--- a/S58 - C7.8 - CR.docx
+++ b/S58 - C7.8 - CR.docx
@@ -1476,7 +1476,6 @@
           <w:color w:val="FFFFFF" w:themeColor="background1"/>
           <w:sz w:val="24"/>
           <w:szCs w:val="24"/>
-          <w:u w:val="none"/>
           <w14:textFill>
             <w14:solidFill>
               <w14:schemeClr w14:val="bg1"/>
@@ -1509,31 +1508,42 @@
           <w:rFonts w:hint="default" w:ascii="Source Code Pro Semibold" w:hAnsi="Source Code Pro Semibold" w:cs="Source Code Pro Semibold"/>
           <w:b w:val="0"/>
           <w:bCs w:val="0"/>
-          <w:color w:val="FFFFFF" w:themeColor="background1"/>
-          <w:sz w:val="24"/>
-          <w:szCs w:val="24"/>
-          <w14:textFill>
-            <w14:solidFill>
-              <w14:schemeClr w14:val="bg1"/>
-            </w14:solidFill>
-          </w14:textFill>
-        </w:rPr>
-      </w:pPr>
-      <w:r>
-        <w:rPr>
-          <w:rFonts w:hint="default" w:ascii="Source Code Pro Semibold" w:hAnsi="Source Code Pro Semibold" w:cs="Source Code Pro Semibold"/>
-          <w:b w:val="0"/>
-          <w:bCs w:val="0"/>
-          <w:color w:val="FFFFFF" w:themeColor="background1"/>
-          <w:sz w:val="24"/>
-          <w:szCs w:val="24"/>
-          <w14:textFill>
-            <w14:solidFill>
-              <w14:schemeClr w14:val="bg1"/>
-            </w14:solidFill>
-          </w14:textFill>
-        </w:rPr>
-        <w:t>&amp;THIS</w:t>
+          <w:sz w:val="24"/>
+          <w:szCs w:val="24"/>
+        </w:rPr>
+      </w:pPr>
+      <w:r>
+        <w:rPr>
+          <w:rFonts w:hint="default" w:ascii="Source Code Pro Semibold" w:hAnsi="Source Code Pro Semibold" w:cs="Source Code Pro Semibold"/>
+          <w:b w:val="0"/>
+          <w:bCs w:val="0"/>
+          <w:color w:val="FFFFFF" w:themeColor="background1"/>
+          <w:sz w:val="24"/>
+          <w:szCs w:val="24"/>
+          <w:u w:val="none"/>
+          <w14:textFill>
+            <w14:solidFill>
+              <w14:schemeClr w14:val="bg1"/>
+            </w14:solidFill>
+          </w14:textFill>
+        </w:rPr>
+        <w:t>&gt;15t5h732-NameNameNm|</w:t>
+      </w:r>
+      <w:r>
+        <w:rPr>
+          <w:rFonts w:hint="default" w:ascii="Source Code Pro Semibold" w:hAnsi="Source Code Pro Semibold" w:cs="Source Code Pro Semibold"/>
+          <w:b w:val="0"/>
+          <w:bCs w:val="0"/>
+          <w:color w:val="FFFFFF" w:themeColor="background1"/>
+          <w:sz w:val="24"/>
+          <w:szCs w:val="24"/>
+          <w14:textFill>
+            <w14:solidFill>
+              <w14:schemeClr w14:val="bg1"/>
+            </w14:solidFill>
+          </w14:textFill>
+        </w:rPr>
+        <w:t>&amp;NameNameNm</w:t>
       </w:r>
       <w:r>
         <w:rPr>
@@ -1548,44 +1558,6 @@
     </w:p>
     <w:p>
       <w:pPr>
-        <w:jc w:val="both"/>
-        <w:rPr>
-          <w:rFonts w:hint="default" w:ascii="Source Code Pro Semibold" w:hAnsi="Source Code Pro Semibold" w:cs="Source Code Pro Semibold"/>
-          <w:b w:val="0"/>
-          <w:bCs w:val="0"/>
-          <w:sz w:val="24"/>
-          <w:szCs w:val="24"/>
-        </w:rPr>
-      </w:pPr>
-      <w:r>
-        <w:rPr>
-          <w:rFonts w:hint="default" w:ascii="Source Code Pro Semibold" w:hAnsi="Source Code Pro Semibold" w:cs="Source Code Pro Semibold"/>
-          <w:b w:val="0"/>
-          <w:bCs w:val="0"/>
-          <w:color w:val="FFFFFF" w:themeColor="background1"/>
-          <w:sz w:val="24"/>
-          <w:szCs w:val="24"/>
-          <w14:textFill>
-            <w14:solidFill>
-              <w14:schemeClr w14:val="bg1"/>
-            </w14:solidFill>
-          </w14:textFill>
-        </w:rPr>
-        <w:t>&amp;NameNameNm</w:t>
-      </w:r>
-      <w:r>
-        <w:rPr>
-          <w:rFonts w:hint="default" w:ascii="Source Code Pro Semibold" w:hAnsi="Source Code Pro Semibold" w:cs="Source Code Pro Semibold"/>
-          <w:b w:val="0"/>
-          <w:bCs w:val="0"/>
-          <w:sz w:val="24"/>
-          <w:szCs w:val="24"/>
-        </w:rPr>
-        <w:t>--SVLE</w:t>
-      </w:r>
-    </w:p>
-    <w:p>
-      <w:pPr>
         <w:rPr>
           <w:rFonts w:hint="default" w:ascii="Source Code Pro Semibold" w:hAnsi="Source Code Pro Semibold" w:cs="Source Code Pro Semibold"/>
           <w:b w:val="0"/>
@@ -1651,7 +1623,7 @@
             </w14:solidFill>
           </w14:textFill>
         </w:rPr>
-        <w:t>&amp;NameNameNm</w:t>
+        <w:t>&gt;15t5h732-NameNameNm|&amp;NameNameNm</w:t>
       </w:r>
       <w:r>
         <w:rPr>
@@ -1721,7 +1693,7 @@
             </w14:solidFill>
           </w14:textFill>
         </w:rPr>
-        <w:t>&amp;NameNameNm</w:t>
+        <w:t>&gt;15t5h732-NameNameNm|&amp;NameNameNm</w:t>
       </w:r>
       <w:r>
         <w:rPr>
@@ -1756,84 +1728,82 @@
           <w:sz w:val="24"/>
           <w:szCs w:val="24"/>
         </w:rPr>
-        <w:t>|| Plep Existential status</w:t>
-      </w:r>
-    </w:p>
-    <w:p>
-      <w:pPr>
-        <w:jc w:val="both"/>
-        <w:rPr>
-          <w:rFonts w:hint="default" w:ascii="Source Code Pro Semibold" w:hAnsi="Source Code Pro Semibold" w:cs="Source Code Pro Semibold"/>
-          <w:sz w:val="24"/>
-          <w:szCs w:val="24"/>
-        </w:rPr>
-      </w:pPr>
-      <w:r>
-        <w:rPr>
-          <w:rFonts w:hint="default" w:ascii="Source Code Pro Semibold" w:hAnsi="Source Code Pro Semibold" w:cs="Source Code Pro Semibold"/>
-          <w:b w:val="0"/>
-          <w:bCs w:val="0"/>
-          <w:color w:val="FFFFFF" w:themeColor="background1"/>
-          <w:sz w:val="24"/>
-          <w:szCs w:val="24"/>
-          <w14:textFill>
-            <w14:solidFill>
-              <w14:schemeClr w14:val="bg1"/>
-            </w14:solidFill>
-          </w14:textFill>
-        </w:rPr>
-        <w:t>&amp;NameNameNm/</w:t>
-      </w:r>
-      <w:r>
-        <w:rPr>
-          <w:rFonts w:hint="default" w:ascii="Source Code Pro Semibold" w:hAnsi="Source Code Pro Semibold" w:cs="Source Code Pro Semibold"/>
-          <w:b w:val="0"/>
-          <w:bCs w:val="0"/>
-          <w:color w:val="FFFFFF" w:themeColor="background1"/>
-          <w:sz w:val="24"/>
-          <w:szCs w:val="24"/>
-          <w:u w:val="none"/>
-          <w14:textFill>
-            <w14:solidFill>
-              <w14:schemeClr w14:val="bg1"/>
-            </w14:solidFill>
-          </w14:textFill>
-        </w:rPr>
-        <w:t>:PL</w:t>
-      </w:r>
-      <w:r>
-        <w:rPr>
-          <w:rFonts w:hint="default" w:ascii="Source Code Pro Semibold" w:hAnsi="Source Code Pro Semibold" w:cs="Source Code Pro Semibold"/>
-          <w:b w:val="0"/>
-          <w:bCs w:val="0"/>
-          <w:color w:val="FFFFFF" w:themeColor="background1"/>
-          <w:sz w:val="24"/>
-          <w:szCs w:val="24"/>
-          <w:u w:val="none"/>
-          <w14:textFill>
-            <w14:solidFill>
-              <w14:schemeClr w14:val="bg1"/>
-            </w14:solidFill>
-          </w14:textFill>
-        </w:rPr>
-        <w:t>I</w:t>
-      </w:r>
-      <w:r>
-        <w:rPr>
-          <w:rFonts w:hint="default" w:ascii="Source Code Pro Semibold" w:hAnsi="Source Code Pro Semibold" w:cs="Source Code Pro Semibold"/>
-          <w:b w:val="0"/>
-          <w:bCs w:val="0"/>
-          <w:color w:val="FFFFFF" w:themeColor="background1"/>
-          <w:sz w:val="24"/>
-          <w:szCs w:val="24"/>
-          <w:u w:val="none"/>
-          <w14:textFill>
-            <w14:solidFill>
-              <w14:schemeClr w14:val="bg1"/>
-            </w14:solidFill>
-          </w14:textFill>
-        </w:rPr>
-        <w:t>P--</w:t>
+        <w:t>|| Pl</w:t>
+      </w:r>
+      <w:r>
+        <w:rPr>
+          <w:rFonts w:hint="default" w:ascii="Source Code Pro Semibold" w:hAnsi="Source Code Pro Semibold" w:cs="Source Code Pro Semibold"/>
+          <w:sz w:val="24"/>
+          <w:szCs w:val="24"/>
+        </w:rPr>
+        <w:t>i</w:t>
+      </w:r>
+      <w:r>
+        <w:rPr>
+          <w:rFonts w:hint="default" w:ascii="Source Code Pro Semibold" w:hAnsi="Source Code Pro Semibold" w:cs="Source Code Pro Semibold"/>
+          <w:sz w:val="24"/>
+          <w:szCs w:val="24"/>
+        </w:rPr>
+        <w:t>p Existential status</w:t>
+      </w:r>
+    </w:p>
+    <w:p>
+      <w:pPr>
+        <w:jc w:val="both"/>
+        <w:rPr>
+          <w:rFonts w:hint="default" w:ascii="Source Code Pro Semibold" w:hAnsi="Source Code Pro Semibold" w:cs="Source Code Pro Semibold"/>
+          <w:sz w:val="24"/>
+          <w:szCs w:val="24"/>
+        </w:rPr>
+      </w:pPr>
+      <w:r>
+        <w:rPr>
+          <w:rFonts w:hint="default" w:ascii="Source Code Pro Semibold" w:hAnsi="Source Code Pro Semibold" w:cs="Source Code Pro Semibold"/>
+          <w:b w:val="0"/>
+          <w:bCs w:val="0"/>
+          <w:color w:val="FFFFFF" w:themeColor="background1"/>
+          <w:sz w:val="24"/>
+          <w:szCs w:val="24"/>
+          <w14:textFill>
+            <w14:solidFill>
+              <w14:schemeClr w14:val="bg1"/>
+            </w14:solidFill>
+          </w14:textFill>
+        </w:rPr>
+        <w:t>&gt;15t5h732-NameNameNm|&amp;NameNameNm</w:t>
+      </w:r>
+      <w:r>
+        <w:rPr>
+          <w:rFonts w:hint="default" w:ascii="Source Code Pro Semibold" w:hAnsi="Source Code Pro Semibold" w:cs="Source Code Pro Semibold"/>
+          <w:b w:val="0"/>
+          <w:bCs w:val="0"/>
+          <w:color w:val="FFFFFF" w:themeColor="background1"/>
+          <w:sz w:val="24"/>
+          <w:szCs w:val="24"/>
+          <w14:textFill>
+            <w14:solidFill>
+              <w14:schemeClr w14:val="bg1"/>
+            </w14:solidFill>
+          </w14:textFill>
+        </w:rPr>
+        <w:t>/</w:t>
+      </w:r>
+      <w:r>
+        <w:rPr>
+          <w:rFonts w:hint="default" w:ascii="Source Code Pro Semibold" w:hAnsi="Source Code Pro Semibold" w:cs="Source Code Pro Semibold"/>
+          <w:b w:val="0"/>
+          <w:bCs w:val="0"/>
+          <w:color w:val="FFFFFF" w:themeColor="background1"/>
+          <w:sz w:val="24"/>
+          <w:szCs w:val="24"/>
+          <w:u w:val="none"/>
+          <w14:textFill>
+            <w14:solidFill>
+              <w14:schemeClr w14:val="bg1"/>
+            </w14:solidFill>
+          </w14:textFill>
+        </w:rPr>
+        <w:t>:PLIP--</w:t>
       </w:r>
       <w:r>
         <w:rPr>
@@ -1861,71 +1831,75 @@
           <w:sz w:val="24"/>
           <w:szCs w:val="24"/>
         </w:rPr>
-        <w:t>|| Cardinality [1:o - i:?]</w:t>
-      </w:r>
-    </w:p>
-    <w:p>
-      <w:pPr>
-        <w:jc w:val="both"/>
-        <w:rPr>
-          <w:rFonts w:hint="default" w:ascii="Source Code Pro Semibold" w:hAnsi="Source Code Pro Semibold" w:cs="Source Code Pro Semibold"/>
-          <w:color w:val="FFFFFF" w:themeColor="background1"/>
-          <w:sz w:val="24"/>
-          <w:szCs w:val="24"/>
-          <w14:textFill>
-            <w14:solidFill>
-              <w14:schemeClr w14:val="bg1"/>
-            </w14:solidFill>
-          </w14:textFill>
-        </w:rPr>
-      </w:pPr>
-      <w:r>
-        <w:rPr>
-          <w:rFonts w:hint="default" w:ascii="Source Code Pro Semibold" w:hAnsi="Source Code Pro Semibold" w:cs="Source Code Pro Semibold"/>
-          <w:b w:val="0"/>
-          <w:bCs w:val="0"/>
-          <w:color w:val="FFFFFF" w:themeColor="background1"/>
-          <w:sz w:val="24"/>
-          <w:szCs w:val="24"/>
-          <w14:textFill>
-            <w14:solidFill>
-              <w14:schemeClr w14:val="bg1"/>
-            </w14:solidFill>
-          </w14:textFill>
-        </w:rPr>
-        <w:t>&amp;NameNameNm/:PL</w:t>
-      </w:r>
-      <w:r>
-        <w:rPr>
-          <w:rFonts w:hint="default" w:ascii="Source Code Pro Semibold" w:hAnsi="Source Code Pro Semibold" w:cs="Source Code Pro Semibold"/>
-          <w:b w:val="0"/>
-          <w:bCs w:val="0"/>
-          <w:color w:val="FFFFFF" w:themeColor="background1"/>
-          <w:sz w:val="24"/>
-          <w:szCs w:val="24"/>
-          <w14:textFill>
-            <w14:solidFill>
-              <w14:schemeClr w14:val="bg1"/>
-            </w14:solidFill>
-          </w14:textFill>
-        </w:rPr>
-        <w:t>I</w:t>
-      </w:r>
-      <w:r>
-        <w:rPr>
-          <w:rFonts w:hint="default" w:ascii="Source Code Pro Semibold" w:hAnsi="Source Code Pro Semibold" w:cs="Source Code Pro Semibold"/>
-          <w:b w:val="0"/>
-          <w:bCs w:val="0"/>
-          <w:color w:val="FFFFFF" w:themeColor="background1"/>
-          <w:sz w:val="24"/>
-          <w:szCs w:val="24"/>
-          <w14:textFill>
-            <w14:solidFill>
-              <w14:schemeClr w14:val="bg1"/>
-            </w14:solidFill>
-          </w14:textFill>
-        </w:rPr>
-        <w:t>P/</w:t>
+        <w:t>|| Cardinality [1:</w:t>
+      </w:r>
+      <w:r>
+        <w:rPr>
+          <w:rFonts w:hint="default" w:ascii="Source Code Pro Semibold" w:hAnsi="Source Code Pro Semibold" w:cs="Source Code Pro Semibold"/>
+          <w:b w:val="0"/>
+          <w:bCs w:val="0"/>
+          <w:sz w:val="24"/>
+          <w:szCs w:val="24"/>
+        </w:rPr>
+        <w:t>x</w:t>
+      </w:r>
+      <w:r>
+        <w:rPr>
+          <w:rFonts w:hint="default" w:ascii="Source Code Pro Semibold" w:hAnsi="Source Code Pro Semibold" w:cs="Source Code Pro Semibold"/>
+          <w:b w:val="0"/>
+          <w:bCs w:val="0"/>
+          <w:sz w:val="24"/>
+          <w:szCs w:val="24"/>
+        </w:rPr>
+        <w:t xml:space="preserve"> - i:?]</w:t>
+      </w:r>
+    </w:p>
+    <w:p>
+      <w:pPr>
+        <w:jc w:val="both"/>
+        <w:rPr>
+          <w:rFonts w:hint="default" w:ascii="Source Code Pro Semibold" w:hAnsi="Source Code Pro Semibold" w:cs="Source Code Pro Semibold"/>
+          <w:color w:val="FFFFFF" w:themeColor="background1"/>
+          <w:sz w:val="24"/>
+          <w:szCs w:val="24"/>
+          <w14:textFill>
+            <w14:solidFill>
+              <w14:schemeClr w14:val="bg1"/>
+            </w14:solidFill>
+          </w14:textFill>
+        </w:rPr>
+      </w:pPr>
+      <w:r>
+        <w:rPr>
+          <w:rFonts w:hint="default" w:ascii="Source Code Pro Semibold" w:hAnsi="Source Code Pro Semibold" w:cs="Source Code Pro Semibold"/>
+          <w:b w:val="0"/>
+          <w:bCs w:val="0"/>
+          <w:color w:val="FFFFFF" w:themeColor="background1"/>
+          <w:sz w:val="24"/>
+          <w:szCs w:val="24"/>
+          <w14:textFill>
+            <w14:solidFill>
+              <w14:schemeClr w14:val="bg1"/>
+            </w14:solidFill>
+          </w14:textFill>
+        </w:rPr>
+        <w:t>&gt;15t5h732-NameNameNm|&amp;NameNameNm</w:t>
+      </w:r>
+      <w:r>
+        <w:rPr>
+          <w:rFonts w:hint="default" w:ascii="Source Code Pro Semibold" w:hAnsi="Source Code Pro Semibold" w:cs="Source Code Pro Semibold"/>
+          <w:b w:val="0"/>
+          <w:bCs w:val="0"/>
+          <w:color w:val="FFFFFF" w:themeColor="background1"/>
+          <w:sz w:val="24"/>
+          <w:szCs w:val="24"/>
+          <w14:textFill>
+            <w14:solidFill>
+              <w14:schemeClr w14:val="bg1"/>
+            </w14:solidFill>
+          </w14:textFill>
+        </w:rPr>
+        <w:t>/:PLIP/</w:t>
       </w:r>
       <w:r>
         <w:rPr>
@@ -1971,53 +1945,81 @@
             </w14:solidFill>
           </w14:textFill>
         </w:rPr>
-        <w:t>&amp;NameNameNm/:PL</w:t>
-      </w:r>
-      <w:r>
-        <w:rPr>
-          <w:rFonts w:hint="default" w:ascii="Source Code Pro Semibold" w:hAnsi="Source Code Pro Semibold" w:cs="Source Code Pro Semibold"/>
-          <w:b w:val="0"/>
-          <w:bCs w:val="0"/>
-          <w:color w:val="FFFFFF" w:themeColor="background1"/>
-          <w:sz w:val="24"/>
-          <w:szCs w:val="24"/>
-          <w14:textFill>
-            <w14:solidFill>
-              <w14:schemeClr w14:val="bg1"/>
-            </w14:solidFill>
-          </w14:textFill>
-        </w:rPr>
-        <w:t>I</w:t>
-      </w:r>
-      <w:r>
-        <w:rPr>
-          <w:rFonts w:hint="default" w:ascii="Source Code Pro Semibold" w:hAnsi="Source Code Pro Semibold" w:cs="Source Code Pro Semibold"/>
-          <w:b w:val="0"/>
-          <w:bCs w:val="0"/>
-          <w:color w:val="FFFFFF" w:themeColor="background1"/>
-          <w:sz w:val="24"/>
-          <w:szCs w:val="24"/>
-          <w14:textFill>
-            <w14:solidFill>
-              <w14:schemeClr w14:val="bg1"/>
-            </w14:solidFill>
-          </w14:textFill>
-        </w:rPr>
-        <w:t>P/</w:t>
-      </w:r>
-      <w:r>
-        <w:rPr>
-          <w:rFonts w:hint="default" w:ascii="Source Code Pro Semibold" w:hAnsi="Source Code Pro Semibold" w:cs="Source Code Pro Semibold"/>
-          <w:color w:val="FFFFFF" w:themeColor="background1"/>
-          <w:sz w:val="24"/>
-          <w:szCs w:val="24"/>
-          <w14:textFill>
-            <w14:solidFill>
-              <w14:schemeClr w14:val="bg1"/>
-            </w14:solidFill>
-          </w14:textFill>
-        </w:rPr>
-        <w:t>!273--TYP1</w:t>
+        <w:t>&gt;15t5h732-NameNameNm|&amp;NameNameNm</w:t>
+      </w:r>
+      <w:r>
+        <w:rPr>
+          <w:rFonts w:hint="default" w:ascii="Source Code Pro Semibold" w:hAnsi="Source Code Pro Semibold" w:cs="Source Code Pro Semibold"/>
+          <w:b w:val="0"/>
+          <w:bCs w:val="0"/>
+          <w:color w:val="FFFFFF" w:themeColor="background1"/>
+          <w:sz w:val="24"/>
+          <w:szCs w:val="24"/>
+          <w14:textFill>
+            <w14:solidFill>
+              <w14:schemeClr w14:val="bg1"/>
+            </w14:solidFill>
+          </w14:textFill>
+        </w:rPr>
+        <w:t>/:PLIP/</w:t>
+      </w:r>
+      <w:r>
+        <w:rPr>
+          <w:rFonts w:hint="default" w:ascii="Source Code Pro Semibold" w:hAnsi="Source Code Pro Semibold" w:cs="Source Code Pro Semibold"/>
+          <w:color w:val="FFFFFF" w:themeColor="background1"/>
+          <w:sz w:val="24"/>
+          <w:szCs w:val="24"/>
+          <w14:textFill>
+            <w14:solidFill>
+              <w14:schemeClr w14:val="bg1"/>
+            </w14:solidFill>
+          </w14:textFill>
+        </w:rPr>
+        <w:t>!273--TYP</w:t>
+      </w:r>
+      <w:r>
+        <w:rPr>
+          <w:rFonts w:hint="default" w:ascii="Source Code Pro Semibold" w:hAnsi="Source Code Pro Semibold" w:cs="Source Code Pro Semibold"/>
+          <w:color w:val="FFFFFF" w:themeColor="background1"/>
+          <w:sz w:val="24"/>
+          <w:szCs w:val="24"/>
+          <w14:textFill>
+            <w14:solidFill>
+              <w14:schemeClr w14:val="bg1"/>
+            </w14:solidFill>
+          </w14:textFill>
+        </w:rPr>
+        <w:t>E</w:t>
+      </w:r>
+    </w:p>
+    <w:p>
+      <w:pPr>
+        <w:jc w:val="both"/>
+        <w:rPr>
+          <w:rFonts w:hint="default" w:ascii="Source Code Pro Semibold" w:hAnsi="Source Code Pro Semibold" w:cs="Source Code Pro Semibold"/>
+          <w:color w:val="FFFFFF" w:themeColor="background1"/>
+          <w:sz w:val="24"/>
+          <w:szCs w:val="24"/>
+          <w14:textFill>
+            <w14:solidFill>
+              <w14:schemeClr w14:val="bg1"/>
+            </w14:solidFill>
+          </w14:textFill>
+        </w:rPr>
+      </w:pPr>
+      <w:r>
+        <w:rPr>
+          <w:rFonts w:hint="default" w:ascii="Source Code Pro Semibold" w:hAnsi="Source Code Pro Semibold" w:cs="Source Code Pro Semibold"/>
+          <w:color w:val="FFFFFF" w:themeColor="background1"/>
+          <w:sz w:val="24"/>
+          <w:szCs w:val="24"/>
+          <w14:textFill>
+            <w14:solidFill>
+              <w14:schemeClr w14:val="bg1"/>
+            </w14:solidFill>
+          </w14:textFill>
+        </w:rPr>
+        <w:t>|| Naturally both ifmt and atvt</w:t>
       </w:r>
     </w:p>
     <w:p>
@@ -2079,39 +2081,23 @@
             </w14:solidFill>
           </w14:textFill>
         </w:rPr>
-        <w:t>&amp;NameNameNm/:PL</w:t>
-      </w:r>
-      <w:r>
-        <w:rPr>
-          <w:rFonts w:hint="default" w:ascii="Source Code Pro Semibold" w:hAnsi="Source Code Pro Semibold" w:cs="Source Code Pro Semibold"/>
-          <w:b w:val="0"/>
-          <w:bCs w:val="0"/>
-          <w:color w:val="FFFFFF" w:themeColor="background1"/>
-          <w:sz w:val="24"/>
-          <w:szCs w:val="24"/>
-          <w14:textFill>
-            <w14:solidFill>
-              <w14:schemeClr w14:val="bg1"/>
-            </w14:solidFill>
-          </w14:textFill>
-        </w:rPr>
-        <w:t>I</w:t>
-      </w:r>
-      <w:r>
-        <w:rPr>
-          <w:rFonts w:hint="default" w:ascii="Source Code Pro Semibold" w:hAnsi="Source Code Pro Semibold" w:cs="Source Code Pro Semibold"/>
-          <w:b w:val="0"/>
-          <w:bCs w:val="0"/>
-          <w:color w:val="FFFFFF" w:themeColor="background1"/>
-          <w:sz w:val="24"/>
-          <w:szCs w:val="24"/>
-          <w14:textFill>
-            <w14:solidFill>
-              <w14:schemeClr w14:val="bg1"/>
-            </w14:solidFill>
-          </w14:textFill>
-        </w:rPr>
-        <w:t>P/</w:t>
+        <w:t>&gt;15t5h732-NameNameNm|&amp;NameNameNm</w:t>
+      </w:r>
+      <w:r>
+        <w:rPr>
+          <w:rFonts w:hint="default" w:ascii="Source Code Pro Semibold" w:hAnsi="Source Code Pro Semibold" w:cs="Source Code Pro Semibold"/>
+          <w:b w:val="0"/>
+          <w:bCs w:val="0"/>
+          <w:color w:val="FFFFFF" w:themeColor="background1"/>
+          <w:sz w:val="24"/>
+          <w:szCs w:val="24"/>
+          <w14:textFill>
+            <w14:solidFill>
+              <w14:schemeClr w14:val="bg1"/>
+            </w14:solidFill>
+          </w14:textFill>
+        </w:rPr>
+        <w:t>/:PLIP/</w:t>
       </w:r>
       <w:r>
         <w:rPr>
@@ -2155,6 +2141,36 @@
             </w14:solidFill>
           </w14:textFill>
         </w:rPr>
+        <w:t>|| Only ifmt</w:t>
+      </w:r>
+    </w:p>
+    <w:p>
+      <w:pPr>
+        <w:jc w:val="both"/>
+        <w:rPr>
+          <w:rFonts w:hint="default" w:ascii="Source Code Pro Semibold" w:hAnsi="Source Code Pro Semibold" w:cs="Source Code Pro Semibold"/>
+          <w:color w:val="FFFFFF" w:themeColor="background1"/>
+          <w:sz w:val="24"/>
+          <w:szCs w:val="24"/>
+          <w14:textFill>
+            <w14:solidFill>
+              <w14:schemeClr w14:val="bg1"/>
+            </w14:solidFill>
+          </w14:textFill>
+        </w:rPr>
+      </w:pPr>
+      <w:r>
+        <w:rPr>
+          <w:rFonts w:hint="default" w:ascii="Source Code Pro Semibold" w:hAnsi="Source Code Pro Semibold" w:cs="Source Code Pro Semibold"/>
+          <w:color w:val="FFFFFF" w:themeColor="background1"/>
+          <w:sz w:val="24"/>
+          <w:szCs w:val="24"/>
+          <w14:textFill>
+            <w14:solidFill>
+              <w14:schemeClr w14:val="bg1"/>
+            </w14:solidFill>
+          </w14:textFill>
+        </w:rPr>
         <w:t>|| || Free:o, Typed:x</w:t>
       </w:r>
     </w:p>
@@ -2187,39 +2203,23 @@
             </w14:solidFill>
           </w14:textFill>
         </w:rPr>
-        <w:t>&amp;NameNameNm/:PL</w:t>
-      </w:r>
-      <w:r>
-        <w:rPr>
-          <w:rFonts w:hint="default" w:ascii="Source Code Pro Semibold" w:hAnsi="Source Code Pro Semibold" w:cs="Source Code Pro Semibold"/>
-          <w:b w:val="0"/>
-          <w:bCs w:val="0"/>
-          <w:color w:val="FFFFFF" w:themeColor="background1"/>
-          <w:sz w:val="24"/>
-          <w:szCs w:val="24"/>
-          <w14:textFill>
-            <w14:solidFill>
-              <w14:schemeClr w14:val="bg1"/>
-            </w14:solidFill>
-          </w14:textFill>
-        </w:rPr>
-        <w:t>I</w:t>
-      </w:r>
-      <w:r>
-        <w:rPr>
-          <w:rFonts w:hint="default" w:ascii="Source Code Pro Semibold" w:hAnsi="Source Code Pro Semibold" w:cs="Source Code Pro Semibold"/>
-          <w:b w:val="0"/>
-          <w:bCs w:val="0"/>
-          <w:color w:val="FFFFFF" w:themeColor="background1"/>
-          <w:sz w:val="24"/>
-          <w:szCs w:val="24"/>
-          <w14:textFill>
-            <w14:solidFill>
-              <w14:schemeClr w14:val="bg1"/>
-            </w14:solidFill>
-          </w14:textFill>
-        </w:rPr>
-        <w:t>P/</w:t>
+        <w:t>&gt;15t5h732-NameNameNm|&amp;NameNameNm</w:t>
+      </w:r>
+      <w:r>
+        <w:rPr>
+          <w:rFonts w:hint="default" w:ascii="Source Code Pro Semibold" w:hAnsi="Source Code Pro Semibold" w:cs="Source Code Pro Semibold"/>
+          <w:b w:val="0"/>
+          <w:bCs w:val="0"/>
+          <w:color w:val="FFFFFF" w:themeColor="background1"/>
+          <w:sz w:val="24"/>
+          <w:szCs w:val="24"/>
+          <w14:textFill>
+            <w14:solidFill>
+              <w14:schemeClr w14:val="bg1"/>
+            </w14:solidFill>
+          </w14:textFill>
+        </w:rPr>
+        <w:t>/:PLIP/</w:t>
       </w:r>
       <w:r>
         <w:rPr>
@@ -2263,71 +2263,113 @@
             </w14:solidFill>
           </w14:textFill>
         </w:rPr>
-        <w:t>||“&gt;03sf34f4-CLOT &gt;93sf34f4-CLOT2”</w:t>
-      </w:r>
-    </w:p>
-    <w:p>
-      <w:pPr>
-        <w:jc w:val="both"/>
-        <w:rPr>
-          <w:rFonts w:hint="default" w:ascii="Source Code Pro Semibold" w:hAnsi="Source Code Pro Semibold" w:cs="Source Code Pro Semibold"/>
-          <w:color w:val="FFFFFF" w:themeColor="background1"/>
-          <w:sz w:val="24"/>
-          <w:szCs w:val="24"/>
-          <w14:textFill>
-            <w14:solidFill>
-              <w14:schemeClr w14:val="bg1"/>
-            </w14:solidFill>
-          </w14:textFill>
-        </w:rPr>
-      </w:pPr>
-      <w:r>
-        <w:rPr>
-          <w:rFonts w:hint="default" w:ascii="Source Code Pro Semibold" w:hAnsi="Source Code Pro Semibold" w:cs="Source Code Pro Semibold"/>
-          <w:b w:val="0"/>
-          <w:bCs w:val="0"/>
-          <w:color w:val="FFFFFF" w:themeColor="background1"/>
-          <w:sz w:val="24"/>
-          <w:szCs w:val="24"/>
-          <w14:textFill>
-            <w14:solidFill>
-              <w14:schemeClr w14:val="bg1"/>
-            </w14:solidFill>
-          </w14:textFill>
-        </w:rPr>
-        <w:t>&amp;NameNameNm/:PL</w:t>
-      </w:r>
-      <w:r>
-        <w:rPr>
-          <w:rFonts w:hint="default" w:ascii="Source Code Pro Semibold" w:hAnsi="Source Code Pro Semibold" w:cs="Source Code Pro Semibold"/>
-          <w:b w:val="0"/>
-          <w:bCs w:val="0"/>
-          <w:color w:val="FFFFFF" w:themeColor="background1"/>
-          <w:sz w:val="24"/>
-          <w:szCs w:val="24"/>
-          <w14:textFill>
-            <w14:solidFill>
-              <w14:schemeClr w14:val="bg1"/>
-            </w14:solidFill>
-          </w14:textFill>
-        </w:rPr>
-        <w:t>I</w:t>
-      </w:r>
-      <w:r>
-        <w:rPr>
-          <w:rFonts w:hint="default" w:ascii="Source Code Pro Semibold" w:hAnsi="Source Code Pro Semibold" w:cs="Source Code Pro Semibold"/>
-          <w:b w:val="0"/>
-          <w:bCs w:val="0"/>
-          <w:color w:val="FFFFFF" w:themeColor="background1"/>
-          <w:sz w:val="24"/>
-          <w:szCs w:val="24"/>
-          <w14:textFill>
-            <w14:solidFill>
-              <w14:schemeClr w14:val="bg1"/>
-            </w14:solidFill>
-          </w14:textFill>
-        </w:rPr>
-        <w:t>P/</w:t>
+        <w:t>|| Only ifmt</w:t>
+      </w:r>
+    </w:p>
+    <w:p>
+      <w:pPr>
+        <w:jc w:val="both"/>
+        <w:rPr>
+          <w:rFonts w:hint="default" w:ascii="Source Code Pro Semibold" w:hAnsi="Source Code Pro Semibold" w:cs="Source Code Pro Semibold"/>
+          <w:color w:val="FFFFFF" w:themeColor="background1"/>
+          <w:sz w:val="24"/>
+          <w:szCs w:val="24"/>
+          <w14:textFill>
+            <w14:solidFill>
+              <w14:schemeClr w14:val="bg1"/>
+            </w14:solidFill>
+          </w14:textFill>
+        </w:rPr>
+      </w:pPr>
+      <w:r>
+        <w:rPr>
+          <w:rFonts w:hint="default" w:ascii="Source Code Pro Semibold" w:hAnsi="Source Code Pro Semibold" w:cs="Source Code Pro Semibold"/>
+          <w:color w:val="FFFFFF" w:themeColor="background1"/>
+          <w:sz w:val="24"/>
+          <w:szCs w:val="24"/>
+          <w14:textFill>
+            <w14:solidFill>
+              <w14:schemeClr w14:val="bg1"/>
+            </w14:solidFill>
+          </w14:textFill>
+        </w:rPr>
+        <w:t>||</w:t>
+      </w:r>
+      <w:r>
+        <w:rPr>
+          <w:rFonts w:hint="default" w:ascii="Source Code Pro Semibold" w:hAnsi="Source Code Pro Semibold" w:cs="Source Code Pro Semibold"/>
+          <w:color w:val="FFFFFF" w:themeColor="background1"/>
+          <w:sz w:val="24"/>
+          <w:szCs w:val="24"/>
+          <w14:textFill>
+            <w14:solidFill>
+              <w14:schemeClr w14:val="bg1"/>
+            </w14:solidFill>
+          </w14:textFill>
+        </w:rPr>
+        <w:t xml:space="preserve"> </w:t>
+      </w:r>
+      <w:r>
+        <w:rPr>
+          <w:rFonts w:hint="default" w:ascii="Source Code Pro Semibold" w:hAnsi="Source Code Pro Semibold" w:cs="Source Code Pro Semibold"/>
+          <w:color w:val="FFFFFF" w:themeColor="background1"/>
+          <w:sz w:val="24"/>
+          <w:szCs w:val="24"/>
+          <w14:textFill>
+            <w14:solidFill>
+              <w14:schemeClr w14:val="bg1"/>
+            </w14:solidFill>
+          </w14:textFill>
+        </w:rPr>
+        <w:t>“&gt;03sf34f4-CLOT&gt;93sf34f4-CLOT2”</w:t>
+      </w:r>
+    </w:p>
+    <w:p>
+      <w:pPr>
+        <w:jc w:val="both"/>
+        <w:rPr>
+          <w:rFonts w:hint="default" w:ascii="Source Code Pro Semibold" w:hAnsi="Source Code Pro Semibold" w:cs="Source Code Pro Semibold"/>
+          <w:color w:val="FFFFFF" w:themeColor="background1"/>
+          <w:sz w:val="24"/>
+          <w:szCs w:val="24"/>
+          <w14:textFill>
+            <w14:solidFill>
+              <w14:schemeClr w14:val="bg1"/>
+            </w14:solidFill>
+          </w14:textFill>
+        </w:rPr>
+      </w:pPr>
+      <w:r>
+        <w:rPr>
+          <w:rFonts w:hint="default" w:ascii="Source Code Pro Semibold" w:hAnsi="Source Code Pro Semibold" w:cs="Source Code Pro Semibold"/>
+          <w:b w:val="0"/>
+          <w:bCs w:val="0"/>
+          <w:color w:val="FFFFFF" w:themeColor="background1"/>
+          <w:sz w:val="24"/>
+          <w:szCs w:val="24"/>
+          <w14:textFill>
+            <w14:solidFill>
+              <w14:schemeClr w14:val="bg1"/>
+            </w14:solidFill>
+          </w14:textFill>
+        </w:rPr>
+        <w:t>&gt;15t5h732-NameNameNm|&amp;NameNameNm</w:t>
+      </w:r>
+      <w:r>
+        <w:rPr>
+          <w:rFonts w:hint="default" w:ascii="Source Code Pro Semibold" w:hAnsi="Source Code Pro Semibold" w:cs="Source Code Pro Semibold"/>
+          <w:b w:val="0"/>
+          <w:bCs w:val="0"/>
+          <w:color w:val="FFFFFF" w:themeColor="background1"/>
+          <w:sz w:val="24"/>
+          <w:szCs w:val="24"/>
+          <w14:textFill>
+            <w14:solidFill>
+              <w14:schemeClr w14:val="bg1"/>
+            </w14:solidFill>
+          </w14:textFill>
+        </w:rPr>
+        <w:t>/:PLIP/</w:t>
       </w:r>
       <w:r>
         <w:rPr>
@@ -2373,39 +2415,23 @@
             </w14:solidFill>
           </w14:textFill>
         </w:rPr>
-        <w:t>&amp;NameNameNm/:PL</w:t>
-      </w:r>
-      <w:r>
-        <w:rPr>
-          <w:rFonts w:hint="default" w:ascii="Source Code Pro Semibold" w:hAnsi="Source Code Pro Semibold" w:cs="Source Code Pro Semibold"/>
-          <w:b w:val="0"/>
-          <w:bCs w:val="0"/>
-          <w:color w:val="FFFFFF" w:themeColor="background1"/>
-          <w:sz w:val="24"/>
-          <w:szCs w:val="24"/>
-          <w14:textFill>
-            <w14:solidFill>
-              <w14:schemeClr w14:val="bg1"/>
-            </w14:solidFill>
-          </w14:textFill>
-        </w:rPr>
-        <w:t>I</w:t>
-      </w:r>
-      <w:r>
-        <w:rPr>
-          <w:rFonts w:hint="default" w:ascii="Source Code Pro Semibold" w:hAnsi="Source Code Pro Semibold" w:cs="Source Code Pro Semibold"/>
-          <w:b w:val="0"/>
-          <w:bCs w:val="0"/>
-          <w:color w:val="FFFFFF" w:themeColor="background1"/>
-          <w:sz w:val="24"/>
-          <w:szCs w:val="24"/>
-          <w14:textFill>
-            <w14:solidFill>
-              <w14:schemeClr w14:val="bg1"/>
-            </w14:solidFill>
-          </w14:textFill>
-        </w:rPr>
-        <w:t>P/</w:t>
+        <w:t>&gt;15t5h732-NameNameNm|&amp;NameNameNm</w:t>
+      </w:r>
+      <w:r>
+        <w:rPr>
+          <w:rFonts w:hint="default" w:ascii="Source Code Pro Semibold" w:hAnsi="Source Code Pro Semibold" w:cs="Source Code Pro Semibold"/>
+          <w:b w:val="0"/>
+          <w:bCs w:val="0"/>
+          <w:color w:val="FFFFFF" w:themeColor="background1"/>
+          <w:sz w:val="24"/>
+          <w:szCs w:val="24"/>
+          <w14:textFill>
+            <w14:solidFill>
+              <w14:schemeClr w14:val="bg1"/>
+            </w14:solidFill>
+          </w14:textFill>
+        </w:rPr>
+        <w:t>/:PLIP/</w:t>
       </w:r>
       <w:r>
         <w:rPr>
@@ -2455,2409 +2481,2592 @@
           </w14:textFill>
         </w:rPr>
       </w:pPr>
+      <w:r>
+        <w:rPr>
+          <w:rFonts w:hint="default" w:ascii="Source Code Pro Semibold" w:hAnsi="Source Code Pro Semibold" w:cs="Source Code Pro Semibold"/>
+          <w:b w:val="0"/>
+          <w:bCs w:val="0"/>
+          <w:color w:val="FFFFFF" w:themeColor="background1"/>
+          <w:sz w:val="24"/>
+          <w:szCs w:val="24"/>
+          <w14:textFill>
+            <w14:solidFill>
+              <w14:schemeClr w14:val="bg1"/>
+            </w14:solidFill>
+          </w14:textFill>
+        </w:rPr>
+        <w:t>-IfmtXY: yiel</w:t>
+      </w:r>
+    </w:p>
+    <w:p>
+      <w:pPr>
+        <w:jc w:val="both"/>
+        <w:rPr>
+          <w:rFonts w:hint="default" w:ascii="Source Code Pro Semibold" w:hAnsi="Source Code Pro Semibold" w:cs="Source Code Pro Semibold"/>
+          <w:b w:val="0"/>
+          <w:bCs w:val="0"/>
+          <w:color w:val="FFFFFF" w:themeColor="background1"/>
+          <w:sz w:val="24"/>
+          <w:szCs w:val="24"/>
+          <w14:textFill>
+            <w14:solidFill>
+              <w14:schemeClr w14:val="bg1"/>
+            </w14:solidFill>
+          </w14:textFill>
+        </w:rPr>
+      </w:pPr>
+      <w:r>
+        <w:rPr>
+          <w:rFonts w:hint="default" w:ascii="Source Code Pro Semibold" w:hAnsi="Source Code Pro Semibold" w:cs="Source Code Pro Semibold"/>
+          <w:b w:val="0"/>
+          <w:bCs w:val="0"/>
+          <w:color w:val="FFFFFF" w:themeColor="background1"/>
+          <w:sz w:val="24"/>
+          <w:szCs w:val="24"/>
+          <w14:textFill>
+            <w14:solidFill>
+              <w14:schemeClr w14:val="bg1"/>
+            </w14:solidFill>
+          </w14:textFill>
+        </w:rPr>
+        <w:t>+AtvtXY: yiel</w:t>
+      </w:r>
+    </w:p>
+    <w:p>
+      <w:pPr>
+        <w:jc w:val="both"/>
+        <w:rPr>
+          <w:rFonts w:hint="default" w:ascii="Source Code Pro Semibold" w:hAnsi="Source Code Pro Semibold" w:cs="Source Code Pro Semibold"/>
+          <w:b w:val="0"/>
+          <w:bCs w:val="0"/>
+          <w:color w:val="FFFFFF" w:themeColor="background1"/>
+          <w:sz w:val="24"/>
+          <w:szCs w:val="24"/>
+          <w14:textFill>
+            <w14:solidFill>
+              <w14:schemeClr w14:val="bg1"/>
+            </w14:solidFill>
+          </w14:textFill>
+        </w:rPr>
+      </w:pPr>
+    </w:p>
+    <w:p>
+      <w:pPr>
+        <w:jc w:val="both"/>
+        <w:rPr>
+          <w:rFonts w:hint="default" w:ascii="Source Code Pro Semibold" w:hAnsi="Source Code Pro Semibold" w:cs="Source Code Pro Semibold"/>
+          <w:b w:val="0"/>
+          <w:bCs w:val="0"/>
+          <w:color w:val="FFFFFF" w:themeColor="background1"/>
+          <w:sz w:val="24"/>
+          <w:szCs w:val="24"/>
+          <w14:textFill>
+            <w14:solidFill>
+              <w14:schemeClr w14:val="bg1"/>
+            </w14:solidFill>
+          </w14:textFill>
+        </w:rPr>
+      </w:pPr>
+      <w:r>
+        <w:rPr>
+          <w:rFonts w:hint="default" w:ascii="Source Code Pro Semibold" w:hAnsi="Source Code Pro Semibold" w:cs="Source Code Pro Semibold"/>
+          <w:b w:val="0"/>
+          <w:bCs w:val="0"/>
+          <w:color w:val="FFFFFF" w:themeColor="background1"/>
+          <w:sz w:val="24"/>
+          <w:szCs w:val="24"/>
+          <w14:textFill>
+            <w14:solidFill>
+              <w14:schemeClr w14:val="bg1"/>
+            </w14:solidFill>
+          </w14:textFill>
+        </w:rPr>
+        <w:t>&gt;15t5h732-NameNameNm|&amp;NameNameNm</w:t>
+      </w:r>
+      <w:r>
+        <w:rPr>
+          <w:rFonts w:hint="default" w:ascii="Source Code Pro Semibold" w:hAnsi="Source Code Pro Semibold" w:cs="Source Code Pro Semibold"/>
+          <w:b w:val="0"/>
+          <w:bCs w:val="0"/>
+          <w:color w:val="FFFFFF" w:themeColor="background1"/>
+          <w:sz w:val="24"/>
+          <w:szCs w:val="24"/>
+          <w14:textFill>
+            <w14:solidFill>
+              <w14:schemeClr w14:val="bg1"/>
+            </w14:solidFill>
+          </w14:textFill>
+        </w:rPr>
+        <w:t>: cras [--?]</w:t>
+      </w:r>
+    </w:p>
+    <w:p>
+      <w:pPr>
+        <w:jc w:val="both"/>
+        <w:rPr>
+          <w:rFonts w:hint="default" w:ascii="Source Code Pro Semibold" w:hAnsi="Source Code Pro Semibold" w:cs="Source Code Pro Semibold"/>
+          <w:b w:val="0"/>
+          <w:bCs w:val="0"/>
+          <w:color w:val="FFFFFF" w:themeColor="background1"/>
+          <w:sz w:val="24"/>
+          <w:szCs w:val="24"/>
+          <w14:textFill>
+            <w14:solidFill>
+              <w14:schemeClr w14:val="bg1"/>
+            </w14:solidFill>
+          </w14:textFill>
+        </w:rPr>
+      </w:pPr>
+      <w:r>
+        <w:rPr>
+          <w:rFonts w:hint="default" w:ascii="Source Code Pro Semibold" w:hAnsi="Source Code Pro Semibold" w:cs="Source Code Pro Semibold"/>
+          <w:b w:val="0"/>
+          <w:bCs w:val="0"/>
+          <w:color w:val="FFFFFF" w:themeColor="background1"/>
+          <w:sz w:val="24"/>
+          <w:szCs w:val="24"/>
+          <w14:textFill>
+            <w14:solidFill>
+              <w14:schemeClr w14:val="bg1"/>
+            </w14:solidFill>
+          </w14:textFill>
+        </w:rPr>
+        <w:t>|| Crash</w:t>
+      </w:r>
+    </w:p>
+    <w:p>
+      <w:pPr>
+        <w:jc w:val="both"/>
+        <w:rPr>
+          <w:rFonts w:hint="default" w:ascii="Source Code Pro Semibold" w:hAnsi="Source Code Pro Semibold" w:cs="Source Code Pro Semibold"/>
+          <w:b w:val="0"/>
+          <w:bCs w:val="0"/>
+          <w:color w:val="FFFFFF" w:themeColor="background1"/>
+          <w:sz w:val="24"/>
+          <w:szCs w:val="24"/>
+          <w14:textFill>
+            <w14:solidFill>
+              <w14:schemeClr w14:val="bg1"/>
+            </w14:solidFill>
+          </w14:textFill>
+        </w:rPr>
+      </w:pPr>
+      <w:r>
+        <w:rPr>
+          <w:rFonts w:hint="default" w:ascii="Source Code Pro Semibold" w:hAnsi="Source Code Pro Semibold" w:cs="Source Code Pro Semibold"/>
+          <w:b w:val="0"/>
+          <w:bCs w:val="0"/>
+          <w:color w:val="FFFFFF" w:themeColor="background1"/>
+          <w:sz w:val="24"/>
+          <w:szCs w:val="24"/>
+          <w14:textFill>
+            <w14:solidFill>
+              <w14:schemeClr w14:val="bg1"/>
+            </w14:solidFill>
+          </w14:textFill>
+        </w:rPr>
+        <w:t>&gt;15t5h732-NameNameNm|&amp;NameNameNm</w:t>
+      </w:r>
+      <w:r>
+        <w:rPr>
+          <w:rFonts w:hint="default" w:ascii="Source Code Pro Semibold" w:hAnsi="Source Code Pro Semibold" w:cs="Source Code Pro Semibold"/>
+          <w:b w:val="0"/>
+          <w:bCs w:val="0"/>
+          <w:color w:val="FFFFFF" w:themeColor="background1"/>
+          <w:sz w:val="24"/>
+          <w:szCs w:val="24"/>
+          <w14:textFill>
+            <w14:solidFill>
+              <w14:schemeClr w14:val="bg1"/>
+            </w14:solidFill>
+          </w14:textFill>
+        </w:rPr>
+        <w:t>: spen</w:t>
+      </w:r>
+    </w:p>
+    <w:p>
+      <w:pPr>
+        <w:jc w:val="both"/>
+        <w:rPr>
+          <w:rFonts w:hint="default" w:ascii="Source Code Pro Semibold" w:hAnsi="Source Code Pro Semibold" w:cs="Source Code Pro Semibold"/>
+          <w:b w:val="0"/>
+          <w:bCs w:val="0"/>
+          <w:color w:val="FFFFFF" w:themeColor="background1"/>
+          <w:sz w:val="24"/>
+          <w:szCs w:val="24"/>
+          <w14:textFill>
+            <w14:solidFill>
+              <w14:schemeClr w14:val="bg1"/>
+            </w14:solidFill>
+          </w14:textFill>
+        </w:rPr>
+      </w:pPr>
+      <w:r>
+        <w:rPr>
+          <w:rFonts w:hint="default" w:ascii="Source Code Pro Semibold" w:hAnsi="Source Code Pro Semibold" w:cs="Source Code Pro Semibold"/>
+          <w:b w:val="0"/>
+          <w:bCs w:val="0"/>
+          <w:color w:val="FFFFFF" w:themeColor="background1"/>
+          <w:sz w:val="24"/>
+          <w:szCs w:val="24"/>
+          <w14:textFill>
+            <w14:solidFill>
+              <w14:schemeClr w14:val="bg1"/>
+            </w14:solidFill>
+          </w14:textFill>
+        </w:rPr>
+        <w:t>|| Suspend</w:t>
+      </w:r>
+    </w:p>
+    <w:p>
+      <w:pPr>
+        <w:jc w:val="both"/>
+        <w:rPr>
+          <w:rFonts w:hint="default" w:ascii="Source Code Pro Semibold" w:hAnsi="Source Code Pro Semibold" w:cs="Source Code Pro Semibold"/>
+          <w:b w:val="0"/>
+          <w:bCs w:val="0"/>
+          <w:color w:val="FFFFFF" w:themeColor="background1"/>
+          <w:sz w:val="24"/>
+          <w:szCs w:val="24"/>
+          <w14:textFill>
+            <w14:solidFill>
+              <w14:schemeClr w14:val="bg1"/>
+            </w14:solidFill>
+          </w14:textFill>
+        </w:rPr>
+      </w:pPr>
+      <w:r>
+        <w:rPr>
+          <w:rFonts w:hint="default" w:ascii="Source Code Pro Semibold" w:hAnsi="Source Code Pro Semibold" w:cs="Source Code Pro Semibold"/>
+          <w:b w:val="0"/>
+          <w:bCs w:val="0"/>
+          <w:color w:val="FFFFFF" w:themeColor="background1"/>
+          <w:sz w:val="24"/>
+          <w:szCs w:val="24"/>
+          <w14:textFill>
+            <w14:solidFill>
+              <w14:schemeClr w14:val="bg1"/>
+            </w14:solidFill>
+          </w14:textFill>
+        </w:rPr>
+        <w:t>&gt;15t5h732-NameNameNm|&amp;NameNameNm</w:t>
+      </w:r>
+      <w:r>
+        <w:rPr>
+          <w:rFonts w:hint="default" w:ascii="Source Code Pro Semibold" w:hAnsi="Source Code Pro Semibold" w:cs="Source Code Pro Semibold"/>
+          <w:b w:val="0"/>
+          <w:bCs w:val="0"/>
+          <w:color w:val="FFFFFF" w:themeColor="background1"/>
+          <w:sz w:val="24"/>
+          <w:szCs w:val="24"/>
+          <w14:textFill>
+            <w14:solidFill>
+              <w14:schemeClr w14:val="bg1"/>
+            </w14:solidFill>
+          </w14:textFill>
+        </w:rPr>
+        <w:t>: end0</w:t>
+      </w:r>
+    </w:p>
+    <w:p>
+      <w:pPr>
+        <w:jc w:val="both"/>
+        <w:rPr>
+          <w:rFonts w:hint="default" w:ascii="Source Code Pro Semibold" w:hAnsi="Source Code Pro Semibold" w:cs="Source Code Pro Semibold"/>
+          <w:b w:val="0"/>
+          <w:bCs w:val="0"/>
+          <w:color w:val="FFFFFF" w:themeColor="background1"/>
+          <w:sz w:val="24"/>
+          <w:szCs w:val="24"/>
+          <w:u w:val="none"/>
+          <w14:textFill>
+            <w14:solidFill>
+              <w14:schemeClr w14:val="bg1"/>
+            </w14:solidFill>
+          </w14:textFill>
+        </w:rPr>
+      </w:pPr>
+      <w:r>
+        <w:rPr>
+          <w:rFonts w:hint="default" w:ascii="Source Code Pro Semibold" w:hAnsi="Source Code Pro Semibold" w:cs="Source Code Pro Semibold"/>
+          <w:b w:val="0"/>
+          <w:bCs w:val="0"/>
+          <w:color w:val="FFFFFF" w:themeColor="background1"/>
+          <w:sz w:val="24"/>
+          <w:szCs w:val="24"/>
+          <w:u w:val="none"/>
+          <w14:textFill>
+            <w14:solidFill>
+              <w14:schemeClr w14:val="bg1"/>
+            </w14:solidFill>
+          </w14:textFill>
+        </w:rPr>
+        <w:t>|| End</w:t>
+      </w:r>
+    </w:p>
+    <w:p>
+      <w:pPr>
+        <w:jc w:val="both"/>
+        <w:rPr>
+          <w:rFonts w:hint="default" w:ascii="Source Code Pro Semibold" w:hAnsi="Source Code Pro Semibold" w:cs="Source Code Pro Semibold"/>
+          <w:b w:val="0"/>
+          <w:bCs w:val="0"/>
+          <w:color w:val="FFFFFF" w:themeColor="background1"/>
+          <w:sz w:val="24"/>
+          <w:szCs w:val="24"/>
+          <w:u w:val="none"/>
+          <w14:textFill>
+            <w14:solidFill>
+              <w14:schemeClr w14:val="bg1"/>
+            </w14:solidFill>
+          </w14:textFill>
+        </w:rPr>
+      </w:pPr>
+    </w:p>
+    <w:p>
+      <w:pPr>
+        <w:jc w:val="both"/>
+        <w:rPr>
+          <w:rFonts w:hint="default" w:ascii="Source Code Pro Semibold" w:hAnsi="Source Code Pro Semibold" w:cs="Source Code Pro Semibold"/>
+          <w:b w:val="0"/>
+          <w:bCs w:val="0"/>
+          <w:color w:val="FFFFFF" w:themeColor="background1"/>
+          <w:sz w:val="24"/>
+          <w:szCs w:val="24"/>
+          <w:u w:val="none"/>
+          <w14:textFill>
+            <w14:solidFill>
+              <w14:schemeClr w14:val="bg1"/>
+            </w14:solidFill>
+          </w14:textFill>
+        </w:rPr>
+      </w:pPr>
+    </w:p>
+    <w:p>
+      <w:pPr>
+        <w:jc w:val="both"/>
+        <w:rPr>
+          <w:rFonts w:hint="default" w:ascii="Source Code Pro Semibold" w:hAnsi="Source Code Pro Semibold" w:cs="Source Code Pro Semibold"/>
+          <w:b w:val="0"/>
+          <w:bCs w:val="0"/>
+          <w:color w:val="FFFFFF" w:themeColor="background1"/>
+          <w:sz w:val="24"/>
+          <w:szCs w:val="24"/>
+          <w:u w:val="none"/>
+          <w14:textFill>
+            <w14:solidFill>
+              <w14:schemeClr w14:val="bg1"/>
+            </w14:solidFill>
+          </w14:textFill>
+        </w:rPr>
+      </w:pPr>
+    </w:p>
+    <w:p>
+      <w:pPr>
+        <w:jc w:val="both"/>
+        <w:rPr>
+          <w:rFonts w:hint="default" w:ascii="Source Code Pro Semibold" w:hAnsi="Source Code Pro Semibold" w:cs="Source Code Pro Semibold"/>
+          <w:b w:val="0"/>
+          <w:bCs w:val="0"/>
+          <w:color w:val="FFFFFF" w:themeColor="background1"/>
+          <w:sz w:val="24"/>
+          <w:szCs w:val="24"/>
+          <w:u w:val="none"/>
+          <w14:textFill>
+            <w14:solidFill>
+              <w14:schemeClr w14:val="bg1"/>
+            </w14:solidFill>
+          </w14:textFill>
+        </w:rPr>
+      </w:pPr>
+    </w:p>
+    <w:p>
+      <w:pPr>
+        <w:jc w:val="both"/>
+        <w:rPr>
+          <w:rFonts w:hint="default" w:ascii="Source Code Pro Semibold" w:hAnsi="Source Code Pro Semibold" w:cs="Source Code Pro Semibold"/>
+          <w:b w:val="0"/>
+          <w:bCs w:val="0"/>
+          <w:color w:val="FFFFFF" w:themeColor="background1"/>
+          <w:sz w:val="24"/>
+          <w:szCs w:val="24"/>
+          <w:u w:val="none"/>
+          <w14:textFill>
+            <w14:solidFill>
+              <w14:schemeClr w14:val="bg1"/>
+            </w14:solidFill>
+          </w14:textFill>
+        </w:rPr>
+      </w:pPr>
+      <w:r>
+        <w:rPr>
+          <w:rFonts w:hint="default" w:ascii="Source Code Pro Semibold" w:hAnsi="Source Code Pro Semibold" w:cs="Source Code Pro Semibold"/>
+          <w:b w:val="0"/>
+          <w:bCs w:val="0"/>
+          <w:color w:val="FFFFFF" w:themeColor="background1"/>
+          <w:sz w:val="24"/>
+          <w:szCs w:val="24"/>
+          <w:u w:val="none"/>
+          <w14:textFill>
+            <w14:solidFill>
+              <w14:schemeClr w14:val="bg1"/>
+            </w14:solidFill>
+          </w14:textFill>
+        </w:rPr>
+        <w:t>||^^^^3^^^^||</w:t>
+      </w:r>
+    </w:p>
+    <w:p>
+      <w:pPr>
+        <w:jc w:val="both"/>
+        <w:rPr>
+          <w:rFonts w:hint="default" w:ascii="Source Code Pro Semibold" w:hAnsi="Source Code Pro Semibold" w:cs="Source Code Pro Semibold"/>
+          <w:b w:val="0"/>
+          <w:bCs w:val="0"/>
+          <w:color w:val="FFFFFF" w:themeColor="background1"/>
+          <w:sz w:val="24"/>
+          <w:szCs w:val="24"/>
+          <w:u w:val="none"/>
+          <w14:textFill>
+            <w14:solidFill>
+              <w14:schemeClr w14:val="bg1"/>
+            </w14:solidFill>
+          </w14:textFill>
+        </w:rPr>
+      </w:pPr>
+      <w:r>
+        <w:rPr>
+          <w:rFonts w:hint="default" w:ascii="Source Code Pro Semibold" w:hAnsi="Source Code Pro Semibold" w:cs="Source Code Pro Semibold"/>
+          <w:b w:val="0"/>
+          <w:bCs w:val="0"/>
+          <w:color w:val="FFFFFF" w:themeColor="background1"/>
+          <w:sz w:val="24"/>
+          <w:szCs w:val="24"/>
+          <w:u w:val="none"/>
+          <w14:textFill>
+            <w14:solidFill>
+              <w14:schemeClr w14:val="bg1"/>
+            </w14:solidFill>
+          </w14:textFill>
+        </w:rPr>
+        <w:t>||    A    ||</w:t>
+      </w:r>
+    </w:p>
+    <w:p>
+      <w:pPr>
+        <w:ind w:firstLine="240" w:firstLineChars="100"/>
+        <w:jc w:val="both"/>
+        <w:rPr>
+          <w:rFonts w:hint="default" w:ascii="Source Code Pro Semibold" w:hAnsi="Source Code Pro Semibold" w:cs="Source Code Pro Semibold"/>
+          <w:b w:val="0"/>
+          <w:bCs w:val="0"/>
+          <w:color w:val="FFFFFF" w:themeColor="background1"/>
+          <w:sz w:val="24"/>
+          <w:szCs w:val="24"/>
+          <w14:textFill>
+            <w14:solidFill>
+              <w14:schemeClr w14:val="bg1"/>
+            </w14:solidFill>
+          </w14:textFill>
+        </w:rPr>
+      </w:pPr>
+      <w:r>
+        <w:rPr>
+          <w:rFonts w:hint="default" w:ascii="Source Code Pro Semibold" w:hAnsi="Source Code Pro Semibold" w:cs="Source Code Pro Semibold"/>
+          <w:b w:val="0"/>
+          <w:bCs w:val="0"/>
+          <w:color w:val="FFFFFF" w:themeColor="background1"/>
+          <w:sz w:val="24"/>
+          <w:szCs w:val="24"/>
+          <w:u w:val="none"/>
+          <w14:textFill>
+            <w14:solidFill>
+              <w14:schemeClr w14:val="bg1"/>
+            </w14:solidFill>
+          </w14:textFill>
+        </w:rPr>
+        <w:t>G1.4</w:t>
+      </w:r>
+    </w:p>
+    <w:p>
+      <w:pPr>
+        <w:jc w:val="both"/>
+        <w:rPr>
+          <w:rFonts w:hint="default" w:ascii="Source Code Pro Semibold" w:hAnsi="Source Code Pro Semibold" w:cs="Source Code Pro Semibold"/>
+          <w:b w:val="0"/>
+          <w:bCs w:val="0"/>
+          <w:color w:val="FFFFFF" w:themeColor="background1"/>
+          <w:sz w:val="24"/>
+          <w:szCs w:val="24"/>
+          <w:u w:val="none"/>
+          <w14:textFill>
+            <w14:solidFill>
+              <w14:schemeClr w14:val="bg1"/>
+            </w14:solidFill>
+          </w14:textFill>
+        </w:rPr>
+      </w:pPr>
+    </w:p>
+    <w:p>
+      <w:pPr>
+        <w:jc w:val="both"/>
+        <w:rPr>
+          <w:rFonts w:hint="default" w:ascii="Source Code Pro Semibold" w:hAnsi="Source Code Pro Semibold" w:cs="Source Code Pro Semibold"/>
+          <w:b w:val="0"/>
+          <w:bCs w:val="0"/>
+          <w:color w:val="FFFFFF" w:themeColor="background1"/>
+          <w:sz w:val="24"/>
+          <w:szCs w:val="24"/>
+          <w:u w:val="none"/>
+          <w14:textFill>
+            <w14:solidFill>
+              <w14:schemeClr w14:val="bg1"/>
+            </w14:solidFill>
+          </w14:textFill>
+        </w:rPr>
+      </w:pPr>
+      <w:r>
+        <w:rPr>
+          <w:rFonts w:hint="default" w:ascii="Source Code Pro Semibold" w:hAnsi="Source Code Pro Semibold" w:cs="Source Code Pro Semibold"/>
+          <w:b w:val="0"/>
+          <w:bCs w:val="0"/>
+          <w:color w:val="FFFFFF" w:themeColor="background1"/>
+          <w:sz w:val="24"/>
+          <w:szCs w:val="24"/>
+          <w:u w:val="none"/>
+          <w14:textFill>
+            <w14:solidFill>
+              <w14:schemeClr w14:val="bg1"/>
+            </w14:solidFill>
+          </w14:textFill>
+        </w:rPr>
+        <w:t>||    B    ||</w:t>
+      </w:r>
+    </w:p>
+    <w:p>
+      <w:pPr>
+        <w:ind w:firstLine="240" w:firstLineChars="100"/>
+        <w:jc w:val="both"/>
+        <w:rPr>
+          <w:rFonts w:hint="default" w:ascii="Source Code Pro Semibold" w:hAnsi="Source Code Pro Semibold" w:cs="Source Code Pro Semibold"/>
+          <w:b w:val="0"/>
+          <w:bCs w:val="0"/>
+          <w:color w:val="FFFFFF" w:themeColor="background1"/>
+          <w:sz w:val="24"/>
+          <w:szCs w:val="24"/>
+          <w:u w:val="none"/>
+          <w14:textFill>
+            <w14:solidFill>
+              <w14:schemeClr w14:val="bg1"/>
+            </w14:solidFill>
+          </w14:textFill>
+        </w:rPr>
+      </w:pPr>
+      <w:r>
+        <w:rPr>
+          <w:rFonts w:hint="default" w:ascii="Source Code Pro Semibold" w:hAnsi="Source Code Pro Semibold" w:cs="Source Code Pro Semibold"/>
+          <w:b w:val="0"/>
+          <w:bCs w:val="0"/>
+          <w:color w:val="FFFFFF" w:themeColor="background1"/>
+          <w:sz w:val="24"/>
+          <w:szCs w:val="24"/>
+          <w:u w:val="none"/>
+          <w14:textFill>
+            <w14:solidFill>
+              <w14:schemeClr w14:val="bg1"/>
+            </w14:solidFill>
+          </w14:textFill>
+        </w:rPr>
+        <w:t>TRAD</w:t>
+      </w:r>
+    </w:p>
+    <w:p>
+      <w:pPr>
+        <w:ind w:firstLine="240" w:firstLineChars="100"/>
+        <w:jc w:val="both"/>
+        <w:rPr>
+          <w:rFonts w:hint="default" w:ascii="Source Code Pro Semibold" w:hAnsi="Source Code Pro Semibold" w:cs="Source Code Pro Semibold"/>
+          <w:b w:val="0"/>
+          <w:bCs w:val="0"/>
+          <w:color w:val="FFFFFF" w:themeColor="background1"/>
+          <w:sz w:val="24"/>
+          <w:szCs w:val="24"/>
+          <w14:textFill>
+            <w14:solidFill>
+              <w14:schemeClr w14:val="bg1"/>
+            </w14:solidFill>
+          </w14:textFill>
+        </w:rPr>
+      </w:pPr>
+      <w:r>
+        <w:rPr>
+          <w:rFonts w:hint="default" w:ascii="Source Code Pro Semibold" w:hAnsi="Source Code Pro Semibold" w:cs="Source Code Pro Semibold"/>
+          <w:b w:val="0"/>
+          <w:bCs w:val="0"/>
+          <w:color w:val="FFFFFF" w:themeColor="background1"/>
+          <w:sz w:val="24"/>
+          <w:szCs w:val="24"/>
+          <w14:textFill>
+            <w14:solidFill>
+              <w14:schemeClr w14:val="bg1"/>
+            </w14:solidFill>
+          </w14:textFill>
+        </w:rPr>
+        <w:t>&gt;15t5h732-NameNameNm|&amp;NameNameNm</w:t>
+      </w:r>
+      <w:r>
+        <w:rPr>
+          <w:rFonts w:hint="default" w:ascii="Source Code Pro Semibold" w:hAnsi="Source Code Pro Semibold" w:cs="Source Code Pro Semibold"/>
+          <w:b w:val="0"/>
+          <w:bCs w:val="0"/>
+          <w:color w:val="FFFFFF" w:themeColor="background1"/>
+          <w:sz w:val="24"/>
+          <w:szCs w:val="24"/>
+          <w14:textFill>
+            <w14:solidFill>
+              <w14:schemeClr w14:val="bg1"/>
+            </w14:solidFill>
+          </w14:textFill>
+        </w:rPr>
+        <w:t>e2</w:t>
+      </w:r>
+    </w:p>
+    <w:p>
+      <w:pPr>
+        <w:ind w:firstLine="240" w:firstLineChars="100"/>
+        <w:jc w:val="both"/>
+        <w:rPr>
+          <w:rFonts w:hint="default" w:ascii="Source Code Pro Semibold" w:hAnsi="Source Code Pro Semibold" w:cs="Source Code Pro Semibold"/>
+          <w:b w:val="0"/>
+          <w:bCs w:val="0"/>
+          <w:color w:val="FFFFFF" w:themeColor="background1"/>
+          <w:sz w:val="24"/>
+          <w:szCs w:val="24"/>
+          <w14:textFill>
+            <w14:solidFill>
+              <w14:schemeClr w14:val="bg1"/>
+            </w14:solidFill>
+          </w14:textFill>
+        </w:rPr>
+      </w:pPr>
+      <w:r>
+        <w:rPr>
+          <w:rFonts w:hint="default" w:ascii="Source Code Pro Semibold" w:hAnsi="Source Code Pro Semibold" w:cs="Source Code Pro Semibold"/>
+          <w:b w:val="0"/>
+          <w:bCs w:val="0"/>
+          <w:color w:val="FFFFFF" w:themeColor="background1"/>
+          <w:sz w:val="24"/>
+          <w:szCs w:val="24"/>
+          <w14:textFill>
+            <w14:solidFill>
+              <w14:schemeClr w14:val="bg1"/>
+            </w14:solidFill>
+          </w14:textFill>
+        </w:rPr>
+        <w:t>s1.7-[G6.2]</w:t>
+      </w:r>
+    </w:p>
+    <w:p>
+      <w:pPr>
+        <w:ind w:firstLine="240" w:firstLineChars="100"/>
+        <w:jc w:val="both"/>
+        <w:rPr>
+          <w:rFonts w:hint="default" w:ascii="Source Code Pro Semibold" w:hAnsi="Source Code Pro Semibold" w:cs="Source Code Pro Semibold"/>
+          <w:b w:val="0"/>
+          <w:bCs w:val="0"/>
+          <w:color w:val="FFFFFF" w:themeColor="background1"/>
+          <w:sz w:val="24"/>
+          <w:szCs w:val="24"/>
+          <w14:textFill>
+            <w14:solidFill>
+              <w14:schemeClr w14:val="bg1"/>
+            </w14:solidFill>
+          </w14:textFill>
+        </w:rPr>
+      </w:pPr>
+      <w:r>
+        <w:rPr>
+          <w:rFonts w:hint="default" w:ascii="Source Code Pro Semibold" w:hAnsi="Source Code Pro Semibold" w:cs="Source Code Pro Semibold"/>
+          <w:b w:val="0"/>
+          <w:bCs w:val="0"/>
+          <w:color w:val="FFFFFF" w:themeColor="background1"/>
+          <w:sz w:val="24"/>
+          <w:szCs w:val="24"/>
+          <w14:textFill>
+            <w14:solidFill>
+              <w14:schemeClr w14:val="bg1"/>
+            </w14:solidFill>
+          </w14:textFill>
+        </w:rPr>
+        <w:t>This is a description.</w:t>
+      </w:r>
+    </w:p>
+    <w:p>
+      <w:pPr>
+        <w:jc w:val="both"/>
+        <w:rPr>
+          <w:rFonts w:hint="default" w:ascii="Source Code Pro Semibold" w:hAnsi="Source Code Pro Semibold" w:cs="Source Code Pro Semibold"/>
+          <w:b w:val="0"/>
+          <w:bCs w:val="0"/>
+          <w:color w:val="FFFFFF" w:themeColor="background1"/>
+          <w:sz w:val="24"/>
+          <w:szCs w:val="24"/>
+          <w:u w:val="none"/>
+          <w14:textFill>
+            <w14:solidFill>
+              <w14:schemeClr w14:val="bg1"/>
+            </w14:solidFill>
+          </w14:textFill>
+        </w:rPr>
+      </w:pPr>
+    </w:p>
+    <w:p>
+      <w:pPr>
+        <w:jc w:val="both"/>
+        <w:rPr>
+          <w:rFonts w:hint="default" w:ascii="Source Code Pro Semibold" w:hAnsi="Source Code Pro Semibold" w:cs="Source Code Pro Semibold"/>
+          <w:b w:val="0"/>
+          <w:bCs w:val="0"/>
+          <w:color w:val="FFFFFF" w:themeColor="background1"/>
+          <w:sz w:val="24"/>
+          <w:szCs w:val="24"/>
+          <w:u w:val="none"/>
+          <w14:textFill>
+            <w14:solidFill>
+              <w14:schemeClr w14:val="bg1"/>
+            </w14:solidFill>
+          </w14:textFill>
+        </w:rPr>
+      </w:pPr>
+      <w:r>
+        <w:rPr>
+          <w:rFonts w:hint="default" w:ascii="Source Code Pro Semibold" w:hAnsi="Source Code Pro Semibold" w:cs="Source Code Pro Semibold"/>
+          <w:b w:val="0"/>
+          <w:bCs w:val="0"/>
+          <w:color w:val="FFFFFF" w:themeColor="background1"/>
+          <w:sz w:val="24"/>
+          <w:szCs w:val="24"/>
+          <w:u w:val="none"/>
+          <w14:textFill>
+            <w14:solidFill>
+              <w14:schemeClr w14:val="bg1"/>
+            </w14:solidFill>
+          </w14:textFill>
+        </w:rPr>
+        <w:t>||    C    ||</w:t>
+      </w:r>
+    </w:p>
+    <w:p>
+      <w:pPr>
+        <w:jc w:val="both"/>
+        <w:rPr>
+          <w:rFonts w:hint="default" w:ascii="Source Code Pro Semibold" w:hAnsi="Source Code Pro Semibold" w:cs="Source Code Pro Semibold"/>
+          <w:b w:val="0"/>
+          <w:bCs w:val="0"/>
+          <w:color w:val="FFFFFF" w:themeColor="background1"/>
+          <w:sz w:val="24"/>
+          <w:szCs w:val="24"/>
+          <w:u w:val="none"/>
+          <w14:textFill>
+            <w14:solidFill>
+              <w14:schemeClr w14:val="bg1"/>
+            </w14:solidFill>
+          </w14:textFill>
+        </w:rPr>
+      </w:pPr>
+    </w:p>
+    <w:p>
+      <w:pPr>
+        <w:jc w:val="both"/>
+        <w:rPr>
+          <w:rFonts w:hint="default" w:ascii="Source Code Pro Semibold" w:hAnsi="Source Code Pro Semibold" w:cs="Source Code Pro Semibold"/>
+          <w:b w:val="0"/>
+          <w:bCs w:val="0"/>
+          <w:color w:val="FFFFFF" w:themeColor="background1"/>
+          <w:sz w:val="24"/>
+          <w:szCs w:val="24"/>
+          <w:u w:val="none"/>
+          <w14:textFill>
+            <w14:solidFill>
+              <w14:schemeClr w14:val="bg1"/>
+            </w14:solidFill>
+          </w14:textFill>
+        </w:rPr>
+      </w:pPr>
+      <w:r>
+        <w:rPr>
+          <w:rFonts w:hint="default" w:ascii="Source Code Pro Semibold" w:hAnsi="Source Code Pro Semibold" w:cs="Source Code Pro Semibold"/>
+          <w:b w:val="0"/>
+          <w:bCs w:val="0"/>
+          <w:color w:val="FFFFFF" w:themeColor="background1"/>
+          <w:sz w:val="24"/>
+          <w:szCs w:val="24"/>
+          <w:u w:val="none"/>
+          <w14:textFill>
+            <w14:solidFill>
+              <w14:schemeClr w14:val="bg1"/>
+            </w14:solidFill>
+          </w14:textFill>
+        </w:rPr>
+        <w:t>||    D    ||</w:t>
+      </w:r>
+    </w:p>
+    <w:p>
+      <w:pPr>
+        <w:jc w:val="both"/>
+        <w:rPr>
+          <w:rFonts w:hint="default" w:ascii="Source Code Pro Semibold" w:hAnsi="Source Code Pro Semibold" w:cs="Source Code Pro Semibold"/>
+          <w:b w:val="0"/>
+          <w:bCs w:val="0"/>
+          <w:color w:val="FFFFFF" w:themeColor="background1"/>
+          <w:sz w:val="24"/>
+          <w:szCs w:val="24"/>
+          <w:u w:val="none"/>
+          <w14:textFill>
+            <w14:solidFill>
+              <w14:schemeClr w14:val="bg1"/>
+            </w14:solidFill>
+          </w14:textFill>
+        </w:rPr>
+      </w:pPr>
+    </w:p>
+    <w:p>
+      <w:pPr>
+        <w:jc w:val="both"/>
+        <w:rPr>
+          <w:rFonts w:hint="default" w:ascii="Source Code Pro Semibold" w:hAnsi="Source Code Pro Semibold" w:cs="Source Code Pro Semibold"/>
+          <w:b w:val="0"/>
+          <w:bCs w:val="0"/>
+          <w:color w:val="FFFFFF" w:themeColor="background1"/>
+          <w:sz w:val="24"/>
+          <w:szCs w:val="24"/>
+          <w:u w:val="none"/>
+          <w14:textFill>
+            <w14:solidFill>
+              <w14:schemeClr w14:val="bg1"/>
+            </w14:solidFill>
+          </w14:textFill>
+        </w:rPr>
+      </w:pPr>
+      <w:r>
+        <w:rPr>
+          <w:rFonts w:hint="default" w:ascii="Source Code Pro Semibold" w:hAnsi="Source Code Pro Semibold" w:cs="Source Code Pro Semibold"/>
+          <w:b w:val="0"/>
+          <w:bCs w:val="0"/>
+          <w:color w:val="FFFFFF" w:themeColor="background1"/>
+          <w:sz w:val="24"/>
+          <w:szCs w:val="24"/>
+          <w:u w:val="none"/>
+          <w14:textFill>
+            <w14:solidFill>
+              <w14:schemeClr w14:val="bg1"/>
+            </w14:solidFill>
+          </w14:textFill>
+        </w:rPr>
+        <w:t>||    E    ||</w:t>
+      </w:r>
+    </w:p>
+    <w:p>
+      <w:pPr>
+        <w:jc w:val="both"/>
+        <w:rPr>
+          <w:rFonts w:hint="default" w:ascii="Source Code Pro Semibold" w:hAnsi="Source Code Pro Semibold" w:cs="Source Code Pro Semibold"/>
+          <w:b w:val="0"/>
+          <w:bCs w:val="0"/>
+          <w:color w:val="FFFFFF" w:themeColor="background1"/>
+          <w:sz w:val="24"/>
+          <w:szCs w:val="24"/>
+          <w:u w:val="none"/>
+          <w14:textFill>
+            <w14:solidFill>
+              <w14:schemeClr w14:val="bg1"/>
+            </w14:solidFill>
+          </w14:textFill>
+        </w:rPr>
+      </w:pPr>
+    </w:p>
+    <w:p>
+      <w:pPr>
+        <w:jc w:val="both"/>
+        <w:rPr>
+          <w:rFonts w:hint="default" w:ascii="Source Code Pro Semibold" w:hAnsi="Source Code Pro Semibold" w:cs="Source Code Pro Semibold"/>
+          <w:b w:val="0"/>
+          <w:bCs w:val="0"/>
+          <w:color w:val="FFFFFF" w:themeColor="background1"/>
+          <w:sz w:val="24"/>
+          <w:szCs w:val="24"/>
+          <w:u w:val="none"/>
+          <w14:textFill>
+            <w14:solidFill>
+              <w14:schemeClr w14:val="bg1"/>
+            </w14:solidFill>
+          </w14:textFill>
+        </w:rPr>
+      </w:pPr>
+      <w:r>
+        <w:rPr>
+          <w:rFonts w:hint="default" w:ascii="Source Code Pro Semibold" w:hAnsi="Source Code Pro Semibold" w:cs="Source Code Pro Semibold"/>
+          <w:b w:val="0"/>
+          <w:bCs w:val="0"/>
+          <w:color w:val="FFFFFF" w:themeColor="background1"/>
+          <w:sz w:val="24"/>
+          <w:szCs w:val="24"/>
+          <w:u w:val="none"/>
+          <w14:textFill>
+            <w14:solidFill>
+              <w14:schemeClr w14:val="bg1"/>
+            </w14:solidFill>
+          </w14:textFill>
+        </w:rPr>
+        <w:t>||^^^^3^^^^||</w:t>
+      </w:r>
+    </w:p>
+    <w:p>
+      <w:pPr>
+        <w:jc w:val="both"/>
+        <w:rPr>
+          <w:rFonts w:hint="default" w:ascii="Source Code Pro Semibold" w:hAnsi="Source Code Pro Semibold" w:cs="Source Code Pro Semibold"/>
+          <w:b w:val="0"/>
+          <w:bCs w:val="0"/>
+          <w:color w:val="FFFFFF" w:themeColor="background1"/>
+          <w:sz w:val="24"/>
+          <w:szCs w:val="24"/>
+          <w:u w:val="none"/>
+          <w14:textFill>
+            <w14:solidFill>
+              <w14:schemeClr w14:val="bg1"/>
+            </w14:solidFill>
+          </w14:textFill>
+        </w:rPr>
+      </w:pPr>
+      <w:r>
+        <w:rPr>
+          <w:rFonts w:hint="default" w:ascii="Source Code Pro Semibold" w:hAnsi="Source Code Pro Semibold" w:cs="Source Code Pro Semibold"/>
+          <w:b w:val="0"/>
+          <w:bCs w:val="0"/>
+          <w:color w:val="FFFFFF" w:themeColor="background1"/>
+          <w:sz w:val="24"/>
+          <w:szCs w:val="24"/>
+          <w:u w:val="none"/>
+          <w14:textFill>
+            <w14:solidFill>
+              <w14:schemeClr w14:val="bg1"/>
+            </w14:solidFill>
+          </w14:textFill>
+        </w:rPr>
+        <w:t>||    A    ||</w:t>
+      </w:r>
+    </w:p>
+    <w:p>
+      <w:pPr>
+        <w:ind w:firstLine="240" w:firstLineChars="100"/>
+        <w:jc w:val="both"/>
+        <w:rPr>
+          <w:rFonts w:hint="default" w:ascii="Source Code Pro Semibold" w:hAnsi="Source Code Pro Semibold" w:cs="Source Code Pro Semibold"/>
+          <w:b w:val="0"/>
+          <w:bCs w:val="0"/>
+          <w:color w:val="FFFFFF" w:themeColor="background1"/>
+          <w:sz w:val="24"/>
+          <w:szCs w:val="24"/>
+          <w14:textFill>
+            <w14:solidFill>
+              <w14:schemeClr w14:val="bg1"/>
+            </w14:solidFill>
+          </w14:textFill>
+        </w:rPr>
+      </w:pPr>
+      <w:r>
+        <w:rPr>
+          <w:rFonts w:hint="default" w:ascii="Source Code Pro Semibold" w:hAnsi="Source Code Pro Semibold" w:cs="Source Code Pro Semibold"/>
+          <w:b w:val="0"/>
+          <w:bCs w:val="0"/>
+          <w:color w:val="FFFFFF" w:themeColor="background1"/>
+          <w:sz w:val="24"/>
+          <w:szCs w:val="24"/>
+          <w:u w:val="none"/>
+          <w14:textFill>
+            <w14:solidFill>
+              <w14:schemeClr w14:val="bg1"/>
+            </w14:solidFill>
+          </w14:textFill>
+        </w:rPr>
+        <w:t>G1.3</w:t>
+      </w:r>
+    </w:p>
+    <w:p>
+      <w:pPr>
+        <w:jc w:val="both"/>
+        <w:rPr>
+          <w:rFonts w:hint="default" w:ascii="Source Code Pro Semibold" w:hAnsi="Source Code Pro Semibold" w:cs="Source Code Pro Semibold"/>
+          <w:b w:val="0"/>
+          <w:bCs w:val="0"/>
+          <w:color w:val="FFFFFF" w:themeColor="background1"/>
+          <w:sz w:val="24"/>
+          <w:szCs w:val="24"/>
+          <w:u w:val="none"/>
+          <w14:textFill>
+            <w14:solidFill>
+              <w14:schemeClr w14:val="bg1"/>
+            </w14:solidFill>
+          </w14:textFill>
+        </w:rPr>
+      </w:pPr>
+    </w:p>
+    <w:p>
+      <w:pPr>
+        <w:jc w:val="both"/>
+        <w:rPr>
+          <w:rFonts w:hint="default" w:ascii="Source Code Pro Semibold" w:hAnsi="Source Code Pro Semibold" w:cs="Source Code Pro Semibold"/>
+          <w:b w:val="0"/>
+          <w:bCs w:val="0"/>
+          <w:color w:val="FFFFFF" w:themeColor="background1"/>
+          <w:sz w:val="24"/>
+          <w:szCs w:val="24"/>
+          <w:u w:val="none"/>
+          <w14:textFill>
+            <w14:solidFill>
+              <w14:schemeClr w14:val="bg1"/>
+            </w14:solidFill>
+          </w14:textFill>
+        </w:rPr>
+      </w:pPr>
+      <w:r>
+        <w:rPr>
+          <w:rFonts w:hint="default" w:ascii="Source Code Pro Semibold" w:hAnsi="Source Code Pro Semibold" w:cs="Source Code Pro Semibold"/>
+          <w:b w:val="0"/>
+          <w:bCs w:val="0"/>
+          <w:color w:val="FFFFFF" w:themeColor="background1"/>
+          <w:sz w:val="24"/>
+          <w:szCs w:val="24"/>
+          <w:u w:val="none"/>
+          <w14:textFill>
+            <w14:solidFill>
+              <w14:schemeClr w14:val="bg1"/>
+            </w14:solidFill>
+          </w14:textFill>
+        </w:rPr>
+        <w:t>||    B    ||</w:t>
+      </w:r>
+    </w:p>
+    <w:p>
+      <w:pPr>
+        <w:ind w:firstLine="240" w:firstLineChars="100"/>
+        <w:jc w:val="both"/>
+        <w:rPr>
+          <w:rFonts w:hint="default" w:ascii="Source Code Pro Semibold" w:hAnsi="Source Code Pro Semibold" w:cs="Source Code Pro Semibold"/>
+          <w:b w:val="0"/>
+          <w:bCs w:val="0"/>
+          <w:color w:val="FFFFFF" w:themeColor="background1"/>
+          <w:sz w:val="24"/>
+          <w:szCs w:val="24"/>
+          <w:u w:val="none"/>
+          <w14:textFill>
+            <w14:solidFill>
+              <w14:schemeClr w14:val="bg1"/>
+            </w14:solidFill>
+          </w14:textFill>
+        </w:rPr>
+      </w:pPr>
+      <w:r>
+        <w:rPr>
+          <w:rFonts w:hint="default" w:ascii="Source Code Pro Semibold" w:hAnsi="Source Code Pro Semibold" w:cs="Source Code Pro Semibold"/>
+          <w:b w:val="0"/>
+          <w:bCs w:val="0"/>
+          <w:color w:val="FFFFFF" w:themeColor="background1"/>
+          <w:sz w:val="24"/>
+          <w:szCs w:val="24"/>
+          <w:u w:val="none"/>
+          <w14:textFill>
+            <w14:solidFill>
+              <w14:schemeClr w14:val="bg1"/>
+            </w14:solidFill>
+          </w14:textFill>
+        </w:rPr>
+        <w:t>TRAP</w:t>
+      </w:r>
+    </w:p>
+    <w:p>
+      <w:pPr>
+        <w:ind w:firstLine="240" w:firstLineChars="100"/>
+        <w:jc w:val="both"/>
+        <w:rPr>
+          <w:rFonts w:hint="default" w:ascii="Source Code Pro Semibold" w:hAnsi="Source Code Pro Semibold" w:cs="Source Code Pro Semibold"/>
+          <w:b w:val="0"/>
+          <w:bCs w:val="0"/>
+          <w:color w:val="FFFFFF" w:themeColor="background1"/>
+          <w:sz w:val="24"/>
+          <w:szCs w:val="24"/>
+          <w14:textFill>
+            <w14:solidFill>
+              <w14:schemeClr w14:val="bg1"/>
+            </w14:solidFill>
+          </w14:textFill>
+        </w:rPr>
+      </w:pPr>
+      <w:r>
+        <w:rPr>
+          <w:rFonts w:hint="default" w:ascii="Source Code Pro Semibold" w:hAnsi="Source Code Pro Semibold" w:cs="Source Code Pro Semibold"/>
+          <w:b w:val="0"/>
+          <w:bCs w:val="0"/>
+          <w:color w:val="FFFFFF" w:themeColor="background1"/>
+          <w:sz w:val="24"/>
+          <w:szCs w:val="24"/>
+          <w14:textFill>
+            <w14:solidFill>
+              <w14:schemeClr w14:val="bg1"/>
+            </w14:solidFill>
+          </w14:textFill>
+        </w:rPr>
+        <w:t>`NameNameName</w:t>
+      </w:r>
+    </w:p>
+    <w:p>
+      <w:pPr>
+        <w:ind w:firstLine="240" w:firstLineChars="100"/>
+        <w:jc w:val="both"/>
+        <w:rPr>
+          <w:rFonts w:hint="default" w:ascii="Source Code Pro Semibold" w:hAnsi="Source Code Pro Semibold" w:cs="Source Code Pro Semibold"/>
+          <w:b w:val="0"/>
+          <w:bCs w:val="0"/>
+          <w:color w:val="FFFFFF" w:themeColor="background1"/>
+          <w:sz w:val="24"/>
+          <w:szCs w:val="24"/>
+          <w14:textFill>
+            <w14:solidFill>
+              <w14:schemeClr w14:val="bg1"/>
+            </w14:solidFill>
+          </w14:textFill>
+        </w:rPr>
+      </w:pPr>
+      <w:r>
+        <w:rPr>
+          <w:rFonts w:hint="default" w:ascii="Source Code Pro Semibold" w:hAnsi="Source Code Pro Semibold" w:cs="Source Code Pro Semibold"/>
+          <w:b w:val="0"/>
+          <w:bCs w:val="0"/>
+          <w:color w:val="FFFFFF" w:themeColor="background1"/>
+          <w:sz w:val="24"/>
+          <w:szCs w:val="24"/>
+          <w14:textFill>
+            <w14:solidFill>
+              <w14:schemeClr w14:val="bg1"/>
+            </w14:solidFill>
+          </w14:textFill>
+        </w:rPr>
+        <w:t>s1.5-[G8.3]</w:t>
+      </w:r>
+    </w:p>
+    <w:p>
+      <w:pPr>
+        <w:ind w:firstLine="240" w:firstLineChars="100"/>
+        <w:jc w:val="both"/>
+        <w:rPr>
+          <w:rFonts w:hint="default" w:ascii="Source Code Pro Semibold" w:hAnsi="Source Code Pro Semibold" w:cs="Source Code Pro Semibold"/>
+          <w:b w:val="0"/>
+          <w:bCs w:val="0"/>
+          <w:color w:val="FFFFFF" w:themeColor="background1"/>
+          <w:sz w:val="24"/>
+          <w:szCs w:val="24"/>
+          <w14:textFill>
+            <w14:solidFill>
+              <w14:schemeClr w14:val="bg1"/>
+            </w14:solidFill>
+          </w14:textFill>
+        </w:rPr>
+      </w:pPr>
+      <w:r>
+        <w:rPr>
+          <w:rFonts w:hint="default" w:ascii="Source Code Pro Semibold" w:hAnsi="Source Code Pro Semibold" w:cs="Source Code Pro Semibold"/>
+          <w:b w:val="0"/>
+          <w:bCs w:val="0"/>
+          <w:color w:val="FFFFFF" w:themeColor="background1"/>
+          <w:sz w:val="24"/>
+          <w:szCs w:val="24"/>
+          <w14:textFill>
+            <w14:solidFill>
+              <w14:schemeClr w14:val="bg1"/>
+            </w14:solidFill>
+          </w14:textFill>
+        </w:rPr>
+        <w:t>This is a description.</w:t>
+      </w:r>
+    </w:p>
+    <w:p>
+      <w:pPr>
+        <w:jc w:val="both"/>
+        <w:rPr>
+          <w:rFonts w:hint="default" w:ascii="Source Code Pro Semibold" w:hAnsi="Source Code Pro Semibold" w:cs="Source Code Pro Semibold"/>
+          <w:b w:val="0"/>
+          <w:bCs w:val="0"/>
+          <w:color w:val="FFFFFF" w:themeColor="background1"/>
+          <w:sz w:val="24"/>
+          <w:szCs w:val="24"/>
+          <w:u w:val="none"/>
+          <w14:textFill>
+            <w14:solidFill>
+              <w14:schemeClr w14:val="bg1"/>
+            </w14:solidFill>
+          </w14:textFill>
+        </w:rPr>
+      </w:pPr>
+    </w:p>
+    <w:p>
+      <w:pPr>
+        <w:jc w:val="both"/>
+        <w:rPr>
+          <w:rFonts w:hint="default" w:ascii="Source Code Pro Semibold" w:hAnsi="Source Code Pro Semibold" w:cs="Source Code Pro Semibold"/>
+          <w:b w:val="0"/>
+          <w:bCs w:val="0"/>
+          <w:color w:val="FFFFFF" w:themeColor="background1"/>
+          <w:sz w:val="24"/>
+          <w:szCs w:val="24"/>
+          <w14:textFill>
+            <w14:solidFill>
+              <w14:schemeClr w14:val="bg1"/>
+            </w14:solidFill>
+          </w14:textFill>
+        </w:rPr>
+      </w:pPr>
+      <w:r>
+        <w:rPr>
+          <w:rFonts w:hint="default" w:ascii="Source Code Pro Semibold" w:hAnsi="Source Code Pro Semibold" w:cs="Source Code Pro Semibold"/>
+          <w:b w:val="0"/>
+          <w:bCs w:val="0"/>
+          <w:color w:val="FFFFFF" w:themeColor="background1"/>
+          <w:sz w:val="24"/>
+          <w:szCs w:val="24"/>
+          <w:u w:val="none"/>
+          <w14:textFill>
+            <w14:solidFill>
+              <w14:schemeClr w14:val="bg1"/>
+            </w14:solidFill>
+          </w14:textFill>
+        </w:rPr>
+        <w:t>||    C    ||</w:t>
+      </w:r>
+    </w:p>
+    <w:p>
+      <w:pPr>
+        <w:jc w:val="both"/>
+        <w:rPr>
+          <w:rFonts w:hint="default" w:ascii="Source Code Pro Semibold" w:hAnsi="Source Code Pro Semibold" w:cs="Source Code Pro Semibold"/>
+          <w:b w:val="0"/>
+          <w:bCs w:val="0"/>
+          <w:color w:val="FFFFFF" w:themeColor="background1"/>
+          <w:sz w:val="24"/>
+          <w:szCs w:val="24"/>
+          <w:u w:val="none"/>
+          <w14:textFill>
+            <w14:solidFill>
+              <w14:schemeClr w14:val="bg1"/>
+            </w14:solidFill>
+          </w14:textFill>
+        </w:rPr>
+      </w:pPr>
+    </w:p>
+    <w:p>
+      <w:pPr>
+        <w:jc w:val="both"/>
+        <w:rPr>
+          <w:rFonts w:hint="default" w:ascii="Source Code Pro Semibold" w:hAnsi="Source Code Pro Semibold" w:cs="Source Code Pro Semibold"/>
+          <w:b w:val="0"/>
+          <w:bCs w:val="0"/>
+          <w:color w:val="FFFFFF" w:themeColor="background1"/>
+          <w:sz w:val="24"/>
+          <w:szCs w:val="24"/>
+          <w:u w:val="none"/>
+          <w14:textFill>
+            <w14:solidFill>
+              <w14:schemeClr w14:val="bg1"/>
+            </w14:solidFill>
+          </w14:textFill>
+        </w:rPr>
+      </w:pPr>
+      <w:r>
+        <w:rPr>
+          <w:rFonts w:hint="default" w:ascii="Source Code Pro Semibold" w:hAnsi="Source Code Pro Semibold" w:cs="Source Code Pro Semibold"/>
+          <w:b w:val="0"/>
+          <w:bCs w:val="0"/>
+          <w:color w:val="FFFFFF" w:themeColor="background1"/>
+          <w:sz w:val="24"/>
+          <w:szCs w:val="24"/>
+          <w:u w:val="none"/>
+          <w14:textFill>
+            <w14:solidFill>
+              <w14:schemeClr w14:val="bg1"/>
+            </w14:solidFill>
+          </w14:textFill>
+        </w:rPr>
+        <w:t>||    D    ||</w:t>
+      </w:r>
+    </w:p>
+    <w:p>
+      <w:pPr>
+        <w:jc w:val="both"/>
+        <w:rPr>
+          <w:rFonts w:hint="default" w:ascii="Source Code Pro Semibold" w:hAnsi="Source Code Pro Semibold" w:cs="Source Code Pro Semibold"/>
+          <w:b w:val="0"/>
+          <w:bCs w:val="0"/>
+          <w:color w:val="FFFFFF" w:themeColor="background1"/>
+          <w:sz w:val="24"/>
+          <w:szCs w:val="24"/>
+          <w:u w:val="none"/>
+          <w14:textFill>
+            <w14:solidFill>
+              <w14:schemeClr w14:val="bg1"/>
+            </w14:solidFill>
+          </w14:textFill>
+        </w:rPr>
+      </w:pPr>
+    </w:p>
+    <w:p>
+      <w:pPr>
+        <w:jc w:val="both"/>
+        <w:rPr>
+          <w:rFonts w:hint="default" w:ascii="Source Code Pro Semibold" w:hAnsi="Source Code Pro Semibold" w:cs="Source Code Pro Semibold"/>
+          <w:b w:val="0"/>
+          <w:bCs w:val="0"/>
+          <w:color w:val="FFFFFF" w:themeColor="background1"/>
+          <w:sz w:val="24"/>
+          <w:szCs w:val="24"/>
+          <w:u w:val="none"/>
+          <w14:textFill>
+            <w14:solidFill>
+              <w14:schemeClr w14:val="bg1"/>
+            </w14:solidFill>
+          </w14:textFill>
+        </w:rPr>
+      </w:pPr>
+      <w:r>
+        <w:rPr>
+          <w:rFonts w:hint="default" w:ascii="Source Code Pro Semibold" w:hAnsi="Source Code Pro Semibold" w:cs="Source Code Pro Semibold"/>
+          <w:b w:val="0"/>
+          <w:bCs w:val="0"/>
+          <w:color w:val="FFFFFF" w:themeColor="background1"/>
+          <w:sz w:val="24"/>
+          <w:szCs w:val="24"/>
+          <w:u w:val="none"/>
+          <w14:textFill>
+            <w14:solidFill>
+              <w14:schemeClr w14:val="bg1"/>
+            </w14:solidFill>
+          </w14:textFill>
+        </w:rPr>
+        <w:t>||    E    ||</w:t>
+      </w:r>
+    </w:p>
+    <w:p>
+      <w:pPr>
+        <w:jc w:val="both"/>
+        <w:rPr>
+          <w:rFonts w:hint="default" w:ascii="Source Code Pro Semibold" w:hAnsi="Source Code Pro Semibold" w:cs="Source Code Pro Semibold"/>
+          <w:b w:val="0"/>
+          <w:bCs w:val="0"/>
+          <w:color w:val="FFFFFF" w:themeColor="background1"/>
+          <w:sz w:val="24"/>
+          <w:szCs w:val="24"/>
+          <w:u w:val="none"/>
+          <w14:textFill>
+            <w14:solidFill>
+              <w14:schemeClr w14:val="bg1"/>
+            </w14:solidFill>
+          </w14:textFill>
+        </w:rPr>
+      </w:pPr>
+      <w:r>
+        <w:rPr>
+          <w:rFonts w:hint="default" w:ascii="Source Code Pro Semibold" w:hAnsi="Source Code Pro Semibold" w:cs="Source Code Pro Semibold"/>
+          <w:b w:val="0"/>
+          <w:bCs w:val="0"/>
+          <w:color w:val="FFFFFF" w:themeColor="background1"/>
+          <w:sz w:val="24"/>
+          <w:szCs w:val="24"/>
+          <w14:textFill>
+            <w14:solidFill>
+              <w14:schemeClr w14:val="bg1"/>
+            </w14:solidFill>
+          </w14:textFill>
+        </w:rPr>
+        <w:t>-SUBJ</w:t>
+      </w:r>
+    </w:p>
+    <w:p>
+      <w:pPr>
+        <w:rPr>
+          <w:rFonts w:hint="default" w:ascii="Source Code Pro Semibold" w:hAnsi="Source Code Pro Semibold" w:cs="Source Code Pro Semibold"/>
+          <w:sz w:val="24"/>
+          <w:szCs w:val="24"/>
+        </w:rPr>
+      </w:pPr>
+    </w:p>
+    <w:p>
+      <w:pPr>
+        <w:rPr>
+          <w:rFonts w:hint="default" w:ascii="Source Code Pro Semibold" w:hAnsi="Source Code Pro Semibold" w:cs="Source Code Pro Semibold"/>
+          <w:sz w:val="24"/>
+          <w:szCs w:val="24"/>
+        </w:rPr>
+      </w:pPr>
+    </w:p>
+    <w:p>
+      <w:pPr>
+        <w:rPr>
+          <w:rFonts w:hint="default" w:ascii="Source Code Pro Semibold" w:hAnsi="Source Code Pro Semibold" w:cs="Source Code Pro Semibold"/>
+          <w:b w:val="0"/>
+          <w:bCs w:val="0"/>
+          <w:color w:val="FFFFFF" w:themeColor="background1"/>
+          <w:sz w:val="24"/>
+          <w:szCs w:val="24"/>
+          <w14:textFill>
+            <w14:solidFill>
+              <w14:schemeClr w14:val="bg1"/>
+            </w14:solidFill>
+          </w14:textFill>
+        </w:rPr>
+      </w:pPr>
+      <w:r>
+        <w:rPr>
+          <w:rFonts w:hint="default" w:ascii="Source Code Pro Semibold" w:hAnsi="Source Code Pro Semibold" w:cs="Source Code Pro Semibold"/>
+          <w:b w:val="0"/>
+          <w:bCs w:val="0"/>
+          <w:color w:val="FFFFFF" w:themeColor="background1"/>
+          <w:sz w:val="24"/>
+          <w:szCs w:val="24"/>
+          <w:u w:val="none"/>
+          <w14:textFill>
+            <w14:solidFill>
+              <w14:schemeClr w14:val="bg1"/>
+            </w14:solidFill>
+          </w14:textFill>
+        </w:rPr>
+        <w:t>&gt;95t5h732-NameNameNm|</w:t>
+      </w:r>
+      <w:r>
+        <w:rPr>
+          <w:rFonts w:hint="default" w:ascii="Source Code Pro Semibold" w:hAnsi="Source Code Pro Semibold" w:cs="Source Code Pro Semibold"/>
+          <w:b w:val="0"/>
+          <w:bCs w:val="0"/>
+          <w:color w:val="FFFFFF" w:themeColor="background1"/>
+          <w:sz w:val="24"/>
+          <w:szCs w:val="24"/>
+          <w14:textFill>
+            <w14:solidFill>
+              <w14:schemeClr w14:val="bg1"/>
+            </w14:solidFill>
+          </w14:textFill>
+        </w:rPr>
+        <w:t>&amp;NameNameName: hono</w:t>
+      </w:r>
+    </w:p>
+    <w:p>
+      <w:pPr>
+        <w:rPr>
+          <w:rFonts w:hint="default" w:ascii="Source Code Pro Semibold" w:hAnsi="Source Code Pro Semibold" w:cs="Source Code Pro Semibold"/>
+          <w:b w:val="0"/>
+          <w:bCs w:val="0"/>
+          <w:color w:val="FFFFFF" w:themeColor="background1"/>
+          <w:sz w:val="24"/>
+          <w:szCs w:val="24"/>
+          <w14:textFill>
+            <w14:solidFill>
+              <w14:schemeClr w14:val="bg1"/>
+            </w14:solidFill>
+          </w14:textFill>
+        </w:rPr>
+      </w:pPr>
+      <w:r>
+        <w:rPr>
+          <w:rFonts w:hint="default" w:ascii="Source Code Pro Semibold" w:hAnsi="Source Code Pro Semibold" w:cs="Source Code Pro Semibold"/>
+          <w:b w:val="0"/>
+          <w:bCs w:val="0"/>
+          <w:color w:val="FFFFFF" w:themeColor="background1"/>
+          <w:sz w:val="24"/>
+          <w:szCs w:val="24"/>
+          <w:u w:val="none"/>
+          <w14:textFill>
+            <w14:solidFill>
+              <w14:schemeClr w14:val="bg1"/>
+            </w14:solidFill>
+          </w14:textFill>
+        </w:rPr>
+        <w:t>&gt;95t5h732-NameNameNm|</w:t>
+      </w:r>
+      <w:r>
+        <w:rPr>
+          <w:rFonts w:hint="default" w:ascii="Source Code Pro Semibold" w:hAnsi="Source Code Pro Semibold" w:cs="Source Code Pro Semibold"/>
+          <w:b w:val="0"/>
+          <w:bCs w:val="0"/>
+          <w:color w:val="FFFFFF" w:themeColor="background1"/>
+          <w:sz w:val="24"/>
+          <w:szCs w:val="24"/>
+          <w14:textFill>
+            <w14:solidFill>
+              <w14:schemeClr w14:val="bg1"/>
+            </w14:solidFill>
+          </w14:textFill>
+        </w:rPr>
+        <w:t>&amp;NameNameName.</w:t>
+      </w:r>
+      <w:r>
+        <w:rPr>
+          <w:rFonts w:hint="default" w:ascii="Source Code Pro Semibold" w:hAnsi="Source Code Pro Semibold" w:cs="Source Code Pro Semibold"/>
+          <w:b w:val="0"/>
+          <w:bCs w:val="0"/>
+          <w:color w:val="FFFFFF" w:themeColor="background1"/>
+          <w:sz w:val="24"/>
+          <w:szCs w:val="24"/>
+          <w:u w:val="none"/>
+          <w14:textFill>
+            <w14:solidFill>
+              <w14:schemeClr w14:val="bg1"/>
+            </w14:solidFill>
+          </w14:textFill>
+        </w:rPr>
+        <w:t>s3.1-[G6.2]</w:t>
+      </w:r>
+      <w:r>
+        <w:rPr>
+          <w:rFonts w:hint="default" w:ascii="Source Code Pro Semibold" w:hAnsi="Source Code Pro Semibold" w:cs="Source Code Pro Semibold"/>
+          <w:b w:val="0"/>
+          <w:bCs w:val="0"/>
+          <w:color w:val="FFFFFF" w:themeColor="background1"/>
+          <w:sz w:val="24"/>
+          <w:szCs w:val="24"/>
+          <w14:textFill>
+            <w14:solidFill>
+              <w14:schemeClr w14:val="bg1"/>
+            </w14:solidFill>
+          </w14:textFill>
+        </w:rPr>
+        <w:t>: hono</w:t>
+      </w:r>
+    </w:p>
+    <w:p>
+      <w:pPr>
+        <w:jc w:val="both"/>
+        <w:rPr>
+          <w:rFonts w:hint="default" w:ascii="Source Code Pro Semibold" w:hAnsi="Source Code Pro Semibold" w:cs="Source Code Pro Semibold"/>
+          <w:b w:val="0"/>
+          <w:bCs w:val="0"/>
+          <w:sz w:val="24"/>
+          <w:szCs w:val="24"/>
+        </w:rPr>
+      </w:pPr>
+      <w:r>
+        <w:rPr>
+          <w:rFonts w:hint="default" w:ascii="Source Code Pro Semibold" w:hAnsi="Source Code Pro Semibold" w:cs="Source Code Pro Semibold"/>
+          <w:b w:val="0"/>
+          <w:bCs w:val="0"/>
+          <w:sz w:val="24"/>
+          <w:szCs w:val="24"/>
+        </w:rPr>
+        <w:t>|| Seed 1</w:t>
+      </w:r>
+    </w:p>
+    <w:p>
+      <w:pPr>
+        <w:jc w:val="both"/>
+        <w:rPr>
+          <w:rFonts w:hint="default" w:ascii="Source Code Pro Semibold" w:hAnsi="Source Code Pro Semibold" w:cs="Source Code Pro Semibold"/>
+          <w:b w:val="0"/>
+          <w:bCs w:val="0"/>
+          <w:sz w:val="24"/>
+          <w:szCs w:val="24"/>
+        </w:rPr>
+      </w:pPr>
+      <w:r>
+        <w:rPr>
+          <w:rFonts w:hint="default" w:ascii="Source Code Pro Semibold" w:hAnsi="Source Code Pro Semibold" w:cs="Source Code Pro Semibold"/>
+          <w:b w:val="0"/>
+          <w:bCs w:val="0"/>
+          <w:sz w:val="24"/>
+          <w:szCs w:val="24"/>
+        </w:rPr>
+        <w:t>|| || +THIS/-BLET.TRAD: oooo-oooo</w:t>
+      </w:r>
+    </w:p>
+    <w:p>
+      <w:pPr>
+        <w:jc w:val="both"/>
+        <w:rPr>
+          <w:rFonts w:hint="default" w:ascii="Source Code Pro Semibold" w:hAnsi="Source Code Pro Semibold" w:cs="Source Code Pro Semibold"/>
+          <w:b w:val="0"/>
+          <w:bCs w:val="0"/>
+          <w:sz w:val="24"/>
+          <w:szCs w:val="24"/>
+        </w:rPr>
+      </w:pPr>
+      <w:r>
+        <w:rPr>
+          <w:rFonts w:hint="default" w:ascii="Source Code Pro Semibold" w:hAnsi="Source Code Pro Semibold" w:cs="Source Code Pro Semibold"/>
+          <w:b w:val="0"/>
+          <w:bCs w:val="0"/>
+          <w:sz w:val="24"/>
+          <w:szCs w:val="24"/>
+        </w:rPr>
+        <w:t>|| || +THIS/-BLET.VRAD: oooo-ooox</w:t>
+      </w:r>
+    </w:p>
+    <w:p>
+      <w:pPr>
+        <w:jc w:val="both"/>
+        <w:rPr>
+          <w:rFonts w:hint="default" w:ascii="Source Code Pro Semibold" w:hAnsi="Source Code Pro Semibold" w:cs="Source Code Pro Semibold"/>
+          <w:b w:val="0"/>
+          <w:bCs w:val="0"/>
+          <w:sz w:val="24"/>
+          <w:szCs w:val="24"/>
+        </w:rPr>
+      </w:pPr>
+      <w:r>
+        <w:rPr>
+          <w:rFonts w:hint="default" w:ascii="Source Code Pro Semibold" w:hAnsi="Source Code Pro Semibold" w:cs="Source Code Pro Semibold"/>
+          <w:b w:val="0"/>
+          <w:bCs w:val="0"/>
+          <w:sz w:val="24"/>
+          <w:szCs w:val="24"/>
+        </w:rPr>
+        <w:t>|| || +THIS--TROY:cren: ooox-oooo</w:t>
+      </w:r>
+    </w:p>
+    <w:p>
+      <w:pPr>
+        <w:jc w:val="both"/>
+        <w:rPr>
+          <w:rFonts w:hint="default" w:ascii="Source Code Pro Semibold" w:hAnsi="Source Code Pro Semibold" w:cs="Source Code Pro Semibold"/>
+          <w:b w:val="0"/>
+          <w:bCs w:val="0"/>
+          <w:sz w:val="24"/>
+          <w:szCs w:val="24"/>
+        </w:rPr>
+      </w:pPr>
+      <w:r>
+        <w:rPr>
+          <w:rFonts w:hint="default" w:ascii="Source Code Pro Semibold" w:hAnsi="Source Code Pro Semibold" w:cs="Source Code Pro Semibold"/>
+          <w:b w:val="0"/>
+          <w:bCs w:val="0"/>
+          <w:sz w:val="24"/>
+          <w:szCs w:val="24"/>
+        </w:rPr>
+        <w:t>|| || +THIS/?TROZ:cren: ooox-ooox</w:t>
+      </w:r>
+    </w:p>
+    <w:p>
+      <w:pPr>
+        <w:jc w:val="both"/>
+        <w:rPr>
+          <w:rFonts w:hint="default" w:ascii="Source Code Pro Semibold" w:hAnsi="Source Code Pro Semibold" w:cs="Source Code Pro Semibold"/>
+          <w:b w:val="0"/>
+          <w:bCs w:val="0"/>
+          <w:sz w:val="24"/>
+          <w:szCs w:val="24"/>
+        </w:rPr>
+      </w:pPr>
+      <w:r>
+        <w:rPr>
+          <w:rFonts w:hint="default" w:ascii="Source Code Pro Semibold" w:hAnsi="Source Code Pro Semibold" w:cs="Source Code Pro Semibold"/>
+          <w:b w:val="0"/>
+          <w:bCs w:val="0"/>
+          <w:sz w:val="24"/>
+          <w:szCs w:val="24"/>
+        </w:rPr>
+        <w:t>|| || +THIS/%QLAP.TRAD: ooxo-oooo</w:t>
+      </w:r>
+    </w:p>
+    <w:p>
+      <w:pPr>
+        <w:jc w:val="both"/>
+        <w:rPr>
+          <w:rFonts w:hint="default" w:ascii="Source Code Pro Semibold" w:hAnsi="Source Code Pro Semibold" w:cs="Source Code Pro Semibold"/>
+          <w:b w:val="0"/>
+          <w:bCs w:val="0"/>
+          <w:sz w:val="24"/>
+          <w:szCs w:val="24"/>
+        </w:rPr>
+      </w:pPr>
+      <w:r>
+        <w:rPr>
+          <w:rFonts w:hint="default" w:ascii="Source Code Pro Semibold" w:hAnsi="Source Code Pro Semibold" w:cs="Source Code Pro Semibold"/>
+          <w:b w:val="0"/>
+          <w:bCs w:val="0"/>
+          <w:sz w:val="24"/>
+          <w:szCs w:val="24"/>
+        </w:rPr>
+        <w:t>|| || +THIS/%QLAP.SNAQ: ooxo-ooox</w:t>
+      </w:r>
+    </w:p>
+    <w:p>
+      <w:pPr>
+        <w:jc w:val="both"/>
+        <w:rPr>
+          <w:rFonts w:hint="default" w:ascii="Source Code Pro Semibold" w:hAnsi="Source Code Pro Semibold" w:cs="Source Code Pro Semibold"/>
+          <w:b w:val="0"/>
+          <w:bCs w:val="0"/>
+          <w:sz w:val="24"/>
+          <w:szCs w:val="24"/>
+        </w:rPr>
+      </w:pPr>
+      <w:r>
+        <w:rPr>
+          <w:rFonts w:hint="default" w:ascii="Source Code Pro Semibold" w:hAnsi="Source Code Pro Semibold" w:cs="Source Code Pro Semibold"/>
+          <w:b w:val="0"/>
+          <w:bCs w:val="0"/>
+          <w:sz w:val="24"/>
+          <w:szCs w:val="24"/>
+        </w:rPr>
+        <w:t>|| || +THIS/%QLAP:prid: ooxo-ooxo</w:t>
+      </w:r>
+    </w:p>
+    <w:p>
+      <w:pPr>
+        <w:jc w:val="both"/>
+        <w:rPr>
+          <w:rFonts w:hint="default" w:ascii="Source Code Pro Semibold" w:hAnsi="Source Code Pro Semibold" w:cs="Source Code Pro Semibold"/>
+          <w:b w:val="0"/>
+          <w:bCs w:val="0"/>
+          <w:sz w:val="24"/>
+          <w:szCs w:val="24"/>
+        </w:rPr>
+      </w:pPr>
+      <w:r>
+        <w:rPr>
+          <w:rFonts w:hint="default" w:ascii="Source Code Pro Semibold" w:hAnsi="Source Code Pro Semibold" w:cs="Source Code Pro Semibold"/>
+          <w:b w:val="0"/>
+          <w:bCs w:val="0"/>
+          <w:sz w:val="24"/>
+          <w:szCs w:val="24"/>
+        </w:rPr>
+        <w:t>|| || +THIS/%QLAQ:prad: ooxx-oooo</w:t>
+      </w:r>
+    </w:p>
+    <w:p>
+      <w:pPr>
+        <w:jc w:val="both"/>
+        <w:rPr>
+          <w:rFonts w:hint="default" w:ascii="Source Code Pro Semibold" w:hAnsi="Source Code Pro Semibold" w:cs="Source Code Pro Semibold"/>
+          <w:b w:val="0"/>
+          <w:bCs w:val="0"/>
+          <w:sz w:val="24"/>
+          <w:szCs w:val="24"/>
+        </w:rPr>
+      </w:pPr>
+      <w:r>
+        <w:rPr>
+          <w:rFonts w:hint="default" w:ascii="Source Code Pro Semibold" w:hAnsi="Source Code Pro Semibold" w:cs="Source Code Pro Semibold"/>
+          <w:b w:val="0"/>
+          <w:bCs w:val="0"/>
+          <w:sz w:val="24"/>
+          <w:szCs w:val="24"/>
+        </w:rPr>
+        <w:t>|| || +THIS/%QLAQ:plit: ooxx-ooox</w:t>
+      </w:r>
+    </w:p>
+    <w:p>
+      <w:pPr>
+        <w:jc w:val="both"/>
+        <w:rPr>
+          <w:rFonts w:hint="default" w:ascii="Source Code Pro Semibold" w:hAnsi="Source Code Pro Semibold" w:cs="Source Code Pro Semibold"/>
+          <w:b w:val="0"/>
+          <w:bCs w:val="0"/>
+          <w:sz w:val="24"/>
+          <w:szCs w:val="24"/>
+        </w:rPr>
+      </w:pPr>
+      <w:r>
+        <w:rPr>
+          <w:rFonts w:hint="default" w:ascii="Source Code Pro Semibold" w:hAnsi="Source Code Pro Semibold" w:cs="Source Code Pro Semibold"/>
+          <w:b w:val="0"/>
+          <w:bCs w:val="0"/>
+          <w:sz w:val="24"/>
+          <w:szCs w:val="24"/>
+        </w:rPr>
+        <w:t>|| || +THIS/%QLAQ.SNAQ: ooxx-ooxo</w:t>
+      </w:r>
+    </w:p>
+    <w:p>
+      <w:pPr>
+        <w:jc w:val="both"/>
+        <w:rPr>
+          <w:rFonts w:hint="default" w:ascii="Source Code Pro Semibold" w:hAnsi="Source Code Pro Semibold" w:cs="Source Code Pro Semibold"/>
+          <w:b w:val="0"/>
+          <w:bCs w:val="0"/>
+          <w:sz w:val="24"/>
+          <w:szCs w:val="24"/>
+        </w:rPr>
+      </w:pPr>
+      <w:r>
+        <w:rPr>
+          <w:rFonts w:hint="default" w:ascii="Source Code Pro Semibold" w:hAnsi="Source Code Pro Semibold" w:cs="Source Code Pro Semibold"/>
+          <w:b w:val="0"/>
+          <w:bCs w:val="0"/>
+          <w:sz w:val="24"/>
+          <w:szCs w:val="24"/>
+        </w:rPr>
+        <w:t>|| || +THIS/%QLAQ.TRAD: ooxx-ooxx</w:t>
+      </w:r>
+    </w:p>
+    <w:p>
+      <w:pPr>
+        <w:jc w:val="both"/>
+        <w:rPr>
+          <w:rFonts w:hint="default" w:ascii="Source Code Pro Semibold" w:hAnsi="Source Code Pro Semibold" w:cs="Source Code Pro Semibold"/>
+          <w:b w:val="0"/>
+          <w:bCs w:val="0"/>
+          <w:sz w:val="24"/>
+          <w:szCs w:val="24"/>
+        </w:rPr>
+      </w:pPr>
+      <w:r>
+        <w:rPr>
+          <w:rFonts w:hint="default" w:ascii="Source Code Pro Semibold" w:hAnsi="Source Code Pro Semibold" w:cs="Source Code Pro Semibold"/>
+          <w:b w:val="0"/>
+          <w:bCs w:val="0"/>
+          <w:sz w:val="24"/>
+          <w:szCs w:val="24"/>
+        </w:rPr>
+        <w:t>|| || +THIS/%QLAQ:traq: ooxx-oxoo</w:t>
+      </w:r>
+    </w:p>
+    <w:p>
+      <w:pPr>
+        <w:jc w:val="both"/>
+        <w:rPr>
+          <w:rFonts w:hint="default" w:ascii="Source Code Pro Semibold" w:hAnsi="Source Code Pro Semibold" w:cs="Source Code Pro Semibold"/>
+          <w:b w:val="0"/>
+          <w:bCs w:val="0"/>
+          <w:sz w:val="24"/>
+          <w:szCs w:val="24"/>
+        </w:rPr>
+      </w:pPr>
+      <w:r>
+        <w:rPr>
+          <w:rFonts w:hint="default" w:ascii="Source Code Pro Semibold" w:hAnsi="Source Code Pro Semibold" w:cs="Source Code Pro Semibold"/>
+          <w:b w:val="0"/>
+          <w:bCs w:val="0"/>
+          <w:sz w:val="24"/>
+          <w:szCs w:val="24"/>
+        </w:rPr>
+        <w:t>|| || +THIS:qrac------: oxoo-oooo</w:t>
+      </w:r>
+    </w:p>
+    <w:p>
+      <w:pPr>
+        <w:jc w:val="both"/>
+        <w:rPr>
+          <w:rFonts w:hint="default" w:ascii="Source Code Pro Semibold" w:hAnsi="Source Code Pro Semibold" w:cs="Source Code Pro Semibold"/>
+          <w:b w:val="0"/>
+          <w:bCs w:val="0"/>
+          <w:sz w:val="24"/>
+          <w:szCs w:val="24"/>
+        </w:rPr>
+      </w:pPr>
+      <w:r>
+        <w:rPr>
+          <w:rFonts w:hint="default" w:ascii="Source Code Pro Semibold" w:hAnsi="Source Code Pro Semibold" w:cs="Source Code Pro Semibold"/>
+          <w:b w:val="0"/>
+          <w:bCs w:val="0"/>
+          <w:sz w:val="24"/>
+          <w:szCs w:val="24"/>
+        </w:rPr>
+        <w:t>|| || +THIS:spen------: oxoo-ooox</w:t>
+      </w:r>
+    </w:p>
+    <w:p>
+      <w:pPr>
+        <w:jc w:val="both"/>
+        <w:rPr>
+          <w:rFonts w:hint="default" w:ascii="Source Code Pro Semibold" w:hAnsi="Source Code Pro Semibold" w:cs="Source Code Pro Semibold"/>
+          <w:b w:val="0"/>
+          <w:bCs w:val="0"/>
+          <w:sz w:val="24"/>
+          <w:szCs w:val="24"/>
+        </w:rPr>
+      </w:pPr>
+      <w:r>
+        <w:rPr>
+          <w:rFonts w:hint="default" w:ascii="Source Code Pro Semibold" w:hAnsi="Source Code Pro Semibold" w:cs="Source Code Pro Semibold"/>
+          <w:b w:val="0"/>
+          <w:bCs w:val="0"/>
+          <w:sz w:val="24"/>
+          <w:szCs w:val="24"/>
+        </w:rPr>
+        <w:t>|| || +THIS:snap------: oxoo-ooxo</w:t>
+      </w:r>
+    </w:p>
+    <w:p>
+      <w:pPr>
+        <w:jc w:val="both"/>
+        <w:rPr>
+          <w:rFonts w:hint="default" w:ascii="Source Code Pro Semibold" w:hAnsi="Source Code Pro Semibold" w:cs="Source Code Pro Semibold"/>
+          <w:b w:val="0"/>
+          <w:bCs w:val="0"/>
+          <w:sz w:val="24"/>
+          <w:szCs w:val="24"/>
+        </w:rPr>
+      </w:pPr>
+      <w:r>
+        <w:rPr>
+          <w:rFonts w:hint="default" w:ascii="Source Code Pro Semibold" w:hAnsi="Source Code Pro Semibold" w:cs="Source Code Pro Semibold"/>
+          <w:b w:val="0"/>
+          <w:bCs w:val="0"/>
+          <w:sz w:val="24"/>
+          <w:szCs w:val="24"/>
+        </w:rPr>
+        <w:t>|| || ---------------------------</w:t>
+      </w:r>
+    </w:p>
+    <w:p>
+      <w:pPr>
+        <w:jc w:val="both"/>
+        <w:rPr>
+          <w:rFonts w:hint="default" w:ascii="Source Code Pro Semibold" w:hAnsi="Source Code Pro Semibold" w:cs="Source Code Pro Semibold"/>
+          <w:b w:val="0"/>
+          <w:bCs w:val="0"/>
+          <w:sz w:val="24"/>
+          <w:szCs w:val="24"/>
+        </w:rPr>
+      </w:pPr>
+      <w:r>
+        <w:rPr>
+          <w:rFonts w:hint="default" w:ascii="Source Code Pro Semibold" w:hAnsi="Source Code Pro Semibold" w:cs="Source Code Pro Semibold"/>
+          <w:b w:val="0"/>
+          <w:bCs w:val="0"/>
+          <w:sz w:val="24"/>
+          <w:szCs w:val="24"/>
+        </w:rPr>
+        <w:t>|| || -/oo------------: xooo-oooo</w:t>
+      </w:r>
+    </w:p>
+    <w:p>
+      <w:pPr>
+        <w:jc w:val="both"/>
+        <w:rPr>
+          <w:rFonts w:hint="default" w:ascii="Source Code Pro Semibold" w:hAnsi="Source Code Pro Semibold" w:cs="Source Code Pro Semibold"/>
+          <w:b w:val="0"/>
+          <w:bCs w:val="0"/>
+          <w:sz w:val="24"/>
+          <w:szCs w:val="24"/>
+        </w:rPr>
+      </w:pPr>
+      <w:r>
+        <w:rPr>
+          <w:rFonts w:hint="default" w:ascii="Source Code Pro Semibold" w:hAnsi="Source Code Pro Semibold" w:cs="Source Code Pro Semibold"/>
+          <w:b w:val="0"/>
+          <w:bCs w:val="0"/>
+          <w:sz w:val="24"/>
+          <w:szCs w:val="24"/>
+        </w:rPr>
+        <w:t>|| || -/ox------------: xoox-oooo</w:t>
+      </w:r>
+    </w:p>
+    <w:p>
+      <w:pPr>
+        <w:jc w:val="both"/>
+        <w:rPr>
+          <w:rFonts w:hint="default" w:ascii="Source Code Pro Semibold" w:hAnsi="Source Code Pro Semibold" w:cs="Source Code Pro Semibold"/>
+          <w:b w:val="0"/>
+          <w:bCs w:val="0"/>
+          <w:sz w:val="24"/>
+          <w:szCs w:val="24"/>
+        </w:rPr>
+      </w:pPr>
+      <w:r>
+        <w:rPr>
+          <w:rFonts w:hint="default" w:ascii="Source Code Pro Semibold" w:hAnsi="Source Code Pro Semibold" w:cs="Source Code Pro Semibold"/>
+          <w:b w:val="0"/>
+          <w:bCs w:val="0"/>
+          <w:sz w:val="24"/>
+          <w:szCs w:val="24"/>
+        </w:rPr>
+        <w:t>|| || -/xo------------: xoxo-oooo</w:t>
+      </w:r>
+    </w:p>
+    <w:p>
+      <w:pPr>
+        <w:jc w:val="both"/>
+        <w:rPr>
+          <w:rFonts w:hint="default" w:ascii="Source Code Pro Semibold" w:hAnsi="Source Code Pro Semibold" w:cs="Source Code Pro Semibold"/>
+          <w:b w:val="0"/>
+          <w:bCs w:val="0"/>
+          <w:sz w:val="24"/>
+          <w:szCs w:val="24"/>
+        </w:rPr>
+      </w:pPr>
+      <w:r>
+        <w:rPr>
+          <w:rFonts w:hint="default" w:ascii="Source Code Pro Semibold" w:hAnsi="Source Code Pro Semibold" w:cs="Source Code Pro Semibold"/>
+          <w:b w:val="0"/>
+          <w:bCs w:val="0"/>
+          <w:sz w:val="24"/>
+          <w:szCs w:val="24"/>
+        </w:rPr>
+        <w:t>|| || -/xx------------: xoxx-oooo</w:t>
+      </w:r>
+    </w:p>
+    <w:p>
+      <w:pPr>
+        <w:rPr>
+          <w:rFonts w:hint="default" w:ascii="Source Code Pro Semibold" w:hAnsi="Source Code Pro Semibold" w:cs="Source Code Pro Semibold"/>
+          <w:b w:val="0"/>
+          <w:bCs w:val="0"/>
+          <w:sz w:val="24"/>
+          <w:szCs w:val="24"/>
+        </w:rPr>
+      </w:pPr>
+      <w:r>
+        <w:rPr>
+          <w:rFonts w:hint="default" w:ascii="Source Code Pro Semibold" w:hAnsi="Source Code Pro Semibold" w:cs="Source Code Pro Semibold"/>
+          <w:b w:val="0"/>
+          <w:bCs w:val="0"/>
+          <w:color w:val="FFFFFF" w:themeColor="background1"/>
+          <w:sz w:val="24"/>
+          <w:szCs w:val="24"/>
+          <w:u w:val="none"/>
+          <w14:textFill>
+            <w14:solidFill>
+              <w14:schemeClr w14:val="bg1"/>
+            </w14:solidFill>
+          </w14:textFill>
+        </w:rPr>
+        <w:t>&gt;95t5h732-NameNameNm|</w:t>
+      </w:r>
+      <w:r>
+        <w:rPr>
+          <w:rFonts w:hint="default" w:ascii="Source Code Pro Semibold" w:hAnsi="Source Code Pro Semibold" w:cs="Source Code Pro Semibold"/>
+          <w:b w:val="0"/>
+          <w:bCs w:val="0"/>
+          <w:color w:val="FFFFFF" w:themeColor="background1"/>
+          <w:sz w:val="24"/>
+          <w:szCs w:val="24"/>
+          <w14:textFill>
+            <w14:solidFill>
+              <w14:schemeClr w14:val="bg1"/>
+            </w14:solidFill>
+          </w14:textFill>
+        </w:rPr>
+        <w:t>&amp;NameNameName</w:t>
+      </w:r>
+      <w:r>
+        <w:rPr>
+          <w:rFonts w:hint="default" w:ascii="Source Code Pro Semibold" w:hAnsi="Source Code Pro Semibold" w:cs="Source Code Pro Semibold"/>
+          <w:b w:val="0"/>
+          <w:bCs w:val="0"/>
+          <w:sz w:val="24"/>
+          <w:szCs w:val="24"/>
+        </w:rPr>
+        <w:t>: run0 [---]</w:t>
+      </w:r>
+    </w:p>
+    <w:p>
+      <w:pPr>
+        <w:rPr>
+          <w:rFonts w:hint="default" w:ascii="Source Code Pro Semibold" w:hAnsi="Source Code Pro Semibold" w:cs="Source Code Pro Semibold"/>
+          <w:b w:val="0"/>
+          <w:bCs w:val="0"/>
+          <w:sz w:val="24"/>
+          <w:szCs w:val="24"/>
+        </w:rPr>
+      </w:pPr>
+      <w:r>
+        <w:rPr>
+          <w:rFonts w:hint="default" w:ascii="Source Code Pro Semibold" w:hAnsi="Source Code Pro Semibold" w:cs="Source Code Pro Semibold"/>
+          <w:b w:val="0"/>
+          <w:bCs w:val="0"/>
+          <w:sz w:val="24"/>
+          <w:szCs w:val="24"/>
+        </w:rPr>
+        <w:t>|| Yeld 1: Success Status</w:t>
+      </w:r>
+    </w:p>
+    <w:p>
+      <w:pPr>
+        <w:rPr>
+          <w:rFonts w:hint="default" w:ascii="Source Code Pro Semibold" w:hAnsi="Source Code Pro Semibold" w:cs="Source Code Pro Semibold"/>
+          <w:b w:val="0"/>
+          <w:bCs w:val="0"/>
+          <w:sz w:val="24"/>
+          <w:szCs w:val="24"/>
+        </w:rPr>
+      </w:pPr>
+      <w:r>
+        <w:rPr>
+          <w:rFonts w:hint="default" w:ascii="Source Code Pro Semibold" w:hAnsi="Source Code Pro Semibold" w:cs="Source Code Pro Semibold"/>
+          <w:b w:val="0"/>
+          <w:bCs w:val="0"/>
+          <w:sz w:val="24"/>
+          <w:szCs w:val="24"/>
+        </w:rPr>
+        <w:t>|| Yeld 2: Failure Reason || Return Reason</w:t>
+      </w:r>
+    </w:p>
+    <w:p>
+      <w:pPr>
+        <w:rPr>
+          <w:rFonts w:hint="default" w:ascii="Source Code Pro Semibold" w:hAnsi="Source Code Pro Semibold" w:cs="Source Code Pro Semibold"/>
+          <w:b w:val="0"/>
+          <w:bCs w:val="0"/>
+          <w:sz w:val="24"/>
+          <w:szCs w:val="24"/>
+        </w:rPr>
+      </w:pPr>
+      <w:r>
+        <w:rPr>
+          <w:rFonts w:hint="default" w:ascii="Source Code Pro Semibold" w:hAnsi="Source Code Pro Semibold" w:cs="Source Code Pro Semibold"/>
+          <w:b w:val="0"/>
+          <w:bCs w:val="0"/>
+          <w:sz w:val="24"/>
+          <w:szCs w:val="24"/>
+        </w:rPr>
+        <w:t>|| || TYPE 1</w:t>
+      </w:r>
+    </w:p>
+    <w:p>
+      <w:pPr>
+        <w:rPr>
+          <w:rFonts w:hint="default" w:ascii="Source Code Pro Semibold" w:hAnsi="Source Code Pro Semibold" w:cs="Source Code Pro Semibold"/>
+          <w:b w:val="0"/>
+          <w:bCs w:val="0"/>
+          <w:sz w:val="24"/>
+          <w:szCs w:val="24"/>
+        </w:rPr>
+      </w:pPr>
+      <w:r>
+        <w:rPr>
+          <w:rFonts w:hint="default" w:ascii="Source Code Pro Semibold" w:hAnsi="Source Code Pro Semibold" w:cs="Source Code Pro Semibold"/>
+          <w:b w:val="0"/>
+          <w:bCs w:val="0"/>
+          <w:sz w:val="24"/>
+          <w:szCs w:val="24"/>
+        </w:rPr>
+        <w:t>|| || Error-[.Cause:Grammar]:            oo: Line 12: ---</w:t>
+      </w:r>
+    </w:p>
+    <w:p>
+      <w:pPr>
+        <w:rPr>
+          <w:rFonts w:hint="default" w:ascii="Source Code Pro Semibold" w:hAnsi="Source Code Pro Semibold" w:cs="Source Code Pro Semibold"/>
+          <w:b w:val="0"/>
+          <w:bCs w:val="0"/>
+          <w:sz w:val="24"/>
+          <w:szCs w:val="24"/>
+        </w:rPr>
+      </w:pPr>
+      <w:r>
+        <w:rPr>
+          <w:rFonts w:hint="default" w:ascii="Source Code Pro Semibold" w:hAnsi="Source Code Pro Semibold" w:cs="Source Code Pro Semibold"/>
+          <w:b w:val="0"/>
+          <w:bCs w:val="0"/>
+          <w:sz w:val="24"/>
+          <w:szCs w:val="24"/>
+        </w:rPr>
+        <w:t>|| || Error-[.Cause:MemoryExhaustion]: ox: Line 34</w:t>
+      </w:r>
+    </w:p>
+    <w:p>
+      <w:pPr>
+        <w:rPr>
+          <w:rFonts w:hint="default" w:ascii="Source Code Pro Semibold" w:hAnsi="Source Code Pro Semibold" w:cs="Source Code Pro Semibold"/>
+          <w:b w:val="0"/>
+          <w:bCs w:val="0"/>
+          <w:sz w:val="24"/>
+          <w:szCs w:val="24"/>
+        </w:rPr>
+      </w:pPr>
+      <w:r>
+        <w:rPr>
+          <w:rFonts w:hint="default" w:ascii="Source Code Pro Semibold" w:hAnsi="Source Code Pro Semibold" w:cs="Source Code Pro Semibold"/>
+          <w:b w:val="0"/>
+          <w:bCs w:val="0"/>
+          <w:sz w:val="24"/>
+          <w:szCs w:val="24"/>
+        </w:rPr>
+        <w:t>|| || Error-[.Cause:Overstepping]:      xo: Line 11: ---</w:t>
+      </w:r>
+    </w:p>
+    <w:p>
+      <w:pPr>
+        <w:jc w:val="both"/>
+        <w:rPr>
+          <w:rFonts w:hint="default" w:ascii="Source Code Pro Semibold" w:hAnsi="Source Code Pro Semibold" w:cs="Source Code Pro Semibold"/>
+          <w:b w:val="0"/>
+          <w:bCs w:val="0"/>
+          <w:sz w:val="24"/>
+          <w:szCs w:val="24"/>
+        </w:rPr>
+      </w:pPr>
+      <w:r>
+        <w:rPr>
+          <w:rFonts w:hint="default" w:ascii="Source Code Pro Semibold" w:hAnsi="Source Code Pro Semibold" w:cs="Source Code Pro Semibold"/>
+          <w:b w:val="0"/>
+          <w:bCs w:val="0"/>
+          <w:sz w:val="24"/>
+          <w:szCs w:val="24"/>
+        </w:rPr>
+        <w:t>|| || Error-[.Cause:DelibrateCrash__]: xx: Line 34: --?</w:t>
+      </w:r>
+    </w:p>
+    <w:p>
+      <w:pPr>
+        <w:jc w:val="both"/>
+        <w:rPr>
+          <w:rFonts w:hint="default" w:ascii="Source Code Pro Semibold" w:hAnsi="Source Code Pro Semibold" w:cs="Source Code Pro Semibold"/>
+          <w:b w:val="0"/>
+          <w:bCs w:val="0"/>
+          <w:sz w:val="24"/>
+          <w:szCs w:val="24"/>
+        </w:rPr>
+      </w:pPr>
+      <w:r>
+        <w:rPr>
+          <w:rFonts w:hint="default" w:ascii="Source Code Pro Semibold" w:hAnsi="Source Code Pro Semibold" w:cs="Source Code Pro Semibold"/>
+          <w:b w:val="0"/>
+          <w:bCs w:val="0"/>
+          <w:sz w:val="24"/>
+          <w:szCs w:val="24"/>
+        </w:rPr>
+        <w:t>|| ||</w:t>
+      </w:r>
+    </w:p>
+    <w:p>
+      <w:pPr>
+        <w:jc w:val="both"/>
+        <w:rPr>
+          <w:rFonts w:hint="default" w:ascii="Source Code Pro Semibold" w:hAnsi="Source Code Pro Semibold" w:cs="Source Code Pro Semibold"/>
+          <w:b w:val="0"/>
+          <w:bCs w:val="0"/>
+          <w:sz w:val="24"/>
+          <w:szCs w:val="24"/>
+        </w:rPr>
+      </w:pPr>
+      <w:r>
+        <w:rPr>
+          <w:rFonts w:hint="default" w:ascii="Source Code Pro Semibold" w:hAnsi="Source Code Pro Semibold" w:cs="Source Code Pro Semibold"/>
+          <w:b w:val="0"/>
+          <w:bCs w:val="0"/>
+          <w:sz w:val="24"/>
+          <w:szCs w:val="24"/>
+        </w:rPr>
+        <w:t>|| || TYPE 2</w:t>
+      </w:r>
+    </w:p>
+    <w:p>
+      <w:pPr>
+        <w:jc w:val="both"/>
+        <w:rPr>
+          <w:rFonts w:hint="default" w:ascii="Source Code Pro Semibold" w:hAnsi="Source Code Pro Semibold" w:cs="Source Code Pro Semibold"/>
+          <w:b w:val="0"/>
+          <w:bCs w:val="0"/>
+          <w:sz w:val="24"/>
+          <w:szCs w:val="24"/>
+        </w:rPr>
+      </w:pPr>
+      <w:r>
+        <w:rPr>
+          <w:rFonts w:hint="default" w:ascii="Source Code Pro Semibold" w:hAnsi="Source Code Pro Semibold" w:cs="Source Code Pro Semibold"/>
+          <w:b w:val="0"/>
+          <w:bCs w:val="0"/>
+          <w:sz w:val="24"/>
+          <w:szCs w:val="24"/>
+        </w:rPr>
+        <w:t>|| || Susspened:o, Completed:x</w:t>
+      </w:r>
+    </w:p>
+    <w:p>
+      <w:pPr>
+        <w:rPr>
+          <w:rFonts w:hint="default" w:ascii="Source Code Pro Semibold" w:hAnsi="Source Code Pro Semibold" w:cs="Source Code Pro Semibold"/>
+          <w:b w:val="0"/>
+          <w:bCs w:val="0"/>
+          <w:sz w:val="24"/>
+          <w:szCs w:val="24"/>
+        </w:rPr>
+      </w:pPr>
+      <w:r>
+        <w:rPr>
+          <w:rFonts w:hint="default" w:ascii="Source Code Pro Semibold" w:hAnsi="Source Code Pro Semibold" w:cs="Source Code Pro Semibold"/>
+          <w:b w:val="0"/>
+          <w:bCs w:val="0"/>
+          <w:color w:val="FFFFFF" w:themeColor="background1"/>
+          <w:sz w:val="24"/>
+          <w:szCs w:val="24"/>
+          <w:u w:val="none"/>
+          <w14:textFill>
+            <w14:solidFill>
+              <w14:schemeClr w14:val="bg1"/>
+            </w14:solidFill>
+          </w14:textFill>
+        </w:rPr>
+        <w:t>&gt;95t5h732-NameNameNm|</w:t>
+      </w:r>
+      <w:r>
+        <w:rPr>
+          <w:rFonts w:hint="default" w:ascii="Source Code Pro Semibold" w:hAnsi="Source Code Pro Semibold" w:cs="Source Code Pro Semibold"/>
+          <w:b w:val="0"/>
+          <w:bCs w:val="0"/>
+          <w:color w:val="FFFFFF" w:themeColor="background1"/>
+          <w:sz w:val="24"/>
+          <w:szCs w:val="24"/>
+          <w14:textFill>
+            <w14:solidFill>
+              <w14:schemeClr w14:val="bg1"/>
+            </w14:solidFill>
+          </w14:textFill>
+        </w:rPr>
+        <w:t>&amp;NameNameName</w:t>
+      </w:r>
+      <w:r>
+        <w:rPr>
+          <w:rFonts w:hint="default" w:ascii="Source Code Pro Semibold" w:hAnsi="Source Code Pro Semibold" w:cs="Source Code Pro Semibold"/>
+          <w:b w:val="0"/>
+          <w:bCs w:val="0"/>
+          <w:sz w:val="24"/>
+          <w:szCs w:val="24"/>
+        </w:rPr>
+        <w:t>: stri [---]</w:t>
+      </w:r>
+    </w:p>
+    <w:p>
+      <w:pPr>
+        <w:rPr>
+          <w:rFonts w:hint="default" w:ascii="Source Code Pro Semibold" w:hAnsi="Source Code Pro Semibold" w:cs="Source Code Pro Semibold"/>
+          <w:b w:val="0"/>
+          <w:bCs w:val="0"/>
+          <w:sz w:val="24"/>
+          <w:szCs w:val="24"/>
+        </w:rPr>
+      </w:pPr>
+      <w:r>
+        <w:rPr>
+          <w:rFonts w:hint="default" w:ascii="Source Code Pro Semibold" w:hAnsi="Source Code Pro Semibold" w:cs="Source Code Pro Semibold"/>
+          <w:b w:val="0"/>
+          <w:bCs w:val="0"/>
+          <w:color w:val="FFFFFF" w:themeColor="background1"/>
+          <w:sz w:val="24"/>
+          <w:szCs w:val="24"/>
+          <w:u w:val="none"/>
+          <w14:textFill>
+            <w14:solidFill>
+              <w14:schemeClr w14:val="bg1"/>
+            </w14:solidFill>
+          </w14:textFill>
+        </w:rPr>
+        <w:t>&gt;95t5h732-NameNameNm|</w:t>
+      </w:r>
+      <w:r>
+        <w:rPr>
+          <w:rFonts w:hint="default" w:ascii="Source Code Pro Semibold" w:hAnsi="Source Code Pro Semibold" w:cs="Source Code Pro Semibold"/>
+          <w:b w:val="0"/>
+          <w:bCs w:val="0"/>
+          <w:color w:val="FFFFFF" w:themeColor="background1"/>
+          <w:sz w:val="24"/>
+          <w:szCs w:val="24"/>
+          <w14:textFill>
+            <w14:solidFill>
+              <w14:schemeClr w14:val="bg1"/>
+            </w14:solidFill>
+          </w14:textFill>
+        </w:rPr>
+        <w:t>&amp;NameNameName</w:t>
+      </w:r>
+      <w:r>
+        <w:rPr>
+          <w:rFonts w:hint="default" w:ascii="Source Code Pro Semibold" w:hAnsi="Source Code Pro Semibold" w:cs="Source Code Pro Semibold"/>
+          <w:b w:val="0"/>
+          <w:bCs w:val="0"/>
+          <w:sz w:val="24"/>
+          <w:szCs w:val="24"/>
+        </w:rPr>
+        <w:t>: dele</w:t>
+      </w:r>
+    </w:p>
+    <w:p>
+      <w:pPr>
+        <w:rPr>
+          <w:rFonts w:hint="default" w:ascii="Source Code Pro Semibold" w:hAnsi="Source Code Pro Semibold" w:cs="Source Code Pro Semibold"/>
+          <w:b w:val="0"/>
+          <w:bCs w:val="0"/>
+          <w:sz w:val="24"/>
+          <w:szCs w:val="24"/>
+        </w:rPr>
+      </w:pPr>
+    </w:p>
+    <w:p>
+      <w:pPr>
+        <w:rPr>
+          <w:rFonts w:hint="default" w:ascii="Source Code Pro Semibold" w:hAnsi="Source Code Pro Semibold" w:cs="Source Code Pro Semibold"/>
+          <w:b w:val="0"/>
+          <w:bCs w:val="0"/>
+          <w:sz w:val="24"/>
+          <w:szCs w:val="24"/>
+        </w:rPr>
+      </w:pPr>
+    </w:p>
+    <w:p>
+      <w:pPr>
+        <w:rPr>
+          <w:rFonts w:hint="default" w:ascii="Source Code Pro Semibold" w:hAnsi="Source Code Pro Semibold" w:cs="Source Code Pro Semibold"/>
+          <w:b w:val="0"/>
+          <w:bCs w:val="0"/>
+          <w:sz w:val="24"/>
+          <w:szCs w:val="24"/>
+        </w:rPr>
+      </w:pPr>
+      <w:r>
+        <w:rPr>
+          <w:rFonts w:hint="default" w:ascii="Source Code Pro Semibold" w:hAnsi="Source Code Pro Semibold" w:cs="Source Code Pro Semibold"/>
+          <w:b w:val="0"/>
+          <w:bCs w:val="0"/>
+          <w:sz w:val="24"/>
+          <w:szCs w:val="24"/>
+        </w:rPr>
+        <w:t>-IfmtXXYZ: trup [`</w:t>
+      </w:r>
+      <w:r>
+        <w:rPr>
+          <w:rFonts w:hint="default" w:ascii="Source Code Pro Semibold" w:hAnsi="Source Code Pro Semibold" w:cs="Source Code Pro Semibold"/>
+          <w:b w:val="0"/>
+          <w:bCs w:val="0"/>
+          <w:color w:val="FFFFFF" w:themeColor="background1"/>
+          <w:sz w:val="24"/>
+          <w:szCs w:val="24"/>
+          <w14:textFill>
+            <w14:solidFill>
+              <w14:schemeClr w14:val="bg1"/>
+            </w14:solidFill>
+          </w14:textFill>
+        </w:rPr>
+        <w:t>NameNameName, ---</w:t>
+      </w:r>
+      <w:r>
+        <w:rPr>
+          <w:rFonts w:hint="default" w:ascii="Source Code Pro Semibold" w:hAnsi="Source Code Pro Semibold" w:cs="Source Code Pro Semibold"/>
+          <w:b w:val="0"/>
+          <w:bCs w:val="0"/>
+          <w:sz w:val="24"/>
+          <w:szCs w:val="24"/>
+        </w:rPr>
+        <w:t>]</w:t>
+      </w:r>
+    </w:p>
+    <w:p>
+      <w:pPr>
+        <w:rPr>
+          <w:rFonts w:hint="default" w:ascii="Source Code Pro Semibold" w:hAnsi="Source Code Pro Semibold" w:cs="Source Code Pro Semibold"/>
+          <w:b w:val="0"/>
+          <w:bCs w:val="0"/>
+          <w:sz w:val="24"/>
+          <w:szCs w:val="24"/>
+        </w:rPr>
+      </w:pPr>
+      <w:r>
+        <w:rPr>
+          <w:rFonts w:hint="default" w:ascii="Source Code Pro Semibold" w:hAnsi="Source Code Pro Semibold" w:cs="Source Code Pro Semibold"/>
+          <w:b w:val="0"/>
+          <w:bCs w:val="0"/>
+          <w:sz w:val="24"/>
+          <w:szCs w:val="24"/>
+        </w:rPr>
+        <w:t>|| Process using membership trap</w:t>
+      </w:r>
+    </w:p>
+    <w:p>
+      <w:pPr>
+        <w:rPr>
+          <w:rFonts w:hint="default" w:ascii="Source Code Pro Semibold" w:hAnsi="Source Code Pro Semibold" w:cs="Source Code Pro Semibold"/>
+          <w:b w:val="0"/>
+          <w:bCs w:val="0"/>
+          <w:sz w:val="24"/>
+          <w:szCs w:val="24"/>
+        </w:rPr>
+      </w:pPr>
+      <w:r>
+        <w:rPr>
+          <w:rFonts w:hint="default" w:ascii="Source Code Pro Semibold" w:hAnsi="Source Code Pro Semibold" w:cs="Source Code Pro Semibold"/>
+          <w:b w:val="0"/>
+          <w:bCs w:val="0"/>
+          <w:sz w:val="24"/>
+          <w:szCs w:val="24"/>
+        </w:rPr>
+        <w:t>-IfmtXXYZ: tr</w:t>
+      </w:r>
+      <w:r>
+        <w:rPr>
+          <w:rFonts w:hint="default" w:ascii="Source Code Pro Semibold" w:hAnsi="Source Code Pro Semibold" w:cs="Source Code Pro Semibold"/>
+          <w:b w:val="0"/>
+          <w:bCs w:val="0"/>
+          <w:sz w:val="24"/>
+          <w:szCs w:val="24"/>
+        </w:rPr>
+        <w:t>uq</w:t>
+      </w:r>
+      <w:r>
+        <w:rPr>
+          <w:rFonts w:hint="default" w:ascii="Source Code Pro Semibold" w:hAnsi="Source Code Pro Semibold" w:cs="Source Code Pro Semibold"/>
+          <w:b w:val="0"/>
+          <w:bCs w:val="0"/>
+          <w:sz w:val="24"/>
+          <w:szCs w:val="24"/>
+        </w:rPr>
+        <w:t xml:space="preserve"> [`</w:t>
+      </w:r>
+      <w:r>
+        <w:rPr>
+          <w:rFonts w:hint="default" w:ascii="Source Code Pro Semibold" w:hAnsi="Source Code Pro Semibold" w:cs="Source Code Pro Semibold"/>
+          <w:b w:val="0"/>
+          <w:bCs w:val="0"/>
+          <w:color w:val="FFFFFF" w:themeColor="background1"/>
+          <w:sz w:val="24"/>
+          <w:szCs w:val="24"/>
+          <w14:textFill>
+            <w14:solidFill>
+              <w14:schemeClr w14:val="bg1"/>
+            </w14:solidFill>
+          </w14:textFill>
+        </w:rPr>
+        <w:t>NameNameName, ---</w:t>
+      </w:r>
+      <w:r>
+        <w:rPr>
+          <w:rFonts w:hint="default" w:ascii="Source Code Pro Semibold" w:hAnsi="Source Code Pro Semibold" w:cs="Source Code Pro Semibold"/>
+          <w:b w:val="0"/>
+          <w:bCs w:val="0"/>
+          <w:sz w:val="24"/>
+          <w:szCs w:val="24"/>
+        </w:rPr>
+        <w:t>]</w:t>
+      </w:r>
+    </w:p>
+    <w:p>
+      <w:pPr>
+        <w:rPr>
+          <w:rFonts w:hint="default" w:ascii="Source Code Pro Semibold" w:hAnsi="Source Code Pro Semibold" w:cs="Source Code Pro Semibold"/>
+          <w:b w:val="0"/>
+          <w:bCs w:val="0"/>
+          <w:sz w:val="24"/>
+          <w:szCs w:val="24"/>
+        </w:rPr>
+      </w:pPr>
+      <w:r>
+        <w:rPr>
+          <w:rFonts w:hint="default" w:ascii="Source Code Pro Semibold" w:hAnsi="Source Code Pro Semibold" w:cs="Source Code Pro Semibold"/>
+          <w:b w:val="0"/>
+          <w:bCs w:val="0"/>
+          <w:sz w:val="24"/>
+          <w:szCs w:val="24"/>
+        </w:rPr>
+        <w:t xml:space="preserve">|| Process using </w:t>
+      </w:r>
+      <w:r>
+        <w:rPr>
+          <w:rFonts w:hint="default" w:ascii="Source Code Pro Semibold" w:hAnsi="Source Code Pro Semibold" w:cs="Source Code Pro Semibold"/>
+          <w:b w:val="0"/>
+          <w:bCs w:val="0"/>
+          <w:sz w:val="24"/>
+          <w:szCs w:val="24"/>
+        </w:rPr>
+        <w:t>underlying trap</w:t>
+      </w:r>
       <w:bookmarkStart w:id="0" w:name="_GoBack"/>
       <w:bookmarkEnd w:id="0"/>
-      <w:r>
-        <w:rPr>
-          <w:rFonts w:hint="default" w:ascii="Source Code Pro Semibold" w:hAnsi="Source Code Pro Semibold" w:cs="Source Code Pro Semibold"/>
-          <w:b w:val="0"/>
-          <w:bCs w:val="0"/>
-          <w:color w:val="FFFFFF" w:themeColor="background1"/>
-          <w:sz w:val="24"/>
-          <w:szCs w:val="24"/>
-          <w14:textFill>
-            <w14:solidFill>
-              <w14:schemeClr w14:val="bg1"/>
-            </w14:solidFill>
-          </w14:textFill>
-        </w:rPr>
-        <w:t>-IfmtXY: yiel</w:t>
-      </w:r>
-    </w:p>
-    <w:p>
-      <w:pPr>
-        <w:jc w:val="both"/>
-        <w:rPr>
-          <w:rFonts w:hint="default" w:ascii="Source Code Pro Semibold" w:hAnsi="Source Code Pro Semibold" w:cs="Source Code Pro Semibold"/>
-          <w:b w:val="0"/>
-          <w:bCs w:val="0"/>
-          <w:color w:val="FFFFFF" w:themeColor="background1"/>
-          <w:sz w:val="24"/>
-          <w:szCs w:val="24"/>
-          <w14:textFill>
-            <w14:solidFill>
-              <w14:schemeClr w14:val="bg1"/>
-            </w14:solidFill>
-          </w14:textFill>
-        </w:rPr>
-      </w:pPr>
-      <w:r>
-        <w:rPr>
-          <w:rFonts w:hint="default" w:ascii="Source Code Pro Semibold" w:hAnsi="Source Code Pro Semibold" w:cs="Source Code Pro Semibold"/>
-          <w:b w:val="0"/>
-          <w:bCs w:val="0"/>
-          <w:color w:val="FFFFFF" w:themeColor="background1"/>
-          <w:sz w:val="24"/>
-          <w:szCs w:val="24"/>
-          <w14:textFill>
-            <w14:solidFill>
-              <w14:schemeClr w14:val="bg1"/>
-            </w14:solidFill>
-          </w14:textFill>
-        </w:rPr>
-        <w:t>+AtvtXY: yiel</w:t>
-      </w:r>
-    </w:p>
-    <w:p>
-      <w:pPr>
-        <w:jc w:val="both"/>
-        <w:rPr>
-          <w:rFonts w:hint="default" w:ascii="Source Code Pro Semibold" w:hAnsi="Source Code Pro Semibold" w:cs="Source Code Pro Semibold"/>
-          <w:b w:val="0"/>
-          <w:bCs w:val="0"/>
-          <w:color w:val="FFFFFF" w:themeColor="background1"/>
-          <w:sz w:val="24"/>
-          <w:szCs w:val="24"/>
-          <w14:textFill>
-            <w14:solidFill>
-              <w14:schemeClr w14:val="bg1"/>
-            </w14:solidFill>
-          </w14:textFill>
-        </w:rPr>
-      </w:pPr>
-    </w:p>
-    <w:p>
-      <w:pPr>
-        <w:jc w:val="both"/>
-        <w:rPr>
-          <w:rFonts w:hint="default" w:ascii="Source Code Pro Semibold" w:hAnsi="Source Code Pro Semibold" w:cs="Source Code Pro Semibold"/>
-          <w:b w:val="0"/>
-          <w:bCs w:val="0"/>
-          <w:color w:val="FFFFFF" w:themeColor="background1"/>
-          <w:sz w:val="24"/>
-          <w:szCs w:val="24"/>
-          <w14:textFill>
-            <w14:solidFill>
-              <w14:schemeClr w14:val="bg1"/>
-            </w14:solidFill>
-          </w14:textFill>
-        </w:rPr>
-      </w:pPr>
-      <w:r>
-        <w:rPr>
-          <w:rFonts w:hint="default" w:ascii="Source Code Pro Semibold" w:hAnsi="Source Code Pro Semibold" w:cs="Source Code Pro Semibold"/>
-          <w:b w:val="0"/>
-          <w:bCs w:val="0"/>
-          <w:color w:val="FFFFFF" w:themeColor="background1"/>
-          <w:sz w:val="24"/>
-          <w:szCs w:val="24"/>
-          <w14:textFill>
-            <w14:solidFill>
-              <w14:schemeClr w14:val="bg1"/>
-            </w14:solidFill>
-          </w14:textFill>
-        </w:rPr>
-        <w:t>&amp;NameNameNm: cras [--?]</w:t>
-      </w:r>
-    </w:p>
-    <w:p>
-      <w:pPr>
-        <w:jc w:val="both"/>
-        <w:rPr>
-          <w:rFonts w:hint="default" w:ascii="Source Code Pro Semibold" w:hAnsi="Source Code Pro Semibold" w:cs="Source Code Pro Semibold"/>
-          <w:b w:val="0"/>
-          <w:bCs w:val="0"/>
-          <w:color w:val="FFFFFF" w:themeColor="background1"/>
-          <w:sz w:val="24"/>
-          <w:szCs w:val="24"/>
-          <w14:textFill>
-            <w14:solidFill>
-              <w14:schemeClr w14:val="bg1"/>
-            </w14:solidFill>
-          </w14:textFill>
-        </w:rPr>
-      </w:pPr>
-      <w:r>
-        <w:rPr>
-          <w:rFonts w:hint="default" w:ascii="Source Code Pro Semibold" w:hAnsi="Source Code Pro Semibold" w:cs="Source Code Pro Semibold"/>
-          <w:b w:val="0"/>
-          <w:bCs w:val="0"/>
-          <w:color w:val="FFFFFF" w:themeColor="background1"/>
-          <w:sz w:val="24"/>
-          <w:szCs w:val="24"/>
-          <w14:textFill>
-            <w14:solidFill>
-              <w14:schemeClr w14:val="bg1"/>
-            </w14:solidFill>
-          </w14:textFill>
-        </w:rPr>
-        <w:t>|| Crash</w:t>
-      </w:r>
-    </w:p>
-    <w:p>
-      <w:pPr>
-        <w:jc w:val="both"/>
-        <w:rPr>
-          <w:rFonts w:hint="default" w:ascii="Source Code Pro Semibold" w:hAnsi="Source Code Pro Semibold" w:cs="Source Code Pro Semibold"/>
-          <w:b w:val="0"/>
-          <w:bCs w:val="0"/>
-          <w:color w:val="FFFFFF" w:themeColor="background1"/>
-          <w:sz w:val="24"/>
-          <w:szCs w:val="24"/>
-          <w14:textFill>
-            <w14:solidFill>
-              <w14:schemeClr w14:val="bg1"/>
-            </w14:solidFill>
-          </w14:textFill>
-        </w:rPr>
-      </w:pPr>
-      <w:r>
-        <w:rPr>
-          <w:rFonts w:hint="default" w:ascii="Source Code Pro Semibold" w:hAnsi="Source Code Pro Semibold" w:cs="Source Code Pro Semibold"/>
-          <w:b w:val="0"/>
-          <w:bCs w:val="0"/>
-          <w:color w:val="FFFFFF" w:themeColor="background1"/>
-          <w:sz w:val="24"/>
-          <w:szCs w:val="24"/>
-          <w14:textFill>
-            <w14:solidFill>
-              <w14:schemeClr w14:val="bg1"/>
-            </w14:solidFill>
-          </w14:textFill>
-        </w:rPr>
-        <w:t>&amp;NameNameNm: spen</w:t>
-      </w:r>
-    </w:p>
-    <w:p>
-      <w:pPr>
-        <w:jc w:val="both"/>
-        <w:rPr>
-          <w:rFonts w:hint="default" w:ascii="Source Code Pro Semibold" w:hAnsi="Source Code Pro Semibold" w:cs="Source Code Pro Semibold"/>
-          <w:b w:val="0"/>
-          <w:bCs w:val="0"/>
-          <w:color w:val="FFFFFF" w:themeColor="background1"/>
-          <w:sz w:val="24"/>
-          <w:szCs w:val="24"/>
-          <w14:textFill>
-            <w14:solidFill>
-              <w14:schemeClr w14:val="bg1"/>
-            </w14:solidFill>
-          </w14:textFill>
-        </w:rPr>
-      </w:pPr>
-      <w:r>
-        <w:rPr>
-          <w:rFonts w:hint="default" w:ascii="Source Code Pro Semibold" w:hAnsi="Source Code Pro Semibold" w:cs="Source Code Pro Semibold"/>
-          <w:b w:val="0"/>
-          <w:bCs w:val="0"/>
-          <w:color w:val="FFFFFF" w:themeColor="background1"/>
-          <w:sz w:val="24"/>
-          <w:szCs w:val="24"/>
-          <w14:textFill>
-            <w14:solidFill>
-              <w14:schemeClr w14:val="bg1"/>
-            </w14:solidFill>
-          </w14:textFill>
-        </w:rPr>
-        <w:t>|| Suspend</w:t>
-      </w:r>
-    </w:p>
-    <w:p>
-      <w:pPr>
-        <w:jc w:val="both"/>
-        <w:rPr>
-          <w:rFonts w:hint="default" w:ascii="Source Code Pro Semibold" w:hAnsi="Source Code Pro Semibold" w:cs="Source Code Pro Semibold"/>
-          <w:b w:val="0"/>
-          <w:bCs w:val="0"/>
-          <w:color w:val="FFFFFF" w:themeColor="background1"/>
-          <w:sz w:val="24"/>
-          <w:szCs w:val="24"/>
-          <w14:textFill>
-            <w14:solidFill>
-              <w14:schemeClr w14:val="bg1"/>
-            </w14:solidFill>
-          </w14:textFill>
-        </w:rPr>
-      </w:pPr>
-      <w:r>
-        <w:rPr>
-          <w:rFonts w:hint="default" w:ascii="Source Code Pro Semibold" w:hAnsi="Source Code Pro Semibold" w:cs="Source Code Pro Semibold"/>
-          <w:b w:val="0"/>
-          <w:bCs w:val="0"/>
-          <w:color w:val="FFFFFF" w:themeColor="background1"/>
-          <w:sz w:val="24"/>
-          <w:szCs w:val="24"/>
-          <w14:textFill>
-            <w14:solidFill>
-              <w14:schemeClr w14:val="bg1"/>
-            </w14:solidFill>
-          </w14:textFill>
-        </w:rPr>
-        <w:t>&amp;NameNameNm: end0</w:t>
-      </w:r>
-    </w:p>
-    <w:p>
-      <w:pPr>
-        <w:jc w:val="both"/>
-        <w:rPr>
-          <w:rFonts w:hint="default" w:ascii="Source Code Pro Semibold" w:hAnsi="Source Code Pro Semibold" w:cs="Source Code Pro Semibold"/>
-          <w:b w:val="0"/>
-          <w:bCs w:val="0"/>
-          <w:color w:val="FFFFFF" w:themeColor="background1"/>
-          <w:sz w:val="24"/>
-          <w:szCs w:val="24"/>
-          <w:u w:val="none"/>
-          <w14:textFill>
-            <w14:solidFill>
-              <w14:schemeClr w14:val="bg1"/>
-            </w14:solidFill>
-          </w14:textFill>
-        </w:rPr>
-      </w:pPr>
-      <w:r>
-        <w:rPr>
-          <w:rFonts w:hint="default" w:ascii="Source Code Pro Semibold" w:hAnsi="Source Code Pro Semibold" w:cs="Source Code Pro Semibold"/>
-          <w:b w:val="0"/>
-          <w:bCs w:val="0"/>
-          <w:color w:val="FFFFFF" w:themeColor="background1"/>
-          <w:sz w:val="24"/>
-          <w:szCs w:val="24"/>
-          <w:u w:val="none"/>
-          <w14:textFill>
-            <w14:solidFill>
-              <w14:schemeClr w14:val="bg1"/>
-            </w14:solidFill>
-          </w14:textFill>
-        </w:rPr>
-        <w:t>|| End</w:t>
-      </w:r>
-    </w:p>
-    <w:p>
-      <w:pPr>
-        <w:jc w:val="both"/>
-        <w:rPr>
-          <w:rFonts w:hint="default" w:ascii="Source Code Pro Semibold" w:hAnsi="Source Code Pro Semibold" w:cs="Source Code Pro Semibold"/>
-          <w:b w:val="0"/>
-          <w:bCs w:val="0"/>
-          <w:color w:val="FFFFFF" w:themeColor="background1"/>
-          <w:sz w:val="24"/>
-          <w:szCs w:val="24"/>
-          <w:u w:val="none"/>
-          <w14:textFill>
-            <w14:solidFill>
-              <w14:schemeClr w14:val="bg1"/>
-            </w14:solidFill>
-          </w14:textFill>
-        </w:rPr>
-      </w:pPr>
-    </w:p>
-    <w:p>
-      <w:pPr>
-        <w:jc w:val="both"/>
-        <w:rPr>
-          <w:rFonts w:hint="default" w:ascii="Source Code Pro Semibold" w:hAnsi="Source Code Pro Semibold" w:cs="Source Code Pro Semibold"/>
-          <w:b w:val="0"/>
-          <w:bCs w:val="0"/>
-          <w:color w:val="FFFFFF" w:themeColor="background1"/>
-          <w:sz w:val="24"/>
-          <w:szCs w:val="24"/>
-          <w:u w:val="none"/>
-          <w14:textFill>
-            <w14:solidFill>
-              <w14:schemeClr w14:val="bg1"/>
-            </w14:solidFill>
-          </w14:textFill>
-        </w:rPr>
-      </w:pPr>
-    </w:p>
-    <w:p>
-      <w:pPr>
-        <w:jc w:val="both"/>
-        <w:rPr>
-          <w:rFonts w:hint="default" w:ascii="Source Code Pro Semibold" w:hAnsi="Source Code Pro Semibold" w:cs="Source Code Pro Semibold"/>
-          <w:b w:val="0"/>
-          <w:bCs w:val="0"/>
-          <w:color w:val="FFFFFF" w:themeColor="background1"/>
-          <w:sz w:val="24"/>
-          <w:szCs w:val="24"/>
-          <w:u w:val="none"/>
-          <w14:textFill>
-            <w14:solidFill>
-              <w14:schemeClr w14:val="bg1"/>
-            </w14:solidFill>
-          </w14:textFill>
-        </w:rPr>
-      </w:pPr>
-    </w:p>
-    <w:p>
-      <w:pPr>
-        <w:jc w:val="both"/>
-        <w:rPr>
-          <w:rFonts w:hint="default" w:ascii="Source Code Pro Semibold" w:hAnsi="Source Code Pro Semibold" w:cs="Source Code Pro Semibold"/>
-          <w:b w:val="0"/>
-          <w:bCs w:val="0"/>
-          <w:color w:val="FFFFFF" w:themeColor="background1"/>
-          <w:sz w:val="24"/>
-          <w:szCs w:val="24"/>
-          <w:u w:val="none"/>
-          <w14:textFill>
-            <w14:solidFill>
-              <w14:schemeClr w14:val="bg1"/>
-            </w14:solidFill>
-          </w14:textFill>
-        </w:rPr>
-      </w:pPr>
-    </w:p>
-    <w:p>
-      <w:pPr>
-        <w:jc w:val="both"/>
-        <w:rPr>
-          <w:rFonts w:hint="default" w:ascii="Source Code Pro Semibold" w:hAnsi="Source Code Pro Semibold" w:cs="Source Code Pro Semibold"/>
-          <w:b w:val="0"/>
-          <w:bCs w:val="0"/>
-          <w:color w:val="FFFFFF" w:themeColor="background1"/>
-          <w:sz w:val="24"/>
-          <w:szCs w:val="24"/>
-          <w:u w:val="none"/>
-          <w14:textFill>
-            <w14:solidFill>
-              <w14:schemeClr w14:val="bg1"/>
-            </w14:solidFill>
-          </w14:textFill>
-        </w:rPr>
-      </w:pPr>
-      <w:r>
-        <w:rPr>
-          <w:rFonts w:hint="default" w:ascii="Source Code Pro Semibold" w:hAnsi="Source Code Pro Semibold" w:cs="Source Code Pro Semibold"/>
-          <w:b w:val="0"/>
-          <w:bCs w:val="0"/>
-          <w:color w:val="FFFFFF" w:themeColor="background1"/>
-          <w:sz w:val="24"/>
-          <w:szCs w:val="24"/>
-          <w:u w:val="none"/>
-          <w14:textFill>
-            <w14:solidFill>
-              <w14:schemeClr w14:val="bg1"/>
-            </w14:solidFill>
-          </w14:textFill>
-        </w:rPr>
-        <w:t>||^^^^3^^^^||</w:t>
-      </w:r>
-    </w:p>
-    <w:p>
-      <w:pPr>
-        <w:jc w:val="both"/>
-        <w:rPr>
-          <w:rFonts w:hint="default" w:ascii="Source Code Pro Semibold" w:hAnsi="Source Code Pro Semibold" w:cs="Source Code Pro Semibold"/>
-          <w:b w:val="0"/>
-          <w:bCs w:val="0"/>
-          <w:color w:val="FFFFFF" w:themeColor="background1"/>
-          <w:sz w:val="24"/>
-          <w:szCs w:val="24"/>
-          <w:u w:val="none"/>
-          <w14:textFill>
-            <w14:solidFill>
-              <w14:schemeClr w14:val="bg1"/>
-            </w14:solidFill>
-          </w14:textFill>
-        </w:rPr>
-      </w:pPr>
-      <w:r>
-        <w:rPr>
-          <w:rFonts w:hint="default" w:ascii="Source Code Pro Semibold" w:hAnsi="Source Code Pro Semibold" w:cs="Source Code Pro Semibold"/>
-          <w:b w:val="0"/>
-          <w:bCs w:val="0"/>
-          <w:color w:val="FFFFFF" w:themeColor="background1"/>
-          <w:sz w:val="24"/>
-          <w:szCs w:val="24"/>
-          <w:u w:val="none"/>
-          <w14:textFill>
-            <w14:solidFill>
-              <w14:schemeClr w14:val="bg1"/>
-            </w14:solidFill>
-          </w14:textFill>
-        </w:rPr>
-        <w:t>||    A    ||</w:t>
-      </w:r>
-    </w:p>
-    <w:p>
-      <w:pPr>
-        <w:ind w:firstLine="240" w:firstLineChars="100"/>
-        <w:jc w:val="both"/>
-        <w:rPr>
-          <w:rFonts w:hint="default" w:ascii="Source Code Pro Semibold" w:hAnsi="Source Code Pro Semibold" w:cs="Source Code Pro Semibold"/>
-          <w:b w:val="0"/>
-          <w:bCs w:val="0"/>
-          <w:color w:val="FFFFFF" w:themeColor="background1"/>
-          <w:sz w:val="24"/>
-          <w:szCs w:val="24"/>
-          <w14:textFill>
-            <w14:solidFill>
-              <w14:schemeClr w14:val="bg1"/>
-            </w14:solidFill>
-          </w14:textFill>
-        </w:rPr>
-      </w:pPr>
-      <w:r>
-        <w:rPr>
-          <w:rFonts w:hint="default" w:ascii="Source Code Pro Semibold" w:hAnsi="Source Code Pro Semibold" w:cs="Source Code Pro Semibold"/>
-          <w:b w:val="0"/>
-          <w:bCs w:val="0"/>
-          <w:color w:val="FFFFFF" w:themeColor="background1"/>
-          <w:sz w:val="24"/>
-          <w:szCs w:val="24"/>
-          <w:u w:val="none"/>
-          <w14:textFill>
-            <w14:solidFill>
-              <w14:schemeClr w14:val="bg1"/>
-            </w14:solidFill>
-          </w14:textFill>
-        </w:rPr>
-        <w:t>G1.4</w:t>
-      </w:r>
-    </w:p>
-    <w:p>
-      <w:pPr>
-        <w:jc w:val="both"/>
-        <w:rPr>
-          <w:rFonts w:hint="default" w:ascii="Source Code Pro Semibold" w:hAnsi="Source Code Pro Semibold" w:cs="Source Code Pro Semibold"/>
-          <w:b w:val="0"/>
-          <w:bCs w:val="0"/>
-          <w:color w:val="FFFFFF" w:themeColor="background1"/>
-          <w:sz w:val="24"/>
-          <w:szCs w:val="24"/>
-          <w:u w:val="none"/>
-          <w14:textFill>
-            <w14:solidFill>
-              <w14:schemeClr w14:val="bg1"/>
-            </w14:solidFill>
-          </w14:textFill>
-        </w:rPr>
-      </w:pPr>
-    </w:p>
-    <w:p>
-      <w:pPr>
-        <w:jc w:val="both"/>
-        <w:rPr>
-          <w:rFonts w:hint="default" w:ascii="Source Code Pro Semibold" w:hAnsi="Source Code Pro Semibold" w:cs="Source Code Pro Semibold"/>
-          <w:b w:val="0"/>
-          <w:bCs w:val="0"/>
-          <w:color w:val="FFFFFF" w:themeColor="background1"/>
-          <w:sz w:val="24"/>
-          <w:szCs w:val="24"/>
-          <w:u w:val="none"/>
-          <w14:textFill>
-            <w14:solidFill>
-              <w14:schemeClr w14:val="bg1"/>
-            </w14:solidFill>
-          </w14:textFill>
-        </w:rPr>
-      </w:pPr>
-      <w:r>
-        <w:rPr>
-          <w:rFonts w:hint="default" w:ascii="Source Code Pro Semibold" w:hAnsi="Source Code Pro Semibold" w:cs="Source Code Pro Semibold"/>
-          <w:b w:val="0"/>
-          <w:bCs w:val="0"/>
-          <w:color w:val="FFFFFF" w:themeColor="background1"/>
-          <w:sz w:val="24"/>
-          <w:szCs w:val="24"/>
-          <w:u w:val="none"/>
-          <w14:textFill>
-            <w14:solidFill>
-              <w14:schemeClr w14:val="bg1"/>
-            </w14:solidFill>
-          </w14:textFill>
-        </w:rPr>
-        <w:t>||    B    ||</w:t>
-      </w:r>
-    </w:p>
-    <w:p>
-      <w:pPr>
-        <w:ind w:firstLine="240" w:firstLineChars="100"/>
-        <w:jc w:val="both"/>
-        <w:rPr>
-          <w:rFonts w:hint="default" w:ascii="Source Code Pro Semibold" w:hAnsi="Source Code Pro Semibold" w:cs="Source Code Pro Semibold"/>
-          <w:b w:val="0"/>
-          <w:bCs w:val="0"/>
-          <w:color w:val="FFFFFF" w:themeColor="background1"/>
-          <w:sz w:val="24"/>
-          <w:szCs w:val="24"/>
-          <w:u w:val="none"/>
-          <w14:textFill>
-            <w14:solidFill>
-              <w14:schemeClr w14:val="bg1"/>
-            </w14:solidFill>
-          </w14:textFill>
-        </w:rPr>
-      </w:pPr>
-      <w:r>
-        <w:rPr>
-          <w:rFonts w:hint="default" w:ascii="Source Code Pro Semibold" w:hAnsi="Source Code Pro Semibold" w:cs="Source Code Pro Semibold"/>
-          <w:b w:val="0"/>
-          <w:bCs w:val="0"/>
-          <w:color w:val="FFFFFF" w:themeColor="background1"/>
-          <w:sz w:val="24"/>
-          <w:szCs w:val="24"/>
-          <w:u w:val="none"/>
-          <w14:textFill>
-            <w14:solidFill>
-              <w14:schemeClr w14:val="bg1"/>
-            </w14:solidFill>
-          </w14:textFill>
-        </w:rPr>
-        <w:t>TRAD</w:t>
-      </w:r>
-    </w:p>
-    <w:p>
-      <w:pPr>
-        <w:ind w:firstLine="240" w:firstLineChars="100"/>
-        <w:jc w:val="both"/>
-        <w:rPr>
-          <w:rFonts w:hint="default" w:ascii="Source Code Pro Semibold" w:hAnsi="Source Code Pro Semibold" w:cs="Source Code Pro Semibold"/>
-          <w:b w:val="0"/>
-          <w:bCs w:val="0"/>
-          <w:color w:val="FFFFFF" w:themeColor="background1"/>
-          <w:sz w:val="24"/>
-          <w:szCs w:val="24"/>
-          <w14:textFill>
-            <w14:solidFill>
-              <w14:schemeClr w14:val="bg1"/>
-            </w14:solidFill>
-          </w14:textFill>
-        </w:rPr>
-      </w:pPr>
-      <w:r>
-        <w:rPr>
-          <w:rFonts w:hint="default" w:ascii="Source Code Pro Semibold" w:hAnsi="Source Code Pro Semibold" w:cs="Source Code Pro Semibold"/>
-          <w:b w:val="0"/>
-          <w:bCs w:val="0"/>
-          <w:color w:val="FFFFFF" w:themeColor="background1"/>
-          <w:sz w:val="24"/>
-          <w:szCs w:val="24"/>
-          <w14:textFill>
-            <w14:solidFill>
-              <w14:schemeClr w14:val="bg1"/>
-            </w14:solidFill>
-          </w14:textFill>
-        </w:rPr>
-        <w:t>&amp;NameNameNme2</w:t>
-      </w:r>
-    </w:p>
-    <w:p>
-      <w:pPr>
-        <w:ind w:firstLine="240" w:firstLineChars="100"/>
-        <w:jc w:val="both"/>
-        <w:rPr>
-          <w:rFonts w:hint="default" w:ascii="Source Code Pro Semibold" w:hAnsi="Source Code Pro Semibold" w:cs="Source Code Pro Semibold"/>
-          <w:b w:val="0"/>
-          <w:bCs w:val="0"/>
-          <w:color w:val="FFFFFF" w:themeColor="background1"/>
-          <w:sz w:val="24"/>
-          <w:szCs w:val="24"/>
-          <w14:textFill>
-            <w14:solidFill>
-              <w14:schemeClr w14:val="bg1"/>
-            </w14:solidFill>
-          </w14:textFill>
-        </w:rPr>
-      </w:pPr>
-      <w:r>
-        <w:rPr>
-          <w:rFonts w:hint="default" w:ascii="Source Code Pro Semibold" w:hAnsi="Source Code Pro Semibold" w:cs="Source Code Pro Semibold"/>
-          <w:b w:val="0"/>
-          <w:bCs w:val="0"/>
-          <w:color w:val="FFFFFF" w:themeColor="background1"/>
-          <w:sz w:val="24"/>
-          <w:szCs w:val="24"/>
-          <w14:textFill>
-            <w14:solidFill>
-              <w14:schemeClr w14:val="bg1"/>
-            </w14:solidFill>
-          </w14:textFill>
-        </w:rPr>
-        <w:t>s1.7-[G6.2]</w:t>
-      </w:r>
-    </w:p>
-    <w:p>
-      <w:pPr>
-        <w:ind w:firstLine="240" w:firstLineChars="100"/>
-        <w:jc w:val="both"/>
-        <w:rPr>
-          <w:rFonts w:hint="default" w:ascii="Source Code Pro Semibold" w:hAnsi="Source Code Pro Semibold" w:cs="Source Code Pro Semibold"/>
-          <w:b w:val="0"/>
-          <w:bCs w:val="0"/>
-          <w:color w:val="FFFFFF" w:themeColor="background1"/>
-          <w:sz w:val="24"/>
-          <w:szCs w:val="24"/>
-          <w14:textFill>
-            <w14:solidFill>
-              <w14:schemeClr w14:val="bg1"/>
-            </w14:solidFill>
-          </w14:textFill>
-        </w:rPr>
-      </w:pPr>
-      <w:r>
-        <w:rPr>
-          <w:rFonts w:hint="default" w:ascii="Source Code Pro Semibold" w:hAnsi="Source Code Pro Semibold" w:cs="Source Code Pro Semibold"/>
-          <w:b w:val="0"/>
-          <w:bCs w:val="0"/>
-          <w:color w:val="FFFFFF" w:themeColor="background1"/>
-          <w:sz w:val="24"/>
-          <w:szCs w:val="24"/>
-          <w14:textFill>
-            <w14:solidFill>
-              <w14:schemeClr w14:val="bg1"/>
-            </w14:solidFill>
-          </w14:textFill>
-        </w:rPr>
-        <w:t>This is a description.</w:t>
-      </w:r>
-    </w:p>
-    <w:p>
-      <w:pPr>
-        <w:jc w:val="both"/>
-        <w:rPr>
-          <w:rFonts w:hint="default" w:ascii="Source Code Pro Semibold" w:hAnsi="Source Code Pro Semibold" w:cs="Source Code Pro Semibold"/>
-          <w:b w:val="0"/>
-          <w:bCs w:val="0"/>
-          <w:color w:val="FFFFFF" w:themeColor="background1"/>
-          <w:sz w:val="24"/>
-          <w:szCs w:val="24"/>
-          <w:u w:val="none"/>
-          <w14:textFill>
-            <w14:solidFill>
-              <w14:schemeClr w14:val="bg1"/>
-            </w14:solidFill>
-          </w14:textFill>
-        </w:rPr>
-      </w:pPr>
-    </w:p>
-    <w:p>
-      <w:pPr>
-        <w:jc w:val="both"/>
-        <w:rPr>
-          <w:rFonts w:hint="default" w:ascii="Source Code Pro Semibold" w:hAnsi="Source Code Pro Semibold" w:cs="Source Code Pro Semibold"/>
-          <w:b w:val="0"/>
-          <w:bCs w:val="0"/>
-          <w:color w:val="FFFFFF" w:themeColor="background1"/>
-          <w:sz w:val="24"/>
-          <w:szCs w:val="24"/>
-          <w:u w:val="none"/>
-          <w14:textFill>
-            <w14:solidFill>
-              <w14:schemeClr w14:val="bg1"/>
-            </w14:solidFill>
-          </w14:textFill>
-        </w:rPr>
-      </w:pPr>
-      <w:r>
-        <w:rPr>
-          <w:rFonts w:hint="default" w:ascii="Source Code Pro Semibold" w:hAnsi="Source Code Pro Semibold" w:cs="Source Code Pro Semibold"/>
-          <w:b w:val="0"/>
-          <w:bCs w:val="0"/>
-          <w:color w:val="FFFFFF" w:themeColor="background1"/>
-          <w:sz w:val="24"/>
-          <w:szCs w:val="24"/>
-          <w:u w:val="none"/>
-          <w14:textFill>
-            <w14:solidFill>
-              <w14:schemeClr w14:val="bg1"/>
-            </w14:solidFill>
-          </w14:textFill>
-        </w:rPr>
-        <w:t>||    C    ||</w:t>
-      </w:r>
-    </w:p>
-    <w:p>
-      <w:pPr>
-        <w:jc w:val="both"/>
-        <w:rPr>
-          <w:rFonts w:hint="default" w:ascii="Source Code Pro Semibold" w:hAnsi="Source Code Pro Semibold" w:cs="Source Code Pro Semibold"/>
-          <w:b w:val="0"/>
-          <w:bCs w:val="0"/>
-          <w:color w:val="FFFFFF" w:themeColor="background1"/>
-          <w:sz w:val="24"/>
-          <w:szCs w:val="24"/>
-          <w:u w:val="none"/>
-          <w14:textFill>
-            <w14:solidFill>
-              <w14:schemeClr w14:val="bg1"/>
-            </w14:solidFill>
-          </w14:textFill>
-        </w:rPr>
-      </w:pPr>
-    </w:p>
-    <w:p>
-      <w:pPr>
-        <w:jc w:val="both"/>
-        <w:rPr>
-          <w:rFonts w:hint="default" w:ascii="Source Code Pro Semibold" w:hAnsi="Source Code Pro Semibold" w:cs="Source Code Pro Semibold"/>
-          <w:b w:val="0"/>
-          <w:bCs w:val="0"/>
-          <w:color w:val="FFFFFF" w:themeColor="background1"/>
-          <w:sz w:val="24"/>
-          <w:szCs w:val="24"/>
-          <w:u w:val="none"/>
-          <w14:textFill>
-            <w14:solidFill>
-              <w14:schemeClr w14:val="bg1"/>
-            </w14:solidFill>
-          </w14:textFill>
-        </w:rPr>
-      </w:pPr>
-      <w:r>
-        <w:rPr>
-          <w:rFonts w:hint="default" w:ascii="Source Code Pro Semibold" w:hAnsi="Source Code Pro Semibold" w:cs="Source Code Pro Semibold"/>
-          <w:b w:val="0"/>
-          <w:bCs w:val="0"/>
-          <w:color w:val="FFFFFF" w:themeColor="background1"/>
-          <w:sz w:val="24"/>
-          <w:szCs w:val="24"/>
-          <w:u w:val="none"/>
-          <w14:textFill>
-            <w14:solidFill>
-              <w14:schemeClr w14:val="bg1"/>
-            </w14:solidFill>
-          </w14:textFill>
-        </w:rPr>
-        <w:t>||    D    ||</w:t>
-      </w:r>
-    </w:p>
-    <w:p>
-      <w:pPr>
-        <w:jc w:val="both"/>
-        <w:rPr>
-          <w:rFonts w:hint="default" w:ascii="Source Code Pro Semibold" w:hAnsi="Source Code Pro Semibold" w:cs="Source Code Pro Semibold"/>
-          <w:b w:val="0"/>
-          <w:bCs w:val="0"/>
-          <w:color w:val="FFFFFF" w:themeColor="background1"/>
-          <w:sz w:val="24"/>
-          <w:szCs w:val="24"/>
-          <w:u w:val="none"/>
-          <w14:textFill>
-            <w14:solidFill>
-              <w14:schemeClr w14:val="bg1"/>
-            </w14:solidFill>
-          </w14:textFill>
-        </w:rPr>
-      </w:pPr>
-    </w:p>
-    <w:p>
-      <w:pPr>
-        <w:jc w:val="both"/>
-        <w:rPr>
-          <w:rFonts w:hint="default" w:ascii="Source Code Pro Semibold" w:hAnsi="Source Code Pro Semibold" w:cs="Source Code Pro Semibold"/>
-          <w:b w:val="0"/>
-          <w:bCs w:val="0"/>
-          <w:color w:val="FFFFFF" w:themeColor="background1"/>
-          <w:sz w:val="24"/>
-          <w:szCs w:val="24"/>
-          <w:u w:val="none"/>
-          <w14:textFill>
-            <w14:solidFill>
-              <w14:schemeClr w14:val="bg1"/>
-            </w14:solidFill>
-          </w14:textFill>
-        </w:rPr>
-      </w:pPr>
-      <w:r>
-        <w:rPr>
-          <w:rFonts w:hint="default" w:ascii="Source Code Pro Semibold" w:hAnsi="Source Code Pro Semibold" w:cs="Source Code Pro Semibold"/>
-          <w:b w:val="0"/>
-          <w:bCs w:val="0"/>
-          <w:color w:val="FFFFFF" w:themeColor="background1"/>
-          <w:sz w:val="24"/>
-          <w:szCs w:val="24"/>
-          <w:u w:val="none"/>
-          <w14:textFill>
-            <w14:solidFill>
-              <w14:schemeClr w14:val="bg1"/>
-            </w14:solidFill>
-          </w14:textFill>
-        </w:rPr>
-        <w:t>||    E    ||</w:t>
-      </w:r>
-    </w:p>
-    <w:p>
-      <w:pPr>
-        <w:jc w:val="both"/>
-        <w:rPr>
-          <w:rFonts w:hint="default" w:ascii="Source Code Pro Semibold" w:hAnsi="Source Code Pro Semibold" w:cs="Source Code Pro Semibold"/>
-          <w:b w:val="0"/>
-          <w:bCs w:val="0"/>
-          <w:color w:val="FFFFFF" w:themeColor="background1"/>
-          <w:sz w:val="24"/>
-          <w:szCs w:val="24"/>
-          <w:u w:val="none"/>
-          <w14:textFill>
-            <w14:solidFill>
-              <w14:schemeClr w14:val="bg1"/>
-            </w14:solidFill>
-          </w14:textFill>
-        </w:rPr>
-      </w:pPr>
-    </w:p>
-    <w:p>
-      <w:pPr>
-        <w:jc w:val="both"/>
-        <w:rPr>
-          <w:rFonts w:hint="default" w:ascii="Source Code Pro Semibold" w:hAnsi="Source Code Pro Semibold" w:cs="Source Code Pro Semibold"/>
-          <w:b w:val="0"/>
-          <w:bCs w:val="0"/>
-          <w:color w:val="FFFFFF" w:themeColor="background1"/>
-          <w:sz w:val="24"/>
-          <w:szCs w:val="24"/>
-          <w:u w:val="none"/>
-          <w14:textFill>
-            <w14:solidFill>
-              <w14:schemeClr w14:val="bg1"/>
-            </w14:solidFill>
-          </w14:textFill>
-        </w:rPr>
-      </w:pPr>
-      <w:r>
-        <w:rPr>
-          <w:rFonts w:hint="default" w:ascii="Source Code Pro Semibold" w:hAnsi="Source Code Pro Semibold" w:cs="Source Code Pro Semibold"/>
-          <w:b w:val="0"/>
-          <w:bCs w:val="0"/>
-          <w:color w:val="FFFFFF" w:themeColor="background1"/>
-          <w:sz w:val="24"/>
-          <w:szCs w:val="24"/>
-          <w:u w:val="none"/>
-          <w14:textFill>
-            <w14:solidFill>
-              <w14:schemeClr w14:val="bg1"/>
-            </w14:solidFill>
-          </w14:textFill>
-        </w:rPr>
-        <w:t>||^^^^3^^^^||</w:t>
-      </w:r>
-    </w:p>
-    <w:p>
-      <w:pPr>
-        <w:jc w:val="both"/>
-        <w:rPr>
-          <w:rFonts w:hint="default" w:ascii="Source Code Pro Semibold" w:hAnsi="Source Code Pro Semibold" w:cs="Source Code Pro Semibold"/>
-          <w:b w:val="0"/>
-          <w:bCs w:val="0"/>
-          <w:color w:val="FFFFFF" w:themeColor="background1"/>
-          <w:sz w:val="24"/>
-          <w:szCs w:val="24"/>
-          <w:u w:val="none"/>
-          <w14:textFill>
-            <w14:solidFill>
-              <w14:schemeClr w14:val="bg1"/>
-            </w14:solidFill>
-          </w14:textFill>
-        </w:rPr>
-      </w:pPr>
-      <w:r>
-        <w:rPr>
-          <w:rFonts w:hint="default" w:ascii="Source Code Pro Semibold" w:hAnsi="Source Code Pro Semibold" w:cs="Source Code Pro Semibold"/>
-          <w:b w:val="0"/>
-          <w:bCs w:val="0"/>
-          <w:color w:val="FFFFFF" w:themeColor="background1"/>
-          <w:sz w:val="24"/>
-          <w:szCs w:val="24"/>
-          <w:u w:val="none"/>
-          <w14:textFill>
-            <w14:solidFill>
-              <w14:schemeClr w14:val="bg1"/>
-            </w14:solidFill>
-          </w14:textFill>
-        </w:rPr>
-        <w:t>||    A    ||</w:t>
-      </w:r>
-    </w:p>
-    <w:p>
-      <w:pPr>
-        <w:ind w:firstLine="240" w:firstLineChars="100"/>
-        <w:jc w:val="both"/>
-        <w:rPr>
-          <w:rFonts w:hint="default" w:ascii="Source Code Pro Semibold" w:hAnsi="Source Code Pro Semibold" w:cs="Source Code Pro Semibold"/>
-          <w:b w:val="0"/>
-          <w:bCs w:val="0"/>
-          <w:color w:val="FFFFFF" w:themeColor="background1"/>
-          <w:sz w:val="24"/>
-          <w:szCs w:val="24"/>
-          <w14:textFill>
-            <w14:solidFill>
-              <w14:schemeClr w14:val="bg1"/>
-            </w14:solidFill>
-          </w14:textFill>
-        </w:rPr>
-      </w:pPr>
-      <w:r>
-        <w:rPr>
-          <w:rFonts w:hint="default" w:ascii="Source Code Pro Semibold" w:hAnsi="Source Code Pro Semibold" w:cs="Source Code Pro Semibold"/>
-          <w:b w:val="0"/>
-          <w:bCs w:val="0"/>
-          <w:color w:val="FFFFFF" w:themeColor="background1"/>
-          <w:sz w:val="24"/>
-          <w:szCs w:val="24"/>
-          <w:u w:val="none"/>
-          <w14:textFill>
-            <w14:solidFill>
-              <w14:schemeClr w14:val="bg1"/>
-            </w14:solidFill>
-          </w14:textFill>
-        </w:rPr>
-        <w:t>G1.3</w:t>
-      </w:r>
-    </w:p>
-    <w:p>
-      <w:pPr>
-        <w:jc w:val="both"/>
-        <w:rPr>
-          <w:rFonts w:hint="default" w:ascii="Source Code Pro Semibold" w:hAnsi="Source Code Pro Semibold" w:cs="Source Code Pro Semibold"/>
-          <w:b w:val="0"/>
-          <w:bCs w:val="0"/>
-          <w:color w:val="FFFFFF" w:themeColor="background1"/>
-          <w:sz w:val="24"/>
-          <w:szCs w:val="24"/>
-          <w:u w:val="none"/>
-          <w14:textFill>
-            <w14:solidFill>
-              <w14:schemeClr w14:val="bg1"/>
-            </w14:solidFill>
-          </w14:textFill>
-        </w:rPr>
-      </w:pPr>
-    </w:p>
-    <w:p>
-      <w:pPr>
-        <w:jc w:val="both"/>
-        <w:rPr>
-          <w:rFonts w:hint="default" w:ascii="Source Code Pro Semibold" w:hAnsi="Source Code Pro Semibold" w:cs="Source Code Pro Semibold"/>
-          <w:b w:val="0"/>
-          <w:bCs w:val="0"/>
-          <w:color w:val="FFFFFF" w:themeColor="background1"/>
-          <w:sz w:val="24"/>
-          <w:szCs w:val="24"/>
-          <w:u w:val="none"/>
-          <w14:textFill>
-            <w14:solidFill>
-              <w14:schemeClr w14:val="bg1"/>
-            </w14:solidFill>
-          </w14:textFill>
-        </w:rPr>
-      </w:pPr>
-      <w:r>
-        <w:rPr>
-          <w:rFonts w:hint="default" w:ascii="Source Code Pro Semibold" w:hAnsi="Source Code Pro Semibold" w:cs="Source Code Pro Semibold"/>
-          <w:b w:val="0"/>
-          <w:bCs w:val="0"/>
-          <w:color w:val="FFFFFF" w:themeColor="background1"/>
-          <w:sz w:val="24"/>
-          <w:szCs w:val="24"/>
-          <w:u w:val="none"/>
-          <w14:textFill>
-            <w14:solidFill>
-              <w14:schemeClr w14:val="bg1"/>
-            </w14:solidFill>
-          </w14:textFill>
-        </w:rPr>
-        <w:t>||    B    ||</w:t>
-      </w:r>
-    </w:p>
-    <w:p>
-      <w:pPr>
-        <w:ind w:firstLine="240" w:firstLineChars="100"/>
-        <w:jc w:val="both"/>
-        <w:rPr>
-          <w:rFonts w:hint="default" w:ascii="Source Code Pro Semibold" w:hAnsi="Source Code Pro Semibold" w:cs="Source Code Pro Semibold"/>
-          <w:b w:val="0"/>
-          <w:bCs w:val="0"/>
-          <w:color w:val="FFFFFF" w:themeColor="background1"/>
-          <w:sz w:val="24"/>
-          <w:szCs w:val="24"/>
-          <w:u w:val="none"/>
-          <w14:textFill>
-            <w14:solidFill>
-              <w14:schemeClr w14:val="bg1"/>
-            </w14:solidFill>
-          </w14:textFill>
-        </w:rPr>
-      </w:pPr>
-      <w:r>
-        <w:rPr>
-          <w:rFonts w:hint="default" w:ascii="Source Code Pro Semibold" w:hAnsi="Source Code Pro Semibold" w:cs="Source Code Pro Semibold"/>
-          <w:b w:val="0"/>
-          <w:bCs w:val="0"/>
-          <w:color w:val="FFFFFF" w:themeColor="background1"/>
-          <w:sz w:val="24"/>
-          <w:szCs w:val="24"/>
-          <w:u w:val="none"/>
-          <w14:textFill>
-            <w14:solidFill>
-              <w14:schemeClr w14:val="bg1"/>
-            </w14:solidFill>
-          </w14:textFill>
-        </w:rPr>
-        <w:t>TRAP</w:t>
-      </w:r>
-    </w:p>
-    <w:p>
-      <w:pPr>
-        <w:ind w:firstLine="240" w:firstLineChars="100"/>
-        <w:jc w:val="both"/>
-        <w:rPr>
-          <w:rFonts w:hint="default" w:ascii="Source Code Pro Semibold" w:hAnsi="Source Code Pro Semibold" w:cs="Source Code Pro Semibold"/>
-          <w:b w:val="0"/>
-          <w:bCs w:val="0"/>
-          <w:color w:val="FFFFFF" w:themeColor="background1"/>
-          <w:sz w:val="24"/>
-          <w:szCs w:val="24"/>
-          <w14:textFill>
-            <w14:solidFill>
-              <w14:schemeClr w14:val="bg1"/>
-            </w14:solidFill>
-          </w14:textFill>
-        </w:rPr>
-      </w:pPr>
-      <w:r>
-        <w:rPr>
-          <w:rFonts w:hint="default" w:ascii="Source Code Pro Semibold" w:hAnsi="Source Code Pro Semibold" w:cs="Source Code Pro Semibold"/>
-          <w:b w:val="0"/>
-          <w:bCs w:val="0"/>
-          <w:color w:val="FFFFFF" w:themeColor="background1"/>
-          <w:sz w:val="24"/>
-          <w:szCs w:val="24"/>
-          <w14:textFill>
-            <w14:solidFill>
-              <w14:schemeClr w14:val="bg1"/>
-            </w14:solidFill>
-          </w14:textFill>
-        </w:rPr>
-        <w:t>`NameNameName</w:t>
-      </w:r>
-    </w:p>
-    <w:p>
-      <w:pPr>
-        <w:ind w:firstLine="240" w:firstLineChars="100"/>
-        <w:jc w:val="both"/>
-        <w:rPr>
-          <w:rFonts w:hint="default" w:ascii="Source Code Pro Semibold" w:hAnsi="Source Code Pro Semibold" w:cs="Source Code Pro Semibold"/>
-          <w:b w:val="0"/>
-          <w:bCs w:val="0"/>
-          <w:color w:val="FFFFFF" w:themeColor="background1"/>
-          <w:sz w:val="24"/>
-          <w:szCs w:val="24"/>
-          <w14:textFill>
-            <w14:solidFill>
-              <w14:schemeClr w14:val="bg1"/>
-            </w14:solidFill>
-          </w14:textFill>
-        </w:rPr>
-      </w:pPr>
-      <w:r>
-        <w:rPr>
-          <w:rFonts w:hint="default" w:ascii="Source Code Pro Semibold" w:hAnsi="Source Code Pro Semibold" w:cs="Source Code Pro Semibold"/>
-          <w:b w:val="0"/>
-          <w:bCs w:val="0"/>
-          <w:color w:val="FFFFFF" w:themeColor="background1"/>
-          <w:sz w:val="24"/>
-          <w:szCs w:val="24"/>
-          <w14:textFill>
-            <w14:solidFill>
-              <w14:schemeClr w14:val="bg1"/>
-            </w14:solidFill>
-          </w14:textFill>
-        </w:rPr>
-        <w:t>s1.5-[G8.3]</w:t>
-      </w:r>
-    </w:p>
-    <w:p>
-      <w:pPr>
-        <w:ind w:firstLine="240" w:firstLineChars="100"/>
-        <w:jc w:val="both"/>
-        <w:rPr>
-          <w:rFonts w:hint="default" w:ascii="Source Code Pro Semibold" w:hAnsi="Source Code Pro Semibold" w:cs="Source Code Pro Semibold"/>
-          <w:b w:val="0"/>
-          <w:bCs w:val="0"/>
-          <w:color w:val="FFFFFF" w:themeColor="background1"/>
-          <w:sz w:val="24"/>
-          <w:szCs w:val="24"/>
-          <w14:textFill>
-            <w14:solidFill>
-              <w14:schemeClr w14:val="bg1"/>
-            </w14:solidFill>
-          </w14:textFill>
-        </w:rPr>
-      </w:pPr>
-      <w:r>
-        <w:rPr>
-          <w:rFonts w:hint="default" w:ascii="Source Code Pro Semibold" w:hAnsi="Source Code Pro Semibold" w:cs="Source Code Pro Semibold"/>
-          <w:b w:val="0"/>
-          <w:bCs w:val="0"/>
-          <w:color w:val="FFFFFF" w:themeColor="background1"/>
-          <w:sz w:val="24"/>
-          <w:szCs w:val="24"/>
-          <w14:textFill>
-            <w14:solidFill>
-              <w14:schemeClr w14:val="bg1"/>
-            </w14:solidFill>
-          </w14:textFill>
-        </w:rPr>
-        <w:t>This is a description.</w:t>
-      </w:r>
-    </w:p>
-    <w:p>
-      <w:pPr>
-        <w:jc w:val="both"/>
-        <w:rPr>
-          <w:rFonts w:hint="default" w:ascii="Source Code Pro Semibold" w:hAnsi="Source Code Pro Semibold" w:cs="Source Code Pro Semibold"/>
-          <w:b w:val="0"/>
-          <w:bCs w:val="0"/>
-          <w:color w:val="FFFFFF" w:themeColor="background1"/>
-          <w:sz w:val="24"/>
-          <w:szCs w:val="24"/>
-          <w:u w:val="none"/>
-          <w14:textFill>
-            <w14:solidFill>
-              <w14:schemeClr w14:val="bg1"/>
-            </w14:solidFill>
-          </w14:textFill>
-        </w:rPr>
-      </w:pPr>
-    </w:p>
-    <w:p>
-      <w:pPr>
-        <w:jc w:val="both"/>
-        <w:rPr>
-          <w:rFonts w:hint="default" w:ascii="Source Code Pro Semibold" w:hAnsi="Source Code Pro Semibold" w:cs="Source Code Pro Semibold"/>
-          <w:b w:val="0"/>
-          <w:bCs w:val="0"/>
-          <w:color w:val="FFFFFF" w:themeColor="background1"/>
-          <w:sz w:val="24"/>
-          <w:szCs w:val="24"/>
-          <w14:textFill>
-            <w14:solidFill>
-              <w14:schemeClr w14:val="bg1"/>
-            </w14:solidFill>
-          </w14:textFill>
-        </w:rPr>
-      </w:pPr>
-      <w:r>
-        <w:rPr>
-          <w:rFonts w:hint="default" w:ascii="Source Code Pro Semibold" w:hAnsi="Source Code Pro Semibold" w:cs="Source Code Pro Semibold"/>
-          <w:b w:val="0"/>
-          <w:bCs w:val="0"/>
-          <w:color w:val="FFFFFF" w:themeColor="background1"/>
-          <w:sz w:val="24"/>
-          <w:szCs w:val="24"/>
-          <w:u w:val="none"/>
-          <w14:textFill>
-            <w14:solidFill>
-              <w14:schemeClr w14:val="bg1"/>
-            </w14:solidFill>
-          </w14:textFill>
-        </w:rPr>
-        <w:t>||    C    ||</w:t>
-      </w:r>
-    </w:p>
-    <w:p>
-      <w:pPr>
-        <w:jc w:val="both"/>
-        <w:rPr>
-          <w:rFonts w:hint="default" w:ascii="Source Code Pro Semibold" w:hAnsi="Source Code Pro Semibold" w:cs="Source Code Pro Semibold"/>
-          <w:b w:val="0"/>
-          <w:bCs w:val="0"/>
-          <w:color w:val="FFFFFF" w:themeColor="background1"/>
-          <w:sz w:val="24"/>
-          <w:szCs w:val="24"/>
-          <w:u w:val="none"/>
-          <w14:textFill>
-            <w14:solidFill>
-              <w14:schemeClr w14:val="bg1"/>
-            </w14:solidFill>
-          </w14:textFill>
-        </w:rPr>
-      </w:pPr>
-    </w:p>
-    <w:p>
-      <w:pPr>
-        <w:jc w:val="both"/>
-        <w:rPr>
-          <w:rFonts w:hint="default" w:ascii="Source Code Pro Semibold" w:hAnsi="Source Code Pro Semibold" w:cs="Source Code Pro Semibold"/>
-          <w:b w:val="0"/>
-          <w:bCs w:val="0"/>
-          <w:color w:val="FFFFFF" w:themeColor="background1"/>
-          <w:sz w:val="24"/>
-          <w:szCs w:val="24"/>
-          <w:u w:val="none"/>
-          <w14:textFill>
-            <w14:solidFill>
-              <w14:schemeClr w14:val="bg1"/>
-            </w14:solidFill>
-          </w14:textFill>
-        </w:rPr>
-      </w:pPr>
-      <w:r>
-        <w:rPr>
-          <w:rFonts w:hint="default" w:ascii="Source Code Pro Semibold" w:hAnsi="Source Code Pro Semibold" w:cs="Source Code Pro Semibold"/>
-          <w:b w:val="0"/>
-          <w:bCs w:val="0"/>
-          <w:color w:val="FFFFFF" w:themeColor="background1"/>
-          <w:sz w:val="24"/>
-          <w:szCs w:val="24"/>
-          <w:u w:val="none"/>
-          <w14:textFill>
-            <w14:solidFill>
-              <w14:schemeClr w14:val="bg1"/>
-            </w14:solidFill>
-          </w14:textFill>
-        </w:rPr>
-        <w:t>||    D    ||</w:t>
-      </w:r>
-    </w:p>
-    <w:p>
-      <w:pPr>
-        <w:jc w:val="both"/>
-        <w:rPr>
-          <w:rFonts w:hint="default" w:ascii="Source Code Pro Semibold" w:hAnsi="Source Code Pro Semibold" w:cs="Source Code Pro Semibold"/>
-          <w:b w:val="0"/>
-          <w:bCs w:val="0"/>
-          <w:color w:val="FFFFFF" w:themeColor="background1"/>
-          <w:sz w:val="24"/>
-          <w:szCs w:val="24"/>
-          <w:u w:val="none"/>
-          <w14:textFill>
-            <w14:solidFill>
-              <w14:schemeClr w14:val="bg1"/>
-            </w14:solidFill>
-          </w14:textFill>
-        </w:rPr>
-      </w:pPr>
-    </w:p>
-    <w:p>
-      <w:pPr>
-        <w:jc w:val="both"/>
-        <w:rPr>
-          <w:rFonts w:hint="default" w:ascii="Source Code Pro Semibold" w:hAnsi="Source Code Pro Semibold" w:cs="Source Code Pro Semibold"/>
-          <w:b w:val="0"/>
-          <w:bCs w:val="0"/>
-          <w:color w:val="FFFFFF" w:themeColor="background1"/>
-          <w:sz w:val="24"/>
-          <w:szCs w:val="24"/>
-          <w:u w:val="none"/>
-          <w14:textFill>
-            <w14:solidFill>
-              <w14:schemeClr w14:val="bg1"/>
-            </w14:solidFill>
-          </w14:textFill>
-        </w:rPr>
-      </w:pPr>
-      <w:r>
-        <w:rPr>
-          <w:rFonts w:hint="default" w:ascii="Source Code Pro Semibold" w:hAnsi="Source Code Pro Semibold" w:cs="Source Code Pro Semibold"/>
-          <w:b w:val="0"/>
-          <w:bCs w:val="0"/>
-          <w:color w:val="FFFFFF" w:themeColor="background1"/>
-          <w:sz w:val="24"/>
-          <w:szCs w:val="24"/>
-          <w:u w:val="none"/>
-          <w14:textFill>
-            <w14:solidFill>
-              <w14:schemeClr w14:val="bg1"/>
-            </w14:solidFill>
-          </w14:textFill>
-        </w:rPr>
-        <w:t>||    E    ||</w:t>
-      </w:r>
-    </w:p>
-    <w:p>
-      <w:pPr>
-        <w:jc w:val="both"/>
-        <w:rPr>
-          <w:rFonts w:hint="default" w:ascii="Source Code Pro Semibold" w:hAnsi="Source Code Pro Semibold" w:cs="Source Code Pro Semibold"/>
-          <w:b w:val="0"/>
-          <w:bCs w:val="0"/>
-          <w:color w:val="FFFFFF" w:themeColor="background1"/>
-          <w:sz w:val="24"/>
-          <w:szCs w:val="24"/>
-          <w:u w:val="none"/>
-          <w14:textFill>
-            <w14:solidFill>
-              <w14:schemeClr w14:val="bg1"/>
-            </w14:solidFill>
-          </w14:textFill>
-        </w:rPr>
-      </w:pPr>
-      <w:r>
-        <w:rPr>
-          <w:rFonts w:hint="default" w:ascii="Source Code Pro Semibold" w:hAnsi="Source Code Pro Semibold" w:cs="Source Code Pro Semibold"/>
-          <w:b w:val="0"/>
-          <w:bCs w:val="0"/>
-          <w:color w:val="FFFFFF" w:themeColor="background1"/>
-          <w:sz w:val="24"/>
-          <w:szCs w:val="24"/>
-          <w14:textFill>
-            <w14:solidFill>
-              <w14:schemeClr w14:val="bg1"/>
-            </w14:solidFill>
-          </w14:textFill>
-        </w:rPr>
-        <w:t>-SUBJ</w:t>
-      </w:r>
-    </w:p>
-    <w:p>
-      <w:pPr>
-        <w:rPr>
-          <w:rFonts w:hint="default" w:ascii="Source Code Pro Semibold" w:hAnsi="Source Code Pro Semibold" w:cs="Source Code Pro Semibold"/>
-          <w:sz w:val="24"/>
-          <w:szCs w:val="24"/>
-        </w:rPr>
-      </w:pPr>
-    </w:p>
-    <w:p>
-      <w:pPr>
-        <w:rPr>
-          <w:rFonts w:hint="default" w:ascii="Source Code Pro Semibold" w:hAnsi="Source Code Pro Semibold" w:cs="Source Code Pro Semibold"/>
-          <w:sz w:val="24"/>
-          <w:szCs w:val="24"/>
-        </w:rPr>
-      </w:pPr>
-    </w:p>
-    <w:p>
-      <w:pPr>
-        <w:rPr>
-          <w:rFonts w:hint="default" w:ascii="Source Code Pro Semibold" w:hAnsi="Source Code Pro Semibold" w:cs="Source Code Pro Semibold"/>
-          <w:b w:val="0"/>
-          <w:bCs w:val="0"/>
-          <w:color w:val="FFFFFF" w:themeColor="background1"/>
-          <w:sz w:val="24"/>
-          <w:szCs w:val="24"/>
-          <w14:textFill>
-            <w14:solidFill>
-              <w14:schemeClr w14:val="bg1"/>
-            </w14:solidFill>
-          </w14:textFill>
-        </w:rPr>
-      </w:pPr>
-      <w:r>
-        <w:rPr>
-          <w:rFonts w:hint="default" w:ascii="Source Code Pro Semibold" w:hAnsi="Source Code Pro Semibold" w:cs="Source Code Pro Semibold"/>
-          <w:b w:val="0"/>
-          <w:bCs w:val="0"/>
-          <w:color w:val="FFFFFF" w:themeColor="background1"/>
-          <w:sz w:val="24"/>
-          <w:szCs w:val="24"/>
-          <w:u w:val="none"/>
-          <w14:textFill>
-            <w14:solidFill>
-              <w14:schemeClr w14:val="bg1"/>
-            </w14:solidFill>
-          </w14:textFill>
-        </w:rPr>
-        <w:t>&gt;95t5h732-NameNameNm|</w:t>
-      </w:r>
-      <w:r>
-        <w:rPr>
-          <w:rFonts w:hint="default" w:ascii="Source Code Pro Semibold" w:hAnsi="Source Code Pro Semibold" w:cs="Source Code Pro Semibold"/>
-          <w:b w:val="0"/>
-          <w:bCs w:val="0"/>
-          <w:color w:val="FFFFFF" w:themeColor="background1"/>
-          <w:sz w:val="24"/>
-          <w:szCs w:val="24"/>
-          <w14:textFill>
-            <w14:solidFill>
-              <w14:schemeClr w14:val="bg1"/>
-            </w14:solidFill>
-          </w14:textFill>
-        </w:rPr>
-        <w:t>&amp;NameNameName: hono</w:t>
-      </w:r>
-    </w:p>
-    <w:p>
-      <w:pPr>
-        <w:rPr>
-          <w:rFonts w:hint="default" w:ascii="Source Code Pro Semibold" w:hAnsi="Source Code Pro Semibold" w:cs="Source Code Pro Semibold"/>
-          <w:b w:val="0"/>
-          <w:bCs w:val="0"/>
-          <w:color w:val="FFFFFF" w:themeColor="background1"/>
-          <w:sz w:val="24"/>
-          <w:szCs w:val="24"/>
-          <w14:textFill>
-            <w14:solidFill>
-              <w14:schemeClr w14:val="bg1"/>
-            </w14:solidFill>
-          </w14:textFill>
-        </w:rPr>
-      </w:pPr>
-      <w:r>
-        <w:rPr>
-          <w:rFonts w:hint="default" w:ascii="Source Code Pro Semibold" w:hAnsi="Source Code Pro Semibold" w:cs="Source Code Pro Semibold"/>
-          <w:b w:val="0"/>
-          <w:bCs w:val="0"/>
-          <w:color w:val="FFFFFF" w:themeColor="background1"/>
-          <w:sz w:val="24"/>
-          <w:szCs w:val="24"/>
-          <w:u w:val="none"/>
-          <w14:textFill>
-            <w14:solidFill>
-              <w14:schemeClr w14:val="bg1"/>
-            </w14:solidFill>
-          </w14:textFill>
-        </w:rPr>
-        <w:t>&gt;95t5h732-NameNameNm|</w:t>
-      </w:r>
-      <w:r>
-        <w:rPr>
-          <w:rFonts w:hint="default" w:ascii="Source Code Pro Semibold" w:hAnsi="Source Code Pro Semibold" w:cs="Source Code Pro Semibold"/>
-          <w:b w:val="0"/>
-          <w:bCs w:val="0"/>
-          <w:color w:val="FFFFFF" w:themeColor="background1"/>
-          <w:sz w:val="24"/>
-          <w:szCs w:val="24"/>
-          <w14:textFill>
-            <w14:solidFill>
-              <w14:schemeClr w14:val="bg1"/>
-            </w14:solidFill>
-          </w14:textFill>
-        </w:rPr>
-        <w:t>&amp;NameNameName.</w:t>
-      </w:r>
-      <w:r>
-        <w:rPr>
-          <w:rFonts w:hint="default" w:ascii="Source Code Pro Semibold" w:hAnsi="Source Code Pro Semibold" w:cs="Source Code Pro Semibold"/>
-          <w:b w:val="0"/>
-          <w:bCs w:val="0"/>
-          <w:color w:val="FFFFFF" w:themeColor="background1"/>
-          <w:sz w:val="24"/>
-          <w:szCs w:val="24"/>
-          <w:u w:val="none"/>
-          <w14:textFill>
-            <w14:solidFill>
-              <w14:schemeClr w14:val="bg1"/>
-            </w14:solidFill>
-          </w14:textFill>
-        </w:rPr>
-        <w:t>s3.1-[G6.2]</w:t>
-      </w:r>
-      <w:r>
-        <w:rPr>
-          <w:rFonts w:hint="default" w:ascii="Source Code Pro Semibold" w:hAnsi="Source Code Pro Semibold" w:cs="Source Code Pro Semibold"/>
-          <w:b w:val="0"/>
-          <w:bCs w:val="0"/>
-          <w:color w:val="FFFFFF" w:themeColor="background1"/>
-          <w:sz w:val="24"/>
-          <w:szCs w:val="24"/>
-          <w14:textFill>
-            <w14:solidFill>
-              <w14:schemeClr w14:val="bg1"/>
-            </w14:solidFill>
-          </w14:textFill>
-        </w:rPr>
-        <w:t>: hono</w:t>
-      </w:r>
-    </w:p>
-    <w:p>
-      <w:pPr>
-        <w:jc w:val="both"/>
-        <w:rPr>
-          <w:rFonts w:hint="default" w:ascii="Source Code Pro Semibold" w:hAnsi="Source Code Pro Semibold" w:cs="Source Code Pro Semibold"/>
-          <w:b w:val="0"/>
-          <w:bCs w:val="0"/>
-          <w:sz w:val="24"/>
-          <w:szCs w:val="24"/>
-        </w:rPr>
-      </w:pPr>
-      <w:r>
-        <w:rPr>
-          <w:rFonts w:hint="default" w:ascii="Source Code Pro Semibold" w:hAnsi="Source Code Pro Semibold" w:cs="Source Code Pro Semibold"/>
-          <w:b w:val="0"/>
-          <w:bCs w:val="0"/>
-          <w:sz w:val="24"/>
-          <w:szCs w:val="24"/>
-        </w:rPr>
-        <w:t>|| Seed 1</w:t>
-      </w:r>
-    </w:p>
-    <w:p>
-      <w:pPr>
-        <w:jc w:val="both"/>
-        <w:rPr>
-          <w:rFonts w:hint="default" w:ascii="Source Code Pro Semibold" w:hAnsi="Source Code Pro Semibold" w:cs="Source Code Pro Semibold"/>
-          <w:b w:val="0"/>
-          <w:bCs w:val="0"/>
-          <w:sz w:val="24"/>
-          <w:szCs w:val="24"/>
-        </w:rPr>
-      </w:pPr>
-      <w:r>
-        <w:rPr>
-          <w:rFonts w:hint="default" w:ascii="Source Code Pro Semibold" w:hAnsi="Source Code Pro Semibold" w:cs="Source Code Pro Semibold"/>
-          <w:b w:val="0"/>
-          <w:bCs w:val="0"/>
-          <w:sz w:val="24"/>
-          <w:szCs w:val="24"/>
-        </w:rPr>
-        <w:t>|| || +THIS/-BLET.TRAD: oooo-oooo</w:t>
-      </w:r>
-    </w:p>
-    <w:p>
-      <w:pPr>
-        <w:jc w:val="both"/>
-        <w:rPr>
-          <w:rFonts w:hint="default" w:ascii="Source Code Pro Semibold" w:hAnsi="Source Code Pro Semibold" w:cs="Source Code Pro Semibold"/>
-          <w:b w:val="0"/>
-          <w:bCs w:val="0"/>
-          <w:sz w:val="24"/>
-          <w:szCs w:val="24"/>
-        </w:rPr>
-      </w:pPr>
-      <w:r>
-        <w:rPr>
-          <w:rFonts w:hint="default" w:ascii="Source Code Pro Semibold" w:hAnsi="Source Code Pro Semibold" w:cs="Source Code Pro Semibold"/>
-          <w:b w:val="0"/>
-          <w:bCs w:val="0"/>
-          <w:sz w:val="24"/>
-          <w:szCs w:val="24"/>
-        </w:rPr>
-        <w:t>|| || +THIS/-BLET.VRAD: oooo-ooox</w:t>
-      </w:r>
-    </w:p>
-    <w:p>
-      <w:pPr>
-        <w:jc w:val="both"/>
-        <w:rPr>
-          <w:rFonts w:hint="default" w:ascii="Source Code Pro Semibold" w:hAnsi="Source Code Pro Semibold" w:cs="Source Code Pro Semibold"/>
-          <w:b w:val="0"/>
-          <w:bCs w:val="0"/>
-          <w:sz w:val="24"/>
-          <w:szCs w:val="24"/>
-        </w:rPr>
-      </w:pPr>
-      <w:r>
-        <w:rPr>
-          <w:rFonts w:hint="default" w:ascii="Source Code Pro Semibold" w:hAnsi="Source Code Pro Semibold" w:cs="Source Code Pro Semibold"/>
-          <w:b w:val="0"/>
-          <w:bCs w:val="0"/>
-          <w:sz w:val="24"/>
-          <w:szCs w:val="24"/>
-        </w:rPr>
-        <w:t>|| || +THIS--TROY:cren: ooox-oooo</w:t>
-      </w:r>
-    </w:p>
-    <w:p>
-      <w:pPr>
-        <w:jc w:val="both"/>
-        <w:rPr>
-          <w:rFonts w:hint="default" w:ascii="Source Code Pro Semibold" w:hAnsi="Source Code Pro Semibold" w:cs="Source Code Pro Semibold"/>
-          <w:b w:val="0"/>
-          <w:bCs w:val="0"/>
-          <w:sz w:val="24"/>
-          <w:szCs w:val="24"/>
-        </w:rPr>
-      </w:pPr>
-      <w:r>
-        <w:rPr>
-          <w:rFonts w:hint="default" w:ascii="Source Code Pro Semibold" w:hAnsi="Source Code Pro Semibold" w:cs="Source Code Pro Semibold"/>
-          <w:b w:val="0"/>
-          <w:bCs w:val="0"/>
-          <w:sz w:val="24"/>
-          <w:szCs w:val="24"/>
-        </w:rPr>
-        <w:t>|| || +THIS/?TROZ:cren: ooox-ooox</w:t>
-      </w:r>
-    </w:p>
-    <w:p>
-      <w:pPr>
-        <w:jc w:val="both"/>
-        <w:rPr>
-          <w:rFonts w:hint="default" w:ascii="Source Code Pro Semibold" w:hAnsi="Source Code Pro Semibold" w:cs="Source Code Pro Semibold"/>
-          <w:b w:val="0"/>
-          <w:bCs w:val="0"/>
-          <w:sz w:val="24"/>
-          <w:szCs w:val="24"/>
-        </w:rPr>
-      </w:pPr>
-      <w:r>
-        <w:rPr>
-          <w:rFonts w:hint="default" w:ascii="Source Code Pro Semibold" w:hAnsi="Source Code Pro Semibold" w:cs="Source Code Pro Semibold"/>
-          <w:b w:val="0"/>
-          <w:bCs w:val="0"/>
-          <w:sz w:val="24"/>
-          <w:szCs w:val="24"/>
-        </w:rPr>
-        <w:t>|| || +THIS/%QLAP.TRAD: ooxo-oooo</w:t>
-      </w:r>
-    </w:p>
-    <w:p>
-      <w:pPr>
-        <w:jc w:val="both"/>
-        <w:rPr>
-          <w:rFonts w:hint="default" w:ascii="Source Code Pro Semibold" w:hAnsi="Source Code Pro Semibold" w:cs="Source Code Pro Semibold"/>
-          <w:b w:val="0"/>
-          <w:bCs w:val="0"/>
-          <w:sz w:val="24"/>
-          <w:szCs w:val="24"/>
-        </w:rPr>
-      </w:pPr>
-      <w:r>
-        <w:rPr>
-          <w:rFonts w:hint="default" w:ascii="Source Code Pro Semibold" w:hAnsi="Source Code Pro Semibold" w:cs="Source Code Pro Semibold"/>
-          <w:b w:val="0"/>
-          <w:bCs w:val="0"/>
-          <w:sz w:val="24"/>
-          <w:szCs w:val="24"/>
-        </w:rPr>
-        <w:t>|| || +THIS/%QLAP.SNAQ: ooxo-ooox</w:t>
-      </w:r>
-    </w:p>
-    <w:p>
-      <w:pPr>
-        <w:jc w:val="both"/>
-        <w:rPr>
-          <w:rFonts w:hint="default" w:ascii="Source Code Pro Semibold" w:hAnsi="Source Code Pro Semibold" w:cs="Source Code Pro Semibold"/>
-          <w:b w:val="0"/>
-          <w:bCs w:val="0"/>
-          <w:sz w:val="24"/>
-          <w:szCs w:val="24"/>
-        </w:rPr>
-      </w:pPr>
-      <w:r>
-        <w:rPr>
-          <w:rFonts w:hint="default" w:ascii="Source Code Pro Semibold" w:hAnsi="Source Code Pro Semibold" w:cs="Source Code Pro Semibold"/>
-          <w:b w:val="0"/>
-          <w:bCs w:val="0"/>
-          <w:sz w:val="24"/>
-          <w:szCs w:val="24"/>
-        </w:rPr>
-        <w:t>|| || +THIS/%QLAP:prid: ooxo-ooxo</w:t>
-      </w:r>
-    </w:p>
-    <w:p>
-      <w:pPr>
-        <w:jc w:val="both"/>
-        <w:rPr>
-          <w:rFonts w:hint="default" w:ascii="Source Code Pro Semibold" w:hAnsi="Source Code Pro Semibold" w:cs="Source Code Pro Semibold"/>
-          <w:b w:val="0"/>
-          <w:bCs w:val="0"/>
-          <w:sz w:val="24"/>
-          <w:szCs w:val="24"/>
-        </w:rPr>
-      </w:pPr>
-      <w:r>
-        <w:rPr>
-          <w:rFonts w:hint="default" w:ascii="Source Code Pro Semibold" w:hAnsi="Source Code Pro Semibold" w:cs="Source Code Pro Semibold"/>
-          <w:b w:val="0"/>
-          <w:bCs w:val="0"/>
-          <w:sz w:val="24"/>
-          <w:szCs w:val="24"/>
-        </w:rPr>
-        <w:t>|| || +THIS/%QLAQ:prad: ooxx-oooo</w:t>
-      </w:r>
-    </w:p>
-    <w:p>
-      <w:pPr>
-        <w:jc w:val="both"/>
-        <w:rPr>
-          <w:rFonts w:hint="default" w:ascii="Source Code Pro Semibold" w:hAnsi="Source Code Pro Semibold" w:cs="Source Code Pro Semibold"/>
-          <w:b w:val="0"/>
-          <w:bCs w:val="0"/>
-          <w:sz w:val="24"/>
-          <w:szCs w:val="24"/>
-        </w:rPr>
-      </w:pPr>
-      <w:r>
-        <w:rPr>
-          <w:rFonts w:hint="default" w:ascii="Source Code Pro Semibold" w:hAnsi="Source Code Pro Semibold" w:cs="Source Code Pro Semibold"/>
-          <w:b w:val="0"/>
-          <w:bCs w:val="0"/>
-          <w:sz w:val="24"/>
-          <w:szCs w:val="24"/>
-        </w:rPr>
-        <w:t>|| || +THIS/%QLAQ:plit: ooxx-ooox</w:t>
-      </w:r>
-    </w:p>
-    <w:p>
-      <w:pPr>
-        <w:jc w:val="both"/>
-        <w:rPr>
-          <w:rFonts w:hint="default" w:ascii="Source Code Pro Semibold" w:hAnsi="Source Code Pro Semibold" w:cs="Source Code Pro Semibold"/>
-          <w:b w:val="0"/>
-          <w:bCs w:val="0"/>
-          <w:sz w:val="24"/>
-          <w:szCs w:val="24"/>
-        </w:rPr>
-      </w:pPr>
-      <w:r>
-        <w:rPr>
-          <w:rFonts w:hint="default" w:ascii="Source Code Pro Semibold" w:hAnsi="Source Code Pro Semibold" w:cs="Source Code Pro Semibold"/>
-          <w:b w:val="0"/>
-          <w:bCs w:val="0"/>
-          <w:sz w:val="24"/>
-          <w:szCs w:val="24"/>
-        </w:rPr>
-        <w:t>|| || +THIS/%QLAQ.SNAQ: ooxx-ooxo</w:t>
-      </w:r>
-    </w:p>
-    <w:p>
-      <w:pPr>
-        <w:jc w:val="both"/>
-        <w:rPr>
-          <w:rFonts w:hint="default" w:ascii="Source Code Pro Semibold" w:hAnsi="Source Code Pro Semibold" w:cs="Source Code Pro Semibold"/>
-          <w:b w:val="0"/>
-          <w:bCs w:val="0"/>
-          <w:sz w:val="24"/>
-          <w:szCs w:val="24"/>
-        </w:rPr>
-      </w:pPr>
-      <w:r>
-        <w:rPr>
-          <w:rFonts w:hint="default" w:ascii="Source Code Pro Semibold" w:hAnsi="Source Code Pro Semibold" w:cs="Source Code Pro Semibold"/>
-          <w:b w:val="0"/>
-          <w:bCs w:val="0"/>
-          <w:sz w:val="24"/>
-          <w:szCs w:val="24"/>
-        </w:rPr>
-        <w:t>|| || +THIS/%QLAQ.TRAD: ooxx-ooxx</w:t>
-      </w:r>
-    </w:p>
-    <w:p>
-      <w:pPr>
-        <w:jc w:val="both"/>
-        <w:rPr>
-          <w:rFonts w:hint="default" w:ascii="Source Code Pro Semibold" w:hAnsi="Source Code Pro Semibold" w:cs="Source Code Pro Semibold"/>
-          <w:b w:val="0"/>
-          <w:bCs w:val="0"/>
-          <w:sz w:val="24"/>
-          <w:szCs w:val="24"/>
-        </w:rPr>
-      </w:pPr>
-      <w:r>
-        <w:rPr>
-          <w:rFonts w:hint="default" w:ascii="Source Code Pro Semibold" w:hAnsi="Source Code Pro Semibold" w:cs="Source Code Pro Semibold"/>
-          <w:b w:val="0"/>
-          <w:bCs w:val="0"/>
-          <w:sz w:val="24"/>
-          <w:szCs w:val="24"/>
-        </w:rPr>
-        <w:t>|| || +THIS/%QLAQ:traq: ooxx-oxoo</w:t>
-      </w:r>
-    </w:p>
-    <w:p>
-      <w:pPr>
-        <w:jc w:val="both"/>
-        <w:rPr>
-          <w:rFonts w:hint="default" w:ascii="Source Code Pro Semibold" w:hAnsi="Source Code Pro Semibold" w:cs="Source Code Pro Semibold"/>
-          <w:b w:val="0"/>
-          <w:bCs w:val="0"/>
-          <w:sz w:val="24"/>
-          <w:szCs w:val="24"/>
-        </w:rPr>
-      </w:pPr>
-      <w:r>
-        <w:rPr>
-          <w:rFonts w:hint="default" w:ascii="Source Code Pro Semibold" w:hAnsi="Source Code Pro Semibold" w:cs="Source Code Pro Semibold"/>
-          <w:b w:val="0"/>
-          <w:bCs w:val="0"/>
-          <w:sz w:val="24"/>
-          <w:szCs w:val="24"/>
-        </w:rPr>
-        <w:t>|| || +THIS:qrac------: oxoo-oooo</w:t>
-      </w:r>
-    </w:p>
-    <w:p>
-      <w:pPr>
-        <w:jc w:val="both"/>
-        <w:rPr>
-          <w:rFonts w:hint="default" w:ascii="Source Code Pro Semibold" w:hAnsi="Source Code Pro Semibold" w:cs="Source Code Pro Semibold"/>
-          <w:b w:val="0"/>
-          <w:bCs w:val="0"/>
-          <w:sz w:val="24"/>
-          <w:szCs w:val="24"/>
-        </w:rPr>
-      </w:pPr>
-      <w:r>
-        <w:rPr>
-          <w:rFonts w:hint="default" w:ascii="Source Code Pro Semibold" w:hAnsi="Source Code Pro Semibold" w:cs="Source Code Pro Semibold"/>
-          <w:b w:val="0"/>
-          <w:bCs w:val="0"/>
-          <w:sz w:val="24"/>
-          <w:szCs w:val="24"/>
-        </w:rPr>
-        <w:t>|| || +THIS:spen------: oxoo-ooox</w:t>
-      </w:r>
-    </w:p>
-    <w:p>
-      <w:pPr>
-        <w:jc w:val="both"/>
-        <w:rPr>
-          <w:rFonts w:hint="default" w:ascii="Source Code Pro Semibold" w:hAnsi="Source Code Pro Semibold" w:cs="Source Code Pro Semibold"/>
-          <w:b w:val="0"/>
-          <w:bCs w:val="0"/>
-          <w:sz w:val="24"/>
-          <w:szCs w:val="24"/>
-        </w:rPr>
-      </w:pPr>
-      <w:r>
-        <w:rPr>
-          <w:rFonts w:hint="default" w:ascii="Source Code Pro Semibold" w:hAnsi="Source Code Pro Semibold" w:cs="Source Code Pro Semibold"/>
-          <w:b w:val="0"/>
-          <w:bCs w:val="0"/>
-          <w:sz w:val="24"/>
-          <w:szCs w:val="24"/>
-        </w:rPr>
-        <w:t>|| || +THIS:snap------: oxoo-ooxo</w:t>
-      </w:r>
-    </w:p>
-    <w:p>
-      <w:pPr>
-        <w:jc w:val="both"/>
-        <w:rPr>
-          <w:rFonts w:hint="default" w:ascii="Source Code Pro Semibold" w:hAnsi="Source Code Pro Semibold" w:cs="Source Code Pro Semibold"/>
-          <w:b w:val="0"/>
-          <w:bCs w:val="0"/>
-          <w:sz w:val="24"/>
-          <w:szCs w:val="24"/>
-        </w:rPr>
-      </w:pPr>
-      <w:r>
-        <w:rPr>
-          <w:rFonts w:hint="default" w:ascii="Source Code Pro Semibold" w:hAnsi="Source Code Pro Semibold" w:cs="Source Code Pro Semibold"/>
-          <w:b w:val="0"/>
-          <w:bCs w:val="0"/>
-          <w:sz w:val="24"/>
-          <w:szCs w:val="24"/>
-        </w:rPr>
-        <w:t>|| || ---------------------------</w:t>
-      </w:r>
-    </w:p>
-    <w:p>
-      <w:pPr>
-        <w:jc w:val="both"/>
-        <w:rPr>
-          <w:rFonts w:hint="default" w:ascii="Source Code Pro Semibold" w:hAnsi="Source Code Pro Semibold" w:cs="Source Code Pro Semibold"/>
-          <w:b w:val="0"/>
-          <w:bCs w:val="0"/>
-          <w:sz w:val="24"/>
-          <w:szCs w:val="24"/>
-        </w:rPr>
-      </w:pPr>
-      <w:r>
-        <w:rPr>
-          <w:rFonts w:hint="default" w:ascii="Source Code Pro Semibold" w:hAnsi="Source Code Pro Semibold" w:cs="Source Code Pro Semibold"/>
-          <w:b w:val="0"/>
-          <w:bCs w:val="0"/>
-          <w:sz w:val="24"/>
-          <w:szCs w:val="24"/>
-        </w:rPr>
-        <w:t>|| || -/oo------------: xooo-oooo</w:t>
-      </w:r>
-    </w:p>
-    <w:p>
-      <w:pPr>
-        <w:jc w:val="both"/>
-        <w:rPr>
-          <w:rFonts w:hint="default" w:ascii="Source Code Pro Semibold" w:hAnsi="Source Code Pro Semibold" w:cs="Source Code Pro Semibold"/>
-          <w:b w:val="0"/>
-          <w:bCs w:val="0"/>
-          <w:sz w:val="24"/>
-          <w:szCs w:val="24"/>
-        </w:rPr>
-      </w:pPr>
-      <w:r>
-        <w:rPr>
-          <w:rFonts w:hint="default" w:ascii="Source Code Pro Semibold" w:hAnsi="Source Code Pro Semibold" w:cs="Source Code Pro Semibold"/>
-          <w:b w:val="0"/>
-          <w:bCs w:val="0"/>
-          <w:sz w:val="24"/>
-          <w:szCs w:val="24"/>
-        </w:rPr>
-        <w:t>|| || -/ox------------: xoox-oooo</w:t>
-      </w:r>
-    </w:p>
-    <w:p>
-      <w:pPr>
-        <w:jc w:val="both"/>
-        <w:rPr>
-          <w:rFonts w:hint="default" w:ascii="Source Code Pro Semibold" w:hAnsi="Source Code Pro Semibold" w:cs="Source Code Pro Semibold"/>
-          <w:b w:val="0"/>
-          <w:bCs w:val="0"/>
-          <w:sz w:val="24"/>
-          <w:szCs w:val="24"/>
-        </w:rPr>
-      </w:pPr>
-      <w:r>
-        <w:rPr>
-          <w:rFonts w:hint="default" w:ascii="Source Code Pro Semibold" w:hAnsi="Source Code Pro Semibold" w:cs="Source Code Pro Semibold"/>
-          <w:b w:val="0"/>
-          <w:bCs w:val="0"/>
-          <w:sz w:val="24"/>
-          <w:szCs w:val="24"/>
-        </w:rPr>
-        <w:t>|| || -/xo------------: xoxo-oooo</w:t>
-      </w:r>
-    </w:p>
-    <w:p>
-      <w:pPr>
-        <w:jc w:val="both"/>
-        <w:rPr>
-          <w:rFonts w:hint="default" w:ascii="Source Code Pro Semibold" w:hAnsi="Source Code Pro Semibold" w:cs="Source Code Pro Semibold"/>
-          <w:b w:val="0"/>
-          <w:bCs w:val="0"/>
-          <w:sz w:val="24"/>
-          <w:szCs w:val="24"/>
-        </w:rPr>
-      </w:pPr>
-      <w:r>
-        <w:rPr>
-          <w:rFonts w:hint="default" w:ascii="Source Code Pro Semibold" w:hAnsi="Source Code Pro Semibold" w:cs="Source Code Pro Semibold"/>
-          <w:b w:val="0"/>
-          <w:bCs w:val="0"/>
-          <w:sz w:val="24"/>
-          <w:szCs w:val="24"/>
-        </w:rPr>
-        <w:t>|| || -/xx------------: xoxx-oooo</w:t>
-      </w:r>
-    </w:p>
-    <w:p>
-      <w:pPr>
-        <w:rPr>
-          <w:rFonts w:hint="default" w:ascii="Source Code Pro Semibold" w:hAnsi="Source Code Pro Semibold" w:cs="Source Code Pro Semibold"/>
-          <w:b w:val="0"/>
-          <w:bCs w:val="0"/>
-          <w:sz w:val="24"/>
-          <w:szCs w:val="24"/>
-        </w:rPr>
-      </w:pPr>
-      <w:r>
-        <w:rPr>
-          <w:rFonts w:hint="default" w:ascii="Source Code Pro Semibold" w:hAnsi="Source Code Pro Semibold" w:cs="Source Code Pro Semibold"/>
-          <w:b w:val="0"/>
-          <w:bCs w:val="0"/>
-          <w:color w:val="FFFFFF" w:themeColor="background1"/>
-          <w:sz w:val="24"/>
-          <w:szCs w:val="24"/>
-          <w:u w:val="none"/>
-          <w14:textFill>
-            <w14:solidFill>
-              <w14:schemeClr w14:val="bg1"/>
-            </w14:solidFill>
-          </w14:textFill>
-        </w:rPr>
-        <w:t>&gt;95t5h732-NameNameNm|</w:t>
-      </w:r>
-      <w:r>
-        <w:rPr>
-          <w:rFonts w:hint="default" w:ascii="Source Code Pro Semibold" w:hAnsi="Source Code Pro Semibold" w:cs="Source Code Pro Semibold"/>
-          <w:b w:val="0"/>
-          <w:bCs w:val="0"/>
-          <w:color w:val="FFFFFF" w:themeColor="background1"/>
-          <w:sz w:val="24"/>
-          <w:szCs w:val="24"/>
-          <w14:textFill>
-            <w14:solidFill>
-              <w14:schemeClr w14:val="bg1"/>
-            </w14:solidFill>
-          </w14:textFill>
-        </w:rPr>
-        <w:t>&amp;NameNameName</w:t>
-      </w:r>
-      <w:r>
-        <w:rPr>
-          <w:rFonts w:hint="default" w:ascii="Source Code Pro Semibold" w:hAnsi="Source Code Pro Semibold" w:cs="Source Code Pro Semibold"/>
-          <w:b w:val="0"/>
-          <w:bCs w:val="0"/>
-          <w:sz w:val="24"/>
-          <w:szCs w:val="24"/>
-        </w:rPr>
-        <w:t>: run0 [---]</w:t>
-      </w:r>
-    </w:p>
-    <w:p>
-      <w:pPr>
-        <w:rPr>
-          <w:rFonts w:hint="default" w:ascii="Source Code Pro Semibold" w:hAnsi="Source Code Pro Semibold" w:cs="Source Code Pro Semibold"/>
-          <w:b w:val="0"/>
-          <w:bCs w:val="0"/>
-          <w:sz w:val="24"/>
-          <w:szCs w:val="24"/>
-        </w:rPr>
-      </w:pPr>
-      <w:r>
-        <w:rPr>
-          <w:rFonts w:hint="default" w:ascii="Source Code Pro Semibold" w:hAnsi="Source Code Pro Semibold" w:cs="Source Code Pro Semibold"/>
-          <w:b w:val="0"/>
-          <w:bCs w:val="0"/>
-          <w:sz w:val="24"/>
-          <w:szCs w:val="24"/>
-        </w:rPr>
-        <w:t>|| Yeld 1: Success Status</w:t>
-      </w:r>
-    </w:p>
-    <w:p>
-      <w:pPr>
-        <w:rPr>
-          <w:rFonts w:hint="default" w:ascii="Source Code Pro Semibold" w:hAnsi="Source Code Pro Semibold" w:cs="Source Code Pro Semibold"/>
-          <w:b w:val="0"/>
-          <w:bCs w:val="0"/>
-          <w:sz w:val="24"/>
-          <w:szCs w:val="24"/>
-        </w:rPr>
-      </w:pPr>
-      <w:r>
-        <w:rPr>
-          <w:rFonts w:hint="default" w:ascii="Source Code Pro Semibold" w:hAnsi="Source Code Pro Semibold" w:cs="Source Code Pro Semibold"/>
-          <w:b w:val="0"/>
-          <w:bCs w:val="0"/>
-          <w:sz w:val="24"/>
-          <w:szCs w:val="24"/>
-        </w:rPr>
-        <w:t>|| Yeld 2: Failure Reason || Return Reason</w:t>
-      </w:r>
-    </w:p>
-    <w:p>
-      <w:pPr>
-        <w:rPr>
-          <w:rFonts w:hint="default" w:ascii="Source Code Pro Semibold" w:hAnsi="Source Code Pro Semibold" w:cs="Source Code Pro Semibold"/>
-          <w:b w:val="0"/>
-          <w:bCs w:val="0"/>
-          <w:sz w:val="24"/>
-          <w:szCs w:val="24"/>
-        </w:rPr>
-      </w:pPr>
-      <w:r>
-        <w:rPr>
-          <w:rFonts w:hint="default" w:ascii="Source Code Pro Semibold" w:hAnsi="Source Code Pro Semibold" w:cs="Source Code Pro Semibold"/>
-          <w:b w:val="0"/>
-          <w:bCs w:val="0"/>
-          <w:sz w:val="24"/>
-          <w:szCs w:val="24"/>
-        </w:rPr>
-        <w:t>|| || TYPE 1</w:t>
-      </w:r>
-    </w:p>
-    <w:p>
-      <w:pPr>
-        <w:rPr>
-          <w:rFonts w:hint="default" w:ascii="Source Code Pro Semibold" w:hAnsi="Source Code Pro Semibold" w:cs="Source Code Pro Semibold"/>
-          <w:b w:val="0"/>
-          <w:bCs w:val="0"/>
-          <w:sz w:val="24"/>
-          <w:szCs w:val="24"/>
-        </w:rPr>
-      </w:pPr>
-      <w:r>
-        <w:rPr>
-          <w:rFonts w:hint="default" w:ascii="Source Code Pro Semibold" w:hAnsi="Source Code Pro Semibold" w:cs="Source Code Pro Semibold"/>
-          <w:b w:val="0"/>
-          <w:bCs w:val="0"/>
-          <w:sz w:val="24"/>
-          <w:szCs w:val="24"/>
-        </w:rPr>
-        <w:t>|| || Error-[.Cause:Grammar]:            oo: Line 12: ---</w:t>
-      </w:r>
-    </w:p>
-    <w:p>
-      <w:pPr>
-        <w:rPr>
-          <w:rFonts w:hint="default" w:ascii="Source Code Pro Semibold" w:hAnsi="Source Code Pro Semibold" w:cs="Source Code Pro Semibold"/>
-          <w:b w:val="0"/>
-          <w:bCs w:val="0"/>
-          <w:sz w:val="24"/>
-          <w:szCs w:val="24"/>
-        </w:rPr>
-      </w:pPr>
-      <w:r>
-        <w:rPr>
-          <w:rFonts w:hint="default" w:ascii="Source Code Pro Semibold" w:hAnsi="Source Code Pro Semibold" w:cs="Source Code Pro Semibold"/>
-          <w:b w:val="0"/>
-          <w:bCs w:val="0"/>
-          <w:sz w:val="24"/>
-          <w:szCs w:val="24"/>
-        </w:rPr>
-        <w:t>|| || Error-[.Cause:MemoryExhaustion]: ox: Line 34</w:t>
-      </w:r>
-    </w:p>
-    <w:p>
-      <w:pPr>
-        <w:rPr>
-          <w:rFonts w:hint="default" w:ascii="Source Code Pro Semibold" w:hAnsi="Source Code Pro Semibold" w:cs="Source Code Pro Semibold"/>
-          <w:b w:val="0"/>
-          <w:bCs w:val="0"/>
-          <w:sz w:val="24"/>
-          <w:szCs w:val="24"/>
-        </w:rPr>
-      </w:pPr>
-      <w:r>
-        <w:rPr>
-          <w:rFonts w:hint="default" w:ascii="Source Code Pro Semibold" w:hAnsi="Source Code Pro Semibold" w:cs="Source Code Pro Semibold"/>
-          <w:b w:val="0"/>
-          <w:bCs w:val="0"/>
-          <w:sz w:val="24"/>
-          <w:szCs w:val="24"/>
-        </w:rPr>
-        <w:t>|| || Error-[.Cause:Overstepping]:      xo: Line 11: ---</w:t>
-      </w:r>
-    </w:p>
-    <w:p>
-      <w:pPr>
-        <w:jc w:val="both"/>
-        <w:rPr>
-          <w:rFonts w:hint="default" w:ascii="Source Code Pro Semibold" w:hAnsi="Source Code Pro Semibold" w:cs="Source Code Pro Semibold"/>
-          <w:b w:val="0"/>
-          <w:bCs w:val="0"/>
-          <w:sz w:val="24"/>
-          <w:szCs w:val="24"/>
-        </w:rPr>
-      </w:pPr>
-      <w:r>
-        <w:rPr>
-          <w:rFonts w:hint="default" w:ascii="Source Code Pro Semibold" w:hAnsi="Source Code Pro Semibold" w:cs="Source Code Pro Semibold"/>
-          <w:b w:val="0"/>
-          <w:bCs w:val="0"/>
-          <w:sz w:val="24"/>
-          <w:szCs w:val="24"/>
-        </w:rPr>
-        <w:t>|| || Error-[.Cause:DelibrateCrash__]: xx: Line 34: --?</w:t>
-      </w:r>
-    </w:p>
-    <w:p>
-      <w:pPr>
-        <w:jc w:val="both"/>
-        <w:rPr>
-          <w:rFonts w:hint="default" w:ascii="Source Code Pro Semibold" w:hAnsi="Source Code Pro Semibold" w:cs="Source Code Pro Semibold"/>
-          <w:b w:val="0"/>
-          <w:bCs w:val="0"/>
-          <w:sz w:val="24"/>
-          <w:szCs w:val="24"/>
-        </w:rPr>
-      </w:pPr>
-      <w:r>
-        <w:rPr>
-          <w:rFonts w:hint="default" w:ascii="Source Code Pro Semibold" w:hAnsi="Source Code Pro Semibold" w:cs="Source Code Pro Semibold"/>
-          <w:b w:val="0"/>
-          <w:bCs w:val="0"/>
-          <w:sz w:val="24"/>
-          <w:szCs w:val="24"/>
-        </w:rPr>
-        <w:t>|| ||</w:t>
-      </w:r>
-    </w:p>
-    <w:p>
-      <w:pPr>
-        <w:jc w:val="both"/>
-        <w:rPr>
-          <w:rFonts w:hint="default" w:ascii="Source Code Pro Semibold" w:hAnsi="Source Code Pro Semibold" w:cs="Source Code Pro Semibold"/>
-          <w:b w:val="0"/>
-          <w:bCs w:val="0"/>
-          <w:sz w:val="24"/>
-          <w:szCs w:val="24"/>
-        </w:rPr>
-      </w:pPr>
-      <w:r>
-        <w:rPr>
-          <w:rFonts w:hint="default" w:ascii="Source Code Pro Semibold" w:hAnsi="Source Code Pro Semibold" w:cs="Source Code Pro Semibold"/>
-          <w:b w:val="0"/>
-          <w:bCs w:val="0"/>
-          <w:sz w:val="24"/>
-          <w:szCs w:val="24"/>
-        </w:rPr>
-        <w:t>|| || TYPE 2</w:t>
-      </w:r>
-    </w:p>
-    <w:p>
-      <w:pPr>
-        <w:jc w:val="both"/>
-        <w:rPr>
-          <w:rFonts w:hint="default" w:ascii="Source Code Pro Semibold" w:hAnsi="Source Code Pro Semibold" w:cs="Source Code Pro Semibold"/>
-          <w:b w:val="0"/>
-          <w:bCs w:val="0"/>
-          <w:sz w:val="24"/>
-          <w:szCs w:val="24"/>
-        </w:rPr>
-      </w:pPr>
-      <w:r>
-        <w:rPr>
-          <w:rFonts w:hint="default" w:ascii="Source Code Pro Semibold" w:hAnsi="Source Code Pro Semibold" w:cs="Source Code Pro Semibold"/>
-          <w:b w:val="0"/>
-          <w:bCs w:val="0"/>
-          <w:sz w:val="24"/>
-          <w:szCs w:val="24"/>
-        </w:rPr>
-        <w:t>|| || Susspened:o, Completed:x</w:t>
-      </w:r>
-    </w:p>
-    <w:p>
-      <w:pPr>
-        <w:rPr>
-          <w:rFonts w:hint="default" w:ascii="Source Code Pro Semibold" w:hAnsi="Source Code Pro Semibold" w:cs="Source Code Pro Semibold"/>
-          <w:b w:val="0"/>
-          <w:bCs w:val="0"/>
-          <w:sz w:val="24"/>
-          <w:szCs w:val="24"/>
-        </w:rPr>
-      </w:pPr>
-      <w:r>
-        <w:rPr>
-          <w:rFonts w:hint="default" w:ascii="Source Code Pro Semibold" w:hAnsi="Source Code Pro Semibold" w:cs="Source Code Pro Semibold"/>
-          <w:b w:val="0"/>
-          <w:bCs w:val="0"/>
-          <w:color w:val="FFFFFF" w:themeColor="background1"/>
-          <w:sz w:val="24"/>
-          <w:szCs w:val="24"/>
-          <w:u w:val="none"/>
-          <w14:textFill>
-            <w14:solidFill>
-              <w14:schemeClr w14:val="bg1"/>
-            </w14:solidFill>
-          </w14:textFill>
-        </w:rPr>
-        <w:t>&gt;95t5h732-NameNameNm|</w:t>
-      </w:r>
-      <w:r>
-        <w:rPr>
-          <w:rFonts w:hint="default" w:ascii="Source Code Pro Semibold" w:hAnsi="Source Code Pro Semibold" w:cs="Source Code Pro Semibold"/>
-          <w:b w:val="0"/>
-          <w:bCs w:val="0"/>
-          <w:color w:val="FFFFFF" w:themeColor="background1"/>
-          <w:sz w:val="24"/>
-          <w:szCs w:val="24"/>
-          <w14:textFill>
-            <w14:solidFill>
-              <w14:schemeClr w14:val="bg1"/>
-            </w14:solidFill>
-          </w14:textFill>
-        </w:rPr>
-        <w:t>&amp;NameNameName</w:t>
-      </w:r>
-      <w:r>
-        <w:rPr>
-          <w:rFonts w:hint="default" w:ascii="Source Code Pro Semibold" w:hAnsi="Source Code Pro Semibold" w:cs="Source Code Pro Semibold"/>
-          <w:b w:val="0"/>
-          <w:bCs w:val="0"/>
-          <w:sz w:val="24"/>
-          <w:szCs w:val="24"/>
-        </w:rPr>
-        <w:t>: stri [---]</w:t>
-      </w:r>
-    </w:p>
-    <w:p>
-      <w:pPr>
-        <w:rPr>
-          <w:rFonts w:hint="default" w:ascii="Source Code Pro Semibold" w:hAnsi="Source Code Pro Semibold" w:cs="Source Code Pro Semibold"/>
-          <w:b w:val="0"/>
-          <w:bCs w:val="0"/>
-          <w:sz w:val="24"/>
-          <w:szCs w:val="24"/>
-        </w:rPr>
-      </w:pPr>
-      <w:r>
-        <w:rPr>
-          <w:rFonts w:hint="default" w:ascii="Source Code Pro Semibold" w:hAnsi="Source Code Pro Semibold" w:cs="Source Code Pro Semibold"/>
-          <w:b w:val="0"/>
-          <w:bCs w:val="0"/>
-          <w:color w:val="FFFFFF" w:themeColor="background1"/>
-          <w:sz w:val="24"/>
-          <w:szCs w:val="24"/>
-          <w:u w:val="none"/>
-          <w14:textFill>
-            <w14:solidFill>
-              <w14:schemeClr w14:val="bg1"/>
-            </w14:solidFill>
-          </w14:textFill>
-        </w:rPr>
-        <w:t>&gt;95t5h732-NameNameNm|</w:t>
-      </w:r>
-      <w:r>
-        <w:rPr>
-          <w:rFonts w:hint="default" w:ascii="Source Code Pro Semibold" w:hAnsi="Source Code Pro Semibold" w:cs="Source Code Pro Semibold"/>
-          <w:b w:val="0"/>
-          <w:bCs w:val="0"/>
-          <w:color w:val="FFFFFF" w:themeColor="background1"/>
-          <w:sz w:val="24"/>
-          <w:szCs w:val="24"/>
-          <w14:textFill>
-            <w14:solidFill>
-              <w14:schemeClr w14:val="bg1"/>
-            </w14:solidFill>
-          </w14:textFill>
-        </w:rPr>
-        <w:t>&amp;NameNameName</w:t>
-      </w:r>
-      <w:r>
-        <w:rPr>
-          <w:rFonts w:hint="default" w:ascii="Source Code Pro Semibold" w:hAnsi="Source Code Pro Semibold" w:cs="Source Code Pro Semibold"/>
-          <w:b w:val="0"/>
-          <w:bCs w:val="0"/>
-          <w:sz w:val="24"/>
-          <w:szCs w:val="24"/>
-        </w:rPr>
-        <w:t>: dele</w:t>
-      </w:r>
-    </w:p>
-    <w:p>
-      <w:pPr>
-        <w:rPr>
-          <w:rFonts w:hint="default" w:ascii="Source Code Pro Semibold" w:hAnsi="Source Code Pro Semibold" w:cs="Source Code Pro Semibold"/>
-          <w:b w:val="0"/>
-          <w:bCs w:val="0"/>
-          <w:sz w:val="24"/>
-          <w:szCs w:val="24"/>
-        </w:rPr>
-      </w:pPr>
-    </w:p>
-    <w:p>
-      <w:pPr>
-        <w:rPr>
-          <w:rFonts w:hint="default" w:ascii="Source Code Pro Semibold" w:hAnsi="Source Code Pro Semibold" w:cs="Source Code Pro Semibold"/>
-          <w:b w:val="0"/>
-          <w:bCs w:val="0"/>
-          <w:sz w:val="24"/>
-          <w:szCs w:val="24"/>
-        </w:rPr>
-      </w:pPr>
-    </w:p>
-    <w:p>
-      <w:pPr>
-        <w:rPr>
-          <w:rFonts w:hint="default" w:ascii="Source Code Pro Semibold" w:hAnsi="Source Code Pro Semibold" w:cs="Source Code Pro Semibold"/>
-          <w:b w:val="0"/>
-          <w:bCs w:val="0"/>
-          <w:sz w:val="24"/>
-          <w:szCs w:val="24"/>
-        </w:rPr>
-      </w:pPr>
-      <w:r>
-        <w:rPr>
-          <w:rFonts w:hint="default" w:ascii="Source Code Pro Semibold" w:hAnsi="Source Code Pro Semibold" w:cs="Source Code Pro Semibold"/>
-          <w:b w:val="0"/>
-          <w:bCs w:val="0"/>
-          <w:sz w:val="24"/>
-          <w:szCs w:val="24"/>
-        </w:rPr>
-        <w:t>-IfmtXXYZ: trup [`</w:t>
-      </w:r>
-      <w:r>
-        <w:rPr>
-          <w:rFonts w:hint="default" w:ascii="Source Code Pro Semibold" w:hAnsi="Source Code Pro Semibold" w:cs="Source Code Pro Semibold"/>
-          <w:b w:val="0"/>
-          <w:bCs w:val="0"/>
-          <w:color w:val="FFFFFF" w:themeColor="background1"/>
-          <w:sz w:val="24"/>
-          <w:szCs w:val="24"/>
-          <w14:textFill>
-            <w14:solidFill>
-              <w14:schemeClr w14:val="bg1"/>
-            </w14:solidFill>
-          </w14:textFill>
-        </w:rPr>
-        <w:t>NameNameName, ---</w:t>
-      </w:r>
-      <w:r>
-        <w:rPr>
-          <w:rFonts w:hint="default" w:ascii="Source Code Pro Semibold" w:hAnsi="Source Code Pro Semibold" w:cs="Source Code Pro Semibold"/>
-          <w:b w:val="0"/>
-          <w:bCs w:val="0"/>
-          <w:sz w:val="24"/>
-          <w:szCs w:val="24"/>
-        </w:rPr>
-        <w:t>]</w:t>
-      </w:r>
     </w:p>
     <w:p>
       <w:pPr>

--- a/S58 - C7.8 - CR.docx
+++ b/S58 - C7.8 - CR.docx
@@ -2163,2620 +2163,2598 @@
             </w14:solidFill>
           </w14:textFill>
         </w:rPr>
-        <w:t>|| “&gt;03sf34f4-CLOT</w:t>
-      </w:r>
-      <w:r>
-        <w:rPr>
-          <w:rFonts w:hint="default" w:ascii="Source Code Pro Semibold" w:hAnsi="Source Code Pro Semibold" w:cs="Source Code Pro Semibold"/>
-          <w:color w:val="FFFFFF" w:themeColor="background1"/>
-          <w:sz w:val="24"/>
-          <w:szCs w:val="24"/>
-          <w14:textFill>
-            <w14:solidFill>
-              <w14:schemeClr w14:val="bg1"/>
-            </w14:solidFill>
-          </w14:textFill>
-        </w:rPr>
-        <w:t>.s1.1-[G1.1]</w:t>
-      </w:r>
-      <w:r>
-        <w:rPr>
-          <w:rFonts w:hint="default" w:ascii="Source Code Pro Semibold" w:hAnsi="Source Code Pro Semibold" w:cs="Source Code Pro Semibold"/>
-          <w:color w:val="FFFFFF" w:themeColor="background1"/>
-          <w:sz w:val="24"/>
-          <w:szCs w:val="24"/>
-          <w14:textFill>
-            <w14:solidFill>
-              <w14:schemeClr w14:val="bg1"/>
-            </w14:solidFill>
-          </w14:textFill>
-        </w:rPr>
-        <w:t>&gt;93sf34f4-CLOT2.s1.1-[G1.1]</w:t>
-      </w:r>
+        <w:t>|| “&gt;03sf34f4-CLOT.s1.1-[G1.1]&gt;93sf34f4-CLOT2.s1.1-[G1.1]”</w:t>
+      </w:r>
+    </w:p>
+    <w:p>
+      <w:pPr>
+        <w:jc w:val="both"/>
+        <w:rPr>
+          <w:rFonts w:hint="default" w:ascii="Source Code Pro Semibold" w:hAnsi="Source Code Pro Semibold" w:cs="Source Code Pro Semibold"/>
+          <w:color w:val="FFFFFF" w:themeColor="background1"/>
+          <w:sz w:val="24"/>
+          <w:szCs w:val="24"/>
+          <w14:textFill>
+            <w14:solidFill>
+              <w14:schemeClr w14:val="bg1"/>
+            </w14:solidFill>
+          </w14:textFill>
+        </w:rPr>
+      </w:pPr>
+      <w:r>
+        <w:rPr>
+          <w:rFonts w:hint="default" w:ascii="Source Code Pro Semibold" w:hAnsi="Source Code Pro Semibold" w:cs="Source Code Pro Semibold"/>
+          <w:b w:val="0"/>
+          <w:bCs w:val="0"/>
+          <w:color w:val="FFFFFF" w:themeColor="background1"/>
+          <w:sz w:val="24"/>
+          <w:szCs w:val="24"/>
+          <w14:textFill>
+            <w14:solidFill>
+              <w14:schemeClr w14:val="bg1"/>
+            </w14:solidFill>
+          </w14:textFill>
+        </w:rPr>
+        <w:t>&gt;15t5h732-NameNameNm|&amp;NameNameNm/:PLIP/</w:t>
+      </w:r>
+      <w:r>
+        <w:rPr>
+          <w:rFonts w:hint="default" w:ascii="Source Code Pro Semibold" w:hAnsi="Source Code Pro Semibold" w:cs="Source Code Pro Semibold"/>
+          <w:color w:val="FFFFFF" w:themeColor="background1"/>
+          <w:sz w:val="24"/>
+          <w:szCs w:val="24"/>
+          <w14:textFill>
+            <w14:solidFill>
+              <w14:schemeClr w14:val="bg1"/>
+            </w14:solidFill>
+          </w14:textFill>
+        </w:rPr>
+        <w:t>!273: name [-If]</w:t>
+      </w:r>
+    </w:p>
+    <w:p>
+      <w:pPr>
+        <w:jc w:val="both"/>
+        <w:rPr>
+          <w:rFonts w:hint="default" w:ascii="Source Code Pro Semibold" w:hAnsi="Source Code Pro Semibold" w:cs="Source Code Pro Semibold"/>
+          <w:color w:val="FFFFFF" w:themeColor="background1"/>
+          <w:sz w:val="24"/>
+          <w:szCs w:val="24"/>
+          <w14:textFill>
+            <w14:solidFill>
+              <w14:schemeClr w14:val="bg1"/>
+            </w14:solidFill>
+          </w14:textFill>
+        </w:rPr>
+      </w:pPr>
+      <w:r>
+        <w:rPr>
+          <w:rFonts w:hint="default" w:ascii="Source Code Pro Semibold" w:hAnsi="Source Code Pro Semibold" w:cs="Source Code Pro Semibold"/>
+          <w:b w:val="0"/>
+          <w:bCs w:val="0"/>
+          <w:color w:val="FFFFFF" w:themeColor="background1"/>
+          <w:sz w:val="24"/>
+          <w:szCs w:val="24"/>
+          <w14:textFill>
+            <w14:solidFill>
+              <w14:schemeClr w14:val="bg1"/>
+            </w14:solidFill>
+          </w14:textFill>
+        </w:rPr>
+        <w:t>&gt;15t5h732-NameNameNm|&amp;NameNameNm/:PLIP/</w:t>
+      </w:r>
+      <w:r>
+        <w:rPr>
+          <w:rFonts w:hint="default" w:ascii="Source Code Pro Semibold" w:hAnsi="Source Code Pro Semibold" w:cs="Source Code Pro Semibold"/>
+          <w:color w:val="FFFFFF" w:themeColor="background1"/>
+          <w:sz w:val="24"/>
+          <w:szCs w:val="24"/>
+          <w14:textFill>
+            <w14:solidFill>
+              <w14:schemeClr w14:val="bg1"/>
+            </w14:solidFill>
+          </w14:textFill>
+        </w:rPr>
+        <w:t>!273: name [+At]</w:t>
+      </w:r>
+    </w:p>
+    <w:p>
+      <w:pPr>
+        <w:jc w:val="both"/>
+        <w:rPr>
+          <w:rFonts w:hint="default" w:ascii="Source Code Pro Semibold" w:hAnsi="Source Code Pro Semibold" w:cs="Source Code Pro Semibold"/>
+          <w:color w:val="FFFFFF" w:themeColor="background1"/>
+          <w:sz w:val="24"/>
+          <w:szCs w:val="24"/>
+          <w14:textFill>
+            <w14:solidFill>
+              <w14:schemeClr w14:val="bg1"/>
+            </w14:solidFill>
+          </w14:textFill>
+        </w:rPr>
+      </w:pPr>
+    </w:p>
+    <w:p>
+      <w:pPr>
+        <w:jc w:val="both"/>
+        <w:rPr>
+          <w:rFonts w:hint="default" w:ascii="Source Code Pro Semibold" w:hAnsi="Source Code Pro Semibold" w:cs="Source Code Pro Semibold"/>
+          <w:b w:val="0"/>
+          <w:bCs w:val="0"/>
+          <w:color w:val="FFFFFF" w:themeColor="background1"/>
+          <w:sz w:val="24"/>
+          <w:szCs w:val="24"/>
+          <w14:textFill>
+            <w14:solidFill>
+              <w14:schemeClr w14:val="bg1"/>
+            </w14:solidFill>
+          </w14:textFill>
+        </w:rPr>
+      </w:pPr>
+      <w:r>
+        <w:rPr>
+          <w:rFonts w:hint="default" w:ascii="Source Code Pro Semibold" w:hAnsi="Source Code Pro Semibold" w:cs="Source Code Pro Semibold"/>
+          <w:b w:val="0"/>
+          <w:bCs w:val="0"/>
+          <w:color w:val="FFFFFF" w:themeColor="background1"/>
+          <w:sz w:val="24"/>
+          <w:szCs w:val="24"/>
+          <w14:textFill>
+            <w14:solidFill>
+              <w14:schemeClr w14:val="bg1"/>
+            </w14:solidFill>
+          </w14:textFill>
+        </w:rPr>
+        <w:t>-IfmtXY: yiel</w:t>
+      </w:r>
+    </w:p>
+    <w:p>
+      <w:pPr>
+        <w:jc w:val="both"/>
+        <w:rPr>
+          <w:rFonts w:hint="default" w:ascii="Source Code Pro Semibold" w:hAnsi="Source Code Pro Semibold" w:cs="Source Code Pro Semibold"/>
+          <w:b w:val="0"/>
+          <w:bCs w:val="0"/>
+          <w:color w:val="FFFFFF" w:themeColor="background1"/>
+          <w:sz w:val="24"/>
+          <w:szCs w:val="24"/>
+          <w14:textFill>
+            <w14:solidFill>
+              <w14:schemeClr w14:val="bg1"/>
+            </w14:solidFill>
+          </w14:textFill>
+        </w:rPr>
+      </w:pPr>
+      <w:r>
+        <w:rPr>
+          <w:rFonts w:hint="default" w:ascii="Source Code Pro Semibold" w:hAnsi="Source Code Pro Semibold" w:cs="Source Code Pro Semibold"/>
+          <w:b w:val="0"/>
+          <w:bCs w:val="0"/>
+          <w:color w:val="FFFFFF" w:themeColor="background1"/>
+          <w:sz w:val="24"/>
+          <w:szCs w:val="24"/>
+          <w14:textFill>
+            <w14:solidFill>
+              <w14:schemeClr w14:val="bg1"/>
+            </w14:solidFill>
+          </w14:textFill>
+        </w:rPr>
+        <w:t>+AtvtXY: yiel</w:t>
+      </w:r>
+    </w:p>
+    <w:p>
+      <w:pPr>
+        <w:jc w:val="both"/>
+        <w:rPr>
+          <w:rFonts w:hint="default" w:ascii="Source Code Pro Semibold" w:hAnsi="Source Code Pro Semibold" w:cs="Source Code Pro Semibold"/>
+          <w:b w:val="0"/>
+          <w:bCs w:val="0"/>
+          <w:color w:val="FFFFFF" w:themeColor="background1"/>
+          <w:sz w:val="24"/>
+          <w:szCs w:val="24"/>
+          <w14:textFill>
+            <w14:solidFill>
+              <w14:schemeClr w14:val="bg1"/>
+            </w14:solidFill>
+          </w14:textFill>
+        </w:rPr>
+      </w:pPr>
+    </w:p>
+    <w:p>
+      <w:pPr>
+        <w:jc w:val="both"/>
+        <w:rPr>
+          <w:rFonts w:hint="default" w:ascii="Source Code Pro Semibold" w:hAnsi="Source Code Pro Semibold" w:cs="Source Code Pro Semibold"/>
+          <w:b w:val="0"/>
+          <w:bCs w:val="0"/>
+          <w:color w:val="FFFFFF" w:themeColor="background1"/>
+          <w:sz w:val="24"/>
+          <w:szCs w:val="24"/>
+          <w14:textFill>
+            <w14:solidFill>
+              <w14:schemeClr w14:val="bg1"/>
+            </w14:solidFill>
+          </w14:textFill>
+        </w:rPr>
+      </w:pPr>
+      <w:r>
+        <w:rPr>
+          <w:rFonts w:hint="default" w:ascii="Source Code Pro Semibold" w:hAnsi="Source Code Pro Semibold" w:cs="Source Code Pro Semibold"/>
+          <w:b w:val="0"/>
+          <w:bCs w:val="0"/>
+          <w:color w:val="FFFFFF" w:themeColor="background1"/>
+          <w:sz w:val="24"/>
+          <w:szCs w:val="24"/>
+          <w14:textFill>
+            <w14:solidFill>
+              <w14:schemeClr w14:val="bg1"/>
+            </w14:solidFill>
+          </w14:textFill>
+        </w:rPr>
+        <w:t>&gt;15t5h732-NameNameNm|&amp;NameNameNm: cras [--?]</w:t>
+      </w:r>
+    </w:p>
+    <w:p>
+      <w:pPr>
+        <w:jc w:val="both"/>
+        <w:rPr>
+          <w:rFonts w:hint="default" w:ascii="Source Code Pro Semibold" w:hAnsi="Source Code Pro Semibold" w:cs="Source Code Pro Semibold"/>
+          <w:b w:val="0"/>
+          <w:bCs w:val="0"/>
+          <w:color w:val="FFFFFF" w:themeColor="background1"/>
+          <w:sz w:val="24"/>
+          <w:szCs w:val="24"/>
+          <w14:textFill>
+            <w14:solidFill>
+              <w14:schemeClr w14:val="bg1"/>
+            </w14:solidFill>
+          </w14:textFill>
+        </w:rPr>
+      </w:pPr>
+      <w:r>
+        <w:rPr>
+          <w:rFonts w:hint="default" w:ascii="Source Code Pro Semibold" w:hAnsi="Source Code Pro Semibold" w:cs="Source Code Pro Semibold"/>
+          <w:b w:val="0"/>
+          <w:bCs w:val="0"/>
+          <w:color w:val="FFFFFF" w:themeColor="background1"/>
+          <w:sz w:val="24"/>
+          <w:szCs w:val="24"/>
+          <w14:textFill>
+            <w14:solidFill>
+              <w14:schemeClr w14:val="bg1"/>
+            </w14:solidFill>
+          </w14:textFill>
+        </w:rPr>
+        <w:t>|| Crash</w:t>
+      </w:r>
+    </w:p>
+    <w:p>
+      <w:pPr>
+        <w:jc w:val="both"/>
+        <w:rPr>
+          <w:rFonts w:hint="default" w:ascii="Source Code Pro Semibold" w:hAnsi="Source Code Pro Semibold" w:cs="Source Code Pro Semibold"/>
+          <w:b w:val="0"/>
+          <w:bCs w:val="0"/>
+          <w:color w:val="FFFFFF" w:themeColor="background1"/>
+          <w:sz w:val="24"/>
+          <w:szCs w:val="24"/>
+          <w14:textFill>
+            <w14:solidFill>
+              <w14:schemeClr w14:val="bg1"/>
+            </w14:solidFill>
+          </w14:textFill>
+        </w:rPr>
+      </w:pPr>
+      <w:r>
+        <w:rPr>
+          <w:rFonts w:hint="default" w:ascii="Source Code Pro Semibold" w:hAnsi="Source Code Pro Semibold" w:cs="Source Code Pro Semibold"/>
+          <w:b w:val="0"/>
+          <w:bCs w:val="0"/>
+          <w:color w:val="FFFFFF" w:themeColor="background1"/>
+          <w:sz w:val="24"/>
+          <w:szCs w:val="24"/>
+          <w14:textFill>
+            <w14:solidFill>
+              <w14:schemeClr w14:val="bg1"/>
+            </w14:solidFill>
+          </w14:textFill>
+        </w:rPr>
+        <w:t>&gt;15t5h732-NameNameNm|&amp;NameNameNm: spen</w:t>
+      </w:r>
+    </w:p>
+    <w:p>
+      <w:pPr>
+        <w:jc w:val="both"/>
+        <w:rPr>
+          <w:rFonts w:hint="default" w:ascii="Source Code Pro Semibold" w:hAnsi="Source Code Pro Semibold" w:cs="Source Code Pro Semibold"/>
+          <w:b w:val="0"/>
+          <w:bCs w:val="0"/>
+          <w:color w:val="FFFFFF" w:themeColor="background1"/>
+          <w:sz w:val="24"/>
+          <w:szCs w:val="24"/>
+          <w14:textFill>
+            <w14:solidFill>
+              <w14:schemeClr w14:val="bg1"/>
+            </w14:solidFill>
+          </w14:textFill>
+        </w:rPr>
+      </w:pPr>
+      <w:r>
+        <w:rPr>
+          <w:rFonts w:hint="default" w:ascii="Source Code Pro Semibold" w:hAnsi="Source Code Pro Semibold" w:cs="Source Code Pro Semibold"/>
+          <w:b w:val="0"/>
+          <w:bCs w:val="0"/>
+          <w:color w:val="FFFFFF" w:themeColor="background1"/>
+          <w:sz w:val="24"/>
+          <w:szCs w:val="24"/>
+          <w14:textFill>
+            <w14:solidFill>
+              <w14:schemeClr w14:val="bg1"/>
+            </w14:solidFill>
+          </w14:textFill>
+        </w:rPr>
+        <w:t>|| Suspend</w:t>
+      </w:r>
+    </w:p>
+    <w:p>
+      <w:pPr>
+        <w:jc w:val="both"/>
+        <w:rPr>
+          <w:rFonts w:hint="default" w:ascii="Source Code Pro Semibold" w:hAnsi="Source Code Pro Semibold" w:cs="Source Code Pro Semibold"/>
+          <w:b w:val="0"/>
+          <w:bCs w:val="0"/>
+          <w:color w:val="FFFFFF" w:themeColor="background1"/>
+          <w:sz w:val="24"/>
+          <w:szCs w:val="24"/>
+          <w14:textFill>
+            <w14:solidFill>
+              <w14:schemeClr w14:val="bg1"/>
+            </w14:solidFill>
+          </w14:textFill>
+        </w:rPr>
+      </w:pPr>
+      <w:r>
+        <w:rPr>
+          <w:rFonts w:hint="default" w:ascii="Source Code Pro Semibold" w:hAnsi="Source Code Pro Semibold" w:cs="Source Code Pro Semibold"/>
+          <w:b w:val="0"/>
+          <w:bCs w:val="0"/>
+          <w:color w:val="FFFFFF" w:themeColor="background1"/>
+          <w:sz w:val="24"/>
+          <w:szCs w:val="24"/>
+          <w14:textFill>
+            <w14:solidFill>
+              <w14:schemeClr w14:val="bg1"/>
+            </w14:solidFill>
+          </w14:textFill>
+        </w:rPr>
+        <w:t>&gt;15t5h732-NameNameNm|&amp;NameNameNm: end0</w:t>
+      </w:r>
+    </w:p>
+    <w:p>
+      <w:pPr>
+        <w:jc w:val="both"/>
+        <w:rPr>
+          <w:rFonts w:hint="default" w:ascii="Source Code Pro Semibold" w:hAnsi="Source Code Pro Semibold" w:cs="Source Code Pro Semibold"/>
+          <w:b w:val="0"/>
+          <w:bCs w:val="0"/>
+          <w:color w:val="FFFFFF" w:themeColor="background1"/>
+          <w:sz w:val="24"/>
+          <w:szCs w:val="24"/>
+          <w:u w:val="none"/>
+          <w14:textFill>
+            <w14:solidFill>
+              <w14:schemeClr w14:val="bg1"/>
+            </w14:solidFill>
+          </w14:textFill>
+        </w:rPr>
+      </w:pPr>
+      <w:r>
+        <w:rPr>
+          <w:rFonts w:hint="default" w:ascii="Source Code Pro Semibold" w:hAnsi="Source Code Pro Semibold" w:cs="Source Code Pro Semibold"/>
+          <w:b w:val="0"/>
+          <w:bCs w:val="0"/>
+          <w:color w:val="FFFFFF" w:themeColor="background1"/>
+          <w:sz w:val="24"/>
+          <w:szCs w:val="24"/>
+          <w:u w:val="none"/>
+          <w14:textFill>
+            <w14:solidFill>
+              <w14:schemeClr w14:val="bg1"/>
+            </w14:solidFill>
+          </w14:textFill>
+        </w:rPr>
+        <w:t>|| End</w:t>
+      </w:r>
+    </w:p>
+    <w:p>
+      <w:pPr>
+        <w:jc w:val="both"/>
+        <w:rPr>
+          <w:rFonts w:hint="default" w:ascii="Source Code Pro Semibold" w:hAnsi="Source Code Pro Semibold" w:cs="Source Code Pro Semibold"/>
+          <w:b w:val="0"/>
+          <w:bCs w:val="0"/>
+          <w:color w:val="FFFFFF" w:themeColor="background1"/>
+          <w:sz w:val="24"/>
+          <w:szCs w:val="24"/>
+          <w:u w:val="none"/>
+          <w14:textFill>
+            <w14:solidFill>
+              <w14:schemeClr w14:val="bg1"/>
+            </w14:solidFill>
+          </w14:textFill>
+        </w:rPr>
+      </w:pPr>
+    </w:p>
+    <w:p>
+      <w:pPr>
+        <w:jc w:val="both"/>
+        <w:rPr>
+          <w:rFonts w:hint="default" w:ascii="Source Code Pro Semibold" w:hAnsi="Source Code Pro Semibold" w:cs="Source Code Pro Semibold"/>
+          <w:b w:val="0"/>
+          <w:bCs w:val="0"/>
+          <w:color w:val="FFFFFF" w:themeColor="background1"/>
+          <w:sz w:val="24"/>
+          <w:szCs w:val="24"/>
+          <w:u w:val="none"/>
+          <w14:textFill>
+            <w14:solidFill>
+              <w14:schemeClr w14:val="bg1"/>
+            </w14:solidFill>
+          </w14:textFill>
+        </w:rPr>
+      </w:pPr>
+    </w:p>
+    <w:p>
+      <w:pPr>
+        <w:jc w:val="both"/>
+        <w:rPr>
+          <w:rFonts w:hint="default" w:ascii="Source Code Pro Semibold" w:hAnsi="Source Code Pro Semibold" w:cs="Source Code Pro Semibold"/>
+          <w:b w:val="0"/>
+          <w:bCs w:val="0"/>
+          <w:color w:val="FFFFFF" w:themeColor="background1"/>
+          <w:sz w:val="24"/>
+          <w:szCs w:val="24"/>
+          <w:u w:val="none"/>
+          <w14:textFill>
+            <w14:solidFill>
+              <w14:schemeClr w14:val="bg1"/>
+            </w14:solidFill>
+          </w14:textFill>
+        </w:rPr>
+      </w:pPr>
+    </w:p>
+    <w:p>
+      <w:pPr>
+        <w:jc w:val="both"/>
+        <w:rPr>
+          <w:rFonts w:hint="default" w:ascii="Source Code Pro Semibold" w:hAnsi="Source Code Pro Semibold" w:cs="Source Code Pro Semibold"/>
+          <w:b w:val="0"/>
+          <w:bCs w:val="0"/>
+          <w:color w:val="FFFFFF" w:themeColor="background1"/>
+          <w:sz w:val="24"/>
+          <w:szCs w:val="24"/>
+          <w:u w:val="none"/>
+          <w14:textFill>
+            <w14:solidFill>
+              <w14:schemeClr w14:val="bg1"/>
+            </w14:solidFill>
+          </w14:textFill>
+        </w:rPr>
+      </w:pPr>
+    </w:p>
+    <w:p>
+      <w:pPr>
+        <w:jc w:val="both"/>
+        <w:rPr>
+          <w:rFonts w:hint="default" w:ascii="Source Code Pro Semibold" w:hAnsi="Source Code Pro Semibold" w:cs="Source Code Pro Semibold"/>
+          <w:b w:val="0"/>
+          <w:bCs w:val="0"/>
+          <w:color w:val="FFFFFF" w:themeColor="background1"/>
+          <w:sz w:val="24"/>
+          <w:szCs w:val="24"/>
+          <w:u w:val="none"/>
+          <w14:textFill>
+            <w14:solidFill>
+              <w14:schemeClr w14:val="bg1"/>
+            </w14:solidFill>
+          </w14:textFill>
+        </w:rPr>
+      </w:pPr>
+      <w:r>
+        <w:rPr>
+          <w:rFonts w:hint="default" w:ascii="Source Code Pro Semibold" w:hAnsi="Source Code Pro Semibold" w:cs="Source Code Pro Semibold"/>
+          <w:b w:val="0"/>
+          <w:bCs w:val="0"/>
+          <w:color w:val="FFFFFF" w:themeColor="background1"/>
+          <w:sz w:val="24"/>
+          <w:szCs w:val="24"/>
+          <w:u w:val="none"/>
+          <w14:textFill>
+            <w14:solidFill>
+              <w14:schemeClr w14:val="bg1"/>
+            </w14:solidFill>
+          </w14:textFill>
+        </w:rPr>
+        <w:t>||^^^^3^^^^||</w:t>
+      </w:r>
+    </w:p>
+    <w:p>
+      <w:pPr>
+        <w:jc w:val="both"/>
+        <w:rPr>
+          <w:rFonts w:hint="default" w:ascii="Source Code Pro Semibold" w:hAnsi="Source Code Pro Semibold" w:cs="Source Code Pro Semibold"/>
+          <w:b w:val="0"/>
+          <w:bCs w:val="0"/>
+          <w:color w:val="FFFFFF" w:themeColor="background1"/>
+          <w:sz w:val="24"/>
+          <w:szCs w:val="24"/>
+          <w:u w:val="none"/>
+          <w14:textFill>
+            <w14:solidFill>
+              <w14:schemeClr w14:val="bg1"/>
+            </w14:solidFill>
+          </w14:textFill>
+        </w:rPr>
+      </w:pPr>
+      <w:r>
+        <w:rPr>
+          <w:rFonts w:hint="default" w:ascii="Source Code Pro Semibold" w:hAnsi="Source Code Pro Semibold" w:cs="Source Code Pro Semibold"/>
+          <w:b w:val="0"/>
+          <w:bCs w:val="0"/>
+          <w:color w:val="FFFFFF" w:themeColor="background1"/>
+          <w:sz w:val="24"/>
+          <w:szCs w:val="24"/>
+          <w:u w:val="none"/>
+          <w14:textFill>
+            <w14:solidFill>
+              <w14:schemeClr w14:val="bg1"/>
+            </w14:solidFill>
+          </w14:textFill>
+        </w:rPr>
+        <w:t>||    A    ||</w:t>
+      </w:r>
+    </w:p>
+    <w:p>
+      <w:pPr>
+        <w:ind w:firstLine="240" w:firstLineChars="100"/>
+        <w:jc w:val="both"/>
+        <w:rPr>
+          <w:rFonts w:hint="default" w:ascii="Source Code Pro Semibold" w:hAnsi="Source Code Pro Semibold" w:cs="Source Code Pro Semibold"/>
+          <w:b w:val="0"/>
+          <w:bCs w:val="0"/>
+          <w:color w:val="FFFFFF" w:themeColor="background1"/>
+          <w:sz w:val="24"/>
+          <w:szCs w:val="24"/>
+          <w14:textFill>
+            <w14:solidFill>
+              <w14:schemeClr w14:val="bg1"/>
+            </w14:solidFill>
+          </w14:textFill>
+        </w:rPr>
+      </w:pPr>
+      <w:r>
+        <w:rPr>
+          <w:rFonts w:hint="default" w:ascii="Source Code Pro Semibold" w:hAnsi="Source Code Pro Semibold" w:cs="Source Code Pro Semibold"/>
+          <w:b w:val="0"/>
+          <w:bCs w:val="0"/>
+          <w:color w:val="FFFFFF" w:themeColor="background1"/>
+          <w:sz w:val="24"/>
+          <w:szCs w:val="24"/>
+          <w:u w:val="none"/>
+          <w14:textFill>
+            <w14:solidFill>
+              <w14:schemeClr w14:val="bg1"/>
+            </w14:solidFill>
+          </w14:textFill>
+        </w:rPr>
+        <w:t>G1.4</w:t>
+      </w:r>
+    </w:p>
+    <w:p>
+      <w:pPr>
+        <w:jc w:val="both"/>
+        <w:rPr>
+          <w:rFonts w:hint="default" w:ascii="Source Code Pro Semibold" w:hAnsi="Source Code Pro Semibold" w:cs="Source Code Pro Semibold"/>
+          <w:b w:val="0"/>
+          <w:bCs w:val="0"/>
+          <w:color w:val="FFFFFF" w:themeColor="background1"/>
+          <w:sz w:val="24"/>
+          <w:szCs w:val="24"/>
+          <w:u w:val="none"/>
+          <w14:textFill>
+            <w14:solidFill>
+              <w14:schemeClr w14:val="bg1"/>
+            </w14:solidFill>
+          </w14:textFill>
+        </w:rPr>
+      </w:pPr>
+    </w:p>
+    <w:p>
+      <w:pPr>
+        <w:jc w:val="both"/>
+        <w:rPr>
+          <w:rFonts w:hint="default" w:ascii="Source Code Pro Semibold" w:hAnsi="Source Code Pro Semibold" w:cs="Source Code Pro Semibold"/>
+          <w:b w:val="0"/>
+          <w:bCs w:val="0"/>
+          <w:color w:val="FFFFFF" w:themeColor="background1"/>
+          <w:sz w:val="24"/>
+          <w:szCs w:val="24"/>
+          <w:u w:val="none"/>
+          <w14:textFill>
+            <w14:solidFill>
+              <w14:schemeClr w14:val="bg1"/>
+            </w14:solidFill>
+          </w14:textFill>
+        </w:rPr>
+      </w:pPr>
+      <w:r>
+        <w:rPr>
+          <w:rFonts w:hint="default" w:ascii="Source Code Pro Semibold" w:hAnsi="Source Code Pro Semibold" w:cs="Source Code Pro Semibold"/>
+          <w:b w:val="0"/>
+          <w:bCs w:val="0"/>
+          <w:color w:val="FFFFFF" w:themeColor="background1"/>
+          <w:sz w:val="24"/>
+          <w:szCs w:val="24"/>
+          <w:u w:val="none"/>
+          <w14:textFill>
+            <w14:solidFill>
+              <w14:schemeClr w14:val="bg1"/>
+            </w14:solidFill>
+          </w14:textFill>
+        </w:rPr>
+        <w:t>||    B    ||</w:t>
+      </w:r>
+    </w:p>
+    <w:p>
+      <w:pPr>
+        <w:ind w:firstLine="240" w:firstLineChars="100"/>
+        <w:jc w:val="both"/>
+        <w:rPr>
+          <w:rFonts w:hint="default" w:ascii="Source Code Pro Semibold" w:hAnsi="Source Code Pro Semibold" w:cs="Source Code Pro Semibold"/>
+          <w:b w:val="0"/>
+          <w:bCs w:val="0"/>
+          <w:color w:val="FFFFFF" w:themeColor="background1"/>
+          <w:sz w:val="24"/>
+          <w:szCs w:val="24"/>
+          <w:u w:val="none"/>
+          <w14:textFill>
+            <w14:solidFill>
+              <w14:schemeClr w14:val="bg1"/>
+            </w14:solidFill>
+          </w14:textFill>
+        </w:rPr>
+      </w:pPr>
+      <w:r>
+        <w:rPr>
+          <w:rFonts w:hint="default" w:ascii="Source Code Pro Semibold" w:hAnsi="Source Code Pro Semibold" w:cs="Source Code Pro Semibold"/>
+          <w:b w:val="0"/>
+          <w:bCs w:val="0"/>
+          <w:color w:val="FFFFFF" w:themeColor="background1"/>
+          <w:sz w:val="24"/>
+          <w:szCs w:val="24"/>
+          <w:u w:val="none"/>
+          <w14:textFill>
+            <w14:solidFill>
+              <w14:schemeClr w14:val="bg1"/>
+            </w14:solidFill>
+          </w14:textFill>
+        </w:rPr>
+        <w:t>TRAD</w:t>
+      </w:r>
+    </w:p>
+    <w:p>
+      <w:pPr>
+        <w:ind w:firstLine="240" w:firstLineChars="100"/>
+        <w:jc w:val="both"/>
+        <w:rPr>
+          <w:rFonts w:hint="default" w:ascii="Source Code Pro Semibold" w:hAnsi="Source Code Pro Semibold" w:cs="Source Code Pro Semibold"/>
+          <w:b w:val="0"/>
+          <w:bCs w:val="0"/>
+          <w:color w:val="FFFFFF" w:themeColor="background1"/>
+          <w:sz w:val="24"/>
+          <w:szCs w:val="24"/>
+          <w14:textFill>
+            <w14:solidFill>
+              <w14:schemeClr w14:val="bg1"/>
+            </w14:solidFill>
+          </w14:textFill>
+        </w:rPr>
+      </w:pPr>
+      <w:r>
+        <w:rPr>
+          <w:rFonts w:hint="default" w:ascii="Source Code Pro Semibold" w:hAnsi="Source Code Pro Semibold" w:cs="Source Code Pro Semibold"/>
+          <w:b w:val="0"/>
+          <w:bCs w:val="0"/>
+          <w:color w:val="FFFFFF" w:themeColor="background1"/>
+          <w:sz w:val="24"/>
+          <w:szCs w:val="24"/>
+          <w14:textFill>
+            <w14:solidFill>
+              <w14:schemeClr w14:val="bg1"/>
+            </w14:solidFill>
+          </w14:textFill>
+        </w:rPr>
+        <w:t>&gt;15t5h732-NameNameNm|&amp;NameNameNme2</w:t>
+      </w:r>
+    </w:p>
+    <w:p>
+      <w:pPr>
+        <w:ind w:firstLine="240" w:firstLineChars="100"/>
+        <w:jc w:val="both"/>
+        <w:rPr>
+          <w:rFonts w:hint="default" w:ascii="Source Code Pro Semibold" w:hAnsi="Source Code Pro Semibold" w:cs="Source Code Pro Semibold"/>
+          <w:b w:val="0"/>
+          <w:bCs w:val="0"/>
+          <w:color w:val="FFFFFF" w:themeColor="background1"/>
+          <w:sz w:val="24"/>
+          <w:szCs w:val="24"/>
+          <w14:textFill>
+            <w14:solidFill>
+              <w14:schemeClr w14:val="bg1"/>
+            </w14:solidFill>
+          </w14:textFill>
+        </w:rPr>
+      </w:pPr>
+      <w:r>
+        <w:rPr>
+          <w:rFonts w:hint="default" w:ascii="Source Code Pro Semibold" w:hAnsi="Source Code Pro Semibold" w:cs="Source Code Pro Semibold"/>
+          <w:b w:val="0"/>
+          <w:bCs w:val="0"/>
+          <w:color w:val="FFFFFF" w:themeColor="background1"/>
+          <w:sz w:val="24"/>
+          <w:szCs w:val="24"/>
+          <w14:textFill>
+            <w14:solidFill>
+              <w14:schemeClr w14:val="bg1"/>
+            </w14:solidFill>
+          </w14:textFill>
+        </w:rPr>
+        <w:t>s1.7-[G6.2]</w:t>
+      </w:r>
+    </w:p>
+    <w:p>
+      <w:pPr>
+        <w:ind w:firstLine="240" w:firstLineChars="100"/>
+        <w:jc w:val="both"/>
+        <w:rPr>
+          <w:rFonts w:hint="default" w:ascii="Source Code Pro Semibold" w:hAnsi="Source Code Pro Semibold" w:cs="Source Code Pro Semibold"/>
+          <w:b w:val="0"/>
+          <w:bCs w:val="0"/>
+          <w:color w:val="FFFFFF" w:themeColor="background1"/>
+          <w:sz w:val="24"/>
+          <w:szCs w:val="24"/>
+          <w14:textFill>
+            <w14:solidFill>
+              <w14:schemeClr w14:val="bg1"/>
+            </w14:solidFill>
+          </w14:textFill>
+        </w:rPr>
+      </w:pPr>
+      <w:r>
+        <w:rPr>
+          <w:rFonts w:hint="default" w:ascii="Source Code Pro Semibold" w:hAnsi="Source Code Pro Semibold" w:cs="Source Code Pro Semibold"/>
+          <w:b w:val="0"/>
+          <w:bCs w:val="0"/>
+          <w:color w:val="FFFFFF" w:themeColor="background1"/>
+          <w:sz w:val="24"/>
+          <w:szCs w:val="24"/>
+          <w14:textFill>
+            <w14:solidFill>
+              <w14:schemeClr w14:val="bg1"/>
+            </w14:solidFill>
+          </w14:textFill>
+        </w:rPr>
+        <w:t>This is a description.</w:t>
+      </w:r>
+    </w:p>
+    <w:p>
+      <w:pPr>
+        <w:jc w:val="both"/>
+        <w:rPr>
+          <w:rFonts w:hint="default" w:ascii="Source Code Pro Semibold" w:hAnsi="Source Code Pro Semibold" w:cs="Source Code Pro Semibold"/>
+          <w:b w:val="0"/>
+          <w:bCs w:val="0"/>
+          <w:color w:val="FFFFFF" w:themeColor="background1"/>
+          <w:sz w:val="24"/>
+          <w:szCs w:val="24"/>
+          <w:u w:val="none"/>
+          <w14:textFill>
+            <w14:solidFill>
+              <w14:schemeClr w14:val="bg1"/>
+            </w14:solidFill>
+          </w14:textFill>
+        </w:rPr>
+      </w:pPr>
+    </w:p>
+    <w:p>
+      <w:pPr>
+        <w:jc w:val="both"/>
+        <w:rPr>
+          <w:rFonts w:hint="default" w:ascii="Source Code Pro Semibold" w:hAnsi="Source Code Pro Semibold" w:cs="Source Code Pro Semibold"/>
+          <w:b w:val="0"/>
+          <w:bCs w:val="0"/>
+          <w:color w:val="FFFFFF" w:themeColor="background1"/>
+          <w:sz w:val="24"/>
+          <w:szCs w:val="24"/>
+          <w:u w:val="none"/>
+          <w14:textFill>
+            <w14:solidFill>
+              <w14:schemeClr w14:val="bg1"/>
+            </w14:solidFill>
+          </w14:textFill>
+        </w:rPr>
+      </w:pPr>
+      <w:r>
+        <w:rPr>
+          <w:rFonts w:hint="default" w:ascii="Source Code Pro Semibold" w:hAnsi="Source Code Pro Semibold" w:cs="Source Code Pro Semibold"/>
+          <w:b w:val="0"/>
+          <w:bCs w:val="0"/>
+          <w:color w:val="FFFFFF" w:themeColor="background1"/>
+          <w:sz w:val="24"/>
+          <w:szCs w:val="24"/>
+          <w:u w:val="none"/>
+          <w14:textFill>
+            <w14:solidFill>
+              <w14:schemeClr w14:val="bg1"/>
+            </w14:solidFill>
+          </w14:textFill>
+        </w:rPr>
+        <w:t>||    C    ||</w:t>
+      </w:r>
+    </w:p>
+    <w:p>
+      <w:pPr>
+        <w:jc w:val="both"/>
+        <w:rPr>
+          <w:rFonts w:hint="default" w:ascii="Source Code Pro Semibold" w:hAnsi="Source Code Pro Semibold" w:cs="Source Code Pro Semibold"/>
+          <w:b w:val="0"/>
+          <w:bCs w:val="0"/>
+          <w:color w:val="FFFFFF" w:themeColor="background1"/>
+          <w:sz w:val="24"/>
+          <w:szCs w:val="24"/>
+          <w:u w:val="none"/>
+          <w14:textFill>
+            <w14:solidFill>
+              <w14:schemeClr w14:val="bg1"/>
+            </w14:solidFill>
+          </w14:textFill>
+        </w:rPr>
+      </w:pPr>
+    </w:p>
+    <w:p>
+      <w:pPr>
+        <w:jc w:val="both"/>
+        <w:rPr>
+          <w:rFonts w:hint="default" w:ascii="Source Code Pro Semibold" w:hAnsi="Source Code Pro Semibold" w:cs="Source Code Pro Semibold"/>
+          <w:b w:val="0"/>
+          <w:bCs w:val="0"/>
+          <w:color w:val="FFFFFF" w:themeColor="background1"/>
+          <w:sz w:val="24"/>
+          <w:szCs w:val="24"/>
+          <w:u w:val="none"/>
+          <w14:textFill>
+            <w14:solidFill>
+              <w14:schemeClr w14:val="bg1"/>
+            </w14:solidFill>
+          </w14:textFill>
+        </w:rPr>
+      </w:pPr>
+      <w:r>
+        <w:rPr>
+          <w:rFonts w:hint="default" w:ascii="Source Code Pro Semibold" w:hAnsi="Source Code Pro Semibold" w:cs="Source Code Pro Semibold"/>
+          <w:b w:val="0"/>
+          <w:bCs w:val="0"/>
+          <w:color w:val="FFFFFF" w:themeColor="background1"/>
+          <w:sz w:val="24"/>
+          <w:szCs w:val="24"/>
+          <w:u w:val="none"/>
+          <w14:textFill>
+            <w14:solidFill>
+              <w14:schemeClr w14:val="bg1"/>
+            </w14:solidFill>
+          </w14:textFill>
+        </w:rPr>
+        <w:t>||    D    ||</w:t>
+      </w:r>
+    </w:p>
+    <w:p>
+      <w:pPr>
+        <w:jc w:val="both"/>
+        <w:rPr>
+          <w:rFonts w:hint="default" w:ascii="Source Code Pro Semibold" w:hAnsi="Source Code Pro Semibold" w:cs="Source Code Pro Semibold"/>
+          <w:b w:val="0"/>
+          <w:bCs w:val="0"/>
+          <w:color w:val="FFFFFF" w:themeColor="background1"/>
+          <w:sz w:val="24"/>
+          <w:szCs w:val="24"/>
+          <w:u w:val="none"/>
+          <w14:textFill>
+            <w14:solidFill>
+              <w14:schemeClr w14:val="bg1"/>
+            </w14:solidFill>
+          </w14:textFill>
+        </w:rPr>
+      </w:pPr>
+    </w:p>
+    <w:p>
+      <w:pPr>
+        <w:jc w:val="both"/>
+        <w:rPr>
+          <w:rFonts w:hint="default" w:ascii="Source Code Pro Semibold" w:hAnsi="Source Code Pro Semibold" w:cs="Source Code Pro Semibold"/>
+          <w:b w:val="0"/>
+          <w:bCs w:val="0"/>
+          <w:color w:val="FFFFFF" w:themeColor="background1"/>
+          <w:sz w:val="24"/>
+          <w:szCs w:val="24"/>
+          <w:u w:val="none"/>
+          <w14:textFill>
+            <w14:solidFill>
+              <w14:schemeClr w14:val="bg1"/>
+            </w14:solidFill>
+          </w14:textFill>
+        </w:rPr>
+      </w:pPr>
+      <w:r>
+        <w:rPr>
+          <w:rFonts w:hint="default" w:ascii="Source Code Pro Semibold" w:hAnsi="Source Code Pro Semibold" w:cs="Source Code Pro Semibold"/>
+          <w:b w:val="0"/>
+          <w:bCs w:val="0"/>
+          <w:color w:val="FFFFFF" w:themeColor="background1"/>
+          <w:sz w:val="24"/>
+          <w:szCs w:val="24"/>
+          <w:u w:val="none"/>
+          <w14:textFill>
+            <w14:solidFill>
+              <w14:schemeClr w14:val="bg1"/>
+            </w14:solidFill>
+          </w14:textFill>
+        </w:rPr>
+        <w:t>||    E    ||</w:t>
+      </w:r>
+    </w:p>
+    <w:p>
+      <w:pPr>
+        <w:jc w:val="both"/>
+        <w:rPr>
+          <w:rFonts w:hint="default" w:ascii="Source Code Pro Semibold" w:hAnsi="Source Code Pro Semibold" w:cs="Source Code Pro Semibold"/>
+          <w:b w:val="0"/>
+          <w:bCs w:val="0"/>
+          <w:color w:val="FFFFFF" w:themeColor="background1"/>
+          <w:sz w:val="24"/>
+          <w:szCs w:val="24"/>
+          <w:u w:val="none"/>
+          <w14:textFill>
+            <w14:solidFill>
+              <w14:schemeClr w14:val="bg1"/>
+            </w14:solidFill>
+          </w14:textFill>
+        </w:rPr>
+      </w:pPr>
+    </w:p>
+    <w:p>
+      <w:pPr>
+        <w:jc w:val="both"/>
+        <w:rPr>
+          <w:rFonts w:hint="default" w:ascii="Source Code Pro Semibold" w:hAnsi="Source Code Pro Semibold" w:cs="Source Code Pro Semibold"/>
+          <w:b w:val="0"/>
+          <w:bCs w:val="0"/>
+          <w:color w:val="FFFFFF" w:themeColor="background1"/>
+          <w:sz w:val="24"/>
+          <w:szCs w:val="24"/>
+          <w:u w:val="none"/>
+          <w14:textFill>
+            <w14:solidFill>
+              <w14:schemeClr w14:val="bg1"/>
+            </w14:solidFill>
+          </w14:textFill>
+        </w:rPr>
+      </w:pPr>
+      <w:r>
+        <w:rPr>
+          <w:rFonts w:hint="default" w:ascii="Source Code Pro Semibold" w:hAnsi="Source Code Pro Semibold" w:cs="Source Code Pro Semibold"/>
+          <w:b w:val="0"/>
+          <w:bCs w:val="0"/>
+          <w:color w:val="FFFFFF" w:themeColor="background1"/>
+          <w:sz w:val="24"/>
+          <w:szCs w:val="24"/>
+          <w:u w:val="none"/>
+          <w14:textFill>
+            <w14:solidFill>
+              <w14:schemeClr w14:val="bg1"/>
+            </w14:solidFill>
+          </w14:textFill>
+        </w:rPr>
+        <w:t>||^^^^3^^^^||</w:t>
+      </w:r>
+    </w:p>
+    <w:p>
+      <w:pPr>
+        <w:jc w:val="both"/>
+        <w:rPr>
+          <w:rFonts w:hint="default" w:ascii="Source Code Pro Semibold" w:hAnsi="Source Code Pro Semibold" w:cs="Source Code Pro Semibold"/>
+          <w:b w:val="0"/>
+          <w:bCs w:val="0"/>
+          <w:color w:val="FFFFFF" w:themeColor="background1"/>
+          <w:sz w:val="24"/>
+          <w:szCs w:val="24"/>
+          <w:u w:val="none"/>
+          <w14:textFill>
+            <w14:solidFill>
+              <w14:schemeClr w14:val="bg1"/>
+            </w14:solidFill>
+          </w14:textFill>
+        </w:rPr>
+      </w:pPr>
+      <w:r>
+        <w:rPr>
+          <w:rFonts w:hint="default" w:ascii="Source Code Pro Semibold" w:hAnsi="Source Code Pro Semibold" w:cs="Source Code Pro Semibold"/>
+          <w:b w:val="0"/>
+          <w:bCs w:val="0"/>
+          <w:color w:val="FFFFFF" w:themeColor="background1"/>
+          <w:sz w:val="24"/>
+          <w:szCs w:val="24"/>
+          <w:u w:val="none"/>
+          <w14:textFill>
+            <w14:solidFill>
+              <w14:schemeClr w14:val="bg1"/>
+            </w14:solidFill>
+          </w14:textFill>
+        </w:rPr>
+        <w:t>||    A    ||</w:t>
+      </w:r>
+    </w:p>
+    <w:p>
+      <w:pPr>
+        <w:ind w:firstLine="240" w:firstLineChars="100"/>
+        <w:jc w:val="both"/>
+        <w:rPr>
+          <w:rFonts w:hint="default" w:ascii="Source Code Pro Semibold" w:hAnsi="Source Code Pro Semibold" w:cs="Source Code Pro Semibold"/>
+          <w:b w:val="0"/>
+          <w:bCs w:val="0"/>
+          <w:color w:val="FFFFFF" w:themeColor="background1"/>
+          <w:sz w:val="24"/>
+          <w:szCs w:val="24"/>
+          <w14:textFill>
+            <w14:solidFill>
+              <w14:schemeClr w14:val="bg1"/>
+            </w14:solidFill>
+          </w14:textFill>
+        </w:rPr>
+      </w:pPr>
+      <w:r>
+        <w:rPr>
+          <w:rFonts w:hint="default" w:ascii="Source Code Pro Semibold" w:hAnsi="Source Code Pro Semibold" w:cs="Source Code Pro Semibold"/>
+          <w:b w:val="0"/>
+          <w:bCs w:val="0"/>
+          <w:color w:val="FFFFFF" w:themeColor="background1"/>
+          <w:sz w:val="24"/>
+          <w:szCs w:val="24"/>
+          <w:u w:val="none"/>
+          <w14:textFill>
+            <w14:solidFill>
+              <w14:schemeClr w14:val="bg1"/>
+            </w14:solidFill>
+          </w14:textFill>
+        </w:rPr>
+        <w:t>G1.3</w:t>
+      </w:r>
+    </w:p>
+    <w:p>
+      <w:pPr>
+        <w:jc w:val="both"/>
+        <w:rPr>
+          <w:rFonts w:hint="default" w:ascii="Source Code Pro Semibold" w:hAnsi="Source Code Pro Semibold" w:cs="Source Code Pro Semibold"/>
+          <w:b w:val="0"/>
+          <w:bCs w:val="0"/>
+          <w:color w:val="FFFFFF" w:themeColor="background1"/>
+          <w:sz w:val="24"/>
+          <w:szCs w:val="24"/>
+          <w:u w:val="none"/>
+          <w14:textFill>
+            <w14:solidFill>
+              <w14:schemeClr w14:val="bg1"/>
+            </w14:solidFill>
+          </w14:textFill>
+        </w:rPr>
+      </w:pPr>
+    </w:p>
+    <w:p>
+      <w:pPr>
+        <w:jc w:val="both"/>
+        <w:rPr>
+          <w:rFonts w:hint="default" w:ascii="Source Code Pro Semibold" w:hAnsi="Source Code Pro Semibold" w:cs="Source Code Pro Semibold"/>
+          <w:b w:val="0"/>
+          <w:bCs w:val="0"/>
+          <w:color w:val="FFFFFF" w:themeColor="background1"/>
+          <w:sz w:val="24"/>
+          <w:szCs w:val="24"/>
+          <w:u w:val="none"/>
+          <w14:textFill>
+            <w14:solidFill>
+              <w14:schemeClr w14:val="bg1"/>
+            </w14:solidFill>
+          </w14:textFill>
+        </w:rPr>
+      </w:pPr>
+      <w:r>
+        <w:rPr>
+          <w:rFonts w:hint="default" w:ascii="Source Code Pro Semibold" w:hAnsi="Source Code Pro Semibold" w:cs="Source Code Pro Semibold"/>
+          <w:b w:val="0"/>
+          <w:bCs w:val="0"/>
+          <w:color w:val="FFFFFF" w:themeColor="background1"/>
+          <w:sz w:val="24"/>
+          <w:szCs w:val="24"/>
+          <w:u w:val="none"/>
+          <w14:textFill>
+            <w14:solidFill>
+              <w14:schemeClr w14:val="bg1"/>
+            </w14:solidFill>
+          </w14:textFill>
+        </w:rPr>
+        <w:t>||    B    ||</w:t>
+      </w:r>
+    </w:p>
+    <w:p>
+      <w:pPr>
+        <w:ind w:firstLine="240" w:firstLineChars="100"/>
+        <w:jc w:val="both"/>
+        <w:rPr>
+          <w:rFonts w:hint="default" w:ascii="Source Code Pro Semibold" w:hAnsi="Source Code Pro Semibold" w:cs="Source Code Pro Semibold"/>
+          <w:b w:val="0"/>
+          <w:bCs w:val="0"/>
+          <w:color w:val="FFFFFF" w:themeColor="background1"/>
+          <w:sz w:val="24"/>
+          <w:szCs w:val="24"/>
+          <w:u w:val="none"/>
+          <w14:textFill>
+            <w14:solidFill>
+              <w14:schemeClr w14:val="bg1"/>
+            </w14:solidFill>
+          </w14:textFill>
+        </w:rPr>
+      </w:pPr>
+      <w:r>
+        <w:rPr>
+          <w:rFonts w:hint="default" w:ascii="Source Code Pro Semibold" w:hAnsi="Source Code Pro Semibold" w:cs="Source Code Pro Semibold"/>
+          <w:b w:val="0"/>
+          <w:bCs w:val="0"/>
+          <w:color w:val="FFFFFF" w:themeColor="background1"/>
+          <w:sz w:val="24"/>
+          <w:szCs w:val="24"/>
+          <w:u w:val="none"/>
+          <w14:textFill>
+            <w14:solidFill>
+              <w14:schemeClr w14:val="bg1"/>
+            </w14:solidFill>
+          </w14:textFill>
+        </w:rPr>
+        <w:t>TRAP</w:t>
+      </w:r>
+    </w:p>
+    <w:p>
+      <w:pPr>
+        <w:ind w:firstLine="240" w:firstLineChars="100"/>
+        <w:jc w:val="both"/>
+        <w:rPr>
+          <w:rFonts w:hint="default" w:ascii="Source Code Pro Semibold" w:hAnsi="Source Code Pro Semibold" w:cs="Source Code Pro Semibold"/>
+          <w:b w:val="0"/>
+          <w:bCs w:val="0"/>
+          <w:color w:val="FFFFFF" w:themeColor="background1"/>
+          <w:sz w:val="24"/>
+          <w:szCs w:val="24"/>
+          <w14:textFill>
+            <w14:solidFill>
+              <w14:schemeClr w14:val="bg1"/>
+            </w14:solidFill>
+          </w14:textFill>
+        </w:rPr>
+      </w:pPr>
+      <w:r>
+        <w:rPr>
+          <w:rFonts w:hint="default" w:ascii="Source Code Pro Semibold" w:hAnsi="Source Code Pro Semibold" w:cs="Source Code Pro Semibold"/>
+          <w:b w:val="0"/>
+          <w:bCs w:val="0"/>
+          <w:color w:val="FFFFFF" w:themeColor="background1"/>
+          <w:sz w:val="24"/>
+          <w:szCs w:val="24"/>
+          <w14:textFill>
+            <w14:solidFill>
+              <w14:schemeClr w14:val="bg1"/>
+            </w14:solidFill>
+          </w14:textFill>
+        </w:rPr>
+        <w:t>`NameNameName</w:t>
+      </w:r>
+    </w:p>
+    <w:p>
+      <w:pPr>
+        <w:ind w:firstLine="240" w:firstLineChars="100"/>
+        <w:jc w:val="both"/>
+        <w:rPr>
+          <w:rFonts w:hint="default" w:ascii="Source Code Pro Semibold" w:hAnsi="Source Code Pro Semibold" w:cs="Source Code Pro Semibold"/>
+          <w:b w:val="0"/>
+          <w:bCs w:val="0"/>
+          <w:color w:val="FFFFFF" w:themeColor="background1"/>
+          <w:sz w:val="24"/>
+          <w:szCs w:val="24"/>
+          <w14:textFill>
+            <w14:solidFill>
+              <w14:schemeClr w14:val="bg1"/>
+            </w14:solidFill>
+          </w14:textFill>
+        </w:rPr>
+      </w:pPr>
+      <w:r>
+        <w:rPr>
+          <w:rFonts w:hint="default" w:ascii="Source Code Pro Semibold" w:hAnsi="Source Code Pro Semibold" w:cs="Source Code Pro Semibold"/>
+          <w:b w:val="0"/>
+          <w:bCs w:val="0"/>
+          <w:color w:val="FFFFFF" w:themeColor="background1"/>
+          <w:sz w:val="24"/>
+          <w:szCs w:val="24"/>
+          <w14:textFill>
+            <w14:solidFill>
+              <w14:schemeClr w14:val="bg1"/>
+            </w14:solidFill>
+          </w14:textFill>
+        </w:rPr>
+        <w:t>s1.5-[G8.3]</w:t>
+      </w:r>
+    </w:p>
+    <w:p>
+      <w:pPr>
+        <w:ind w:firstLine="240" w:firstLineChars="100"/>
+        <w:jc w:val="both"/>
+        <w:rPr>
+          <w:rFonts w:hint="default" w:ascii="Source Code Pro Semibold" w:hAnsi="Source Code Pro Semibold" w:cs="Source Code Pro Semibold"/>
+          <w:b w:val="0"/>
+          <w:bCs w:val="0"/>
+          <w:color w:val="FFFFFF" w:themeColor="background1"/>
+          <w:sz w:val="24"/>
+          <w:szCs w:val="24"/>
+          <w14:textFill>
+            <w14:solidFill>
+              <w14:schemeClr w14:val="bg1"/>
+            </w14:solidFill>
+          </w14:textFill>
+        </w:rPr>
+      </w:pPr>
+      <w:r>
+        <w:rPr>
+          <w:rFonts w:hint="default" w:ascii="Source Code Pro Semibold" w:hAnsi="Source Code Pro Semibold" w:cs="Source Code Pro Semibold"/>
+          <w:b w:val="0"/>
+          <w:bCs w:val="0"/>
+          <w:color w:val="FFFFFF" w:themeColor="background1"/>
+          <w:sz w:val="24"/>
+          <w:szCs w:val="24"/>
+          <w14:textFill>
+            <w14:solidFill>
+              <w14:schemeClr w14:val="bg1"/>
+            </w14:solidFill>
+          </w14:textFill>
+        </w:rPr>
+        <w:t>This is a description.</w:t>
+      </w:r>
+    </w:p>
+    <w:p>
+      <w:pPr>
+        <w:jc w:val="both"/>
+        <w:rPr>
+          <w:rFonts w:hint="default" w:ascii="Source Code Pro Semibold" w:hAnsi="Source Code Pro Semibold" w:cs="Source Code Pro Semibold"/>
+          <w:b w:val="0"/>
+          <w:bCs w:val="0"/>
+          <w:color w:val="FFFFFF" w:themeColor="background1"/>
+          <w:sz w:val="24"/>
+          <w:szCs w:val="24"/>
+          <w:u w:val="none"/>
+          <w14:textFill>
+            <w14:solidFill>
+              <w14:schemeClr w14:val="bg1"/>
+            </w14:solidFill>
+          </w14:textFill>
+        </w:rPr>
+      </w:pPr>
+    </w:p>
+    <w:p>
+      <w:pPr>
+        <w:jc w:val="both"/>
+        <w:rPr>
+          <w:rFonts w:hint="default" w:ascii="Source Code Pro Semibold" w:hAnsi="Source Code Pro Semibold" w:cs="Source Code Pro Semibold"/>
+          <w:b w:val="0"/>
+          <w:bCs w:val="0"/>
+          <w:color w:val="FFFFFF" w:themeColor="background1"/>
+          <w:sz w:val="24"/>
+          <w:szCs w:val="24"/>
+          <w14:textFill>
+            <w14:solidFill>
+              <w14:schemeClr w14:val="bg1"/>
+            </w14:solidFill>
+          </w14:textFill>
+        </w:rPr>
+      </w:pPr>
+      <w:r>
+        <w:rPr>
+          <w:rFonts w:hint="default" w:ascii="Source Code Pro Semibold" w:hAnsi="Source Code Pro Semibold" w:cs="Source Code Pro Semibold"/>
+          <w:b w:val="0"/>
+          <w:bCs w:val="0"/>
+          <w:color w:val="FFFFFF" w:themeColor="background1"/>
+          <w:sz w:val="24"/>
+          <w:szCs w:val="24"/>
+          <w:u w:val="none"/>
+          <w14:textFill>
+            <w14:solidFill>
+              <w14:schemeClr w14:val="bg1"/>
+            </w14:solidFill>
+          </w14:textFill>
+        </w:rPr>
+        <w:t>||    C    ||</w:t>
+      </w:r>
+    </w:p>
+    <w:p>
+      <w:pPr>
+        <w:jc w:val="both"/>
+        <w:rPr>
+          <w:rFonts w:hint="default" w:ascii="Source Code Pro Semibold" w:hAnsi="Source Code Pro Semibold" w:cs="Source Code Pro Semibold"/>
+          <w:b w:val="0"/>
+          <w:bCs w:val="0"/>
+          <w:color w:val="FFFFFF" w:themeColor="background1"/>
+          <w:sz w:val="24"/>
+          <w:szCs w:val="24"/>
+          <w:u w:val="none"/>
+          <w14:textFill>
+            <w14:solidFill>
+              <w14:schemeClr w14:val="bg1"/>
+            </w14:solidFill>
+          </w14:textFill>
+        </w:rPr>
+      </w:pPr>
+    </w:p>
+    <w:p>
+      <w:pPr>
+        <w:jc w:val="both"/>
+        <w:rPr>
+          <w:rFonts w:hint="default" w:ascii="Source Code Pro Semibold" w:hAnsi="Source Code Pro Semibold" w:cs="Source Code Pro Semibold"/>
+          <w:b w:val="0"/>
+          <w:bCs w:val="0"/>
+          <w:color w:val="FFFFFF" w:themeColor="background1"/>
+          <w:sz w:val="24"/>
+          <w:szCs w:val="24"/>
+          <w:u w:val="none"/>
+          <w14:textFill>
+            <w14:solidFill>
+              <w14:schemeClr w14:val="bg1"/>
+            </w14:solidFill>
+          </w14:textFill>
+        </w:rPr>
+      </w:pPr>
+      <w:r>
+        <w:rPr>
+          <w:rFonts w:hint="default" w:ascii="Source Code Pro Semibold" w:hAnsi="Source Code Pro Semibold" w:cs="Source Code Pro Semibold"/>
+          <w:b w:val="0"/>
+          <w:bCs w:val="0"/>
+          <w:color w:val="FFFFFF" w:themeColor="background1"/>
+          <w:sz w:val="24"/>
+          <w:szCs w:val="24"/>
+          <w:u w:val="none"/>
+          <w14:textFill>
+            <w14:solidFill>
+              <w14:schemeClr w14:val="bg1"/>
+            </w14:solidFill>
+          </w14:textFill>
+        </w:rPr>
+        <w:t>||    D    ||</w:t>
+      </w:r>
+    </w:p>
+    <w:p>
+      <w:pPr>
+        <w:jc w:val="both"/>
+        <w:rPr>
+          <w:rFonts w:hint="default" w:ascii="Source Code Pro Semibold" w:hAnsi="Source Code Pro Semibold" w:cs="Source Code Pro Semibold"/>
+          <w:b w:val="0"/>
+          <w:bCs w:val="0"/>
+          <w:color w:val="FFFFFF" w:themeColor="background1"/>
+          <w:sz w:val="24"/>
+          <w:szCs w:val="24"/>
+          <w:u w:val="none"/>
+          <w14:textFill>
+            <w14:solidFill>
+              <w14:schemeClr w14:val="bg1"/>
+            </w14:solidFill>
+          </w14:textFill>
+        </w:rPr>
+      </w:pPr>
+    </w:p>
+    <w:p>
+      <w:pPr>
+        <w:jc w:val="both"/>
+        <w:rPr>
+          <w:rFonts w:hint="default" w:ascii="Source Code Pro Semibold" w:hAnsi="Source Code Pro Semibold" w:cs="Source Code Pro Semibold"/>
+          <w:b w:val="0"/>
+          <w:bCs w:val="0"/>
+          <w:color w:val="FFFFFF" w:themeColor="background1"/>
+          <w:sz w:val="24"/>
+          <w:szCs w:val="24"/>
+          <w:u w:val="none"/>
+          <w14:textFill>
+            <w14:solidFill>
+              <w14:schemeClr w14:val="bg1"/>
+            </w14:solidFill>
+          </w14:textFill>
+        </w:rPr>
+      </w:pPr>
+      <w:r>
+        <w:rPr>
+          <w:rFonts w:hint="default" w:ascii="Source Code Pro Semibold" w:hAnsi="Source Code Pro Semibold" w:cs="Source Code Pro Semibold"/>
+          <w:b w:val="0"/>
+          <w:bCs w:val="0"/>
+          <w:color w:val="FFFFFF" w:themeColor="background1"/>
+          <w:sz w:val="24"/>
+          <w:szCs w:val="24"/>
+          <w:u w:val="none"/>
+          <w14:textFill>
+            <w14:solidFill>
+              <w14:schemeClr w14:val="bg1"/>
+            </w14:solidFill>
+          </w14:textFill>
+        </w:rPr>
+        <w:t>||    E    ||</w:t>
+      </w:r>
+    </w:p>
+    <w:p>
+      <w:pPr>
+        <w:jc w:val="both"/>
+        <w:rPr>
+          <w:rFonts w:hint="default" w:ascii="Source Code Pro Semibold" w:hAnsi="Source Code Pro Semibold" w:cs="Source Code Pro Semibold"/>
+          <w:b w:val="0"/>
+          <w:bCs w:val="0"/>
+          <w:color w:val="FFFFFF" w:themeColor="background1"/>
+          <w:sz w:val="24"/>
+          <w:szCs w:val="24"/>
+          <w:u w:val="none"/>
+          <w14:textFill>
+            <w14:solidFill>
+              <w14:schemeClr w14:val="bg1"/>
+            </w14:solidFill>
+          </w14:textFill>
+        </w:rPr>
+      </w:pPr>
+      <w:r>
+        <w:rPr>
+          <w:rFonts w:hint="default" w:ascii="Source Code Pro Semibold" w:hAnsi="Source Code Pro Semibold" w:cs="Source Code Pro Semibold"/>
+          <w:b w:val="0"/>
+          <w:bCs w:val="0"/>
+          <w:color w:val="FFFFFF" w:themeColor="background1"/>
+          <w:sz w:val="24"/>
+          <w:szCs w:val="24"/>
+          <w14:textFill>
+            <w14:solidFill>
+              <w14:schemeClr w14:val="bg1"/>
+            </w14:solidFill>
+          </w14:textFill>
+        </w:rPr>
+        <w:t>-SUBJ</w:t>
+      </w:r>
+    </w:p>
+    <w:p>
+      <w:pPr>
+        <w:rPr>
+          <w:rFonts w:hint="default" w:ascii="Source Code Pro Semibold" w:hAnsi="Source Code Pro Semibold" w:cs="Source Code Pro Semibold"/>
+          <w:sz w:val="24"/>
+          <w:szCs w:val="24"/>
+        </w:rPr>
+      </w:pPr>
+    </w:p>
+    <w:p>
+      <w:pPr>
+        <w:rPr>
+          <w:rFonts w:hint="default" w:ascii="Source Code Pro Semibold" w:hAnsi="Source Code Pro Semibold" w:cs="Source Code Pro Semibold"/>
+          <w:sz w:val="24"/>
+          <w:szCs w:val="24"/>
+        </w:rPr>
+      </w:pPr>
+    </w:p>
+    <w:p>
+      <w:pPr>
+        <w:rPr>
+          <w:rFonts w:hint="default" w:ascii="Source Code Pro Semibold" w:hAnsi="Source Code Pro Semibold" w:cs="Source Code Pro Semibold"/>
+          <w:b w:val="0"/>
+          <w:bCs w:val="0"/>
+          <w:color w:val="FFFFFF" w:themeColor="background1"/>
+          <w:sz w:val="24"/>
+          <w:szCs w:val="24"/>
+          <w14:textFill>
+            <w14:solidFill>
+              <w14:schemeClr w14:val="bg1"/>
+            </w14:solidFill>
+          </w14:textFill>
+        </w:rPr>
+      </w:pPr>
+      <w:r>
+        <w:rPr>
+          <w:rFonts w:hint="default" w:ascii="Source Code Pro Semibold" w:hAnsi="Source Code Pro Semibold" w:cs="Source Code Pro Semibold"/>
+          <w:b w:val="0"/>
+          <w:bCs w:val="0"/>
+          <w:color w:val="FFFFFF" w:themeColor="background1"/>
+          <w:sz w:val="24"/>
+          <w:szCs w:val="24"/>
+          <w:u w:val="none"/>
+          <w14:textFill>
+            <w14:solidFill>
+              <w14:schemeClr w14:val="bg1"/>
+            </w14:solidFill>
+          </w14:textFill>
+        </w:rPr>
+        <w:t>&gt;95t5h732-NameNameNm|</w:t>
+      </w:r>
+      <w:r>
+        <w:rPr>
+          <w:rFonts w:hint="default" w:ascii="Source Code Pro Semibold" w:hAnsi="Source Code Pro Semibold" w:cs="Source Code Pro Semibold"/>
+          <w:b w:val="0"/>
+          <w:bCs w:val="0"/>
+          <w:color w:val="FFFFFF" w:themeColor="background1"/>
+          <w:sz w:val="24"/>
+          <w:szCs w:val="24"/>
+          <w14:textFill>
+            <w14:solidFill>
+              <w14:schemeClr w14:val="bg1"/>
+            </w14:solidFill>
+          </w14:textFill>
+        </w:rPr>
+        <w:t>&amp;NameNameName: hono</w:t>
+      </w:r>
+    </w:p>
+    <w:p>
+      <w:pPr>
+        <w:rPr>
+          <w:rFonts w:hint="default" w:ascii="Source Code Pro Semibold" w:hAnsi="Source Code Pro Semibold" w:cs="Source Code Pro Semibold"/>
+          <w:b w:val="0"/>
+          <w:bCs w:val="0"/>
+          <w:color w:val="FFFFFF" w:themeColor="background1"/>
+          <w:sz w:val="24"/>
+          <w:szCs w:val="24"/>
+          <w14:textFill>
+            <w14:solidFill>
+              <w14:schemeClr w14:val="bg1"/>
+            </w14:solidFill>
+          </w14:textFill>
+        </w:rPr>
+      </w:pPr>
+      <w:r>
+        <w:rPr>
+          <w:rFonts w:hint="default" w:ascii="Source Code Pro Semibold" w:hAnsi="Source Code Pro Semibold" w:cs="Source Code Pro Semibold"/>
+          <w:b w:val="0"/>
+          <w:bCs w:val="0"/>
+          <w:color w:val="FFFFFF" w:themeColor="background1"/>
+          <w:sz w:val="24"/>
+          <w:szCs w:val="24"/>
+          <w:u w:val="none"/>
+          <w14:textFill>
+            <w14:solidFill>
+              <w14:schemeClr w14:val="bg1"/>
+            </w14:solidFill>
+          </w14:textFill>
+        </w:rPr>
+        <w:t>&gt;95t5h732-NameNameNm|</w:t>
+      </w:r>
+      <w:r>
+        <w:rPr>
+          <w:rFonts w:hint="default" w:ascii="Source Code Pro Semibold" w:hAnsi="Source Code Pro Semibold" w:cs="Source Code Pro Semibold"/>
+          <w:b w:val="0"/>
+          <w:bCs w:val="0"/>
+          <w:color w:val="FFFFFF" w:themeColor="background1"/>
+          <w:sz w:val="24"/>
+          <w:szCs w:val="24"/>
+          <w14:textFill>
+            <w14:solidFill>
+              <w14:schemeClr w14:val="bg1"/>
+            </w14:solidFill>
+          </w14:textFill>
+        </w:rPr>
+        <w:t>&amp;NameNameName.</w:t>
+      </w:r>
+      <w:r>
+        <w:rPr>
+          <w:rFonts w:hint="default" w:ascii="Source Code Pro Semibold" w:hAnsi="Source Code Pro Semibold" w:cs="Source Code Pro Semibold"/>
+          <w:b w:val="0"/>
+          <w:bCs w:val="0"/>
+          <w:color w:val="FFFFFF" w:themeColor="background1"/>
+          <w:sz w:val="24"/>
+          <w:szCs w:val="24"/>
+          <w:u w:val="none"/>
+          <w14:textFill>
+            <w14:solidFill>
+              <w14:schemeClr w14:val="bg1"/>
+            </w14:solidFill>
+          </w14:textFill>
+        </w:rPr>
+        <w:t>s3.1-[G6.2]</w:t>
+      </w:r>
+      <w:r>
+        <w:rPr>
+          <w:rFonts w:hint="default" w:ascii="Source Code Pro Semibold" w:hAnsi="Source Code Pro Semibold" w:cs="Source Code Pro Semibold"/>
+          <w:b w:val="0"/>
+          <w:bCs w:val="0"/>
+          <w:color w:val="FFFFFF" w:themeColor="background1"/>
+          <w:sz w:val="24"/>
+          <w:szCs w:val="24"/>
+          <w14:textFill>
+            <w14:solidFill>
+              <w14:schemeClr w14:val="bg1"/>
+            </w14:solidFill>
+          </w14:textFill>
+        </w:rPr>
+        <w:t>: hono</w:t>
+      </w:r>
+    </w:p>
+    <w:p>
+      <w:pPr>
+        <w:jc w:val="both"/>
+        <w:rPr>
+          <w:rFonts w:hint="default" w:ascii="Source Code Pro Semibold" w:hAnsi="Source Code Pro Semibold" w:cs="Source Code Pro Semibold"/>
+          <w:b w:val="0"/>
+          <w:bCs w:val="0"/>
+          <w:sz w:val="24"/>
+          <w:szCs w:val="24"/>
+        </w:rPr>
+      </w:pPr>
+      <w:r>
+        <w:rPr>
+          <w:rFonts w:hint="default" w:ascii="Source Code Pro Semibold" w:hAnsi="Source Code Pro Semibold" w:cs="Source Code Pro Semibold"/>
+          <w:b w:val="0"/>
+          <w:bCs w:val="0"/>
+          <w:sz w:val="24"/>
+          <w:szCs w:val="24"/>
+        </w:rPr>
+        <w:t>|| Seed 1</w:t>
+      </w:r>
+    </w:p>
+    <w:p>
+      <w:pPr>
+        <w:jc w:val="both"/>
+        <w:rPr>
+          <w:rFonts w:hint="default" w:ascii="Source Code Pro Semibold" w:hAnsi="Source Code Pro Semibold" w:cs="Source Code Pro Semibold"/>
+          <w:b w:val="0"/>
+          <w:bCs w:val="0"/>
+          <w:sz w:val="24"/>
+          <w:szCs w:val="24"/>
+        </w:rPr>
+      </w:pPr>
+      <w:r>
+        <w:rPr>
+          <w:rFonts w:hint="default" w:ascii="Source Code Pro Semibold" w:hAnsi="Source Code Pro Semibold" w:cs="Source Code Pro Semibold"/>
+          <w:b w:val="0"/>
+          <w:bCs w:val="0"/>
+          <w:sz w:val="24"/>
+          <w:szCs w:val="24"/>
+        </w:rPr>
+        <w:t>|| || +THIS/-BLET.TRAD: oooo-oooo</w:t>
+      </w:r>
+    </w:p>
+    <w:p>
+      <w:pPr>
+        <w:jc w:val="both"/>
+        <w:rPr>
+          <w:rFonts w:hint="default" w:ascii="Source Code Pro Semibold" w:hAnsi="Source Code Pro Semibold" w:cs="Source Code Pro Semibold"/>
+          <w:b w:val="0"/>
+          <w:bCs w:val="0"/>
+          <w:sz w:val="24"/>
+          <w:szCs w:val="24"/>
+        </w:rPr>
+      </w:pPr>
+      <w:r>
+        <w:rPr>
+          <w:rFonts w:hint="default" w:ascii="Source Code Pro Semibold" w:hAnsi="Source Code Pro Semibold" w:cs="Source Code Pro Semibold"/>
+          <w:b w:val="0"/>
+          <w:bCs w:val="0"/>
+          <w:sz w:val="24"/>
+          <w:szCs w:val="24"/>
+        </w:rPr>
+        <w:t>|| || +THIS/-BLET.VRAD: oooo-ooox</w:t>
+      </w:r>
+    </w:p>
+    <w:p>
+      <w:pPr>
+        <w:jc w:val="both"/>
+        <w:rPr>
+          <w:rFonts w:hint="default" w:ascii="Source Code Pro Semibold" w:hAnsi="Source Code Pro Semibold" w:cs="Source Code Pro Semibold"/>
+          <w:b w:val="0"/>
+          <w:bCs w:val="0"/>
+          <w:sz w:val="24"/>
+          <w:szCs w:val="24"/>
+        </w:rPr>
+      </w:pPr>
+      <w:r>
+        <w:rPr>
+          <w:rFonts w:hint="default" w:ascii="Source Code Pro Semibold" w:hAnsi="Source Code Pro Semibold" w:cs="Source Code Pro Semibold"/>
+          <w:b w:val="0"/>
+          <w:bCs w:val="0"/>
+          <w:sz w:val="24"/>
+          <w:szCs w:val="24"/>
+        </w:rPr>
+        <w:t>|| || +THIS--TROY:cren: ooox-oooo</w:t>
+      </w:r>
+    </w:p>
+    <w:p>
+      <w:pPr>
+        <w:jc w:val="both"/>
+        <w:rPr>
+          <w:rFonts w:hint="default" w:ascii="Source Code Pro Semibold" w:hAnsi="Source Code Pro Semibold" w:cs="Source Code Pro Semibold"/>
+          <w:b w:val="0"/>
+          <w:bCs w:val="0"/>
+          <w:sz w:val="24"/>
+          <w:szCs w:val="24"/>
+        </w:rPr>
+      </w:pPr>
+      <w:r>
+        <w:rPr>
+          <w:rFonts w:hint="default" w:ascii="Source Code Pro Semibold" w:hAnsi="Source Code Pro Semibold" w:cs="Source Code Pro Semibold"/>
+          <w:b w:val="0"/>
+          <w:bCs w:val="0"/>
+          <w:sz w:val="24"/>
+          <w:szCs w:val="24"/>
+        </w:rPr>
+        <w:t>|| || +THIS/?TROZ:cren: ooox-ooox</w:t>
+      </w:r>
+    </w:p>
+    <w:p>
+      <w:pPr>
+        <w:jc w:val="both"/>
+        <w:rPr>
+          <w:rFonts w:hint="default" w:ascii="Source Code Pro Semibold" w:hAnsi="Source Code Pro Semibold" w:cs="Source Code Pro Semibold"/>
+          <w:b w:val="0"/>
+          <w:bCs w:val="0"/>
+          <w:sz w:val="24"/>
+          <w:szCs w:val="24"/>
+        </w:rPr>
+      </w:pPr>
+      <w:r>
+        <w:rPr>
+          <w:rFonts w:hint="default" w:ascii="Source Code Pro Semibold" w:hAnsi="Source Code Pro Semibold" w:cs="Source Code Pro Semibold"/>
+          <w:b w:val="0"/>
+          <w:bCs w:val="0"/>
+          <w:sz w:val="24"/>
+          <w:szCs w:val="24"/>
+        </w:rPr>
+        <w:t>|| || +THIS/%QLAP.TRAD: ooxo-oooo</w:t>
+      </w:r>
+    </w:p>
+    <w:p>
+      <w:pPr>
+        <w:jc w:val="both"/>
+        <w:rPr>
+          <w:rFonts w:hint="default" w:ascii="Source Code Pro Semibold" w:hAnsi="Source Code Pro Semibold" w:cs="Source Code Pro Semibold"/>
+          <w:b w:val="0"/>
+          <w:bCs w:val="0"/>
+          <w:sz w:val="24"/>
+          <w:szCs w:val="24"/>
+        </w:rPr>
+      </w:pPr>
+      <w:r>
+        <w:rPr>
+          <w:rFonts w:hint="default" w:ascii="Source Code Pro Semibold" w:hAnsi="Source Code Pro Semibold" w:cs="Source Code Pro Semibold"/>
+          <w:b w:val="0"/>
+          <w:bCs w:val="0"/>
+          <w:sz w:val="24"/>
+          <w:szCs w:val="24"/>
+        </w:rPr>
+        <w:t>|| || +THIS/%QLAP.SNAQ: ooxo-ooox</w:t>
+      </w:r>
+    </w:p>
+    <w:p>
+      <w:pPr>
+        <w:jc w:val="both"/>
+        <w:rPr>
+          <w:rFonts w:hint="default" w:ascii="Source Code Pro Semibold" w:hAnsi="Source Code Pro Semibold" w:cs="Source Code Pro Semibold"/>
+          <w:b w:val="0"/>
+          <w:bCs w:val="0"/>
+          <w:sz w:val="24"/>
+          <w:szCs w:val="24"/>
+        </w:rPr>
+      </w:pPr>
+      <w:r>
+        <w:rPr>
+          <w:rFonts w:hint="default" w:ascii="Source Code Pro Semibold" w:hAnsi="Source Code Pro Semibold" w:cs="Source Code Pro Semibold"/>
+          <w:b w:val="0"/>
+          <w:bCs w:val="0"/>
+          <w:sz w:val="24"/>
+          <w:szCs w:val="24"/>
+        </w:rPr>
+        <w:t>|| || +THIS/%QLAP:prid: ooxo-ooxo</w:t>
+      </w:r>
+    </w:p>
+    <w:p>
+      <w:pPr>
+        <w:jc w:val="both"/>
+        <w:rPr>
+          <w:rFonts w:hint="default" w:ascii="Source Code Pro Semibold" w:hAnsi="Source Code Pro Semibold" w:cs="Source Code Pro Semibold"/>
+          <w:b w:val="0"/>
+          <w:bCs w:val="0"/>
+          <w:sz w:val="24"/>
+          <w:szCs w:val="24"/>
+        </w:rPr>
+      </w:pPr>
+      <w:r>
+        <w:rPr>
+          <w:rFonts w:hint="default" w:ascii="Source Code Pro Semibold" w:hAnsi="Source Code Pro Semibold" w:cs="Source Code Pro Semibold"/>
+          <w:b w:val="0"/>
+          <w:bCs w:val="0"/>
+          <w:sz w:val="24"/>
+          <w:szCs w:val="24"/>
+        </w:rPr>
+        <w:t>|| || +THIS/%QLAQ:prad: ooxx-oooo</w:t>
+      </w:r>
+    </w:p>
+    <w:p>
+      <w:pPr>
+        <w:jc w:val="both"/>
+        <w:rPr>
+          <w:rFonts w:hint="default" w:ascii="Source Code Pro Semibold" w:hAnsi="Source Code Pro Semibold" w:cs="Source Code Pro Semibold"/>
+          <w:b w:val="0"/>
+          <w:bCs w:val="0"/>
+          <w:sz w:val="24"/>
+          <w:szCs w:val="24"/>
+        </w:rPr>
+      </w:pPr>
+      <w:r>
+        <w:rPr>
+          <w:rFonts w:hint="default" w:ascii="Source Code Pro Semibold" w:hAnsi="Source Code Pro Semibold" w:cs="Source Code Pro Semibold"/>
+          <w:b w:val="0"/>
+          <w:bCs w:val="0"/>
+          <w:sz w:val="24"/>
+          <w:szCs w:val="24"/>
+        </w:rPr>
+        <w:t>|| || +THIS/%QLAQ:plit: ooxx-ooox</w:t>
+      </w:r>
+    </w:p>
+    <w:p>
+      <w:pPr>
+        <w:jc w:val="both"/>
+        <w:rPr>
+          <w:rFonts w:hint="default" w:ascii="Source Code Pro Semibold" w:hAnsi="Source Code Pro Semibold" w:cs="Source Code Pro Semibold"/>
+          <w:b w:val="0"/>
+          <w:bCs w:val="0"/>
+          <w:sz w:val="24"/>
+          <w:szCs w:val="24"/>
+        </w:rPr>
+      </w:pPr>
+      <w:r>
+        <w:rPr>
+          <w:rFonts w:hint="default" w:ascii="Source Code Pro Semibold" w:hAnsi="Source Code Pro Semibold" w:cs="Source Code Pro Semibold"/>
+          <w:b w:val="0"/>
+          <w:bCs w:val="0"/>
+          <w:sz w:val="24"/>
+          <w:szCs w:val="24"/>
+        </w:rPr>
+        <w:t>|| || +THIS/%QLAQ.SNAQ: ooxx-ooxo</w:t>
+      </w:r>
+    </w:p>
+    <w:p>
+      <w:pPr>
+        <w:jc w:val="both"/>
+        <w:rPr>
+          <w:rFonts w:hint="default" w:ascii="Source Code Pro Semibold" w:hAnsi="Source Code Pro Semibold" w:cs="Source Code Pro Semibold"/>
+          <w:b w:val="0"/>
+          <w:bCs w:val="0"/>
+          <w:sz w:val="24"/>
+          <w:szCs w:val="24"/>
+        </w:rPr>
+      </w:pPr>
+      <w:r>
+        <w:rPr>
+          <w:rFonts w:hint="default" w:ascii="Source Code Pro Semibold" w:hAnsi="Source Code Pro Semibold" w:cs="Source Code Pro Semibold"/>
+          <w:b w:val="0"/>
+          <w:bCs w:val="0"/>
+          <w:sz w:val="24"/>
+          <w:szCs w:val="24"/>
+        </w:rPr>
+        <w:t>|| || +THIS/%QLAQ.TRAD: ooxx-ooxx</w:t>
+      </w:r>
+    </w:p>
+    <w:p>
+      <w:pPr>
+        <w:jc w:val="both"/>
+        <w:rPr>
+          <w:rFonts w:hint="default" w:ascii="Source Code Pro Semibold" w:hAnsi="Source Code Pro Semibold" w:cs="Source Code Pro Semibold"/>
+          <w:b w:val="0"/>
+          <w:bCs w:val="0"/>
+          <w:sz w:val="24"/>
+          <w:szCs w:val="24"/>
+        </w:rPr>
+      </w:pPr>
+      <w:r>
+        <w:rPr>
+          <w:rFonts w:hint="default" w:ascii="Source Code Pro Semibold" w:hAnsi="Source Code Pro Semibold" w:cs="Source Code Pro Semibold"/>
+          <w:b w:val="0"/>
+          <w:bCs w:val="0"/>
+          <w:sz w:val="24"/>
+          <w:szCs w:val="24"/>
+        </w:rPr>
+        <w:t>|| || +THIS/%QLAQ:traq: ooxx-oxoo</w:t>
+      </w:r>
+    </w:p>
+    <w:p>
+      <w:pPr>
+        <w:jc w:val="both"/>
+        <w:rPr>
+          <w:rFonts w:hint="default" w:ascii="Source Code Pro Semibold" w:hAnsi="Source Code Pro Semibold" w:cs="Source Code Pro Semibold"/>
+          <w:b w:val="0"/>
+          <w:bCs w:val="0"/>
+          <w:sz w:val="24"/>
+          <w:szCs w:val="24"/>
+        </w:rPr>
+      </w:pPr>
+      <w:r>
+        <w:rPr>
+          <w:rFonts w:hint="default" w:ascii="Source Code Pro Semibold" w:hAnsi="Source Code Pro Semibold" w:cs="Source Code Pro Semibold"/>
+          <w:b w:val="0"/>
+          <w:bCs w:val="0"/>
+          <w:sz w:val="24"/>
+          <w:szCs w:val="24"/>
+        </w:rPr>
+        <w:t>|| || +THIS:qrac------: oxoo-oooo</w:t>
+      </w:r>
+    </w:p>
+    <w:p>
+      <w:pPr>
+        <w:jc w:val="both"/>
+        <w:rPr>
+          <w:rFonts w:hint="default" w:ascii="Source Code Pro Semibold" w:hAnsi="Source Code Pro Semibold" w:cs="Source Code Pro Semibold"/>
+          <w:b w:val="0"/>
+          <w:bCs w:val="0"/>
+          <w:sz w:val="24"/>
+          <w:szCs w:val="24"/>
+        </w:rPr>
+      </w:pPr>
+      <w:r>
+        <w:rPr>
+          <w:rFonts w:hint="default" w:ascii="Source Code Pro Semibold" w:hAnsi="Source Code Pro Semibold" w:cs="Source Code Pro Semibold"/>
+          <w:b w:val="0"/>
+          <w:bCs w:val="0"/>
+          <w:sz w:val="24"/>
+          <w:szCs w:val="24"/>
+        </w:rPr>
+        <w:t>|| || +THIS:spen------: oxoo-ooox</w:t>
+      </w:r>
+    </w:p>
+    <w:p>
+      <w:pPr>
+        <w:jc w:val="both"/>
+        <w:rPr>
+          <w:rFonts w:hint="default" w:ascii="Source Code Pro Semibold" w:hAnsi="Source Code Pro Semibold" w:cs="Source Code Pro Semibold"/>
+          <w:b w:val="0"/>
+          <w:bCs w:val="0"/>
+          <w:sz w:val="24"/>
+          <w:szCs w:val="24"/>
+        </w:rPr>
+      </w:pPr>
+      <w:r>
+        <w:rPr>
+          <w:rFonts w:hint="default" w:ascii="Source Code Pro Semibold" w:hAnsi="Source Code Pro Semibold" w:cs="Source Code Pro Semibold"/>
+          <w:b w:val="0"/>
+          <w:bCs w:val="0"/>
+          <w:sz w:val="24"/>
+          <w:szCs w:val="24"/>
+        </w:rPr>
+        <w:t>|| || +THIS:snap------: oxoo-ooxo</w:t>
+      </w:r>
+    </w:p>
+    <w:p>
+      <w:pPr>
+        <w:jc w:val="both"/>
+        <w:rPr>
+          <w:rFonts w:hint="default" w:ascii="Source Code Pro Semibold" w:hAnsi="Source Code Pro Semibold" w:cs="Source Code Pro Semibold"/>
+          <w:b w:val="0"/>
+          <w:bCs w:val="0"/>
+          <w:sz w:val="24"/>
+          <w:szCs w:val="24"/>
+        </w:rPr>
+      </w:pPr>
+      <w:r>
+        <w:rPr>
+          <w:rFonts w:hint="default" w:ascii="Source Code Pro Semibold" w:hAnsi="Source Code Pro Semibold" w:cs="Source Code Pro Semibold"/>
+          <w:b w:val="0"/>
+          <w:bCs w:val="0"/>
+          <w:sz w:val="24"/>
+          <w:szCs w:val="24"/>
+        </w:rPr>
+        <w:t>|| || ---------------------------</w:t>
+      </w:r>
+    </w:p>
+    <w:p>
+      <w:pPr>
+        <w:jc w:val="both"/>
+        <w:rPr>
+          <w:rFonts w:hint="default" w:ascii="Source Code Pro Semibold" w:hAnsi="Source Code Pro Semibold" w:cs="Source Code Pro Semibold"/>
+          <w:b w:val="0"/>
+          <w:bCs w:val="0"/>
+          <w:sz w:val="24"/>
+          <w:szCs w:val="24"/>
+        </w:rPr>
+      </w:pPr>
+      <w:r>
+        <w:rPr>
+          <w:rFonts w:hint="default" w:ascii="Source Code Pro Semibold" w:hAnsi="Source Code Pro Semibold" w:cs="Source Code Pro Semibold"/>
+          <w:b w:val="0"/>
+          <w:bCs w:val="0"/>
+          <w:sz w:val="24"/>
+          <w:szCs w:val="24"/>
+        </w:rPr>
+        <w:t>|| || -/oo------------: xooo-oooo</w:t>
+      </w:r>
+    </w:p>
+    <w:p>
+      <w:pPr>
+        <w:jc w:val="both"/>
+        <w:rPr>
+          <w:rFonts w:hint="default" w:ascii="Source Code Pro Semibold" w:hAnsi="Source Code Pro Semibold" w:cs="Source Code Pro Semibold"/>
+          <w:b w:val="0"/>
+          <w:bCs w:val="0"/>
+          <w:sz w:val="24"/>
+          <w:szCs w:val="24"/>
+        </w:rPr>
+      </w:pPr>
+      <w:r>
+        <w:rPr>
+          <w:rFonts w:hint="default" w:ascii="Source Code Pro Semibold" w:hAnsi="Source Code Pro Semibold" w:cs="Source Code Pro Semibold"/>
+          <w:b w:val="0"/>
+          <w:bCs w:val="0"/>
+          <w:sz w:val="24"/>
+          <w:szCs w:val="24"/>
+        </w:rPr>
+        <w:t>|| || -/ox------------: xoox-oooo</w:t>
+      </w:r>
+    </w:p>
+    <w:p>
+      <w:pPr>
+        <w:jc w:val="both"/>
+        <w:rPr>
+          <w:rFonts w:hint="default" w:ascii="Source Code Pro Semibold" w:hAnsi="Source Code Pro Semibold" w:cs="Source Code Pro Semibold"/>
+          <w:b w:val="0"/>
+          <w:bCs w:val="0"/>
+          <w:sz w:val="24"/>
+          <w:szCs w:val="24"/>
+        </w:rPr>
+      </w:pPr>
+      <w:r>
+        <w:rPr>
+          <w:rFonts w:hint="default" w:ascii="Source Code Pro Semibold" w:hAnsi="Source Code Pro Semibold" w:cs="Source Code Pro Semibold"/>
+          <w:b w:val="0"/>
+          <w:bCs w:val="0"/>
+          <w:sz w:val="24"/>
+          <w:szCs w:val="24"/>
+        </w:rPr>
+        <w:t>|| || -/xo------------: xoxo-oooo</w:t>
+      </w:r>
+    </w:p>
+    <w:p>
+      <w:pPr>
+        <w:jc w:val="both"/>
+        <w:rPr>
+          <w:rFonts w:hint="default" w:ascii="Source Code Pro Semibold" w:hAnsi="Source Code Pro Semibold" w:cs="Source Code Pro Semibold"/>
+          <w:b w:val="0"/>
+          <w:bCs w:val="0"/>
+          <w:sz w:val="24"/>
+          <w:szCs w:val="24"/>
+        </w:rPr>
+      </w:pPr>
+      <w:r>
+        <w:rPr>
+          <w:rFonts w:hint="default" w:ascii="Source Code Pro Semibold" w:hAnsi="Source Code Pro Semibold" w:cs="Source Code Pro Semibold"/>
+          <w:b w:val="0"/>
+          <w:bCs w:val="0"/>
+          <w:sz w:val="24"/>
+          <w:szCs w:val="24"/>
+        </w:rPr>
+        <w:t>|| || -/xx------------: xoxx-oooo</w:t>
+      </w:r>
+    </w:p>
+    <w:p>
+      <w:pPr>
+        <w:rPr>
+          <w:rFonts w:hint="default" w:ascii="Source Code Pro Semibold" w:hAnsi="Source Code Pro Semibold" w:cs="Source Code Pro Semibold"/>
+          <w:b w:val="0"/>
+          <w:bCs w:val="0"/>
+          <w:sz w:val="24"/>
+          <w:szCs w:val="24"/>
+        </w:rPr>
+      </w:pPr>
+      <w:r>
+        <w:rPr>
+          <w:rFonts w:hint="default" w:ascii="Source Code Pro Semibold" w:hAnsi="Source Code Pro Semibold" w:cs="Source Code Pro Semibold"/>
+          <w:b w:val="0"/>
+          <w:bCs w:val="0"/>
+          <w:color w:val="FFFFFF" w:themeColor="background1"/>
+          <w:sz w:val="24"/>
+          <w:szCs w:val="24"/>
+          <w:u w:val="none"/>
+          <w14:textFill>
+            <w14:solidFill>
+              <w14:schemeClr w14:val="bg1"/>
+            </w14:solidFill>
+          </w14:textFill>
+        </w:rPr>
+        <w:t>&gt;95t5h732-NameNameNm|</w:t>
+      </w:r>
+      <w:r>
+        <w:rPr>
+          <w:rFonts w:hint="default" w:ascii="Source Code Pro Semibold" w:hAnsi="Source Code Pro Semibold" w:cs="Source Code Pro Semibold"/>
+          <w:b w:val="0"/>
+          <w:bCs w:val="0"/>
+          <w:color w:val="FFFFFF" w:themeColor="background1"/>
+          <w:sz w:val="24"/>
+          <w:szCs w:val="24"/>
+          <w14:textFill>
+            <w14:solidFill>
+              <w14:schemeClr w14:val="bg1"/>
+            </w14:solidFill>
+          </w14:textFill>
+        </w:rPr>
+        <w:t>&amp;NameNameName</w:t>
+      </w:r>
+      <w:r>
+        <w:rPr>
+          <w:rFonts w:hint="default" w:ascii="Source Code Pro Semibold" w:hAnsi="Source Code Pro Semibold" w:cs="Source Code Pro Semibold"/>
+          <w:b w:val="0"/>
+          <w:bCs w:val="0"/>
+          <w:sz w:val="24"/>
+          <w:szCs w:val="24"/>
+        </w:rPr>
+        <w:t>: run0 [---]</w:t>
+      </w:r>
+    </w:p>
+    <w:p>
+      <w:pPr>
+        <w:rPr>
+          <w:rFonts w:hint="default" w:ascii="Source Code Pro Semibold" w:hAnsi="Source Code Pro Semibold" w:cs="Source Code Pro Semibold"/>
+          <w:b w:val="0"/>
+          <w:bCs w:val="0"/>
+          <w:sz w:val="24"/>
+          <w:szCs w:val="24"/>
+        </w:rPr>
+      </w:pPr>
+      <w:r>
+        <w:rPr>
+          <w:rFonts w:hint="default" w:ascii="Source Code Pro Semibold" w:hAnsi="Source Code Pro Semibold" w:cs="Source Code Pro Semibold"/>
+          <w:b w:val="0"/>
+          <w:bCs w:val="0"/>
+          <w:sz w:val="24"/>
+          <w:szCs w:val="24"/>
+        </w:rPr>
+        <w:t>|| Yeld 1: Success Status</w:t>
+      </w:r>
+    </w:p>
+    <w:p>
+      <w:pPr>
+        <w:rPr>
+          <w:rFonts w:hint="default" w:ascii="Source Code Pro Semibold" w:hAnsi="Source Code Pro Semibold" w:cs="Source Code Pro Semibold"/>
+          <w:b w:val="0"/>
+          <w:bCs w:val="0"/>
+          <w:sz w:val="24"/>
+          <w:szCs w:val="24"/>
+        </w:rPr>
+      </w:pPr>
+      <w:r>
+        <w:rPr>
+          <w:rFonts w:hint="default" w:ascii="Source Code Pro Semibold" w:hAnsi="Source Code Pro Semibold" w:cs="Source Code Pro Semibold"/>
+          <w:b w:val="0"/>
+          <w:bCs w:val="0"/>
+          <w:sz w:val="24"/>
+          <w:szCs w:val="24"/>
+        </w:rPr>
+        <w:t>|| Yeld 2: Failure Reason || Return Reason</w:t>
+      </w:r>
+    </w:p>
+    <w:p>
+      <w:pPr>
+        <w:rPr>
+          <w:rFonts w:hint="default" w:ascii="Source Code Pro Semibold" w:hAnsi="Source Code Pro Semibold" w:cs="Source Code Pro Semibold"/>
+          <w:b w:val="0"/>
+          <w:bCs w:val="0"/>
+          <w:sz w:val="24"/>
+          <w:szCs w:val="24"/>
+        </w:rPr>
+      </w:pPr>
+      <w:r>
+        <w:rPr>
+          <w:rFonts w:hint="default" w:ascii="Source Code Pro Semibold" w:hAnsi="Source Code Pro Semibold" w:cs="Source Code Pro Semibold"/>
+          <w:b w:val="0"/>
+          <w:bCs w:val="0"/>
+          <w:sz w:val="24"/>
+          <w:szCs w:val="24"/>
+        </w:rPr>
+        <w:t>|| || TYPE 1</w:t>
+      </w:r>
+    </w:p>
+    <w:p>
+      <w:pPr>
+        <w:rPr>
+          <w:rFonts w:hint="default" w:ascii="Source Code Pro Semibold" w:hAnsi="Source Code Pro Semibold" w:cs="Source Code Pro Semibold"/>
+          <w:b w:val="0"/>
+          <w:bCs w:val="0"/>
+          <w:sz w:val="24"/>
+          <w:szCs w:val="24"/>
+        </w:rPr>
+      </w:pPr>
+      <w:r>
+        <w:rPr>
+          <w:rFonts w:hint="default" w:ascii="Source Code Pro Semibold" w:hAnsi="Source Code Pro Semibold" w:cs="Source Code Pro Semibold"/>
+          <w:b w:val="0"/>
+          <w:bCs w:val="0"/>
+          <w:sz w:val="24"/>
+          <w:szCs w:val="24"/>
+        </w:rPr>
+        <w:t>|| || Error-[.Cause:Grammar]:            oo: Line 12: ---</w:t>
+      </w:r>
+    </w:p>
+    <w:p>
+      <w:pPr>
+        <w:rPr>
+          <w:rFonts w:hint="default" w:ascii="Source Code Pro Semibold" w:hAnsi="Source Code Pro Semibold" w:cs="Source Code Pro Semibold"/>
+          <w:b w:val="0"/>
+          <w:bCs w:val="0"/>
+          <w:sz w:val="24"/>
+          <w:szCs w:val="24"/>
+        </w:rPr>
+      </w:pPr>
+      <w:r>
+        <w:rPr>
+          <w:rFonts w:hint="default" w:ascii="Source Code Pro Semibold" w:hAnsi="Source Code Pro Semibold" w:cs="Source Code Pro Semibold"/>
+          <w:b w:val="0"/>
+          <w:bCs w:val="0"/>
+          <w:sz w:val="24"/>
+          <w:szCs w:val="24"/>
+        </w:rPr>
+        <w:t>|| || Error-[.Cause:MemoryExhaustion]: ox: Line 34</w:t>
+      </w:r>
+    </w:p>
+    <w:p>
+      <w:pPr>
+        <w:rPr>
+          <w:rFonts w:hint="default" w:ascii="Source Code Pro Semibold" w:hAnsi="Source Code Pro Semibold" w:cs="Source Code Pro Semibold"/>
+          <w:b w:val="0"/>
+          <w:bCs w:val="0"/>
+          <w:sz w:val="24"/>
+          <w:szCs w:val="24"/>
+        </w:rPr>
+      </w:pPr>
+      <w:r>
+        <w:rPr>
+          <w:rFonts w:hint="default" w:ascii="Source Code Pro Semibold" w:hAnsi="Source Code Pro Semibold" w:cs="Source Code Pro Semibold"/>
+          <w:b w:val="0"/>
+          <w:bCs w:val="0"/>
+          <w:sz w:val="24"/>
+          <w:szCs w:val="24"/>
+        </w:rPr>
+        <w:t>|| || Error-[.Cause:Overstepping]:      xo: Line 11: ---</w:t>
+      </w:r>
+    </w:p>
+    <w:p>
+      <w:pPr>
+        <w:jc w:val="both"/>
+        <w:rPr>
+          <w:rFonts w:hint="default" w:ascii="Source Code Pro Semibold" w:hAnsi="Source Code Pro Semibold" w:cs="Source Code Pro Semibold"/>
+          <w:b w:val="0"/>
+          <w:bCs w:val="0"/>
+          <w:sz w:val="24"/>
+          <w:szCs w:val="24"/>
+        </w:rPr>
+      </w:pPr>
+      <w:r>
+        <w:rPr>
+          <w:rFonts w:hint="default" w:ascii="Source Code Pro Semibold" w:hAnsi="Source Code Pro Semibold" w:cs="Source Code Pro Semibold"/>
+          <w:b w:val="0"/>
+          <w:bCs w:val="0"/>
+          <w:sz w:val="24"/>
+          <w:szCs w:val="24"/>
+        </w:rPr>
+        <w:t>|| || Error-[.Cause:DelibrateCrash__]: xx: Line 34: --?</w:t>
+      </w:r>
+    </w:p>
+    <w:p>
+      <w:pPr>
+        <w:jc w:val="both"/>
+        <w:rPr>
+          <w:rFonts w:hint="default" w:ascii="Source Code Pro Semibold" w:hAnsi="Source Code Pro Semibold" w:cs="Source Code Pro Semibold"/>
+          <w:b w:val="0"/>
+          <w:bCs w:val="0"/>
+          <w:sz w:val="24"/>
+          <w:szCs w:val="24"/>
+        </w:rPr>
+      </w:pPr>
+      <w:r>
+        <w:rPr>
+          <w:rFonts w:hint="default" w:ascii="Source Code Pro Semibold" w:hAnsi="Source Code Pro Semibold" w:cs="Source Code Pro Semibold"/>
+          <w:b w:val="0"/>
+          <w:bCs w:val="0"/>
+          <w:sz w:val="24"/>
+          <w:szCs w:val="24"/>
+        </w:rPr>
+        <w:t>|| ||</w:t>
+      </w:r>
+    </w:p>
+    <w:p>
+      <w:pPr>
+        <w:jc w:val="both"/>
+        <w:rPr>
+          <w:rFonts w:hint="default" w:ascii="Source Code Pro Semibold" w:hAnsi="Source Code Pro Semibold" w:cs="Source Code Pro Semibold"/>
+          <w:b w:val="0"/>
+          <w:bCs w:val="0"/>
+          <w:sz w:val="24"/>
+          <w:szCs w:val="24"/>
+        </w:rPr>
+      </w:pPr>
+      <w:r>
+        <w:rPr>
+          <w:rFonts w:hint="default" w:ascii="Source Code Pro Semibold" w:hAnsi="Source Code Pro Semibold" w:cs="Source Code Pro Semibold"/>
+          <w:b w:val="0"/>
+          <w:bCs w:val="0"/>
+          <w:sz w:val="24"/>
+          <w:szCs w:val="24"/>
+        </w:rPr>
+        <w:t>|| || TYPE 2</w:t>
+      </w:r>
+    </w:p>
+    <w:p>
+      <w:pPr>
+        <w:jc w:val="both"/>
+        <w:rPr>
+          <w:rFonts w:hint="default" w:ascii="Source Code Pro Semibold" w:hAnsi="Source Code Pro Semibold" w:cs="Source Code Pro Semibold"/>
+          <w:b w:val="0"/>
+          <w:bCs w:val="0"/>
+          <w:sz w:val="24"/>
+          <w:szCs w:val="24"/>
+        </w:rPr>
+      </w:pPr>
+      <w:r>
+        <w:rPr>
+          <w:rFonts w:hint="default" w:ascii="Source Code Pro Semibold" w:hAnsi="Source Code Pro Semibold" w:cs="Source Code Pro Semibold"/>
+          <w:b w:val="0"/>
+          <w:bCs w:val="0"/>
+          <w:sz w:val="24"/>
+          <w:szCs w:val="24"/>
+        </w:rPr>
+        <w:t>|| || Susspened:o, Completed:x</w:t>
+      </w:r>
+    </w:p>
+    <w:p>
+      <w:pPr>
+        <w:rPr>
+          <w:rFonts w:hint="default" w:ascii="Source Code Pro Semibold" w:hAnsi="Source Code Pro Semibold" w:cs="Source Code Pro Semibold"/>
+          <w:b w:val="0"/>
+          <w:bCs w:val="0"/>
+          <w:sz w:val="24"/>
+          <w:szCs w:val="24"/>
+        </w:rPr>
+      </w:pPr>
+      <w:r>
+        <w:rPr>
+          <w:rFonts w:hint="default" w:ascii="Source Code Pro Semibold" w:hAnsi="Source Code Pro Semibold" w:cs="Source Code Pro Semibold"/>
+          <w:b w:val="0"/>
+          <w:bCs w:val="0"/>
+          <w:color w:val="FFFFFF" w:themeColor="background1"/>
+          <w:sz w:val="24"/>
+          <w:szCs w:val="24"/>
+          <w:u w:val="none"/>
+          <w14:textFill>
+            <w14:solidFill>
+              <w14:schemeClr w14:val="bg1"/>
+            </w14:solidFill>
+          </w14:textFill>
+        </w:rPr>
+        <w:t>&gt;95t5h732-NameNameNm|</w:t>
+      </w:r>
+      <w:r>
+        <w:rPr>
+          <w:rFonts w:hint="default" w:ascii="Source Code Pro Semibold" w:hAnsi="Source Code Pro Semibold" w:cs="Source Code Pro Semibold"/>
+          <w:b w:val="0"/>
+          <w:bCs w:val="0"/>
+          <w:color w:val="FFFFFF" w:themeColor="background1"/>
+          <w:sz w:val="24"/>
+          <w:szCs w:val="24"/>
+          <w14:textFill>
+            <w14:solidFill>
+              <w14:schemeClr w14:val="bg1"/>
+            </w14:solidFill>
+          </w14:textFill>
+        </w:rPr>
+        <w:t>&amp;NameNameName</w:t>
+      </w:r>
+      <w:r>
+        <w:rPr>
+          <w:rFonts w:hint="default" w:ascii="Source Code Pro Semibold" w:hAnsi="Source Code Pro Semibold" w:cs="Source Code Pro Semibold"/>
+          <w:b w:val="0"/>
+          <w:bCs w:val="0"/>
+          <w:sz w:val="24"/>
+          <w:szCs w:val="24"/>
+        </w:rPr>
+        <w:t>: stri [---]</w:t>
+      </w:r>
+    </w:p>
+    <w:p>
+      <w:pPr>
+        <w:rPr>
+          <w:rFonts w:hint="default" w:ascii="Source Code Pro Semibold" w:hAnsi="Source Code Pro Semibold" w:cs="Source Code Pro Semibold"/>
+          <w:b w:val="0"/>
+          <w:bCs w:val="0"/>
+          <w:sz w:val="24"/>
+          <w:szCs w:val="24"/>
+        </w:rPr>
+      </w:pPr>
+      <w:r>
+        <w:rPr>
+          <w:rFonts w:hint="default" w:ascii="Source Code Pro Semibold" w:hAnsi="Source Code Pro Semibold" w:cs="Source Code Pro Semibold"/>
+          <w:b w:val="0"/>
+          <w:bCs w:val="0"/>
+          <w:color w:val="FFFFFF" w:themeColor="background1"/>
+          <w:sz w:val="24"/>
+          <w:szCs w:val="24"/>
+          <w:u w:val="none"/>
+          <w14:textFill>
+            <w14:solidFill>
+              <w14:schemeClr w14:val="bg1"/>
+            </w14:solidFill>
+          </w14:textFill>
+        </w:rPr>
+        <w:t>&gt;95t5h732-NameNameNm|</w:t>
+      </w:r>
+      <w:r>
+        <w:rPr>
+          <w:rFonts w:hint="default" w:ascii="Source Code Pro Semibold" w:hAnsi="Source Code Pro Semibold" w:cs="Source Code Pro Semibold"/>
+          <w:b w:val="0"/>
+          <w:bCs w:val="0"/>
+          <w:color w:val="FFFFFF" w:themeColor="background1"/>
+          <w:sz w:val="24"/>
+          <w:szCs w:val="24"/>
+          <w14:textFill>
+            <w14:solidFill>
+              <w14:schemeClr w14:val="bg1"/>
+            </w14:solidFill>
+          </w14:textFill>
+        </w:rPr>
+        <w:t>&amp;NameNameName</w:t>
+      </w:r>
+      <w:r>
+        <w:rPr>
+          <w:rFonts w:hint="default" w:ascii="Source Code Pro Semibold" w:hAnsi="Source Code Pro Semibold" w:cs="Source Code Pro Semibold"/>
+          <w:b w:val="0"/>
+          <w:bCs w:val="0"/>
+          <w:sz w:val="24"/>
+          <w:szCs w:val="24"/>
+        </w:rPr>
+        <w:t>: dele</w:t>
+      </w:r>
+    </w:p>
+    <w:p>
+      <w:pPr>
+        <w:rPr>
+          <w:rFonts w:hint="default" w:ascii="Source Code Pro Semibold" w:hAnsi="Source Code Pro Semibold" w:cs="Source Code Pro Semibold"/>
+          <w:b w:val="0"/>
+          <w:bCs w:val="0"/>
+          <w:sz w:val="24"/>
+          <w:szCs w:val="24"/>
+        </w:rPr>
+      </w:pPr>
+    </w:p>
+    <w:p>
+      <w:pPr>
+        <w:rPr>
+          <w:rFonts w:hint="default" w:ascii="Source Code Pro Semibold" w:hAnsi="Source Code Pro Semibold" w:cs="Source Code Pro Semibold"/>
+          <w:b w:val="0"/>
+          <w:bCs w:val="0"/>
+          <w:sz w:val="24"/>
+          <w:szCs w:val="24"/>
+        </w:rPr>
+      </w:pPr>
+    </w:p>
+    <w:p>
+      <w:pPr>
+        <w:rPr>
+          <w:rFonts w:hint="default" w:ascii="Source Code Pro Semibold" w:hAnsi="Source Code Pro Semibold" w:cs="Source Code Pro Semibold"/>
+          <w:b w:val="0"/>
+          <w:bCs w:val="0"/>
+          <w:sz w:val="24"/>
+          <w:szCs w:val="24"/>
+        </w:rPr>
+      </w:pPr>
+      <w:r>
+        <w:rPr>
+          <w:rFonts w:hint="default" w:ascii="Source Code Pro Semibold" w:hAnsi="Source Code Pro Semibold" w:cs="Source Code Pro Semibold"/>
+          <w:b w:val="0"/>
+          <w:bCs w:val="0"/>
+          <w:sz w:val="24"/>
+          <w:szCs w:val="24"/>
+        </w:rPr>
+        <w:t>-IfmtXXYZ: trup [`</w:t>
+      </w:r>
+      <w:r>
+        <w:rPr>
+          <w:rFonts w:hint="default" w:ascii="Source Code Pro Semibold" w:hAnsi="Source Code Pro Semibold" w:cs="Source Code Pro Semibold"/>
+          <w:b w:val="0"/>
+          <w:bCs w:val="0"/>
+          <w:color w:val="FFFFFF" w:themeColor="background1"/>
+          <w:sz w:val="24"/>
+          <w:szCs w:val="24"/>
+          <w14:textFill>
+            <w14:solidFill>
+              <w14:schemeClr w14:val="bg1"/>
+            </w14:solidFill>
+          </w14:textFill>
+        </w:rPr>
+        <w:t>NameNameName, ---</w:t>
+      </w:r>
+      <w:r>
+        <w:rPr>
+          <w:rFonts w:hint="default" w:ascii="Source Code Pro Semibold" w:hAnsi="Source Code Pro Semibold" w:cs="Source Code Pro Semibold"/>
+          <w:b w:val="0"/>
+          <w:bCs w:val="0"/>
+          <w:sz w:val="24"/>
+          <w:szCs w:val="24"/>
+        </w:rPr>
+        <w:t>]</w:t>
+      </w:r>
+    </w:p>
+    <w:p>
+      <w:pPr>
+        <w:rPr>
+          <w:rFonts w:hint="default" w:ascii="Source Code Pro Semibold" w:hAnsi="Source Code Pro Semibold" w:cs="Source Code Pro Semibold"/>
+          <w:b w:val="0"/>
+          <w:bCs w:val="0"/>
+          <w:sz w:val="24"/>
+          <w:szCs w:val="24"/>
+        </w:rPr>
+      </w:pPr>
+      <w:r>
+        <w:rPr>
+          <w:rFonts w:hint="default" w:ascii="Source Code Pro Semibold" w:hAnsi="Source Code Pro Semibold" w:cs="Source Code Pro Semibold"/>
+          <w:b w:val="0"/>
+          <w:bCs w:val="0"/>
+          <w:sz w:val="24"/>
+          <w:szCs w:val="24"/>
+        </w:rPr>
+        <w:t>|| Process using membership trap</w:t>
+      </w:r>
+    </w:p>
+    <w:p>
+      <w:pPr>
+        <w:rPr>
+          <w:rFonts w:hint="default" w:ascii="Source Code Pro Semibold" w:hAnsi="Source Code Pro Semibold" w:cs="Source Code Pro Semibold"/>
+          <w:b w:val="0"/>
+          <w:bCs w:val="0"/>
+          <w:sz w:val="24"/>
+          <w:szCs w:val="24"/>
+        </w:rPr>
+      </w:pPr>
       <w:bookmarkStart w:id="0" w:name="_GoBack"/>
       <w:bookmarkEnd w:id="0"/>
       <w:r>
         <w:rPr>
           <w:rFonts w:hint="default" w:ascii="Source Code Pro Semibold" w:hAnsi="Source Code Pro Semibold" w:cs="Source Code Pro Semibold"/>
-          <w:color w:val="FFFFFF" w:themeColor="background1"/>
-          <w:sz w:val="24"/>
-          <w:szCs w:val="24"/>
-          <w14:textFill>
-            <w14:solidFill>
-              <w14:schemeClr w14:val="bg1"/>
-            </w14:solidFill>
-          </w14:textFill>
-        </w:rPr>
-        <w:t>”</w:t>
-      </w:r>
-    </w:p>
-    <w:p>
-      <w:pPr>
-        <w:jc w:val="both"/>
-        <w:rPr>
-          <w:rFonts w:hint="default" w:ascii="Source Code Pro Semibold" w:hAnsi="Source Code Pro Semibold" w:cs="Source Code Pro Semibold"/>
-          <w:color w:val="FFFFFF" w:themeColor="background1"/>
-          <w:sz w:val="24"/>
-          <w:szCs w:val="24"/>
-          <w14:textFill>
-            <w14:solidFill>
-              <w14:schemeClr w14:val="bg1"/>
-            </w14:solidFill>
-          </w14:textFill>
-        </w:rPr>
-      </w:pPr>
-      <w:r>
-        <w:rPr>
-          <w:rFonts w:hint="default" w:ascii="Source Code Pro Semibold" w:hAnsi="Source Code Pro Semibold" w:cs="Source Code Pro Semibold"/>
-          <w:b w:val="0"/>
-          <w:bCs w:val="0"/>
-          <w:color w:val="FFFFFF" w:themeColor="background1"/>
-          <w:sz w:val="24"/>
-          <w:szCs w:val="24"/>
-          <w14:textFill>
-            <w14:solidFill>
-              <w14:schemeClr w14:val="bg1"/>
-            </w14:solidFill>
-          </w14:textFill>
-        </w:rPr>
-        <w:t>&gt;15t5h732-NameNameNm|&amp;NameNameNm/:PLIP/</w:t>
-      </w:r>
-      <w:r>
-        <w:rPr>
-          <w:rFonts w:hint="default" w:ascii="Source Code Pro Semibold" w:hAnsi="Source Code Pro Semibold" w:cs="Source Code Pro Semibold"/>
-          <w:color w:val="FFFFFF" w:themeColor="background1"/>
-          <w:sz w:val="24"/>
-          <w:szCs w:val="24"/>
-          <w14:textFill>
-            <w14:solidFill>
-              <w14:schemeClr w14:val="bg1"/>
-            </w14:solidFill>
-          </w14:textFill>
-        </w:rPr>
-        <w:t>!273: name [-If]</w:t>
-      </w:r>
-    </w:p>
-    <w:p>
-      <w:pPr>
-        <w:jc w:val="both"/>
-        <w:rPr>
-          <w:rFonts w:hint="default" w:ascii="Source Code Pro Semibold" w:hAnsi="Source Code Pro Semibold" w:cs="Source Code Pro Semibold"/>
-          <w:color w:val="FFFFFF" w:themeColor="background1"/>
-          <w:sz w:val="24"/>
-          <w:szCs w:val="24"/>
-          <w14:textFill>
-            <w14:solidFill>
-              <w14:schemeClr w14:val="bg1"/>
-            </w14:solidFill>
-          </w14:textFill>
-        </w:rPr>
-      </w:pPr>
-      <w:r>
-        <w:rPr>
-          <w:rFonts w:hint="default" w:ascii="Source Code Pro Semibold" w:hAnsi="Source Code Pro Semibold" w:cs="Source Code Pro Semibold"/>
-          <w:b w:val="0"/>
-          <w:bCs w:val="0"/>
-          <w:color w:val="FFFFFF" w:themeColor="background1"/>
-          <w:sz w:val="24"/>
-          <w:szCs w:val="24"/>
-          <w14:textFill>
-            <w14:solidFill>
-              <w14:schemeClr w14:val="bg1"/>
-            </w14:solidFill>
-          </w14:textFill>
-        </w:rPr>
-        <w:t>&gt;15t5h732-NameNameNm|&amp;NameNameNm/:PLIP/</w:t>
-      </w:r>
-      <w:r>
-        <w:rPr>
-          <w:rFonts w:hint="default" w:ascii="Source Code Pro Semibold" w:hAnsi="Source Code Pro Semibold" w:cs="Source Code Pro Semibold"/>
-          <w:color w:val="FFFFFF" w:themeColor="background1"/>
-          <w:sz w:val="24"/>
-          <w:szCs w:val="24"/>
-          <w14:textFill>
-            <w14:solidFill>
-              <w14:schemeClr w14:val="bg1"/>
-            </w14:solidFill>
-          </w14:textFill>
-        </w:rPr>
-        <w:t>!273: name [+At]</w:t>
-      </w:r>
-    </w:p>
-    <w:p>
-      <w:pPr>
-        <w:jc w:val="both"/>
-        <w:rPr>
-          <w:rFonts w:hint="default" w:ascii="Source Code Pro Semibold" w:hAnsi="Source Code Pro Semibold" w:cs="Source Code Pro Semibold"/>
-          <w:color w:val="FFFFFF" w:themeColor="background1"/>
-          <w:sz w:val="24"/>
-          <w:szCs w:val="24"/>
-          <w14:textFill>
-            <w14:solidFill>
-              <w14:schemeClr w14:val="bg1"/>
-            </w14:solidFill>
-          </w14:textFill>
-        </w:rPr>
-      </w:pPr>
-    </w:p>
-    <w:p>
-      <w:pPr>
-        <w:jc w:val="both"/>
-        <w:rPr>
-          <w:rFonts w:hint="default" w:ascii="Source Code Pro Semibold" w:hAnsi="Source Code Pro Semibold" w:cs="Source Code Pro Semibold"/>
-          <w:b w:val="0"/>
-          <w:bCs w:val="0"/>
-          <w:color w:val="FFFFFF" w:themeColor="background1"/>
-          <w:sz w:val="24"/>
-          <w:szCs w:val="24"/>
-          <w14:textFill>
-            <w14:solidFill>
-              <w14:schemeClr w14:val="bg1"/>
-            </w14:solidFill>
-          </w14:textFill>
-        </w:rPr>
-      </w:pPr>
-      <w:r>
-        <w:rPr>
-          <w:rFonts w:hint="default" w:ascii="Source Code Pro Semibold" w:hAnsi="Source Code Pro Semibold" w:cs="Source Code Pro Semibold"/>
-          <w:b w:val="0"/>
-          <w:bCs w:val="0"/>
-          <w:color w:val="FFFFFF" w:themeColor="background1"/>
-          <w:sz w:val="24"/>
-          <w:szCs w:val="24"/>
-          <w14:textFill>
-            <w14:solidFill>
-              <w14:schemeClr w14:val="bg1"/>
-            </w14:solidFill>
-          </w14:textFill>
-        </w:rPr>
-        <w:t>-IfmtXY: yiel</w:t>
-      </w:r>
-    </w:p>
-    <w:p>
-      <w:pPr>
-        <w:jc w:val="both"/>
-        <w:rPr>
-          <w:rFonts w:hint="default" w:ascii="Source Code Pro Semibold" w:hAnsi="Source Code Pro Semibold" w:cs="Source Code Pro Semibold"/>
-          <w:b w:val="0"/>
-          <w:bCs w:val="0"/>
-          <w:color w:val="FFFFFF" w:themeColor="background1"/>
-          <w:sz w:val="24"/>
-          <w:szCs w:val="24"/>
-          <w14:textFill>
-            <w14:solidFill>
-              <w14:schemeClr w14:val="bg1"/>
-            </w14:solidFill>
-          </w14:textFill>
-        </w:rPr>
-      </w:pPr>
-      <w:r>
-        <w:rPr>
-          <w:rFonts w:hint="default" w:ascii="Source Code Pro Semibold" w:hAnsi="Source Code Pro Semibold" w:cs="Source Code Pro Semibold"/>
-          <w:b w:val="0"/>
-          <w:bCs w:val="0"/>
-          <w:color w:val="FFFFFF" w:themeColor="background1"/>
-          <w:sz w:val="24"/>
-          <w:szCs w:val="24"/>
-          <w14:textFill>
-            <w14:solidFill>
-              <w14:schemeClr w14:val="bg1"/>
-            </w14:solidFill>
-          </w14:textFill>
-        </w:rPr>
-        <w:t>+AtvtXY: yiel</w:t>
-      </w:r>
-    </w:p>
-    <w:p>
-      <w:pPr>
-        <w:jc w:val="both"/>
-        <w:rPr>
-          <w:rFonts w:hint="default" w:ascii="Source Code Pro Semibold" w:hAnsi="Source Code Pro Semibold" w:cs="Source Code Pro Semibold"/>
-          <w:b w:val="0"/>
-          <w:bCs w:val="0"/>
-          <w:color w:val="FFFFFF" w:themeColor="background1"/>
-          <w:sz w:val="24"/>
-          <w:szCs w:val="24"/>
-          <w14:textFill>
-            <w14:solidFill>
-              <w14:schemeClr w14:val="bg1"/>
-            </w14:solidFill>
-          </w14:textFill>
-        </w:rPr>
-      </w:pPr>
-    </w:p>
-    <w:p>
-      <w:pPr>
-        <w:jc w:val="both"/>
-        <w:rPr>
-          <w:rFonts w:hint="default" w:ascii="Source Code Pro Semibold" w:hAnsi="Source Code Pro Semibold" w:cs="Source Code Pro Semibold"/>
-          <w:b w:val="0"/>
-          <w:bCs w:val="0"/>
-          <w:color w:val="FFFFFF" w:themeColor="background1"/>
-          <w:sz w:val="24"/>
-          <w:szCs w:val="24"/>
-          <w14:textFill>
-            <w14:solidFill>
-              <w14:schemeClr w14:val="bg1"/>
-            </w14:solidFill>
-          </w14:textFill>
-        </w:rPr>
-      </w:pPr>
-      <w:r>
-        <w:rPr>
-          <w:rFonts w:hint="default" w:ascii="Source Code Pro Semibold" w:hAnsi="Source Code Pro Semibold" w:cs="Source Code Pro Semibold"/>
-          <w:b w:val="0"/>
-          <w:bCs w:val="0"/>
-          <w:color w:val="FFFFFF" w:themeColor="background1"/>
-          <w:sz w:val="24"/>
-          <w:szCs w:val="24"/>
-          <w14:textFill>
-            <w14:solidFill>
-              <w14:schemeClr w14:val="bg1"/>
-            </w14:solidFill>
-          </w14:textFill>
-        </w:rPr>
-        <w:t>&gt;15t5h732-NameNameNm|&amp;NameNameNm: cras [--?]</w:t>
-      </w:r>
-    </w:p>
-    <w:p>
-      <w:pPr>
-        <w:jc w:val="both"/>
-        <w:rPr>
-          <w:rFonts w:hint="default" w:ascii="Source Code Pro Semibold" w:hAnsi="Source Code Pro Semibold" w:cs="Source Code Pro Semibold"/>
-          <w:b w:val="0"/>
-          <w:bCs w:val="0"/>
-          <w:color w:val="FFFFFF" w:themeColor="background1"/>
-          <w:sz w:val="24"/>
-          <w:szCs w:val="24"/>
-          <w14:textFill>
-            <w14:solidFill>
-              <w14:schemeClr w14:val="bg1"/>
-            </w14:solidFill>
-          </w14:textFill>
-        </w:rPr>
-      </w:pPr>
-      <w:r>
-        <w:rPr>
-          <w:rFonts w:hint="default" w:ascii="Source Code Pro Semibold" w:hAnsi="Source Code Pro Semibold" w:cs="Source Code Pro Semibold"/>
-          <w:b w:val="0"/>
-          <w:bCs w:val="0"/>
-          <w:color w:val="FFFFFF" w:themeColor="background1"/>
-          <w:sz w:val="24"/>
-          <w:szCs w:val="24"/>
-          <w14:textFill>
-            <w14:solidFill>
-              <w14:schemeClr w14:val="bg1"/>
-            </w14:solidFill>
-          </w14:textFill>
-        </w:rPr>
-        <w:t>|| Crash</w:t>
-      </w:r>
-    </w:p>
-    <w:p>
-      <w:pPr>
-        <w:jc w:val="both"/>
-        <w:rPr>
-          <w:rFonts w:hint="default" w:ascii="Source Code Pro Semibold" w:hAnsi="Source Code Pro Semibold" w:cs="Source Code Pro Semibold"/>
-          <w:b w:val="0"/>
-          <w:bCs w:val="0"/>
-          <w:color w:val="FFFFFF" w:themeColor="background1"/>
-          <w:sz w:val="24"/>
-          <w:szCs w:val="24"/>
-          <w14:textFill>
-            <w14:solidFill>
-              <w14:schemeClr w14:val="bg1"/>
-            </w14:solidFill>
-          </w14:textFill>
-        </w:rPr>
-      </w:pPr>
-      <w:r>
-        <w:rPr>
-          <w:rFonts w:hint="default" w:ascii="Source Code Pro Semibold" w:hAnsi="Source Code Pro Semibold" w:cs="Source Code Pro Semibold"/>
-          <w:b w:val="0"/>
-          <w:bCs w:val="0"/>
-          <w:color w:val="FFFFFF" w:themeColor="background1"/>
-          <w:sz w:val="24"/>
-          <w:szCs w:val="24"/>
-          <w14:textFill>
-            <w14:solidFill>
-              <w14:schemeClr w14:val="bg1"/>
-            </w14:solidFill>
-          </w14:textFill>
-        </w:rPr>
-        <w:t>&gt;15t5h732-NameNameNm|&amp;NameNameNm: spen</w:t>
-      </w:r>
-    </w:p>
-    <w:p>
-      <w:pPr>
-        <w:jc w:val="both"/>
-        <w:rPr>
-          <w:rFonts w:hint="default" w:ascii="Source Code Pro Semibold" w:hAnsi="Source Code Pro Semibold" w:cs="Source Code Pro Semibold"/>
-          <w:b w:val="0"/>
-          <w:bCs w:val="0"/>
-          <w:color w:val="FFFFFF" w:themeColor="background1"/>
-          <w:sz w:val="24"/>
-          <w:szCs w:val="24"/>
-          <w14:textFill>
-            <w14:solidFill>
-              <w14:schemeClr w14:val="bg1"/>
-            </w14:solidFill>
-          </w14:textFill>
-        </w:rPr>
-      </w:pPr>
-      <w:r>
-        <w:rPr>
-          <w:rFonts w:hint="default" w:ascii="Source Code Pro Semibold" w:hAnsi="Source Code Pro Semibold" w:cs="Source Code Pro Semibold"/>
-          <w:b w:val="0"/>
-          <w:bCs w:val="0"/>
-          <w:color w:val="FFFFFF" w:themeColor="background1"/>
-          <w:sz w:val="24"/>
-          <w:szCs w:val="24"/>
-          <w14:textFill>
-            <w14:solidFill>
-              <w14:schemeClr w14:val="bg1"/>
-            </w14:solidFill>
-          </w14:textFill>
-        </w:rPr>
-        <w:t>|| Suspend</w:t>
-      </w:r>
-    </w:p>
-    <w:p>
-      <w:pPr>
-        <w:jc w:val="both"/>
-        <w:rPr>
-          <w:rFonts w:hint="default" w:ascii="Source Code Pro Semibold" w:hAnsi="Source Code Pro Semibold" w:cs="Source Code Pro Semibold"/>
-          <w:b w:val="0"/>
-          <w:bCs w:val="0"/>
-          <w:color w:val="FFFFFF" w:themeColor="background1"/>
-          <w:sz w:val="24"/>
-          <w:szCs w:val="24"/>
-          <w14:textFill>
-            <w14:solidFill>
-              <w14:schemeClr w14:val="bg1"/>
-            </w14:solidFill>
-          </w14:textFill>
-        </w:rPr>
-      </w:pPr>
-      <w:r>
-        <w:rPr>
-          <w:rFonts w:hint="default" w:ascii="Source Code Pro Semibold" w:hAnsi="Source Code Pro Semibold" w:cs="Source Code Pro Semibold"/>
-          <w:b w:val="0"/>
-          <w:bCs w:val="0"/>
-          <w:color w:val="FFFFFF" w:themeColor="background1"/>
-          <w:sz w:val="24"/>
-          <w:szCs w:val="24"/>
-          <w14:textFill>
-            <w14:solidFill>
-              <w14:schemeClr w14:val="bg1"/>
-            </w14:solidFill>
-          </w14:textFill>
-        </w:rPr>
-        <w:t>&gt;15t5h732-NameNameNm|&amp;NameNameNm: end0</w:t>
-      </w:r>
-    </w:p>
-    <w:p>
-      <w:pPr>
-        <w:jc w:val="both"/>
-        <w:rPr>
-          <w:rFonts w:hint="default" w:ascii="Source Code Pro Semibold" w:hAnsi="Source Code Pro Semibold" w:cs="Source Code Pro Semibold"/>
-          <w:b w:val="0"/>
-          <w:bCs w:val="0"/>
-          <w:color w:val="FFFFFF" w:themeColor="background1"/>
-          <w:sz w:val="24"/>
-          <w:szCs w:val="24"/>
-          <w:u w:val="none"/>
-          <w14:textFill>
-            <w14:solidFill>
-              <w14:schemeClr w14:val="bg1"/>
-            </w14:solidFill>
-          </w14:textFill>
-        </w:rPr>
-      </w:pPr>
-      <w:r>
-        <w:rPr>
-          <w:rFonts w:hint="default" w:ascii="Source Code Pro Semibold" w:hAnsi="Source Code Pro Semibold" w:cs="Source Code Pro Semibold"/>
-          <w:b w:val="0"/>
-          <w:bCs w:val="0"/>
-          <w:color w:val="FFFFFF" w:themeColor="background1"/>
-          <w:sz w:val="24"/>
-          <w:szCs w:val="24"/>
-          <w:u w:val="none"/>
-          <w14:textFill>
-            <w14:solidFill>
-              <w14:schemeClr w14:val="bg1"/>
-            </w14:solidFill>
-          </w14:textFill>
-        </w:rPr>
-        <w:t>|| End</w:t>
-      </w:r>
-    </w:p>
-    <w:p>
-      <w:pPr>
-        <w:jc w:val="both"/>
-        <w:rPr>
-          <w:rFonts w:hint="default" w:ascii="Source Code Pro Semibold" w:hAnsi="Source Code Pro Semibold" w:cs="Source Code Pro Semibold"/>
-          <w:b w:val="0"/>
-          <w:bCs w:val="0"/>
-          <w:color w:val="FFFFFF" w:themeColor="background1"/>
-          <w:sz w:val="24"/>
-          <w:szCs w:val="24"/>
-          <w:u w:val="none"/>
-          <w14:textFill>
-            <w14:solidFill>
-              <w14:schemeClr w14:val="bg1"/>
-            </w14:solidFill>
-          </w14:textFill>
-        </w:rPr>
-      </w:pPr>
-    </w:p>
-    <w:p>
-      <w:pPr>
-        <w:jc w:val="both"/>
-        <w:rPr>
-          <w:rFonts w:hint="default" w:ascii="Source Code Pro Semibold" w:hAnsi="Source Code Pro Semibold" w:cs="Source Code Pro Semibold"/>
-          <w:b w:val="0"/>
-          <w:bCs w:val="0"/>
-          <w:color w:val="FFFFFF" w:themeColor="background1"/>
-          <w:sz w:val="24"/>
-          <w:szCs w:val="24"/>
-          <w:u w:val="none"/>
-          <w14:textFill>
-            <w14:solidFill>
-              <w14:schemeClr w14:val="bg1"/>
-            </w14:solidFill>
-          </w14:textFill>
-        </w:rPr>
-      </w:pPr>
-    </w:p>
-    <w:p>
-      <w:pPr>
-        <w:jc w:val="both"/>
-        <w:rPr>
-          <w:rFonts w:hint="default" w:ascii="Source Code Pro Semibold" w:hAnsi="Source Code Pro Semibold" w:cs="Source Code Pro Semibold"/>
-          <w:b w:val="0"/>
-          <w:bCs w:val="0"/>
-          <w:color w:val="FFFFFF" w:themeColor="background1"/>
-          <w:sz w:val="24"/>
-          <w:szCs w:val="24"/>
-          <w:u w:val="none"/>
-          <w14:textFill>
-            <w14:solidFill>
-              <w14:schemeClr w14:val="bg1"/>
-            </w14:solidFill>
-          </w14:textFill>
-        </w:rPr>
-      </w:pPr>
-    </w:p>
-    <w:p>
-      <w:pPr>
-        <w:jc w:val="both"/>
-        <w:rPr>
-          <w:rFonts w:hint="default" w:ascii="Source Code Pro Semibold" w:hAnsi="Source Code Pro Semibold" w:cs="Source Code Pro Semibold"/>
-          <w:b w:val="0"/>
-          <w:bCs w:val="0"/>
-          <w:color w:val="FFFFFF" w:themeColor="background1"/>
-          <w:sz w:val="24"/>
-          <w:szCs w:val="24"/>
-          <w:u w:val="none"/>
-          <w14:textFill>
-            <w14:solidFill>
-              <w14:schemeClr w14:val="bg1"/>
-            </w14:solidFill>
-          </w14:textFill>
-        </w:rPr>
-      </w:pPr>
-    </w:p>
-    <w:p>
-      <w:pPr>
-        <w:jc w:val="both"/>
-        <w:rPr>
-          <w:rFonts w:hint="default" w:ascii="Source Code Pro Semibold" w:hAnsi="Source Code Pro Semibold" w:cs="Source Code Pro Semibold"/>
-          <w:b w:val="0"/>
-          <w:bCs w:val="0"/>
-          <w:color w:val="FFFFFF" w:themeColor="background1"/>
-          <w:sz w:val="24"/>
-          <w:szCs w:val="24"/>
-          <w:u w:val="none"/>
-          <w14:textFill>
-            <w14:solidFill>
-              <w14:schemeClr w14:val="bg1"/>
-            </w14:solidFill>
-          </w14:textFill>
-        </w:rPr>
-      </w:pPr>
-      <w:r>
-        <w:rPr>
-          <w:rFonts w:hint="default" w:ascii="Source Code Pro Semibold" w:hAnsi="Source Code Pro Semibold" w:cs="Source Code Pro Semibold"/>
-          <w:b w:val="0"/>
-          <w:bCs w:val="0"/>
-          <w:color w:val="FFFFFF" w:themeColor="background1"/>
-          <w:sz w:val="24"/>
-          <w:szCs w:val="24"/>
-          <w:u w:val="none"/>
-          <w14:textFill>
-            <w14:solidFill>
-              <w14:schemeClr w14:val="bg1"/>
-            </w14:solidFill>
-          </w14:textFill>
-        </w:rPr>
-        <w:t>||^^^^3^^^^||</w:t>
-      </w:r>
-    </w:p>
-    <w:p>
-      <w:pPr>
-        <w:jc w:val="both"/>
-        <w:rPr>
-          <w:rFonts w:hint="default" w:ascii="Source Code Pro Semibold" w:hAnsi="Source Code Pro Semibold" w:cs="Source Code Pro Semibold"/>
-          <w:b w:val="0"/>
-          <w:bCs w:val="0"/>
-          <w:color w:val="FFFFFF" w:themeColor="background1"/>
-          <w:sz w:val="24"/>
-          <w:szCs w:val="24"/>
-          <w:u w:val="none"/>
-          <w14:textFill>
-            <w14:solidFill>
-              <w14:schemeClr w14:val="bg1"/>
-            </w14:solidFill>
-          </w14:textFill>
-        </w:rPr>
-      </w:pPr>
-      <w:r>
-        <w:rPr>
-          <w:rFonts w:hint="default" w:ascii="Source Code Pro Semibold" w:hAnsi="Source Code Pro Semibold" w:cs="Source Code Pro Semibold"/>
-          <w:b w:val="0"/>
-          <w:bCs w:val="0"/>
-          <w:color w:val="FFFFFF" w:themeColor="background1"/>
-          <w:sz w:val="24"/>
-          <w:szCs w:val="24"/>
-          <w:u w:val="none"/>
-          <w14:textFill>
-            <w14:solidFill>
-              <w14:schemeClr w14:val="bg1"/>
-            </w14:solidFill>
-          </w14:textFill>
-        </w:rPr>
-        <w:t>||    A    ||</w:t>
-      </w:r>
-    </w:p>
-    <w:p>
-      <w:pPr>
-        <w:ind w:firstLine="240" w:firstLineChars="100"/>
-        <w:jc w:val="both"/>
-        <w:rPr>
-          <w:rFonts w:hint="default" w:ascii="Source Code Pro Semibold" w:hAnsi="Source Code Pro Semibold" w:cs="Source Code Pro Semibold"/>
-          <w:b w:val="0"/>
-          <w:bCs w:val="0"/>
-          <w:color w:val="FFFFFF" w:themeColor="background1"/>
-          <w:sz w:val="24"/>
-          <w:szCs w:val="24"/>
-          <w14:textFill>
-            <w14:solidFill>
-              <w14:schemeClr w14:val="bg1"/>
-            </w14:solidFill>
-          </w14:textFill>
-        </w:rPr>
-      </w:pPr>
-      <w:r>
-        <w:rPr>
-          <w:rFonts w:hint="default" w:ascii="Source Code Pro Semibold" w:hAnsi="Source Code Pro Semibold" w:cs="Source Code Pro Semibold"/>
-          <w:b w:val="0"/>
-          <w:bCs w:val="0"/>
-          <w:color w:val="FFFFFF" w:themeColor="background1"/>
-          <w:sz w:val="24"/>
-          <w:szCs w:val="24"/>
-          <w:u w:val="none"/>
-          <w14:textFill>
-            <w14:solidFill>
-              <w14:schemeClr w14:val="bg1"/>
-            </w14:solidFill>
-          </w14:textFill>
-        </w:rPr>
-        <w:t>G1.4</w:t>
-      </w:r>
-    </w:p>
-    <w:p>
-      <w:pPr>
-        <w:jc w:val="both"/>
-        <w:rPr>
-          <w:rFonts w:hint="default" w:ascii="Source Code Pro Semibold" w:hAnsi="Source Code Pro Semibold" w:cs="Source Code Pro Semibold"/>
-          <w:b w:val="0"/>
-          <w:bCs w:val="0"/>
-          <w:color w:val="FFFFFF" w:themeColor="background1"/>
-          <w:sz w:val="24"/>
-          <w:szCs w:val="24"/>
-          <w:u w:val="none"/>
-          <w14:textFill>
-            <w14:solidFill>
-              <w14:schemeClr w14:val="bg1"/>
-            </w14:solidFill>
-          </w14:textFill>
-        </w:rPr>
-      </w:pPr>
-    </w:p>
-    <w:p>
-      <w:pPr>
-        <w:jc w:val="both"/>
-        <w:rPr>
-          <w:rFonts w:hint="default" w:ascii="Source Code Pro Semibold" w:hAnsi="Source Code Pro Semibold" w:cs="Source Code Pro Semibold"/>
-          <w:b w:val="0"/>
-          <w:bCs w:val="0"/>
-          <w:color w:val="FFFFFF" w:themeColor="background1"/>
-          <w:sz w:val="24"/>
-          <w:szCs w:val="24"/>
-          <w:u w:val="none"/>
-          <w14:textFill>
-            <w14:solidFill>
-              <w14:schemeClr w14:val="bg1"/>
-            </w14:solidFill>
-          </w14:textFill>
-        </w:rPr>
-      </w:pPr>
-      <w:r>
-        <w:rPr>
-          <w:rFonts w:hint="default" w:ascii="Source Code Pro Semibold" w:hAnsi="Source Code Pro Semibold" w:cs="Source Code Pro Semibold"/>
-          <w:b w:val="0"/>
-          <w:bCs w:val="0"/>
-          <w:color w:val="FFFFFF" w:themeColor="background1"/>
-          <w:sz w:val="24"/>
-          <w:szCs w:val="24"/>
-          <w:u w:val="none"/>
-          <w14:textFill>
-            <w14:solidFill>
-              <w14:schemeClr w14:val="bg1"/>
-            </w14:solidFill>
-          </w14:textFill>
-        </w:rPr>
-        <w:t>||    B    ||</w:t>
-      </w:r>
-    </w:p>
-    <w:p>
-      <w:pPr>
-        <w:ind w:firstLine="240" w:firstLineChars="100"/>
-        <w:jc w:val="both"/>
-        <w:rPr>
-          <w:rFonts w:hint="default" w:ascii="Source Code Pro Semibold" w:hAnsi="Source Code Pro Semibold" w:cs="Source Code Pro Semibold"/>
-          <w:b w:val="0"/>
-          <w:bCs w:val="0"/>
-          <w:color w:val="FFFFFF" w:themeColor="background1"/>
-          <w:sz w:val="24"/>
-          <w:szCs w:val="24"/>
-          <w:u w:val="none"/>
-          <w14:textFill>
-            <w14:solidFill>
-              <w14:schemeClr w14:val="bg1"/>
-            </w14:solidFill>
-          </w14:textFill>
-        </w:rPr>
-      </w:pPr>
-      <w:r>
-        <w:rPr>
-          <w:rFonts w:hint="default" w:ascii="Source Code Pro Semibold" w:hAnsi="Source Code Pro Semibold" w:cs="Source Code Pro Semibold"/>
-          <w:b w:val="0"/>
-          <w:bCs w:val="0"/>
-          <w:color w:val="FFFFFF" w:themeColor="background1"/>
-          <w:sz w:val="24"/>
-          <w:szCs w:val="24"/>
-          <w:u w:val="none"/>
-          <w14:textFill>
-            <w14:solidFill>
-              <w14:schemeClr w14:val="bg1"/>
-            </w14:solidFill>
-          </w14:textFill>
-        </w:rPr>
-        <w:t>TRAD</w:t>
-      </w:r>
-    </w:p>
-    <w:p>
-      <w:pPr>
-        <w:ind w:firstLine="240" w:firstLineChars="100"/>
-        <w:jc w:val="both"/>
-        <w:rPr>
-          <w:rFonts w:hint="default" w:ascii="Source Code Pro Semibold" w:hAnsi="Source Code Pro Semibold" w:cs="Source Code Pro Semibold"/>
-          <w:b w:val="0"/>
-          <w:bCs w:val="0"/>
-          <w:color w:val="FFFFFF" w:themeColor="background1"/>
-          <w:sz w:val="24"/>
-          <w:szCs w:val="24"/>
-          <w14:textFill>
-            <w14:solidFill>
-              <w14:schemeClr w14:val="bg1"/>
-            </w14:solidFill>
-          </w14:textFill>
-        </w:rPr>
-      </w:pPr>
-      <w:r>
-        <w:rPr>
-          <w:rFonts w:hint="default" w:ascii="Source Code Pro Semibold" w:hAnsi="Source Code Pro Semibold" w:cs="Source Code Pro Semibold"/>
-          <w:b w:val="0"/>
-          <w:bCs w:val="0"/>
-          <w:color w:val="FFFFFF" w:themeColor="background1"/>
-          <w:sz w:val="24"/>
-          <w:szCs w:val="24"/>
-          <w14:textFill>
-            <w14:solidFill>
-              <w14:schemeClr w14:val="bg1"/>
-            </w14:solidFill>
-          </w14:textFill>
-        </w:rPr>
-        <w:t>&gt;15t5h732-NameNameNm|&amp;NameNameNme2</w:t>
-      </w:r>
-    </w:p>
-    <w:p>
-      <w:pPr>
-        <w:ind w:firstLine="240" w:firstLineChars="100"/>
-        <w:jc w:val="both"/>
-        <w:rPr>
-          <w:rFonts w:hint="default" w:ascii="Source Code Pro Semibold" w:hAnsi="Source Code Pro Semibold" w:cs="Source Code Pro Semibold"/>
-          <w:b w:val="0"/>
-          <w:bCs w:val="0"/>
-          <w:color w:val="FFFFFF" w:themeColor="background1"/>
-          <w:sz w:val="24"/>
-          <w:szCs w:val="24"/>
-          <w14:textFill>
-            <w14:solidFill>
-              <w14:schemeClr w14:val="bg1"/>
-            </w14:solidFill>
-          </w14:textFill>
-        </w:rPr>
-      </w:pPr>
-      <w:r>
-        <w:rPr>
-          <w:rFonts w:hint="default" w:ascii="Source Code Pro Semibold" w:hAnsi="Source Code Pro Semibold" w:cs="Source Code Pro Semibold"/>
-          <w:b w:val="0"/>
-          <w:bCs w:val="0"/>
-          <w:color w:val="FFFFFF" w:themeColor="background1"/>
-          <w:sz w:val="24"/>
-          <w:szCs w:val="24"/>
-          <w14:textFill>
-            <w14:solidFill>
-              <w14:schemeClr w14:val="bg1"/>
-            </w14:solidFill>
-          </w14:textFill>
-        </w:rPr>
-        <w:t>s1.7-[G6.2]</w:t>
-      </w:r>
-    </w:p>
-    <w:p>
-      <w:pPr>
-        <w:ind w:firstLine="240" w:firstLineChars="100"/>
-        <w:jc w:val="both"/>
-        <w:rPr>
-          <w:rFonts w:hint="default" w:ascii="Source Code Pro Semibold" w:hAnsi="Source Code Pro Semibold" w:cs="Source Code Pro Semibold"/>
-          <w:b w:val="0"/>
-          <w:bCs w:val="0"/>
-          <w:color w:val="FFFFFF" w:themeColor="background1"/>
-          <w:sz w:val="24"/>
-          <w:szCs w:val="24"/>
-          <w14:textFill>
-            <w14:solidFill>
-              <w14:schemeClr w14:val="bg1"/>
-            </w14:solidFill>
-          </w14:textFill>
-        </w:rPr>
-      </w:pPr>
-      <w:r>
-        <w:rPr>
-          <w:rFonts w:hint="default" w:ascii="Source Code Pro Semibold" w:hAnsi="Source Code Pro Semibold" w:cs="Source Code Pro Semibold"/>
-          <w:b w:val="0"/>
-          <w:bCs w:val="0"/>
-          <w:color w:val="FFFFFF" w:themeColor="background1"/>
-          <w:sz w:val="24"/>
-          <w:szCs w:val="24"/>
-          <w14:textFill>
-            <w14:solidFill>
-              <w14:schemeClr w14:val="bg1"/>
-            </w14:solidFill>
-          </w14:textFill>
-        </w:rPr>
-        <w:t>This is a description.</w:t>
-      </w:r>
-    </w:p>
-    <w:p>
-      <w:pPr>
-        <w:jc w:val="both"/>
-        <w:rPr>
-          <w:rFonts w:hint="default" w:ascii="Source Code Pro Semibold" w:hAnsi="Source Code Pro Semibold" w:cs="Source Code Pro Semibold"/>
-          <w:b w:val="0"/>
-          <w:bCs w:val="0"/>
-          <w:color w:val="FFFFFF" w:themeColor="background1"/>
-          <w:sz w:val="24"/>
-          <w:szCs w:val="24"/>
-          <w:u w:val="none"/>
-          <w14:textFill>
-            <w14:solidFill>
-              <w14:schemeClr w14:val="bg1"/>
-            </w14:solidFill>
-          </w14:textFill>
-        </w:rPr>
-      </w:pPr>
-    </w:p>
-    <w:p>
-      <w:pPr>
-        <w:jc w:val="both"/>
-        <w:rPr>
-          <w:rFonts w:hint="default" w:ascii="Source Code Pro Semibold" w:hAnsi="Source Code Pro Semibold" w:cs="Source Code Pro Semibold"/>
-          <w:b w:val="0"/>
-          <w:bCs w:val="0"/>
-          <w:color w:val="FFFFFF" w:themeColor="background1"/>
-          <w:sz w:val="24"/>
-          <w:szCs w:val="24"/>
-          <w:u w:val="none"/>
-          <w14:textFill>
-            <w14:solidFill>
-              <w14:schemeClr w14:val="bg1"/>
-            </w14:solidFill>
-          </w14:textFill>
-        </w:rPr>
-      </w:pPr>
-      <w:r>
-        <w:rPr>
-          <w:rFonts w:hint="default" w:ascii="Source Code Pro Semibold" w:hAnsi="Source Code Pro Semibold" w:cs="Source Code Pro Semibold"/>
-          <w:b w:val="0"/>
-          <w:bCs w:val="0"/>
-          <w:color w:val="FFFFFF" w:themeColor="background1"/>
-          <w:sz w:val="24"/>
-          <w:szCs w:val="24"/>
-          <w:u w:val="none"/>
-          <w14:textFill>
-            <w14:solidFill>
-              <w14:schemeClr w14:val="bg1"/>
-            </w14:solidFill>
-          </w14:textFill>
-        </w:rPr>
-        <w:t>||    C    ||</w:t>
-      </w:r>
-    </w:p>
-    <w:p>
-      <w:pPr>
-        <w:jc w:val="both"/>
-        <w:rPr>
-          <w:rFonts w:hint="default" w:ascii="Source Code Pro Semibold" w:hAnsi="Source Code Pro Semibold" w:cs="Source Code Pro Semibold"/>
-          <w:b w:val="0"/>
-          <w:bCs w:val="0"/>
-          <w:color w:val="FFFFFF" w:themeColor="background1"/>
-          <w:sz w:val="24"/>
-          <w:szCs w:val="24"/>
-          <w:u w:val="none"/>
-          <w14:textFill>
-            <w14:solidFill>
-              <w14:schemeClr w14:val="bg1"/>
-            </w14:solidFill>
-          </w14:textFill>
-        </w:rPr>
-      </w:pPr>
-    </w:p>
-    <w:p>
-      <w:pPr>
-        <w:jc w:val="both"/>
-        <w:rPr>
-          <w:rFonts w:hint="default" w:ascii="Source Code Pro Semibold" w:hAnsi="Source Code Pro Semibold" w:cs="Source Code Pro Semibold"/>
-          <w:b w:val="0"/>
-          <w:bCs w:val="0"/>
-          <w:color w:val="FFFFFF" w:themeColor="background1"/>
-          <w:sz w:val="24"/>
-          <w:szCs w:val="24"/>
-          <w:u w:val="none"/>
-          <w14:textFill>
-            <w14:solidFill>
-              <w14:schemeClr w14:val="bg1"/>
-            </w14:solidFill>
-          </w14:textFill>
-        </w:rPr>
-      </w:pPr>
-      <w:r>
-        <w:rPr>
-          <w:rFonts w:hint="default" w:ascii="Source Code Pro Semibold" w:hAnsi="Source Code Pro Semibold" w:cs="Source Code Pro Semibold"/>
-          <w:b w:val="0"/>
-          <w:bCs w:val="0"/>
-          <w:color w:val="FFFFFF" w:themeColor="background1"/>
-          <w:sz w:val="24"/>
-          <w:szCs w:val="24"/>
-          <w:u w:val="none"/>
-          <w14:textFill>
-            <w14:solidFill>
-              <w14:schemeClr w14:val="bg1"/>
-            </w14:solidFill>
-          </w14:textFill>
-        </w:rPr>
-        <w:t>||    D    ||</w:t>
-      </w:r>
-    </w:p>
-    <w:p>
-      <w:pPr>
-        <w:jc w:val="both"/>
-        <w:rPr>
-          <w:rFonts w:hint="default" w:ascii="Source Code Pro Semibold" w:hAnsi="Source Code Pro Semibold" w:cs="Source Code Pro Semibold"/>
-          <w:b w:val="0"/>
-          <w:bCs w:val="0"/>
-          <w:color w:val="FFFFFF" w:themeColor="background1"/>
-          <w:sz w:val="24"/>
-          <w:szCs w:val="24"/>
-          <w:u w:val="none"/>
-          <w14:textFill>
-            <w14:solidFill>
-              <w14:schemeClr w14:val="bg1"/>
-            </w14:solidFill>
-          </w14:textFill>
-        </w:rPr>
-      </w:pPr>
-    </w:p>
-    <w:p>
-      <w:pPr>
-        <w:jc w:val="both"/>
-        <w:rPr>
-          <w:rFonts w:hint="default" w:ascii="Source Code Pro Semibold" w:hAnsi="Source Code Pro Semibold" w:cs="Source Code Pro Semibold"/>
-          <w:b w:val="0"/>
-          <w:bCs w:val="0"/>
-          <w:color w:val="FFFFFF" w:themeColor="background1"/>
-          <w:sz w:val="24"/>
-          <w:szCs w:val="24"/>
-          <w:u w:val="none"/>
-          <w14:textFill>
-            <w14:solidFill>
-              <w14:schemeClr w14:val="bg1"/>
-            </w14:solidFill>
-          </w14:textFill>
-        </w:rPr>
-      </w:pPr>
-      <w:r>
-        <w:rPr>
-          <w:rFonts w:hint="default" w:ascii="Source Code Pro Semibold" w:hAnsi="Source Code Pro Semibold" w:cs="Source Code Pro Semibold"/>
-          <w:b w:val="0"/>
-          <w:bCs w:val="0"/>
-          <w:color w:val="FFFFFF" w:themeColor="background1"/>
-          <w:sz w:val="24"/>
-          <w:szCs w:val="24"/>
-          <w:u w:val="none"/>
-          <w14:textFill>
-            <w14:solidFill>
-              <w14:schemeClr w14:val="bg1"/>
-            </w14:solidFill>
-          </w14:textFill>
-        </w:rPr>
-        <w:t>||    E    ||</w:t>
-      </w:r>
-    </w:p>
-    <w:p>
-      <w:pPr>
-        <w:jc w:val="both"/>
-        <w:rPr>
-          <w:rFonts w:hint="default" w:ascii="Source Code Pro Semibold" w:hAnsi="Source Code Pro Semibold" w:cs="Source Code Pro Semibold"/>
-          <w:b w:val="0"/>
-          <w:bCs w:val="0"/>
-          <w:color w:val="FFFFFF" w:themeColor="background1"/>
-          <w:sz w:val="24"/>
-          <w:szCs w:val="24"/>
-          <w:u w:val="none"/>
-          <w14:textFill>
-            <w14:solidFill>
-              <w14:schemeClr w14:val="bg1"/>
-            </w14:solidFill>
-          </w14:textFill>
-        </w:rPr>
-      </w:pPr>
-    </w:p>
-    <w:p>
-      <w:pPr>
-        <w:jc w:val="both"/>
-        <w:rPr>
-          <w:rFonts w:hint="default" w:ascii="Source Code Pro Semibold" w:hAnsi="Source Code Pro Semibold" w:cs="Source Code Pro Semibold"/>
-          <w:b w:val="0"/>
-          <w:bCs w:val="0"/>
-          <w:color w:val="FFFFFF" w:themeColor="background1"/>
-          <w:sz w:val="24"/>
-          <w:szCs w:val="24"/>
-          <w:u w:val="none"/>
-          <w14:textFill>
-            <w14:solidFill>
-              <w14:schemeClr w14:val="bg1"/>
-            </w14:solidFill>
-          </w14:textFill>
-        </w:rPr>
-      </w:pPr>
-      <w:r>
-        <w:rPr>
-          <w:rFonts w:hint="default" w:ascii="Source Code Pro Semibold" w:hAnsi="Source Code Pro Semibold" w:cs="Source Code Pro Semibold"/>
-          <w:b w:val="0"/>
-          <w:bCs w:val="0"/>
-          <w:color w:val="FFFFFF" w:themeColor="background1"/>
-          <w:sz w:val="24"/>
-          <w:szCs w:val="24"/>
-          <w:u w:val="none"/>
-          <w14:textFill>
-            <w14:solidFill>
-              <w14:schemeClr w14:val="bg1"/>
-            </w14:solidFill>
-          </w14:textFill>
-        </w:rPr>
-        <w:t>||^^^^3^^^^||</w:t>
-      </w:r>
-    </w:p>
-    <w:p>
-      <w:pPr>
-        <w:jc w:val="both"/>
-        <w:rPr>
-          <w:rFonts w:hint="default" w:ascii="Source Code Pro Semibold" w:hAnsi="Source Code Pro Semibold" w:cs="Source Code Pro Semibold"/>
-          <w:b w:val="0"/>
-          <w:bCs w:val="0"/>
-          <w:color w:val="FFFFFF" w:themeColor="background1"/>
-          <w:sz w:val="24"/>
-          <w:szCs w:val="24"/>
-          <w:u w:val="none"/>
-          <w14:textFill>
-            <w14:solidFill>
-              <w14:schemeClr w14:val="bg1"/>
-            </w14:solidFill>
-          </w14:textFill>
-        </w:rPr>
-      </w:pPr>
-      <w:r>
-        <w:rPr>
-          <w:rFonts w:hint="default" w:ascii="Source Code Pro Semibold" w:hAnsi="Source Code Pro Semibold" w:cs="Source Code Pro Semibold"/>
-          <w:b w:val="0"/>
-          <w:bCs w:val="0"/>
-          <w:color w:val="FFFFFF" w:themeColor="background1"/>
-          <w:sz w:val="24"/>
-          <w:szCs w:val="24"/>
-          <w:u w:val="none"/>
-          <w14:textFill>
-            <w14:solidFill>
-              <w14:schemeClr w14:val="bg1"/>
-            </w14:solidFill>
-          </w14:textFill>
-        </w:rPr>
-        <w:t>||    A    ||</w:t>
-      </w:r>
-    </w:p>
-    <w:p>
-      <w:pPr>
-        <w:ind w:firstLine="240" w:firstLineChars="100"/>
-        <w:jc w:val="both"/>
-        <w:rPr>
-          <w:rFonts w:hint="default" w:ascii="Source Code Pro Semibold" w:hAnsi="Source Code Pro Semibold" w:cs="Source Code Pro Semibold"/>
-          <w:b w:val="0"/>
-          <w:bCs w:val="0"/>
-          <w:color w:val="FFFFFF" w:themeColor="background1"/>
-          <w:sz w:val="24"/>
-          <w:szCs w:val="24"/>
-          <w14:textFill>
-            <w14:solidFill>
-              <w14:schemeClr w14:val="bg1"/>
-            </w14:solidFill>
-          </w14:textFill>
-        </w:rPr>
-      </w:pPr>
-      <w:r>
-        <w:rPr>
-          <w:rFonts w:hint="default" w:ascii="Source Code Pro Semibold" w:hAnsi="Source Code Pro Semibold" w:cs="Source Code Pro Semibold"/>
-          <w:b w:val="0"/>
-          <w:bCs w:val="0"/>
-          <w:color w:val="FFFFFF" w:themeColor="background1"/>
-          <w:sz w:val="24"/>
-          <w:szCs w:val="24"/>
-          <w:u w:val="none"/>
-          <w14:textFill>
-            <w14:solidFill>
-              <w14:schemeClr w14:val="bg1"/>
-            </w14:solidFill>
-          </w14:textFill>
-        </w:rPr>
-        <w:t>G1.3</w:t>
-      </w:r>
-    </w:p>
-    <w:p>
-      <w:pPr>
-        <w:jc w:val="both"/>
-        <w:rPr>
-          <w:rFonts w:hint="default" w:ascii="Source Code Pro Semibold" w:hAnsi="Source Code Pro Semibold" w:cs="Source Code Pro Semibold"/>
-          <w:b w:val="0"/>
-          <w:bCs w:val="0"/>
-          <w:color w:val="FFFFFF" w:themeColor="background1"/>
-          <w:sz w:val="24"/>
-          <w:szCs w:val="24"/>
-          <w:u w:val="none"/>
-          <w14:textFill>
-            <w14:solidFill>
-              <w14:schemeClr w14:val="bg1"/>
-            </w14:solidFill>
-          </w14:textFill>
-        </w:rPr>
-      </w:pPr>
-    </w:p>
-    <w:p>
-      <w:pPr>
-        <w:jc w:val="both"/>
-        <w:rPr>
-          <w:rFonts w:hint="default" w:ascii="Source Code Pro Semibold" w:hAnsi="Source Code Pro Semibold" w:cs="Source Code Pro Semibold"/>
-          <w:b w:val="0"/>
-          <w:bCs w:val="0"/>
-          <w:color w:val="FFFFFF" w:themeColor="background1"/>
-          <w:sz w:val="24"/>
-          <w:szCs w:val="24"/>
-          <w:u w:val="none"/>
-          <w14:textFill>
-            <w14:solidFill>
-              <w14:schemeClr w14:val="bg1"/>
-            </w14:solidFill>
-          </w14:textFill>
-        </w:rPr>
-      </w:pPr>
-      <w:r>
-        <w:rPr>
-          <w:rFonts w:hint="default" w:ascii="Source Code Pro Semibold" w:hAnsi="Source Code Pro Semibold" w:cs="Source Code Pro Semibold"/>
-          <w:b w:val="0"/>
-          <w:bCs w:val="0"/>
-          <w:color w:val="FFFFFF" w:themeColor="background1"/>
-          <w:sz w:val="24"/>
-          <w:szCs w:val="24"/>
-          <w:u w:val="none"/>
-          <w14:textFill>
-            <w14:solidFill>
-              <w14:schemeClr w14:val="bg1"/>
-            </w14:solidFill>
-          </w14:textFill>
-        </w:rPr>
-        <w:t>||    B    ||</w:t>
-      </w:r>
-    </w:p>
-    <w:p>
-      <w:pPr>
-        <w:ind w:firstLine="240" w:firstLineChars="100"/>
-        <w:jc w:val="both"/>
-        <w:rPr>
-          <w:rFonts w:hint="default" w:ascii="Source Code Pro Semibold" w:hAnsi="Source Code Pro Semibold" w:cs="Source Code Pro Semibold"/>
-          <w:b w:val="0"/>
-          <w:bCs w:val="0"/>
-          <w:color w:val="FFFFFF" w:themeColor="background1"/>
-          <w:sz w:val="24"/>
-          <w:szCs w:val="24"/>
-          <w:u w:val="none"/>
-          <w14:textFill>
-            <w14:solidFill>
-              <w14:schemeClr w14:val="bg1"/>
-            </w14:solidFill>
-          </w14:textFill>
-        </w:rPr>
-      </w:pPr>
-      <w:r>
-        <w:rPr>
-          <w:rFonts w:hint="default" w:ascii="Source Code Pro Semibold" w:hAnsi="Source Code Pro Semibold" w:cs="Source Code Pro Semibold"/>
-          <w:b w:val="0"/>
-          <w:bCs w:val="0"/>
-          <w:color w:val="FFFFFF" w:themeColor="background1"/>
-          <w:sz w:val="24"/>
-          <w:szCs w:val="24"/>
-          <w:u w:val="none"/>
-          <w14:textFill>
-            <w14:solidFill>
-              <w14:schemeClr w14:val="bg1"/>
-            </w14:solidFill>
-          </w14:textFill>
-        </w:rPr>
-        <w:t>TRAP</w:t>
-      </w:r>
-    </w:p>
-    <w:p>
-      <w:pPr>
-        <w:ind w:firstLine="240" w:firstLineChars="100"/>
-        <w:jc w:val="both"/>
-        <w:rPr>
-          <w:rFonts w:hint="default" w:ascii="Source Code Pro Semibold" w:hAnsi="Source Code Pro Semibold" w:cs="Source Code Pro Semibold"/>
-          <w:b w:val="0"/>
-          <w:bCs w:val="0"/>
-          <w:color w:val="FFFFFF" w:themeColor="background1"/>
-          <w:sz w:val="24"/>
-          <w:szCs w:val="24"/>
-          <w14:textFill>
-            <w14:solidFill>
-              <w14:schemeClr w14:val="bg1"/>
-            </w14:solidFill>
-          </w14:textFill>
-        </w:rPr>
-      </w:pPr>
-      <w:r>
-        <w:rPr>
-          <w:rFonts w:hint="default" w:ascii="Source Code Pro Semibold" w:hAnsi="Source Code Pro Semibold" w:cs="Source Code Pro Semibold"/>
-          <w:b w:val="0"/>
-          <w:bCs w:val="0"/>
-          <w:color w:val="FFFFFF" w:themeColor="background1"/>
-          <w:sz w:val="24"/>
-          <w:szCs w:val="24"/>
-          <w14:textFill>
-            <w14:solidFill>
-              <w14:schemeClr w14:val="bg1"/>
-            </w14:solidFill>
-          </w14:textFill>
-        </w:rPr>
-        <w:t>`NameNameName</w:t>
-      </w:r>
-    </w:p>
-    <w:p>
-      <w:pPr>
-        <w:ind w:firstLine="240" w:firstLineChars="100"/>
-        <w:jc w:val="both"/>
-        <w:rPr>
-          <w:rFonts w:hint="default" w:ascii="Source Code Pro Semibold" w:hAnsi="Source Code Pro Semibold" w:cs="Source Code Pro Semibold"/>
-          <w:b w:val="0"/>
-          <w:bCs w:val="0"/>
-          <w:color w:val="FFFFFF" w:themeColor="background1"/>
-          <w:sz w:val="24"/>
-          <w:szCs w:val="24"/>
-          <w14:textFill>
-            <w14:solidFill>
-              <w14:schemeClr w14:val="bg1"/>
-            </w14:solidFill>
-          </w14:textFill>
-        </w:rPr>
-      </w:pPr>
-      <w:r>
-        <w:rPr>
-          <w:rFonts w:hint="default" w:ascii="Source Code Pro Semibold" w:hAnsi="Source Code Pro Semibold" w:cs="Source Code Pro Semibold"/>
-          <w:b w:val="0"/>
-          <w:bCs w:val="0"/>
-          <w:color w:val="FFFFFF" w:themeColor="background1"/>
-          <w:sz w:val="24"/>
-          <w:szCs w:val="24"/>
-          <w14:textFill>
-            <w14:solidFill>
-              <w14:schemeClr w14:val="bg1"/>
-            </w14:solidFill>
-          </w14:textFill>
-        </w:rPr>
-        <w:t>s1.5-[G8.3]</w:t>
-      </w:r>
-    </w:p>
-    <w:p>
-      <w:pPr>
-        <w:ind w:firstLine="240" w:firstLineChars="100"/>
-        <w:jc w:val="both"/>
-        <w:rPr>
-          <w:rFonts w:hint="default" w:ascii="Source Code Pro Semibold" w:hAnsi="Source Code Pro Semibold" w:cs="Source Code Pro Semibold"/>
-          <w:b w:val="0"/>
-          <w:bCs w:val="0"/>
-          <w:color w:val="FFFFFF" w:themeColor="background1"/>
-          <w:sz w:val="24"/>
-          <w:szCs w:val="24"/>
-          <w14:textFill>
-            <w14:solidFill>
-              <w14:schemeClr w14:val="bg1"/>
-            </w14:solidFill>
-          </w14:textFill>
-        </w:rPr>
-      </w:pPr>
-      <w:r>
-        <w:rPr>
-          <w:rFonts w:hint="default" w:ascii="Source Code Pro Semibold" w:hAnsi="Source Code Pro Semibold" w:cs="Source Code Pro Semibold"/>
-          <w:b w:val="0"/>
-          <w:bCs w:val="0"/>
-          <w:color w:val="FFFFFF" w:themeColor="background1"/>
-          <w:sz w:val="24"/>
-          <w:szCs w:val="24"/>
-          <w14:textFill>
-            <w14:solidFill>
-              <w14:schemeClr w14:val="bg1"/>
-            </w14:solidFill>
-          </w14:textFill>
-        </w:rPr>
-        <w:t>This is a description.</w:t>
-      </w:r>
-    </w:p>
-    <w:p>
-      <w:pPr>
-        <w:jc w:val="both"/>
-        <w:rPr>
-          <w:rFonts w:hint="default" w:ascii="Source Code Pro Semibold" w:hAnsi="Source Code Pro Semibold" w:cs="Source Code Pro Semibold"/>
-          <w:b w:val="0"/>
-          <w:bCs w:val="0"/>
-          <w:color w:val="FFFFFF" w:themeColor="background1"/>
-          <w:sz w:val="24"/>
-          <w:szCs w:val="24"/>
-          <w:u w:val="none"/>
-          <w14:textFill>
-            <w14:solidFill>
-              <w14:schemeClr w14:val="bg1"/>
-            </w14:solidFill>
-          </w14:textFill>
-        </w:rPr>
-      </w:pPr>
-    </w:p>
-    <w:p>
-      <w:pPr>
-        <w:jc w:val="both"/>
-        <w:rPr>
-          <w:rFonts w:hint="default" w:ascii="Source Code Pro Semibold" w:hAnsi="Source Code Pro Semibold" w:cs="Source Code Pro Semibold"/>
-          <w:b w:val="0"/>
-          <w:bCs w:val="0"/>
-          <w:color w:val="FFFFFF" w:themeColor="background1"/>
-          <w:sz w:val="24"/>
-          <w:szCs w:val="24"/>
-          <w14:textFill>
-            <w14:solidFill>
-              <w14:schemeClr w14:val="bg1"/>
-            </w14:solidFill>
-          </w14:textFill>
-        </w:rPr>
-      </w:pPr>
-      <w:r>
-        <w:rPr>
-          <w:rFonts w:hint="default" w:ascii="Source Code Pro Semibold" w:hAnsi="Source Code Pro Semibold" w:cs="Source Code Pro Semibold"/>
-          <w:b w:val="0"/>
-          <w:bCs w:val="0"/>
-          <w:color w:val="FFFFFF" w:themeColor="background1"/>
-          <w:sz w:val="24"/>
-          <w:szCs w:val="24"/>
-          <w:u w:val="none"/>
-          <w14:textFill>
-            <w14:solidFill>
-              <w14:schemeClr w14:val="bg1"/>
-            </w14:solidFill>
-          </w14:textFill>
-        </w:rPr>
-        <w:t>||    C    ||</w:t>
-      </w:r>
-    </w:p>
-    <w:p>
-      <w:pPr>
-        <w:jc w:val="both"/>
-        <w:rPr>
-          <w:rFonts w:hint="default" w:ascii="Source Code Pro Semibold" w:hAnsi="Source Code Pro Semibold" w:cs="Source Code Pro Semibold"/>
-          <w:b w:val="0"/>
-          <w:bCs w:val="0"/>
-          <w:color w:val="FFFFFF" w:themeColor="background1"/>
-          <w:sz w:val="24"/>
-          <w:szCs w:val="24"/>
-          <w:u w:val="none"/>
-          <w14:textFill>
-            <w14:solidFill>
-              <w14:schemeClr w14:val="bg1"/>
-            </w14:solidFill>
-          </w14:textFill>
-        </w:rPr>
-      </w:pPr>
-    </w:p>
-    <w:p>
-      <w:pPr>
-        <w:jc w:val="both"/>
-        <w:rPr>
-          <w:rFonts w:hint="default" w:ascii="Source Code Pro Semibold" w:hAnsi="Source Code Pro Semibold" w:cs="Source Code Pro Semibold"/>
-          <w:b w:val="0"/>
-          <w:bCs w:val="0"/>
-          <w:color w:val="FFFFFF" w:themeColor="background1"/>
-          <w:sz w:val="24"/>
-          <w:szCs w:val="24"/>
-          <w:u w:val="none"/>
-          <w14:textFill>
-            <w14:solidFill>
-              <w14:schemeClr w14:val="bg1"/>
-            </w14:solidFill>
-          </w14:textFill>
-        </w:rPr>
-      </w:pPr>
-      <w:r>
-        <w:rPr>
-          <w:rFonts w:hint="default" w:ascii="Source Code Pro Semibold" w:hAnsi="Source Code Pro Semibold" w:cs="Source Code Pro Semibold"/>
-          <w:b w:val="0"/>
-          <w:bCs w:val="0"/>
-          <w:color w:val="FFFFFF" w:themeColor="background1"/>
-          <w:sz w:val="24"/>
-          <w:szCs w:val="24"/>
-          <w:u w:val="none"/>
-          <w14:textFill>
-            <w14:solidFill>
-              <w14:schemeClr w14:val="bg1"/>
-            </w14:solidFill>
-          </w14:textFill>
-        </w:rPr>
-        <w:t>||    D    ||</w:t>
-      </w:r>
-    </w:p>
-    <w:p>
-      <w:pPr>
-        <w:jc w:val="both"/>
-        <w:rPr>
-          <w:rFonts w:hint="default" w:ascii="Source Code Pro Semibold" w:hAnsi="Source Code Pro Semibold" w:cs="Source Code Pro Semibold"/>
-          <w:b w:val="0"/>
-          <w:bCs w:val="0"/>
-          <w:color w:val="FFFFFF" w:themeColor="background1"/>
-          <w:sz w:val="24"/>
-          <w:szCs w:val="24"/>
-          <w:u w:val="none"/>
-          <w14:textFill>
-            <w14:solidFill>
-              <w14:schemeClr w14:val="bg1"/>
-            </w14:solidFill>
-          </w14:textFill>
-        </w:rPr>
-      </w:pPr>
-    </w:p>
-    <w:p>
-      <w:pPr>
-        <w:jc w:val="both"/>
-        <w:rPr>
-          <w:rFonts w:hint="default" w:ascii="Source Code Pro Semibold" w:hAnsi="Source Code Pro Semibold" w:cs="Source Code Pro Semibold"/>
-          <w:b w:val="0"/>
-          <w:bCs w:val="0"/>
-          <w:color w:val="FFFFFF" w:themeColor="background1"/>
-          <w:sz w:val="24"/>
-          <w:szCs w:val="24"/>
-          <w:u w:val="none"/>
-          <w14:textFill>
-            <w14:solidFill>
-              <w14:schemeClr w14:val="bg1"/>
-            </w14:solidFill>
-          </w14:textFill>
-        </w:rPr>
-      </w:pPr>
-      <w:r>
-        <w:rPr>
-          <w:rFonts w:hint="default" w:ascii="Source Code Pro Semibold" w:hAnsi="Source Code Pro Semibold" w:cs="Source Code Pro Semibold"/>
-          <w:b w:val="0"/>
-          <w:bCs w:val="0"/>
-          <w:color w:val="FFFFFF" w:themeColor="background1"/>
-          <w:sz w:val="24"/>
-          <w:szCs w:val="24"/>
-          <w:u w:val="none"/>
-          <w14:textFill>
-            <w14:solidFill>
-              <w14:schemeClr w14:val="bg1"/>
-            </w14:solidFill>
-          </w14:textFill>
-        </w:rPr>
-        <w:t>||    E    ||</w:t>
-      </w:r>
-    </w:p>
-    <w:p>
-      <w:pPr>
-        <w:jc w:val="both"/>
-        <w:rPr>
-          <w:rFonts w:hint="default" w:ascii="Source Code Pro Semibold" w:hAnsi="Source Code Pro Semibold" w:cs="Source Code Pro Semibold"/>
-          <w:b w:val="0"/>
-          <w:bCs w:val="0"/>
-          <w:color w:val="FFFFFF" w:themeColor="background1"/>
-          <w:sz w:val="24"/>
-          <w:szCs w:val="24"/>
-          <w:u w:val="none"/>
-          <w14:textFill>
-            <w14:solidFill>
-              <w14:schemeClr w14:val="bg1"/>
-            </w14:solidFill>
-          </w14:textFill>
-        </w:rPr>
-      </w:pPr>
-      <w:r>
-        <w:rPr>
-          <w:rFonts w:hint="default" w:ascii="Source Code Pro Semibold" w:hAnsi="Source Code Pro Semibold" w:cs="Source Code Pro Semibold"/>
-          <w:b w:val="0"/>
-          <w:bCs w:val="0"/>
-          <w:color w:val="FFFFFF" w:themeColor="background1"/>
-          <w:sz w:val="24"/>
-          <w:szCs w:val="24"/>
-          <w14:textFill>
-            <w14:solidFill>
-              <w14:schemeClr w14:val="bg1"/>
-            </w14:solidFill>
-          </w14:textFill>
-        </w:rPr>
-        <w:t>-SUBJ</w:t>
-      </w:r>
-    </w:p>
-    <w:p>
-      <w:pPr>
-        <w:rPr>
-          <w:rFonts w:hint="default" w:ascii="Source Code Pro Semibold" w:hAnsi="Source Code Pro Semibold" w:cs="Source Code Pro Semibold"/>
-          <w:sz w:val="24"/>
-          <w:szCs w:val="24"/>
-        </w:rPr>
-      </w:pPr>
-    </w:p>
-    <w:p>
-      <w:pPr>
-        <w:rPr>
-          <w:rFonts w:hint="default" w:ascii="Source Code Pro Semibold" w:hAnsi="Source Code Pro Semibold" w:cs="Source Code Pro Semibold"/>
-          <w:sz w:val="24"/>
-          <w:szCs w:val="24"/>
-        </w:rPr>
-      </w:pPr>
-    </w:p>
-    <w:p>
-      <w:pPr>
-        <w:rPr>
-          <w:rFonts w:hint="default" w:ascii="Source Code Pro Semibold" w:hAnsi="Source Code Pro Semibold" w:cs="Source Code Pro Semibold"/>
-          <w:b w:val="0"/>
-          <w:bCs w:val="0"/>
-          <w:color w:val="FFFFFF" w:themeColor="background1"/>
-          <w:sz w:val="24"/>
-          <w:szCs w:val="24"/>
-          <w14:textFill>
-            <w14:solidFill>
-              <w14:schemeClr w14:val="bg1"/>
-            </w14:solidFill>
-          </w14:textFill>
-        </w:rPr>
-      </w:pPr>
-      <w:r>
-        <w:rPr>
-          <w:rFonts w:hint="default" w:ascii="Source Code Pro Semibold" w:hAnsi="Source Code Pro Semibold" w:cs="Source Code Pro Semibold"/>
-          <w:b w:val="0"/>
-          <w:bCs w:val="0"/>
-          <w:color w:val="FFFFFF" w:themeColor="background1"/>
-          <w:sz w:val="24"/>
-          <w:szCs w:val="24"/>
-          <w:u w:val="none"/>
-          <w14:textFill>
-            <w14:solidFill>
-              <w14:schemeClr w14:val="bg1"/>
-            </w14:solidFill>
-          </w14:textFill>
-        </w:rPr>
-        <w:t>&gt;95t5h732-NameNameNm|</w:t>
-      </w:r>
-      <w:r>
-        <w:rPr>
-          <w:rFonts w:hint="default" w:ascii="Source Code Pro Semibold" w:hAnsi="Source Code Pro Semibold" w:cs="Source Code Pro Semibold"/>
-          <w:b w:val="0"/>
-          <w:bCs w:val="0"/>
-          <w:color w:val="FFFFFF" w:themeColor="background1"/>
-          <w:sz w:val="24"/>
-          <w:szCs w:val="24"/>
-          <w14:textFill>
-            <w14:solidFill>
-              <w14:schemeClr w14:val="bg1"/>
-            </w14:solidFill>
-          </w14:textFill>
-        </w:rPr>
-        <w:t>&amp;NameNameName: hono</w:t>
-      </w:r>
-    </w:p>
-    <w:p>
-      <w:pPr>
-        <w:rPr>
-          <w:rFonts w:hint="default" w:ascii="Source Code Pro Semibold" w:hAnsi="Source Code Pro Semibold" w:cs="Source Code Pro Semibold"/>
-          <w:b w:val="0"/>
-          <w:bCs w:val="0"/>
-          <w:color w:val="FFFFFF" w:themeColor="background1"/>
-          <w:sz w:val="24"/>
-          <w:szCs w:val="24"/>
-          <w14:textFill>
-            <w14:solidFill>
-              <w14:schemeClr w14:val="bg1"/>
-            </w14:solidFill>
-          </w14:textFill>
-        </w:rPr>
-      </w:pPr>
-      <w:r>
-        <w:rPr>
-          <w:rFonts w:hint="default" w:ascii="Source Code Pro Semibold" w:hAnsi="Source Code Pro Semibold" w:cs="Source Code Pro Semibold"/>
-          <w:b w:val="0"/>
-          <w:bCs w:val="0"/>
-          <w:color w:val="FFFFFF" w:themeColor="background1"/>
-          <w:sz w:val="24"/>
-          <w:szCs w:val="24"/>
-          <w:u w:val="none"/>
-          <w14:textFill>
-            <w14:solidFill>
-              <w14:schemeClr w14:val="bg1"/>
-            </w14:solidFill>
-          </w14:textFill>
-        </w:rPr>
-        <w:t>&gt;95t5h732-NameNameNm|</w:t>
-      </w:r>
-      <w:r>
-        <w:rPr>
-          <w:rFonts w:hint="default" w:ascii="Source Code Pro Semibold" w:hAnsi="Source Code Pro Semibold" w:cs="Source Code Pro Semibold"/>
-          <w:b w:val="0"/>
-          <w:bCs w:val="0"/>
-          <w:color w:val="FFFFFF" w:themeColor="background1"/>
-          <w:sz w:val="24"/>
-          <w:szCs w:val="24"/>
-          <w14:textFill>
-            <w14:solidFill>
-              <w14:schemeClr w14:val="bg1"/>
-            </w14:solidFill>
-          </w14:textFill>
-        </w:rPr>
-        <w:t>&amp;NameNameName.</w:t>
-      </w:r>
-      <w:r>
-        <w:rPr>
-          <w:rFonts w:hint="default" w:ascii="Source Code Pro Semibold" w:hAnsi="Source Code Pro Semibold" w:cs="Source Code Pro Semibold"/>
-          <w:b w:val="0"/>
-          <w:bCs w:val="0"/>
-          <w:color w:val="FFFFFF" w:themeColor="background1"/>
-          <w:sz w:val="24"/>
-          <w:szCs w:val="24"/>
-          <w:u w:val="none"/>
-          <w14:textFill>
-            <w14:solidFill>
-              <w14:schemeClr w14:val="bg1"/>
-            </w14:solidFill>
-          </w14:textFill>
-        </w:rPr>
-        <w:t>s3.1-[G6.2]</w:t>
-      </w:r>
-      <w:r>
-        <w:rPr>
-          <w:rFonts w:hint="default" w:ascii="Source Code Pro Semibold" w:hAnsi="Source Code Pro Semibold" w:cs="Source Code Pro Semibold"/>
-          <w:b w:val="0"/>
-          <w:bCs w:val="0"/>
-          <w:color w:val="FFFFFF" w:themeColor="background1"/>
-          <w:sz w:val="24"/>
-          <w:szCs w:val="24"/>
-          <w14:textFill>
-            <w14:solidFill>
-              <w14:schemeClr w14:val="bg1"/>
-            </w14:solidFill>
-          </w14:textFill>
-        </w:rPr>
-        <w:t>: hono</w:t>
-      </w:r>
-    </w:p>
-    <w:p>
-      <w:pPr>
-        <w:jc w:val="both"/>
-        <w:rPr>
-          <w:rFonts w:hint="default" w:ascii="Source Code Pro Semibold" w:hAnsi="Source Code Pro Semibold" w:cs="Source Code Pro Semibold"/>
-          <w:b w:val="0"/>
-          <w:bCs w:val="0"/>
-          <w:sz w:val="24"/>
-          <w:szCs w:val="24"/>
-        </w:rPr>
-      </w:pPr>
-      <w:r>
-        <w:rPr>
-          <w:rFonts w:hint="default" w:ascii="Source Code Pro Semibold" w:hAnsi="Source Code Pro Semibold" w:cs="Source Code Pro Semibold"/>
-          <w:b w:val="0"/>
-          <w:bCs w:val="0"/>
-          <w:sz w:val="24"/>
-          <w:szCs w:val="24"/>
-        </w:rPr>
-        <w:t>|| Seed 1</w:t>
-      </w:r>
-    </w:p>
-    <w:p>
-      <w:pPr>
-        <w:jc w:val="both"/>
-        <w:rPr>
-          <w:rFonts w:hint="default" w:ascii="Source Code Pro Semibold" w:hAnsi="Source Code Pro Semibold" w:cs="Source Code Pro Semibold"/>
-          <w:b w:val="0"/>
-          <w:bCs w:val="0"/>
-          <w:sz w:val="24"/>
-          <w:szCs w:val="24"/>
-        </w:rPr>
-      </w:pPr>
-      <w:r>
-        <w:rPr>
-          <w:rFonts w:hint="default" w:ascii="Source Code Pro Semibold" w:hAnsi="Source Code Pro Semibold" w:cs="Source Code Pro Semibold"/>
-          <w:b w:val="0"/>
-          <w:bCs w:val="0"/>
-          <w:sz w:val="24"/>
-          <w:szCs w:val="24"/>
-        </w:rPr>
-        <w:t>|| || +THIS/-BLET.TRAD: oooo-oooo</w:t>
-      </w:r>
-    </w:p>
-    <w:p>
-      <w:pPr>
-        <w:jc w:val="both"/>
-        <w:rPr>
-          <w:rFonts w:hint="default" w:ascii="Source Code Pro Semibold" w:hAnsi="Source Code Pro Semibold" w:cs="Source Code Pro Semibold"/>
-          <w:b w:val="0"/>
-          <w:bCs w:val="0"/>
-          <w:sz w:val="24"/>
-          <w:szCs w:val="24"/>
-        </w:rPr>
-      </w:pPr>
-      <w:r>
-        <w:rPr>
-          <w:rFonts w:hint="default" w:ascii="Source Code Pro Semibold" w:hAnsi="Source Code Pro Semibold" w:cs="Source Code Pro Semibold"/>
-          <w:b w:val="0"/>
-          <w:bCs w:val="0"/>
-          <w:sz w:val="24"/>
-          <w:szCs w:val="24"/>
-        </w:rPr>
-        <w:t>|| || +THIS/-BLET.VRAD: oooo-ooox</w:t>
-      </w:r>
-    </w:p>
-    <w:p>
-      <w:pPr>
-        <w:jc w:val="both"/>
-        <w:rPr>
-          <w:rFonts w:hint="default" w:ascii="Source Code Pro Semibold" w:hAnsi="Source Code Pro Semibold" w:cs="Source Code Pro Semibold"/>
-          <w:b w:val="0"/>
-          <w:bCs w:val="0"/>
-          <w:sz w:val="24"/>
-          <w:szCs w:val="24"/>
-        </w:rPr>
-      </w:pPr>
-      <w:r>
-        <w:rPr>
-          <w:rFonts w:hint="default" w:ascii="Source Code Pro Semibold" w:hAnsi="Source Code Pro Semibold" w:cs="Source Code Pro Semibold"/>
-          <w:b w:val="0"/>
-          <w:bCs w:val="0"/>
-          <w:sz w:val="24"/>
-          <w:szCs w:val="24"/>
-        </w:rPr>
-        <w:t>|| || +THIS--TROY:cren: ooox-oooo</w:t>
-      </w:r>
-    </w:p>
-    <w:p>
-      <w:pPr>
-        <w:jc w:val="both"/>
-        <w:rPr>
-          <w:rFonts w:hint="default" w:ascii="Source Code Pro Semibold" w:hAnsi="Source Code Pro Semibold" w:cs="Source Code Pro Semibold"/>
-          <w:b w:val="0"/>
-          <w:bCs w:val="0"/>
-          <w:sz w:val="24"/>
-          <w:szCs w:val="24"/>
-        </w:rPr>
-      </w:pPr>
-      <w:r>
-        <w:rPr>
-          <w:rFonts w:hint="default" w:ascii="Source Code Pro Semibold" w:hAnsi="Source Code Pro Semibold" w:cs="Source Code Pro Semibold"/>
-          <w:b w:val="0"/>
-          <w:bCs w:val="0"/>
-          <w:sz w:val="24"/>
-          <w:szCs w:val="24"/>
-        </w:rPr>
-        <w:t>|| || +THIS/?TROZ:cren: ooox-ooox</w:t>
-      </w:r>
-    </w:p>
-    <w:p>
-      <w:pPr>
-        <w:jc w:val="both"/>
-        <w:rPr>
-          <w:rFonts w:hint="default" w:ascii="Source Code Pro Semibold" w:hAnsi="Source Code Pro Semibold" w:cs="Source Code Pro Semibold"/>
-          <w:b w:val="0"/>
-          <w:bCs w:val="0"/>
-          <w:sz w:val="24"/>
-          <w:szCs w:val="24"/>
-        </w:rPr>
-      </w:pPr>
-      <w:r>
-        <w:rPr>
-          <w:rFonts w:hint="default" w:ascii="Source Code Pro Semibold" w:hAnsi="Source Code Pro Semibold" w:cs="Source Code Pro Semibold"/>
-          <w:b w:val="0"/>
-          <w:bCs w:val="0"/>
-          <w:sz w:val="24"/>
-          <w:szCs w:val="24"/>
-        </w:rPr>
-        <w:t>|| || +THIS/%QLAP.TRAD: ooxo-oooo</w:t>
-      </w:r>
-    </w:p>
-    <w:p>
-      <w:pPr>
-        <w:jc w:val="both"/>
-        <w:rPr>
-          <w:rFonts w:hint="default" w:ascii="Source Code Pro Semibold" w:hAnsi="Source Code Pro Semibold" w:cs="Source Code Pro Semibold"/>
-          <w:b w:val="0"/>
-          <w:bCs w:val="0"/>
-          <w:sz w:val="24"/>
-          <w:szCs w:val="24"/>
-        </w:rPr>
-      </w:pPr>
-      <w:r>
-        <w:rPr>
-          <w:rFonts w:hint="default" w:ascii="Source Code Pro Semibold" w:hAnsi="Source Code Pro Semibold" w:cs="Source Code Pro Semibold"/>
-          <w:b w:val="0"/>
-          <w:bCs w:val="0"/>
-          <w:sz w:val="24"/>
-          <w:szCs w:val="24"/>
-        </w:rPr>
-        <w:t>|| || +THIS/%QLAP.SNAQ: ooxo-ooox</w:t>
-      </w:r>
-    </w:p>
-    <w:p>
-      <w:pPr>
-        <w:jc w:val="both"/>
-        <w:rPr>
-          <w:rFonts w:hint="default" w:ascii="Source Code Pro Semibold" w:hAnsi="Source Code Pro Semibold" w:cs="Source Code Pro Semibold"/>
-          <w:b w:val="0"/>
-          <w:bCs w:val="0"/>
-          <w:sz w:val="24"/>
-          <w:szCs w:val="24"/>
-        </w:rPr>
-      </w:pPr>
-      <w:r>
-        <w:rPr>
-          <w:rFonts w:hint="default" w:ascii="Source Code Pro Semibold" w:hAnsi="Source Code Pro Semibold" w:cs="Source Code Pro Semibold"/>
-          <w:b w:val="0"/>
-          <w:bCs w:val="0"/>
-          <w:sz w:val="24"/>
-          <w:szCs w:val="24"/>
-        </w:rPr>
-        <w:t>|| || +THIS/%QLAP:prid: ooxo-ooxo</w:t>
-      </w:r>
-    </w:p>
-    <w:p>
-      <w:pPr>
-        <w:jc w:val="both"/>
-        <w:rPr>
-          <w:rFonts w:hint="default" w:ascii="Source Code Pro Semibold" w:hAnsi="Source Code Pro Semibold" w:cs="Source Code Pro Semibold"/>
-          <w:b w:val="0"/>
-          <w:bCs w:val="0"/>
-          <w:sz w:val="24"/>
-          <w:szCs w:val="24"/>
-        </w:rPr>
-      </w:pPr>
-      <w:r>
-        <w:rPr>
-          <w:rFonts w:hint="default" w:ascii="Source Code Pro Semibold" w:hAnsi="Source Code Pro Semibold" w:cs="Source Code Pro Semibold"/>
-          <w:b w:val="0"/>
-          <w:bCs w:val="0"/>
-          <w:sz w:val="24"/>
-          <w:szCs w:val="24"/>
-        </w:rPr>
-        <w:t>|| || +THIS/%QLAQ:prad: ooxx-oooo</w:t>
-      </w:r>
-    </w:p>
-    <w:p>
-      <w:pPr>
-        <w:jc w:val="both"/>
-        <w:rPr>
-          <w:rFonts w:hint="default" w:ascii="Source Code Pro Semibold" w:hAnsi="Source Code Pro Semibold" w:cs="Source Code Pro Semibold"/>
-          <w:b w:val="0"/>
-          <w:bCs w:val="0"/>
-          <w:sz w:val="24"/>
-          <w:szCs w:val="24"/>
-        </w:rPr>
-      </w:pPr>
-      <w:r>
-        <w:rPr>
-          <w:rFonts w:hint="default" w:ascii="Source Code Pro Semibold" w:hAnsi="Source Code Pro Semibold" w:cs="Source Code Pro Semibold"/>
-          <w:b w:val="0"/>
-          <w:bCs w:val="0"/>
-          <w:sz w:val="24"/>
-          <w:szCs w:val="24"/>
-        </w:rPr>
-        <w:t>|| || +THIS/%QLAQ:plit: ooxx-ooox</w:t>
-      </w:r>
-    </w:p>
-    <w:p>
-      <w:pPr>
-        <w:jc w:val="both"/>
-        <w:rPr>
-          <w:rFonts w:hint="default" w:ascii="Source Code Pro Semibold" w:hAnsi="Source Code Pro Semibold" w:cs="Source Code Pro Semibold"/>
-          <w:b w:val="0"/>
-          <w:bCs w:val="0"/>
-          <w:sz w:val="24"/>
-          <w:szCs w:val="24"/>
-        </w:rPr>
-      </w:pPr>
-      <w:r>
-        <w:rPr>
-          <w:rFonts w:hint="default" w:ascii="Source Code Pro Semibold" w:hAnsi="Source Code Pro Semibold" w:cs="Source Code Pro Semibold"/>
-          <w:b w:val="0"/>
-          <w:bCs w:val="0"/>
-          <w:sz w:val="24"/>
-          <w:szCs w:val="24"/>
-        </w:rPr>
-        <w:t>|| || +THIS/%QLAQ.SNAQ: ooxx-ooxo</w:t>
-      </w:r>
-    </w:p>
-    <w:p>
-      <w:pPr>
-        <w:jc w:val="both"/>
-        <w:rPr>
-          <w:rFonts w:hint="default" w:ascii="Source Code Pro Semibold" w:hAnsi="Source Code Pro Semibold" w:cs="Source Code Pro Semibold"/>
-          <w:b w:val="0"/>
-          <w:bCs w:val="0"/>
-          <w:sz w:val="24"/>
-          <w:szCs w:val="24"/>
-        </w:rPr>
-      </w:pPr>
-      <w:r>
-        <w:rPr>
-          <w:rFonts w:hint="default" w:ascii="Source Code Pro Semibold" w:hAnsi="Source Code Pro Semibold" w:cs="Source Code Pro Semibold"/>
-          <w:b w:val="0"/>
-          <w:bCs w:val="0"/>
-          <w:sz w:val="24"/>
-          <w:szCs w:val="24"/>
-        </w:rPr>
-        <w:t>|| || +THIS/%QLAQ.TRAD: ooxx-ooxx</w:t>
-      </w:r>
-    </w:p>
-    <w:p>
-      <w:pPr>
-        <w:jc w:val="both"/>
-        <w:rPr>
-          <w:rFonts w:hint="default" w:ascii="Source Code Pro Semibold" w:hAnsi="Source Code Pro Semibold" w:cs="Source Code Pro Semibold"/>
-          <w:b w:val="0"/>
-          <w:bCs w:val="0"/>
-          <w:sz w:val="24"/>
-          <w:szCs w:val="24"/>
-        </w:rPr>
-      </w:pPr>
-      <w:r>
-        <w:rPr>
-          <w:rFonts w:hint="default" w:ascii="Source Code Pro Semibold" w:hAnsi="Source Code Pro Semibold" w:cs="Source Code Pro Semibold"/>
-          <w:b w:val="0"/>
-          <w:bCs w:val="0"/>
-          <w:sz w:val="24"/>
-          <w:szCs w:val="24"/>
-        </w:rPr>
-        <w:t>|| || +THIS/%QLAQ:traq: ooxx-oxoo</w:t>
-      </w:r>
-    </w:p>
-    <w:p>
-      <w:pPr>
-        <w:jc w:val="both"/>
-        <w:rPr>
-          <w:rFonts w:hint="default" w:ascii="Source Code Pro Semibold" w:hAnsi="Source Code Pro Semibold" w:cs="Source Code Pro Semibold"/>
-          <w:b w:val="0"/>
-          <w:bCs w:val="0"/>
-          <w:sz w:val="24"/>
-          <w:szCs w:val="24"/>
-        </w:rPr>
-      </w:pPr>
-      <w:r>
-        <w:rPr>
-          <w:rFonts w:hint="default" w:ascii="Source Code Pro Semibold" w:hAnsi="Source Code Pro Semibold" w:cs="Source Code Pro Semibold"/>
-          <w:b w:val="0"/>
-          <w:bCs w:val="0"/>
-          <w:sz w:val="24"/>
-          <w:szCs w:val="24"/>
-        </w:rPr>
-        <w:t>|| || +THIS:qrac------: oxoo-oooo</w:t>
-      </w:r>
-    </w:p>
-    <w:p>
-      <w:pPr>
-        <w:jc w:val="both"/>
-        <w:rPr>
-          <w:rFonts w:hint="default" w:ascii="Source Code Pro Semibold" w:hAnsi="Source Code Pro Semibold" w:cs="Source Code Pro Semibold"/>
-          <w:b w:val="0"/>
-          <w:bCs w:val="0"/>
-          <w:sz w:val="24"/>
-          <w:szCs w:val="24"/>
-        </w:rPr>
-      </w:pPr>
-      <w:r>
-        <w:rPr>
-          <w:rFonts w:hint="default" w:ascii="Source Code Pro Semibold" w:hAnsi="Source Code Pro Semibold" w:cs="Source Code Pro Semibold"/>
-          <w:b w:val="0"/>
-          <w:bCs w:val="0"/>
-          <w:sz w:val="24"/>
-          <w:szCs w:val="24"/>
-        </w:rPr>
-        <w:t>|| || +THIS:spen------: oxoo-ooox</w:t>
-      </w:r>
-    </w:p>
-    <w:p>
-      <w:pPr>
-        <w:jc w:val="both"/>
-        <w:rPr>
-          <w:rFonts w:hint="default" w:ascii="Source Code Pro Semibold" w:hAnsi="Source Code Pro Semibold" w:cs="Source Code Pro Semibold"/>
-          <w:b w:val="0"/>
-          <w:bCs w:val="0"/>
-          <w:sz w:val="24"/>
-          <w:szCs w:val="24"/>
-        </w:rPr>
-      </w:pPr>
-      <w:r>
-        <w:rPr>
-          <w:rFonts w:hint="default" w:ascii="Source Code Pro Semibold" w:hAnsi="Source Code Pro Semibold" w:cs="Source Code Pro Semibold"/>
-          <w:b w:val="0"/>
-          <w:bCs w:val="0"/>
-          <w:sz w:val="24"/>
-          <w:szCs w:val="24"/>
-        </w:rPr>
-        <w:t>|| || +THIS:snap------: oxoo-ooxo</w:t>
-      </w:r>
-    </w:p>
-    <w:p>
-      <w:pPr>
-        <w:jc w:val="both"/>
-        <w:rPr>
-          <w:rFonts w:hint="default" w:ascii="Source Code Pro Semibold" w:hAnsi="Source Code Pro Semibold" w:cs="Source Code Pro Semibold"/>
-          <w:b w:val="0"/>
-          <w:bCs w:val="0"/>
-          <w:sz w:val="24"/>
-          <w:szCs w:val="24"/>
-        </w:rPr>
-      </w:pPr>
-      <w:r>
-        <w:rPr>
-          <w:rFonts w:hint="default" w:ascii="Source Code Pro Semibold" w:hAnsi="Source Code Pro Semibold" w:cs="Source Code Pro Semibold"/>
-          <w:b w:val="0"/>
-          <w:bCs w:val="0"/>
-          <w:sz w:val="24"/>
-          <w:szCs w:val="24"/>
-        </w:rPr>
-        <w:t>|| || ---------------------------</w:t>
-      </w:r>
-    </w:p>
-    <w:p>
-      <w:pPr>
-        <w:jc w:val="both"/>
-        <w:rPr>
-          <w:rFonts w:hint="default" w:ascii="Source Code Pro Semibold" w:hAnsi="Source Code Pro Semibold" w:cs="Source Code Pro Semibold"/>
-          <w:b w:val="0"/>
-          <w:bCs w:val="0"/>
-          <w:sz w:val="24"/>
-          <w:szCs w:val="24"/>
-        </w:rPr>
-      </w:pPr>
-      <w:r>
-        <w:rPr>
-          <w:rFonts w:hint="default" w:ascii="Source Code Pro Semibold" w:hAnsi="Source Code Pro Semibold" w:cs="Source Code Pro Semibold"/>
-          <w:b w:val="0"/>
-          <w:bCs w:val="0"/>
-          <w:sz w:val="24"/>
-          <w:szCs w:val="24"/>
-        </w:rPr>
-        <w:t>|| || -/oo------------: xooo-oooo</w:t>
-      </w:r>
-    </w:p>
-    <w:p>
-      <w:pPr>
-        <w:jc w:val="both"/>
-        <w:rPr>
-          <w:rFonts w:hint="default" w:ascii="Source Code Pro Semibold" w:hAnsi="Source Code Pro Semibold" w:cs="Source Code Pro Semibold"/>
-          <w:b w:val="0"/>
-          <w:bCs w:val="0"/>
-          <w:sz w:val="24"/>
-          <w:szCs w:val="24"/>
-        </w:rPr>
-      </w:pPr>
-      <w:r>
-        <w:rPr>
-          <w:rFonts w:hint="default" w:ascii="Source Code Pro Semibold" w:hAnsi="Source Code Pro Semibold" w:cs="Source Code Pro Semibold"/>
-          <w:b w:val="0"/>
-          <w:bCs w:val="0"/>
-          <w:sz w:val="24"/>
-          <w:szCs w:val="24"/>
-        </w:rPr>
-        <w:t>|| || -/ox------------: xoox-oooo</w:t>
-      </w:r>
-    </w:p>
-    <w:p>
-      <w:pPr>
-        <w:jc w:val="both"/>
-        <w:rPr>
-          <w:rFonts w:hint="default" w:ascii="Source Code Pro Semibold" w:hAnsi="Source Code Pro Semibold" w:cs="Source Code Pro Semibold"/>
-          <w:b w:val="0"/>
-          <w:bCs w:val="0"/>
-          <w:sz w:val="24"/>
-          <w:szCs w:val="24"/>
-        </w:rPr>
-      </w:pPr>
-      <w:r>
-        <w:rPr>
-          <w:rFonts w:hint="default" w:ascii="Source Code Pro Semibold" w:hAnsi="Source Code Pro Semibold" w:cs="Source Code Pro Semibold"/>
-          <w:b w:val="0"/>
-          <w:bCs w:val="0"/>
-          <w:sz w:val="24"/>
-          <w:szCs w:val="24"/>
-        </w:rPr>
-        <w:t>|| || -/xo------------: xoxo-oooo</w:t>
-      </w:r>
-    </w:p>
-    <w:p>
-      <w:pPr>
-        <w:jc w:val="both"/>
-        <w:rPr>
-          <w:rFonts w:hint="default" w:ascii="Source Code Pro Semibold" w:hAnsi="Source Code Pro Semibold" w:cs="Source Code Pro Semibold"/>
-          <w:b w:val="0"/>
-          <w:bCs w:val="0"/>
-          <w:sz w:val="24"/>
-          <w:szCs w:val="24"/>
-        </w:rPr>
-      </w:pPr>
-      <w:r>
-        <w:rPr>
-          <w:rFonts w:hint="default" w:ascii="Source Code Pro Semibold" w:hAnsi="Source Code Pro Semibold" w:cs="Source Code Pro Semibold"/>
-          <w:b w:val="0"/>
-          <w:bCs w:val="0"/>
-          <w:sz w:val="24"/>
-          <w:szCs w:val="24"/>
-        </w:rPr>
-        <w:t>|| || -/xx------------: xoxx-oooo</w:t>
-      </w:r>
-    </w:p>
-    <w:p>
-      <w:pPr>
-        <w:rPr>
-          <w:rFonts w:hint="default" w:ascii="Source Code Pro Semibold" w:hAnsi="Source Code Pro Semibold" w:cs="Source Code Pro Semibold"/>
-          <w:b w:val="0"/>
-          <w:bCs w:val="0"/>
-          <w:sz w:val="24"/>
-          <w:szCs w:val="24"/>
-        </w:rPr>
-      </w:pPr>
-      <w:r>
-        <w:rPr>
-          <w:rFonts w:hint="default" w:ascii="Source Code Pro Semibold" w:hAnsi="Source Code Pro Semibold" w:cs="Source Code Pro Semibold"/>
-          <w:b w:val="0"/>
-          <w:bCs w:val="0"/>
-          <w:color w:val="FFFFFF" w:themeColor="background1"/>
-          <w:sz w:val="24"/>
-          <w:szCs w:val="24"/>
-          <w:u w:val="none"/>
-          <w14:textFill>
-            <w14:solidFill>
-              <w14:schemeClr w14:val="bg1"/>
-            </w14:solidFill>
-          </w14:textFill>
-        </w:rPr>
-        <w:t>&gt;95t5h732-NameNameNm|</w:t>
-      </w:r>
-      <w:r>
-        <w:rPr>
-          <w:rFonts w:hint="default" w:ascii="Source Code Pro Semibold" w:hAnsi="Source Code Pro Semibold" w:cs="Source Code Pro Semibold"/>
-          <w:b w:val="0"/>
-          <w:bCs w:val="0"/>
-          <w:color w:val="FFFFFF" w:themeColor="background1"/>
-          <w:sz w:val="24"/>
-          <w:szCs w:val="24"/>
-          <w14:textFill>
-            <w14:solidFill>
-              <w14:schemeClr w14:val="bg1"/>
-            </w14:solidFill>
-          </w14:textFill>
-        </w:rPr>
-        <w:t>&amp;NameNameName</w:t>
-      </w:r>
-      <w:r>
-        <w:rPr>
-          <w:rFonts w:hint="default" w:ascii="Source Code Pro Semibold" w:hAnsi="Source Code Pro Semibold" w:cs="Source Code Pro Semibold"/>
-          <w:b w:val="0"/>
-          <w:bCs w:val="0"/>
-          <w:sz w:val="24"/>
-          <w:szCs w:val="24"/>
-        </w:rPr>
-        <w:t>: run0 [---]</w:t>
-      </w:r>
-    </w:p>
-    <w:p>
-      <w:pPr>
-        <w:rPr>
-          <w:rFonts w:hint="default" w:ascii="Source Code Pro Semibold" w:hAnsi="Source Code Pro Semibold" w:cs="Source Code Pro Semibold"/>
-          <w:b w:val="0"/>
-          <w:bCs w:val="0"/>
-          <w:sz w:val="24"/>
-          <w:szCs w:val="24"/>
-        </w:rPr>
-      </w:pPr>
-      <w:r>
-        <w:rPr>
-          <w:rFonts w:hint="default" w:ascii="Source Code Pro Semibold" w:hAnsi="Source Code Pro Semibold" w:cs="Source Code Pro Semibold"/>
-          <w:b w:val="0"/>
-          <w:bCs w:val="0"/>
-          <w:sz w:val="24"/>
-          <w:szCs w:val="24"/>
-        </w:rPr>
-        <w:t>|| Yeld 1: Success Status</w:t>
-      </w:r>
-    </w:p>
-    <w:p>
-      <w:pPr>
-        <w:rPr>
-          <w:rFonts w:hint="default" w:ascii="Source Code Pro Semibold" w:hAnsi="Source Code Pro Semibold" w:cs="Source Code Pro Semibold"/>
-          <w:b w:val="0"/>
-          <w:bCs w:val="0"/>
-          <w:sz w:val="24"/>
-          <w:szCs w:val="24"/>
-        </w:rPr>
-      </w:pPr>
-      <w:r>
-        <w:rPr>
-          <w:rFonts w:hint="default" w:ascii="Source Code Pro Semibold" w:hAnsi="Source Code Pro Semibold" w:cs="Source Code Pro Semibold"/>
-          <w:b w:val="0"/>
-          <w:bCs w:val="0"/>
-          <w:sz w:val="24"/>
-          <w:szCs w:val="24"/>
-        </w:rPr>
-        <w:t>|| Yeld 2: Failure Reason || Return Reason</w:t>
-      </w:r>
-    </w:p>
-    <w:p>
-      <w:pPr>
-        <w:rPr>
-          <w:rFonts w:hint="default" w:ascii="Source Code Pro Semibold" w:hAnsi="Source Code Pro Semibold" w:cs="Source Code Pro Semibold"/>
-          <w:b w:val="0"/>
-          <w:bCs w:val="0"/>
-          <w:sz w:val="24"/>
-          <w:szCs w:val="24"/>
-        </w:rPr>
-      </w:pPr>
-      <w:r>
-        <w:rPr>
-          <w:rFonts w:hint="default" w:ascii="Source Code Pro Semibold" w:hAnsi="Source Code Pro Semibold" w:cs="Source Code Pro Semibold"/>
-          <w:b w:val="0"/>
-          <w:bCs w:val="0"/>
-          <w:sz w:val="24"/>
-          <w:szCs w:val="24"/>
-        </w:rPr>
-        <w:t>|| || TYPE 1</w:t>
-      </w:r>
-    </w:p>
-    <w:p>
-      <w:pPr>
-        <w:rPr>
-          <w:rFonts w:hint="default" w:ascii="Source Code Pro Semibold" w:hAnsi="Source Code Pro Semibold" w:cs="Source Code Pro Semibold"/>
-          <w:b w:val="0"/>
-          <w:bCs w:val="0"/>
-          <w:sz w:val="24"/>
-          <w:szCs w:val="24"/>
-        </w:rPr>
-      </w:pPr>
-      <w:r>
-        <w:rPr>
-          <w:rFonts w:hint="default" w:ascii="Source Code Pro Semibold" w:hAnsi="Source Code Pro Semibold" w:cs="Source Code Pro Semibold"/>
-          <w:b w:val="0"/>
-          <w:bCs w:val="0"/>
-          <w:sz w:val="24"/>
-          <w:szCs w:val="24"/>
-        </w:rPr>
-        <w:t>|| || Error-[.Cause:Grammar]:            oo: Line 12: ---</w:t>
-      </w:r>
-    </w:p>
-    <w:p>
-      <w:pPr>
-        <w:rPr>
-          <w:rFonts w:hint="default" w:ascii="Source Code Pro Semibold" w:hAnsi="Source Code Pro Semibold" w:cs="Source Code Pro Semibold"/>
-          <w:b w:val="0"/>
-          <w:bCs w:val="0"/>
-          <w:sz w:val="24"/>
-          <w:szCs w:val="24"/>
-        </w:rPr>
-      </w:pPr>
-      <w:r>
-        <w:rPr>
-          <w:rFonts w:hint="default" w:ascii="Source Code Pro Semibold" w:hAnsi="Source Code Pro Semibold" w:cs="Source Code Pro Semibold"/>
-          <w:b w:val="0"/>
-          <w:bCs w:val="0"/>
-          <w:sz w:val="24"/>
-          <w:szCs w:val="24"/>
-        </w:rPr>
-        <w:t>|| || Error-[.Cause:MemoryExhaustion]: ox: Line 34</w:t>
-      </w:r>
-    </w:p>
-    <w:p>
-      <w:pPr>
-        <w:rPr>
-          <w:rFonts w:hint="default" w:ascii="Source Code Pro Semibold" w:hAnsi="Source Code Pro Semibold" w:cs="Source Code Pro Semibold"/>
-          <w:b w:val="0"/>
-          <w:bCs w:val="0"/>
-          <w:sz w:val="24"/>
-          <w:szCs w:val="24"/>
-        </w:rPr>
-      </w:pPr>
-      <w:r>
-        <w:rPr>
-          <w:rFonts w:hint="default" w:ascii="Source Code Pro Semibold" w:hAnsi="Source Code Pro Semibold" w:cs="Source Code Pro Semibold"/>
-          <w:b w:val="0"/>
-          <w:bCs w:val="0"/>
-          <w:sz w:val="24"/>
-          <w:szCs w:val="24"/>
-        </w:rPr>
-        <w:t>|| || Error-[.Cause:Overstepping]:      xo: Line 11: ---</w:t>
-      </w:r>
-    </w:p>
-    <w:p>
-      <w:pPr>
-        <w:jc w:val="both"/>
-        <w:rPr>
-          <w:rFonts w:hint="default" w:ascii="Source Code Pro Semibold" w:hAnsi="Source Code Pro Semibold" w:cs="Source Code Pro Semibold"/>
-          <w:b w:val="0"/>
-          <w:bCs w:val="0"/>
-          <w:sz w:val="24"/>
-          <w:szCs w:val="24"/>
-        </w:rPr>
-      </w:pPr>
-      <w:r>
-        <w:rPr>
-          <w:rFonts w:hint="default" w:ascii="Source Code Pro Semibold" w:hAnsi="Source Code Pro Semibold" w:cs="Source Code Pro Semibold"/>
-          <w:b w:val="0"/>
-          <w:bCs w:val="0"/>
-          <w:sz w:val="24"/>
-          <w:szCs w:val="24"/>
-        </w:rPr>
-        <w:t>|| || Error-[.Cause:DelibrateCrash__]: xx: Line 34: --?</w:t>
-      </w:r>
-    </w:p>
-    <w:p>
-      <w:pPr>
-        <w:jc w:val="both"/>
-        <w:rPr>
-          <w:rFonts w:hint="default" w:ascii="Source Code Pro Semibold" w:hAnsi="Source Code Pro Semibold" w:cs="Source Code Pro Semibold"/>
-          <w:b w:val="0"/>
-          <w:bCs w:val="0"/>
-          <w:sz w:val="24"/>
-          <w:szCs w:val="24"/>
-        </w:rPr>
-      </w:pPr>
-      <w:r>
-        <w:rPr>
-          <w:rFonts w:hint="default" w:ascii="Source Code Pro Semibold" w:hAnsi="Source Code Pro Semibold" w:cs="Source Code Pro Semibold"/>
-          <w:b w:val="0"/>
-          <w:bCs w:val="0"/>
-          <w:sz w:val="24"/>
-          <w:szCs w:val="24"/>
-        </w:rPr>
-        <w:t>|| ||</w:t>
-      </w:r>
-    </w:p>
-    <w:p>
-      <w:pPr>
-        <w:jc w:val="both"/>
-        <w:rPr>
-          <w:rFonts w:hint="default" w:ascii="Source Code Pro Semibold" w:hAnsi="Source Code Pro Semibold" w:cs="Source Code Pro Semibold"/>
-          <w:b w:val="0"/>
-          <w:bCs w:val="0"/>
-          <w:sz w:val="24"/>
-          <w:szCs w:val="24"/>
-        </w:rPr>
-      </w:pPr>
-      <w:r>
-        <w:rPr>
-          <w:rFonts w:hint="default" w:ascii="Source Code Pro Semibold" w:hAnsi="Source Code Pro Semibold" w:cs="Source Code Pro Semibold"/>
-          <w:b w:val="0"/>
-          <w:bCs w:val="0"/>
-          <w:sz w:val="24"/>
-          <w:szCs w:val="24"/>
-        </w:rPr>
-        <w:t>|| || TYPE 2</w:t>
-      </w:r>
-    </w:p>
-    <w:p>
-      <w:pPr>
-        <w:jc w:val="both"/>
-        <w:rPr>
-          <w:rFonts w:hint="default" w:ascii="Source Code Pro Semibold" w:hAnsi="Source Code Pro Semibold" w:cs="Source Code Pro Semibold"/>
-          <w:b w:val="0"/>
-          <w:bCs w:val="0"/>
-          <w:sz w:val="24"/>
-          <w:szCs w:val="24"/>
-        </w:rPr>
-      </w:pPr>
-      <w:r>
-        <w:rPr>
-          <w:rFonts w:hint="default" w:ascii="Source Code Pro Semibold" w:hAnsi="Source Code Pro Semibold" w:cs="Source Code Pro Semibold"/>
-          <w:b w:val="0"/>
-          <w:bCs w:val="0"/>
-          <w:sz w:val="24"/>
-          <w:szCs w:val="24"/>
-        </w:rPr>
-        <w:t>|| || Susspened:o, Completed:x</w:t>
-      </w:r>
-    </w:p>
-    <w:p>
-      <w:pPr>
-        <w:rPr>
-          <w:rFonts w:hint="default" w:ascii="Source Code Pro Semibold" w:hAnsi="Source Code Pro Semibold" w:cs="Source Code Pro Semibold"/>
-          <w:b w:val="0"/>
-          <w:bCs w:val="0"/>
-          <w:sz w:val="24"/>
-          <w:szCs w:val="24"/>
-        </w:rPr>
-      </w:pPr>
-      <w:r>
-        <w:rPr>
-          <w:rFonts w:hint="default" w:ascii="Source Code Pro Semibold" w:hAnsi="Source Code Pro Semibold" w:cs="Source Code Pro Semibold"/>
-          <w:b w:val="0"/>
-          <w:bCs w:val="0"/>
-          <w:color w:val="FFFFFF" w:themeColor="background1"/>
-          <w:sz w:val="24"/>
-          <w:szCs w:val="24"/>
-          <w:u w:val="none"/>
-          <w14:textFill>
-            <w14:solidFill>
-              <w14:schemeClr w14:val="bg1"/>
-            </w14:solidFill>
-          </w14:textFill>
-        </w:rPr>
-        <w:t>&gt;95t5h732-NameNameNm|</w:t>
-      </w:r>
-      <w:r>
-        <w:rPr>
-          <w:rFonts w:hint="default" w:ascii="Source Code Pro Semibold" w:hAnsi="Source Code Pro Semibold" w:cs="Source Code Pro Semibold"/>
-          <w:b w:val="0"/>
-          <w:bCs w:val="0"/>
-          <w:color w:val="FFFFFF" w:themeColor="background1"/>
-          <w:sz w:val="24"/>
-          <w:szCs w:val="24"/>
-          <w14:textFill>
-            <w14:solidFill>
-              <w14:schemeClr w14:val="bg1"/>
-            </w14:solidFill>
-          </w14:textFill>
-        </w:rPr>
-        <w:t>&amp;NameNameName</w:t>
-      </w:r>
-      <w:r>
-        <w:rPr>
-          <w:rFonts w:hint="default" w:ascii="Source Code Pro Semibold" w:hAnsi="Source Code Pro Semibold" w:cs="Source Code Pro Semibold"/>
-          <w:b w:val="0"/>
-          <w:bCs w:val="0"/>
-          <w:sz w:val="24"/>
-          <w:szCs w:val="24"/>
-        </w:rPr>
-        <w:t>: stri [---]</w:t>
-      </w:r>
-    </w:p>
-    <w:p>
-      <w:pPr>
-        <w:rPr>
-          <w:rFonts w:hint="default" w:ascii="Source Code Pro Semibold" w:hAnsi="Source Code Pro Semibold" w:cs="Source Code Pro Semibold"/>
-          <w:b w:val="0"/>
-          <w:bCs w:val="0"/>
-          <w:sz w:val="24"/>
-          <w:szCs w:val="24"/>
-        </w:rPr>
-      </w:pPr>
-      <w:r>
-        <w:rPr>
-          <w:rFonts w:hint="default" w:ascii="Source Code Pro Semibold" w:hAnsi="Source Code Pro Semibold" w:cs="Source Code Pro Semibold"/>
-          <w:b w:val="0"/>
-          <w:bCs w:val="0"/>
-          <w:color w:val="FFFFFF" w:themeColor="background1"/>
-          <w:sz w:val="24"/>
-          <w:szCs w:val="24"/>
-          <w:u w:val="none"/>
-          <w14:textFill>
-            <w14:solidFill>
-              <w14:schemeClr w14:val="bg1"/>
-            </w14:solidFill>
-          </w14:textFill>
-        </w:rPr>
-        <w:t>&gt;95t5h732-NameNameNm|</w:t>
-      </w:r>
-      <w:r>
-        <w:rPr>
-          <w:rFonts w:hint="default" w:ascii="Source Code Pro Semibold" w:hAnsi="Source Code Pro Semibold" w:cs="Source Code Pro Semibold"/>
-          <w:b w:val="0"/>
-          <w:bCs w:val="0"/>
-          <w:color w:val="FFFFFF" w:themeColor="background1"/>
-          <w:sz w:val="24"/>
-          <w:szCs w:val="24"/>
-          <w14:textFill>
-            <w14:solidFill>
-              <w14:schemeClr w14:val="bg1"/>
-            </w14:solidFill>
-          </w14:textFill>
-        </w:rPr>
-        <w:t>&amp;NameNameName</w:t>
-      </w:r>
-      <w:r>
-        <w:rPr>
-          <w:rFonts w:hint="default" w:ascii="Source Code Pro Semibold" w:hAnsi="Source Code Pro Semibold" w:cs="Source Code Pro Semibold"/>
-          <w:b w:val="0"/>
-          <w:bCs w:val="0"/>
-          <w:sz w:val="24"/>
-          <w:szCs w:val="24"/>
-        </w:rPr>
-        <w:t>: dele</w:t>
-      </w:r>
-    </w:p>
-    <w:p>
-      <w:pPr>
-        <w:rPr>
-          <w:rFonts w:hint="default" w:ascii="Source Code Pro Semibold" w:hAnsi="Source Code Pro Semibold" w:cs="Source Code Pro Semibold"/>
-          <w:b w:val="0"/>
-          <w:bCs w:val="0"/>
-          <w:sz w:val="24"/>
-          <w:szCs w:val="24"/>
-        </w:rPr>
-      </w:pPr>
-    </w:p>
-    <w:p>
-      <w:pPr>
-        <w:rPr>
-          <w:rFonts w:hint="default" w:ascii="Source Code Pro Semibold" w:hAnsi="Source Code Pro Semibold" w:cs="Source Code Pro Semibold"/>
-          <w:b w:val="0"/>
-          <w:bCs w:val="0"/>
-          <w:sz w:val="24"/>
-          <w:szCs w:val="24"/>
-        </w:rPr>
-      </w:pPr>
-    </w:p>
-    <w:p>
-      <w:pPr>
-        <w:rPr>
-          <w:rFonts w:hint="default" w:ascii="Source Code Pro Semibold" w:hAnsi="Source Code Pro Semibold" w:cs="Source Code Pro Semibold"/>
-          <w:b w:val="0"/>
-          <w:bCs w:val="0"/>
-          <w:sz w:val="24"/>
-          <w:szCs w:val="24"/>
-        </w:rPr>
-      </w:pPr>
-      <w:r>
-        <w:rPr>
-          <w:rFonts w:hint="default" w:ascii="Source Code Pro Semibold" w:hAnsi="Source Code Pro Semibold" w:cs="Source Code Pro Semibold"/>
-          <w:b w:val="0"/>
-          <w:bCs w:val="0"/>
-          <w:sz w:val="24"/>
-          <w:szCs w:val="24"/>
-        </w:rPr>
-        <w:t>-IfmtXXYZ: trup [`</w:t>
-      </w:r>
-      <w:r>
-        <w:rPr>
-          <w:rFonts w:hint="default" w:ascii="Source Code Pro Semibold" w:hAnsi="Source Code Pro Semibold" w:cs="Source Code Pro Semibold"/>
-          <w:b w:val="0"/>
-          <w:bCs w:val="0"/>
-          <w:color w:val="FFFFFF" w:themeColor="background1"/>
-          <w:sz w:val="24"/>
-          <w:szCs w:val="24"/>
-          <w14:textFill>
-            <w14:solidFill>
-              <w14:schemeClr w14:val="bg1"/>
-            </w14:solidFill>
-          </w14:textFill>
-        </w:rPr>
-        <w:t>NameNameName, ---</w:t>
-      </w:r>
-      <w:r>
-        <w:rPr>
-          <w:rFonts w:hint="default" w:ascii="Source Code Pro Semibold" w:hAnsi="Source Code Pro Semibold" w:cs="Source Code Pro Semibold"/>
-          <w:b w:val="0"/>
-          <w:bCs w:val="0"/>
-          <w:sz w:val="24"/>
-          <w:szCs w:val="24"/>
-        </w:rPr>
-        <w:t>]</w:t>
-      </w:r>
-    </w:p>
-    <w:p>
-      <w:pPr>
-        <w:rPr>
-          <w:rFonts w:hint="default" w:ascii="Source Code Pro Semibold" w:hAnsi="Source Code Pro Semibold" w:cs="Source Code Pro Semibold"/>
-          <w:b w:val="0"/>
-          <w:bCs w:val="0"/>
-          <w:sz w:val="24"/>
-          <w:szCs w:val="24"/>
-        </w:rPr>
-      </w:pPr>
-      <w:r>
-        <w:rPr>
-          <w:rFonts w:hint="default" w:ascii="Source Code Pro Semibold" w:hAnsi="Source Code Pro Semibold" w:cs="Source Code Pro Semibold"/>
-          <w:b w:val="0"/>
-          <w:bCs w:val="0"/>
-          <w:sz w:val="24"/>
-          <w:szCs w:val="24"/>
-        </w:rPr>
-        <w:t>|| Process using membership trap</w:t>
-      </w:r>
-    </w:p>
-    <w:p>
-      <w:pPr>
-        <w:rPr>
-          <w:rFonts w:hint="default" w:ascii="Source Code Pro Semibold" w:hAnsi="Source Code Pro Semibold" w:cs="Source Code Pro Semibold"/>
-          <w:b w:val="0"/>
-          <w:bCs w:val="0"/>
-          <w:sz w:val="24"/>
-          <w:szCs w:val="24"/>
-        </w:rPr>
-      </w:pPr>
-      <w:r>
-        <w:rPr>
-          <w:rFonts w:hint="default" w:ascii="Source Code Pro Semibold" w:hAnsi="Source Code Pro Semibold" w:cs="Source Code Pro Semibold"/>
-          <w:b w:val="0"/>
-          <w:bCs w:val="0"/>
-          <w:sz w:val="24"/>
-          <w:szCs w:val="24"/>
-        </w:rPr>
-        <w:t>-IfmtXXYZ: truq [`</w:t>
+          <w:b w:val="0"/>
+          <w:bCs w:val="0"/>
+          <w:sz w:val="24"/>
+          <w:szCs w:val="24"/>
+        </w:rPr>
+        <w:t>-IfmtXXYZ: tru</w:t>
+      </w:r>
+      <w:r>
+        <w:rPr>
+          <w:rFonts w:hint="default" w:ascii="Source Code Pro Semibold" w:hAnsi="Source Code Pro Semibold" w:cs="Source Code Pro Semibold"/>
+          <w:b w:val="0"/>
+          <w:bCs w:val="0"/>
+          <w:sz w:val="24"/>
+          <w:szCs w:val="24"/>
+        </w:rPr>
+        <w:t>x</w:t>
+      </w:r>
+      <w:r>
+        <w:rPr>
+          <w:rFonts w:hint="default" w:ascii="Source Code Pro Semibold" w:hAnsi="Source Code Pro Semibold" w:cs="Source Code Pro Semibold"/>
+          <w:b w:val="0"/>
+          <w:bCs w:val="0"/>
+          <w:sz w:val="24"/>
+          <w:szCs w:val="24"/>
+        </w:rPr>
+        <w:t xml:space="preserve"> [`</w:t>
       </w:r>
       <w:r>
         <w:rPr>

--- a/S58 - C7.8 - CR.docx
+++ b/S58 - C7.8 - CR.docx
@@ -906,7 +906,7 @@
             </w14:solidFill>
           </w14:textFill>
         </w:rPr>
-        <w:t>&gt;15t5h732-NameNameNm</w:t>
+        <w:t>&gt;MYMY</w:t>
       </w:r>
     </w:p>
     <w:p>
@@ -1503,2158 +1503,6 @@
     </w:p>
     <w:p>
       <w:pPr>
-        <w:jc w:val="both"/>
-        <w:rPr>
-          <w:rFonts w:hint="default" w:ascii="Source Code Pro Semibold" w:hAnsi="Source Code Pro Semibold" w:cs="Source Code Pro Semibold"/>
-          <w:b w:val="0"/>
-          <w:bCs w:val="0"/>
-          <w:sz w:val="24"/>
-          <w:szCs w:val="24"/>
-        </w:rPr>
-      </w:pPr>
-      <w:r>
-        <w:rPr>
-          <w:rFonts w:hint="default" w:ascii="Source Code Pro Semibold" w:hAnsi="Source Code Pro Semibold" w:cs="Source Code Pro Semibold"/>
-          <w:b w:val="0"/>
-          <w:bCs w:val="0"/>
-          <w:color w:val="FFFFFF" w:themeColor="background1"/>
-          <w:sz w:val="24"/>
-          <w:szCs w:val="24"/>
-          <w:u w:val="none"/>
-          <w14:textFill>
-            <w14:solidFill>
-              <w14:schemeClr w14:val="bg1"/>
-            </w14:solidFill>
-          </w14:textFill>
-        </w:rPr>
-        <w:t>&gt;15t5h732-NameNameNm|</w:t>
-      </w:r>
-      <w:r>
-        <w:rPr>
-          <w:rFonts w:hint="default" w:ascii="Source Code Pro Semibold" w:hAnsi="Source Code Pro Semibold" w:cs="Source Code Pro Semibold"/>
-          <w:b w:val="0"/>
-          <w:bCs w:val="0"/>
-          <w:color w:val="FFFFFF" w:themeColor="background1"/>
-          <w:sz w:val="24"/>
-          <w:szCs w:val="24"/>
-          <w14:textFill>
-            <w14:solidFill>
-              <w14:schemeClr w14:val="bg1"/>
-            </w14:solidFill>
-          </w14:textFill>
-        </w:rPr>
-        <w:t>&amp;NameNameNm</w:t>
-      </w:r>
-      <w:r>
-        <w:rPr>
-          <w:rFonts w:hint="default" w:ascii="Source Code Pro Semibold" w:hAnsi="Source Code Pro Semibold" w:cs="Source Code Pro Semibold"/>
-          <w:b w:val="0"/>
-          <w:bCs w:val="0"/>
-          <w:sz w:val="24"/>
-          <w:szCs w:val="24"/>
-        </w:rPr>
-        <w:t>--SVLE</w:t>
-      </w:r>
-    </w:p>
-    <w:p>
-      <w:pPr>
-        <w:rPr>
-          <w:rFonts w:hint="default" w:ascii="Source Code Pro Semibold" w:hAnsi="Source Code Pro Semibold" w:cs="Source Code Pro Semibold"/>
-          <w:b w:val="0"/>
-          <w:bCs w:val="0"/>
-          <w:sz w:val="24"/>
-          <w:szCs w:val="24"/>
-        </w:rPr>
-      </w:pPr>
-      <w:r>
-        <w:rPr>
-          <w:rFonts w:hint="default" w:ascii="Source Code Pro Semibold" w:hAnsi="Source Code Pro Semibold" w:cs="Source Code Pro Semibold"/>
-          <w:b w:val="0"/>
-          <w:bCs w:val="0"/>
-          <w:sz w:val="24"/>
-          <w:szCs w:val="24"/>
-        </w:rPr>
-        <w:t>|| Privilegity / Strivilege</w:t>
-      </w:r>
-    </w:p>
-    <w:p>
-      <w:pPr>
-        <w:jc w:val="both"/>
-        <w:rPr>
-          <w:rFonts w:hint="default" w:ascii="Source Code Pro Semibold" w:hAnsi="Source Code Pro Semibold" w:cs="Source Code Pro Semibold"/>
-          <w:b w:val="0"/>
-          <w:bCs w:val="0"/>
-          <w:sz w:val="24"/>
-          <w:szCs w:val="24"/>
-        </w:rPr>
-      </w:pPr>
-      <w:r>
-        <w:rPr>
-          <w:rFonts w:hint="default" w:ascii="Source Code Pro Semibold" w:hAnsi="Source Code Pro Semibold" w:cs="Source Code Pro Semibold"/>
-          <w:b w:val="0"/>
-          <w:bCs w:val="0"/>
-          <w:sz w:val="24"/>
-          <w:szCs w:val="24"/>
-        </w:rPr>
-        <w:t>|| || NotPrivileged:o, Privileged:x</w:t>
-      </w:r>
-    </w:p>
-    <w:p>
-      <w:pPr>
-        <w:rPr>
-          <w:rFonts w:hint="default" w:ascii="Source Code Pro Semibold" w:hAnsi="Source Code Pro Semibold" w:cs="Source Code Pro Semibold"/>
-          <w:b w:val="0"/>
-          <w:bCs w:val="0"/>
-          <w:sz w:val="24"/>
-          <w:szCs w:val="24"/>
-        </w:rPr>
-      </w:pPr>
-      <w:r>
-        <w:rPr>
-          <w:rFonts w:hint="default" w:ascii="Source Code Pro Semibold" w:hAnsi="Source Code Pro Semibold" w:cs="Source Code Pro Semibold"/>
-          <w:b w:val="0"/>
-          <w:bCs w:val="0"/>
-          <w:color w:val="FFFFFF" w:themeColor="background1"/>
-          <w:sz w:val="24"/>
-          <w:szCs w:val="24"/>
-          <w14:textFill>
-            <w14:solidFill>
-              <w14:schemeClr w14:val="bg1"/>
-            </w14:solidFill>
-          </w14:textFill>
-        </w:rPr>
-        <w:t>&gt;15t5h732-NameNameNm|&amp;NameNameNm</w:t>
-      </w:r>
-      <w:r>
-        <w:rPr>
-          <w:rFonts w:hint="default" w:ascii="Source Code Pro Semibold" w:hAnsi="Source Code Pro Semibold" w:cs="Source Code Pro Semibold"/>
-          <w:b w:val="0"/>
-          <w:bCs w:val="0"/>
-          <w:sz w:val="24"/>
-          <w:szCs w:val="24"/>
-        </w:rPr>
-        <w:t>--PVLE</w:t>
-      </w:r>
-    </w:p>
-    <w:p>
-      <w:pPr>
-        <w:jc w:val="both"/>
-        <w:rPr>
-          <w:rFonts w:hint="default" w:ascii="Source Code Pro Semibold" w:hAnsi="Source Code Pro Semibold" w:cs="Source Code Pro Semibold"/>
-          <w:b w:val="0"/>
-          <w:bCs w:val="0"/>
-          <w:sz w:val="24"/>
-          <w:szCs w:val="24"/>
-        </w:rPr>
-      </w:pPr>
-      <w:r>
-        <w:rPr>
-          <w:rFonts w:hint="default" w:ascii="Source Code Pro Semibold" w:hAnsi="Source Code Pro Semibold" w:cs="Source Code Pro Semibold"/>
-          <w:b w:val="0"/>
-          <w:bCs w:val="0"/>
-          <w:sz w:val="24"/>
-          <w:szCs w:val="24"/>
-        </w:rPr>
-        <w:t>|| Privileges</w:t>
-      </w:r>
-    </w:p>
-    <w:p>
-      <w:pPr>
-        <w:jc w:val="both"/>
-        <w:rPr>
-          <w:rFonts w:hint="default" w:ascii="Source Code Pro Semibold" w:hAnsi="Source Code Pro Semibold" w:cs="Source Code Pro Semibold"/>
-          <w:b w:val="0"/>
-          <w:bCs w:val="0"/>
-          <w:sz w:val="24"/>
-          <w:szCs w:val="24"/>
-        </w:rPr>
-      </w:pPr>
-    </w:p>
-    <w:p>
-      <w:pPr>
-        <w:jc w:val="both"/>
-        <w:rPr>
-          <w:rFonts w:hint="default" w:ascii="Source Code Pro Semibold" w:hAnsi="Source Code Pro Semibold" w:cs="Source Code Pro Semibold"/>
-          <w:sz w:val="24"/>
-          <w:szCs w:val="24"/>
-        </w:rPr>
-      </w:pPr>
-      <w:r>
-        <w:rPr>
-          <w:rFonts w:hint="default" w:ascii="Source Code Pro Semibold" w:hAnsi="Source Code Pro Semibold" w:cs="Source Code Pro Semibold"/>
-          <w:b w:val="0"/>
-          <w:bCs w:val="0"/>
-          <w:color w:val="FFFFFF" w:themeColor="background1"/>
-          <w:sz w:val="24"/>
-          <w:szCs w:val="24"/>
-          <w14:textFill>
-            <w14:solidFill>
-              <w14:schemeClr w14:val="bg1"/>
-            </w14:solidFill>
-          </w14:textFill>
-        </w:rPr>
-        <w:t>&gt;15t5h732-NameNameNm|&amp;NameNameNm</w:t>
-      </w:r>
-      <w:r>
-        <w:rPr>
-          <w:rFonts w:hint="default" w:ascii="Source Code Pro Semibold" w:hAnsi="Source Code Pro Semibold" w:cs="Source Code Pro Semibold"/>
-          <w:b w:val="0"/>
-          <w:bCs w:val="0"/>
-          <w:color w:val="FFFFFF" w:themeColor="background1"/>
-          <w:sz w:val="24"/>
-          <w:szCs w:val="24"/>
-          <w:u w:val="none"/>
-          <w14:textFill>
-            <w14:solidFill>
-              <w14:schemeClr w14:val="bg1"/>
-            </w14:solidFill>
-          </w14:textFill>
-        </w:rPr>
-        <w:t>--FLIP</w:t>
-      </w:r>
-    </w:p>
-    <w:p>
-      <w:pPr>
-        <w:jc w:val="both"/>
-        <w:rPr>
-          <w:rFonts w:hint="default" w:ascii="Source Code Pro Semibold" w:hAnsi="Source Code Pro Semibold" w:cs="Source Code Pro Semibold"/>
-          <w:sz w:val="24"/>
-          <w:szCs w:val="24"/>
-        </w:rPr>
-      </w:pPr>
-      <w:r>
-        <w:rPr>
-          <w:rFonts w:hint="default" w:ascii="Source Code Pro Semibold" w:hAnsi="Source Code Pro Semibold" w:cs="Source Code Pro Semibold"/>
-          <w:sz w:val="24"/>
-          <w:szCs w:val="24"/>
-        </w:rPr>
-        <w:t>|| Plip Existential status</w:t>
-      </w:r>
-    </w:p>
-    <w:p>
-      <w:pPr>
-        <w:jc w:val="both"/>
-        <w:rPr>
-          <w:rFonts w:hint="default" w:ascii="Source Code Pro Semibold" w:hAnsi="Source Code Pro Semibold" w:cs="Source Code Pro Semibold"/>
-          <w:sz w:val="24"/>
-          <w:szCs w:val="24"/>
-        </w:rPr>
-      </w:pPr>
-      <w:r>
-        <w:rPr>
-          <w:rFonts w:hint="default" w:ascii="Source Code Pro Semibold" w:hAnsi="Source Code Pro Semibold" w:cs="Source Code Pro Semibold"/>
-          <w:b w:val="0"/>
-          <w:bCs w:val="0"/>
-          <w:color w:val="FFFFFF" w:themeColor="background1"/>
-          <w:sz w:val="24"/>
-          <w:szCs w:val="24"/>
-          <w14:textFill>
-            <w14:solidFill>
-              <w14:schemeClr w14:val="bg1"/>
-            </w14:solidFill>
-          </w14:textFill>
-        </w:rPr>
-        <w:t>&gt;15t5h732-NameNameNm|&amp;NameNameNm/</w:t>
-      </w:r>
-      <w:r>
-        <w:rPr>
-          <w:rFonts w:hint="default" w:ascii="Source Code Pro Semibold" w:hAnsi="Source Code Pro Semibold" w:cs="Source Code Pro Semibold"/>
-          <w:b w:val="0"/>
-          <w:bCs w:val="0"/>
-          <w:color w:val="FFFFFF" w:themeColor="background1"/>
-          <w:sz w:val="24"/>
-          <w:szCs w:val="24"/>
-          <w:u w:val="none"/>
-          <w14:textFill>
-            <w14:solidFill>
-              <w14:schemeClr w14:val="bg1"/>
-            </w14:solidFill>
-          </w14:textFill>
-        </w:rPr>
-        <w:t>:PLIP--</w:t>
-      </w:r>
-      <w:r>
-        <w:rPr>
-          <w:rFonts w:hint="default" w:ascii="Source Code Pro Semibold" w:hAnsi="Source Code Pro Semibold" w:cs="Source Code Pro Semibold"/>
-          <w:sz w:val="24"/>
-          <w:szCs w:val="24"/>
-        </w:rPr>
-        <w:t>CDNL</w:t>
-      </w:r>
-    </w:p>
-    <w:p>
-      <w:pPr>
-        <w:jc w:val="both"/>
-        <w:rPr>
-          <w:rFonts w:hint="default" w:ascii="Source Code Pro Semibold" w:hAnsi="Source Code Pro Semibold" w:cs="Source Code Pro Semibold"/>
-          <w:sz w:val="24"/>
-          <w:szCs w:val="24"/>
-        </w:rPr>
-      </w:pPr>
-      <w:r>
-        <w:rPr>
-          <w:rFonts w:hint="default" w:ascii="Source Code Pro Semibold" w:hAnsi="Source Code Pro Semibold" w:cs="Source Code Pro Semibold"/>
-          <w:b w:val="0"/>
-          <w:bCs w:val="0"/>
-          <w:sz w:val="24"/>
-          <w:szCs w:val="24"/>
-        </w:rPr>
-        <w:t>|| Cardinality [1:x - i:?]</w:t>
-      </w:r>
-    </w:p>
-    <w:p>
-      <w:pPr>
-        <w:jc w:val="both"/>
-        <w:rPr>
-          <w:rFonts w:hint="default" w:ascii="Source Code Pro Semibold" w:hAnsi="Source Code Pro Semibold" w:cs="Source Code Pro Semibold"/>
-          <w:color w:val="FFFFFF" w:themeColor="background1"/>
-          <w:sz w:val="24"/>
-          <w:szCs w:val="24"/>
-          <w14:textFill>
-            <w14:solidFill>
-              <w14:schemeClr w14:val="bg1"/>
-            </w14:solidFill>
-          </w14:textFill>
-        </w:rPr>
-      </w:pPr>
-      <w:r>
-        <w:rPr>
-          <w:rFonts w:hint="default" w:ascii="Source Code Pro Semibold" w:hAnsi="Source Code Pro Semibold" w:cs="Source Code Pro Semibold"/>
-          <w:b w:val="0"/>
-          <w:bCs w:val="0"/>
-          <w:color w:val="FFFFFF" w:themeColor="background1"/>
-          <w:sz w:val="24"/>
-          <w:szCs w:val="24"/>
-          <w14:textFill>
-            <w14:solidFill>
-              <w14:schemeClr w14:val="bg1"/>
-            </w14:solidFill>
-          </w14:textFill>
-        </w:rPr>
-        <w:t>&gt;15t5h732-NameNameNm|&amp;NameNameNm/:PLIP/</w:t>
-      </w:r>
-      <w:r>
-        <w:rPr>
-          <w:rFonts w:hint="default" w:ascii="Source Code Pro Semibold" w:hAnsi="Source Code Pro Semibold" w:cs="Source Code Pro Semibold"/>
-          <w:color w:val="FFFFFF" w:themeColor="background1"/>
-          <w:sz w:val="24"/>
-          <w:szCs w:val="24"/>
-          <w14:textFill>
-            <w14:solidFill>
-              <w14:schemeClr w14:val="bg1"/>
-            </w14:solidFill>
-          </w14:textFill>
-        </w:rPr>
-        <w:t>!273</w:t>
-      </w:r>
-    </w:p>
-    <w:p>
-      <w:pPr>
-        <w:jc w:val="both"/>
-        <w:rPr>
-          <w:rFonts w:hint="default" w:ascii="Source Code Pro Semibold" w:hAnsi="Source Code Pro Semibold" w:cs="Source Code Pro Semibold"/>
-          <w:color w:val="FFFFFF" w:themeColor="background1"/>
-          <w:sz w:val="24"/>
-          <w:szCs w:val="24"/>
-          <w14:textFill>
-            <w14:solidFill>
-              <w14:schemeClr w14:val="bg1"/>
-            </w14:solidFill>
-          </w14:textFill>
-        </w:rPr>
-      </w:pPr>
-      <w:r>
-        <w:rPr>
-          <w:rFonts w:hint="default" w:ascii="Source Code Pro Semibold" w:hAnsi="Source Code Pro Semibold" w:cs="Source Code Pro Semibold"/>
-          <w:b w:val="0"/>
-          <w:bCs w:val="0"/>
-          <w:color w:val="FFFFFF" w:themeColor="background1"/>
-          <w:sz w:val="24"/>
-          <w:szCs w:val="24"/>
-          <w14:textFill>
-            <w14:solidFill>
-              <w14:schemeClr w14:val="bg1"/>
-            </w14:solidFill>
-          </w14:textFill>
-        </w:rPr>
-        <w:t>&gt;15t5h732-NameNameNm|&amp;NameNameNm/:PLIP/</w:t>
-      </w:r>
-      <w:r>
-        <w:rPr>
-          <w:rFonts w:hint="default" w:ascii="Source Code Pro Semibold" w:hAnsi="Source Code Pro Semibold" w:cs="Source Code Pro Semibold"/>
-          <w:color w:val="FFFFFF" w:themeColor="background1"/>
-          <w:sz w:val="24"/>
-          <w:szCs w:val="24"/>
-          <w14:textFill>
-            <w14:solidFill>
-              <w14:schemeClr w14:val="bg1"/>
-            </w14:solidFill>
-          </w14:textFill>
-        </w:rPr>
-        <w:t>!273--TYPE</w:t>
-      </w:r>
-    </w:p>
-    <w:p>
-      <w:pPr>
-        <w:jc w:val="both"/>
-        <w:rPr>
-          <w:rFonts w:hint="default" w:ascii="Source Code Pro Semibold" w:hAnsi="Source Code Pro Semibold" w:cs="Source Code Pro Semibold"/>
-          <w:color w:val="FFFFFF" w:themeColor="background1"/>
-          <w:sz w:val="24"/>
-          <w:szCs w:val="24"/>
-          <w14:textFill>
-            <w14:solidFill>
-              <w14:schemeClr w14:val="bg1"/>
-            </w14:solidFill>
-          </w14:textFill>
-        </w:rPr>
-      </w:pPr>
-      <w:r>
-        <w:rPr>
-          <w:rFonts w:hint="default" w:ascii="Source Code Pro Semibold" w:hAnsi="Source Code Pro Semibold" w:cs="Source Code Pro Semibold"/>
-          <w:color w:val="FFFFFF" w:themeColor="background1"/>
-          <w:sz w:val="24"/>
-          <w:szCs w:val="24"/>
-          <w14:textFill>
-            <w14:solidFill>
-              <w14:schemeClr w14:val="bg1"/>
-            </w14:solidFill>
-          </w14:textFill>
-        </w:rPr>
-        <w:t>|| Naturally both ifmt and atvt</w:t>
-      </w:r>
-    </w:p>
-    <w:p>
-      <w:pPr>
-        <w:jc w:val="both"/>
-        <w:rPr>
-          <w:rFonts w:hint="default" w:ascii="Source Code Pro Semibold" w:hAnsi="Source Code Pro Semibold" w:cs="Source Code Pro Semibold"/>
-          <w:color w:val="FFFFFF" w:themeColor="background1"/>
-          <w:sz w:val="24"/>
-          <w:szCs w:val="24"/>
-          <w14:textFill>
-            <w14:solidFill>
-              <w14:schemeClr w14:val="bg1"/>
-            </w14:solidFill>
-          </w14:textFill>
-        </w:rPr>
-      </w:pPr>
-      <w:r>
-        <w:rPr>
-          <w:rFonts w:hint="default" w:ascii="Source Code Pro Semibold" w:hAnsi="Source Code Pro Semibold" w:cs="Source Code Pro Semibold"/>
-          <w:color w:val="FFFFFF" w:themeColor="background1"/>
-          <w:sz w:val="24"/>
-          <w:szCs w:val="24"/>
-          <w14:textFill>
-            <w14:solidFill>
-              <w14:schemeClr w14:val="bg1"/>
-            </w14:solidFill>
-          </w14:textFill>
-        </w:rPr>
-        <w:t>|| || Ifmt:o, Actvt:x</w:t>
-      </w:r>
-    </w:p>
-    <w:p>
-      <w:pPr>
-        <w:jc w:val="both"/>
-        <w:rPr>
-          <w:rFonts w:hint="default" w:ascii="Source Code Pro Semibold" w:hAnsi="Source Code Pro Semibold" w:cs="Source Code Pro Semibold"/>
-          <w:color w:val="FFFFFF" w:themeColor="background1"/>
-          <w:sz w:val="24"/>
-          <w:szCs w:val="24"/>
-          <w14:textFill>
-            <w14:solidFill>
-              <w14:schemeClr w14:val="bg1"/>
-            </w14:solidFill>
-          </w14:textFill>
-        </w:rPr>
-      </w:pPr>
-      <w:r>
-        <w:rPr>
-          <w:rFonts w:hint="default" w:ascii="Source Code Pro Semibold" w:hAnsi="Source Code Pro Semibold" w:cs="Source Code Pro Semibold"/>
-          <w:b w:val="0"/>
-          <w:bCs w:val="0"/>
-          <w:color w:val="FFFFFF" w:themeColor="background1"/>
-          <w:sz w:val="24"/>
-          <w:szCs w:val="24"/>
-          <w14:textFill>
-            <w14:solidFill>
-              <w14:schemeClr w14:val="bg1"/>
-            </w14:solidFill>
-          </w14:textFill>
-        </w:rPr>
-        <w:t>&gt;15t5h732-NameNameNm|&amp;NameNameNm/:PLIP/</w:t>
-      </w:r>
-      <w:r>
-        <w:rPr>
-          <w:rFonts w:hint="default" w:ascii="Source Code Pro Semibold" w:hAnsi="Source Code Pro Semibold" w:cs="Source Code Pro Semibold"/>
-          <w:color w:val="FFFFFF" w:themeColor="background1"/>
-          <w:sz w:val="24"/>
-          <w:szCs w:val="24"/>
-          <w14:textFill>
-            <w14:solidFill>
-              <w14:schemeClr w14:val="bg1"/>
-            </w14:solidFill>
-          </w14:textFill>
-        </w:rPr>
-        <w:t>!273--TYP2</w:t>
-      </w:r>
-    </w:p>
-    <w:p>
-      <w:pPr>
-        <w:jc w:val="both"/>
-        <w:rPr>
-          <w:rFonts w:hint="default" w:ascii="Source Code Pro Semibold" w:hAnsi="Source Code Pro Semibold" w:cs="Source Code Pro Semibold"/>
-          <w:color w:val="FFFFFF" w:themeColor="background1"/>
-          <w:sz w:val="24"/>
-          <w:szCs w:val="24"/>
-          <w14:textFill>
-            <w14:solidFill>
-              <w14:schemeClr w14:val="bg1"/>
-            </w14:solidFill>
-          </w14:textFill>
-        </w:rPr>
-      </w:pPr>
-      <w:r>
-        <w:rPr>
-          <w:rFonts w:hint="default" w:ascii="Source Code Pro Semibold" w:hAnsi="Source Code Pro Semibold" w:cs="Source Code Pro Semibold"/>
-          <w:color w:val="FFFFFF" w:themeColor="background1"/>
-          <w:sz w:val="24"/>
-          <w:szCs w:val="24"/>
-          <w14:textFill>
-            <w14:solidFill>
-              <w14:schemeClr w14:val="bg1"/>
-            </w14:solidFill>
-          </w14:textFill>
-        </w:rPr>
-        <w:t>|| Only ifmt</w:t>
-      </w:r>
-    </w:p>
-    <w:p>
-      <w:pPr>
-        <w:jc w:val="both"/>
-        <w:rPr>
-          <w:rFonts w:hint="default" w:ascii="Source Code Pro Semibold" w:hAnsi="Source Code Pro Semibold" w:cs="Source Code Pro Semibold"/>
-          <w:color w:val="FFFFFF" w:themeColor="background1"/>
-          <w:sz w:val="24"/>
-          <w:szCs w:val="24"/>
-          <w14:textFill>
-            <w14:solidFill>
-              <w14:schemeClr w14:val="bg1"/>
-            </w14:solidFill>
-          </w14:textFill>
-        </w:rPr>
-      </w:pPr>
-      <w:r>
-        <w:rPr>
-          <w:rFonts w:hint="default" w:ascii="Source Code Pro Semibold" w:hAnsi="Source Code Pro Semibold" w:cs="Source Code Pro Semibold"/>
-          <w:color w:val="FFFFFF" w:themeColor="background1"/>
-          <w:sz w:val="24"/>
-          <w:szCs w:val="24"/>
-          <w14:textFill>
-            <w14:solidFill>
-              <w14:schemeClr w14:val="bg1"/>
-            </w14:solidFill>
-          </w14:textFill>
-        </w:rPr>
-        <w:t>|| || Free:o, Typed:x</w:t>
-      </w:r>
-    </w:p>
-    <w:p>
-      <w:pPr>
-        <w:jc w:val="both"/>
-        <w:rPr>
-          <w:rFonts w:hint="default" w:ascii="Source Code Pro Semibold" w:hAnsi="Source Code Pro Semibold" w:cs="Source Code Pro Semibold"/>
-          <w:color w:val="FFFFFF" w:themeColor="background1"/>
-          <w:sz w:val="24"/>
-          <w:szCs w:val="24"/>
-          <w14:textFill>
-            <w14:solidFill>
-              <w14:schemeClr w14:val="bg1"/>
-            </w14:solidFill>
-          </w14:textFill>
-        </w:rPr>
-      </w:pPr>
-      <w:r>
-        <w:rPr>
-          <w:rFonts w:hint="default" w:ascii="Source Code Pro Semibold" w:hAnsi="Source Code Pro Semibold" w:cs="Source Code Pro Semibold"/>
-          <w:b w:val="0"/>
-          <w:bCs w:val="0"/>
-          <w:color w:val="FFFFFF" w:themeColor="background1"/>
-          <w:sz w:val="24"/>
-          <w:szCs w:val="24"/>
-          <w14:textFill>
-            <w14:solidFill>
-              <w14:schemeClr w14:val="bg1"/>
-            </w14:solidFill>
-          </w14:textFill>
-        </w:rPr>
-        <w:t>&gt;15t5h732-NameNameNm|&amp;NameNameNm/:PLIP/</w:t>
-      </w:r>
-      <w:r>
-        <w:rPr>
-          <w:rFonts w:hint="default" w:ascii="Source Code Pro Semibold" w:hAnsi="Source Code Pro Semibold" w:cs="Source Code Pro Semibold"/>
-          <w:color w:val="FFFFFF" w:themeColor="background1"/>
-          <w:sz w:val="24"/>
-          <w:szCs w:val="24"/>
-          <w14:textFill>
-            <w14:solidFill>
-              <w14:schemeClr w14:val="bg1"/>
-            </w14:solidFill>
-          </w14:textFill>
-        </w:rPr>
-        <w:t>!273--TYP3</w:t>
-      </w:r>
-    </w:p>
-    <w:p>
-      <w:pPr>
-        <w:jc w:val="both"/>
-        <w:rPr>
-          <w:rFonts w:hint="default" w:ascii="Source Code Pro Semibold" w:hAnsi="Source Code Pro Semibold" w:cs="Source Code Pro Semibold"/>
-          <w:color w:val="FFFFFF" w:themeColor="background1"/>
-          <w:sz w:val="24"/>
-          <w:szCs w:val="24"/>
-          <w14:textFill>
-            <w14:solidFill>
-              <w14:schemeClr w14:val="bg1"/>
-            </w14:solidFill>
-          </w14:textFill>
-        </w:rPr>
-      </w:pPr>
-      <w:r>
-        <w:rPr>
-          <w:rFonts w:hint="default" w:ascii="Source Code Pro Semibold" w:hAnsi="Source Code Pro Semibold" w:cs="Source Code Pro Semibold"/>
-          <w:color w:val="FFFFFF" w:themeColor="background1"/>
-          <w:sz w:val="24"/>
-          <w:szCs w:val="24"/>
-          <w14:textFill>
-            <w14:solidFill>
-              <w14:schemeClr w14:val="bg1"/>
-            </w14:solidFill>
-          </w14:textFill>
-        </w:rPr>
-        <w:t>|| Only ifmt</w:t>
-      </w:r>
-    </w:p>
-    <w:p>
-      <w:pPr>
-        <w:jc w:val="both"/>
-        <w:rPr>
-          <w:rFonts w:hint="default" w:ascii="Source Code Pro Semibold" w:hAnsi="Source Code Pro Semibold" w:cs="Source Code Pro Semibold"/>
-          <w:color w:val="FFFFFF" w:themeColor="background1"/>
-          <w:sz w:val="24"/>
-          <w:szCs w:val="24"/>
-          <w14:textFill>
-            <w14:solidFill>
-              <w14:schemeClr w14:val="bg1"/>
-            </w14:solidFill>
-          </w14:textFill>
-        </w:rPr>
-      </w:pPr>
-      <w:r>
-        <w:rPr>
-          <w:rFonts w:hint="default" w:ascii="Source Code Pro Semibold" w:hAnsi="Source Code Pro Semibold" w:cs="Source Code Pro Semibold"/>
-          <w:color w:val="FFFFFF" w:themeColor="background1"/>
-          <w:sz w:val="24"/>
-          <w:szCs w:val="24"/>
-          <w14:textFill>
-            <w14:solidFill>
-              <w14:schemeClr w14:val="bg1"/>
-            </w14:solidFill>
-          </w14:textFill>
-        </w:rPr>
-        <w:t>|| “&gt;03sf34f4-CLOT.s1.1-[G1.1]&gt;93sf34f4-CLOT2.s1.1-[G1.1]”</w:t>
-      </w:r>
-    </w:p>
-    <w:p>
-      <w:pPr>
-        <w:jc w:val="both"/>
-        <w:rPr>
-          <w:rFonts w:hint="default" w:ascii="Source Code Pro Semibold" w:hAnsi="Source Code Pro Semibold" w:cs="Source Code Pro Semibold"/>
-          <w:color w:val="FFFFFF" w:themeColor="background1"/>
-          <w:sz w:val="24"/>
-          <w:szCs w:val="24"/>
-          <w14:textFill>
-            <w14:solidFill>
-              <w14:schemeClr w14:val="bg1"/>
-            </w14:solidFill>
-          </w14:textFill>
-        </w:rPr>
-      </w:pPr>
-      <w:r>
-        <w:rPr>
-          <w:rFonts w:hint="default" w:ascii="Source Code Pro Semibold" w:hAnsi="Source Code Pro Semibold" w:cs="Source Code Pro Semibold"/>
-          <w:b w:val="0"/>
-          <w:bCs w:val="0"/>
-          <w:color w:val="FFFFFF" w:themeColor="background1"/>
-          <w:sz w:val="24"/>
-          <w:szCs w:val="24"/>
-          <w14:textFill>
-            <w14:solidFill>
-              <w14:schemeClr w14:val="bg1"/>
-            </w14:solidFill>
-          </w14:textFill>
-        </w:rPr>
-        <w:t>&gt;15t5h732-NameNameNm|&amp;NameNameNm/:PLIP/</w:t>
-      </w:r>
-      <w:r>
-        <w:rPr>
-          <w:rFonts w:hint="default" w:ascii="Source Code Pro Semibold" w:hAnsi="Source Code Pro Semibold" w:cs="Source Code Pro Semibold"/>
-          <w:color w:val="FFFFFF" w:themeColor="background1"/>
-          <w:sz w:val="24"/>
-          <w:szCs w:val="24"/>
-          <w14:textFill>
-            <w14:solidFill>
-              <w14:schemeClr w14:val="bg1"/>
-            </w14:solidFill>
-          </w14:textFill>
-        </w:rPr>
-        <w:t>!273: name [-If]</w:t>
-      </w:r>
-    </w:p>
-    <w:p>
-      <w:pPr>
-        <w:jc w:val="both"/>
-        <w:rPr>
-          <w:rFonts w:hint="default" w:ascii="Source Code Pro Semibold" w:hAnsi="Source Code Pro Semibold" w:cs="Source Code Pro Semibold"/>
-          <w:color w:val="FFFFFF" w:themeColor="background1"/>
-          <w:sz w:val="24"/>
-          <w:szCs w:val="24"/>
-          <w14:textFill>
-            <w14:solidFill>
-              <w14:schemeClr w14:val="bg1"/>
-            </w14:solidFill>
-          </w14:textFill>
-        </w:rPr>
-      </w:pPr>
-      <w:r>
-        <w:rPr>
-          <w:rFonts w:hint="default" w:ascii="Source Code Pro Semibold" w:hAnsi="Source Code Pro Semibold" w:cs="Source Code Pro Semibold"/>
-          <w:b w:val="0"/>
-          <w:bCs w:val="0"/>
-          <w:color w:val="FFFFFF" w:themeColor="background1"/>
-          <w:sz w:val="24"/>
-          <w:szCs w:val="24"/>
-          <w14:textFill>
-            <w14:solidFill>
-              <w14:schemeClr w14:val="bg1"/>
-            </w14:solidFill>
-          </w14:textFill>
-        </w:rPr>
-        <w:t>&gt;15t5h732-NameNameNm|&amp;NameNameNm/:PLIP/</w:t>
-      </w:r>
-      <w:r>
-        <w:rPr>
-          <w:rFonts w:hint="default" w:ascii="Source Code Pro Semibold" w:hAnsi="Source Code Pro Semibold" w:cs="Source Code Pro Semibold"/>
-          <w:color w:val="FFFFFF" w:themeColor="background1"/>
-          <w:sz w:val="24"/>
-          <w:szCs w:val="24"/>
-          <w14:textFill>
-            <w14:solidFill>
-              <w14:schemeClr w14:val="bg1"/>
-            </w14:solidFill>
-          </w14:textFill>
-        </w:rPr>
-        <w:t>!273: name [+At]</w:t>
-      </w:r>
-    </w:p>
-    <w:p>
-      <w:pPr>
-        <w:jc w:val="both"/>
-        <w:rPr>
-          <w:rFonts w:hint="default" w:ascii="Source Code Pro Semibold" w:hAnsi="Source Code Pro Semibold" w:cs="Source Code Pro Semibold"/>
-          <w:color w:val="FFFFFF" w:themeColor="background1"/>
-          <w:sz w:val="24"/>
-          <w:szCs w:val="24"/>
-          <w14:textFill>
-            <w14:solidFill>
-              <w14:schemeClr w14:val="bg1"/>
-            </w14:solidFill>
-          </w14:textFill>
-        </w:rPr>
-      </w:pPr>
-    </w:p>
-    <w:p>
-      <w:pPr>
-        <w:jc w:val="both"/>
-        <w:rPr>
-          <w:rFonts w:hint="default" w:ascii="Source Code Pro Semibold" w:hAnsi="Source Code Pro Semibold" w:cs="Source Code Pro Semibold"/>
-          <w:b w:val="0"/>
-          <w:bCs w:val="0"/>
-          <w:color w:val="FFFFFF" w:themeColor="background1"/>
-          <w:sz w:val="24"/>
-          <w:szCs w:val="24"/>
-          <w14:textFill>
-            <w14:solidFill>
-              <w14:schemeClr w14:val="bg1"/>
-            </w14:solidFill>
-          </w14:textFill>
-        </w:rPr>
-      </w:pPr>
-      <w:r>
-        <w:rPr>
-          <w:rFonts w:hint="default" w:ascii="Source Code Pro Semibold" w:hAnsi="Source Code Pro Semibold" w:cs="Source Code Pro Semibold"/>
-          <w:b w:val="0"/>
-          <w:bCs w:val="0"/>
-          <w:color w:val="FFFFFF" w:themeColor="background1"/>
-          <w:sz w:val="24"/>
-          <w:szCs w:val="24"/>
-          <w14:textFill>
-            <w14:solidFill>
-              <w14:schemeClr w14:val="bg1"/>
-            </w14:solidFill>
-          </w14:textFill>
-        </w:rPr>
-        <w:t>-IfmtXY: yiel</w:t>
-      </w:r>
-    </w:p>
-    <w:p>
-      <w:pPr>
-        <w:jc w:val="both"/>
-        <w:rPr>
-          <w:rFonts w:hint="default" w:ascii="Source Code Pro Semibold" w:hAnsi="Source Code Pro Semibold" w:cs="Source Code Pro Semibold"/>
-          <w:b w:val="0"/>
-          <w:bCs w:val="0"/>
-          <w:color w:val="FFFFFF" w:themeColor="background1"/>
-          <w:sz w:val="24"/>
-          <w:szCs w:val="24"/>
-          <w14:textFill>
-            <w14:solidFill>
-              <w14:schemeClr w14:val="bg1"/>
-            </w14:solidFill>
-          </w14:textFill>
-        </w:rPr>
-      </w:pPr>
-      <w:r>
-        <w:rPr>
-          <w:rFonts w:hint="default" w:ascii="Source Code Pro Semibold" w:hAnsi="Source Code Pro Semibold" w:cs="Source Code Pro Semibold"/>
-          <w:b w:val="0"/>
-          <w:bCs w:val="0"/>
-          <w:color w:val="FFFFFF" w:themeColor="background1"/>
-          <w:sz w:val="24"/>
-          <w:szCs w:val="24"/>
-          <w14:textFill>
-            <w14:solidFill>
-              <w14:schemeClr w14:val="bg1"/>
-            </w14:solidFill>
-          </w14:textFill>
-        </w:rPr>
-        <w:t>+AtvtXY: yiel</w:t>
-      </w:r>
-    </w:p>
-    <w:p>
-      <w:pPr>
-        <w:jc w:val="both"/>
-        <w:rPr>
-          <w:rFonts w:hint="default" w:ascii="Source Code Pro Semibold" w:hAnsi="Source Code Pro Semibold" w:cs="Source Code Pro Semibold"/>
-          <w:b w:val="0"/>
-          <w:bCs w:val="0"/>
-          <w:color w:val="FFFFFF" w:themeColor="background1"/>
-          <w:sz w:val="24"/>
-          <w:szCs w:val="24"/>
-          <w14:textFill>
-            <w14:solidFill>
-              <w14:schemeClr w14:val="bg1"/>
-            </w14:solidFill>
-          </w14:textFill>
-        </w:rPr>
-      </w:pPr>
-    </w:p>
-    <w:p>
-      <w:pPr>
-        <w:jc w:val="both"/>
-        <w:rPr>
-          <w:rFonts w:hint="default" w:ascii="Source Code Pro Semibold" w:hAnsi="Source Code Pro Semibold" w:cs="Source Code Pro Semibold"/>
-          <w:b w:val="0"/>
-          <w:bCs w:val="0"/>
-          <w:color w:val="FFFFFF" w:themeColor="background1"/>
-          <w:sz w:val="24"/>
-          <w:szCs w:val="24"/>
-          <w14:textFill>
-            <w14:solidFill>
-              <w14:schemeClr w14:val="bg1"/>
-            </w14:solidFill>
-          </w14:textFill>
-        </w:rPr>
-      </w:pPr>
-      <w:r>
-        <w:rPr>
-          <w:rFonts w:hint="default" w:ascii="Source Code Pro Semibold" w:hAnsi="Source Code Pro Semibold" w:cs="Source Code Pro Semibold"/>
-          <w:b w:val="0"/>
-          <w:bCs w:val="0"/>
-          <w:color w:val="FFFFFF" w:themeColor="background1"/>
-          <w:sz w:val="24"/>
-          <w:szCs w:val="24"/>
-          <w14:textFill>
-            <w14:solidFill>
-              <w14:schemeClr w14:val="bg1"/>
-            </w14:solidFill>
-          </w14:textFill>
-        </w:rPr>
-        <w:t>&gt;15t5h732-NameNameNm|&amp;NameNameNm: cras [--?]</w:t>
-      </w:r>
-    </w:p>
-    <w:p>
-      <w:pPr>
-        <w:jc w:val="both"/>
-        <w:rPr>
-          <w:rFonts w:hint="default" w:ascii="Source Code Pro Semibold" w:hAnsi="Source Code Pro Semibold" w:cs="Source Code Pro Semibold"/>
-          <w:b w:val="0"/>
-          <w:bCs w:val="0"/>
-          <w:color w:val="FFFFFF" w:themeColor="background1"/>
-          <w:sz w:val="24"/>
-          <w:szCs w:val="24"/>
-          <w14:textFill>
-            <w14:solidFill>
-              <w14:schemeClr w14:val="bg1"/>
-            </w14:solidFill>
-          </w14:textFill>
-        </w:rPr>
-      </w:pPr>
-      <w:r>
-        <w:rPr>
-          <w:rFonts w:hint="default" w:ascii="Source Code Pro Semibold" w:hAnsi="Source Code Pro Semibold" w:cs="Source Code Pro Semibold"/>
-          <w:b w:val="0"/>
-          <w:bCs w:val="0"/>
-          <w:color w:val="FFFFFF" w:themeColor="background1"/>
-          <w:sz w:val="24"/>
-          <w:szCs w:val="24"/>
-          <w14:textFill>
-            <w14:solidFill>
-              <w14:schemeClr w14:val="bg1"/>
-            </w14:solidFill>
-          </w14:textFill>
-        </w:rPr>
-        <w:t>|| Crash</w:t>
-      </w:r>
-    </w:p>
-    <w:p>
-      <w:pPr>
-        <w:jc w:val="both"/>
-        <w:rPr>
-          <w:rFonts w:hint="default" w:ascii="Source Code Pro Semibold" w:hAnsi="Source Code Pro Semibold" w:cs="Source Code Pro Semibold"/>
-          <w:b w:val="0"/>
-          <w:bCs w:val="0"/>
-          <w:color w:val="FFFFFF" w:themeColor="background1"/>
-          <w:sz w:val="24"/>
-          <w:szCs w:val="24"/>
-          <w14:textFill>
-            <w14:solidFill>
-              <w14:schemeClr w14:val="bg1"/>
-            </w14:solidFill>
-          </w14:textFill>
-        </w:rPr>
-      </w:pPr>
-      <w:r>
-        <w:rPr>
-          <w:rFonts w:hint="default" w:ascii="Source Code Pro Semibold" w:hAnsi="Source Code Pro Semibold" w:cs="Source Code Pro Semibold"/>
-          <w:b w:val="0"/>
-          <w:bCs w:val="0"/>
-          <w:color w:val="FFFFFF" w:themeColor="background1"/>
-          <w:sz w:val="24"/>
-          <w:szCs w:val="24"/>
-          <w14:textFill>
-            <w14:solidFill>
-              <w14:schemeClr w14:val="bg1"/>
-            </w14:solidFill>
-          </w14:textFill>
-        </w:rPr>
-        <w:t>&gt;15t5h732-NameNameNm|&amp;NameNameNm: spen</w:t>
-      </w:r>
-    </w:p>
-    <w:p>
-      <w:pPr>
-        <w:jc w:val="both"/>
-        <w:rPr>
-          <w:rFonts w:hint="default" w:ascii="Source Code Pro Semibold" w:hAnsi="Source Code Pro Semibold" w:cs="Source Code Pro Semibold"/>
-          <w:b w:val="0"/>
-          <w:bCs w:val="0"/>
-          <w:color w:val="FFFFFF" w:themeColor="background1"/>
-          <w:sz w:val="24"/>
-          <w:szCs w:val="24"/>
-          <w14:textFill>
-            <w14:solidFill>
-              <w14:schemeClr w14:val="bg1"/>
-            </w14:solidFill>
-          </w14:textFill>
-        </w:rPr>
-      </w:pPr>
-      <w:r>
-        <w:rPr>
-          <w:rFonts w:hint="default" w:ascii="Source Code Pro Semibold" w:hAnsi="Source Code Pro Semibold" w:cs="Source Code Pro Semibold"/>
-          <w:b w:val="0"/>
-          <w:bCs w:val="0"/>
-          <w:color w:val="FFFFFF" w:themeColor="background1"/>
-          <w:sz w:val="24"/>
-          <w:szCs w:val="24"/>
-          <w14:textFill>
-            <w14:solidFill>
-              <w14:schemeClr w14:val="bg1"/>
-            </w14:solidFill>
-          </w14:textFill>
-        </w:rPr>
-        <w:t>|| Suspend</w:t>
-      </w:r>
-    </w:p>
-    <w:p>
-      <w:pPr>
-        <w:jc w:val="both"/>
-        <w:rPr>
-          <w:rFonts w:hint="default" w:ascii="Source Code Pro Semibold" w:hAnsi="Source Code Pro Semibold" w:cs="Source Code Pro Semibold"/>
-          <w:b w:val="0"/>
-          <w:bCs w:val="0"/>
-          <w:color w:val="FFFFFF" w:themeColor="background1"/>
-          <w:sz w:val="24"/>
-          <w:szCs w:val="24"/>
-          <w14:textFill>
-            <w14:solidFill>
-              <w14:schemeClr w14:val="bg1"/>
-            </w14:solidFill>
-          </w14:textFill>
-        </w:rPr>
-      </w:pPr>
-      <w:r>
-        <w:rPr>
-          <w:rFonts w:hint="default" w:ascii="Source Code Pro Semibold" w:hAnsi="Source Code Pro Semibold" w:cs="Source Code Pro Semibold"/>
-          <w:b w:val="0"/>
-          <w:bCs w:val="0"/>
-          <w:color w:val="FFFFFF" w:themeColor="background1"/>
-          <w:sz w:val="24"/>
-          <w:szCs w:val="24"/>
-          <w14:textFill>
-            <w14:solidFill>
-              <w14:schemeClr w14:val="bg1"/>
-            </w14:solidFill>
-          </w14:textFill>
-        </w:rPr>
-        <w:t>&gt;15t5h732-NameNameNm|&amp;NameNameNm: end0</w:t>
-      </w:r>
-    </w:p>
-    <w:p>
-      <w:pPr>
-        <w:jc w:val="both"/>
-        <w:rPr>
-          <w:rFonts w:hint="default" w:ascii="Source Code Pro Semibold" w:hAnsi="Source Code Pro Semibold" w:cs="Source Code Pro Semibold"/>
-          <w:b w:val="0"/>
-          <w:bCs w:val="0"/>
-          <w:color w:val="FFFFFF" w:themeColor="background1"/>
-          <w:sz w:val="24"/>
-          <w:szCs w:val="24"/>
-          <w:u w:val="none"/>
-          <w14:textFill>
-            <w14:solidFill>
-              <w14:schemeClr w14:val="bg1"/>
-            </w14:solidFill>
-          </w14:textFill>
-        </w:rPr>
-      </w:pPr>
-      <w:r>
-        <w:rPr>
-          <w:rFonts w:hint="default" w:ascii="Source Code Pro Semibold" w:hAnsi="Source Code Pro Semibold" w:cs="Source Code Pro Semibold"/>
-          <w:b w:val="0"/>
-          <w:bCs w:val="0"/>
-          <w:color w:val="FFFFFF" w:themeColor="background1"/>
-          <w:sz w:val="24"/>
-          <w:szCs w:val="24"/>
-          <w:u w:val="none"/>
-          <w14:textFill>
-            <w14:solidFill>
-              <w14:schemeClr w14:val="bg1"/>
-            </w14:solidFill>
-          </w14:textFill>
-        </w:rPr>
-        <w:t>|| End</w:t>
-      </w:r>
-    </w:p>
-    <w:p>
-      <w:pPr>
-        <w:jc w:val="both"/>
-        <w:rPr>
-          <w:rFonts w:hint="default" w:ascii="Source Code Pro Semibold" w:hAnsi="Source Code Pro Semibold" w:cs="Source Code Pro Semibold"/>
-          <w:b w:val="0"/>
-          <w:bCs w:val="0"/>
-          <w:color w:val="FFFFFF" w:themeColor="background1"/>
-          <w:sz w:val="24"/>
-          <w:szCs w:val="24"/>
-          <w:u w:val="none"/>
-          <w14:textFill>
-            <w14:solidFill>
-              <w14:schemeClr w14:val="bg1"/>
-            </w14:solidFill>
-          </w14:textFill>
-        </w:rPr>
-      </w:pPr>
-    </w:p>
-    <w:p>
-      <w:pPr>
-        <w:jc w:val="both"/>
-        <w:rPr>
-          <w:rFonts w:hint="default" w:ascii="Source Code Pro Semibold" w:hAnsi="Source Code Pro Semibold" w:cs="Source Code Pro Semibold"/>
-          <w:b w:val="0"/>
-          <w:bCs w:val="0"/>
-          <w:color w:val="FFFFFF" w:themeColor="background1"/>
-          <w:sz w:val="24"/>
-          <w:szCs w:val="24"/>
-          <w:u w:val="none"/>
-          <w14:textFill>
-            <w14:solidFill>
-              <w14:schemeClr w14:val="bg1"/>
-            </w14:solidFill>
-          </w14:textFill>
-        </w:rPr>
-      </w:pPr>
-    </w:p>
-    <w:p>
-      <w:pPr>
-        <w:jc w:val="both"/>
-        <w:rPr>
-          <w:rFonts w:hint="default" w:ascii="Source Code Pro Semibold" w:hAnsi="Source Code Pro Semibold" w:cs="Source Code Pro Semibold"/>
-          <w:b w:val="0"/>
-          <w:bCs w:val="0"/>
-          <w:color w:val="FFFFFF" w:themeColor="background1"/>
-          <w:sz w:val="24"/>
-          <w:szCs w:val="24"/>
-          <w:u w:val="none"/>
-          <w14:textFill>
-            <w14:solidFill>
-              <w14:schemeClr w14:val="bg1"/>
-            </w14:solidFill>
-          </w14:textFill>
-        </w:rPr>
-      </w:pPr>
-    </w:p>
-    <w:p>
-      <w:pPr>
-        <w:jc w:val="both"/>
-        <w:rPr>
-          <w:rFonts w:hint="default" w:ascii="Source Code Pro Semibold" w:hAnsi="Source Code Pro Semibold" w:cs="Source Code Pro Semibold"/>
-          <w:b w:val="0"/>
-          <w:bCs w:val="0"/>
-          <w:color w:val="FFFFFF" w:themeColor="background1"/>
-          <w:sz w:val="24"/>
-          <w:szCs w:val="24"/>
-          <w:u w:val="none"/>
-          <w14:textFill>
-            <w14:solidFill>
-              <w14:schemeClr w14:val="bg1"/>
-            </w14:solidFill>
-          </w14:textFill>
-        </w:rPr>
-      </w:pPr>
-    </w:p>
-    <w:p>
-      <w:pPr>
-        <w:jc w:val="both"/>
-        <w:rPr>
-          <w:rFonts w:hint="default" w:ascii="Source Code Pro Semibold" w:hAnsi="Source Code Pro Semibold" w:cs="Source Code Pro Semibold"/>
-          <w:b w:val="0"/>
-          <w:bCs w:val="0"/>
-          <w:color w:val="FFFFFF" w:themeColor="background1"/>
-          <w:sz w:val="24"/>
-          <w:szCs w:val="24"/>
-          <w:u w:val="none"/>
-          <w14:textFill>
-            <w14:solidFill>
-              <w14:schemeClr w14:val="bg1"/>
-            </w14:solidFill>
-          </w14:textFill>
-        </w:rPr>
-      </w:pPr>
-      <w:r>
-        <w:rPr>
-          <w:rFonts w:hint="default" w:ascii="Source Code Pro Semibold" w:hAnsi="Source Code Pro Semibold" w:cs="Source Code Pro Semibold"/>
-          <w:b w:val="0"/>
-          <w:bCs w:val="0"/>
-          <w:color w:val="FFFFFF" w:themeColor="background1"/>
-          <w:sz w:val="24"/>
-          <w:szCs w:val="24"/>
-          <w:u w:val="none"/>
-          <w14:textFill>
-            <w14:solidFill>
-              <w14:schemeClr w14:val="bg1"/>
-            </w14:solidFill>
-          </w14:textFill>
-        </w:rPr>
-        <w:t>||^^^^3^^^^||</w:t>
-      </w:r>
-    </w:p>
-    <w:p>
-      <w:pPr>
-        <w:jc w:val="both"/>
-        <w:rPr>
-          <w:rFonts w:hint="default" w:ascii="Source Code Pro Semibold" w:hAnsi="Source Code Pro Semibold" w:cs="Source Code Pro Semibold"/>
-          <w:b w:val="0"/>
-          <w:bCs w:val="0"/>
-          <w:color w:val="FFFFFF" w:themeColor="background1"/>
-          <w:sz w:val="24"/>
-          <w:szCs w:val="24"/>
-          <w:u w:val="none"/>
-          <w14:textFill>
-            <w14:solidFill>
-              <w14:schemeClr w14:val="bg1"/>
-            </w14:solidFill>
-          </w14:textFill>
-        </w:rPr>
-      </w:pPr>
-      <w:r>
-        <w:rPr>
-          <w:rFonts w:hint="default" w:ascii="Source Code Pro Semibold" w:hAnsi="Source Code Pro Semibold" w:cs="Source Code Pro Semibold"/>
-          <w:b w:val="0"/>
-          <w:bCs w:val="0"/>
-          <w:color w:val="FFFFFF" w:themeColor="background1"/>
-          <w:sz w:val="24"/>
-          <w:szCs w:val="24"/>
-          <w:u w:val="none"/>
-          <w14:textFill>
-            <w14:solidFill>
-              <w14:schemeClr w14:val="bg1"/>
-            </w14:solidFill>
-          </w14:textFill>
-        </w:rPr>
-        <w:t>||    A    ||</w:t>
-      </w:r>
-    </w:p>
-    <w:p>
-      <w:pPr>
-        <w:ind w:firstLine="240" w:firstLineChars="100"/>
-        <w:jc w:val="both"/>
-        <w:rPr>
-          <w:rFonts w:hint="default" w:ascii="Source Code Pro Semibold" w:hAnsi="Source Code Pro Semibold" w:cs="Source Code Pro Semibold"/>
-          <w:b w:val="0"/>
-          <w:bCs w:val="0"/>
-          <w:color w:val="FFFFFF" w:themeColor="background1"/>
-          <w:sz w:val="24"/>
-          <w:szCs w:val="24"/>
-          <w14:textFill>
-            <w14:solidFill>
-              <w14:schemeClr w14:val="bg1"/>
-            </w14:solidFill>
-          </w14:textFill>
-        </w:rPr>
-      </w:pPr>
-      <w:r>
-        <w:rPr>
-          <w:rFonts w:hint="default" w:ascii="Source Code Pro Semibold" w:hAnsi="Source Code Pro Semibold" w:cs="Source Code Pro Semibold"/>
-          <w:b w:val="0"/>
-          <w:bCs w:val="0"/>
-          <w:color w:val="FFFFFF" w:themeColor="background1"/>
-          <w:sz w:val="24"/>
-          <w:szCs w:val="24"/>
-          <w:u w:val="none"/>
-          <w14:textFill>
-            <w14:solidFill>
-              <w14:schemeClr w14:val="bg1"/>
-            </w14:solidFill>
-          </w14:textFill>
-        </w:rPr>
-        <w:t>G1.4</w:t>
-      </w:r>
-    </w:p>
-    <w:p>
-      <w:pPr>
-        <w:jc w:val="both"/>
-        <w:rPr>
-          <w:rFonts w:hint="default" w:ascii="Source Code Pro Semibold" w:hAnsi="Source Code Pro Semibold" w:cs="Source Code Pro Semibold"/>
-          <w:b w:val="0"/>
-          <w:bCs w:val="0"/>
-          <w:color w:val="FFFFFF" w:themeColor="background1"/>
-          <w:sz w:val="24"/>
-          <w:szCs w:val="24"/>
-          <w:u w:val="none"/>
-          <w14:textFill>
-            <w14:solidFill>
-              <w14:schemeClr w14:val="bg1"/>
-            </w14:solidFill>
-          </w14:textFill>
-        </w:rPr>
-      </w:pPr>
-    </w:p>
-    <w:p>
-      <w:pPr>
-        <w:jc w:val="both"/>
-        <w:rPr>
-          <w:rFonts w:hint="default" w:ascii="Source Code Pro Semibold" w:hAnsi="Source Code Pro Semibold" w:cs="Source Code Pro Semibold"/>
-          <w:b w:val="0"/>
-          <w:bCs w:val="0"/>
-          <w:color w:val="FFFFFF" w:themeColor="background1"/>
-          <w:sz w:val="24"/>
-          <w:szCs w:val="24"/>
-          <w:u w:val="none"/>
-          <w14:textFill>
-            <w14:solidFill>
-              <w14:schemeClr w14:val="bg1"/>
-            </w14:solidFill>
-          </w14:textFill>
-        </w:rPr>
-      </w:pPr>
-      <w:r>
-        <w:rPr>
-          <w:rFonts w:hint="default" w:ascii="Source Code Pro Semibold" w:hAnsi="Source Code Pro Semibold" w:cs="Source Code Pro Semibold"/>
-          <w:b w:val="0"/>
-          <w:bCs w:val="0"/>
-          <w:color w:val="FFFFFF" w:themeColor="background1"/>
-          <w:sz w:val="24"/>
-          <w:szCs w:val="24"/>
-          <w:u w:val="none"/>
-          <w14:textFill>
-            <w14:solidFill>
-              <w14:schemeClr w14:val="bg1"/>
-            </w14:solidFill>
-          </w14:textFill>
-        </w:rPr>
-        <w:t>||    B    ||</w:t>
-      </w:r>
-    </w:p>
-    <w:p>
-      <w:pPr>
-        <w:ind w:firstLine="240" w:firstLineChars="100"/>
-        <w:jc w:val="both"/>
-        <w:rPr>
-          <w:rFonts w:hint="default" w:ascii="Source Code Pro Semibold" w:hAnsi="Source Code Pro Semibold" w:cs="Source Code Pro Semibold"/>
-          <w:b w:val="0"/>
-          <w:bCs w:val="0"/>
-          <w:color w:val="FFFFFF" w:themeColor="background1"/>
-          <w:sz w:val="24"/>
-          <w:szCs w:val="24"/>
-          <w:u w:val="none"/>
-          <w14:textFill>
-            <w14:solidFill>
-              <w14:schemeClr w14:val="bg1"/>
-            </w14:solidFill>
-          </w14:textFill>
-        </w:rPr>
-      </w:pPr>
-      <w:r>
-        <w:rPr>
-          <w:rFonts w:hint="default" w:ascii="Source Code Pro Semibold" w:hAnsi="Source Code Pro Semibold" w:cs="Source Code Pro Semibold"/>
-          <w:b w:val="0"/>
-          <w:bCs w:val="0"/>
-          <w:color w:val="FFFFFF" w:themeColor="background1"/>
-          <w:sz w:val="24"/>
-          <w:szCs w:val="24"/>
-          <w:u w:val="none"/>
-          <w14:textFill>
-            <w14:solidFill>
-              <w14:schemeClr w14:val="bg1"/>
-            </w14:solidFill>
-          </w14:textFill>
-        </w:rPr>
-        <w:t>TRAD</w:t>
-      </w:r>
-    </w:p>
-    <w:p>
-      <w:pPr>
-        <w:ind w:firstLine="240" w:firstLineChars="100"/>
-        <w:jc w:val="both"/>
-        <w:rPr>
-          <w:rFonts w:hint="default" w:ascii="Source Code Pro Semibold" w:hAnsi="Source Code Pro Semibold" w:cs="Source Code Pro Semibold"/>
-          <w:b w:val="0"/>
-          <w:bCs w:val="0"/>
-          <w:color w:val="FFFFFF" w:themeColor="background1"/>
-          <w:sz w:val="24"/>
-          <w:szCs w:val="24"/>
-          <w14:textFill>
-            <w14:solidFill>
-              <w14:schemeClr w14:val="bg1"/>
-            </w14:solidFill>
-          </w14:textFill>
-        </w:rPr>
-      </w:pPr>
-      <w:r>
-        <w:rPr>
-          <w:rFonts w:hint="default" w:ascii="Source Code Pro Semibold" w:hAnsi="Source Code Pro Semibold" w:cs="Source Code Pro Semibold"/>
-          <w:b w:val="0"/>
-          <w:bCs w:val="0"/>
-          <w:color w:val="FFFFFF" w:themeColor="background1"/>
-          <w:sz w:val="24"/>
-          <w:szCs w:val="24"/>
-          <w14:textFill>
-            <w14:solidFill>
-              <w14:schemeClr w14:val="bg1"/>
-            </w14:solidFill>
-          </w14:textFill>
-        </w:rPr>
-        <w:t>&gt;15t5h732-NameNameNm|&amp;NameNameNme2</w:t>
-      </w:r>
-    </w:p>
-    <w:p>
-      <w:pPr>
-        <w:ind w:firstLine="240" w:firstLineChars="100"/>
-        <w:jc w:val="both"/>
-        <w:rPr>
-          <w:rFonts w:hint="default" w:ascii="Source Code Pro Semibold" w:hAnsi="Source Code Pro Semibold" w:cs="Source Code Pro Semibold"/>
-          <w:b w:val="0"/>
-          <w:bCs w:val="0"/>
-          <w:color w:val="FFFFFF" w:themeColor="background1"/>
-          <w:sz w:val="24"/>
-          <w:szCs w:val="24"/>
-          <w14:textFill>
-            <w14:solidFill>
-              <w14:schemeClr w14:val="bg1"/>
-            </w14:solidFill>
-          </w14:textFill>
-        </w:rPr>
-      </w:pPr>
-      <w:r>
-        <w:rPr>
-          <w:rFonts w:hint="default" w:ascii="Source Code Pro Semibold" w:hAnsi="Source Code Pro Semibold" w:cs="Source Code Pro Semibold"/>
-          <w:b w:val="0"/>
-          <w:bCs w:val="0"/>
-          <w:color w:val="FFFFFF" w:themeColor="background1"/>
-          <w:sz w:val="24"/>
-          <w:szCs w:val="24"/>
-          <w14:textFill>
-            <w14:solidFill>
-              <w14:schemeClr w14:val="bg1"/>
-            </w14:solidFill>
-          </w14:textFill>
-        </w:rPr>
-        <w:t>s1.7-[G6.2]</w:t>
-      </w:r>
-    </w:p>
-    <w:p>
-      <w:pPr>
-        <w:ind w:firstLine="240" w:firstLineChars="100"/>
-        <w:jc w:val="both"/>
-        <w:rPr>
-          <w:rFonts w:hint="default" w:ascii="Source Code Pro Semibold" w:hAnsi="Source Code Pro Semibold" w:cs="Source Code Pro Semibold"/>
-          <w:b w:val="0"/>
-          <w:bCs w:val="0"/>
-          <w:color w:val="FFFFFF" w:themeColor="background1"/>
-          <w:sz w:val="24"/>
-          <w:szCs w:val="24"/>
-          <w14:textFill>
-            <w14:solidFill>
-              <w14:schemeClr w14:val="bg1"/>
-            </w14:solidFill>
-          </w14:textFill>
-        </w:rPr>
-      </w:pPr>
-      <w:r>
-        <w:rPr>
-          <w:rFonts w:hint="default" w:ascii="Source Code Pro Semibold" w:hAnsi="Source Code Pro Semibold" w:cs="Source Code Pro Semibold"/>
-          <w:b w:val="0"/>
-          <w:bCs w:val="0"/>
-          <w:color w:val="FFFFFF" w:themeColor="background1"/>
-          <w:sz w:val="24"/>
-          <w:szCs w:val="24"/>
-          <w14:textFill>
-            <w14:solidFill>
-              <w14:schemeClr w14:val="bg1"/>
-            </w14:solidFill>
-          </w14:textFill>
-        </w:rPr>
-        <w:t>This is a description.</w:t>
-      </w:r>
-    </w:p>
-    <w:p>
-      <w:pPr>
-        <w:jc w:val="both"/>
-        <w:rPr>
-          <w:rFonts w:hint="default" w:ascii="Source Code Pro Semibold" w:hAnsi="Source Code Pro Semibold" w:cs="Source Code Pro Semibold"/>
-          <w:b w:val="0"/>
-          <w:bCs w:val="0"/>
-          <w:color w:val="FFFFFF" w:themeColor="background1"/>
-          <w:sz w:val="24"/>
-          <w:szCs w:val="24"/>
-          <w:u w:val="none"/>
-          <w14:textFill>
-            <w14:solidFill>
-              <w14:schemeClr w14:val="bg1"/>
-            </w14:solidFill>
-          </w14:textFill>
-        </w:rPr>
-      </w:pPr>
-    </w:p>
-    <w:p>
-      <w:pPr>
-        <w:jc w:val="both"/>
-        <w:rPr>
-          <w:rFonts w:hint="default" w:ascii="Source Code Pro Semibold" w:hAnsi="Source Code Pro Semibold" w:cs="Source Code Pro Semibold"/>
-          <w:b w:val="0"/>
-          <w:bCs w:val="0"/>
-          <w:color w:val="FFFFFF" w:themeColor="background1"/>
-          <w:sz w:val="24"/>
-          <w:szCs w:val="24"/>
-          <w:u w:val="none"/>
-          <w14:textFill>
-            <w14:solidFill>
-              <w14:schemeClr w14:val="bg1"/>
-            </w14:solidFill>
-          </w14:textFill>
-        </w:rPr>
-      </w:pPr>
-      <w:r>
-        <w:rPr>
-          <w:rFonts w:hint="default" w:ascii="Source Code Pro Semibold" w:hAnsi="Source Code Pro Semibold" w:cs="Source Code Pro Semibold"/>
-          <w:b w:val="0"/>
-          <w:bCs w:val="0"/>
-          <w:color w:val="FFFFFF" w:themeColor="background1"/>
-          <w:sz w:val="24"/>
-          <w:szCs w:val="24"/>
-          <w:u w:val="none"/>
-          <w14:textFill>
-            <w14:solidFill>
-              <w14:schemeClr w14:val="bg1"/>
-            </w14:solidFill>
-          </w14:textFill>
-        </w:rPr>
-        <w:t>||    C    ||</w:t>
-      </w:r>
-    </w:p>
-    <w:p>
-      <w:pPr>
-        <w:jc w:val="both"/>
-        <w:rPr>
-          <w:rFonts w:hint="default" w:ascii="Source Code Pro Semibold" w:hAnsi="Source Code Pro Semibold" w:cs="Source Code Pro Semibold"/>
-          <w:b w:val="0"/>
-          <w:bCs w:val="0"/>
-          <w:color w:val="FFFFFF" w:themeColor="background1"/>
-          <w:sz w:val="24"/>
-          <w:szCs w:val="24"/>
-          <w:u w:val="none"/>
-          <w14:textFill>
-            <w14:solidFill>
-              <w14:schemeClr w14:val="bg1"/>
-            </w14:solidFill>
-          </w14:textFill>
-        </w:rPr>
-      </w:pPr>
-    </w:p>
-    <w:p>
-      <w:pPr>
-        <w:jc w:val="both"/>
-        <w:rPr>
-          <w:rFonts w:hint="default" w:ascii="Source Code Pro Semibold" w:hAnsi="Source Code Pro Semibold" w:cs="Source Code Pro Semibold"/>
-          <w:b w:val="0"/>
-          <w:bCs w:val="0"/>
-          <w:color w:val="FFFFFF" w:themeColor="background1"/>
-          <w:sz w:val="24"/>
-          <w:szCs w:val="24"/>
-          <w:u w:val="none"/>
-          <w14:textFill>
-            <w14:solidFill>
-              <w14:schemeClr w14:val="bg1"/>
-            </w14:solidFill>
-          </w14:textFill>
-        </w:rPr>
-      </w:pPr>
-      <w:r>
-        <w:rPr>
-          <w:rFonts w:hint="default" w:ascii="Source Code Pro Semibold" w:hAnsi="Source Code Pro Semibold" w:cs="Source Code Pro Semibold"/>
-          <w:b w:val="0"/>
-          <w:bCs w:val="0"/>
-          <w:color w:val="FFFFFF" w:themeColor="background1"/>
-          <w:sz w:val="24"/>
-          <w:szCs w:val="24"/>
-          <w:u w:val="none"/>
-          <w14:textFill>
-            <w14:solidFill>
-              <w14:schemeClr w14:val="bg1"/>
-            </w14:solidFill>
-          </w14:textFill>
-        </w:rPr>
-        <w:t>||    D    ||</w:t>
-      </w:r>
-    </w:p>
-    <w:p>
-      <w:pPr>
-        <w:jc w:val="both"/>
-        <w:rPr>
-          <w:rFonts w:hint="default" w:ascii="Source Code Pro Semibold" w:hAnsi="Source Code Pro Semibold" w:cs="Source Code Pro Semibold"/>
-          <w:b w:val="0"/>
-          <w:bCs w:val="0"/>
-          <w:color w:val="FFFFFF" w:themeColor="background1"/>
-          <w:sz w:val="24"/>
-          <w:szCs w:val="24"/>
-          <w:u w:val="none"/>
-          <w14:textFill>
-            <w14:solidFill>
-              <w14:schemeClr w14:val="bg1"/>
-            </w14:solidFill>
-          </w14:textFill>
-        </w:rPr>
-      </w:pPr>
-    </w:p>
-    <w:p>
-      <w:pPr>
-        <w:jc w:val="both"/>
-        <w:rPr>
-          <w:rFonts w:hint="default" w:ascii="Source Code Pro Semibold" w:hAnsi="Source Code Pro Semibold" w:cs="Source Code Pro Semibold"/>
-          <w:b w:val="0"/>
-          <w:bCs w:val="0"/>
-          <w:color w:val="FFFFFF" w:themeColor="background1"/>
-          <w:sz w:val="24"/>
-          <w:szCs w:val="24"/>
-          <w:u w:val="none"/>
-          <w14:textFill>
-            <w14:solidFill>
-              <w14:schemeClr w14:val="bg1"/>
-            </w14:solidFill>
-          </w14:textFill>
-        </w:rPr>
-      </w:pPr>
-      <w:r>
-        <w:rPr>
-          <w:rFonts w:hint="default" w:ascii="Source Code Pro Semibold" w:hAnsi="Source Code Pro Semibold" w:cs="Source Code Pro Semibold"/>
-          <w:b w:val="0"/>
-          <w:bCs w:val="0"/>
-          <w:color w:val="FFFFFF" w:themeColor="background1"/>
-          <w:sz w:val="24"/>
-          <w:szCs w:val="24"/>
-          <w:u w:val="none"/>
-          <w14:textFill>
-            <w14:solidFill>
-              <w14:schemeClr w14:val="bg1"/>
-            </w14:solidFill>
-          </w14:textFill>
-        </w:rPr>
-        <w:t>||    E    ||</w:t>
-      </w:r>
-    </w:p>
-    <w:p>
-      <w:pPr>
-        <w:jc w:val="both"/>
-        <w:rPr>
-          <w:rFonts w:hint="default" w:ascii="Source Code Pro Semibold" w:hAnsi="Source Code Pro Semibold" w:cs="Source Code Pro Semibold"/>
-          <w:b w:val="0"/>
-          <w:bCs w:val="0"/>
-          <w:color w:val="FFFFFF" w:themeColor="background1"/>
-          <w:sz w:val="24"/>
-          <w:szCs w:val="24"/>
-          <w:u w:val="none"/>
-          <w14:textFill>
-            <w14:solidFill>
-              <w14:schemeClr w14:val="bg1"/>
-            </w14:solidFill>
-          </w14:textFill>
-        </w:rPr>
-      </w:pPr>
-    </w:p>
-    <w:p>
-      <w:pPr>
-        <w:jc w:val="both"/>
-        <w:rPr>
-          <w:rFonts w:hint="default" w:ascii="Source Code Pro Semibold" w:hAnsi="Source Code Pro Semibold" w:cs="Source Code Pro Semibold"/>
-          <w:b w:val="0"/>
-          <w:bCs w:val="0"/>
-          <w:color w:val="FFFFFF" w:themeColor="background1"/>
-          <w:sz w:val="24"/>
-          <w:szCs w:val="24"/>
-          <w:u w:val="none"/>
-          <w14:textFill>
-            <w14:solidFill>
-              <w14:schemeClr w14:val="bg1"/>
-            </w14:solidFill>
-          </w14:textFill>
-        </w:rPr>
-      </w:pPr>
-      <w:r>
-        <w:rPr>
-          <w:rFonts w:hint="default" w:ascii="Source Code Pro Semibold" w:hAnsi="Source Code Pro Semibold" w:cs="Source Code Pro Semibold"/>
-          <w:b w:val="0"/>
-          <w:bCs w:val="0"/>
-          <w:color w:val="FFFFFF" w:themeColor="background1"/>
-          <w:sz w:val="24"/>
-          <w:szCs w:val="24"/>
-          <w:u w:val="none"/>
-          <w14:textFill>
-            <w14:solidFill>
-              <w14:schemeClr w14:val="bg1"/>
-            </w14:solidFill>
-          </w14:textFill>
-        </w:rPr>
-        <w:t>||^^^^3^^^^||</w:t>
-      </w:r>
-    </w:p>
-    <w:p>
-      <w:pPr>
-        <w:jc w:val="both"/>
-        <w:rPr>
-          <w:rFonts w:hint="default" w:ascii="Source Code Pro Semibold" w:hAnsi="Source Code Pro Semibold" w:cs="Source Code Pro Semibold"/>
-          <w:b w:val="0"/>
-          <w:bCs w:val="0"/>
-          <w:color w:val="FFFFFF" w:themeColor="background1"/>
-          <w:sz w:val="24"/>
-          <w:szCs w:val="24"/>
-          <w:u w:val="none"/>
-          <w14:textFill>
-            <w14:solidFill>
-              <w14:schemeClr w14:val="bg1"/>
-            </w14:solidFill>
-          </w14:textFill>
-        </w:rPr>
-      </w:pPr>
-      <w:r>
-        <w:rPr>
-          <w:rFonts w:hint="default" w:ascii="Source Code Pro Semibold" w:hAnsi="Source Code Pro Semibold" w:cs="Source Code Pro Semibold"/>
-          <w:b w:val="0"/>
-          <w:bCs w:val="0"/>
-          <w:color w:val="FFFFFF" w:themeColor="background1"/>
-          <w:sz w:val="24"/>
-          <w:szCs w:val="24"/>
-          <w:u w:val="none"/>
-          <w14:textFill>
-            <w14:solidFill>
-              <w14:schemeClr w14:val="bg1"/>
-            </w14:solidFill>
-          </w14:textFill>
-        </w:rPr>
-        <w:t>||    A    ||</w:t>
-      </w:r>
-    </w:p>
-    <w:p>
-      <w:pPr>
-        <w:ind w:firstLine="240" w:firstLineChars="100"/>
-        <w:jc w:val="both"/>
-        <w:rPr>
-          <w:rFonts w:hint="default" w:ascii="Source Code Pro Semibold" w:hAnsi="Source Code Pro Semibold" w:cs="Source Code Pro Semibold"/>
-          <w:b w:val="0"/>
-          <w:bCs w:val="0"/>
-          <w:color w:val="FFFFFF" w:themeColor="background1"/>
-          <w:sz w:val="24"/>
-          <w:szCs w:val="24"/>
-          <w14:textFill>
-            <w14:solidFill>
-              <w14:schemeClr w14:val="bg1"/>
-            </w14:solidFill>
-          </w14:textFill>
-        </w:rPr>
-      </w:pPr>
-      <w:r>
-        <w:rPr>
-          <w:rFonts w:hint="default" w:ascii="Source Code Pro Semibold" w:hAnsi="Source Code Pro Semibold" w:cs="Source Code Pro Semibold"/>
-          <w:b w:val="0"/>
-          <w:bCs w:val="0"/>
-          <w:color w:val="FFFFFF" w:themeColor="background1"/>
-          <w:sz w:val="24"/>
-          <w:szCs w:val="24"/>
-          <w:u w:val="none"/>
-          <w14:textFill>
-            <w14:solidFill>
-              <w14:schemeClr w14:val="bg1"/>
-            </w14:solidFill>
-          </w14:textFill>
-        </w:rPr>
-        <w:t>G1.3</w:t>
-      </w:r>
-    </w:p>
-    <w:p>
-      <w:pPr>
-        <w:jc w:val="both"/>
-        <w:rPr>
-          <w:rFonts w:hint="default" w:ascii="Source Code Pro Semibold" w:hAnsi="Source Code Pro Semibold" w:cs="Source Code Pro Semibold"/>
-          <w:b w:val="0"/>
-          <w:bCs w:val="0"/>
-          <w:color w:val="FFFFFF" w:themeColor="background1"/>
-          <w:sz w:val="24"/>
-          <w:szCs w:val="24"/>
-          <w:u w:val="none"/>
-          <w14:textFill>
-            <w14:solidFill>
-              <w14:schemeClr w14:val="bg1"/>
-            </w14:solidFill>
-          </w14:textFill>
-        </w:rPr>
-      </w:pPr>
-    </w:p>
-    <w:p>
-      <w:pPr>
-        <w:jc w:val="both"/>
-        <w:rPr>
-          <w:rFonts w:hint="default" w:ascii="Source Code Pro Semibold" w:hAnsi="Source Code Pro Semibold" w:cs="Source Code Pro Semibold"/>
-          <w:b w:val="0"/>
-          <w:bCs w:val="0"/>
-          <w:color w:val="FFFFFF" w:themeColor="background1"/>
-          <w:sz w:val="24"/>
-          <w:szCs w:val="24"/>
-          <w:u w:val="none"/>
-          <w14:textFill>
-            <w14:solidFill>
-              <w14:schemeClr w14:val="bg1"/>
-            </w14:solidFill>
-          </w14:textFill>
-        </w:rPr>
-      </w:pPr>
-      <w:r>
-        <w:rPr>
-          <w:rFonts w:hint="default" w:ascii="Source Code Pro Semibold" w:hAnsi="Source Code Pro Semibold" w:cs="Source Code Pro Semibold"/>
-          <w:b w:val="0"/>
-          <w:bCs w:val="0"/>
-          <w:color w:val="FFFFFF" w:themeColor="background1"/>
-          <w:sz w:val="24"/>
-          <w:szCs w:val="24"/>
-          <w:u w:val="none"/>
-          <w14:textFill>
-            <w14:solidFill>
-              <w14:schemeClr w14:val="bg1"/>
-            </w14:solidFill>
-          </w14:textFill>
-        </w:rPr>
-        <w:t>||    B    ||</w:t>
-      </w:r>
-    </w:p>
-    <w:p>
-      <w:pPr>
-        <w:ind w:firstLine="240" w:firstLineChars="100"/>
-        <w:jc w:val="both"/>
-        <w:rPr>
-          <w:rFonts w:hint="default" w:ascii="Source Code Pro Semibold" w:hAnsi="Source Code Pro Semibold" w:cs="Source Code Pro Semibold"/>
-          <w:b w:val="0"/>
-          <w:bCs w:val="0"/>
-          <w:color w:val="FFFFFF" w:themeColor="background1"/>
-          <w:sz w:val="24"/>
-          <w:szCs w:val="24"/>
-          <w:u w:val="none"/>
-          <w14:textFill>
-            <w14:solidFill>
-              <w14:schemeClr w14:val="bg1"/>
-            </w14:solidFill>
-          </w14:textFill>
-        </w:rPr>
-      </w:pPr>
-      <w:r>
-        <w:rPr>
-          <w:rFonts w:hint="default" w:ascii="Source Code Pro Semibold" w:hAnsi="Source Code Pro Semibold" w:cs="Source Code Pro Semibold"/>
-          <w:b w:val="0"/>
-          <w:bCs w:val="0"/>
-          <w:color w:val="FFFFFF" w:themeColor="background1"/>
-          <w:sz w:val="24"/>
-          <w:szCs w:val="24"/>
-          <w:u w:val="none"/>
-          <w14:textFill>
-            <w14:solidFill>
-              <w14:schemeClr w14:val="bg1"/>
-            </w14:solidFill>
-          </w14:textFill>
-        </w:rPr>
-        <w:t>TRAP</w:t>
-      </w:r>
-    </w:p>
-    <w:p>
-      <w:pPr>
-        <w:ind w:firstLine="240" w:firstLineChars="100"/>
-        <w:jc w:val="both"/>
-        <w:rPr>
-          <w:rFonts w:hint="default" w:ascii="Source Code Pro Semibold" w:hAnsi="Source Code Pro Semibold" w:cs="Source Code Pro Semibold"/>
-          <w:b w:val="0"/>
-          <w:bCs w:val="0"/>
-          <w:color w:val="FFFFFF" w:themeColor="background1"/>
-          <w:sz w:val="24"/>
-          <w:szCs w:val="24"/>
-          <w14:textFill>
-            <w14:solidFill>
-              <w14:schemeClr w14:val="bg1"/>
-            </w14:solidFill>
-          </w14:textFill>
-        </w:rPr>
-      </w:pPr>
-      <w:r>
-        <w:rPr>
-          <w:rFonts w:hint="default" w:ascii="Source Code Pro Semibold" w:hAnsi="Source Code Pro Semibold" w:cs="Source Code Pro Semibold"/>
-          <w:b w:val="0"/>
-          <w:bCs w:val="0"/>
-          <w:color w:val="FFFFFF" w:themeColor="background1"/>
-          <w:sz w:val="24"/>
-          <w:szCs w:val="24"/>
-          <w14:textFill>
-            <w14:solidFill>
-              <w14:schemeClr w14:val="bg1"/>
-            </w14:solidFill>
-          </w14:textFill>
-        </w:rPr>
-        <w:t>`NameNameName</w:t>
-      </w:r>
-    </w:p>
-    <w:p>
-      <w:pPr>
-        <w:ind w:firstLine="240" w:firstLineChars="100"/>
-        <w:jc w:val="both"/>
-        <w:rPr>
-          <w:rFonts w:hint="default" w:ascii="Source Code Pro Semibold" w:hAnsi="Source Code Pro Semibold" w:cs="Source Code Pro Semibold"/>
-          <w:b w:val="0"/>
-          <w:bCs w:val="0"/>
-          <w:color w:val="FFFFFF" w:themeColor="background1"/>
-          <w:sz w:val="24"/>
-          <w:szCs w:val="24"/>
-          <w14:textFill>
-            <w14:solidFill>
-              <w14:schemeClr w14:val="bg1"/>
-            </w14:solidFill>
-          </w14:textFill>
-        </w:rPr>
-      </w:pPr>
-      <w:r>
-        <w:rPr>
-          <w:rFonts w:hint="default" w:ascii="Source Code Pro Semibold" w:hAnsi="Source Code Pro Semibold" w:cs="Source Code Pro Semibold"/>
-          <w:b w:val="0"/>
-          <w:bCs w:val="0"/>
-          <w:color w:val="FFFFFF" w:themeColor="background1"/>
-          <w:sz w:val="24"/>
-          <w:szCs w:val="24"/>
-          <w14:textFill>
-            <w14:solidFill>
-              <w14:schemeClr w14:val="bg1"/>
-            </w14:solidFill>
-          </w14:textFill>
-        </w:rPr>
-        <w:t>s1.5-[G8.3]</w:t>
-      </w:r>
-    </w:p>
-    <w:p>
-      <w:pPr>
-        <w:ind w:firstLine="240" w:firstLineChars="100"/>
-        <w:jc w:val="both"/>
-        <w:rPr>
-          <w:rFonts w:hint="default" w:ascii="Source Code Pro Semibold" w:hAnsi="Source Code Pro Semibold" w:cs="Source Code Pro Semibold"/>
-          <w:b w:val="0"/>
-          <w:bCs w:val="0"/>
-          <w:color w:val="FFFFFF" w:themeColor="background1"/>
-          <w:sz w:val="24"/>
-          <w:szCs w:val="24"/>
-          <w14:textFill>
-            <w14:solidFill>
-              <w14:schemeClr w14:val="bg1"/>
-            </w14:solidFill>
-          </w14:textFill>
-        </w:rPr>
-      </w:pPr>
-      <w:r>
-        <w:rPr>
-          <w:rFonts w:hint="default" w:ascii="Source Code Pro Semibold" w:hAnsi="Source Code Pro Semibold" w:cs="Source Code Pro Semibold"/>
-          <w:b w:val="0"/>
-          <w:bCs w:val="0"/>
-          <w:color w:val="FFFFFF" w:themeColor="background1"/>
-          <w:sz w:val="24"/>
-          <w:szCs w:val="24"/>
-          <w14:textFill>
-            <w14:solidFill>
-              <w14:schemeClr w14:val="bg1"/>
-            </w14:solidFill>
-          </w14:textFill>
-        </w:rPr>
-        <w:t>This is a description.</w:t>
-      </w:r>
-    </w:p>
-    <w:p>
-      <w:pPr>
-        <w:jc w:val="both"/>
-        <w:rPr>
-          <w:rFonts w:hint="default" w:ascii="Source Code Pro Semibold" w:hAnsi="Source Code Pro Semibold" w:cs="Source Code Pro Semibold"/>
-          <w:b w:val="0"/>
-          <w:bCs w:val="0"/>
-          <w:color w:val="FFFFFF" w:themeColor="background1"/>
-          <w:sz w:val="24"/>
-          <w:szCs w:val="24"/>
-          <w:u w:val="none"/>
-          <w14:textFill>
-            <w14:solidFill>
-              <w14:schemeClr w14:val="bg1"/>
-            </w14:solidFill>
-          </w14:textFill>
-        </w:rPr>
-      </w:pPr>
-    </w:p>
-    <w:p>
-      <w:pPr>
-        <w:jc w:val="both"/>
-        <w:rPr>
-          <w:rFonts w:hint="default" w:ascii="Source Code Pro Semibold" w:hAnsi="Source Code Pro Semibold" w:cs="Source Code Pro Semibold"/>
-          <w:b w:val="0"/>
-          <w:bCs w:val="0"/>
-          <w:color w:val="FFFFFF" w:themeColor="background1"/>
-          <w:sz w:val="24"/>
-          <w:szCs w:val="24"/>
-          <w14:textFill>
-            <w14:solidFill>
-              <w14:schemeClr w14:val="bg1"/>
-            </w14:solidFill>
-          </w14:textFill>
-        </w:rPr>
-      </w:pPr>
-      <w:r>
-        <w:rPr>
-          <w:rFonts w:hint="default" w:ascii="Source Code Pro Semibold" w:hAnsi="Source Code Pro Semibold" w:cs="Source Code Pro Semibold"/>
-          <w:b w:val="0"/>
-          <w:bCs w:val="0"/>
-          <w:color w:val="FFFFFF" w:themeColor="background1"/>
-          <w:sz w:val="24"/>
-          <w:szCs w:val="24"/>
-          <w:u w:val="none"/>
-          <w14:textFill>
-            <w14:solidFill>
-              <w14:schemeClr w14:val="bg1"/>
-            </w14:solidFill>
-          </w14:textFill>
-        </w:rPr>
-        <w:t>||    C    ||</w:t>
-      </w:r>
-    </w:p>
-    <w:p>
-      <w:pPr>
-        <w:jc w:val="both"/>
-        <w:rPr>
-          <w:rFonts w:hint="default" w:ascii="Source Code Pro Semibold" w:hAnsi="Source Code Pro Semibold" w:cs="Source Code Pro Semibold"/>
-          <w:b w:val="0"/>
-          <w:bCs w:val="0"/>
-          <w:color w:val="FFFFFF" w:themeColor="background1"/>
-          <w:sz w:val="24"/>
-          <w:szCs w:val="24"/>
-          <w:u w:val="none"/>
-          <w14:textFill>
-            <w14:solidFill>
-              <w14:schemeClr w14:val="bg1"/>
-            </w14:solidFill>
-          </w14:textFill>
-        </w:rPr>
-      </w:pPr>
-    </w:p>
-    <w:p>
-      <w:pPr>
-        <w:jc w:val="both"/>
-        <w:rPr>
-          <w:rFonts w:hint="default" w:ascii="Source Code Pro Semibold" w:hAnsi="Source Code Pro Semibold" w:cs="Source Code Pro Semibold"/>
-          <w:b w:val="0"/>
-          <w:bCs w:val="0"/>
-          <w:color w:val="FFFFFF" w:themeColor="background1"/>
-          <w:sz w:val="24"/>
-          <w:szCs w:val="24"/>
-          <w:u w:val="none"/>
-          <w14:textFill>
-            <w14:solidFill>
-              <w14:schemeClr w14:val="bg1"/>
-            </w14:solidFill>
-          </w14:textFill>
-        </w:rPr>
-      </w:pPr>
-      <w:r>
-        <w:rPr>
-          <w:rFonts w:hint="default" w:ascii="Source Code Pro Semibold" w:hAnsi="Source Code Pro Semibold" w:cs="Source Code Pro Semibold"/>
-          <w:b w:val="0"/>
-          <w:bCs w:val="0"/>
-          <w:color w:val="FFFFFF" w:themeColor="background1"/>
-          <w:sz w:val="24"/>
-          <w:szCs w:val="24"/>
-          <w:u w:val="none"/>
-          <w14:textFill>
-            <w14:solidFill>
-              <w14:schemeClr w14:val="bg1"/>
-            </w14:solidFill>
-          </w14:textFill>
-        </w:rPr>
-        <w:t>||    D    ||</w:t>
-      </w:r>
-    </w:p>
-    <w:p>
-      <w:pPr>
-        <w:jc w:val="both"/>
-        <w:rPr>
-          <w:rFonts w:hint="default" w:ascii="Source Code Pro Semibold" w:hAnsi="Source Code Pro Semibold" w:cs="Source Code Pro Semibold"/>
-          <w:b w:val="0"/>
-          <w:bCs w:val="0"/>
-          <w:color w:val="FFFFFF" w:themeColor="background1"/>
-          <w:sz w:val="24"/>
-          <w:szCs w:val="24"/>
-          <w:u w:val="none"/>
-          <w14:textFill>
-            <w14:solidFill>
-              <w14:schemeClr w14:val="bg1"/>
-            </w14:solidFill>
-          </w14:textFill>
-        </w:rPr>
-      </w:pPr>
-    </w:p>
-    <w:p>
-      <w:pPr>
-        <w:jc w:val="both"/>
-        <w:rPr>
-          <w:rFonts w:hint="default" w:ascii="Source Code Pro Semibold" w:hAnsi="Source Code Pro Semibold" w:cs="Source Code Pro Semibold"/>
-          <w:b w:val="0"/>
-          <w:bCs w:val="0"/>
-          <w:color w:val="FFFFFF" w:themeColor="background1"/>
-          <w:sz w:val="24"/>
-          <w:szCs w:val="24"/>
-          <w:u w:val="none"/>
-          <w14:textFill>
-            <w14:solidFill>
-              <w14:schemeClr w14:val="bg1"/>
-            </w14:solidFill>
-          </w14:textFill>
-        </w:rPr>
-      </w:pPr>
-      <w:r>
-        <w:rPr>
-          <w:rFonts w:hint="default" w:ascii="Source Code Pro Semibold" w:hAnsi="Source Code Pro Semibold" w:cs="Source Code Pro Semibold"/>
-          <w:b w:val="0"/>
-          <w:bCs w:val="0"/>
-          <w:color w:val="FFFFFF" w:themeColor="background1"/>
-          <w:sz w:val="24"/>
-          <w:szCs w:val="24"/>
-          <w:u w:val="none"/>
-          <w14:textFill>
-            <w14:solidFill>
-              <w14:schemeClr w14:val="bg1"/>
-            </w14:solidFill>
-          </w14:textFill>
-        </w:rPr>
-        <w:t>||    E    ||</w:t>
-      </w:r>
-    </w:p>
-    <w:p>
-      <w:pPr>
-        <w:jc w:val="both"/>
-        <w:rPr>
-          <w:rFonts w:hint="default" w:ascii="Source Code Pro Semibold" w:hAnsi="Source Code Pro Semibold" w:cs="Source Code Pro Semibold"/>
-          <w:b w:val="0"/>
-          <w:bCs w:val="0"/>
-          <w:color w:val="FFFFFF" w:themeColor="background1"/>
-          <w:sz w:val="24"/>
-          <w:szCs w:val="24"/>
-          <w:u w:val="none"/>
-          <w14:textFill>
-            <w14:solidFill>
-              <w14:schemeClr w14:val="bg1"/>
-            </w14:solidFill>
-          </w14:textFill>
-        </w:rPr>
-      </w:pPr>
-      <w:r>
-        <w:rPr>
-          <w:rFonts w:hint="default" w:ascii="Source Code Pro Semibold" w:hAnsi="Source Code Pro Semibold" w:cs="Source Code Pro Semibold"/>
-          <w:b w:val="0"/>
-          <w:bCs w:val="0"/>
-          <w:color w:val="FFFFFF" w:themeColor="background1"/>
-          <w:sz w:val="24"/>
-          <w:szCs w:val="24"/>
-          <w14:textFill>
-            <w14:solidFill>
-              <w14:schemeClr w14:val="bg1"/>
-            </w14:solidFill>
-          </w14:textFill>
-        </w:rPr>
-        <w:t>-SUBJ</w:t>
-      </w:r>
-    </w:p>
-    <w:p>
-      <w:pPr>
-        <w:rPr>
-          <w:rFonts w:hint="default" w:ascii="Source Code Pro Semibold" w:hAnsi="Source Code Pro Semibold" w:cs="Source Code Pro Semibold"/>
-          <w:sz w:val="24"/>
-          <w:szCs w:val="24"/>
-        </w:rPr>
-      </w:pPr>
-    </w:p>
-    <w:p>
-      <w:pPr>
-        <w:rPr>
-          <w:rFonts w:hint="default" w:ascii="Source Code Pro Semibold" w:hAnsi="Source Code Pro Semibold" w:cs="Source Code Pro Semibold"/>
-          <w:sz w:val="24"/>
-          <w:szCs w:val="24"/>
-        </w:rPr>
-      </w:pPr>
-    </w:p>
-    <w:p>
-      <w:pPr>
         <w:rPr>
           <w:rFonts w:hint="default" w:ascii="Source Code Pro Semibold" w:hAnsi="Source Code Pro Semibold" w:cs="Source Code Pro Semibold"/>
           <w:b w:val="0"/>
@@ -3744,6 +1592,73 @@
           <w:color w:val="FFFFFF" w:themeColor="background1"/>
           <w:sz w:val="24"/>
           <w:szCs w:val="24"/>
+          <w:u w:val="none"/>
+          <w14:textFill>
+            <w14:solidFill>
+              <w14:schemeClr w14:val="bg1"/>
+            </w14:solidFill>
+          </w14:textFill>
+        </w:rPr>
+        <w:t>`</w:t>
+      </w:r>
+      <w:r>
+        <w:rPr>
+          <w:rFonts w:hint="default" w:ascii="Source Code Pro Semibold" w:hAnsi="Source Code Pro Semibold" w:cs="Source Code Pro Semibold"/>
+          <w:b w:val="0"/>
+          <w:bCs w:val="0"/>
+          <w:color w:val="FFFFFF" w:themeColor="background1"/>
+          <w:sz w:val="24"/>
+          <w:szCs w:val="24"/>
+          <w14:textFill>
+            <w14:solidFill>
+              <w14:schemeClr w14:val="bg1"/>
+            </w14:solidFill>
+          </w14:textFill>
+        </w:rPr>
+        <w:t>NameNameName: hono</w:t>
+      </w:r>
+    </w:p>
+    <w:p>
+      <w:pPr>
+        <w:rPr>
+          <w:rFonts w:hint="default" w:ascii="Source Code Pro Semibold" w:hAnsi="Source Code Pro Semibold" w:cs="Source Code Pro Semibold"/>
+          <w:b w:val="0"/>
+          <w:bCs w:val="0"/>
+          <w:color w:val="FFFFFF" w:themeColor="background1"/>
+          <w:sz w:val="24"/>
+          <w:szCs w:val="24"/>
+          <w14:textFill>
+            <w14:solidFill>
+              <w14:schemeClr w14:val="bg1"/>
+            </w14:solidFill>
+          </w14:textFill>
+        </w:rPr>
+      </w:pPr>
+      <w:r>
+        <w:rPr>
+          <w:rFonts w:hint="default" w:ascii="Source Code Pro Semibold" w:hAnsi="Source Code Pro Semibold" w:cs="Source Code Pro Semibold"/>
+          <w:b w:val="0"/>
+          <w:bCs w:val="0"/>
+          <w:color w:val="FFFFFF" w:themeColor="background1"/>
+          <w:sz w:val="24"/>
+          <w:szCs w:val="24"/>
+          <w:u w:val="none"/>
+          <w14:textFill>
+            <w14:solidFill>
+              <w14:schemeClr w14:val="bg1"/>
+            </w14:solidFill>
+          </w14:textFill>
+        </w:rPr>
+        <w:t>&gt;95t5h732-NameNameNm|</w:t>
+      </w:r>
+      <w:r>
+        <w:rPr>
+          <w:rFonts w:hint="default" w:ascii="Source Code Pro Semibold" w:hAnsi="Source Code Pro Semibold" w:cs="Source Code Pro Semibold"/>
+          <w:b w:val="0"/>
+          <w:bCs w:val="0"/>
+          <w:color w:val="FFFFFF" w:themeColor="background1"/>
+          <w:sz w:val="24"/>
+          <w:szCs w:val="24"/>
           <w14:textFill>
             <w14:solidFill>
               <w14:schemeClr w14:val="bg1"/>
@@ -3788,6 +1703,106 @@
     </w:p>
     <w:p>
       <w:pPr>
+        <w:rPr>
+          <w:rFonts w:hint="default" w:ascii="Source Code Pro Semibold" w:hAnsi="Source Code Pro Semibold" w:cs="Source Code Pro Semibold"/>
+          <w:b w:val="0"/>
+          <w:bCs w:val="0"/>
+          <w:color w:val="FFFFFF" w:themeColor="background1"/>
+          <w:sz w:val="24"/>
+          <w:szCs w:val="24"/>
+          <w14:textFill>
+            <w14:solidFill>
+              <w14:schemeClr w14:val="bg1"/>
+            </w14:solidFill>
+          </w14:textFill>
+        </w:rPr>
+      </w:pPr>
+      <w:r>
+        <w:rPr>
+          <w:rFonts w:hint="default" w:ascii="Source Code Pro Semibold" w:hAnsi="Source Code Pro Semibold" w:cs="Source Code Pro Semibold"/>
+          <w:b w:val="0"/>
+          <w:bCs w:val="0"/>
+          <w:color w:val="FFFFFF" w:themeColor="background1"/>
+          <w:sz w:val="24"/>
+          <w:szCs w:val="24"/>
+          <w:u w:val="none"/>
+          <w14:textFill>
+            <w14:solidFill>
+              <w14:schemeClr w14:val="bg1"/>
+            </w14:solidFill>
+          </w14:textFill>
+        </w:rPr>
+        <w:t>&gt;95t5h732-NameNameNm|</w:t>
+      </w:r>
+      <w:r>
+        <w:rPr>
+          <w:rFonts w:hint="default" w:ascii="Source Code Pro Semibold" w:hAnsi="Source Code Pro Semibold" w:cs="Source Code Pro Semibold"/>
+          <w:b w:val="0"/>
+          <w:bCs w:val="0"/>
+          <w:color w:val="FFFFFF" w:themeColor="background1"/>
+          <w:sz w:val="24"/>
+          <w:szCs w:val="24"/>
+          <w:u w:val="none"/>
+          <w14:textFill>
+            <w14:solidFill>
+              <w14:schemeClr w14:val="bg1"/>
+            </w14:solidFill>
+          </w14:textFill>
+        </w:rPr>
+        <w:t>`</w:t>
+      </w:r>
+      <w:r>
+        <w:rPr>
+          <w:rFonts w:hint="default" w:ascii="Source Code Pro Semibold" w:hAnsi="Source Code Pro Semibold" w:cs="Source Code Pro Semibold"/>
+          <w:b w:val="0"/>
+          <w:bCs w:val="0"/>
+          <w:color w:val="FFFFFF" w:themeColor="background1"/>
+          <w:sz w:val="24"/>
+          <w:szCs w:val="24"/>
+          <w14:textFill>
+            <w14:solidFill>
+              <w14:schemeClr w14:val="bg1"/>
+            </w14:solidFill>
+          </w14:textFill>
+        </w:rPr>
+        <w:t>NameNameName.</w:t>
+      </w:r>
+      <w:r>
+        <w:rPr>
+          <w:rFonts w:hint="default" w:ascii="Source Code Pro Semibold" w:hAnsi="Source Code Pro Semibold" w:cs="Source Code Pro Semibold"/>
+          <w:b w:val="0"/>
+          <w:bCs w:val="0"/>
+          <w:color w:val="FFFFFF" w:themeColor="background1"/>
+          <w:sz w:val="24"/>
+          <w:szCs w:val="24"/>
+          <w:u w:val="none"/>
+          <w14:textFill>
+            <w14:solidFill>
+              <w14:schemeClr w14:val="bg1"/>
+            </w14:solidFill>
+          </w14:textFill>
+        </w:rPr>
+        <w:t>s3.1-[G6.2]</w:t>
+      </w:r>
+      <w:r>
+        <w:rPr>
+          <w:rFonts w:hint="default" w:ascii="Source Code Pro Semibold" w:hAnsi="Source Code Pro Semibold" w:cs="Source Code Pro Semibold"/>
+          <w:b w:val="0"/>
+          <w:bCs w:val="0"/>
+          <w:color w:val="FFFFFF" w:themeColor="background1"/>
+          <w:sz w:val="24"/>
+          <w:szCs w:val="24"/>
+          <w14:textFill>
+            <w14:solidFill>
+              <w14:schemeClr w14:val="bg1"/>
+            </w14:solidFill>
+          </w14:textFill>
+        </w:rPr>
+        <w:t>: hono</w:t>
+      </w:r>
+    </w:p>
+    <w:p>
+      <w:pPr>
         <w:jc w:val="both"/>
         <w:rPr>
           <w:rFonts w:hint="default" w:ascii="Source Code Pro Semibold" w:hAnsi="Source Code Pro Semibold" w:cs="Source Code Pro Semibold"/>
@@ -4626,96 +2641,38 @@
     </w:p>
     <w:p>
       <w:pPr>
-        <w:rPr>
-          <w:rFonts w:hint="default" w:ascii="Source Code Pro Semibold" w:hAnsi="Source Code Pro Semibold" w:cs="Source Code Pro Semibold"/>
-          <w:b w:val="0"/>
-          <w:bCs w:val="0"/>
-          <w:sz w:val="24"/>
-          <w:szCs w:val="24"/>
-        </w:rPr>
-      </w:pPr>
-    </w:p>
-    <w:p>
-      <w:pPr>
-        <w:rPr>
-          <w:rFonts w:hint="default" w:ascii="Source Code Pro Semibold" w:hAnsi="Source Code Pro Semibold" w:cs="Source Code Pro Semibold"/>
-          <w:b w:val="0"/>
-          <w:bCs w:val="0"/>
-          <w:sz w:val="24"/>
-          <w:szCs w:val="24"/>
-        </w:rPr>
-      </w:pPr>
-    </w:p>
-    <w:p>
-      <w:pPr>
-        <w:rPr>
-          <w:rFonts w:hint="default" w:ascii="Source Code Pro Semibold" w:hAnsi="Source Code Pro Semibold" w:cs="Source Code Pro Semibold"/>
-          <w:b w:val="0"/>
-          <w:bCs w:val="0"/>
-          <w:sz w:val="24"/>
-          <w:szCs w:val="24"/>
-        </w:rPr>
-      </w:pPr>
-      <w:r>
-        <w:rPr>
-          <w:rFonts w:hint="default" w:ascii="Source Code Pro Semibold" w:hAnsi="Source Code Pro Semibold" w:cs="Source Code Pro Semibold"/>
-          <w:b w:val="0"/>
-          <w:bCs w:val="0"/>
-          <w:sz w:val="24"/>
-          <w:szCs w:val="24"/>
-        </w:rPr>
-        <w:t>-IfmtXXYZ: trup [`</w:t>
-      </w:r>
-      <w:r>
-        <w:rPr>
-          <w:rFonts w:hint="default" w:ascii="Source Code Pro Semibold" w:hAnsi="Source Code Pro Semibold" w:cs="Source Code Pro Semibold"/>
-          <w:b w:val="0"/>
-          <w:bCs w:val="0"/>
-          <w:color w:val="FFFFFF" w:themeColor="background1"/>
-          <w:sz w:val="24"/>
-          <w:szCs w:val="24"/>
-          <w14:textFill>
-            <w14:solidFill>
-              <w14:schemeClr w14:val="bg1"/>
-            </w14:solidFill>
-          </w14:textFill>
-        </w:rPr>
-        <w:t>NameNameName, ---</w:t>
-      </w:r>
-      <w:r>
-        <w:rPr>
-          <w:rFonts w:hint="default" w:ascii="Source Code Pro Semibold" w:hAnsi="Source Code Pro Semibold" w:cs="Source Code Pro Semibold"/>
-          <w:b w:val="0"/>
-          <w:bCs w:val="0"/>
-          <w:sz w:val="24"/>
-          <w:szCs w:val="24"/>
-        </w:rPr>
-        <w:t>]</w:t>
-      </w:r>
-    </w:p>
-    <w:p>
-      <w:pPr>
-        <w:rPr>
-          <w:rFonts w:hint="default" w:ascii="Source Code Pro Semibold" w:hAnsi="Source Code Pro Semibold" w:cs="Source Code Pro Semibold"/>
-          <w:b w:val="0"/>
-          <w:bCs w:val="0"/>
-          <w:sz w:val="24"/>
-          <w:szCs w:val="24"/>
-        </w:rPr>
-      </w:pPr>
-      <w:r>
-        <w:rPr>
-          <w:rFonts w:hint="default" w:ascii="Source Code Pro Semibold" w:hAnsi="Source Code Pro Semibold" w:cs="Source Code Pro Semibold"/>
-          <w:b w:val="0"/>
-          <w:bCs w:val="0"/>
-          <w:sz w:val="24"/>
-          <w:szCs w:val="24"/>
-        </w:rPr>
-        <w:t>|| Process using membership trap</w:t>
-      </w:r>
-    </w:p>
-    <w:p>
-      <w:pPr>
+        <w:jc w:val="both"/>
+        <w:rPr>
+          <w:rFonts w:hint="default" w:ascii="Source Code Pro Semibold" w:hAnsi="Source Code Pro Semibold" w:cs="Source Code Pro Semibold"/>
+          <w:b w:val="0"/>
+          <w:bCs w:val="0"/>
+          <w:color w:val="FFFFFF" w:themeColor="background1"/>
+          <w:sz w:val="24"/>
+          <w:szCs w:val="24"/>
+          <w:u w:val="none"/>
+          <w14:textFill>
+            <w14:solidFill>
+              <w14:schemeClr w14:val="bg1"/>
+            </w14:solidFill>
+          </w14:textFill>
+        </w:rPr>
+      </w:pPr>
+    </w:p>
+    <w:p>
+      <w:pPr>
+        <w:jc w:val="both"/>
+        <w:rPr>
+          <w:rFonts w:hint="default" w:ascii="Source Code Pro Semibold" w:hAnsi="Source Code Pro Semibold" w:cs="Source Code Pro Semibold"/>
+          <w:b w:val="0"/>
+          <w:bCs w:val="0"/>
+          <w:sz w:val="24"/>
+          <w:szCs w:val="24"/>
+        </w:rPr>
+      </w:pPr>
+    </w:p>
+    <w:p>
+      <w:pPr>
+        <w:jc w:val="both"/>
         <w:rPr>
           <w:rFonts w:hint="default" w:ascii="Source Code Pro Semibold" w:hAnsi="Source Code Pro Semibold" w:cs="Source Code Pro Semibold"/>
           <w:b w:val="0"/>
@@ -4731,6 +2688,2407 @@
           <w:rFonts w:hint="default" w:ascii="Source Code Pro Semibold" w:hAnsi="Source Code Pro Semibold" w:cs="Source Code Pro Semibold"/>
           <w:b w:val="0"/>
           <w:bCs w:val="0"/>
+          <w:color w:val="FFFFFF" w:themeColor="background1"/>
+          <w:sz w:val="24"/>
+          <w:szCs w:val="24"/>
+          <w:u w:val="none"/>
+          <w14:textFill>
+            <w14:solidFill>
+              <w14:schemeClr w14:val="bg1"/>
+            </w14:solidFill>
+          </w14:textFill>
+        </w:rPr>
+        <w:t>&amp;SELF</w:t>
+      </w:r>
+      <w:r>
+        <w:rPr>
+          <w:rFonts w:hint="default" w:ascii="Source Code Pro Semibold" w:hAnsi="Source Code Pro Semibold" w:cs="Source Code Pro Semibold"/>
+          <w:b w:val="0"/>
+          <w:bCs w:val="0"/>
+          <w:sz w:val="24"/>
+          <w:szCs w:val="24"/>
+        </w:rPr>
+        <w:t>--SVLE</w:t>
+      </w:r>
+    </w:p>
+    <w:p>
+      <w:pPr>
+        <w:rPr>
+          <w:rFonts w:hint="default" w:ascii="Source Code Pro Semibold" w:hAnsi="Source Code Pro Semibold" w:cs="Source Code Pro Semibold"/>
+          <w:b w:val="0"/>
+          <w:bCs w:val="0"/>
+          <w:sz w:val="24"/>
+          <w:szCs w:val="24"/>
+        </w:rPr>
+      </w:pPr>
+      <w:r>
+        <w:rPr>
+          <w:rFonts w:hint="default" w:ascii="Source Code Pro Semibold" w:hAnsi="Source Code Pro Semibold" w:cs="Source Code Pro Semibold"/>
+          <w:b w:val="0"/>
+          <w:bCs w:val="0"/>
+          <w:sz w:val="24"/>
+          <w:szCs w:val="24"/>
+        </w:rPr>
+        <w:t>|| Privilegity / Strivilege</w:t>
+      </w:r>
+    </w:p>
+    <w:p>
+      <w:pPr>
+        <w:jc w:val="both"/>
+        <w:rPr>
+          <w:rFonts w:hint="default" w:ascii="Source Code Pro Semibold" w:hAnsi="Source Code Pro Semibold" w:cs="Source Code Pro Semibold"/>
+          <w:b w:val="0"/>
+          <w:bCs w:val="0"/>
+          <w:sz w:val="24"/>
+          <w:szCs w:val="24"/>
+        </w:rPr>
+      </w:pPr>
+      <w:r>
+        <w:rPr>
+          <w:rFonts w:hint="default" w:ascii="Source Code Pro Semibold" w:hAnsi="Source Code Pro Semibold" w:cs="Source Code Pro Semibold"/>
+          <w:b w:val="0"/>
+          <w:bCs w:val="0"/>
+          <w:sz w:val="24"/>
+          <w:szCs w:val="24"/>
+        </w:rPr>
+        <w:t>|| || NotPrivileged:o, Privileged:x</w:t>
+      </w:r>
+    </w:p>
+    <w:p>
+      <w:pPr>
+        <w:rPr>
+          <w:rFonts w:hint="default" w:ascii="Source Code Pro Semibold" w:hAnsi="Source Code Pro Semibold" w:cs="Source Code Pro Semibold"/>
+          <w:b w:val="0"/>
+          <w:bCs w:val="0"/>
+          <w:sz w:val="24"/>
+          <w:szCs w:val="24"/>
+        </w:rPr>
+      </w:pPr>
+      <w:r>
+        <w:rPr>
+          <w:rFonts w:hint="default" w:ascii="Source Code Pro Semibold" w:hAnsi="Source Code Pro Semibold" w:cs="Source Code Pro Semibold"/>
+          <w:b w:val="0"/>
+          <w:bCs w:val="0"/>
+          <w:color w:val="FFFFFF" w:themeColor="background1"/>
+          <w:sz w:val="24"/>
+          <w:szCs w:val="24"/>
+          <w14:textFill>
+            <w14:solidFill>
+              <w14:schemeClr w14:val="bg1"/>
+            </w14:solidFill>
+          </w14:textFill>
+        </w:rPr>
+        <w:t>&amp;SELF</w:t>
+      </w:r>
+      <w:r>
+        <w:rPr>
+          <w:rFonts w:hint="default" w:ascii="Source Code Pro Semibold" w:hAnsi="Source Code Pro Semibold" w:cs="Source Code Pro Semibold"/>
+          <w:b w:val="0"/>
+          <w:bCs w:val="0"/>
+          <w:sz w:val="24"/>
+          <w:szCs w:val="24"/>
+        </w:rPr>
+        <w:t>--PVLE</w:t>
+      </w:r>
+    </w:p>
+    <w:p>
+      <w:pPr>
+        <w:jc w:val="both"/>
+        <w:rPr>
+          <w:rFonts w:hint="default" w:ascii="Source Code Pro Semibold" w:hAnsi="Source Code Pro Semibold" w:cs="Source Code Pro Semibold"/>
+          <w:b w:val="0"/>
+          <w:bCs w:val="0"/>
+          <w:sz w:val="24"/>
+          <w:szCs w:val="24"/>
+        </w:rPr>
+      </w:pPr>
+      <w:r>
+        <w:rPr>
+          <w:rFonts w:hint="default" w:ascii="Source Code Pro Semibold" w:hAnsi="Source Code Pro Semibold" w:cs="Source Code Pro Semibold"/>
+          <w:b w:val="0"/>
+          <w:bCs w:val="0"/>
+          <w:sz w:val="24"/>
+          <w:szCs w:val="24"/>
+        </w:rPr>
+        <w:t>|| Privileges</w:t>
+      </w:r>
+    </w:p>
+    <w:p>
+      <w:pPr>
+        <w:jc w:val="both"/>
+        <w:rPr>
+          <w:rFonts w:hint="default" w:ascii="Source Code Pro Semibold" w:hAnsi="Source Code Pro Semibold" w:cs="Source Code Pro Semibold"/>
+          <w:b w:val="0"/>
+          <w:bCs w:val="0"/>
+          <w:sz w:val="24"/>
+          <w:szCs w:val="24"/>
+        </w:rPr>
+      </w:pPr>
+    </w:p>
+    <w:p>
+      <w:pPr>
+        <w:jc w:val="both"/>
+        <w:rPr>
+          <w:rFonts w:hint="default" w:ascii="Source Code Pro Semibold" w:hAnsi="Source Code Pro Semibold" w:cs="Source Code Pro Semibold"/>
+          <w:sz w:val="24"/>
+          <w:szCs w:val="24"/>
+        </w:rPr>
+      </w:pPr>
+      <w:r>
+        <w:rPr>
+          <w:rFonts w:hint="default" w:ascii="Source Code Pro Semibold" w:hAnsi="Source Code Pro Semibold" w:cs="Source Code Pro Semibold"/>
+          <w:b w:val="0"/>
+          <w:bCs w:val="0"/>
+          <w:color w:val="FFFFFF" w:themeColor="background1"/>
+          <w:sz w:val="24"/>
+          <w:szCs w:val="24"/>
+          <w14:textFill>
+            <w14:solidFill>
+              <w14:schemeClr w14:val="bg1"/>
+            </w14:solidFill>
+          </w14:textFill>
+        </w:rPr>
+        <w:t>&amp;SELF</w:t>
+      </w:r>
+      <w:r>
+        <w:rPr>
+          <w:rFonts w:hint="default" w:ascii="Source Code Pro Semibold" w:hAnsi="Source Code Pro Semibold" w:cs="Source Code Pro Semibold"/>
+          <w:b w:val="0"/>
+          <w:bCs w:val="0"/>
+          <w:color w:val="FFFFFF" w:themeColor="background1"/>
+          <w:sz w:val="24"/>
+          <w:szCs w:val="24"/>
+          <w:u w:val="none"/>
+          <w14:textFill>
+            <w14:solidFill>
+              <w14:schemeClr w14:val="bg1"/>
+            </w14:solidFill>
+          </w14:textFill>
+        </w:rPr>
+        <w:t>--FLIP</w:t>
+      </w:r>
+    </w:p>
+    <w:p>
+      <w:pPr>
+        <w:jc w:val="both"/>
+        <w:rPr>
+          <w:rFonts w:hint="default" w:ascii="Source Code Pro Semibold" w:hAnsi="Source Code Pro Semibold" w:cs="Source Code Pro Semibold"/>
+          <w:sz w:val="24"/>
+          <w:szCs w:val="24"/>
+        </w:rPr>
+      </w:pPr>
+      <w:r>
+        <w:rPr>
+          <w:rFonts w:hint="default" w:ascii="Source Code Pro Semibold" w:hAnsi="Source Code Pro Semibold" w:cs="Source Code Pro Semibold"/>
+          <w:sz w:val="24"/>
+          <w:szCs w:val="24"/>
+        </w:rPr>
+        <w:t>|| Plip Existential status</w:t>
+      </w:r>
+    </w:p>
+    <w:p>
+      <w:pPr>
+        <w:jc w:val="both"/>
+        <w:rPr>
+          <w:rFonts w:hint="default" w:ascii="Source Code Pro Semibold" w:hAnsi="Source Code Pro Semibold" w:cs="Source Code Pro Semibold"/>
+          <w:sz w:val="24"/>
+          <w:szCs w:val="24"/>
+        </w:rPr>
+      </w:pPr>
+      <w:r>
+        <w:rPr>
+          <w:rFonts w:hint="default" w:ascii="Source Code Pro Semibold" w:hAnsi="Source Code Pro Semibold" w:cs="Source Code Pro Semibold"/>
+          <w:b w:val="0"/>
+          <w:bCs w:val="0"/>
+          <w:color w:val="FFFFFF" w:themeColor="background1"/>
+          <w:sz w:val="24"/>
+          <w:szCs w:val="24"/>
+          <w14:textFill>
+            <w14:solidFill>
+              <w14:schemeClr w14:val="bg1"/>
+            </w14:solidFill>
+          </w14:textFill>
+        </w:rPr>
+        <w:t>&amp;SELF</w:t>
+      </w:r>
+      <w:r>
+        <w:rPr>
+          <w:rFonts w:hint="default" w:ascii="Source Code Pro Semibold" w:hAnsi="Source Code Pro Semibold" w:cs="Source Code Pro Semibold"/>
+          <w:b w:val="0"/>
+          <w:bCs w:val="0"/>
+          <w:color w:val="FFFFFF" w:themeColor="background1"/>
+          <w:sz w:val="24"/>
+          <w:szCs w:val="24"/>
+          <w14:textFill>
+            <w14:solidFill>
+              <w14:schemeClr w14:val="bg1"/>
+            </w14:solidFill>
+          </w14:textFill>
+        </w:rPr>
+        <w:t>/</w:t>
+      </w:r>
+      <w:r>
+        <w:rPr>
+          <w:rFonts w:hint="default" w:ascii="Source Code Pro Semibold" w:hAnsi="Source Code Pro Semibold" w:cs="Source Code Pro Semibold"/>
+          <w:b w:val="0"/>
+          <w:bCs w:val="0"/>
+          <w:color w:val="FFFFFF" w:themeColor="background1"/>
+          <w:sz w:val="24"/>
+          <w:szCs w:val="24"/>
+          <w:u w:val="none"/>
+          <w14:textFill>
+            <w14:solidFill>
+              <w14:schemeClr w14:val="bg1"/>
+            </w14:solidFill>
+          </w14:textFill>
+        </w:rPr>
+        <w:t>:PLIP--</w:t>
+      </w:r>
+      <w:r>
+        <w:rPr>
+          <w:rFonts w:hint="default" w:ascii="Source Code Pro Semibold" w:hAnsi="Source Code Pro Semibold" w:cs="Source Code Pro Semibold"/>
+          <w:sz w:val="24"/>
+          <w:szCs w:val="24"/>
+        </w:rPr>
+        <w:t>CDNL</w:t>
+      </w:r>
+    </w:p>
+    <w:p>
+      <w:pPr>
+        <w:jc w:val="both"/>
+        <w:rPr>
+          <w:rFonts w:hint="default" w:ascii="Source Code Pro Semibold" w:hAnsi="Source Code Pro Semibold" w:cs="Source Code Pro Semibold"/>
+          <w:sz w:val="24"/>
+          <w:szCs w:val="24"/>
+        </w:rPr>
+      </w:pPr>
+      <w:r>
+        <w:rPr>
+          <w:rFonts w:hint="default" w:ascii="Source Code Pro Semibold" w:hAnsi="Source Code Pro Semibold" w:cs="Source Code Pro Semibold"/>
+          <w:b w:val="0"/>
+          <w:bCs w:val="0"/>
+          <w:sz w:val="24"/>
+          <w:szCs w:val="24"/>
+        </w:rPr>
+        <w:t>|| Cardinality [1:x - i:?]</w:t>
+      </w:r>
+    </w:p>
+    <w:p>
+      <w:pPr>
+        <w:jc w:val="both"/>
+        <w:rPr>
+          <w:rFonts w:hint="default" w:ascii="Source Code Pro Semibold" w:hAnsi="Source Code Pro Semibold" w:cs="Source Code Pro Semibold"/>
+          <w:color w:val="FFFFFF" w:themeColor="background1"/>
+          <w:sz w:val="24"/>
+          <w:szCs w:val="24"/>
+          <w14:textFill>
+            <w14:solidFill>
+              <w14:schemeClr w14:val="bg1"/>
+            </w14:solidFill>
+          </w14:textFill>
+        </w:rPr>
+      </w:pPr>
+      <w:r>
+        <w:rPr>
+          <w:rFonts w:hint="default" w:ascii="Source Code Pro Semibold" w:hAnsi="Source Code Pro Semibold" w:cs="Source Code Pro Semibold"/>
+          <w:b w:val="0"/>
+          <w:bCs w:val="0"/>
+          <w:color w:val="FFFFFF" w:themeColor="background1"/>
+          <w:sz w:val="24"/>
+          <w:szCs w:val="24"/>
+          <w14:textFill>
+            <w14:solidFill>
+              <w14:schemeClr w14:val="bg1"/>
+            </w14:solidFill>
+          </w14:textFill>
+        </w:rPr>
+        <w:t>&amp;SELF</w:t>
+      </w:r>
+      <w:r>
+        <w:rPr>
+          <w:rFonts w:hint="default" w:ascii="Source Code Pro Semibold" w:hAnsi="Source Code Pro Semibold" w:cs="Source Code Pro Semibold"/>
+          <w:b w:val="0"/>
+          <w:bCs w:val="0"/>
+          <w:color w:val="FFFFFF" w:themeColor="background1"/>
+          <w:sz w:val="24"/>
+          <w:szCs w:val="24"/>
+          <w14:textFill>
+            <w14:solidFill>
+              <w14:schemeClr w14:val="bg1"/>
+            </w14:solidFill>
+          </w14:textFill>
+        </w:rPr>
+        <w:t>/:PLIP/</w:t>
+      </w:r>
+      <w:r>
+        <w:rPr>
+          <w:rFonts w:hint="default" w:ascii="Source Code Pro Semibold" w:hAnsi="Source Code Pro Semibold" w:cs="Source Code Pro Semibold"/>
+          <w:color w:val="FFFFFF" w:themeColor="background1"/>
+          <w:sz w:val="24"/>
+          <w:szCs w:val="24"/>
+          <w14:textFill>
+            <w14:solidFill>
+              <w14:schemeClr w14:val="bg1"/>
+            </w14:solidFill>
+          </w14:textFill>
+        </w:rPr>
+        <w:t>!273</w:t>
+      </w:r>
+    </w:p>
+    <w:p>
+      <w:pPr>
+        <w:jc w:val="both"/>
+        <w:rPr>
+          <w:rFonts w:hint="default" w:ascii="Source Code Pro Semibold" w:hAnsi="Source Code Pro Semibold" w:cs="Source Code Pro Semibold"/>
+          <w:color w:val="FFFFFF" w:themeColor="background1"/>
+          <w:sz w:val="24"/>
+          <w:szCs w:val="24"/>
+          <w14:textFill>
+            <w14:solidFill>
+              <w14:schemeClr w14:val="bg1"/>
+            </w14:solidFill>
+          </w14:textFill>
+        </w:rPr>
+      </w:pPr>
+      <w:r>
+        <w:rPr>
+          <w:rFonts w:hint="default" w:ascii="Source Code Pro Semibold" w:hAnsi="Source Code Pro Semibold" w:cs="Source Code Pro Semibold"/>
+          <w:b w:val="0"/>
+          <w:bCs w:val="0"/>
+          <w:color w:val="FFFFFF" w:themeColor="background1"/>
+          <w:sz w:val="24"/>
+          <w:szCs w:val="24"/>
+          <w14:textFill>
+            <w14:solidFill>
+              <w14:schemeClr w14:val="bg1"/>
+            </w14:solidFill>
+          </w14:textFill>
+        </w:rPr>
+        <w:t>&amp;SELF</w:t>
+      </w:r>
+      <w:r>
+        <w:rPr>
+          <w:rFonts w:hint="default" w:ascii="Source Code Pro Semibold" w:hAnsi="Source Code Pro Semibold" w:cs="Source Code Pro Semibold"/>
+          <w:b w:val="0"/>
+          <w:bCs w:val="0"/>
+          <w:color w:val="FFFFFF" w:themeColor="background1"/>
+          <w:sz w:val="24"/>
+          <w:szCs w:val="24"/>
+          <w14:textFill>
+            <w14:solidFill>
+              <w14:schemeClr w14:val="bg1"/>
+            </w14:solidFill>
+          </w14:textFill>
+        </w:rPr>
+        <w:t>/:PLIP/</w:t>
+      </w:r>
+      <w:r>
+        <w:rPr>
+          <w:rFonts w:hint="default" w:ascii="Source Code Pro Semibold" w:hAnsi="Source Code Pro Semibold" w:cs="Source Code Pro Semibold"/>
+          <w:color w:val="FFFFFF" w:themeColor="background1"/>
+          <w:sz w:val="24"/>
+          <w:szCs w:val="24"/>
+          <w14:textFill>
+            <w14:solidFill>
+              <w14:schemeClr w14:val="bg1"/>
+            </w14:solidFill>
+          </w14:textFill>
+        </w:rPr>
+        <w:t>!273--TYPE</w:t>
+      </w:r>
+    </w:p>
+    <w:p>
+      <w:pPr>
+        <w:jc w:val="both"/>
+        <w:rPr>
+          <w:rFonts w:hint="default" w:ascii="Source Code Pro Semibold" w:hAnsi="Source Code Pro Semibold" w:cs="Source Code Pro Semibold"/>
+          <w:color w:val="FFFFFF" w:themeColor="background1"/>
+          <w:sz w:val="24"/>
+          <w:szCs w:val="24"/>
+          <w14:textFill>
+            <w14:solidFill>
+              <w14:schemeClr w14:val="bg1"/>
+            </w14:solidFill>
+          </w14:textFill>
+        </w:rPr>
+      </w:pPr>
+      <w:r>
+        <w:rPr>
+          <w:rFonts w:hint="default" w:ascii="Source Code Pro Semibold" w:hAnsi="Source Code Pro Semibold" w:cs="Source Code Pro Semibold"/>
+          <w:color w:val="FFFFFF" w:themeColor="background1"/>
+          <w:sz w:val="24"/>
+          <w:szCs w:val="24"/>
+          <w14:textFill>
+            <w14:solidFill>
+              <w14:schemeClr w14:val="bg1"/>
+            </w14:solidFill>
+          </w14:textFill>
+        </w:rPr>
+        <w:t xml:space="preserve">|| Naturally both ifmt and </w:t>
+      </w:r>
+      <w:r>
+        <w:rPr>
+          <w:rFonts w:hint="default" w:ascii="Source Code Pro Semibold" w:hAnsi="Source Code Pro Semibold" w:cs="Source Code Pro Semibold"/>
+          <w:color w:val="FFFFFF" w:themeColor="background1"/>
+          <w:sz w:val="24"/>
+          <w:szCs w:val="24"/>
+          <w14:textFill>
+            <w14:solidFill>
+              <w14:schemeClr w14:val="bg1"/>
+            </w14:solidFill>
+          </w14:textFill>
+        </w:rPr>
+        <w:t>dims</w:t>
+      </w:r>
+    </w:p>
+    <w:p>
+      <w:pPr>
+        <w:jc w:val="both"/>
+        <w:rPr>
+          <w:rFonts w:hint="default" w:ascii="Source Code Pro Semibold" w:hAnsi="Source Code Pro Semibold" w:cs="Source Code Pro Semibold"/>
+          <w:color w:val="FFFFFF" w:themeColor="background1"/>
+          <w:sz w:val="24"/>
+          <w:szCs w:val="24"/>
+          <w14:textFill>
+            <w14:solidFill>
+              <w14:schemeClr w14:val="bg1"/>
+            </w14:solidFill>
+          </w14:textFill>
+        </w:rPr>
+      </w:pPr>
+      <w:r>
+        <w:rPr>
+          <w:rFonts w:hint="default" w:ascii="Source Code Pro Semibold" w:hAnsi="Source Code Pro Semibold" w:cs="Source Code Pro Semibold"/>
+          <w:color w:val="FFFFFF" w:themeColor="background1"/>
+          <w:sz w:val="24"/>
+          <w:szCs w:val="24"/>
+          <w14:textFill>
+            <w14:solidFill>
+              <w14:schemeClr w14:val="bg1"/>
+            </w14:solidFill>
+          </w14:textFill>
+        </w:rPr>
+        <w:t xml:space="preserve">|| || Ifmt:o, </w:t>
+      </w:r>
+      <w:r>
+        <w:rPr>
+          <w:rFonts w:hint="default" w:ascii="Source Code Pro Semibold" w:hAnsi="Source Code Pro Semibold" w:cs="Source Code Pro Semibold"/>
+          <w:color w:val="FFFFFF" w:themeColor="background1"/>
+          <w:sz w:val="24"/>
+          <w:szCs w:val="24"/>
+          <w14:textFill>
+            <w14:solidFill>
+              <w14:schemeClr w14:val="bg1"/>
+            </w14:solidFill>
+          </w14:textFill>
+        </w:rPr>
+        <w:t>Dimens</w:t>
+      </w:r>
+      <w:r>
+        <w:rPr>
+          <w:rFonts w:hint="default" w:ascii="Source Code Pro Semibold" w:hAnsi="Source Code Pro Semibold" w:cs="Source Code Pro Semibold"/>
+          <w:color w:val="FFFFFF" w:themeColor="background1"/>
+          <w:sz w:val="24"/>
+          <w:szCs w:val="24"/>
+          <w14:textFill>
+            <w14:solidFill>
+              <w14:schemeClr w14:val="bg1"/>
+            </w14:solidFill>
+          </w14:textFill>
+        </w:rPr>
+        <w:t>:x</w:t>
+      </w:r>
+    </w:p>
+    <w:p>
+      <w:pPr>
+        <w:jc w:val="both"/>
+        <w:rPr>
+          <w:rFonts w:hint="default" w:ascii="Source Code Pro Semibold" w:hAnsi="Source Code Pro Semibold" w:cs="Source Code Pro Semibold"/>
+          <w:color w:val="FFFFFF" w:themeColor="background1"/>
+          <w:sz w:val="24"/>
+          <w:szCs w:val="24"/>
+          <w14:textFill>
+            <w14:solidFill>
+              <w14:schemeClr w14:val="bg1"/>
+            </w14:solidFill>
+          </w14:textFill>
+        </w:rPr>
+      </w:pPr>
+      <w:r>
+        <w:rPr>
+          <w:rFonts w:hint="default" w:ascii="Source Code Pro Semibold" w:hAnsi="Source Code Pro Semibold" w:cs="Source Code Pro Semibold"/>
+          <w:b w:val="0"/>
+          <w:bCs w:val="0"/>
+          <w:color w:val="FFFFFF" w:themeColor="background1"/>
+          <w:sz w:val="24"/>
+          <w:szCs w:val="24"/>
+          <w14:textFill>
+            <w14:solidFill>
+              <w14:schemeClr w14:val="bg1"/>
+            </w14:solidFill>
+          </w14:textFill>
+        </w:rPr>
+        <w:t>&amp;SELF</w:t>
+      </w:r>
+      <w:r>
+        <w:rPr>
+          <w:rFonts w:hint="default" w:ascii="Source Code Pro Semibold" w:hAnsi="Source Code Pro Semibold" w:cs="Source Code Pro Semibold"/>
+          <w:b w:val="0"/>
+          <w:bCs w:val="0"/>
+          <w:color w:val="FFFFFF" w:themeColor="background1"/>
+          <w:sz w:val="24"/>
+          <w:szCs w:val="24"/>
+          <w14:textFill>
+            <w14:solidFill>
+              <w14:schemeClr w14:val="bg1"/>
+            </w14:solidFill>
+          </w14:textFill>
+        </w:rPr>
+        <w:t>/:PLIP/</w:t>
+      </w:r>
+      <w:r>
+        <w:rPr>
+          <w:rFonts w:hint="default" w:ascii="Source Code Pro Semibold" w:hAnsi="Source Code Pro Semibold" w:cs="Source Code Pro Semibold"/>
+          <w:color w:val="FFFFFF" w:themeColor="background1"/>
+          <w:sz w:val="24"/>
+          <w:szCs w:val="24"/>
+          <w14:textFill>
+            <w14:solidFill>
+              <w14:schemeClr w14:val="bg1"/>
+            </w14:solidFill>
+          </w14:textFill>
+        </w:rPr>
+        <w:t>!273--TYP2</w:t>
+      </w:r>
+    </w:p>
+    <w:p>
+      <w:pPr>
+        <w:jc w:val="both"/>
+        <w:rPr>
+          <w:rFonts w:hint="default" w:ascii="Source Code Pro Semibold" w:hAnsi="Source Code Pro Semibold" w:cs="Source Code Pro Semibold"/>
+          <w:color w:val="FFFFFF" w:themeColor="background1"/>
+          <w:sz w:val="24"/>
+          <w:szCs w:val="24"/>
+          <w14:textFill>
+            <w14:solidFill>
+              <w14:schemeClr w14:val="bg1"/>
+            </w14:solidFill>
+          </w14:textFill>
+        </w:rPr>
+      </w:pPr>
+      <w:r>
+        <w:rPr>
+          <w:rFonts w:hint="default" w:ascii="Source Code Pro Semibold" w:hAnsi="Source Code Pro Semibold" w:cs="Source Code Pro Semibold"/>
+          <w:color w:val="FFFFFF" w:themeColor="background1"/>
+          <w:sz w:val="24"/>
+          <w:szCs w:val="24"/>
+          <w14:textFill>
+            <w14:solidFill>
+              <w14:schemeClr w14:val="bg1"/>
+            </w14:solidFill>
+          </w14:textFill>
+        </w:rPr>
+        <w:t>|| Only ifmt</w:t>
+      </w:r>
+    </w:p>
+    <w:p>
+      <w:pPr>
+        <w:jc w:val="both"/>
+        <w:rPr>
+          <w:rFonts w:hint="default" w:ascii="Source Code Pro Semibold" w:hAnsi="Source Code Pro Semibold" w:cs="Source Code Pro Semibold"/>
+          <w:color w:val="FFFFFF" w:themeColor="background1"/>
+          <w:sz w:val="24"/>
+          <w:szCs w:val="24"/>
+          <w14:textFill>
+            <w14:solidFill>
+              <w14:schemeClr w14:val="bg1"/>
+            </w14:solidFill>
+          </w14:textFill>
+        </w:rPr>
+      </w:pPr>
+      <w:r>
+        <w:rPr>
+          <w:rFonts w:hint="default" w:ascii="Source Code Pro Semibold" w:hAnsi="Source Code Pro Semibold" w:cs="Source Code Pro Semibold"/>
+          <w:color w:val="FFFFFF" w:themeColor="background1"/>
+          <w:sz w:val="24"/>
+          <w:szCs w:val="24"/>
+          <w14:textFill>
+            <w14:solidFill>
+              <w14:schemeClr w14:val="bg1"/>
+            </w14:solidFill>
+          </w14:textFill>
+        </w:rPr>
+        <w:t>|| || Free:o, Typed:x</w:t>
+      </w:r>
+    </w:p>
+    <w:p>
+      <w:pPr>
+        <w:jc w:val="both"/>
+        <w:rPr>
+          <w:rFonts w:hint="default" w:ascii="Source Code Pro Semibold" w:hAnsi="Source Code Pro Semibold" w:cs="Source Code Pro Semibold"/>
+          <w:color w:val="FFFFFF" w:themeColor="background1"/>
+          <w:sz w:val="24"/>
+          <w:szCs w:val="24"/>
+          <w14:textFill>
+            <w14:solidFill>
+              <w14:schemeClr w14:val="bg1"/>
+            </w14:solidFill>
+          </w14:textFill>
+        </w:rPr>
+      </w:pPr>
+      <w:r>
+        <w:rPr>
+          <w:rFonts w:hint="default" w:ascii="Source Code Pro Semibold" w:hAnsi="Source Code Pro Semibold" w:cs="Source Code Pro Semibold"/>
+          <w:b w:val="0"/>
+          <w:bCs w:val="0"/>
+          <w:color w:val="FFFFFF" w:themeColor="background1"/>
+          <w:sz w:val="24"/>
+          <w:szCs w:val="24"/>
+          <w14:textFill>
+            <w14:solidFill>
+              <w14:schemeClr w14:val="bg1"/>
+            </w14:solidFill>
+          </w14:textFill>
+        </w:rPr>
+        <w:t>&amp;SELF</w:t>
+      </w:r>
+      <w:r>
+        <w:rPr>
+          <w:rFonts w:hint="default" w:ascii="Source Code Pro Semibold" w:hAnsi="Source Code Pro Semibold" w:cs="Source Code Pro Semibold"/>
+          <w:b w:val="0"/>
+          <w:bCs w:val="0"/>
+          <w:color w:val="FFFFFF" w:themeColor="background1"/>
+          <w:sz w:val="24"/>
+          <w:szCs w:val="24"/>
+          <w14:textFill>
+            <w14:solidFill>
+              <w14:schemeClr w14:val="bg1"/>
+            </w14:solidFill>
+          </w14:textFill>
+        </w:rPr>
+        <w:t>/:PLIP/</w:t>
+      </w:r>
+      <w:r>
+        <w:rPr>
+          <w:rFonts w:hint="default" w:ascii="Source Code Pro Semibold" w:hAnsi="Source Code Pro Semibold" w:cs="Source Code Pro Semibold"/>
+          <w:color w:val="FFFFFF" w:themeColor="background1"/>
+          <w:sz w:val="24"/>
+          <w:szCs w:val="24"/>
+          <w14:textFill>
+            <w14:solidFill>
+              <w14:schemeClr w14:val="bg1"/>
+            </w14:solidFill>
+          </w14:textFill>
+        </w:rPr>
+        <w:t>!273--TYP3</w:t>
+      </w:r>
+    </w:p>
+    <w:p>
+      <w:pPr>
+        <w:jc w:val="both"/>
+        <w:rPr>
+          <w:rFonts w:hint="default" w:ascii="Source Code Pro Semibold" w:hAnsi="Source Code Pro Semibold" w:cs="Source Code Pro Semibold"/>
+          <w:color w:val="FFFFFF" w:themeColor="background1"/>
+          <w:sz w:val="24"/>
+          <w:szCs w:val="24"/>
+          <w14:textFill>
+            <w14:solidFill>
+              <w14:schemeClr w14:val="bg1"/>
+            </w14:solidFill>
+          </w14:textFill>
+        </w:rPr>
+      </w:pPr>
+      <w:r>
+        <w:rPr>
+          <w:rFonts w:hint="default" w:ascii="Source Code Pro Semibold" w:hAnsi="Source Code Pro Semibold" w:cs="Source Code Pro Semibold"/>
+          <w:color w:val="FFFFFF" w:themeColor="background1"/>
+          <w:sz w:val="24"/>
+          <w:szCs w:val="24"/>
+          <w14:textFill>
+            <w14:solidFill>
+              <w14:schemeClr w14:val="bg1"/>
+            </w14:solidFill>
+          </w14:textFill>
+        </w:rPr>
+        <w:t>|| Only ifmt</w:t>
+      </w:r>
+    </w:p>
+    <w:p>
+      <w:pPr>
+        <w:jc w:val="both"/>
+        <w:rPr>
+          <w:rFonts w:hint="default" w:ascii="Source Code Pro Semibold" w:hAnsi="Source Code Pro Semibold" w:cs="Source Code Pro Semibold"/>
+          <w:color w:val="FFFFFF" w:themeColor="background1"/>
+          <w:sz w:val="24"/>
+          <w:szCs w:val="24"/>
+          <w14:textFill>
+            <w14:solidFill>
+              <w14:schemeClr w14:val="bg1"/>
+            </w14:solidFill>
+          </w14:textFill>
+        </w:rPr>
+      </w:pPr>
+      <w:r>
+        <w:rPr>
+          <w:rFonts w:hint="default" w:ascii="Source Code Pro Semibold" w:hAnsi="Source Code Pro Semibold" w:cs="Source Code Pro Semibold"/>
+          <w:color w:val="FFFFFF" w:themeColor="background1"/>
+          <w:sz w:val="24"/>
+          <w:szCs w:val="24"/>
+          <w14:textFill>
+            <w14:solidFill>
+              <w14:schemeClr w14:val="bg1"/>
+            </w14:solidFill>
+          </w14:textFill>
+        </w:rPr>
+        <w:t>|| “&gt;03sf34f4-CLOT.s1.1-[G1.1]&gt;93sf34f4-CLOT2.s1.1-[G1.1]”</w:t>
+      </w:r>
+    </w:p>
+    <w:p>
+      <w:pPr>
+        <w:jc w:val="both"/>
+        <w:rPr>
+          <w:rFonts w:hint="default" w:ascii="Source Code Pro Semibold" w:hAnsi="Source Code Pro Semibold" w:cs="Source Code Pro Semibold"/>
+          <w:color w:val="FFFFFF" w:themeColor="background1"/>
+          <w:sz w:val="24"/>
+          <w:szCs w:val="24"/>
+          <w14:textFill>
+            <w14:solidFill>
+              <w14:schemeClr w14:val="bg1"/>
+            </w14:solidFill>
+          </w14:textFill>
+        </w:rPr>
+      </w:pPr>
+      <w:r>
+        <w:rPr>
+          <w:rFonts w:hint="default" w:ascii="Source Code Pro Semibold" w:hAnsi="Source Code Pro Semibold" w:cs="Source Code Pro Semibold"/>
+          <w:b w:val="0"/>
+          <w:bCs w:val="0"/>
+          <w:color w:val="FFFFFF" w:themeColor="background1"/>
+          <w:sz w:val="24"/>
+          <w:szCs w:val="24"/>
+          <w14:textFill>
+            <w14:solidFill>
+              <w14:schemeClr w14:val="bg1"/>
+            </w14:solidFill>
+          </w14:textFill>
+        </w:rPr>
+        <w:t>&amp;SELF</w:t>
+      </w:r>
+      <w:r>
+        <w:rPr>
+          <w:rFonts w:hint="default" w:ascii="Source Code Pro Semibold" w:hAnsi="Source Code Pro Semibold" w:cs="Source Code Pro Semibold"/>
+          <w:b w:val="0"/>
+          <w:bCs w:val="0"/>
+          <w:color w:val="FFFFFF" w:themeColor="background1"/>
+          <w:sz w:val="24"/>
+          <w:szCs w:val="24"/>
+          <w14:textFill>
+            <w14:solidFill>
+              <w14:schemeClr w14:val="bg1"/>
+            </w14:solidFill>
+          </w14:textFill>
+        </w:rPr>
+        <w:t>/:PLIP/</w:t>
+      </w:r>
+      <w:r>
+        <w:rPr>
+          <w:rFonts w:hint="default" w:ascii="Source Code Pro Semibold" w:hAnsi="Source Code Pro Semibold" w:cs="Source Code Pro Semibold"/>
+          <w:color w:val="FFFFFF" w:themeColor="background1"/>
+          <w:sz w:val="24"/>
+          <w:szCs w:val="24"/>
+          <w14:textFill>
+            <w14:solidFill>
+              <w14:schemeClr w14:val="bg1"/>
+            </w14:solidFill>
+          </w14:textFill>
+        </w:rPr>
+        <w:t>!273: name [-If]</w:t>
+      </w:r>
+    </w:p>
+    <w:p>
+      <w:pPr>
+        <w:jc w:val="both"/>
+        <w:rPr>
+          <w:rFonts w:hint="default" w:ascii="Source Code Pro Semibold" w:hAnsi="Source Code Pro Semibold" w:cs="Source Code Pro Semibold"/>
+          <w:color w:val="FFFFFF" w:themeColor="background1"/>
+          <w:sz w:val="24"/>
+          <w:szCs w:val="24"/>
+          <w14:textFill>
+            <w14:solidFill>
+              <w14:schemeClr w14:val="bg1"/>
+            </w14:solidFill>
+          </w14:textFill>
+        </w:rPr>
+      </w:pPr>
+      <w:r>
+        <w:rPr>
+          <w:rFonts w:hint="default" w:ascii="Source Code Pro Semibold" w:hAnsi="Source Code Pro Semibold" w:cs="Source Code Pro Semibold"/>
+          <w:b w:val="0"/>
+          <w:bCs w:val="0"/>
+          <w:color w:val="FFFFFF" w:themeColor="background1"/>
+          <w:sz w:val="24"/>
+          <w:szCs w:val="24"/>
+          <w14:textFill>
+            <w14:solidFill>
+              <w14:schemeClr w14:val="bg1"/>
+            </w14:solidFill>
+          </w14:textFill>
+        </w:rPr>
+        <w:t>&amp;SELF</w:t>
+      </w:r>
+      <w:r>
+        <w:rPr>
+          <w:rFonts w:hint="default" w:ascii="Source Code Pro Semibold" w:hAnsi="Source Code Pro Semibold" w:cs="Source Code Pro Semibold"/>
+          <w:b w:val="0"/>
+          <w:bCs w:val="0"/>
+          <w:color w:val="FFFFFF" w:themeColor="background1"/>
+          <w:sz w:val="24"/>
+          <w:szCs w:val="24"/>
+          <w14:textFill>
+            <w14:solidFill>
+              <w14:schemeClr w14:val="bg1"/>
+            </w14:solidFill>
+          </w14:textFill>
+        </w:rPr>
+        <w:t>/:PLIP/</w:t>
+      </w:r>
+      <w:r>
+        <w:rPr>
+          <w:rFonts w:hint="default" w:ascii="Source Code Pro Semibold" w:hAnsi="Source Code Pro Semibold" w:cs="Source Code Pro Semibold"/>
+          <w:color w:val="FFFFFF" w:themeColor="background1"/>
+          <w:sz w:val="24"/>
+          <w:szCs w:val="24"/>
+          <w14:textFill>
+            <w14:solidFill>
+              <w14:schemeClr w14:val="bg1"/>
+            </w14:solidFill>
+          </w14:textFill>
+        </w:rPr>
+        <w:t>!273: name [+</w:t>
+      </w:r>
+      <w:r>
+        <w:rPr>
+          <w:rFonts w:hint="default" w:ascii="Source Code Pro Semibold" w:hAnsi="Source Code Pro Semibold" w:cs="Source Code Pro Semibold"/>
+          <w:color w:val="FFFFFF" w:themeColor="background1"/>
+          <w:sz w:val="24"/>
+          <w:szCs w:val="24"/>
+          <w14:textFill>
+            <w14:solidFill>
+              <w14:schemeClr w14:val="bg1"/>
+            </w14:solidFill>
+          </w14:textFill>
+        </w:rPr>
+        <w:t>Dm</w:t>
+      </w:r>
+      <w:r>
+        <w:rPr>
+          <w:rFonts w:hint="default" w:ascii="Source Code Pro Semibold" w:hAnsi="Source Code Pro Semibold" w:cs="Source Code Pro Semibold"/>
+          <w:color w:val="FFFFFF" w:themeColor="background1"/>
+          <w:sz w:val="24"/>
+          <w:szCs w:val="24"/>
+          <w14:textFill>
+            <w14:solidFill>
+              <w14:schemeClr w14:val="bg1"/>
+            </w14:solidFill>
+          </w14:textFill>
+        </w:rPr>
+        <w:t>]</w:t>
+      </w:r>
+    </w:p>
+    <w:p>
+      <w:pPr>
+        <w:jc w:val="both"/>
+        <w:rPr>
+          <w:rFonts w:hint="default" w:ascii="Source Code Pro Semibold" w:hAnsi="Source Code Pro Semibold" w:cs="Source Code Pro Semibold"/>
+          <w:color w:val="FFFFFF" w:themeColor="background1"/>
+          <w:sz w:val="24"/>
+          <w:szCs w:val="24"/>
+          <w14:textFill>
+            <w14:solidFill>
+              <w14:schemeClr w14:val="bg1"/>
+            </w14:solidFill>
+          </w14:textFill>
+        </w:rPr>
+      </w:pPr>
+    </w:p>
+    <w:p>
+      <w:pPr>
+        <w:jc w:val="both"/>
+        <w:rPr>
+          <w:rFonts w:hint="default" w:ascii="Source Code Pro Semibold" w:hAnsi="Source Code Pro Semibold" w:cs="Source Code Pro Semibold"/>
+          <w:b w:val="0"/>
+          <w:bCs w:val="0"/>
+          <w:color w:val="FFFFFF" w:themeColor="background1"/>
+          <w:sz w:val="24"/>
+          <w:szCs w:val="24"/>
+          <w14:textFill>
+            <w14:solidFill>
+              <w14:schemeClr w14:val="bg1"/>
+            </w14:solidFill>
+          </w14:textFill>
+        </w:rPr>
+      </w:pPr>
+      <w:r>
+        <w:rPr>
+          <w:rFonts w:hint="default" w:ascii="Source Code Pro Semibold" w:hAnsi="Source Code Pro Semibold" w:cs="Source Code Pro Semibold"/>
+          <w:b w:val="0"/>
+          <w:bCs w:val="0"/>
+          <w:color w:val="FFFFFF" w:themeColor="background1"/>
+          <w:sz w:val="24"/>
+          <w:szCs w:val="24"/>
+          <w14:textFill>
+            <w14:solidFill>
+              <w14:schemeClr w14:val="bg1"/>
+            </w14:solidFill>
+          </w14:textFill>
+        </w:rPr>
+        <w:t>-IfmtXY: yiel</w:t>
+      </w:r>
+    </w:p>
+    <w:p>
+      <w:pPr>
+        <w:jc w:val="both"/>
+        <w:rPr>
+          <w:rFonts w:hint="default" w:ascii="Source Code Pro Semibold" w:hAnsi="Source Code Pro Semibold" w:cs="Source Code Pro Semibold"/>
+          <w:b w:val="0"/>
+          <w:bCs w:val="0"/>
+          <w:color w:val="FFFFFF" w:themeColor="background1"/>
+          <w:sz w:val="24"/>
+          <w:szCs w:val="24"/>
+          <w14:textFill>
+            <w14:solidFill>
+              <w14:schemeClr w14:val="bg1"/>
+            </w14:solidFill>
+          </w14:textFill>
+        </w:rPr>
+      </w:pPr>
+      <w:r>
+        <w:rPr>
+          <w:rFonts w:hint="default" w:ascii="Source Code Pro Semibold" w:hAnsi="Source Code Pro Semibold" w:cs="Source Code Pro Semibold"/>
+          <w:b w:val="0"/>
+          <w:bCs w:val="0"/>
+          <w:color w:val="FFFFFF" w:themeColor="background1"/>
+          <w:sz w:val="24"/>
+          <w:szCs w:val="24"/>
+          <w14:textFill>
+            <w14:solidFill>
+              <w14:schemeClr w14:val="bg1"/>
+            </w14:solidFill>
+          </w14:textFill>
+        </w:rPr>
+        <w:t>+AtvtXY: yiel</w:t>
+      </w:r>
+    </w:p>
+    <w:p>
+      <w:pPr>
+        <w:jc w:val="both"/>
+        <w:rPr>
+          <w:rFonts w:hint="default" w:ascii="Source Code Pro Semibold" w:hAnsi="Source Code Pro Semibold" w:cs="Source Code Pro Semibold"/>
+          <w:b w:val="0"/>
+          <w:bCs w:val="0"/>
+          <w:color w:val="FFFFFF" w:themeColor="background1"/>
+          <w:sz w:val="24"/>
+          <w:szCs w:val="24"/>
+          <w14:textFill>
+            <w14:solidFill>
+              <w14:schemeClr w14:val="bg1"/>
+            </w14:solidFill>
+          </w14:textFill>
+        </w:rPr>
+      </w:pPr>
+    </w:p>
+    <w:p>
+      <w:pPr>
+        <w:jc w:val="both"/>
+        <w:rPr>
+          <w:rFonts w:hint="default" w:ascii="Source Code Pro Semibold" w:hAnsi="Source Code Pro Semibold" w:cs="Source Code Pro Semibold"/>
+          <w:b w:val="0"/>
+          <w:bCs w:val="0"/>
+          <w:color w:val="FFFFFF" w:themeColor="background1"/>
+          <w:sz w:val="24"/>
+          <w:szCs w:val="24"/>
+          <w14:textFill>
+            <w14:solidFill>
+              <w14:schemeClr w14:val="bg1"/>
+            </w14:solidFill>
+          </w14:textFill>
+        </w:rPr>
+      </w:pPr>
+      <w:r>
+        <w:rPr>
+          <w:rFonts w:hint="default" w:ascii="Source Code Pro Semibold" w:hAnsi="Source Code Pro Semibold" w:cs="Source Code Pro Semibold"/>
+          <w:b w:val="0"/>
+          <w:bCs w:val="0"/>
+          <w:color w:val="FFFFFF" w:themeColor="background1"/>
+          <w:sz w:val="24"/>
+          <w:szCs w:val="24"/>
+          <w14:textFill>
+            <w14:solidFill>
+              <w14:schemeClr w14:val="bg1"/>
+            </w14:solidFill>
+          </w14:textFill>
+        </w:rPr>
+        <w:t>&amp;SELF</w:t>
+      </w:r>
+      <w:r>
+        <w:rPr>
+          <w:rFonts w:hint="default" w:ascii="Source Code Pro Semibold" w:hAnsi="Source Code Pro Semibold" w:cs="Source Code Pro Semibold"/>
+          <w:b w:val="0"/>
+          <w:bCs w:val="0"/>
+          <w:color w:val="FFFFFF" w:themeColor="background1"/>
+          <w:sz w:val="24"/>
+          <w:szCs w:val="24"/>
+          <w14:textFill>
+            <w14:solidFill>
+              <w14:schemeClr w14:val="bg1"/>
+            </w14:solidFill>
+          </w14:textFill>
+        </w:rPr>
+        <w:t>: cras [--?]</w:t>
+      </w:r>
+    </w:p>
+    <w:p>
+      <w:pPr>
+        <w:jc w:val="both"/>
+        <w:rPr>
+          <w:rFonts w:hint="default" w:ascii="Source Code Pro Semibold" w:hAnsi="Source Code Pro Semibold" w:cs="Source Code Pro Semibold"/>
+          <w:b w:val="0"/>
+          <w:bCs w:val="0"/>
+          <w:color w:val="FFFFFF" w:themeColor="background1"/>
+          <w:sz w:val="24"/>
+          <w:szCs w:val="24"/>
+          <w14:textFill>
+            <w14:solidFill>
+              <w14:schemeClr w14:val="bg1"/>
+            </w14:solidFill>
+          </w14:textFill>
+        </w:rPr>
+      </w:pPr>
+      <w:r>
+        <w:rPr>
+          <w:rFonts w:hint="default" w:ascii="Source Code Pro Semibold" w:hAnsi="Source Code Pro Semibold" w:cs="Source Code Pro Semibold"/>
+          <w:b w:val="0"/>
+          <w:bCs w:val="0"/>
+          <w:color w:val="FFFFFF" w:themeColor="background1"/>
+          <w:sz w:val="24"/>
+          <w:szCs w:val="24"/>
+          <w14:textFill>
+            <w14:solidFill>
+              <w14:schemeClr w14:val="bg1"/>
+            </w14:solidFill>
+          </w14:textFill>
+        </w:rPr>
+        <w:t>|| Crash</w:t>
+      </w:r>
+    </w:p>
+    <w:p>
+      <w:pPr>
+        <w:jc w:val="both"/>
+        <w:rPr>
+          <w:rFonts w:hint="default" w:ascii="Source Code Pro Semibold" w:hAnsi="Source Code Pro Semibold" w:cs="Source Code Pro Semibold"/>
+          <w:b w:val="0"/>
+          <w:bCs w:val="0"/>
+          <w:color w:val="FFFFFF" w:themeColor="background1"/>
+          <w:sz w:val="24"/>
+          <w:szCs w:val="24"/>
+          <w14:textFill>
+            <w14:solidFill>
+              <w14:schemeClr w14:val="bg1"/>
+            </w14:solidFill>
+          </w14:textFill>
+        </w:rPr>
+      </w:pPr>
+      <w:r>
+        <w:rPr>
+          <w:rFonts w:hint="default" w:ascii="Source Code Pro Semibold" w:hAnsi="Source Code Pro Semibold" w:cs="Source Code Pro Semibold"/>
+          <w:b w:val="0"/>
+          <w:bCs w:val="0"/>
+          <w:color w:val="FFFFFF" w:themeColor="background1"/>
+          <w:sz w:val="24"/>
+          <w:szCs w:val="24"/>
+          <w14:textFill>
+            <w14:solidFill>
+              <w14:schemeClr w14:val="bg1"/>
+            </w14:solidFill>
+          </w14:textFill>
+        </w:rPr>
+        <w:t>&amp;SELF</w:t>
+      </w:r>
+      <w:r>
+        <w:rPr>
+          <w:rFonts w:hint="default" w:ascii="Source Code Pro Semibold" w:hAnsi="Source Code Pro Semibold" w:cs="Source Code Pro Semibold"/>
+          <w:b w:val="0"/>
+          <w:bCs w:val="0"/>
+          <w:color w:val="FFFFFF" w:themeColor="background1"/>
+          <w:sz w:val="24"/>
+          <w:szCs w:val="24"/>
+          <w14:textFill>
+            <w14:solidFill>
+              <w14:schemeClr w14:val="bg1"/>
+            </w14:solidFill>
+          </w14:textFill>
+        </w:rPr>
+        <w:t>: spen</w:t>
+      </w:r>
+    </w:p>
+    <w:p>
+      <w:pPr>
+        <w:jc w:val="both"/>
+        <w:rPr>
+          <w:rFonts w:hint="default" w:ascii="Source Code Pro Semibold" w:hAnsi="Source Code Pro Semibold" w:cs="Source Code Pro Semibold"/>
+          <w:b w:val="0"/>
+          <w:bCs w:val="0"/>
+          <w:color w:val="FFFFFF" w:themeColor="background1"/>
+          <w:sz w:val="24"/>
+          <w:szCs w:val="24"/>
+          <w14:textFill>
+            <w14:solidFill>
+              <w14:schemeClr w14:val="bg1"/>
+            </w14:solidFill>
+          </w14:textFill>
+        </w:rPr>
+      </w:pPr>
+      <w:r>
+        <w:rPr>
+          <w:rFonts w:hint="default" w:ascii="Source Code Pro Semibold" w:hAnsi="Source Code Pro Semibold" w:cs="Source Code Pro Semibold"/>
+          <w:b w:val="0"/>
+          <w:bCs w:val="0"/>
+          <w:color w:val="FFFFFF" w:themeColor="background1"/>
+          <w:sz w:val="24"/>
+          <w:szCs w:val="24"/>
+          <w14:textFill>
+            <w14:solidFill>
+              <w14:schemeClr w14:val="bg1"/>
+            </w14:solidFill>
+          </w14:textFill>
+        </w:rPr>
+        <w:t>|| Suspend</w:t>
+      </w:r>
+    </w:p>
+    <w:p>
+      <w:pPr>
+        <w:jc w:val="both"/>
+        <w:rPr>
+          <w:rFonts w:hint="default" w:ascii="Source Code Pro Semibold" w:hAnsi="Source Code Pro Semibold" w:cs="Source Code Pro Semibold"/>
+          <w:b w:val="0"/>
+          <w:bCs w:val="0"/>
+          <w:color w:val="FFFFFF" w:themeColor="background1"/>
+          <w:sz w:val="24"/>
+          <w:szCs w:val="24"/>
+          <w14:textFill>
+            <w14:solidFill>
+              <w14:schemeClr w14:val="bg1"/>
+            </w14:solidFill>
+          </w14:textFill>
+        </w:rPr>
+      </w:pPr>
+      <w:r>
+        <w:rPr>
+          <w:rFonts w:hint="default" w:ascii="Source Code Pro Semibold" w:hAnsi="Source Code Pro Semibold" w:cs="Source Code Pro Semibold"/>
+          <w:b w:val="0"/>
+          <w:bCs w:val="0"/>
+          <w:color w:val="FFFFFF" w:themeColor="background1"/>
+          <w:sz w:val="24"/>
+          <w:szCs w:val="24"/>
+          <w14:textFill>
+            <w14:solidFill>
+              <w14:schemeClr w14:val="bg1"/>
+            </w14:solidFill>
+          </w14:textFill>
+        </w:rPr>
+        <w:t>&amp;SELF</w:t>
+      </w:r>
+      <w:r>
+        <w:rPr>
+          <w:rFonts w:hint="default" w:ascii="Source Code Pro Semibold" w:hAnsi="Source Code Pro Semibold" w:cs="Source Code Pro Semibold"/>
+          <w:b w:val="0"/>
+          <w:bCs w:val="0"/>
+          <w:color w:val="FFFFFF" w:themeColor="background1"/>
+          <w:sz w:val="24"/>
+          <w:szCs w:val="24"/>
+          <w14:textFill>
+            <w14:solidFill>
+              <w14:schemeClr w14:val="bg1"/>
+            </w14:solidFill>
+          </w14:textFill>
+        </w:rPr>
+        <w:t>: end0</w:t>
+      </w:r>
+    </w:p>
+    <w:p>
+      <w:pPr>
+        <w:jc w:val="both"/>
+        <w:rPr>
+          <w:rFonts w:hint="default" w:ascii="Source Code Pro Semibold" w:hAnsi="Source Code Pro Semibold" w:cs="Source Code Pro Semibold"/>
+          <w:b w:val="0"/>
+          <w:bCs w:val="0"/>
+          <w:color w:val="FFFFFF" w:themeColor="background1"/>
+          <w:sz w:val="24"/>
+          <w:szCs w:val="24"/>
+          <w:u w:val="none"/>
+          <w14:textFill>
+            <w14:solidFill>
+              <w14:schemeClr w14:val="bg1"/>
+            </w14:solidFill>
+          </w14:textFill>
+        </w:rPr>
+      </w:pPr>
+      <w:r>
+        <w:rPr>
+          <w:rFonts w:hint="default" w:ascii="Source Code Pro Semibold" w:hAnsi="Source Code Pro Semibold" w:cs="Source Code Pro Semibold"/>
+          <w:b w:val="0"/>
+          <w:bCs w:val="0"/>
+          <w:color w:val="FFFFFF" w:themeColor="background1"/>
+          <w:sz w:val="24"/>
+          <w:szCs w:val="24"/>
+          <w:u w:val="none"/>
+          <w14:textFill>
+            <w14:solidFill>
+              <w14:schemeClr w14:val="bg1"/>
+            </w14:solidFill>
+          </w14:textFill>
+        </w:rPr>
+        <w:t>|| End</w:t>
+      </w:r>
+    </w:p>
+    <w:p>
+      <w:pPr>
+        <w:jc w:val="both"/>
+        <w:rPr>
+          <w:rFonts w:hint="default" w:ascii="Source Code Pro Semibold" w:hAnsi="Source Code Pro Semibold" w:cs="Source Code Pro Semibold"/>
+          <w:b w:val="0"/>
+          <w:bCs w:val="0"/>
+          <w:color w:val="FFFFFF" w:themeColor="background1"/>
+          <w:sz w:val="24"/>
+          <w:szCs w:val="24"/>
+          <w:u w:val="none"/>
+          <w14:textFill>
+            <w14:solidFill>
+              <w14:schemeClr w14:val="bg1"/>
+            </w14:solidFill>
+          </w14:textFill>
+        </w:rPr>
+      </w:pPr>
+    </w:p>
+    <w:p>
+      <w:pPr>
+        <w:jc w:val="both"/>
+        <w:rPr>
+          <w:rFonts w:hint="default" w:ascii="Source Code Pro Semibold" w:hAnsi="Source Code Pro Semibold" w:cs="Source Code Pro Semibold"/>
+          <w:b w:val="0"/>
+          <w:bCs w:val="0"/>
+          <w:color w:val="FFFFFF" w:themeColor="background1"/>
+          <w:sz w:val="24"/>
+          <w:szCs w:val="24"/>
+          <w:u w:val="none"/>
+          <w14:textFill>
+            <w14:solidFill>
+              <w14:schemeClr w14:val="bg1"/>
+            </w14:solidFill>
+          </w14:textFill>
+        </w:rPr>
+      </w:pPr>
+    </w:p>
+    <w:p>
+      <w:pPr>
+        <w:jc w:val="both"/>
+        <w:rPr>
+          <w:rFonts w:hint="default" w:ascii="Source Code Pro Semibold" w:hAnsi="Source Code Pro Semibold" w:cs="Source Code Pro Semibold"/>
+          <w:b w:val="0"/>
+          <w:bCs w:val="0"/>
+          <w:color w:val="FFFFFF" w:themeColor="background1"/>
+          <w:sz w:val="24"/>
+          <w:szCs w:val="24"/>
+          <w:u w:val="none"/>
+          <w14:textFill>
+            <w14:solidFill>
+              <w14:schemeClr w14:val="bg1"/>
+            </w14:solidFill>
+          </w14:textFill>
+        </w:rPr>
+      </w:pPr>
+    </w:p>
+    <w:p>
+      <w:pPr>
+        <w:jc w:val="both"/>
+        <w:rPr>
+          <w:rFonts w:hint="default" w:ascii="Source Code Pro Semibold" w:hAnsi="Source Code Pro Semibold" w:cs="Source Code Pro Semibold"/>
+          <w:b w:val="0"/>
+          <w:bCs w:val="0"/>
+          <w:color w:val="FFFFFF" w:themeColor="background1"/>
+          <w:sz w:val="24"/>
+          <w:szCs w:val="24"/>
+          <w:u w:val="none"/>
+          <w14:textFill>
+            <w14:solidFill>
+              <w14:schemeClr w14:val="bg1"/>
+            </w14:solidFill>
+          </w14:textFill>
+        </w:rPr>
+      </w:pPr>
+    </w:p>
+    <w:p>
+      <w:pPr>
+        <w:jc w:val="both"/>
+        <w:rPr>
+          <w:rFonts w:hint="default" w:ascii="Source Code Pro Semibold" w:hAnsi="Source Code Pro Semibold" w:cs="Source Code Pro Semibold"/>
+          <w:b w:val="0"/>
+          <w:bCs w:val="0"/>
+          <w:color w:val="FFFFFF" w:themeColor="background1"/>
+          <w:sz w:val="24"/>
+          <w:szCs w:val="24"/>
+          <w:u w:val="none"/>
+          <w14:textFill>
+            <w14:solidFill>
+              <w14:schemeClr w14:val="bg1"/>
+            </w14:solidFill>
+          </w14:textFill>
+        </w:rPr>
+      </w:pPr>
+      <w:r>
+        <w:rPr>
+          <w:rFonts w:hint="default" w:ascii="Source Code Pro Semibold" w:hAnsi="Source Code Pro Semibold" w:cs="Source Code Pro Semibold"/>
+          <w:b w:val="0"/>
+          <w:bCs w:val="0"/>
+          <w:color w:val="FFFFFF" w:themeColor="background1"/>
+          <w:sz w:val="24"/>
+          <w:szCs w:val="24"/>
+          <w:u w:val="none"/>
+          <w14:textFill>
+            <w14:solidFill>
+              <w14:schemeClr w14:val="bg1"/>
+            </w14:solidFill>
+          </w14:textFill>
+        </w:rPr>
+        <w:t>||^^^^3^^^^||</w:t>
+      </w:r>
+    </w:p>
+    <w:p>
+      <w:pPr>
+        <w:jc w:val="both"/>
+        <w:rPr>
+          <w:rFonts w:hint="default" w:ascii="Source Code Pro Semibold" w:hAnsi="Source Code Pro Semibold" w:cs="Source Code Pro Semibold"/>
+          <w:b w:val="0"/>
+          <w:bCs w:val="0"/>
+          <w:color w:val="FFFFFF" w:themeColor="background1"/>
+          <w:sz w:val="24"/>
+          <w:szCs w:val="24"/>
+          <w:u w:val="none"/>
+          <w14:textFill>
+            <w14:solidFill>
+              <w14:schemeClr w14:val="bg1"/>
+            </w14:solidFill>
+          </w14:textFill>
+        </w:rPr>
+      </w:pPr>
+      <w:r>
+        <w:rPr>
+          <w:rFonts w:hint="default" w:ascii="Source Code Pro Semibold" w:hAnsi="Source Code Pro Semibold" w:cs="Source Code Pro Semibold"/>
+          <w:b w:val="0"/>
+          <w:bCs w:val="0"/>
+          <w:color w:val="FFFFFF" w:themeColor="background1"/>
+          <w:sz w:val="24"/>
+          <w:szCs w:val="24"/>
+          <w:u w:val="none"/>
+          <w14:textFill>
+            <w14:solidFill>
+              <w14:schemeClr w14:val="bg1"/>
+            </w14:solidFill>
+          </w14:textFill>
+        </w:rPr>
+        <w:t>||    A    ||</w:t>
+      </w:r>
+    </w:p>
+    <w:p>
+      <w:pPr>
+        <w:ind w:firstLine="240" w:firstLineChars="100"/>
+        <w:jc w:val="both"/>
+        <w:rPr>
+          <w:rFonts w:hint="default" w:ascii="Source Code Pro Semibold" w:hAnsi="Source Code Pro Semibold" w:cs="Source Code Pro Semibold"/>
+          <w:b w:val="0"/>
+          <w:bCs w:val="0"/>
+          <w:color w:val="FFFFFF" w:themeColor="background1"/>
+          <w:sz w:val="24"/>
+          <w:szCs w:val="24"/>
+          <w14:textFill>
+            <w14:solidFill>
+              <w14:schemeClr w14:val="bg1"/>
+            </w14:solidFill>
+          </w14:textFill>
+        </w:rPr>
+      </w:pPr>
+      <w:r>
+        <w:rPr>
+          <w:rFonts w:hint="default" w:ascii="Source Code Pro Semibold" w:hAnsi="Source Code Pro Semibold" w:cs="Source Code Pro Semibold"/>
+          <w:b w:val="0"/>
+          <w:bCs w:val="0"/>
+          <w:color w:val="FFFFFF" w:themeColor="background1"/>
+          <w:sz w:val="24"/>
+          <w:szCs w:val="24"/>
+          <w:u w:val="none"/>
+          <w14:textFill>
+            <w14:solidFill>
+              <w14:schemeClr w14:val="bg1"/>
+            </w14:solidFill>
+          </w14:textFill>
+        </w:rPr>
+        <w:t>G1.4</w:t>
+      </w:r>
+    </w:p>
+    <w:p>
+      <w:pPr>
+        <w:jc w:val="both"/>
+        <w:rPr>
+          <w:rFonts w:hint="default" w:ascii="Source Code Pro Semibold" w:hAnsi="Source Code Pro Semibold" w:cs="Source Code Pro Semibold"/>
+          <w:b w:val="0"/>
+          <w:bCs w:val="0"/>
+          <w:color w:val="FFFFFF" w:themeColor="background1"/>
+          <w:sz w:val="24"/>
+          <w:szCs w:val="24"/>
+          <w:u w:val="none"/>
+          <w14:textFill>
+            <w14:solidFill>
+              <w14:schemeClr w14:val="bg1"/>
+            </w14:solidFill>
+          </w14:textFill>
+        </w:rPr>
+      </w:pPr>
+    </w:p>
+    <w:p>
+      <w:pPr>
+        <w:jc w:val="both"/>
+        <w:rPr>
+          <w:rFonts w:hint="default" w:ascii="Source Code Pro Semibold" w:hAnsi="Source Code Pro Semibold" w:cs="Source Code Pro Semibold"/>
+          <w:b w:val="0"/>
+          <w:bCs w:val="0"/>
+          <w:color w:val="FFFFFF" w:themeColor="background1"/>
+          <w:sz w:val="24"/>
+          <w:szCs w:val="24"/>
+          <w:u w:val="none"/>
+          <w14:textFill>
+            <w14:solidFill>
+              <w14:schemeClr w14:val="bg1"/>
+            </w14:solidFill>
+          </w14:textFill>
+        </w:rPr>
+      </w:pPr>
+      <w:r>
+        <w:rPr>
+          <w:rFonts w:hint="default" w:ascii="Source Code Pro Semibold" w:hAnsi="Source Code Pro Semibold" w:cs="Source Code Pro Semibold"/>
+          <w:b w:val="0"/>
+          <w:bCs w:val="0"/>
+          <w:color w:val="FFFFFF" w:themeColor="background1"/>
+          <w:sz w:val="24"/>
+          <w:szCs w:val="24"/>
+          <w:u w:val="none"/>
+          <w14:textFill>
+            <w14:solidFill>
+              <w14:schemeClr w14:val="bg1"/>
+            </w14:solidFill>
+          </w14:textFill>
+        </w:rPr>
+        <w:t>||    B    ||</w:t>
+      </w:r>
+    </w:p>
+    <w:p>
+      <w:pPr>
+        <w:ind w:firstLine="240" w:firstLineChars="100"/>
+        <w:jc w:val="both"/>
+        <w:rPr>
+          <w:rFonts w:hint="default" w:ascii="Source Code Pro Semibold" w:hAnsi="Source Code Pro Semibold" w:cs="Source Code Pro Semibold"/>
+          <w:b w:val="0"/>
+          <w:bCs w:val="0"/>
+          <w:color w:val="FFFFFF" w:themeColor="background1"/>
+          <w:sz w:val="24"/>
+          <w:szCs w:val="24"/>
+          <w:u w:val="none"/>
+          <w14:textFill>
+            <w14:solidFill>
+              <w14:schemeClr w14:val="bg1"/>
+            </w14:solidFill>
+          </w14:textFill>
+        </w:rPr>
+      </w:pPr>
+      <w:r>
+        <w:rPr>
+          <w:rFonts w:hint="default" w:ascii="Source Code Pro Semibold" w:hAnsi="Source Code Pro Semibold" w:cs="Source Code Pro Semibold"/>
+          <w:b w:val="0"/>
+          <w:bCs w:val="0"/>
+          <w:color w:val="FFFFFF" w:themeColor="background1"/>
+          <w:sz w:val="24"/>
+          <w:szCs w:val="24"/>
+          <w:u w:val="none"/>
+          <w14:textFill>
+            <w14:solidFill>
+              <w14:schemeClr w14:val="bg1"/>
+            </w14:solidFill>
+          </w14:textFill>
+        </w:rPr>
+        <w:t>TRAD</w:t>
+      </w:r>
+    </w:p>
+    <w:p>
+      <w:pPr>
+        <w:ind w:firstLine="240" w:firstLineChars="100"/>
+        <w:jc w:val="both"/>
+        <w:rPr>
+          <w:rFonts w:hint="default" w:ascii="Source Code Pro Semibold" w:hAnsi="Source Code Pro Semibold" w:cs="Source Code Pro Semibold"/>
+          <w:b w:val="0"/>
+          <w:bCs w:val="0"/>
+          <w:color w:val="FFFFFF" w:themeColor="background1"/>
+          <w:sz w:val="24"/>
+          <w:szCs w:val="24"/>
+          <w14:textFill>
+            <w14:solidFill>
+              <w14:schemeClr w14:val="bg1"/>
+            </w14:solidFill>
+          </w14:textFill>
+        </w:rPr>
+      </w:pPr>
+      <w:r>
+        <w:rPr>
+          <w:rFonts w:hint="default" w:ascii="Source Code Pro Semibold" w:hAnsi="Source Code Pro Semibold" w:cs="Source Code Pro Semibold"/>
+          <w:b w:val="0"/>
+          <w:bCs w:val="0"/>
+          <w:color w:val="FFFFFF" w:themeColor="background1"/>
+          <w:sz w:val="24"/>
+          <w:szCs w:val="24"/>
+          <w14:textFill>
+            <w14:solidFill>
+              <w14:schemeClr w14:val="bg1"/>
+            </w14:solidFill>
+          </w14:textFill>
+        </w:rPr>
+        <w:t>&amp;</w:t>
+      </w:r>
+      <w:r>
+        <w:rPr>
+          <w:rFonts w:hint="default" w:ascii="Source Code Pro Semibold" w:hAnsi="Source Code Pro Semibold" w:cs="Source Code Pro Semibold"/>
+          <w:b w:val="0"/>
+          <w:bCs w:val="0"/>
+          <w:color w:val="FFFFFF" w:themeColor="background1"/>
+          <w:sz w:val="24"/>
+          <w:szCs w:val="24"/>
+          <w14:textFill>
+            <w14:solidFill>
+              <w14:schemeClr w14:val="bg1"/>
+            </w14:solidFill>
+          </w14:textFill>
+        </w:rPr>
+        <w:t>NameNameN</w:t>
+      </w:r>
+      <w:r>
+        <w:rPr>
+          <w:rFonts w:hint="default" w:ascii="Source Code Pro Semibold" w:hAnsi="Source Code Pro Semibold" w:cs="Source Code Pro Semibold"/>
+          <w:b w:val="0"/>
+          <w:bCs w:val="0"/>
+          <w:color w:val="FFFFFF" w:themeColor="background1"/>
+          <w:sz w:val="24"/>
+          <w:szCs w:val="24"/>
+          <w14:textFill>
+            <w14:solidFill>
+              <w14:schemeClr w14:val="bg1"/>
+            </w14:solidFill>
+          </w14:textFill>
+        </w:rPr>
+        <w:t>me2</w:t>
+      </w:r>
+    </w:p>
+    <w:p>
+      <w:pPr>
+        <w:ind w:firstLine="240" w:firstLineChars="100"/>
+        <w:jc w:val="both"/>
+        <w:rPr>
+          <w:rFonts w:hint="default" w:ascii="Source Code Pro Semibold" w:hAnsi="Source Code Pro Semibold" w:cs="Source Code Pro Semibold"/>
+          <w:b w:val="0"/>
+          <w:bCs w:val="0"/>
+          <w:color w:val="FFFFFF" w:themeColor="background1"/>
+          <w:sz w:val="24"/>
+          <w:szCs w:val="24"/>
+          <w14:textFill>
+            <w14:solidFill>
+              <w14:schemeClr w14:val="bg1"/>
+            </w14:solidFill>
+          </w14:textFill>
+        </w:rPr>
+      </w:pPr>
+      <w:r>
+        <w:rPr>
+          <w:rFonts w:hint="default" w:ascii="Source Code Pro Semibold" w:hAnsi="Source Code Pro Semibold" w:cs="Source Code Pro Semibold"/>
+          <w:b w:val="0"/>
+          <w:bCs w:val="0"/>
+          <w:color w:val="FFFFFF" w:themeColor="background1"/>
+          <w:sz w:val="24"/>
+          <w:szCs w:val="24"/>
+          <w14:textFill>
+            <w14:solidFill>
+              <w14:schemeClr w14:val="bg1"/>
+            </w14:solidFill>
+          </w14:textFill>
+        </w:rPr>
+        <w:t>s1.7-[G6.2]</w:t>
+      </w:r>
+    </w:p>
+    <w:p>
+      <w:pPr>
+        <w:ind w:firstLine="240" w:firstLineChars="100"/>
+        <w:jc w:val="both"/>
+        <w:rPr>
+          <w:rFonts w:hint="default" w:ascii="Source Code Pro Semibold" w:hAnsi="Source Code Pro Semibold" w:cs="Source Code Pro Semibold"/>
+          <w:b w:val="0"/>
+          <w:bCs w:val="0"/>
+          <w:color w:val="FFFFFF" w:themeColor="background1"/>
+          <w:sz w:val="24"/>
+          <w:szCs w:val="24"/>
+          <w14:textFill>
+            <w14:solidFill>
+              <w14:schemeClr w14:val="bg1"/>
+            </w14:solidFill>
+          </w14:textFill>
+        </w:rPr>
+      </w:pPr>
+      <w:r>
+        <w:rPr>
+          <w:rFonts w:hint="default" w:ascii="Source Code Pro Semibold" w:hAnsi="Source Code Pro Semibold" w:cs="Source Code Pro Semibold"/>
+          <w:b w:val="0"/>
+          <w:bCs w:val="0"/>
+          <w:color w:val="FFFFFF" w:themeColor="background1"/>
+          <w:sz w:val="24"/>
+          <w:szCs w:val="24"/>
+          <w14:textFill>
+            <w14:solidFill>
+              <w14:schemeClr w14:val="bg1"/>
+            </w14:solidFill>
+          </w14:textFill>
+        </w:rPr>
+        <w:t>This is a description.</w:t>
+      </w:r>
+    </w:p>
+    <w:p>
+      <w:pPr>
+        <w:jc w:val="both"/>
+        <w:rPr>
+          <w:rFonts w:hint="default" w:ascii="Source Code Pro Semibold" w:hAnsi="Source Code Pro Semibold" w:cs="Source Code Pro Semibold"/>
+          <w:b w:val="0"/>
+          <w:bCs w:val="0"/>
+          <w:color w:val="FFFFFF" w:themeColor="background1"/>
+          <w:sz w:val="24"/>
+          <w:szCs w:val="24"/>
+          <w:u w:val="none"/>
+          <w14:textFill>
+            <w14:solidFill>
+              <w14:schemeClr w14:val="bg1"/>
+            </w14:solidFill>
+          </w14:textFill>
+        </w:rPr>
+      </w:pPr>
+    </w:p>
+    <w:p>
+      <w:pPr>
+        <w:jc w:val="both"/>
+        <w:rPr>
+          <w:rFonts w:hint="default" w:ascii="Source Code Pro Semibold" w:hAnsi="Source Code Pro Semibold" w:cs="Source Code Pro Semibold"/>
+          <w:b w:val="0"/>
+          <w:bCs w:val="0"/>
+          <w:color w:val="FFFFFF" w:themeColor="background1"/>
+          <w:sz w:val="24"/>
+          <w:szCs w:val="24"/>
+          <w:u w:val="none"/>
+          <w14:textFill>
+            <w14:solidFill>
+              <w14:schemeClr w14:val="bg1"/>
+            </w14:solidFill>
+          </w14:textFill>
+        </w:rPr>
+      </w:pPr>
+      <w:r>
+        <w:rPr>
+          <w:rFonts w:hint="default" w:ascii="Source Code Pro Semibold" w:hAnsi="Source Code Pro Semibold" w:cs="Source Code Pro Semibold"/>
+          <w:b w:val="0"/>
+          <w:bCs w:val="0"/>
+          <w:color w:val="FFFFFF" w:themeColor="background1"/>
+          <w:sz w:val="24"/>
+          <w:szCs w:val="24"/>
+          <w:u w:val="none"/>
+          <w14:textFill>
+            <w14:solidFill>
+              <w14:schemeClr w14:val="bg1"/>
+            </w14:solidFill>
+          </w14:textFill>
+        </w:rPr>
+        <w:t>||    C    ||</w:t>
+      </w:r>
+    </w:p>
+    <w:p>
+      <w:pPr>
+        <w:jc w:val="both"/>
+        <w:rPr>
+          <w:rFonts w:hint="default" w:ascii="Source Code Pro Semibold" w:hAnsi="Source Code Pro Semibold" w:cs="Source Code Pro Semibold"/>
+          <w:b w:val="0"/>
+          <w:bCs w:val="0"/>
+          <w:color w:val="FFFFFF" w:themeColor="background1"/>
+          <w:sz w:val="24"/>
+          <w:szCs w:val="24"/>
+          <w:u w:val="none"/>
+          <w14:textFill>
+            <w14:solidFill>
+              <w14:schemeClr w14:val="bg1"/>
+            </w14:solidFill>
+          </w14:textFill>
+        </w:rPr>
+      </w:pPr>
+    </w:p>
+    <w:p>
+      <w:pPr>
+        <w:jc w:val="both"/>
+        <w:rPr>
+          <w:rFonts w:hint="default" w:ascii="Source Code Pro Semibold" w:hAnsi="Source Code Pro Semibold" w:cs="Source Code Pro Semibold"/>
+          <w:b w:val="0"/>
+          <w:bCs w:val="0"/>
+          <w:color w:val="FFFFFF" w:themeColor="background1"/>
+          <w:sz w:val="24"/>
+          <w:szCs w:val="24"/>
+          <w:u w:val="none"/>
+          <w14:textFill>
+            <w14:solidFill>
+              <w14:schemeClr w14:val="bg1"/>
+            </w14:solidFill>
+          </w14:textFill>
+        </w:rPr>
+      </w:pPr>
+      <w:r>
+        <w:rPr>
+          <w:rFonts w:hint="default" w:ascii="Source Code Pro Semibold" w:hAnsi="Source Code Pro Semibold" w:cs="Source Code Pro Semibold"/>
+          <w:b w:val="0"/>
+          <w:bCs w:val="0"/>
+          <w:color w:val="FFFFFF" w:themeColor="background1"/>
+          <w:sz w:val="24"/>
+          <w:szCs w:val="24"/>
+          <w:u w:val="none"/>
+          <w14:textFill>
+            <w14:solidFill>
+              <w14:schemeClr w14:val="bg1"/>
+            </w14:solidFill>
+          </w14:textFill>
+        </w:rPr>
+        <w:t>||    D    ||</w:t>
+      </w:r>
+    </w:p>
+    <w:p>
+      <w:pPr>
+        <w:jc w:val="both"/>
+        <w:rPr>
+          <w:rFonts w:hint="default" w:ascii="Source Code Pro Semibold" w:hAnsi="Source Code Pro Semibold" w:cs="Source Code Pro Semibold"/>
+          <w:b w:val="0"/>
+          <w:bCs w:val="0"/>
+          <w:color w:val="FFFFFF" w:themeColor="background1"/>
+          <w:sz w:val="24"/>
+          <w:szCs w:val="24"/>
+          <w:u w:val="none"/>
+          <w14:textFill>
+            <w14:solidFill>
+              <w14:schemeClr w14:val="bg1"/>
+            </w14:solidFill>
+          </w14:textFill>
+        </w:rPr>
+      </w:pPr>
+    </w:p>
+    <w:p>
+      <w:pPr>
+        <w:jc w:val="both"/>
+        <w:rPr>
+          <w:rFonts w:hint="default" w:ascii="Source Code Pro Semibold" w:hAnsi="Source Code Pro Semibold" w:cs="Source Code Pro Semibold"/>
+          <w:b w:val="0"/>
+          <w:bCs w:val="0"/>
+          <w:color w:val="FFFFFF" w:themeColor="background1"/>
+          <w:sz w:val="24"/>
+          <w:szCs w:val="24"/>
+          <w:u w:val="none"/>
+          <w14:textFill>
+            <w14:solidFill>
+              <w14:schemeClr w14:val="bg1"/>
+            </w14:solidFill>
+          </w14:textFill>
+        </w:rPr>
+      </w:pPr>
+      <w:r>
+        <w:rPr>
+          <w:rFonts w:hint="default" w:ascii="Source Code Pro Semibold" w:hAnsi="Source Code Pro Semibold" w:cs="Source Code Pro Semibold"/>
+          <w:b w:val="0"/>
+          <w:bCs w:val="0"/>
+          <w:color w:val="FFFFFF" w:themeColor="background1"/>
+          <w:sz w:val="24"/>
+          <w:szCs w:val="24"/>
+          <w:u w:val="none"/>
+          <w14:textFill>
+            <w14:solidFill>
+              <w14:schemeClr w14:val="bg1"/>
+            </w14:solidFill>
+          </w14:textFill>
+        </w:rPr>
+        <w:t>||    E    ||</w:t>
+      </w:r>
+    </w:p>
+    <w:p>
+      <w:pPr>
+        <w:jc w:val="both"/>
+        <w:rPr>
+          <w:rFonts w:hint="default" w:ascii="Source Code Pro Semibold" w:hAnsi="Source Code Pro Semibold" w:cs="Source Code Pro Semibold"/>
+          <w:b w:val="0"/>
+          <w:bCs w:val="0"/>
+          <w:color w:val="FFFFFF" w:themeColor="background1"/>
+          <w:sz w:val="24"/>
+          <w:szCs w:val="24"/>
+          <w:u w:val="none"/>
+          <w14:textFill>
+            <w14:solidFill>
+              <w14:schemeClr w14:val="bg1"/>
+            </w14:solidFill>
+          </w14:textFill>
+        </w:rPr>
+      </w:pPr>
+    </w:p>
+    <w:p>
+      <w:pPr>
+        <w:jc w:val="both"/>
+        <w:rPr>
+          <w:rFonts w:hint="default" w:ascii="Source Code Pro Semibold" w:hAnsi="Source Code Pro Semibold" w:cs="Source Code Pro Semibold"/>
+          <w:b w:val="0"/>
+          <w:bCs w:val="0"/>
+          <w:color w:val="FFFFFF" w:themeColor="background1"/>
+          <w:sz w:val="24"/>
+          <w:szCs w:val="24"/>
+          <w:u w:val="none"/>
+          <w14:textFill>
+            <w14:solidFill>
+              <w14:schemeClr w14:val="bg1"/>
+            </w14:solidFill>
+          </w14:textFill>
+        </w:rPr>
+      </w:pPr>
+      <w:r>
+        <w:rPr>
+          <w:rFonts w:hint="default" w:ascii="Source Code Pro Semibold" w:hAnsi="Source Code Pro Semibold" w:cs="Source Code Pro Semibold"/>
+          <w:b w:val="0"/>
+          <w:bCs w:val="0"/>
+          <w:color w:val="FFFFFF" w:themeColor="background1"/>
+          <w:sz w:val="24"/>
+          <w:szCs w:val="24"/>
+          <w:u w:val="none"/>
+          <w14:textFill>
+            <w14:solidFill>
+              <w14:schemeClr w14:val="bg1"/>
+            </w14:solidFill>
+          </w14:textFill>
+        </w:rPr>
+        <w:t>||^^^^3^^^^||</w:t>
+      </w:r>
+    </w:p>
+    <w:p>
+      <w:pPr>
+        <w:jc w:val="both"/>
+        <w:rPr>
+          <w:rFonts w:hint="default" w:ascii="Source Code Pro Semibold" w:hAnsi="Source Code Pro Semibold" w:cs="Source Code Pro Semibold"/>
+          <w:b w:val="0"/>
+          <w:bCs w:val="0"/>
+          <w:color w:val="FFFFFF" w:themeColor="background1"/>
+          <w:sz w:val="24"/>
+          <w:szCs w:val="24"/>
+          <w:u w:val="none"/>
+          <w14:textFill>
+            <w14:solidFill>
+              <w14:schemeClr w14:val="bg1"/>
+            </w14:solidFill>
+          </w14:textFill>
+        </w:rPr>
+      </w:pPr>
+      <w:r>
+        <w:rPr>
+          <w:rFonts w:hint="default" w:ascii="Source Code Pro Semibold" w:hAnsi="Source Code Pro Semibold" w:cs="Source Code Pro Semibold"/>
+          <w:b w:val="0"/>
+          <w:bCs w:val="0"/>
+          <w:color w:val="FFFFFF" w:themeColor="background1"/>
+          <w:sz w:val="24"/>
+          <w:szCs w:val="24"/>
+          <w:u w:val="none"/>
+          <w14:textFill>
+            <w14:solidFill>
+              <w14:schemeClr w14:val="bg1"/>
+            </w14:solidFill>
+          </w14:textFill>
+        </w:rPr>
+        <w:t>||    A    ||</w:t>
+      </w:r>
+    </w:p>
+    <w:p>
+      <w:pPr>
+        <w:ind w:firstLine="240" w:firstLineChars="100"/>
+        <w:jc w:val="both"/>
+        <w:rPr>
+          <w:rFonts w:hint="default" w:ascii="Source Code Pro Semibold" w:hAnsi="Source Code Pro Semibold" w:cs="Source Code Pro Semibold"/>
+          <w:b w:val="0"/>
+          <w:bCs w:val="0"/>
+          <w:color w:val="FFFFFF" w:themeColor="background1"/>
+          <w:sz w:val="24"/>
+          <w:szCs w:val="24"/>
+          <w14:textFill>
+            <w14:solidFill>
+              <w14:schemeClr w14:val="bg1"/>
+            </w14:solidFill>
+          </w14:textFill>
+        </w:rPr>
+      </w:pPr>
+      <w:r>
+        <w:rPr>
+          <w:rFonts w:hint="default" w:ascii="Source Code Pro Semibold" w:hAnsi="Source Code Pro Semibold" w:cs="Source Code Pro Semibold"/>
+          <w:b w:val="0"/>
+          <w:bCs w:val="0"/>
+          <w:color w:val="FFFFFF" w:themeColor="background1"/>
+          <w:sz w:val="24"/>
+          <w:szCs w:val="24"/>
+          <w:u w:val="none"/>
+          <w14:textFill>
+            <w14:solidFill>
+              <w14:schemeClr w14:val="bg1"/>
+            </w14:solidFill>
+          </w14:textFill>
+        </w:rPr>
+        <w:t>G1.3</w:t>
+      </w:r>
+    </w:p>
+    <w:p>
+      <w:pPr>
+        <w:jc w:val="both"/>
+        <w:rPr>
+          <w:rFonts w:hint="default" w:ascii="Source Code Pro Semibold" w:hAnsi="Source Code Pro Semibold" w:cs="Source Code Pro Semibold"/>
+          <w:b w:val="0"/>
+          <w:bCs w:val="0"/>
+          <w:color w:val="FFFFFF" w:themeColor="background1"/>
+          <w:sz w:val="24"/>
+          <w:szCs w:val="24"/>
+          <w:u w:val="none"/>
+          <w14:textFill>
+            <w14:solidFill>
+              <w14:schemeClr w14:val="bg1"/>
+            </w14:solidFill>
+          </w14:textFill>
+        </w:rPr>
+      </w:pPr>
+    </w:p>
+    <w:p>
+      <w:pPr>
+        <w:jc w:val="both"/>
+        <w:rPr>
+          <w:rFonts w:hint="default" w:ascii="Source Code Pro Semibold" w:hAnsi="Source Code Pro Semibold" w:cs="Source Code Pro Semibold"/>
+          <w:b w:val="0"/>
+          <w:bCs w:val="0"/>
+          <w:color w:val="FFFFFF" w:themeColor="background1"/>
+          <w:sz w:val="24"/>
+          <w:szCs w:val="24"/>
+          <w:u w:val="none"/>
+          <w14:textFill>
+            <w14:solidFill>
+              <w14:schemeClr w14:val="bg1"/>
+            </w14:solidFill>
+          </w14:textFill>
+        </w:rPr>
+      </w:pPr>
+      <w:r>
+        <w:rPr>
+          <w:rFonts w:hint="default" w:ascii="Source Code Pro Semibold" w:hAnsi="Source Code Pro Semibold" w:cs="Source Code Pro Semibold"/>
+          <w:b w:val="0"/>
+          <w:bCs w:val="0"/>
+          <w:color w:val="FFFFFF" w:themeColor="background1"/>
+          <w:sz w:val="24"/>
+          <w:szCs w:val="24"/>
+          <w:u w:val="none"/>
+          <w14:textFill>
+            <w14:solidFill>
+              <w14:schemeClr w14:val="bg1"/>
+            </w14:solidFill>
+          </w14:textFill>
+        </w:rPr>
+        <w:t>||    B    ||</w:t>
+      </w:r>
+    </w:p>
+    <w:p>
+      <w:pPr>
+        <w:ind w:firstLine="240" w:firstLineChars="100"/>
+        <w:jc w:val="both"/>
+        <w:rPr>
+          <w:rFonts w:hint="default" w:ascii="Source Code Pro Semibold" w:hAnsi="Source Code Pro Semibold" w:cs="Source Code Pro Semibold"/>
+          <w:b w:val="0"/>
+          <w:bCs w:val="0"/>
+          <w:color w:val="FFFFFF" w:themeColor="background1"/>
+          <w:sz w:val="24"/>
+          <w:szCs w:val="24"/>
+          <w:u w:val="none"/>
+          <w14:textFill>
+            <w14:solidFill>
+              <w14:schemeClr w14:val="bg1"/>
+            </w14:solidFill>
+          </w14:textFill>
+        </w:rPr>
+      </w:pPr>
+      <w:r>
+        <w:rPr>
+          <w:rFonts w:hint="default" w:ascii="Source Code Pro Semibold" w:hAnsi="Source Code Pro Semibold" w:cs="Source Code Pro Semibold"/>
+          <w:b w:val="0"/>
+          <w:bCs w:val="0"/>
+          <w:color w:val="FFFFFF" w:themeColor="background1"/>
+          <w:sz w:val="24"/>
+          <w:szCs w:val="24"/>
+          <w:u w:val="none"/>
+          <w14:textFill>
+            <w14:solidFill>
+              <w14:schemeClr w14:val="bg1"/>
+            </w14:solidFill>
+          </w14:textFill>
+        </w:rPr>
+        <w:t>TRAP</w:t>
+      </w:r>
+    </w:p>
+    <w:p>
+      <w:pPr>
+        <w:ind w:firstLine="240" w:firstLineChars="100"/>
+        <w:jc w:val="both"/>
+        <w:rPr>
+          <w:rFonts w:hint="default" w:ascii="Source Code Pro Semibold" w:hAnsi="Source Code Pro Semibold" w:cs="Source Code Pro Semibold"/>
+          <w:b w:val="0"/>
+          <w:bCs w:val="0"/>
+          <w:color w:val="FFFFFF" w:themeColor="background1"/>
+          <w:sz w:val="24"/>
+          <w:szCs w:val="24"/>
+          <w14:textFill>
+            <w14:solidFill>
+              <w14:schemeClr w14:val="bg1"/>
+            </w14:solidFill>
+          </w14:textFill>
+        </w:rPr>
+      </w:pPr>
+      <w:r>
+        <w:rPr>
+          <w:rFonts w:hint="default" w:ascii="Source Code Pro Semibold" w:hAnsi="Source Code Pro Semibold" w:cs="Source Code Pro Semibold"/>
+          <w:b w:val="0"/>
+          <w:bCs w:val="0"/>
+          <w:color w:val="FFFFFF" w:themeColor="background1"/>
+          <w:sz w:val="24"/>
+          <w:szCs w:val="24"/>
+          <w14:textFill>
+            <w14:solidFill>
+              <w14:schemeClr w14:val="bg1"/>
+            </w14:solidFill>
+          </w14:textFill>
+        </w:rPr>
+        <w:t>`NameNameName</w:t>
+      </w:r>
+    </w:p>
+    <w:p>
+      <w:pPr>
+        <w:ind w:firstLine="240" w:firstLineChars="100"/>
+        <w:jc w:val="both"/>
+        <w:rPr>
+          <w:rFonts w:hint="default" w:ascii="Source Code Pro Semibold" w:hAnsi="Source Code Pro Semibold" w:cs="Source Code Pro Semibold"/>
+          <w:b w:val="0"/>
+          <w:bCs w:val="0"/>
+          <w:color w:val="FFFFFF" w:themeColor="background1"/>
+          <w:sz w:val="24"/>
+          <w:szCs w:val="24"/>
+          <w14:textFill>
+            <w14:solidFill>
+              <w14:schemeClr w14:val="bg1"/>
+            </w14:solidFill>
+          </w14:textFill>
+        </w:rPr>
+      </w:pPr>
+      <w:r>
+        <w:rPr>
+          <w:rFonts w:hint="default" w:ascii="Source Code Pro Semibold" w:hAnsi="Source Code Pro Semibold" w:cs="Source Code Pro Semibold"/>
+          <w:b w:val="0"/>
+          <w:bCs w:val="0"/>
+          <w:color w:val="FFFFFF" w:themeColor="background1"/>
+          <w:sz w:val="24"/>
+          <w:szCs w:val="24"/>
+          <w14:textFill>
+            <w14:solidFill>
+              <w14:schemeClr w14:val="bg1"/>
+            </w14:solidFill>
+          </w14:textFill>
+        </w:rPr>
+        <w:t>s1.5-[G8.3]</w:t>
+      </w:r>
+    </w:p>
+    <w:p>
+      <w:pPr>
+        <w:ind w:firstLine="240" w:firstLineChars="100"/>
+        <w:jc w:val="both"/>
+        <w:rPr>
+          <w:rFonts w:hint="default" w:ascii="Source Code Pro Semibold" w:hAnsi="Source Code Pro Semibold" w:cs="Source Code Pro Semibold"/>
+          <w:b w:val="0"/>
+          <w:bCs w:val="0"/>
+          <w:color w:val="FFFFFF" w:themeColor="background1"/>
+          <w:sz w:val="24"/>
+          <w:szCs w:val="24"/>
+          <w14:textFill>
+            <w14:solidFill>
+              <w14:schemeClr w14:val="bg1"/>
+            </w14:solidFill>
+          </w14:textFill>
+        </w:rPr>
+      </w:pPr>
+      <w:r>
+        <w:rPr>
+          <w:rFonts w:hint="default" w:ascii="Source Code Pro Semibold" w:hAnsi="Source Code Pro Semibold" w:cs="Source Code Pro Semibold"/>
+          <w:b w:val="0"/>
+          <w:bCs w:val="0"/>
+          <w:color w:val="FFFFFF" w:themeColor="background1"/>
+          <w:sz w:val="24"/>
+          <w:szCs w:val="24"/>
+          <w14:textFill>
+            <w14:solidFill>
+              <w14:schemeClr w14:val="bg1"/>
+            </w14:solidFill>
+          </w14:textFill>
+        </w:rPr>
+        <w:t>This is a description.</w:t>
+      </w:r>
+    </w:p>
+    <w:p>
+      <w:pPr>
+        <w:jc w:val="both"/>
+        <w:rPr>
+          <w:rFonts w:hint="default" w:ascii="Source Code Pro Semibold" w:hAnsi="Source Code Pro Semibold" w:cs="Source Code Pro Semibold"/>
+          <w:b w:val="0"/>
+          <w:bCs w:val="0"/>
+          <w:color w:val="FFFFFF" w:themeColor="background1"/>
+          <w:sz w:val="24"/>
+          <w:szCs w:val="24"/>
+          <w:u w:val="none"/>
+          <w14:textFill>
+            <w14:solidFill>
+              <w14:schemeClr w14:val="bg1"/>
+            </w14:solidFill>
+          </w14:textFill>
+        </w:rPr>
+      </w:pPr>
+    </w:p>
+    <w:p>
+      <w:pPr>
+        <w:jc w:val="both"/>
+        <w:rPr>
+          <w:rFonts w:hint="default" w:ascii="Source Code Pro Semibold" w:hAnsi="Source Code Pro Semibold" w:cs="Source Code Pro Semibold"/>
+          <w:b w:val="0"/>
+          <w:bCs w:val="0"/>
+          <w:color w:val="FFFFFF" w:themeColor="background1"/>
+          <w:sz w:val="24"/>
+          <w:szCs w:val="24"/>
+          <w14:textFill>
+            <w14:solidFill>
+              <w14:schemeClr w14:val="bg1"/>
+            </w14:solidFill>
+          </w14:textFill>
+        </w:rPr>
+      </w:pPr>
+      <w:r>
+        <w:rPr>
+          <w:rFonts w:hint="default" w:ascii="Source Code Pro Semibold" w:hAnsi="Source Code Pro Semibold" w:cs="Source Code Pro Semibold"/>
+          <w:b w:val="0"/>
+          <w:bCs w:val="0"/>
+          <w:color w:val="FFFFFF" w:themeColor="background1"/>
+          <w:sz w:val="24"/>
+          <w:szCs w:val="24"/>
+          <w:u w:val="none"/>
+          <w14:textFill>
+            <w14:solidFill>
+              <w14:schemeClr w14:val="bg1"/>
+            </w14:solidFill>
+          </w14:textFill>
+        </w:rPr>
+        <w:t>||    C    ||</w:t>
+      </w:r>
+    </w:p>
+    <w:p>
+      <w:pPr>
+        <w:jc w:val="both"/>
+        <w:rPr>
+          <w:rFonts w:hint="default" w:ascii="Source Code Pro Semibold" w:hAnsi="Source Code Pro Semibold" w:cs="Source Code Pro Semibold"/>
+          <w:b w:val="0"/>
+          <w:bCs w:val="0"/>
+          <w:color w:val="FFFFFF" w:themeColor="background1"/>
+          <w:sz w:val="24"/>
+          <w:szCs w:val="24"/>
+          <w:u w:val="none"/>
+          <w14:textFill>
+            <w14:solidFill>
+              <w14:schemeClr w14:val="bg1"/>
+            </w14:solidFill>
+          </w14:textFill>
+        </w:rPr>
+      </w:pPr>
+    </w:p>
+    <w:p>
+      <w:pPr>
+        <w:jc w:val="both"/>
+        <w:rPr>
+          <w:rFonts w:hint="default" w:ascii="Source Code Pro Semibold" w:hAnsi="Source Code Pro Semibold" w:cs="Source Code Pro Semibold"/>
+          <w:b w:val="0"/>
+          <w:bCs w:val="0"/>
+          <w:color w:val="FFFFFF" w:themeColor="background1"/>
+          <w:sz w:val="24"/>
+          <w:szCs w:val="24"/>
+          <w:u w:val="none"/>
+          <w14:textFill>
+            <w14:solidFill>
+              <w14:schemeClr w14:val="bg1"/>
+            </w14:solidFill>
+          </w14:textFill>
+        </w:rPr>
+      </w:pPr>
+      <w:r>
+        <w:rPr>
+          <w:rFonts w:hint="default" w:ascii="Source Code Pro Semibold" w:hAnsi="Source Code Pro Semibold" w:cs="Source Code Pro Semibold"/>
+          <w:b w:val="0"/>
+          <w:bCs w:val="0"/>
+          <w:color w:val="FFFFFF" w:themeColor="background1"/>
+          <w:sz w:val="24"/>
+          <w:szCs w:val="24"/>
+          <w:u w:val="none"/>
+          <w14:textFill>
+            <w14:solidFill>
+              <w14:schemeClr w14:val="bg1"/>
+            </w14:solidFill>
+          </w14:textFill>
+        </w:rPr>
+        <w:t>||    D    ||</w:t>
+      </w:r>
+    </w:p>
+    <w:p>
+      <w:pPr>
+        <w:jc w:val="both"/>
+        <w:rPr>
+          <w:rFonts w:hint="default" w:ascii="Source Code Pro Semibold" w:hAnsi="Source Code Pro Semibold" w:cs="Source Code Pro Semibold"/>
+          <w:b w:val="0"/>
+          <w:bCs w:val="0"/>
+          <w:color w:val="FFFFFF" w:themeColor="background1"/>
+          <w:sz w:val="24"/>
+          <w:szCs w:val="24"/>
+          <w:u w:val="none"/>
+          <w14:textFill>
+            <w14:solidFill>
+              <w14:schemeClr w14:val="bg1"/>
+            </w14:solidFill>
+          </w14:textFill>
+        </w:rPr>
+      </w:pPr>
+    </w:p>
+    <w:p>
+      <w:pPr>
+        <w:jc w:val="both"/>
+        <w:rPr>
+          <w:rFonts w:hint="default" w:ascii="Source Code Pro Semibold" w:hAnsi="Source Code Pro Semibold" w:cs="Source Code Pro Semibold"/>
+          <w:b w:val="0"/>
+          <w:bCs w:val="0"/>
+          <w:color w:val="FFFFFF" w:themeColor="background1"/>
+          <w:sz w:val="24"/>
+          <w:szCs w:val="24"/>
+          <w:u w:val="none"/>
+          <w14:textFill>
+            <w14:solidFill>
+              <w14:schemeClr w14:val="bg1"/>
+            </w14:solidFill>
+          </w14:textFill>
+        </w:rPr>
+      </w:pPr>
+      <w:r>
+        <w:rPr>
+          <w:rFonts w:hint="default" w:ascii="Source Code Pro Semibold" w:hAnsi="Source Code Pro Semibold" w:cs="Source Code Pro Semibold"/>
+          <w:b w:val="0"/>
+          <w:bCs w:val="0"/>
+          <w:color w:val="FFFFFF" w:themeColor="background1"/>
+          <w:sz w:val="24"/>
+          <w:szCs w:val="24"/>
+          <w:u w:val="none"/>
+          <w14:textFill>
+            <w14:solidFill>
+              <w14:schemeClr w14:val="bg1"/>
+            </w14:solidFill>
+          </w14:textFill>
+        </w:rPr>
+        <w:t>||    E    ||</w:t>
+      </w:r>
+    </w:p>
+    <w:p>
+      <w:pPr>
+        <w:jc w:val="both"/>
+        <w:rPr>
+          <w:rFonts w:hint="default" w:ascii="Source Code Pro Semibold" w:hAnsi="Source Code Pro Semibold" w:cs="Source Code Pro Semibold"/>
+          <w:b w:val="0"/>
+          <w:bCs w:val="0"/>
+          <w:color w:val="FFFFFF" w:themeColor="background1"/>
+          <w:sz w:val="24"/>
+          <w:szCs w:val="24"/>
+          <w:u w:val="none"/>
+          <w14:textFill>
+            <w14:solidFill>
+              <w14:schemeClr w14:val="bg1"/>
+            </w14:solidFill>
+          </w14:textFill>
+        </w:rPr>
+      </w:pPr>
+      <w:r>
+        <w:rPr>
+          <w:rFonts w:hint="default" w:ascii="Source Code Pro Semibold" w:hAnsi="Source Code Pro Semibold" w:cs="Source Code Pro Semibold"/>
+          <w:b w:val="0"/>
+          <w:bCs w:val="0"/>
+          <w:color w:val="FFFFFF" w:themeColor="background1"/>
+          <w:sz w:val="24"/>
+          <w:szCs w:val="24"/>
+          <w14:textFill>
+            <w14:solidFill>
+              <w14:schemeClr w14:val="bg1"/>
+            </w14:solidFill>
+          </w14:textFill>
+        </w:rPr>
+        <w:t>-SUBJ</w:t>
+      </w:r>
+    </w:p>
+    <w:p>
+      <w:pPr>
+        <w:rPr>
+          <w:rFonts w:hint="default" w:ascii="Source Code Pro Semibold" w:hAnsi="Source Code Pro Semibold" w:cs="Source Code Pro Semibold"/>
+          <w:b w:val="0"/>
+          <w:bCs w:val="0"/>
+          <w:sz w:val="24"/>
+          <w:szCs w:val="24"/>
+        </w:rPr>
+      </w:pPr>
+    </w:p>
+    <w:p>
+      <w:pPr>
+        <w:rPr>
+          <w:rFonts w:hint="default" w:ascii="Source Code Pro Semibold" w:hAnsi="Source Code Pro Semibold" w:cs="Source Code Pro Semibold"/>
+          <w:b w:val="0"/>
+          <w:bCs w:val="0"/>
+          <w:sz w:val="24"/>
+          <w:szCs w:val="24"/>
+        </w:rPr>
+      </w:pPr>
+    </w:p>
+    <w:p>
+      <w:pPr>
+        <w:rPr>
+          <w:rFonts w:hint="default" w:ascii="Source Code Pro Semibold" w:hAnsi="Source Code Pro Semibold" w:cs="Source Code Pro Semibold"/>
+          <w:b w:val="0"/>
+          <w:bCs w:val="0"/>
+          <w:sz w:val="24"/>
+          <w:szCs w:val="24"/>
+        </w:rPr>
+      </w:pPr>
+      <w:r>
+        <w:rPr>
+          <w:rFonts w:hint="default" w:ascii="Source Code Pro Semibold" w:hAnsi="Source Code Pro Semibold" w:cs="Source Code Pro Semibold"/>
+          <w:b w:val="0"/>
+          <w:bCs w:val="0"/>
           <w:sz w:val="24"/>
           <w:szCs w:val="24"/>
         </w:rPr>
@@ -4744,6 +5102,94 @@
           <w:sz w:val="24"/>
           <w:szCs w:val="24"/>
         </w:rPr>
+        <w:t>p</w:t>
+      </w:r>
+      <w:r>
+        <w:rPr>
+          <w:rFonts w:hint="default" w:ascii="Source Code Pro Semibold" w:hAnsi="Source Code Pro Semibold" w:cs="Source Code Pro Semibold"/>
+          <w:b w:val="0"/>
+          <w:bCs w:val="0"/>
+          <w:sz w:val="24"/>
+          <w:szCs w:val="24"/>
+        </w:rPr>
+        <w:t xml:space="preserve"> [`</w:t>
+      </w:r>
+      <w:r>
+        <w:rPr>
+          <w:rFonts w:hint="default" w:ascii="Source Code Pro Semibold" w:hAnsi="Source Code Pro Semibold" w:cs="Source Code Pro Semibold"/>
+          <w:b w:val="0"/>
+          <w:bCs w:val="0"/>
+          <w:color w:val="FFFFFF" w:themeColor="background1"/>
+          <w:sz w:val="24"/>
+          <w:szCs w:val="24"/>
+          <w14:textFill>
+            <w14:solidFill>
+              <w14:schemeClr w14:val="bg1"/>
+            </w14:solidFill>
+          </w14:textFill>
+        </w:rPr>
+        <w:t>NameNameName, ---</w:t>
+      </w:r>
+      <w:r>
+        <w:rPr>
+          <w:rFonts w:hint="default" w:ascii="Source Code Pro Semibold" w:hAnsi="Source Code Pro Semibold" w:cs="Source Code Pro Semibold"/>
+          <w:b w:val="0"/>
+          <w:bCs w:val="0"/>
+          <w:sz w:val="24"/>
+          <w:szCs w:val="24"/>
+        </w:rPr>
+        <w:t>]</w:t>
+      </w:r>
+    </w:p>
+    <w:p>
+      <w:pPr>
+        <w:rPr>
+          <w:rFonts w:hint="default" w:ascii="Source Code Pro Semibold" w:hAnsi="Source Code Pro Semibold" w:cs="Source Code Pro Semibold"/>
+          <w:b w:val="0"/>
+          <w:bCs w:val="0"/>
+          <w:sz w:val="24"/>
+          <w:szCs w:val="24"/>
+        </w:rPr>
+      </w:pPr>
+      <w:r>
+        <w:rPr>
+          <w:rFonts w:hint="default" w:ascii="Source Code Pro Semibold" w:hAnsi="Source Code Pro Semibold" w:cs="Source Code Pro Semibold"/>
+          <w:b w:val="0"/>
+          <w:bCs w:val="0"/>
+          <w:sz w:val="24"/>
+          <w:szCs w:val="24"/>
+        </w:rPr>
+        <w:t>|| Process using underlying trap</w:t>
+      </w:r>
+    </w:p>
+    <w:p>
+      <w:pPr>
+        <w:rPr>
+          <w:rFonts w:hint="default" w:ascii="Source Code Pro Semibold" w:hAnsi="Source Code Pro Semibold" w:cs="Source Code Pro Semibold"/>
+          <w:b w:val="0"/>
+          <w:bCs w:val="0"/>
+          <w:sz w:val="24"/>
+          <w:szCs w:val="24"/>
+        </w:rPr>
+      </w:pPr>
+      <w:r>
+        <w:rPr>
+          <w:rFonts w:hint="default" w:ascii="Source Code Pro Semibold" w:hAnsi="Source Code Pro Semibold" w:cs="Source Code Pro Semibold"/>
+          <w:b w:val="0"/>
+          <w:bCs w:val="0"/>
+          <w:sz w:val="24"/>
+          <w:szCs w:val="24"/>
+        </w:rPr>
+        <w:t>-IfmtXXYZ: tru</w:t>
+      </w:r>
+      <w:r>
+        <w:rPr>
+          <w:rFonts w:hint="default" w:ascii="Source Code Pro Semibold" w:hAnsi="Source Code Pro Semibold" w:cs="Source Code Pro Semibold"/>
+          <w:b w:val="0"/>
+          <w:bCs w:val="0"/>
+          <w:sz w:val="24"/>
+          <w:szCs w:val="24"/>
+        </w:rPr>
         <w:t>x</w:t>
       </w:r>
       <w:r>
@@ -4801,7 +5247,7 @@
           <w:sz w:val="24"/>
           <w:szCs w:val="24"/>
         </w:rPr>
-        <w:t>|| Process using underlying trap</w:t>
+        <w:t>|| Process using membership trap</w:t>
       </w:r>
     </w:p>
     <w:p>

--- a/S58 - C7.8 - CR.docx
+++ b/S58 - C7.8 - CR.docx
@@ -108,43 +108,111 @@
             </w14:solidFill>
           </w14:textFill>
         </w:rPr>
-        <w:t>||^^^^2^^^^||</w:t>
-      </w:r>
-    </w:p>
-    <w:p>
-      <w:pPr>
-        <w:jc w:val="both"/>
-        <w:rPr>
-          <w:rFonts w:hint="default" w:ascii="Source Code Pro Semibold" w:hAnsi="Source Code Pro Semibold" w:cs="Source Code Pro Semibold"/>
-          <w:b w:val="0"/>
-          <w:bCs w:val="0"/>
-          <w:color w:val="FFFFFF" w:themeColor="background1"/>
-          <w:sz w:val="24"/>
-          <w:szCs w:val="24"/>
-          <w:u w:val="none"/>
-          <w14:textFill>
-            <w14:solidFill>
-              <w14:schemeClr w14:val="bg1"/>
-            </w14:solidFill>
-          </w14:textFill>
-        </w:rPr>
-      </w:pPr>
-      <w:r>
-        <w:rPr>
-          <w:rFonts w:hint="default" w:ascii="Source Code Pro Semibold" w:hAnsi="Source Code Pro Semibold" w:cs="Source Code Pro Semibold"/>
-          <w:b w:val="0"/>
-          <w:bCs w:val="0"/>
-          <w:color w:val="FFFFFF" w:themeColor="background1"/>
-          <w:sz w:val="24"/>
-          <w:szCs w:val="24"/>
-          <w:u w:val="none"/>
-          <w14:textFill>
-            <w14:solidFill>
-              <w14:schemeClr w14:val="bg1"/>
-            </w14:solidFill>
-          </w14:textFill>
-        </w:rPr>
-        <w:t>||    A    ||</w:t>
+        <w:t>||^^^^</w:t>
+      </w:r>
+      <w:r>
+        <w:rPr>
+          <w:rFonts w:hint="default" w:ascii="Source Code Pro Semibold" w:hAnsi="Source Code Pro Semibold" w:cs="Source Code Pro Semibold"/>
+          <w:b w:val="0"/>
+          <w:bCs w:val="0"/>
+          <w:color w:val="FFFFFF" w:themeColor="background1"/>
+          <w:sz w:val="24"/>
+          <w:szCs w:val="24"/>
+          <w:u w:val="none"/>
+          <w14:textFill>
+            <w14:solidFill>
+              <w14:schemeClr w14:val="bg1"/>
+            </w14:solidFill>
+          </w14:textFill>
+        </w:rPr>
+        <w:t>1</w:t>
+      </w:r>
+      <w:r>
+        <w:rPr>
+          <w:rFonts w:hint="default" w:ascii="Source Code Pro Semibold" w:hAnsi="Source Code Pro Semibold" w:cs="Source Code Pro Semibold"/>
+          <w:b w:val="0"/>
+          <w:bCs w:val="0"/>
+          <w:color w:val="FFFFFF" w:themeColor="background1"/>
+          <w:sz w:val="24"/>
+          <w:szCs w:val="24"/>
+          <w:u w:val="none"/>
+          <w14:textFill>
+            <w14:solidFill>
+              <w14:schemeClr w14:val="bg1"/>
+            </w14:solidFill>
+          </w14:textFill>
+        </w:rPr>
+        <w:t>^^^^||</w:t>
+      </w:r>
+    </w:p>
+    <w:p>
+      <w:pPr>
+        <w:jc w:val="both"/>
+        <w:rPr>
+          <w:rFonts w:hint="default" w:ascii="Source Code Pro Semibold" w:hAnsi="Source Code Pro Semibold" w:cs="Source Code Pro Semibold"/>
+          <w:b w:val="0"/>
+          <w:bCs w:val="0"/>
+          <w:color w:val="FFFFFF" w:themeColor="background1"/>
+          <w:sz w:val="24"/>
+          <w:szCs w:val="24"/>
+          <w:u w:val="none"/>
+          <w14:textFill>
+            <w14:solidFill>
+              <w14:schemeClr w14:val="bg1"/>
+            </w14:solidFill>
+          </w14:textFill>
+        </w:rPr>
+      </w:pPr>
+      <w:r>
+        <w:rPr>
+          <w:rFonts w:hint="default" w:ascii="Source Code Pro Semibold" w:hAnsi="Source Code Pro Semibold" w:cs="Source Code Pro Semibold"/>
+          <w:b w:val="0"/>
+          <w:bCs w:val="0"/>
+          <w:color w:val="FFFFFF" w:themeColor="background1"/>
+          <w:sz w:val="24"/>
+          <w:szCs w:val="24"/>
+          <w:u w:val="none"/>
+          <w14:textFill>
+            <w14:solidFill>
+              <w14:schemeClr w14:val="bg1"/>
+            </w14:solidFill>
+          </w14:textFill>
+        </w:rPr>
+        <w:t xml:space="preserve">||    </w:t>
+      </w:r>
+      <w:r>
+        <w:rPr>
+          <w:rFonts w:hint="default" w:ascii="Source Code Pro Semibold" w:hAnsi="Source Code Pro Semibold" w:cs="Source Code Pro Semibold"/>
+          <w:b w:val="0"/>
+          <w:bCs w:val="0"/>
+          <w:color w:val="FFFFFF" w:themeColor="background1"/>
+          <w:sz w:val="24"/>
+          <w:szCs w:val="24"/>
+          <w:u w:val="none"/>
+          <w14:textFill>
+            <w14:solidFill>
+              <w14:schemeClr w14:val="bg1"/>
+            </w14:solidFill>
+          </w14:textFill>
+        </w:rPr>
+        <w:t>a</w:t>
+      </w:r>
+      <w:r>
+        <w:rPr>
+          <w:rFonts w:hint="default" w:ascii="Source Code Pro Semibold" w:hAnsi="Source Code Pro Semibold" w:cs="Source Code Pro Semibold"/>
+          <w:b w:val="0"/>
+          <w:bCs w:val="0"/>
+          <w:color w:val="FFFFFF" w:themeColor="background1"/>
+          <w:sz w:val="24"/>
+          <w:szCs w:val="24"/>
+          <w:u w:val="none"/>
+          <w14:textFill>
+            <w14:solidFill>
+              <w14:schemeClr w14:val="bg1"/>
+            </w14:solidFill>
+          </w14:textFill>
+        </w:rPr>
+        <w:t xml:space="preserve">    ||</w:t>
       </w:r>
     </w:p>
     <w:p>
@@ -236,7 +304,41 @@
             </w14:solidFill>
           </w14:textFill>
         </w:rPr>
-        <w:t>||    B    ||</w:t>
+        <w:t xml:space="preserve">||    </w:t>
+      </w:r>
+      <w:r>
+        <w:rPr>
+          <w:rFonts w:hint="default" w:ascii="Source Code Pro Semibold" w:hAnsi="Source Code Pro Semibold" w:cs="Source Code Pro Semibold"/>
+          <w:b w:val="0"/>
+          <w:bCs w:val="0"/>
+          <w:color w:val="FFFFFF" w:themeColor="background1"/>
+          <w:sz w:val="24"/>
+          <w:szCs w:val="24"/>
+          <w:u w:val="none"/>
+          <w14:textFill>
+            <w14:solidFill>
+              <w14:schemeClr w14:val="bg1"/>
+            </w14:solidFill>
+          </w14:textFill>
+        </w:rPr>
+        <w:t>b</w:t>
+      </w:r>
+      <w:r>
+        <w:rPr>
+          <w:rFonts w:hint="default" w:ascii="Source Code Pro Semibold" w:hAnsi="Source Code Pro Semibold" w:cs="Source Code Pro Semibold"/>
+          <w:b w:val="0"/>
+          <w:bCs w:val="0"/>
+          <w:color w:val="FFFFFF" w:themeColor="background1"/>
+          <w:sz w:val="24"/>
+          <w:szCs w:val="24"/>
+          <w:u w:val="none"/>
+          <w14:textFill>
+            <w14:solidFill>
+              <w14:schemeClr w14:val="bg1"/>
+            </w14:solidFill>
+          </w14:textFill>
+        </w:rPr>
+        <w:t xml:space="preserve">    ||</w:t>
       </w:r>
     </w:p>
     <w:p>
@@ -431,7 +533,41 @@
             </w14:solidFill>
           </w14:textFill>
         </w:rPr>
-        <w:t>||    C    ||</w:t>
+        <w:t xml:space="preserve">||    </w:t>
+      </w:r>
+      <w:r>
+        <w:rPr>
+          <w:rFonts w:hint="default" w:ascii="Source Code Pro Semibold" w:hAnsi="Source Code Pro Semibold" w:cs="Source Code Pro Semibold"/>
+          <w:b w:val="0"/>
+          <w:bCs w:val="0"/>
+          <w:color w:val="FFFFFF" w:themeColor="background1"/>
+          <w:sz w:val="24"/>
+          <w:szCs w:val="24"/>
+          <w:u w:val="none"/>
+          <w14:textFill>
+            <w14:solidFill>
+              <w14:schemeClr w14:val="bg1"/>
+            </w14:solidFill>
+          </w14:textFill>
+        </w:rPr>
+        <w:t>c</w:t>
+      </w:r>
+      <w:r>
+        <w:rPr>
+          <w:rFonts w:hint="default" w:ascii="Source Code Pro Semibold" w:hAnsi="Source Code Pro Semibold" w:cs="Source Code Pro Semibold"/>
+          <w:b w:val="0"/>
+          <w:bCs w:val="0"/>
+          <w:color w:val="FFFFFF" w:themeColor="background1"/>
+          <w:sz w:val="24"/>
+          <w:szCs w:val="24"/>
+          <w:u w:val="none"/>
+          <w14:textFill>
+            <w14:solidFill>
+              <w14:schemeClr w14:val="bg1"/>
+            </w14:solidFill>
+          </w14:textFill>
+        </w:rPr>
+        <w:t xml:space="preserve">    ||</w:t>
       </w:r>
     </w:p>
     <w:p>
@@ -704,43 +840,111 @@
             </w14:solidFill>
           </w14:textFill>
         </w:rPr>
-        <w:t>||^^^^2^^^^||</w:t>
-      </w:r>
-    </w:p>
-    <w:p>
-      <w:pPr>
-        <w:jc w:val="both"/>
-        <w:rPr>
-          <w:rFonts w:hint="default" w:ascii="Source Code Pro Semibold" w:hAnsi="Source Code Pro Semibold" w:cs="Source Code Pro Semibold"/>
-          <w:b w:val="0"/>
-          <w:bCs w:val="0"/>
-          <w:color w:val="FFFFFF" w:themeColor="background1"/>
-          <w:sz w:val="24"/>
-          <w:szCs w:val="24"/>
-          <w:u w:val="none"/>
-          <w14:textFill>
-            <w14:solidFill>
-              <w14:schemeClr w14:val="bg1"/>
-            </w14:solidFill>
-          </w14:textFill>
-        </w:rPr>
-      </w:pPr>
-      <w:r>
-        <w:rPr>
-          <w:rFonts w:hint="default" w:ascii="Source Code Pro Semibold" w:hAnsi="Source Code Pro Semibold" w:cs="Source Code Pro Semibold"/>
-          <w:b w:val="0"/>
-          <w:bCs w:val="0"/>
-          <w:color w:val="FFFFFF" w:themeColor="background1"/>
-          <w:sz w:val="24"/>
-          <w:szCs w:val="24"/>
-          <w:u w:val="none"/>
-          <w14:textFill>
-            <w14:solidFill>
-              <w14:schemeClr w14:val="bg1"/>
-            </w14:solidFill>
-          </w14:textFill>
-        </w:rPr>
-        <w:t>||    A    ||</w:t>
+        <w:t>||^^^^</w:t>
+      </w:r>
+      <w:r>
+        <w:rPr>
+          <w:rFonts w:hint="default" w:ascii="Source Code Pro Semibold" w:hAnsi="Source Code Pro Semibold" w:cs="Source Code Pro Semibold"/>
+          <w:b w:val="0"/>
+          <w:bCs w:val="0"/>
+          <w:color w:val="FFFFFF" w:themeColor="background1"/>
+          <w:sz w:val="24"/>
+          <w:szCs w:val="24"/>
+          <w:u w:val="none"/>
+          <w14:textFill>
+            <w14:solidFill>
+              <w14:schemeClr w14:val="bg1"/>
+            </w14:solidFill>
+          </w14:textFill>
+        </w:rPr>
+        <w:t>1</w:t>
+      </w:r>
+      <w:r>
+        <w:rPr>
+          <w:rFonts w:hint="default" w:ascii="Source Code Pro Semibold" w:hAnsi="Source Code Pro Semibold" w:cs="Source Code Pro Semibold"/>
+          <w:b w:val="0"/>
+          <w:bCs w:val="0"/>
+          <w:color w:val="FFFFFF" w:themeColor="background1"/>
+          <w:sz w:val="24"/>
+          <w:szCs w:val="24"/>
+          <w:u w:val="none"/>
+          <w14:textFill>
+            <w14:solidFill>
+              <w14:schemeClr w14:val="bg1"/>
+            </w14:solidFill>
+          </w14:textFill>
+        </w:rPr>
+        <w:t>^^^^||</w:t>
+      </w:r>
+    </w:p>
+    <w:p>
+      <w:pPr>
+        <w:jc w:val="both"/>
+        <w:rPr>
+          <w:rFonts w:hint="default" w:ascii="Source Code Pro Semibold" w:hAnsi="Source Code Pro Semibold" w:cs="Source Code Pro Semibold"/>
+          <w:b w:val="0"/>
+          <w:bCs w:val="0"/>
+          <w:color w:val="FFFFFF" w:themeColor="background1"/>
+          <w:sz w:val="24"/>
+          <w:szCs w:val="24"/>
+          <w:u w:val="none"/>
+          <w14:textFill>
+            <w14:solidFill>
+              <w14:schemeClr w14:val="bg1"/>
+            </w14:solidFill>
+          </w14:textFill>
+        </w:rPr>
+      </w:pPr>
+      <w:r>
+        <w:rPr>
+          <w:rFonts w:hint="default" w:ascii="Source Code Pro Semibold" w:hAnsi="Source Code Pro Semibold" w:cs="Source Code Pro Semibold"/>
+          <w:b w:val="0"/>
+          <w:bCs w:val="0"/>
+          <w:color w:val="FFFFFF" w:themeColor="background1"/>
+          <w:sz w:val="24"/>
+          <w:szCs w:val="24"/>
+          <w:u w:val="none"/>
+          <w14:textFill>
+            <w14:solidFill>
+              <w14:schemeClr w14:val="bg1"/>
+            </w14:solidFill>
+          </w14:textFill>
+        </w:rPr>
+        <w:t xml:space="preserve">||    </w:t>
+      </w:r>
+      <w:r>
+        <w:rPr>
+          <w:rFonts w:hint="default" w:ascii="Source Code Pro Semibold" w:hAnsi="Source Code Pro Semibold" w:cs="Source Code Pro Semibold"/>
+          <w:b w:val="0"/>
+          <w:bCs w:val="0"/>
+          <w:color w:val="FFFFFF" w:themeColor="background1"/>
+          <w:sz w:val="24"/>
+          <w:szCs w:val="24"/>
+          <w:u w:val="none"/>
+          <w14:textFill>
+            <w14:solidFill>
+              <w14:schemeClr w14:val="bg1"/>
+            </w14:solidFill>
+          </w14:textFill>
+        </w:rPr>
+        <w:t>a</w:t>
+      </w:r>
+      <w:r>
+        <w:rPr>
+          <w:rFonts w:hint="default" w:ascii="Source Code Pro Semibold" w:hAnsi="Source Code Pro Semibold" w:cs="Source Code Pro Semibold"/>
+          <w:b w:val="0"/>
+          <w:bCs w:val="0"/>
+          <w:color w:val="FFFFFF" w:themeColor="background1"/>
+          <w:sz w:val="24"/>
+          <w:szCs w:val="24"/>
+          <w:u w:val="none"/>
+          <w14:textFill>
+            <w14:solidFill>
+              <w14:schemeClr w14:val="bg1"/>
+            </w14:solidFill>
+          </w14:textFill>
+        </w:rPr>
+        <w:t xml:space="preserve">    ||</w:t>
       </w:r>
     </w:p>
     <w:p>
@@ -832,7 +1036,41 @@
             </w14:solidFill>
           </w14:textFill>
         </w:rPr>
-        <w:t>||    B    ||</w:t>
+        <w:t xml:space="preserve">||    </w:t>
+      </w:r>
+      <w:r>
+        <w:rPr>
+          <w:rFonts w:hint="default" w:ascii="Source Code Pro Semibold" w:hAnsi="Source Code Pro Semibold" w:cs="Source Code Pro Semibold"/>
+          <w:b w:val="0"/>
+          <w:bCs w:val="0"/>
+          <w:color w:val="FFFFFF" w:themeColor="background1"/>
+          <w:sz w:val="24"/>
+          <w:szCs w:val="24"/>
+          <w:u w:val="none"/>
+          <w14:textFill>
+            <w14:solidFill>
+              <w14:schemeClr w14:val="bg1"/>
+            </w14:solidFill>
+          </w14:textFill>
+        </w:rPr>
+        <w:t>b</w:t>
+      </w:r>
+      <w:r>
+        <w:rPr>
+          <w:rFonts w:hint="default" w:ascii="Source Code Pro Semibold" w:hAnsi="Source Code Pro Semibold" w:cs="Source Code Pro Semibold"/>
+          <w:b w:val="0"/>
+          <w:bCs w:val="0"/>
+          <w:color w:val="FFFFFF" w:themeColor="background1"/>
+          <w:sz w:val="24"/>
+          <w:szCs w:val="24"/>
+          <w:u w:val="none"/>
+          <w14:textFill>
+            <w14:solidFill>
+              <w14:schemeClr w14:val="bg1"/>
+            </w14:solidFill>
+          </w14:textFill>
+        </w:rPr>
+        <w:t xml:space="preserve">    ||</w:t>
       </w:r>
     </w:p>
     <w:p>
@@ -1032,79 +1270,181 @@
             </w14:solidFill>
           </w14:textFill>
         </w:rPr>
-        <w:t>||    C    ||</w:t>
-      </w:r>
-    </w:p>
-    <w:p>
-      <w:pPr>
-        <w:jc w:val="both"/>
-        <w:rPr>
-          <w:rFonts w:hint="default" w:ascii="Source Code Pro Semibold" w:hAnsi="Source Code Pro Semibold" w:cs="Source Code Pro Semibold"/>
-          <w:b w:val="0"/>
-          <w:bCs w:val="0"/>
-          <w:color w:val="FFFFFF" w:themeColor="background1"/>
-          <w:sz w:val="24"/>
-          <w:szCs w:val="24"/>
-          <w:u w:val="none"/>
-          <w14:textFill>
-            <w14:solidFill>
-              <w14:schemeClr w14:val="bg1"/>
-            </w14:solidFill>
-          </w14:textFill>
-        </w:rPr>
-      </w:pPr>
-      <w:r>
-        <w:rPr>
-          <w:rFonts w:hint="default" w:ascii="Source Code Pro Semibold" w:hAnsi="Source Code Pro Semibold" w:cs="Source Code Pro Semibold"/>
-          <w:b w:val="0"/>
-          <w:bCs w:val="0"/>
-          <w:color w:val="FFFFFF" w:themeColor="background1"/>
-          <w:sz w:val="24"/>
-          <w:szCs w:val="24"/>
-          <w:u w:val="none"/>
-          <w14:textFill>
-            <w14:solidFill>
-              <w14:schemeClr w14:val="bg1"/>
-            </w14:solidFill>
-          </w14:textFill>
-        </w:rPr>
-        <w:t>||^^^^3^^^^||</w:t>
-      </w:r>
-    </w:p>
-    <w:p>
-      <w:pPr>
-        <w:jc w:val="both"/>
-        <w:rPr>
-          <w:rFonts w:hint="default" w:ascii="Source Code Pro Semibold" w:hAnsi="Source Code Pro Semibold" w:cs="Source Code Pro Semibold"/>
-          <w:b w:val="0"/>
-          <w:bCs w:val="0"/>
-          <w:color w:val="FFFFFF" w:themeColor="background1"/>
-          <w:sz w:val="24"/>
-          <w:szCs w:val="24"/>
-          <w:u w:val="none"/>
-          <w14:textFill>
-            <w14:solidFill>
-              <w14:schemeClr w14:val="bg1"/>
-            </w14:solidFill>
-          </w14:textFill>
-        </w:rPr>
-      </w:pPr>
-      <w:r>
-        <w:rPr>
-          <w:rFonts w:hint="default" w:ascii="Source Code Pro Semibold" w:hAnsi="Source Code Pro Semibold" w:cs="Source Code Pro Semibold"/>
-          <w:b w:val="0"/>
-          <w:bCs w:val="0"/>
-          <w:color w:val="FFFFFF" w:themeColor="background1"/>
-          <w:sz w:val="24"/>
-          <w:szCs w:val="24"/>
-          <w:u w:val="none"/>
-          <w14:textFill>
-            <w14:solidFill>
-              <w14:schemeClr w14:val="bg1"/>
-            </w14:solidFill>
-          </w14:textFill>
-        </w:rPr>
-        <w:t>||    A    ||</w:t>
+        <w:t xml:space="preserve">||    </w:t>
+      </w:r>
+      <w:r>
+        <w:rPr>
+          <w:rFonts w:hint="default" w:ascii="Source Code Pro Semibold" w:hAnsi="Source Code Pro Semibold" w:cs="Source Code Pro Semibold"/>
+          <w:b w:val="0"/>
+          <w:bCs w:val="0"/>
+          <w:color w:val="FFFFFF" w:themeColor="background1"/>
+          <w:sz w:val="24"/>
+          <w:szCs w:val="24"/>
+          <w:u w:val="none"/>
+          <w14:textFill>
+            <w14:solidFill>
+              <w14:schemeClr w14:val="bg1"/>
+            </w14:solidFill>
+          </w14:textFill>
+        </w:rPr>
+        <w:t>c</w:t>
+      </w:r>
+      <w:r>
+        <w:rPr>
+          <w:rFonts w:hint="default" w:ascii="Source Code Pro Semibold" w:hAnsi="Source Code Pro Semibold" w:cs="Source Code Pro Semibold"/>
+          <w:b w:val="0"/>
+          <w:bCs w:val="0"/>
+          <w:color w:val="FFFFFF" w:themeColor="background1"/>
+          <w:sz w:val="24"/>
+          <w:szCs w:val="24"/>
+          <w:u w:val="none"/>
+          <w14:textFill>
+            <w14:solidFill>
+              <w14:schemeClr w14:val="bg1"/>
+            </w14:solidFill>
+          </w14:textFill>
+        </w:rPr>
+        <w:t xml:space="preserve">    ||</w:t>
+      </w:r>
+    </w:p>
+    <w:p>
+      <w:pPr>
+        <w:jc w:val="both"/>
+        <w:rPr>
+          <w:rFonts w:hint="default" w:ascii="Source Code Pro Semibold" w:hAnsi="Source Code Pro Semibold" w:cs="Source Code Pro Semibold"/>
+          <w:b w:val="0"/>
+          <w:bCs w:val="0"/>
+          <w:color w:val="FFFFFF" w:themeColor="background1"/>
+          <w:sz w:val="24"/>
+          <w:szCs w:val="24"/>
+          <w:u w:val="none"/>
+          <w14:textFill>
+            <w14:solidFill>
+              <w14:schemeClr w14:val="bg1"/>
+            </w14:solidFill>
+          </w14:textFill>
+        </w:rPr>
+      </w:pPr>
+      <w:r>
+        <w:rPr>
+          <w:rFonts w:hint="default" w:ascii="Source Code Pro Semibold" w:hAnsi="Source Code Pro Semibold" w:cs="Source Code Pro Semibold"/>
+          <w:b w:val="0"/>
+          <w:bCs w:val="0"/>
+          <w:color w:val="FFFFFF" w:themeColor="background1"/>
+          <w:sz w:val="24"/>
+          <w:szCs w:val="24"/>
+          <w:u w:val="none"/>
+          <w14:textFill>
+            <w14:solidFill>
+              <w14:schemeClr w14:val="bg1"/>
+            </w14:solidFill>
+          </w14:textFill>
+        </w:rPr>
+        <w:t>||^^^^</w:t>
+      </w:r>
+      <w:r>
+        <w:rPr>
+          <w:rFonts w:hint="default" w:ascii="Source Code Pro Semibold" w:hAnsi="Source Code Pro Semibold" w:cs="Source Code Pro Semibold"/>
+          <w:b w:val="0"/>
+          <w:bCs w:val="0"/>
+          <w:color w:val="FFFFFF" w:themeColor="background1"/>
+          <w:sz w:val="24"/>
+          <w:szCs w:val="24"/>
+          <w:u w:val="none"/>
+          <w14:textFill>
+            <w14:solidFill>
+              <w14:schemeClr w14:val="bg1"/>
+            </w14:solidFill>
+          </w14:textFill>
+        </w:rPr>
+        <w:t>2</w:t>
+      </w:r>
+      <w:r>
+        <w:rPr>
+          <w:rFonts w:hint="default" w:ascii="Source Code Pro Semibold" w:hAnsi="Source Code Pro Semibold" w:cs="Source Code Pro Semibold"/>
+          <w:b w:val="0"/>
+          <w:bCs w:val="0"/>
+          <w:color w:val="FFFFFF" w:themeColor="background1"/>
+          <w:sz w:val="24"/>
+          <w:szCs w:val="24"/>
+          <w:u w:val="none"/>
+          <w14:textFill>
+            <w14:solidFill>
+              <w14:schemeClr w14:val="bg1"/>
+            </w14:solidFill>
+          </w14:textFill>
+        </w:rPr>
+        <w:t>^^^^||</w:t>
+      </w:r>
+    </w:p>
+    <w:p>
+      <w:pPr>
+        <w:jc w:val="both"/>
+        <w:rPr>
+          <w:rFonts w:hint="default" w:ascii="Source Code Pro Semibold" w:hAnsi="Source Code Pro Semibold" w:cs="Source Code Pro Semibold"/>
+          <w:b w:val="0"/>
+          <w:bCs w:val="0"/>
+          <w:color w:val="FFFFFF" w:themeColor="background1"/>
+          <w:sz w:val="24"/>
+          <w:szCs w:val="24"/>
+          <w:u w:val="none"/>
+          <w14:textFill>
+            <w14:solidFill>
+              <w14:schemeClr w14:val="bg1"/>
+            </w14:solidFill>
+          </w14:textFill>
+        </w:rPr>
+      </w:pPr>
+      <w:r>
+        <w:rPr>
+          <w:rFonts w:hint="default" w:ascii="Source Code Pro Semibold" w:hAnsi="Source Code Pro Semibold" w:cs="Source Code Pro Semibold"/>
+          <w:b w:val="0"/>
+          <w:bCs w:val="0"/>
+          <w:color w:val="FFFFFF" w:themeColor="background1"/>
+          <w:sz w:val="24"/>
+          <w:szCs w:val="24"/>
+          <w:u w:val="none"/>
+          <w14:textFill>
+            <w14:solidFill>
+              <w14:schemeClr w14:val="bg1"/>
+            </w14:solidFill>
+          </w14:textFill>
+        </w:rPr>
+        <w:t xml:space="preserve">||    </w:t>
+      </w:r>
+      <w:r>
+        <w:rPr>
+          <w:rFonts w:hint="default" w:ascii="Source Code Pro Semibold" w:hAnsi="Source Code Pro Semibold" w:cs="Source Code Pro Semibold"/>
+          <w:b w:val="0"/>
+          <w:bCs w:val="0"/>
+          <w:color w:val="FFFFFF" w:themeColor="background1"/>
+          <w:sz w:val="24"/>
+          <w:szCs w:val="24"/>
+          <w:u w:val="none"/>
+          <w14:textFill>
+            <w14:solidFill>
+              <w14:schemeClr w14:val="bg1"/>
+            </w14:solidFill>
+          </w14:textFill>
+        </w:rPr>
+        <w:t>a</w:t>
+      </w:r>
+      <w:r>
+        <w:rPr>
+          <w:rFonts w:hint="default" w:ascii="Source Code Pro Semibold" w:hAnsi="Source Code Pro Semibold" w:cs="Source Code Pro Semibold"/>
+          <w:b w:val="0"/>
+          <w:bCs w:val="0"/>
+          <w:color w:val="FFFFFF" w:themeColor="background1"/>
+          <w:sz w:val="24"/>
+          <w:szCs w:val="24"/>
+          <w:u w:val="none"/>
+          <w14:textFill>
+            <w14:solidFill>
+              <w14:schemeClr w14:val="bg1"/>
+            </w14:solidFill>
+          </w14:textFill>
+        </w:rPr>
+        <w:t xml:space="preserve">    ||</w:t>
       </w:r>
     </w:p>
     <w:p>
@@ -1194,7 +1534,41 @@
             </w14:solidFill>
           </w14:textFill>
         </w:rPr>
-        <w:t>||    B    ||</w:t>
+        <w:t xml:space="preserve">||    </w:t>
+      </w:r>
+      <w:r>
+        <w:rPr>
+          <w:rFonts w:hint="default" w:ascii="Source Code Pro Semibold" w:hAnsi="Source Code Pro Semibold" w:cs="Source Code Pro Semibold"/>
+          <w:b w:val="0"/>
+          <w:bCs w:val="0"/>
+          <w:color w:val="FFFFFF" w:themeColor="background1"/>
+          <w:sz w:val="24"/>
+          <w:szCs w:val="24"/>
+          <w:u w:val="none"/>
+          <w14:textFill>
+            <w14:solidFill>
+              <w14:schemeClr w14:val="bg1"/>
+            </w14:solidFill>
+          </w14:textFill>
+        </w:rPr>
+        <w:t>b</w:t>
+      </w:r>
+      <w:r>
+        <w:rPr>
+          <w:rFonts w:hint="default" w:ascii="Source Code Pro Semibold" w:hAnsi="Source Code Pro Semibold" w:cs="Source Code Pro Semibold"/>
+          <w:b w:val="0"/>
+          <w:bCs w:val="0"/>
+          <w:color w:val="FFFFFF" w:themeColor="background1"/>
+          <w:sz w:val="24"/>
+          <w:szCs w:val="24"/>
+          <w:u w:val="none"/>
+          <w14:textFill>
+            <w14:solidFill>
+              <w14:schemeClr w14:val="bg1"/>
+            </w14:solidFill>
+          </w14:textFill>
+        </w:rPr>
+        <w:t xml:space="preserve">    ||</w:t>
       </w:r>
     </w:p>
     <w:p>
@@ -1389,116 +1763,218 @@
             </w14:solidFill>
           </w14:textFill>
         </w:rPr>
-        <w:t>||    C    ||</w:t>
-      </w:r>
-    </w:p>
-    <w:p>
-      <w:pPr>
-        <w:jc w:val="both"/>
-        <w:rPr>
-          <w:rFonts w:hint="default" w:ascii="Source Code Pro Semibold" w:hAnsi="Source Code Pro Semibold" w:cs="Source Code Pro Semibold"/>
-          <w:b w:val="0"/>
-          <w:bCs w:val="0"/>
-          <w:color w:val="FFFFFF" w:themeColor="background1"/>
-          <w:sz w:val="24"/>
-          <w:szCs w:val="24"/>
-          <w:u w:val="none"/>
-          <w14:textFill>
-            <w14:solidFill>
-              <w14:schemeClr w14:val="bg1"/>
-            </w14:solidFill>
-          </w14:textFill>
-        </w:rPr>
-      </w:pPr>
-    </w:p>
-    <w:p>
-      <w:pPr>
-        <w:jc w:val="both"/>
-        <w:rPr>
-          <w:rFonts w:hint="default" w:ascii="Source Code Pro Semibold" w:hAnsi="Source Code Pro Semibold" w:cs="Source Code Pro Semibold"/>
-          <w:b w:val="0"/>
-          <w:bCs w:val="0"/>
-          <w:color w:val="FFFFFF" w:themeColor="background1"/>
-          <w:sz w:val="24"/>
-          <w:szCs w:val="24"/>
-          <w:u w:val="none"/>
-          <w14:textFill>
-            <w14:solidFill>
-              <w14:schemeClr w14:val="bg1"/>
-            </w14:solidFill>
-          </w14:textFill>
-        </w:rPr>
-      </w:pPr>
-      <w:r>
-        <w:rPr>
-          <w:rFonts w:hint="default" w:ascii="Source Code Pro Semibold" w:hAnsi="Source Code Pro Semibold" w:cs="Source Code Pro Semibold"/>
-          <w:b w:val="0"/>
-          <w:bCs w:val="0"/>
-          <w:color w:val="FFFFFF" w:themeColor="background1"/>
-          <w:sz w:val="24"/>
-          <w:szCs w:val="24"/>
-          <w:u w:val="none"/>
-          <w14:textFill>
-            <w14:solidFill>
-              <w14:schemeClr w14:val="bg1"/>
-            </w14:solidFill>
-          </w14:textFill>
-        </w:rPr>
-        <w:t>||    D    ||</w:t>
-      </w:r>
-    </w:p>
-    <w:p>
-      <w:pPr>
-        <w:jc w:val="both"/>
-        <w:rPr>
-          <w:rFonts w:hint="default" w:ascii="Source Code Pro Semibold" w:hAnsi="Source Code Pro Semibold" w:cs="Source Code Pro Semibold"/>
-          <w:b w:val="0"/>
-          <w:bCs w:val="0"/>
-          <w:color w:val="FFFFFF" w:themeColor="background1"/>
-          <w:sz w:val="24"/>
-          <w:szCs w:val="24"/>
-          <w:u w:val="none"/>
-          <w14:textFill>
-            <w14:solidFill>
-              <w14:schemeClr w14:val="bg1"/>
-            </w14:solidFill>
-          </w14:textFill>
-        </w:rPr>
-      </w:pPr>
-    </w:p>
-    <w:p>
-      <w:pPr>
-        <w:jc w:val="both"/>
-        <w:rPr>
-          <w:rFonts w:hint="default" w:ascii="Source Code Pro Semibold" w:hAnsi="Source Code Pro Semibold" w:cs="Source Code Pro Semibold"/>
-          <w:b w:val="0"/>
-          <w:bCs w:val="0"/>
-          <w:color w:val="FFFFFF" w:themeColor="background1"/>
-          <w:sz w:val="24"/>
-          <w:szCs w:val="24"/>
-          <w14:textFill>
-            <w14:solidFill>
-              <w14:schemeClr w14:val="bg1"/>
-            </w14:solidFill>
-          </w14:textFill>
-        </w:rPr>
-      </w:pPr>
-      <w:r>
-        <w:rPr>
-          <w:rFonts w:hint="default" w:ascii="Source Code Pro Semibold" w:hAnsi="Source Code Pro Semibold" w:cs="Source Code Pro Semibold"/>
-          <w:b w:val="0"/>
-          <w:bCs w:val="0"/>
-          <w:color w:val="FFFFFF" w:themeColor="background1"/>
-          <w:sz w:val="24"/>
-          <w:szCs w:val="24"/>
-          <w:u w:val="none"/>
-          <w14:textFill>
-            <w14:solidFill>
-              <w14:schemeClr w14:val="bg1"/>
-            </w14:solidFill>
-          </w14:textFill>
-        </w:rPr>
-        <w:t>||    E    ||</w:t>
+        <w:t xml:space="preserve">||    </w:t>
+      </w:r>
+      <w:r>
+        <w:rPr>
+          <w:rFonts w:hint="default" w:ascii="Source Code Pro Semibold" w:hAnsi="Source Code Pro Semibold" w:cs="Source Code Pro Semibold"/>
+          <w:b w:val="0"/>
+          <w:bCs w:val="0"/>
+          <w:color w:val="FFFFFF" w:themeColor="background1"/>
+          <w:sz w:val="24"/>
+          <w:szCs w:val="24"/>
+          <w:u w:val="none"/>
+          <w14:textFill>
+            <w14:solidFill>
+              <w14:schemeClr w14:val="bg1"/>
+            </w14:solidFill>
+          </w14:textFill>
+        </w:rPr>
+        <w:t>c</w:t>
+      </w:r>
+      <w:r>
+        <w:rPr>
+          <w:rFonts w:hint="default" w:ascii="Source Code Pro Semibold" w:hAnsi="Source Code Pro Semibold" w:cs="Source Code Pro Semibold"/>
+          <w:b w:val="0"/>
+          <w:bCs w:val="0"/>
+          <w:color w:val="FFFFFF" w:themeColor="background1"/>
+          <w:sz w:val="24"/>
+          <w:szCs w:val="24"/>
+          <w:u w:val="none"/>
+          <w14:textFill>
+            <w14:solidFill>
+              <w14:schemeClr w14:val="bg1"/>
+            </w14:solidFill>
+          </w14:textFill>
+        </w:rPr>
+        <w:t xml:space="preserve">    ||</w:t>
+      </w:r>
+    </w:p>
+    <w:p>
+      <w:pPr>
+        <w:jc w:val="both"/>
+        <w:rPr>
+          <w:rFonts w:hint="default" w:ascii="Source Code Pro Semibold" w:hAnsi="Source Code Pro Semibold" w:cs="Source Code Pro Semibold"/>
+          <w:b w:val="0"/>
+          <w:bCs w:val="0"/>
+          <w:color w:val="FFFFFF" w:themeColor="background1"/>
+          <w:sz w:val="24"/>
+          <w:szCs w:val="24"/>
+          <w:u w:val="none"/>
+          <w14:textFill>
+            <w14:solidFill>
+              <w14:schemeClr w14:val="bg1"/>
+            </w14:solidFill>
+          </w14:textFill>
+        </w:rPr>
+      </w:pPr>
+    </w:p>
+    <w:p>
+      <w:pPr>
+        <w:jc w:val="both"/>
+        <w:rPr>
+          <w:rFonts w:hint="default" w:ascii="Source Code Pro Semibold" w:hAnsi="Source Code Pro Semibold" w:cs="Source Code Pro Semibold"/>
+          <w:b w:val="0"/>
+          <w:bCs w:val="0"/>
+          <w:color w:val="FFFFFF" w:themeColor="background1"/>
+          <w:sz w:val="24"/>
+          <w:szCs w:val="24"/>
+          <w:u w:val="none"/>
+          <w14:textFill>
+            <w14:solidFill>
+              <w14:schemeClr w14:val="bg1"/>
+            </w14:solidFill>
+          </w14:textFill>
+        </w:rPr>
+      </w:pPr>
+      <w:r>
+        <w:rPr>
+          <w:rFonts w:hint="default" w:ascii="Source Code Pro Semibold" w:hAnsi="Source Code Pro Semibold" w:cs="Source Code Pro Semibold"/>
+          <w:b w:val="0"/>
+          <w:bCs w:val="0"/>
+          <w:color w:val="FFFFFF" w:themeColor="background1"/>
+          <w:sz w:val="24"/>
+          <w:szCs w:val="24"/>
+          <w:u w:val="none"/>
+          <w14:textFill>
+            <w14:solidFill>
+              <w14:schemeClr w14:val="bg1"/>
+            </w14:solidFill>
+          </w14:textFill>
+        </w:rPr>
+        <w:t xml:space="preserve">||    </w:t>
+      </w:r>
+      <w:r>
+        <w:rPr>
+          <w:rFonts w:hint="default" w:ascii="Source Code Pro Semibold" w:hAnsi="Source Code Pro Semibold" w:cs="Source Code Pro Semibold"/>
+          <w:b w:val="0"/>
+          <w:bCs w:val="0"/>
+          <w:color w:val="FFFFFF" w:themeColor="background1"/>
+          <w:sz w:val="24"/>
+          <w:szCs w:val="24"/>
+          <w:u w:val="none"/>
+          <w14:textFill>
+            <w14:solidFill>
+              <w14:schemeClr w14:val="bg1"/>
+            </w14:solidFill>
+          </w14:textFill>
+        </w:rPr>
+        <w:t>d</w:t>
+      </w:r>
+      <w:r>
+        <w:rPr>
+          <w:rFonts w:hint="default" w:ascii="Source Code Pro Semibold" w:hAnsi="Source Code Pro Semibold" w:cs="Source Code Pro Semibold"/>
+          <w:b w:val="0"/>
+          <w:bCs w:val="0"/>
+          <w:color w:val="FFFFFF" w:themeColor="background1"/>
+          <w:sz w:val="24"/>
+          <w:szCs w:val="24"/>
+          <w:u w:val="none"/>
+          <w14:textFill>
+            <w14:solidFill>
+              <w14:schemeClr w14:val="bg1"/>
+            </w14:solidFill>
+          </w14:textFill>
+        </w:rPr>
+        <w:t xml:space="preserve">    ||</w:t>
+      </w:r>
+    </w:p>
+    <w:p>
+      <w:pPr>
+        <w:jc w:val="both"/>
+        <w:rPr>
+          <w:rFonts w:hint="default" w:ascii="Source Code Pro Semibold" w:hAnsi="Source Code Pro Semibold" w:cs="Source Code Pro Semibold"/>
+          <w:b w:val="0"/>
+          <w:bCs w:val="0"/>
+          <w:color w:val="FFFFFF" w:themeColor="background1"/>
+          <w:sz w:val="24"/>
+          <w:szCs w:val="24"/>
+          <w:u w:val="none"/>
+          <w14:textFill>
+            <w14:solidFill>
+              <w14:schemeClr w14:val="bg1"/>
+            </w14:solidFill>
+          </w14:textFill>
+        </w:rPr>
+      </w:pPr>
+    </w:p>
+    <w:p>
+      <w:pPr>
+        <w:jc w:val="both"/>
+        <w:rPr>
+          <w:rFonts w:hint="default" w:ascii="Source Code Pro Semibold" w:hAnsi="Source Code Pro Semibold" w:cs="Source Code Pro Semibold"/>
+          <w:b w:val="0"/>
+          <w:bCs w:val="0"/>
+          <w:color w:val="FFFFFF" w:themeColor="background1"/>
+          <w:sz w:val="24"/>
+          <w:szCs w:val="24"/>
+          <w14:textFill>
+            <w14:solidFill>
+              <w14:schemeClr w14:val="bg1"/>
+            </w14:solidFill>
+          </w14:textFill>
+        </w:rPr>
+      </w:pPr>
+      <w:r>
+        <w:rPr>
+          <w:rFonts w:hint="default" w:ascii="Source Code Pro Semibold" w:hAnsi="Source Code Pro Semibold" w:cs="Source Code Pro Semibold"/>
+          <w:b w:val="0"/>
+          <w:bCs w:val="0"/>
+          <w:color w:val="FFFFFF" w:themeColor="background1"/>
+          <w:sz w:val="24"/>
+          <w:szCs w:val="24"/>
+          <w:u w:val="none"/>
+          <w14:textFill>
+            <w14:solidFill>
+              <w14:schemeClr w14:val="bg1"/>
+            </w14:solidFill>
+          </w14:textFill>
+        </w:rPr>
+        <w:t xml:space="preserve">||    </w:t>
+      </w:r>
+      <w:r>
+        <w:rPr>
+          <w:rFonts w:hint="default" w:ascii="Source Code Pro Semibold" w:hAnsi="Source Code Pro Semibold" w:cs="Source Code Pro Semibold"/>
+          <w:b w:val="0"/>
+          <w:bCs w:val="0"/>
+          <w:color w:val="FFFFFF" w:themeColor="background1"/>
+          <w:sz w:val="24"/>
+          <w:szCs w:val="24"/>
+          <w:u w:val="none"/>
+          <w14:textFill>
+            <w14:solidFill>
+              <w14:schemeClr w14:val="bg1"/>
+            </w14:solidFill>
+          </w14:textFill>
+        </w:rPr>
+        <w:t>e</w:t>
+      </w:r>
+      <w:r>
+        <w:rPr>
+          <w:rFonts w:hint="default" w:ascii="Source Code Pro Semibold" w:hAnsi="Source Code Pro Semibold" w:cs="Source Code Pro Semibold"/>
+          <w:b w:val="0"/>
+          <w:bCs w:val="0"/>
+          <w:color w:val="FFFFFF" w:themeColor="background1"/>
+          <w:sz w:val="24"/>
+          <w:szCs w:val="24"/>
+          <w:u w:val="none"/>
+          <w14:textFill>
+            <w14:solidFill>
+              <w14:schemeClr w14:val="bg1"/>
+            </w14:solidFill>
+          </w14:textFill>
+        </w:rPr>
+        <w:t xml:space="preserve">    ||</w:t>
       </w:r>
     </w:p>
     <w:p>
@@ -3458,39 +3934,7 @@
             </w14:solidFill>
           </w14:textFill>
         </w:rPr>
-        <w:t>+</w:t>
-      </w:r>
-      <w:r>
-        <w:rPr>
-          <w:rFonts w:hint="default" w:ascii="Source Code Pro Semibold" w:hAnsi="Source Code Pro Semibold" w:cs="Source Code Pro Semibold"/>
-          <w:b w:val="0"/>
-          <w:bCs w:val="0"/>
-          <w:color w:val="FFFFFF" w:themeColor="background1"/>
-          <w:sz w:val="24"/>
-          <w:szCs w:val="24"/>
-          <w14:textFill>
-            <w14:solidFill>
-              <w14:schemeClr w14:val="bg1"/>
-            </w14:solidFill>
-          </w14:textFill>
-        </w:rPr>
-        <w:t>Dims</w:t>
-      </w:r>
-      <w:r>
-        <w:rPr>
-          <w:rFonts w:hint="default" w:ascii="Source Code Pro Semibold" w:hAnsi="Source Code Pro Semibold" w:cs="Source Code Pro Semibold"/>
-          <w:b w:val="0"/>
-          <w:bCs w:val="0"/>
-          <w:color w:val="FFFFFF" w:themeColor="background1"/>
-          <w:sz w:val="24"/>
-          <w:szCs w:val="24"/>
-          <w14:textFill>
-            <w14:solidFill>
-              <w14:schemeClr w14:val="bg1"/>
-            </w14:solidFill>
-          </w14:textFill>
-        </w:rPr>
-        <w:t>XY: yiel</w:t>
+        <w:t>+DimsXY: yiel</w:t>
       </w:r>
     </w:p>
     <w:p>
@@ -3752,1726 +4196,2338 @@
               <w14:schemeClr w14:val="bg1"/>
             </w14:solidFill>
           </w14:textFill>
+        </w:rPr>
+      </w:pPr>
+    </w:p>
+    <w:p>
+      <w:pPr>
+        <w:jc w:val="both"/>
+        <w:rPr>
+          <w:rFonts w:hint="default" w:ascii="Source Code Pro Semibold" w:hAnsi="Source Code Pro Semibold" w:cs="Source Code Pro Semibold"/>
+          <w:b w:val="0"/>
+          <w:bCs w:val="0"/>
+          <w:color w:val="FFFFFF" w:themeColor="background1"/>
+          <w:sz w:val="24"/>
+          <w:szCs w:val="24"/>
+          <w:u w:val="none"/>
+          <w14:textFill>
+            <w14:solidFill>
+              <w14:schemeClr w14:val="bg1"/>
+            </w14:solidFill>
+          </w14:textFill>
+        </w:rPr>
+      </w:pPr>
+      <w:r>
+        <w:rPr>
+          <w:rFonts w:hint="default" w:ascii="Source Code Pro Semibold" w:hAnsi="Source Code Pro Semibold" w:cs="Source Code Pro Semibold"/>
+          <w:b w:val="0"/>
+          <w:bCs w:val="0"/>
+          <w:color w:val="FFFFFF" w:themeColor="background1"/>
+          <w:sz w:val="24"/>
+          <w:szCs w:val="24"/>
+          <w:u w:val="none"/>
+          <w14:textFill>
+            <w14:solidFill>
+              <w14:schemeClr w14:val="bg1"/>
+            </w14:solidFill>
+          </w14:textFill>
+        </w:rPr>
+        <w:t>||^^^^</w:t>
+      </w:r>
+      <w:r>
+        <w:rPr>
+          <w:rFonts w:hint="default" w:ascii="Source Code Pro Semibold" w:hAnsi="Source Code Pro Semibold" w:cs="Source Code Pro Semibold"/>
+          <w:b w:val="0"/>
+          <w:bCs w:val="0"/>
+          <w:color w:val="FFFFFF" w:themeColor="background1"/>
+          <w:sz w:val="24"/>
+          <w:szCs w:val="24"/>
+          <w:u w:val="none"/>
+          <w14:textFill>
+            <w14:solidFill>
+              <w14:schemeClr w14:val="bg1"/>
+            </w14:solidFill>
+          </w14:textFill>
+        </w:rPr>
+        <w:t>2</w:t>
+      </w:r>
+      <w:r>
+        <w:rPr>
+          <w:rFonts w:hint="default" w:ascii="Source Code Pro Semibold" w:hAnsi="Source Code Pro Semibold" w:cs="Source Code Pro Semibold"/>
+          <w:b w:val="0"/>
+          <w:bCs w:val="0"/>
+          <w:color w:val="FFFFFF" w:themeColor="background1"/>
+          <w:sz w:val="24"/>
+          <w:szCs w:val="24"/>
+          <w:u w:val="none"/>
+          <w14:textFill>
+            <w14:solidFill>
+              <w14:schemeClr w14:val="bg1"/>
+            </w14:solidFill>
+          </w14:textFill>
+        </w:rPr>
+        <w:t>^^^^||</w:t>
+      </w:r>
+    </w:p>
+    <w:p>
+      <w:pPr>
+        <w:jc w:val="both"/>
+        <w:rPr>
+          <w:rFonts w:hint="default" w:ascii="Source Code Pro Semibold" w:hAnsi="Source Code Pro Semibold" w:cs="Source Code Pro Semibold"/>
+          <w:b w:val="0"/>
+          <w:bCs w:val="0"/>
+          <w:color w:val="FFFFFF" w:themeColor="background1"/>
+          <w:sz w:val="24"/>
+          <w:szCs w:val="24"/>
+          <w:u w:val="none"/>
+          <w14:textFill>
+            <w14:solidFill>
+              <w14:schemeClr w14:val="bg1"/>
+            </w14:solidFill>
+          </w14:textFill>
+        </w:rPr>
+      </w:pPr>
+      <w:r>
+        <w:rPr>
+          <w:rFonts w:hint="default" w:ascii="Source Code Pro Semibold" w:hAnsi="Source Code Pro Semibold" w:cs="Source Code Pro Semibold"/>
+          <w:b w:val="0"/>
+          <w:bCs w:val="0"/>
+          <w:color w:val="FFFFFF" w:themeColor="background1"/>
+          <w:sz w:val="24"/>
+          <w:szCs w:val="24"/>
+          <w:u w:val="none"/>
+          <w14:textFill>
+            <w14:solidFill>
+              <w14:schemeClr w14:val="bg1"/>
+            </w14:solidFill>
+          </w14:textFill>
+        </w:rPr>
+        <w:t xml:space="preserve">||    </w:t>
+      </w:r>
+      <w:r>
+        <w:rPr>
+          <w:rFonts w:hint="default" w:ascii="Source Code Pro Semibold" w:hAnsi="Source Code Pro Semibold" w:cs="Source Code Pro Semibold"/>
+          <w:b w:val="0"/>
+          <w:bCs w:val="0"/>
+          <w:color w:val="FFFFFF" w:themeColor="background1"/>
+          <w:sz w:val="24"/>
+          <w:szCs w:val="24"/>
+          <w:u w:val="none"/>
+          <w14:textFill>
+            <w14:solidFill>
+              <w14:schemeClr w14:val="bg1"/>
+            </w14:solidFill>
+          </w14:textFill>
+        </w:rPr>
+        <w:t>a</w:t>
+      </w:r>
+      <w:r>
+        <w:rPr>
+          <w:rFonts w:hint="default" w:ascii="Source Code Pro Semibold" w:hAnsi="Source Code Pro Semibold" w:cs="Source Code Pro Semibold"/>
+          <w:b w:val="0"/>
+          <w:bCs w:val="0"/>
+          <w:color w:val="FFFFFF" w:themeColor="background1"/>
+          <w:sz w:val="24"/>
+          <w:szCs w:val="24"/>
+          <w:u w:val="none"/>
+          <w14:textFill>
+            <w14:solidFill>
+              <w14:schemeClr w14:val="bg1"/>
+            </w14:solidFill>
+          </w14:textFill>
+        </w:rPr>
+        <w:t xml:space="preserve">    ||</w:t>
+      </w:r>
+    </w:p>
+    <w:p>
+      <w:pPr>
+        <w:ind w:firstLine="240" w:firstLineChars="100"/>
+        <w:jc w:val="both"/>
+        <w:rPr>
+          <w:rFonts w:hint="default" w:ascii="Source Code Pro Semibold" w:hAnsi="Source Code Pro Semibold" w:cs="Source Code Pro Semibold"/>
+          <w:b w:val="0"/>
+          <w:bCs w:val="0"/>
+          <w:color w:val="FFFFFF" w:themeColor="background1"/>
+          <w:sz w:val="24"/>
+          <w:szCs w:val="24"/>
+          <w14:textFill>
+            <w14:solidFill>
+              <w14:schemeClr w14:val="bg1"/>
+            </w14:solidFill>
+          </w14:textFill>
+        </w:rPr>
+      </w:pPr>
+      <w:r>
+        <w:rPr>
+          <w:rFonts w:hint="default" w:ascii="Source Code Pro Semibold" w:hAnsi="Source Code Pro Semibold" w:cs="Source Code Pro Semibold"/>
+          <w:b w:val="0"/>
+          <w:bCs w:val="0"/>
+          <w:color w:val="FFFFFF" w:themeColor="background1"/>
+          <w:sz w:val="24"/>
+          <w:szCs w:val="24"/>
+          <w:u w:val="none"/>
+          <w14:textFill>
+            <w14:solidFill>
+              <w14:schemeClr w14:val="bg1"/>
+            </w14:solidFill>
+          </w14:textFill>
+        </w:rPr>
+        <w:t>G1.4</w:t>
+      </w:r>
+    </w:p>
+    <w:p>
+      <w:pPr>
+        <w:jc w:val="both"/>
+        <w:rPr>
+          <w:rFonts w:hint="default" w:ascii="Source Code Pro Semibold" w:hAnsi="Source Code Pro Semibold" w:cs="Source Code Pro Semibold"/>
+          <w:b w:val="0"/>
+          <w:bCs w:val="0"/>
+          <w:color w:val="FFFFFF" w:themeColor="background1"/>
+          <w:sz w:val="24"/>
+          <w:szCs w:val="24"/>
+          <w:u w:val="none"/>
+          <w14:textFill>
+            <w14:solidFill>
+              <w14:schemeClr w14:val="bg1"/>
+            </w14:solidFill>
+          </w14:textFill>
+        </w:rPr>
+      </w:pPr>
+    </w:p>
+    <w:p>
+      <w:pPr>
+        <w:jc w:val="both"/>
+        <w:rPr>
+          <w:rFonts w:hint="default" w:ascii="Source Code Pro Semibold" w:hAnsi="Source Code Pro Semibold" w:cs="Source Code Pro Semibold"/>
+          <w:b w:val="0"/>
+          <w:bCs w:val="0"/>
+          <w:color w:val="FFFFFF" w:themeColor="background1"/>
+          <w:sz w:val="24"/>
+          <w:szCs w:val="24"/>
+          <w:u w:val="none"/>
+          <w14:textFill>
+            <w14:solidFill>
+              <w14:schemeClr w14:val="bg1"/>
+            </w14:solidFill>
+          </w14:textFill>
+        </w:rPr>
+      </w:pPr>
+      <w:r>
+        <w:rPr>
+          <w:rFonts w:hint="default" w:ascii="Source Code Pro Semibold" w:hAnsi="Source Code Pro Semibold" w:cs="Source Code Pro Semibold"/>
+          <w:b w:val="0"/>
+          <w:bCs w:val="0"/>
+          <w:color w:val="FFFFFF" w:themeColor="background1"/>
+          <w:sz w:val="24"/>
+          <w:szCs w:val="24"/>
+          <w:u w:val="none"/>
+          <w14:textFill>
+            <w14:solidFill>
+              <w14:schemeClr w14:val="bg1"/>
+            </w14:solidFill>
+          </w14:textFill>
+        </w:rPr>
+        <w:t xml:space="preserve">||    </w:t>
+      </w:r>
+      <w:r>
+        <w:rPr>
+          <w:rFonts w:hint="default" w:ascii="Source Code Pro Semibold" w:hAnsi="Source Code Pro Semibold" w:cs="Source Code Pro Semibold"/>
+          <w:b w:val="0"/>
+          <w:bCs w:val="0"/>
+          <w:color w:val="FFFFFF" w:themeColor="background1"/>
+          <w:sz w:val="24"/>
+          <w:szCs w:val="24"/>
+          <w:u w:val="none"/>
+          <w14:textFill>
+            <w14:solidFill>
+              <w14:schemeClr w14:val="bg1"/>
+            </w14:solidFill>
+          </w14:textFill>
+        </w:rPr>
+        <w:t>b</w:t>
+      </w:r>
+      <w:r>
+        <w:rPr>
+          <w:rFonts w:hint="default" w:ascii="Source Code Pro Semibold" w:hAnsi="Source Code Pro Semibold" w:cs="Source Code Pro Semibold"/>
+          <w:b w:val="0"/>
+          <w:bCs w:val="0"/>
+          <w:color w:val="FFFFFF" w:themeColor="background1"/>
+          <w:sz w:val="24"/>
+          <w:szCs w:val="24"/>
+          <w:u w:val="none"/>
+          <w14:textFill>
+            <w14:solidFill>
+              <w14:schemeClr w14:val="bg1"/>
+            </w14:solidFill>
+          </w14:textFill>
+        </w:rPr>
+        <w:t xml:space="preserve">    ||</w:t>
+      </w:r>
+    </w:p>
+    <w:p>
+      <w:pPr>
+        <w:ind w:firstLine="240" w:firstLineChars="100"/>
+        <w:jc w:val="both"/>
+        <w:rPr>
+          <w:rFonts w:hint="default" w:ascii="Source Code Pro Semibold" w:hAnsi="Source Code Pro Semibold" w:cs="Source Code Pro Semibold"/>
+          <w:b w:val="0"/>
+          <w:bCs w:val="0"/>
+          <w:color w:val="FFFFFF" w:themeColor="background1"/>
+          <w:sz w:val="24"/>
+          <w:szCs w:val="24"/>
+          <w:u w:val="none"/>
+          <w14:textFill>
+            <w14:solidFill>
+              <w14:schemeClr w14:val="bg1"/>
+            </w14:solidFill>
+          </w14:textFill>
+        </w:rPr>
+      </w:pPr>
+      <w:r>
+        <w:rPr>
+          <w:rFonts w:hint="default" w:ascii="Source Code Pro Semibold" w:hAnsi="Source Code Pro Semibold" w:cs="Source Code Pro Semibold"/>
+          <w:b w:val="0"/>
+          <w:bCs w:val="0"/>
+          <w:color w:val="FFFFFF" w:themeColor="background1"/>
+          <w:sz w:val="24"/>
+          <w:szCs w:val="24"/>
+          <w:u w:val="none"/>
+          <w14:textFill>
+            <w14:solidFill>
+              <w14:schemeClr w14:val="bg1"/>
+            </w14:solidFill>
+          </w14:textFill>
+        </w:rPr>
+        <w:t>TRAD</w:t>
+      </w:r>
+    </w:p>
+    <w:p>
+      <w:pPr>
+        <w:ind w:firstLine="240" w:firstLineChars="100"/>
+        <w:jc w:val="both"/>
+        <w:rPr>
+          <w:rFonts w:hint="default" w:ascii="Source Code Pro Semibold" w:hAnsi="Source Code Pro Semibold" w:cs="Source Code Pro Semibold"/>
+          <w:b w:val="0"/>
+          <w:bCs w:val="0"/>
+          <w:color w:val="FFFFFF" w:themeColor="background1"/>
+          <w:sz w:val="24"/>
+          <w:szCs w:val="24"/>
+          <w14:textFill>
+            <w14:solidFill>
+              <w14:schemeClr w14:val="bg1"/>
+            </w14:solidFill>
+          </w14:textFill>
+        </w:rPr>
+      </w:pPr>
+      <w:r>
+        <w:rPr>
+          <w:rFonts w:hint="default" w:ascii="Source Code Pro Semibold" w:hAnsi="Source Code Pro Semibold" w:cs="Source Code Pro Semibold"/>
+          <w:b w:val="0"/>
+          <w:bCs w:val="0"/>
+          <w:color w:val="FFFFFF" w:themeColor="background1"/>
+          <w:sz w:val="24"/>
+          <w:szCs w:val="24"/>
+          <w14:textFill>
+            <w14:solidFill>
+              <w14:schemeClr w14:val="bg1"/>
+            </w14:solidFill>
+          </w14:textFill>
+        </w:rPr>
+        <w:t>&amp;NameNameNme2</w:t>
+      </w:r>
+    </w:p>
+    <w:p>
+      <w:pPr>
+        <w:ind w:firstLine="240" w:firstLineChars="100"/>
+        <w:jc w:val="both"/>
+        <w:rPr>
+          <w:rFonts w:hint="default" w:ascii="Source Code Pro Semibold" w:hAnsi="Source Code Pro Semibold" w:cs="Source Code Pro Semibold"/>
+          <w:b w:val="0"/>
+          <w:bCs w:val="0"/>
+          <w:color w:val="FFFFFF" w:themeColor="background1"/>
+          <w:sz w:val="24"/>
+          <w:szCs w:val="24"/>
+          <w14:textFill>
+            <w14:solidFill>
+              <w14:schemeClr w14:val="bg1"/>
+            </w14:solidFill>
+          </w14:textFill>
+        </w:rPr>
+      </w:pPr>
+      <w:r>
+        <w:rPr>
+          <w:rFonts w:hint="default" w:ascii="Source Code Pro Semibold" w:hAnsi="Source Code Pro Semibold" w:cs="Source Code Pro Semibold"/>
+          <w:b w:val="0"/>
+          <w:bCs w:val="0"/>
+          <w:color w:val="FFFFFF" w:themeColor="background1"/>
+          <w:sz w:val="24"/>
+          <w:szCs w:val="24"/>
+          <w14:textFill>
+            <w14:solidFill>
+              <w14:schemeClr w14:val="bg1"/>
+            </w14:solidFill>
+          </w14:textFill>
+        </w:rPr>
+        <w:t>s1.7-[G6.2]</w:t>
+      </w:r>
+    </w:p>
+    <w:p>
+      <w:pPr>
+        <w:ind w:firstLine="240" w:firstLineChars="100"/>
+        <w:jc w:val="both"/>
+        <w:rPr>
+          <w:rFonts w:hint="default" w:ascii="Source Code Pro Semibold" w:hAnsi="Source Code Pro Semibold" w:cs="Source Code Pro Semibold"/>
+          <w:b w:val="0"/>
+          <w:bCs w:val="0"/>
+          <w:color w:val="FFFFFF" w:themeColor="background1"/>
+          <w:sz w:val="24"/>
+          <w:szCs w:val="24"/>
+          <w14:textFill>
+            <w14:solidFill>
+              <w14:schemeClr w14:val="bg1"/>
+            </w14:solidFill>
+          </w14:textFill>
+        </w:rPr>
+      </w:pPr>
+      <w:r>
+        <w:rPr>
+          <w:rFonts w:hint="default" w:ascii="Source Code Pro Semibold" w:hAnsi="Source Code Pro Semibold" w:cs="Source Code Pro Semibold"/>
+          <w:b w:val="0"/>
+          <w:bCs w:val="0"/>
+          <w:color w:val="FFFFFF" w:themeColor="background1"/>
+          <w:sz w:val="24"/>
+          <w:szCs w:val="24"/>
+          <w14:textFill>
+            <w14:solidFill>
+              <w14:schemeClr w14:val="bg1"/>
+            </w14:solidFill>
+          </w14:textFill>
+        </w:rPr>
+        <w:t>This is a description.</w:t>
+      </w:r>
+    </w:p>
+    <w:p>
+      <w:pPr>
+        <w:jc w:val="both"/>
+        <w:rPr>
+          <w:rFonts w:hint="default" w:ascii="Source Code Pro Semibold" w:hAnsi="Source Code Pro Semibold" w:cs="Source Code Pro Semibold"/>
+          <w:b w:val="0"/>
+          <w:bCs w:val="0"/>
+          <w:color w:val="FFFFFF" w:themeColor="background1"/>
+          <w:sz w:val="24"/>
+          <w:szCs w:val="24"/>
+          <w:u w:val="none"/>
+          <w14:textFill>
+            <w14:solidFill>
+              <w14:schemeClr w14:val="bg1"/>
+            </w14:solidFill>
+          </w14:textFill>
+        </w:rPr>
+      </w:pPr>
+    </w:p>
+    <w:p>
+      <w:pPr>
+        <w:jc w:val="both"/>
+        <w:rPr>
+          <w:rFonts w:hint="default" w:ascii="Source Code Pro Semibold" w:hAnsi="Source Code Pro Semibold" w:cs="Source Code Pro Semibold"/>
+          <w:b w:val="0"/>
+          <w:bCs w:val="0"/>
+          <w:color w:val="FFFFFF" w:themeColor="background1"/>
+          <w:sz w:val="24"/>
+          <w:szCs w:val="24"/>
+          <w:u w:val="none"/>
+          <w14:textFill>
+            <w14:solidFill>
+              <w14:schemeClr w14:val="bg1"/>
+            </w14:solidFill>
+          </w14:textFill>
+        </w:rPr>
+      </w:pPr>
+      <w:r>
+        <w:rPr>
+          <w:rFonts w:hint="default" w:ascii="Source Code Pro Semibold" w:hAnsi="Source Code Pro Semibold" w:cs="Source Code Pro Semibold"/>
+          <w:b w:val="0"/>
+          <w:bCs w:val="0"/>
+          <w:color w:val="FFFFFF" w:themeColor="background1"/>
+          <w:sz w:val="24"/>
+          <w:szCs w:val="24"/>
+          <w:u w:val="none"/>
+          <w14:textFill>
+            <w14:solidFill>
+              <w14:schemeClr w14:val="bg1"/>
+            </w14:solidFill>
+          </w14:textFill>
+        </w:rPr>
+        <w:t xml:space="preserve">||    </w:t>
+      </w:r>
+      <w:r>
+        <w:rPr>
+          <w:rFonts w:hint="default" w:ascii="Source Code Pro Semibold" w:hAnsi="Source Code Pro Semibold" w:cs="Source Code Pro Semibold"/>
+          <w:b w:val="0"/>
+          <w:bCs w:val="0"/>
+          <w:color w:val="FFFFFF" w:themeColor="background1"/>
+          <w:sz w:val="24"/>
+          <w:szCs w:val="24"/>
+          <w:u w:val="none"/>
+          <w14:textFill>
+            <w14:solidFill>
+              <w14:schemeClr w14:val="bg1"/>
+            </w14:solidFill>
+          </w14:textFill>
+        </w:rPr>
+        <w:t>c</w:t>
+      </w:r>
+      <w:r>
+        <w:rPr>
+          <w:rFonts w:hint="default" w:ascii="Source Code Pro Semibold" w:hAnsi="Source Code Pro Semibold" w:cs="Source Code Pro Semibold"/>
+          <w:b w:val="0"/>
+          <w:bCs w:val="0"/>
+          <w:color w:val="FFFFFF" w:themeColor="background1"/>
+          <w:sz w:val="24"/>
+          <w:szCs w:val="24"/>
+          <w:u w:val="none"/>
+          <w14:textFill>
+            <w14:solidFill>
+              <w14:schemeClr w14:val="bg1"/>
+            </w14:solidFill>
+          </w14:textFill>
+        </w:rPr>
+        <w:t xml:space="preserve">    ||</w:t>
+      </w:r>
+    </w:p>
+    <w:p>
+      <w:pPr>
+        <w:jc w:val="both"/>
+        <w:rPr>
+          <w:rFonts w:hint="default" w:ascii="Source Code Pro Semibold" w:hAnsi="Source Code Pro Semibold" w:cs="Source Code Pro Semibold"/>
+          <w:b w:val="0"/>
+          <w:bCs w:val="0"/>
+          <w:color w:val="FFFFFF" w:themeColor="background1"/>
+          <w:sz w:val="24"/>
+          <w:szCs w:val="24"/>
+          <w:u w:val="none"/>
+          <w14:textFill>
+            <w14:solidFill>
+              <w14:schemeClr w14:val="bg1"/>
+            </w14:solidFill>
+          </w14:textFill>
+        </w:rPr>
+      </w:pPr>
+    </w:p>
+    <w:p>
+      <w:pPr>
+        <w:jc w:val="both"/>
+        <w:rPr>
+          <w:rFonts w:hint="default" w:ascii="Source Code Pro Semibold" w:hAnsi="Source Code Pro Semibold" w:cs="Source Code Pro Semibold"/>
+          <w:b w:val="0"/>
+          <w:bCs w:val="0"/>
+          <w:color w:val="FFFFFF" w:themeColor="background1"/>
+          <w:sz w:val="24"/>
+          <w:szCs w:val="24"/>
+          <w:u w:val="none"/>
+          <w14:textFill>
+            <w14:solidFill>
+              <w14:schemeClr w14:val="bg1"/>
+            </w14:solidFill>
+          </w14:textFill>
+        </w:rPr>
+      </w:pPr>
+      <w:r>
+        <w:rPr>
+          <w:rFonts w:hint="default" w:ascii="Source Code Pro Semibold" w:hAnsi="Source Code Pro Semibold" w:cs="Source Code Pro Semibold"/>
+          <w:b w:val="0"/>
+          <w:bCs w:val="0"/>
+          <w:color w:val="FFFFFF" w:themeColor="background1"/>
+          <w:sz w:val="24"/>
+          <w:szCs w:val="24"/>
+          <w:u w:val="none"/>
+          <w14:textFill>
+            <w14:solidFill>
+              <w14:schemeClr w14:val="bg1"/>
+            </w14:solidFill>
+          </w14:textFill>
+        </w:rPr>
+        <w:t xml:space="preserve">||    </w:t>
+      </w:r>
+      <w:r>
+        <w:rPr>
+          <w:rFonts w:hint="default" w:ascii="Source Code Pro Semibold" w:hAnsi="Source Code Pro Semibold" w:cs="Source Code Pro Semibold"/>
+          <w:b w:val="0"/>
+          <w:bCs w:val="0"/>
+          <w:color w:val="FFFFFF" w:themeColor="background1"/>
+          <w:sz w:val="24"/>
+          <w:szCs w:val="24"/>
+          <w:u w:val="none"/>
+          <w14:textFill>
+            <w14:solidFill>
+              <w14:schemeClr w14:val="bg1"/>
+            </w14:solidFill>
+          </w14:textFill>
+        </w:rPr>
+        <w:t>d</w:t>
+      </w:r>
+      <w:r>
+        <w:rPr>
+          <w:rFonts w:hint="default" w:ascii="Source Code Pro Semibold" w:hAnsi="Source Code Pro Semibold" w:cs="Source Code Pro Semibold"/>
+          <w:b w:val="0"/>
+          <w:bCs w:val="0"/>
+          <w:color w:val="FFFFFF" w:themeColor="background1"/>
+          <w:sz w:val="24"/>
+          <w:szCs w:val="24"/>
+          <w:u w:val="none"/>
+          <w14:textFill>
+            <w14:solidFill>
+              <w14:schemeClr w14:val="bg1"/>
+            </w14:solidFill>
+          </w14:textFill>
+        </w:rPr>
+        <w:t xml:space="preserve">    ||</w:t>
+      </w:r>
+    </w:p>
+    <w:p>
+      <w:pPr>
+        <w:jc w:val="both"/>
+        <w:rPr>
+          <w:rFonts w:hint="default" w:ascii="Source Code Pro Semibold" w:hAnsi="Source Code Pro Semibold" w:cs="Source Code Pro Semibold"/>
+          <w:b w:val="0"/>
+          <w:bCs w:val="0"/>
+          <w:color w:val="FFFFFF" w:themeColor="background1"/>
+          <w:sz w:val="24"/>
+          <w:szCs w:val="24"/>
+          <w:u w:val="none"/>
+          <w14:textFill>
+            <w14:solidFill>
+              <w14:schemeClr w14:val="bg1"/>
+            </w14:solidFill>
+          </w14:textFill>
+        </w:rPr>
+      </w:pPr>
+    </w:p>
+    <w:p>
+      <w:pPr>
+        <w:jc w:val="both"/>
+        <w:rPr>
+          <w:rFonts w:hint="default" w:ascii="Source Code Pro Semibold" w:hAnsi="Source Code Pro Semibold" w:cs="Source Code Pro Semibold"/>
+          <w:b w:val="0"/>
+          <w:bCs w:val="0"/>
+          <w:color w:val="FFFFFF" w:themeColor="background1"/>
+          <w:sz w:val="24"/>
+          <w:szCs w:val="24"/>
+          <w:u w:val="none"/>
+          <w14:textFill>
+            <w14:solidFill>
+              <w14:schemeClr w14:val="bg1"/>
+            </w14:solidFill>
+          </w14:textFill>
+        </w:rPr>
+      </w:pPr>
+      <w:r>
+        <w:rPr>
+          <w:rFonts w:hint="default" w:ascii="Source Code Pro Semibold" w:hAnsi="Source Code Pro Semibold" w:cs="Source Code Pro Semibold"/>
+          <w:b w:val="0"/>
+          <w:bCs w:val="0"/>
+          <w:color w:val="FFFFFF" w:themeColor="background1"/>
+          <w:sz w:val="24"/>
+          <w:szCs w:val="24"/>
+          <w:u w:val="none"/>
+          <w14:textFill>
+            <w14:solidFill>
+              <w14:schemeClr w14:val="bg1"/>
+            </w14:solidFill>
+          </w14:textFill>
+        </w:rPr>
+        <w:t xml:space="preserve">||    </w:t>
+      </w:r>
+      <w:r>
+        <w:rPr>
+          <w:rFonts w:hint="default" w:ascii="Source Code Pro Semibold" w:hAnsi="Source Code Pro Semibold" w:cs="Source Code Pro Semibold"/>
+          <w:b w:val="0"/>
+          <w:bCs w:val="0"/>
+          <w:color w:val="FFFFFF" w:themeColor="background1"/>
+          <w:sz w:val="24"/>
+          <w:szCs w:val="24"/>
+          <w:u w:val="none"/>
+          <w14:textFill>
+            <w14:solidFill>
+              <w14:schemeClr w14:val="bg1"/>
+            </w14:solidFill>
+          </w14:textFill>
+        </w:rPr>
+        <w:t>e</w:t>
+      </w:r>
+      <w:r>
+        <w:rPr>
+          <w:rFonts w:hint="default" w:ascii="Source Code Pro Semibold" w:hAnsi="Source Code Pro Semibold" w:cs="Source Code Pro Semibold"/>
+          <w:b w:val="0"/>
+          <w:bCs w:val="0"/>
+          <w:color w:val="FFFFFF" w:themeColor="background1"/>
+          <w:sz w:val="24"/>
+          <w:szCs w:val="24"/>
+          <w:u w:val="none"/>
+          <w14:textFill>
+            <w14:solidFill>
+              <w14:schemeClr w14:val="bg1"/>
+            </w14:solidFill>
+          </w14:textFill>
+        </w:rPr>
+        <w:t xml:space="preserve">    ||</w:t>
+      </w:r>
+    </w:p>
+    <w:p>
+      <w:pPr>
+        <w:jc w:val="both"/>
+        <w:rPr>
+          <w:rFonts w:hint="default" w:ascii="Source Code Pro Semibold" w:hAnsi="Source Code Pro Semibold" w:cs="Source Code Pro Semibold"/>
+          <w:b w:val="0"/>
+          <w:bCs w:val="0"/>
+          <w:color w:val="FFFFFF" w:themeColor="background1"/>
+          <w:sz w:val="24"/>
+          <w:szCs w:val="24"/>
+          <w:u w:val="none"/>
+          <w14:textFill>
+            <w14:solidFill>
+              <w14:schemeClr w14:val="bg1"/>
+            </w14:solidFill>
+          </w14:textFill>
+        </w:rPr>
+      </w:pPr>
+    </w:p>
+    <w:p>
+      <w:pPr>
+        <w:jc w:val="both"/>
+        <w:rPr>
+          <w:rFonts w:hint="default" w:ascii="Source Code Pro Semibold" w:hAnsi="Source Code Pro Semibold" w:cs="Source Code Pro Semibold"/>
+          <w:b w:val="0"/>
+          <w:bCs w:val="0"/>
+          <w:color w:val="FFFFFF" w:themeColor="background1"/>
+          <w:sz w:val="24"/>
+          <w:szCs w:val="24"/>
+          <w:u w:val="none"/>
+          <w14:textFill>
+            <w14:solidFill>
+              <w14:schemeClr w14:val="bg1"/>
+            </w14:solidFill>
+          </w14:textFill>
+        </w:rPr>
+      </w:pPr>
+      <w:r>
+        <w:rPr>
+          <w:rFonts w:hint="default" w:ascii="Source Code Pro Semibold" w:hAnsi="Source Code Pro Semibold" w:cs="Source Code Pro Semibold"/>
+          <w:b w:val="0"/>
+          <w:bCs w:val="0"/>
+          <w:color w:val="FFFFFF" w:themeColor="background1"/>
+          <w:sz w:val="24"/>
+          <w:szCs w:val="24"/>
+          <w:u w:val="none"/>
+          <w14:textFill>
+            <w14:solidFill>
+              <w14:schemeClr w14:val="bg1"/>
+            </w14:solidFill>
+          </w14:textFill>
+        </w:rPr>
+        <w:t>||^^^^</w:t>
+      </w:r>
+      <w:r>
+        <w:rPr>
+          <w:rFonts w:hint="default" w:ascii="Source Code Pro Semibold" w:hAnsi="Source Code Pro Semibold" w:cs="Source Code Pro Semibold"/>
+          <w:b w:val="0"/>
+          <w:bCs w:val="0"/>
+          <w:color w:val="FFFFFF" w:themeColor="background1"/>
+          <w:sz w:val="24"/>
+          <w:szCs w:val="24"/>
+          <w:u w:val="none"/>
+          <w14:textFill>
+            <w14:solidFill>
+              <w14:schemeClr w14:val="bg1"/>
+            </w14:solidFill>
+          </w14:textFill>
+        </w:rPr>
+        <w:t>2</w:t>
+      </w:r>
+      <w:r>
+        <w:rPr>
+          <w:rFonts w:hint="default" w:ascii="Source Code Pro Semibold" w:hAnsi="Source Code Pro Semibold" w:cs="Source Code Pro Semibold"/>
+          <w:b w:val="0"/>
+          <w:bCs w:val="0"/>
+          <w:color w:val="FFFFFF" w:themeColor="background1"/>
+          <w:sz w:val="24"/>
+          <w:szCs w:val="24"/>
+          <w:u w:val="none"/>
+          <w14:textFill>
+            <w14:solidFill>
+              <w14:schemeClr w14:val="bg1"/>
+            </w14:solidFill>
+          </w14:textFill>
+        </w:rPr>
+        <w:t>^^^^||</w:t>
+      </w:r>
+    </w:p>
+    <w:p>
+      <w:pPr>
+        <w:jc w:val="both"/>
+        <w:rPr>
+          <w:rFonts w:hint="default" w:ascii="Source Code Pro Semibold" w:hAnsi="Source Code Pro Semibold" w:cs="Source Code Pro Semibold"/>
+          <w:b w:val="0"/>
+          <w:bCs w:val="0"/>
+          <w:color w:val="FFFFFF" w:themeColor="background1"/>
+          <w:sz w:val="24"/>
+          <w:szCs w:val="24"/>
+          <w:u w:val="none"/>
+          <w14:textFill>
+            <w14:solidFill>
+              <w14:schemeClr w14:val="bg1"/>
+            </w14:solidFill>
+          </w14:textFill>
+        </w:rPr>
+      </w:pPr>
+      <w:r>
+        <w:rPr>
+          <w:rFonts w:hint="default" w:ascii="Source Code Pro Semibold" w:hAnsi="Source Code Pro Semibold" w:cs="Source Code Pro Semibold"/>
+          <w:b w:val="0"/>
+          <w:bCs w:val="0"/>
+          <w:color w:val="FFFFFF" w:themeColor="background1"/>
+          <w:sz w:val="24"/>
+          <w:szCs w:val="24"/>
+          <w:u w:val="none"/>
+          <w14:textFill>
+            <w14:solidFill>
+              <w14:schemeClr w14:val="bg1"/>
+            </w14:solidFill>
+          </w14:textFill>
+        </w:rPr>
+        <w:t xml:space="preserve">||    </w:t>
+      </w:r>
+      <w:r>
+        <w:rPr>
+          <w:rFonts w:hint="default" w:ascii="Source Code Pro Semibold" w:hAnsi="Source Code Pro Semibold" w:cs="Source Code Pro Semibold"/>
+          <w:b w:val="0"/>
+          <w:bCs w:val="0"/>
+          <w:color w:val="FFFFFF" w:themeColor="background1"/>
+          <w:sz w:val="24"/>
+          <w:szCs w:val="24"/>
+          <w:u w:val="none"/>
+          <w14:textFill>
+            <w14:solidFill>
+              <w14:schemeClr w14:val="bg1"/>
+            </w14:solidFill>
+          </w14:textFill>
+        </w:rPr>
+        <w:t>a</w:t>
+      </w:r>
+      <w:r>
+        <w:rPr>
+          <w:rFonts w:hint="default" w:ascii="Source Code Pro Semibold" w:hAnsi="Source Code Pro Semibold" w:cs="Source Code Pro Semibold"/>
+          <w:b w:val="0"/>
+          <w:bCs w:val="0"/>
+          <w:color w:val="FFFFFF" w:themeColor="background1"/>
+          <w:sz w:val="24"/>
+          <w:szCs w:val="24"/>
+          <w:u w:val="none"/>
+          <w14:textFill>
+            <w14:solidFill>
+              <w14:schemeClr w14:val="bg1"/>
+            </w14:solidFill>
+          </w14:textFill>
+        </w:rPr>
+        <w:t xml:space="preserve">    ||</w:t>
+      </w:r>
+    </w:p>
+    <w:p>
+      <w:pPr>
+        <w:ind w:firstLine="240" w:firstLineChars="100"/>
+        <w:jc w:val="both"/>
+        <w:rPr>
+          <w:rFonts w:hint="default" w:ascii="Source Code Pro Semibold" w:hAnsi="Source Code Pro Semibold" w:cs="Source Code Pro Semibold"/>
+          <w:b w:val="0"/>
+          <w:bCs w:val="0"/>
+          <w:color w:val="FFFFFF" w:themeColor="background1"/>
+          <w:sz w:val="24"/>
+          <w:szCs w:val="24"/>
+          <w14:textFill>
+            <w14:solidFill>
+              <w14:schemeClr w14:val="bg1"/>
+            </w14:solidFill>
+          </w14:textFill>
+        </w:rPr>
+      </w:pPr>
+      <w:r>
+        <w:rPr>
+          <w:rFonts w:hint="default" w:ascii="Source Code Pro Semibold" w:hAnsi="Source Code Pro Semibold" w:cs="Source Code Pro Semibold"/>
+          <w:b w:val="0"/>
+          <w:bCs w:val="0"/>
+          <w:color w:val="FFFFFF" w:themeColor="background1"/>
+          <w:sz w:val="24"/>
+          <w:szCs w:val="24"/>
+          <w:u w:val="none"/>
+          <w14:textFill>
+            <w14:solidFill>
+              <w14:schemeClr w14:val="bg1"/>
+            </w14:solidFill>
+          </w14:textFill>
+        </w:rPr>
+        <w:t>G1.3</w:t>
+      </w:r>
+    </w:p>
+    <w:p>
+      <w:pPr>
+        <w:jc w:val="both"/>
+        <w:rPr>
+          <w:rFonts w:hint="default" w:ascii="Source Code Pro Semibold" w:hAnsi="Source Code Pro Semibold" w:cs="Source Code Pro Semibold"/>
+          <w:b w:val="0"/>
+          <w:bCs w:val="0"/>
+          <w:color w:val="FFFFFF" w:themeColor="background1"/>
+          <w:sz w:val="24"/>
+          <w:szCs w:val="24"/>
+          <w:u w:val="none"/>
+          <w14:textFill>
+            <w14:solidFill>
+              <w14:schemeClr w14:val="bg1"/>
+            </w14:solidFill>
+          </w14:textFill>
+        </w:rPr>
+      </w:pPr>
+    </w:p>
+    <w:p>
+      <w:pPr>
+        <w:jc w:val="both"/>
+        <w:rPr>
+          <w:rFonts w:hint="default" w:ascii="Source Code Pro Semibold" w:hAnsi="Source Code Pro Semibold" w:cs="Source Code Pro Semibold"/>
+          <w:b w:val="0"/>
+          <w:bCs w:val="0"/>
+          <w:color w:val="FFFFFF" w:themeColor="background1"/>
+          <w:sz w:val="24"/>
+          <w:szCs w:val="24"/>
+          <w:u w:val="none"/>
+          <w14:textFill>
+            <w14:solidFill>
+              <w14:schemeClr w14:val="bg1"/>
+            </w14:solidFill>
+          </w14:textFill>
+        </w:rPr>
+      </w:pPr>
+      <w:r>
+        <w:rPr>
+          <w:rFonts w:hint="default" w:ascii="Source Code Pro Semibold" w:hAnsi="Source Code Pro Semibold" w:cs="Source Code Pro Semibold"/>
+          <w:b w:val="0"/>
+          <w:bCs w:val="0"/>
+          <w:color w:val="FFFFFF" w:themeColor="background1"/>
+          <w:sz w:val="24"/>
+          <w:szCs w:val="24"/>
+          <w:u w:val="none"/>
+          <w14:textFill>
+            <w14:solidFill>
+              <w14:schemeClr w14:val="bg1"/>
+            </w14:solidFill>
+          </w14:textFill>
+        </w:rPr>
+        <w:t xml:space="preserve">||    </w:t>
+      </w:r>
+      <w:r>
+        <w:rPr>
+          <w:rFonts w:hint="default" w:ascii="Source Code Pro Semibold" w:hAnsi="Source Code Pro Semibold" w:cs="Source Code Pro Semibold"/>
+          <w:b w:val="0"/>
+          <w:bCs w:val="0"/>
+          <w:color w:val="FFFFFF" w:themeColor="background1"/>
+          <w:sz w:val="24"/>
+          <w:szCs w:val="24"/>
+          <w:u w:val="none"/>
+          <w14:textFill>
+            <w14:solidFill>
+              <w14:schemeClr w14:val="bg1"/>
+            </w14:solidFill>
+          </w14:textFill>
+        </w:rPr>
+        <w:t>b</w:t>
+      </w:r>
+      <w:r>
+        <w:rPr>
+          <w:rFonts w:hint="default" w:ascii="Source Code Pro Semibold" w:hAnsi="Source Code Pro Semibold" w:cs="Source Code Pro Semibold"/>
+          <w:b w:val="0"/>
+          <w:bCs w:val="0"/>
+          <w:color w:val="FFFFFF" w:themeColor="background1"/>
+          <w:sz w:val="24"/>
+          <w:szCs w:val="24"/>
+          <w:u w:val="none"/>
+          <w14:textFill>
+            <w14:solidFill>
+              <w14:schemeClr w14:val="bg1"/>
+            </w14:solidFill>
+          </w14:textFill>
+        </w:rPr>
+        <w:t xml:space="preserve">    ||</w:t>
+      </w:r>
+    </w:p>
+    <w:p>
+      <w:pPr>
+        <w:ind w:firstLine="240" w:firstLineChars="100"/>
+        <w:jc w:val="both"/>
+        <w:rPr>
+          <w:rFonts w:hint="default" w:ascii="Source Code Pro Semibold" w:hAnsi="Source Code Pro Semibold" w:cs="Source Code Pro Semibold"/>
+          <w:b w:val="0"/>
+          <w:bCs w:val="0"/>
+          <w:color w:val="FFFFFF" w:themeColor="background1"/>
+          <w:sz w:val="24"/>
+          <w:szCs w:val="24"/>
+          <w:u w:val="none"/>
+          <w14:textFill>
+            <w14:solidFill>
+              <w14:schemeClr w14:val="bg1"/>
+            </w14:solidFill>
+          </w14:textFill>
+        </w:rPr>
+      </w:pPr>
+      <w:r>
+        <w:rPr>
+          <w:rFonts w:hint="default" w:ascii="Source Code Pro Semibold" w:hAnsi="Source Code Pro Semibold" w:cs="Source Code Pro Semibold"/>
+          <w:b w:val="0"/>
+          <w:bCs w:val="0"/>
+          <w:color w:val="FFFFFF" w:themeColor="background1"/>
+          <w:sz w:val="24"/>
+          <w:szCs w:val="24"/>
+          <w:u w:val="none"/>
+          <w14:textFill>
+            <w14:solidFill>
+              <w14:schemeClr w14:val="bg1"/>
+            </w14:solidFill>
+          </w14:textFill>
+        </w:rPr>
+        <w:t>TRAP</w:t>
+      </w:r>
+    </w:p>
+    <w:p>
+      <w:pPr>
+        <w:ind w:firstLine="240" w:firstLineChars="100"/>
+        <w:jc w:val="both"/>
+        <w:rPr>
+          <w:rFonts w:hint="default" w:ascii="Source Code Pro Semibold" w:hAnsi="Source Code Pro Semibold" w:cs="Source Code Pro Semibold"/>
+          <w:b w:val="0"/>
+          <w:bCs w:val="0"/>
+          <w:color w:val="FFFFFF" w:themeColor="background1"/>
+          <w:sz w:val="24"/>
+          <w:szCs w:val="24"/>
+          <w14:textFill>
+            <w14:solidFill>
+              <w14:schemeClr w14:val="bg1"/>
+            </w14:solidFill>
+          </w14:textFill>
+        </w:rPr>
+      </w:pPr>
+      <w:r>
+        <w:rPr>
+          <w:rFonts w:hint="default" w:ascii="Source Code Pro Semibold" w:hAnsi="Source Code Pro Semibold" w:cs="Source Code Pro Semibold"/>
+          <w:b w:val="0"/>
+          <w:bCs w:val="0"/>
+          <w:color w:val="FFFFFF" w:themeColor="background1"/>
+          <w:sz w:val="24"/>
+          <w:szCs w:val="24"/>
+          <w14:textFill>
+            <w14:solidFill>
+              <w14:schemeClr w14:val="bg1"/>
+            </w14:solidFill>
+          </w14:textFill>
+        </w:rPr>
+        <w:t>`NameNameName</w:t>
+      </w:r>
+    </w:p>
+    <w:p>
+      <w:pPr>
+        <w:ind w:firstLine="240" w:firstLineChars="100"/>
+        <w:jc w:val="both"/>
+        <w:rPr>
+          <w:rFonts w:hint="default" w:ascii="Source Code Pro Semibold" w:hAnsi="Source Code Pro Semibold" w:cs="Source Code Pro Semibold"/>
+          <w:b w:val="0"/>
+          <w:bCs w:val="0"/>
+          <w:color w:val="FFFFFF" w:themeColor="background1"/>
+          <w:sz w:val="24"/>
+          <w:szCs w:val="24"/>
+          <w14:textFill>
+            <w14:solidFill>
+              <w14:schemeClr w14:val="bg1"/>
+            </w14:solidFill>
+          </w14:textFill>
+        </w:rPr>
+      </w:pPr>
+      <w:r>
+        <w:rPr>
+          <w:rFonts w:hint="default" w:ascii="Source Code Pro Semibold" w:hAnsi="Source Code Pro Semibold" w:cs="Source Code Pro Semibold"/>
+          <w:b w:val="0"/>
+          <w:bCs w:val="0"/>
+          <w:color w:val="FFFFFF" w:themeColor="background1"/>
+          <w:sz w:val="24"/>
+          <w:szCs w:val="24"/>
+          <w14:textFill>
+            <w14:solidFill>
+              <w14:schemeClr w14:val="bg1"/>
+            </w14:solidFill>
+          </w14:textFill>
+        </w:rPr>
+        <w:t>s1.5-[G8.3]</w:t>
+      </w:r>
+    </w:p>
+    <w:p>
+      <w:pPr>
+        <w:ind w:firstLine="240" w:firstLineChars="100"/>
+        <w:jc w:val="both"/>
+        <w:rPr>
+          <w:rFonts w:hint="default" w:ascii="Source Code Pro Semibold" w:hAnsi="Source Code Pro Semibold" w:cs="Source Code Pro Semibold"/>
+          <w:b w:val="0"/>
+          <w:bCs w:val="0"/>
+          <w:color w:val="FFFFFF" w:themeColor="background1"/>
+          <w:sz w:val="24"/>
+          <w:szCs w:val="24"/>
+          <w14:textFill>
+            <w14:solidFill>
+              <w14:schemeClr w14:val="bg1"/>
+            </w14:solidFill>
+          </w14:textFill>
+        </w:rPr>
+      </w:pPr>
+      <w:r>
+        <w:rPr>
+          <w:rFonts w:hint="default" w:ascii="Source Code Pro Semibold" w:hAnsi="Source Code Pro Semibold" w:cs="Source Code Pro Semibold"/>
+          <w:b w:val="0"/>
+          <w:bCs w:val="0"/>
+          <w:color w:val="FFFFFF" w:themeColor="background1"/>
+          <w:sz w:val="24"/>
+          <w:szCs w:val="24"/>
+          <w14:textFill>
+            <w14:solidFill>
+              <w14:schemeClr w14:val="bg1"/>
+            </w14:solidFill>
+          </w14:textFill>
+        </w:rPr>
+        <w:t>This is a description.</w:t>
+      </w:r>
+    </w:p>
+    <w:p>
+      <w:pPr>
+        <w:jc w:val="both"/>
+        <w:rPr>
+          <w:rFonts w:hint="default" w:ascii="Source Code Pro Semibold" w:hAnsi="Source Code Pro Semibold" w:cs="Source Code Pro Semibold"/>
+          <w:b w:val="0"/>
+          <w:bCs w:val="0"/>
+          <w:color w:val="FFFFFF" w:themeColor="background1"/>
+          <w:sz w:val="24"/>
+          <w:szCs w:val="24"/>
+          <w:u w:val="none"/>
+          <w14:textFill>
+            <w14:solidFill>
+              <w14:schemeClr w14:val="bg1"/>
+            </w14:solidFill>
+          </w14:textFill>
+        </w:rPr>
+      </w:pPr>
+    </w:p>
+    <w:p>
+      <w:pPr>
+        <w:jc w:val="both"/>
+        <w:rPr>
+          <w:rFonts w:hint="default" w:ascii="Source Code Pro Semibold" w:hAnsi="Source Code Pro Semibold" w:cs="Source Code Pro Semibold"/>
+          <w:b w:val="0"/>
+          <w:bCs w:val="0"/>
+          <w:color w:val="FFFFFF" w:themeColor="background1"/>
+          <w:sz w:val="24"/>
+          <w:szCs w:val="24"/>
+          <w14:textFill>
+            <w14:solidFill>
+              <w14:schemeClr w14:val="bg1"/>
+            </w14:solidFill>
+          </w14:textFill>
+        </w:rPr>
+      </w:pPr>
+      <w:r>
+        <w:rPr>
+          <w:rFonts w:hint="default" w:ascii="Source Code Pro Semibold" w:hAnsi="Source Code Pro Semibold" w:cs="Source Code Pro Semibold"/>
+          <w:b w:val="0"/>
+          <w:bCs w:val="0"/>
+          <w:color w:val="FFFFFF" w:themeColor="background1"/>
+          <w:sz w:val="24"/>
+          <w:szCs w:val="24"/>
+          <w:u w:val="none"/>
+          <w14:textFill>
+            <w14:solidFill>
+              <w14:schemeClr w14:val="bg1"/>
+            </w14:solidFill>
+          </w14:textFill>
+        </w:rPr>
+        <w:t xml:space="preserve">||    </w:t>
+      </w:r>
+      <w:r>
+        <w:rPr>
+          <w:rFonts w:hint="default" w:ascii="Source Code Pro Semibold" w:hAnsi="Source Code Pro Semibold" w:cs="Source Code Pro Semibold"/>
+          <w:b w:val="0"/>
+          <w:bCs w:val="0"/>
+          <w:color w:val="FFFFFF" w:themeColor="background1"/>
+          <w:sz w:val="24"/>
+          <w:szCs w:val="24"/>
+          <w:u w:val="none"/>
+          <w14:textFill>
+            <w14:solidFill>
+              <w14:schemeClr w14:val="bg1"/>
+            </w14:solidFill>
+          </w14:textFill>
+        </w:rPr>
+        <w:t>c</w:t>
+      </w:r>
+      <w:r>
+        <w:rPr>
+          <w:rFonts w:hint="default" w:ascii="Source Code Pro Semibold" w:hAnsi="Source Code Pro Semibold" w:cs="Source Code Pro Semibold"/>
+          <w:b w:val="0"/>
+          <w:bCs w:val="0"/>
+          <w:color w:val="FFFFFF" w:themeColor="background1"/>
+          <w:sz w:val="24"/>
+          <w:szCs w:val="24"/>
+          <w:u w:val="none"/>
+          <w14:textFill>
+            <w14:solidFill>
+              <w14:schemeClr w14:val="bg1"/>
+            </w14:solidFill>
+          </w14:textFill>
+        </w:rPr>
+        <w:t xml:space="preserve">    ||</w:t>
+      </w:r>
+    </w:p>
+    <w:p>
+      <w:pPr>
+        <w:jc w:val="both"/>
+        <w:rPr>
+          <w:rFonts w:hint="default" w:ascii="Source Code Pro Semibold" w:hAnsi="Source Code Pro Semibold" w:cs="Source Code Pro Semibold"/>
+          <w:b w:val="0"/>
+          <w:bCs w:val="0"/>
+          <w:color w:val="FFFFFF" w:themeColor="background1"/>
+          <w:sz w:val="24"/>
+          <w:szCs w:val="24"/>
+          <w:u w:val="none"/>
+          <w14:textFill>
+            <w14:solidFill>
+              <w14:schemeClr w14:val="bg1"/>
+            </w14:solidFill>
+          </w14:textFill>
+        </w:rPr>
+      </w:pPr>
+    </w:p>
+    <w:p>
+      <w:pPr>
+        <w:jc w:val="both"/>
+        <w:rPr>
+          <w:rFonts w:hint="default" w:ascii="Source Code Pro Semibold" w:hAnsi="Source Code Pro Semibold" w:cs="Source Code Pro Semibold"/>
+          <w:b w:val="0"/>
+          <w:bCs w:val="0"/>
+          <w:color w:val="FFFFFF" w:themeColor="background1"/>
+          <w:sz w:val="24"/>
+          <w:szCs w:val="24"/>
+          <w:u w:val="none"/>
+          <w14:textFill>
+            <w14:solidFill>
+              <w14:schemeClr w14:val="bg1"/>
+            </w14:solidFill>
+          </w14:textFill>
+        </w:rPr>
+      </w:pPr>
+      <w:r>
+        <w:rPr>
+          <w:rFonts w:hint="default" w:ascii="Source Code Pro Semibold" w:hAnsi="Source Code Pro Semibold" w:cs="Source Code Pro Semibold"/>
+          <w:b w:val="0"/>
+          <w:bCs w:val="0"/>
+          <w:color w:val="FFFFFF" w:themeColor="background1"/>
+          <w:sz w:val="24"/>
+          <w:szCs w:val="24"/>
+          <w:u w:val="none"/>
+          <w14:textFill>
+            <w14:solidFill>
+              <w14:schemeClr w14:val="bg1"/>
+            </w14:solidFill>
+          </w14:textFill>
+        </w:rPr>
+        <w:t xml:space="preserve">||    </w:t>
+      </w:r>
+      <w:r>
+        <w:rPr>
+          <w:rFonts w:hint="default" w:ascii="Source Code Pro Semibold" w:hAnsi="Source Code Pro Semibold" w:cs="Source Code Pro Semibold"/>
+          <w:b w:val="0"/>
+          <w:bCs w:val="0"/>
+          <w:color w:val="FFFFFF" w:themeColor="background1"/>
+          <w:sz w:val="24"/>
+          <w:szCs w:val="24"/>
+          <w:u w:val="none"/>
+          <w14:textFill>
+            <w14:solidFill>
+              <w14:schemeClr w14:val="bg1"/>
+            </w14:solidFill>
+          </w14:textFill>
+        </w:rPr>
+        <w:t>d</w:t>
+      </w:r>
+      <w:r>
+        <w:rPr>
+          <w:rFonts w:hint="default" w:ascii="Source Code Pro Semibold" w:hAnsi="Source Code Pro Semibold" w:cs="Source Code Pro Semibold"/>
+          <w:b w:val="0"/>
+          <w:bCs w:val="0"/>
+          <w:color w:val="FFFFFF" w:themeColor="background1"/>
+          <w:sz w:val="24"/>
+          <w:szCs w:val="24"/>
+          <w:u w:val="none"/>
+          <w14:textFill>
+            <w14:solidFill>
+              <w14:schemeClr w14:val="bg1"/>
+            </w14:solidFill>
+          </w14:textFill>
+        </w:rPr>
+        <w:t xml:space="preserve">    ||</w:t>
+      </w:r>
+    </w:p>
+    <w:p>
+      <w:pPr>
+        <w:jc w:val="both"/>
+        <w:rPr>
+          <w:rFonts w:hint="default" w:ascii="Source Code Pro Semibold" w:hAnsi="Source Code Pro Semibold" w:cs="Source Code Pro Semibold"/>
+          <w:b w:val="0"/>
+          <w:bCs w:val="0"/>
+          <w:color w:val="FFFFFF" w:themeColor="background1"/>
+          <w:sz w:val="24"/>
+          <w:szCs w:val="24"/>
+          <w:u w:val="none"/>
+          <w14:textFill>
+            <w14:solidFill>
+              <w14:schemeClr w14:val="bg1"/>
+            </w14:solidFill>
+          </w14:textFill>
+        </w:rPr>
+      </w:pPr>
+    </w:p>
+    <w:p>
+      <w:pPr>
+        <w:jc w:val="both"/>
+        <w:rPr>
+          <w:rFonts w:hint="default" w:ascii="Source Code Pro Semibold" w:hAnsi="Source Code Pro Semibold" w:cs="Source Code Pro Semibold"/>
+          <w:b w:val="0"/>
+          <w:bCs w:val="0"/>
+          <w:color w:val="FFFFFF" w:themeColor="background1"/>
+          <w:sz w:val="24"/>
+          <w:szCs w:val="24"/>
+          <w:u w:val="none"/>
+          <w14:textFill>
+            <w14:solidFill>
+              <w14:schemeClr w14:val="bg1"/>
+            </w14:solidFill>
+          </w14:textFill>
+        </w:rPr>
+      </w:pPr>
+      <w:r>
+        <w:rPr>
+          <w:rFonts w:hint="default" w:ascii="Source Code Pro Semibold" w:hAnsi="Source Code Pro Semibold" w:cs="Source Code Pro Semibold"/>
+          <w:b w:val="0"/>
+          <w:bCs w:val="0"/>
+          <w:color w:val="FFFFFF" w:themeColor="background1"/>
+          <w:sz w:val="24"/>
+          <w:szCs w:val="24"/>
+          <w:u w:val="none"/>
+          <w14:textFill>
+            <w14:solidFill>
+              <w14:schemeClr w14:val="bg1"/>
+            </w14:solidFill>
+          </w14:textFill>
+        </w:rPr>
+        <w:t xml:space="preserve">||    </w:t>
+      </w:r>
+      <w:r>
+        <w:rPr>
+          <w:rFonts w:hint="default" w:ascii="Source Code Pro Semibold" w:hAnsi="Source Code Pro Semibold" w:cs="Source Code Pro Semibold"/>
+          <w:b w:val="0"/>
+          <w:bCs w:val="0"/>
+          <w:color w:val="FFFFFF" w:themeColor="background1"/>
+          <w:sz w:val="24"/>
+          <w:szCs w:val="24"/>
+          <w:u w:val="none"/>
+          <w14:textFill>
+            <w14:solidFill>
+              <w14:schemeClr w14:val="bg1"/>
+            </w14:solidFill>
+          </w14:textFill>
+        </w:rPr>
+        <w:t>e</w:t>
+      </w:r>
+      <w:r>
+        <w:rPr>
+          <w:rFonts w:hint="default" w:ascii="Source Code Pro Semibold" w:hAnsi="Source Code Pro Semibold" w:cs="Source Code Pro Semibold"/>
+          <w:b w:val="0"/>
+          <w:bCs w:val="0"/>
+          <w:color w:val="FFFFFF" w:themeColor="background1"/>
+          <w:sz w:val="24"/>
+          <w:szCs w:val="24"/>
+          <w:u w:val="none"/>
+          <w14:textFill>
+            <w14:solidFill>
+              <w14:schemeClr w14:val="bg1"/>
+            </w14:solidFill>
+          </w14:textFill>
+        </w:rPr>
+        <w:t xml:space="preserve">    ||</w:t>
+      </w:r>
+    </w:p>
+    <w:p>
+      <w:pPr>
+        <w:jc w:val="both"/>
+        <w:rPr>
+          <w:rFonts w:hint="default" w:ascii="Source Code Pro Semibold" w:hAnsi="Source Code Pro Semibold" w:cs="Source Code Pro Semibold"/>
+          <w:b w:val="0"/>
+          <w:bCs w:val="0"/>
+          <w:color w:val="FFFFFF" w:themeColor="background1"/>
+          <w:sz w:val="24"/>
+          <w:szCs w:val="24"/>
+          <w:u w:val="none"/>
+          <w14:textFill>
+            <w14:solidFill>
+              <w14:schemeClr w14:val="bg1"/>
+            </w14:solidFill>
+          </w14:textFill>
+        </w:rPr>
+      </w:pPr>
+      <w:r>
+        <w:rPr>
+          <w:rFonts w:hint="default" w:ascii="Source Code Pro Semibold" w:hAnsi="Source Code Pro Semibold" w:cs="Source Code Pro Semibold"/>
+          <w:b w:val="0"/>
+          <w:bCs w:val="0"/>
+          <w:color w:val="FFFFFF" w:themeColor="background1"/>
+          <w:sz w:val="24"/>
+          <w:szCs w:val="24"/>
+          <w14:textFill>
+            <w14:solidFill>
+              <w14:schemeClr w14:val="bg1"/>
+            </w14:solidFill>
+          </w14:textFill>
+        </w:rPr>
+        <w:t>-SUBJ</w:t>
+      </w:r>
+    </w:p>
+    <w:p>
+      <w:pPr>
+        <w:rPr>
+          <w:rFonts w:hint="default" w:ascii="Source Code Pro Semibold" w:hAnsi="Source Code Pro Semibold" w:cs="Source Code Pro Semibold"/>
+          <w:b w:val="0"/>
+          <w:bCs w:val="0"/>
+          <w:sz w:val="24"/>
+          <w:szCs w:val="24"/>
+        </w:rPr>
+      </w:pPr>
+    </w:p>
+    <w:p>
+      <w:pPr>
+        <w:rPr>
+          <w:rFonts w:hint="default" w:ascii="Source Code Pro Semibold" w:hAnsi="Source Code Pro Semibold" w:cs="Source Code Pro Semibold"/>
+          <w:b w:val="0"/>
+          <w:bCs w:val="0"/>
+          <w:sz w:val="24"/>
+          <w:szCs w:val="24"/>
+        </w:rPr>
+      </w:pPr>
+    </w:p>
+    <w:p>
+      <w:pPr>
+        <w:rPr>
+          <w:rFonts w:hint="default" w:ascii="Source Code Pro Semibold" w:hAnsi="Source Code Pro Semibold" w:cs="Source Code Pro Semibold"/>
+          <w:b w:val="0"/>
+          <w:bCs w:val="0"/>
+          <w:sz w:val="24"/>
+          <w:szCs w:val="24"/>
+        </w:rPr>
+      </w:pPr>
+      <w:r>
+        <w:rPr>
+          <w:rFonts w:hint="default" w:ascii="Source Code Pro Semibold" w:hAnsi="Source Code Pro Semibold" w:cs="Source Code Pro Semibold"/>
+          <w:b w:val="0"/>
+          <w:bCs w:val="0"/>
+          <w:sz w:val="24"/>
+          <w:szCs w:val="24"/>
+        </w:rPr>
+        <w:t>-IfmtXXYZ: trup [`</w:t>
+      </w:r>
+      <w:r>
+        <w:rPr>
+          <w:rFonts w:hint="default" w:ascii="Source Code Pro Semibold" w:hAnsi="Source Code Pro Semibold" w:cs="Source Code Pro Semibold"/>
+          <w:b w:val="0"/>
+          <w:bCs w:val="0"/>
+          <w:color w:val="FFFFFF" w:themeColor="background1"/>
+          <w:sz w:val="24"/>
+          <w:szCs w:val="24"/>
+          <w14:textFill>
+            <w14:solidFill>
+              <w14:schemeClr w14:val="bg1"/>
+            </w14:solidFill>
+          </w14:textFill>
+        </w:rPr>
+        <w:t>NameNameName, ---</w:t>
+      </w:r>
+      <w:r>
+        <w:rPr>
+          <w:rFonts w:hint="default" w:ascii="Source Code Pro Semibold" w:hAnsi="Source Code Pro Semibold" w:cs="Source Code Pro Semibold"/>
+          <w:b w:val="0"/>
+          <w:bCs w:val="0"/>
+          <w:sz w:val="24"/>
+          <w:szCs w:val="24"/>
+        </w:rPr>
+        <w:t>]</w:t>
+      </w:r>
+    </w:p>
+    <w:p>
+      <w:pPr>
+        <w:rPr>
+          <w:rFonts w:hint="default" w:ascii="Source Code Pro Semibold" w:hAnsi="Source Code Pro Semibold" w:cs="Source Code Pro Semibold"/>
+          <w:b w:val="0"/>
+          <w:bCs w:val="0"/>
+          <w:sz w:val="24"/>
+          <w:szCs w:val="24"/>
+        </w:rPr>
+      </w:pPr>
+      <w:r>
+        <w:rPr>
+          <w:rFonts w:hint="default" w:ascii="Source Code Pro Semibold" w:hAnsi="Source Code Pro Semibold" w:cs="Source Code Pro Semibold"/>
+          <w:b w:val="0"/>
+          <w:bCs w:val="0"/>
+          <w:sz w:val="24"/>
+          <w:szCs w:val="24"/>
+        </w:rPr>
+        <w:t>|| Process using underlying trap</w:t>
+      </w:r>
+    </w:p>
+    <w:p>
+      <w:pPr>
+        <w:rPr>
+          <w:rFonts w:hint="default" w:ascii="Source Code Pro Semibold" w:hAnsi="Source Code Pro Semibold" w:cs="Source Code Pro Semibold"/>
+          <w:b w:val="0"/>
+          <w:bCs w:val="0"/>
+          <w:sz w:val="24"/>
+          <w:szCs w:val="24"/>
+        </w:rPr>
+      </w:pPr>
+      <w:r>
+        <w:rPr>
+          <w:rFonts w:hint="default" w:ascii="Source Code Pro Semibold" w:hAnsi="Source Code Pro Semibold" w:cs="Source Code Pro Semibold"/>
+          <w:b w:val="0"/>
+          <w:bCs w:val="0"/>
+          <w:sz w:val="24"/>
+          <w:szCs w:val="24"/>
+        </w:rPr>
+        <w:t>-IfmtXXYZ: trux [`</w:t>
+      </w:r>
+      <w:r>
+        <w:rPr>
+          <w:rFonts w:hint="default" w:ascii="Source Code Pro Semibold" w:hAnsi="Source Code Pro Semibold" w:cs="Source Code Pro Semibold"/>
+          <w:b w:val="0"/>
+          <w:bCs w:val="0"/>
+          <w:color w:val="FFFFFF" w:themeColor="background1"/>
+          <w:sz w:val="24"/>
+          <w:szCs w:val="24"/>
+          <w14:textFill>
+            <w14:solidFill>
+              <w14:schemeClr w14:val="bg1"/>
+            </w14:solidFill>
+          </w14:textFill>
+        </w:rPr>
+        <w:t>NameNameName, ---</w:t>
+      </w:r>
+      <w:r>
+        <w:rPr>
+          <w:rFonts w:hint="default" w:ascii="Source Code Pro Semibold" w:hAnsi="Source Code Pro Semibold" w:cs="Source Code Pro Semibold"/>
+          <w:b w:val="0"/>
+          <w:bCs w:val="0"/>
+          <w:sz w:val="24"/>
+          <w:szCs w:val="24"/>
+        </w:rPr>
+        <w:t>]</w:t>
+      </w:r>
+    </w:p>
+    <w:p>
+      <w:pPr>
+        <w:rPr>
+          <w:rFonts w:hint="default" w:ascii="Source Code Pro Semibold" w:hAnsi="Source Code Pro Semibold" w:cs="Source Code Pro Semibold"/>
+          <w:b w:val="0"/>
+          <w:bCs w:val="0"/>
+          <w:sz w:val="24"/>
+          <w:szCs w:val="24"/>
+        </w:rPr>
+      </w:pPr>
+      <w:r>
+        <w:rPr>
+          <w:rFonts w:hint="default" w:ascii="Source Code Pro Semibold" w:hAnsi="Source Code Pro Semibold" w:cs="Source Code Pro Semibold"/>
+          <w:b w:val="0"/>
+          <w:bCs w:val="0"/>
+          <w:sz w:val="24"/>
+          <w:szCs w:val="24"/>
+        </w:rPr>
+        <w:t>|| Process using membership trap</w:t>
+      </w:r>
+    </w:p>
+    <w:p>
+      <w:pPr>
+        <w:rPr>
+          <w:rFonts w:hint="default" w:ascii="Source Code Pro Semibold" w:hAnsi="Source Code Pro Semibold" w:cs="Source Code Pro Semibold"/>
+          <w:sz w:val="24"/>
+          <w:szCs w:val="24"/>
+        </w:rPr>
+      </w:pPr>
+    </w:p>
+    <w:p>
+      <w:pPr>
+        <w:rPr>
+          <w:rFonts w:hint="default" w:ascii="Source Code Pro Semibold" w:hAnsi="Source Code Pro Semibold" w:cs="Source Code Pro Semibold"/>
+          <w:sz w:val="24"/>
+          <w:szCs w:val="24"/>
+        </w:rPr>
+      </w:pPr>
+    </w:p>
+    <w:p>
+      <w:pPr>
+        <w:jc w:val="center"/>
+        <w:rPr>
+          <w:rFonts w:hint="default" w:ascii="Source Code Pro Semibold" w:hAnsi="Source Code Pro Semibold" w:cs="Source Code Pro Semibold"/>
+          <w:sz w:val="24"/>
+          <w:szCs w:val="24"/>
+        </w:rPr>
+      </w:pPr>
+      <w:r>
+        <w:rPr>
+          <w:rFonts w:hint="default" w:ascii="Source Code Pro Semibold" w:hAnsi="Source Code Pro Semibold" w:cs="Source Code Pro Semibold"/>
+          <w:sz w:val="24"/>
+          <w:szCs w:val="24"/>
+        </w:rPr>
+        <w:t>SNIP</w:t>
+      </w:r>
+    </w:p>
+    <w:p>
+      <w:pPr>
+        <w:rPr>
+          <w:rFonts w:hint="default" w:ascii="Source Code Pro Semibold" w:hAnsi="Source Code Pro Semibold" w:cs="Source Code Pro Semibold"/>
+          <w:sz w:val="24"/>
+          <w:szCs w:val="24"/>
+        </w:rPr>
+      </w:pPr>
+    </w:p>
+    <w:p>
+      <w:pPr>
+        <w:jc w:val="both"/>
+        <w:rPr>
+          <w:rFonts w:hint="default" w:ascii="Source Code Pro Semibold" w:hAnsi="Source Code Pro Semibold" w:cs="Source Code Pro Semibold"/>
+          <w:b w:val="0"/>
+          <w:bCs w:val="0"/>
+          <w:color w:val="FFFFFF" w:themeColor="background1"/>
+          <w:sz w:val="24"/>
+          <w:szCs w:val="24"/>
+          <w:u w:val="none"/>
+          <w14:textFill>
+            <w14:solidFill>
+              <w14:schemeClr w14:val="bg1"/>
+            </w14:solidFill>
+          </w14:textFill>
+        </w:rPr>
+      </w:pPr>
+      <w:r>
+        <w:rPr>
+          <w:rFonts w:hint="default" w:ascii="Source Code Pro Semibold" w:hAnsi="Source Code Pro Semibold" w:cs="Source Code Pro Semibold"/>
+          <w:b w:val="0"/>
+          <w:bCs w:val="0"/>
+          <w:color w:val="FFFFFF" w:themeColor="background1"/>
+          <w:sz w:val="24"/>
+          <w:szCs w:val="24"/>
+          <w:u w:val="none"/>
+          <w14:textFill>
+            <w14:solidFill>
+              <w14:schemeClr w14:val="bg1"/>
+            </w14:solidFill>
+          </w14:textFill>
+        </w:rPr>
+        <w:t>||^^^^</w:t>
+      </w:r>
+      <w:r>
+        <w:rPr>
+          <w:rFonts w:hint="default" w:ascii="Source Code Pro Semibold" w:hAnsi="Source Code Pro Semibold" w:cs="Source Code Pro Semibold"/>
+          <w:b w:val="0"/>
+          <w:bCs w:val="0"/>
+          <w:color w:val="FFFFFF" w:themeColor="background1"/>
+          <w:sz w:val="24"/>
+          <w:szCs w:val="24"/>
+          <w:u w:val="none"/>
+          <w14:textFill>
+            <w14:solidFill>
+              <w14:schemeClr w14:val="bg1"/>
+            </w14:solidFill>
+          </w14:textFill>
+        </w:rPr>
+        <w:t>1</w:t>
+      </w:r>
+      <w:r>
+        <w:rPr>
+          <w:rFonts w:hint="default" w:ascii="Source Code Pro Semibold" w:hAnsi="Source Code Pro Semibold" w:cs="Source Code Pro Semibold"/>
+          <w:b w:val="0"/>
+          <w:bCs w:val="0"/>
+          <w:color w:val="FFFFFF" w:themeColor="background1"/>
+          <w:sz w:val="24"/>
+          <w:szCs w:val="24"/>
+          <w:u w:val="none"/>
+          <w14:textFill>
+            <w14:solidFill>
+              <w14:schemeClr w14:val="bg1"/>
+            </w14:solidFill>
+          </w14:textFill>
+        </w:rPr>
+        <w:t>^^^^||</w:t>
+      </w:r>
+    </w:p>
+    <w:p>
+      <w:pPr>
+        <w:jc w:val="both"/>
+        <w:rPr>
+          <w:rFonts w:hint="default" w:ascii="Source Code Pro Semibold" w:hAnsi="Source Code Pro Semibold" w:cs="Source Code Pro Semibold"/>
+          <w:b w:val="0"/>
+          <w:bCs w:val="0"/>
+          <w:color w:val="FFFFFF" w:themeColor="background1"/>
+          <w:sz w:val="24"/>
+          <w:szCs w:val="24"/>
+          <w:u w:val="none"/>
+          <w14:textFill>
+            <w14:solidFill>
+              <w14:schemeClr w14:val="bg1"/>
+            </w14:solidFill>
+          </w14:textFill>
+        </w:rPr>
+      </w:pPr>
+      <w:r>
+        <w:rPr>
+          <w:rFonts w:hint="default" w:ascii="Source Code Pro Semibold" w:hAnsi="Source Code Pro Semibold" w:cs="Source Code Pro Semibold"/>
+          <w:b w:val="0"/>
+          <w:bCs w:val="0"/>
+          <w:color w:val="FFFFFF" w:themeColor="background1"/>
+          <w:sz w:val="24"/>
+          <w:szCs w:val="24"/>
+          <w:u w:val="none"/>
+          <w14:textFill>
+            <w14:solidFill>
+              <w14:schemeClr w14:val="bg1"/>
+            </w14:solidFill>
+          </w14:textFill>
+        </w:rPr>
+        <w:t xml:space="preserve">||    </w:t>
+      </w:r>
+      <w:r>
+        <w:rPr>
+          <w:rFonts w:hint="default" w:ascii="Source Code Pro Semibold" w:hAnsi="Source Code Pro Semibold" w:cs="Source Code Pro Semibold"/>
+          <w:b w:val="0"/>
+          <w:bCs w:val="0"/>
+          <w:color w:val="FFFFFF" w:themeColor="background1"/>
+          <w:sz w:val="24"/>
+          <w:szCs w:val="24"/>
+          <w:u w:val="none"/>
+          <w14:textFill>
+            <w14:solidFill>
+              <w14:schemeClr w14:val="bg1"/>
+            </w14:solidFill>
+          </w14:textFill>
+        </w:rPr>
+        <w:t>a</w:t>
+      </w:r>
+      <w:r>
+        <w:rPr>
+          <w:rFonts w:hint="default" w:ascii="Source Code Pro Semibold" w:hAnsi="Source Code Pro Semibold" w:cs="Source Code Pro Semibold"/>
+          <w:b w:val="0"/>
+          <w:bCs w:val="0"/>
+          <w:color w:val="FFFFFF" w:themeColor="background1"/>
+          <w:sz w:val="24"/>
+          <w:szCs w:val="24"/>
+          <w:u w:val="none"/>
+          <w14:textFill>
+            <w14:solidFill>
+              <w14:schemeClr w14:val="bg1"/>
+            </w14:solidFill>
+          </w14:textFill>
+        </w:rPr>
+        <w:t xml:space="preserve">    ||</w:t>
+      </w:r>
+    </w:p>
+    <w:p>
+      <w:pPr>
+        <w:ind w:firstLine="240" w:firstLineChars="100"/>
+        <w:jc w:val="both"/>
+        <w:rPr>
+          <w:rFonts w:hint="default" w:ascii="Source Code Pro Semibold" w:hAnsi="Source Code Pro Semibold" w:cs="Source Code Pro Semibold"/>
+          <w:b w:val="0"/>
+          <w:bCs w:val="0"/>
+          <w:color w:val="FFFFFF" w:themeColor="background1"/>
+          <w:sz w:val="24"/>
+          <w:szCs w:val="24"/>
+          <w14:textFill>
+            <w14:solidFill>
+              <w14:schemeClr w14:val="bg1"/>
+            </w14:solidFill>
+          </w14:textFill>
+        </w:rPr>
+      </w:pPr>
+      <w:r>
+        <w:rPr>
+          <w:rFonts w:hint="default" w:ascii="Source Code Pro Semibold" w:hAnsi="Source Code Pro Semibold" w:cs="Source Code Pro Semibold"/>
+          <w:b w:val="0"/>
+          <w:bCs w:val="0"/>
+          <w:color w:val="FFFFFF" w:themeColor="background1"/>
+          <w:sz w:val="24"/>
+          <w:szCs w:val="24"/>
+          <w:u w:val="none"/>
+          <w14:textFill>
+            <w14:solidFill>
+              <w14:schemeClr w14:val="bg1"/>
+            </w14:solidFill>
+          </w14:textFill>
+        </w:rPr>
+        <w:t>s1.1-[G1.1]</w:t>
+      </w:r>
+    </w:p>
+    <w:p>
+      <w:pPr>
+        <w:jc w:val="both"/>
+        <w:rPr>
+          <w:rFonts w:hint="default" w:ascii="Source Code Pro Semibold" w:hAnsi="Source Code Pro Semibold" w:cs="Source Code Pro Semibold"/>
+          <w:b w:val="0"/>
+          <w:bCs w:val="0"/>
+          <w:color w:val="FFFFFF" w:themeColor="background1"/>
+          <w:sz w:val="24"/>
+          <w:szCs w:val="24"/>
+          <w:u w:val="none"/>
+          <w14:textFill>
+            <w14:solidFill>
+              <w14:schemeClr w14:val="bg1"/>
+            </w14:solidFill>
+          </w14:textFill>
+        </w:rPr>
+      </w:pPr>
+    </w:p>
+    <w:p>
+      <w:pPr>
+        <w:jc w:val="both"/>
+        <w:rPr>
+          <w:rFonts w:hint="default" w:ascii="Source Code Pro Semibold" w:hAnsi="Source Code Pro Semibold" w:cs="Source Code Pro Semibold"/>
+          <w:b w:val="0"/>
+          <w:bCs w:val="0"/>
+          <w:color w:val="FFFFFF" w:themeColor="background1"/>
+          <w:sz w:val="24"/>
+          <w:szCs w:val="24"/>
+          <w:u w:val="none"/>
+          <w14:textFill>
+            <w14:solidFill>
+              <w14:schemeClr w14:val="bg1"/>
+            </w14:solidFill>
+          </w14:textFill>
+        </w:rPr>
+      </w:pPr>
+      <w:r>
+        <w:rPr>
+          <w:rFonts w:hint="default" w:ascii="Source Code Pro Semibold" w:hAnsi="Source Code Pro Semibold" w:cs="Source Code Pro Semibold"/>
+          <w:b w:val="0"/>
+          <w:bCs w:val="0"/>
+          <w:color w:val="FFFFFF" w:themeColor="background1"/>
+          <w:sz w:val="24"/>
+          <w:szCs w:val="24"/>
+          <w:u w:val="none"/>
+          <w14:textFill>
+            <w14:solidFill>
+              <w14:schemeClr w14:val="bg1"/>
+            </w14:solidFill>
+          </w14:textFill>
+        </w:rPr>
+        <w:t xml:space="preserve">||    </w:t>
+      </w:r>
+      <w:r>
+        <w:rPr>
+          <w:rFonts w:hint="default" w:ascii="Source Code Pro Semibold" w:hAnsi="Source Code Pro Semibold" w:cs="Source Code Pro Semibold"/>
+          <w:b w:val="0"/>
+          <w:bCs w:val="0"/>
+          <w:color w:val="FFFFFF" w:themeColor="background1"/>
+          <w:sz w:val="24"/>
+          <w:szCs w:val="24"/>
+          <w:u w:val="none"/>
+          <w14:textFill>
+            <w14:solidFill>
+              <w14:schemeClr w14:val="bg1"/>
+            </w14:solidFill>
+          </w14:textFill>
+        </w:rPr>
+        <w:t>a</w:t>
+      </w:r>
+      <w:r>
+        <w:rPr>
+          <w:rFonts w:hint="default" w:ascii="Source Code Pro Semibold" w:hAnsi="Source Code Pro Semibold" w:cs="Source Code Pro Semibold"/>
+          <w:b w:val="0"/>
+          <w:bCs w:val="0"/>
+          <w:color w:val="FFFFFF" w:themeColor="background1"/>
+          <w:sz w:val="24"/>
+          <w:szCs w:val="24"/>
+          <w:u w:val="none"/>
+          <w14:textFill>
+            <w14:solidFill>
+              <w14:schemeClr w14:val="bg1"/>
+            </w14:solidFill>
+          </w14:textFill>
+        </w:rPr>
+        <w:t xml:space="preserve">    ||</w:t>
+      </w:r>
+    </w:p>
+    <w:p>
+      <w:pPr>
+        <w:ind w:firstLine="240" w:firstLineChars="100"/>
+        <w:jc w:val="both"/>
+        <w:rPr>
+          <w:rFonts w:hint="default" w:ascii="Source Code Pro Semibold" w:hAnsi="Source Code Pro Semibold" w:cs="Source Code Pro Semibold"/>
+          <w:b w:val="0"/>
+          <w:bCs w:val="0"/>
+          <w:color w:val="FFFFFF" w:themeColor="background1"/>
+          <w:sz w:val="24"/>
+          <w:szCs w:val="24"/>
+          <w:u w:val="none"/>
+          <w14:textFill>
+            <w14:solidFill>
+              <w14:schemeClr w14:val="bg1"/>
+            </w14:solidFill>
+          </w14:textFill>
+        </w:rPr>
+      </w:pPr>
+      <w:r>
+        <w:rPr>
+          <w:rFonts w:hint="default" w:ascii="Source Code Pro Semibold" w:hAnsi="Source Code Pro Semibold" w:cs="Source Code Pro Semibold"/>
+          <w:b w:val="0"/>
+          <w:bCs w:val="0"/>
+          <w:color w:val="FFFFFF" w:themeColor="background1"/>
+          <w:sz w:val="24"/>
+          <w:szCs w:val="24"/>
+          <w:u w:val="none"/>
+          <w14:textFill>
+            <w14:solidFill>
+              <w14:schemeClr w14:val="bg1"/>
+            </w14:solidFill>
+          </w14:textFill>
+        </w:rPr>
+        <w:t>SNIP</w:t>
+      </w:r>
+    </w:p>
+    <w:p>
+      <w:pPr>
+        <w:ind w:firstLine="240" w:firstLineChars="100"/>
+        <w:jc w:val="both"/>
+        <w:rPr>
+          <w:rFonts w:hint="default" w:ascii="Source Code Pro Semibold" w:hAnsi="Source Code Pro Semibold" w:cs="Source Code Pro Semibold"/>
+          <w:b w:val="0"/>
+          <w:bCs w:val="0"/>
+          <w:color w:val="FFFFFF" w:themeColor="background1"/>
+          <w:sz w:val="24"/>
+          <w:szCs w:val="24"/>
+          <w:u w:val="none"/>
+          <w14:textFill>
+            <w14:solidFill>
+              <w14:schemeClr w14:val="bg1"/>
+            </w14:solidFill>
+          </w14:textFill>
+        </w:rPr>
+      </w:pPr>
+      <w:r>
+        <w:rPr>
+          <w:rFonts w:hint="default" w:ascii="Source Code Pro Semibold" w:hAnsi="Source Code Pro Semibold" w:cs="Source Code Pro Semibold"/>
+          <w:b w:val="0"/>
+          <w:bCs w:val="0"/>
+          <w:color w:val="FFFFFF" w:themeColor="background1"/>
+          <w:sz w:val="24"/>
+          <w:szCs w:val="24"/>
+          <w14:textFill>
+            <w14:solidFill>
+              <w14:schemeClr w14:val="bg1"/>
+            </w14:solidFill>
+          </w14:textFill>
+        </w:rPr>
+        <w:t>*</w:t>
+      </w:r>
+      <w:r>
+        <w:rPr>
+          <w:rFonts w:hint="default" w:ascii="Source Code Pro Semibold" w:hAnsi="Source Code Pro Semibold" w:cs="Source Code Pro Semibold"/>
+          <w:b w:val="0"/>
+          <w:bCs w:val="0"/>
+          <w:color w:val="FFFFFF" w:themeColor="background1"/>
+          <w:sz w:val="24"/>
+          <w:szCs w:val="24"/>
+          <w:u w:val="none"/>
+          <w14:textFill>
+            <w14:solidFill>
+              <w14:schemeClr w14:val="bg1"/>
+            </w14:solidFill>
+          </w14:textFill>
+        </w:rPr>
+        <w:t>6db3mdd5-Snip</w:t>
+      </w:r>
+    </w:p>
+    <w:p>
+      <w:pPr>
+        <w:ind w:firstLine="240" w:firstLineChars="100"/>
+        <w:jc w:val="both"/>
+        <w:rPr>
+          <w:rFonts w:hint="default" w:ascii="Source Code Pro Semibold" w:hAnsi="Source Code Pro Semibold" w:cs="Source Code Pro Semibold"/>
+          <w:b w:val="0"/>
+          <w:bCs w:val="0"/>
+          <w:color w:val="FFFFFF" w:themeColor="background1"/>
+          <w:sz w:val="24"/>
+          <w:szCs w:val="24"/>
+          <w:u w:val="none"/>
+          <w14:textFill>
+            <w14:solidFill>
+              <w14:schemeClr w14:val="bg1"/>
+            </w14:solidFill>
+          </w14:textFill>
+        </w:rPr>
+      </w:pPr>
+      <w:r>
+        <w:rPr>
+          <w:rFonts w:hint="default" w:ascii="Source Code Pro Semibold" w:hAnsi="Source Code Pro Semibold" w:cs="Source Code Pro Semibold"/>
+          <w:b w:val="0"/>
+          <w:bCs w:val="0"/>
+          <w:color w:val="FFFFFF" w:themeColor="background1"/>
+          <w:sz w:val="24"/>
+          <w:szCs w:val="24"/>
+          <w:u w:val="none"/>
+          <w14:textFill>
+            <w14:solidFill>
+              <w14:schemeClr w14:val="bg1"/>
+            </w14:solidFill>
+          </w14:textFill>
+        </w:rPr>
+        <w:t>s1.9-[G1.1]</w:t>
+      </w:r>
+    </w:p>
+    <w:p>
+      <w:pPr>
+        <w:ind w:firstLine="240" w:firstLineChars="100"/>
+        <w:jc w:val="both"/>
+        <w:rPr>
+          <w:rFonts w:hint="default" w:ascii="Source Code Pro Semibold" w:hAnsi="Source Code Pro Semibold" w:cs="Source Code Pro Semibold"/>
+          <w:b w:val="0"/>
+          <w:bCs w:val="0"/>
+          <w:color w:val="FFFFFF" w:themeColor="background1"/>
+          <w:sz w:val="24"/>
+          <w:szCs w:val="24"/>
+          <w14:textFill>
+            <w14:solidFill>
+              <w14:schemeClr w14:val="bg1"/>
+            </w14:solidFill>
+          </w14:textFill>
+        </w:rPr>
+      </w:pPr>
+      <w:r>
+        <w:rPr>
+          <w:rFonts w:hint="default" w:ascii="Source Code Pro Semibold" w:hAnsi="Source Code Pro Semibold" w:cs="Source Code Pro Semibold"/>
+          <w:b w:val="0"/>
+          <w:bCs w:val="0"/>
+          <w:color w:val="FFFFFF" w:themeColor="background1"/>
+          <w:sz w:val="24"/>
+          <w:szCs w:val="24"/>
+          <w14:textFill>
+            <w14:solidFill>
+              <w14:schemeClr w14:val="bg1"/>
+            </w14:solidFill>
+          </w14:textFill>
+        </w:rPr>
+        <w:t>This is a description.</w:t>
+      </w:r>
+    </w:p>
+    <w:p>
+      <w:pPr>
+        <w:jc w:val="both"/>
+        <w:rPr>
+          <w:rFonts w:hint="default" w:ascii="Source Code Pro Semibold" w:hAnsi="Source Code Pro Semibold" w:cs="Source Code Pro Semibold"/>
+          <w:b w:val="0"/>
+          <w:bCs w:val="0"/>
+          <w:color w:val="FFFFFF" w:themeColor="background1"/>
+          <w:sz w:val="24"/>
+          <w:szCs w:val="24"/>
+          <w:u w:val="none"/>
+          <w14:textFill>
+            <w14:solidFill>
+              <w14:schemeClr w14:val="bg1"/>
+            </w14:solidFill>
+          </w14:textFill>
+        </w:rPr>
+      </w:pPr>
+    </w:p>
+    <w:p>
+      <w:pPr>
+        <w:jc w:val="both"/>
+        <w:rPr>
+          <w:rFonts w:hint="default" w:ascii="Source Code Pro Semibold" w:hAnsi="Source Code Pro Semibold" w:cs="Source Code Pro Semibold"/>
+          <w:b w:val="0"/>
+          <w:bCs w:val="0"/>
+          <w:color w:val="FFFFFF" w:themeColor="background1"/>
+          <w:sz w:val="24"/>
+          <w:szCs w:val="24"/>
+          <w:u w:val="none"/>
+          <w14:textFill>
+            <w14:solidFill>
+              <w14:schemeClr w14:val="bg1"/>
+            </w14:solidFill>
+          </w14:textFill>
+        </w:rPr>
+      </w:pPr>
+      <w:r>
+        <w:rPr>
+          <w:rFonts w:hint="default" w:ascii="Source Code Pro Semibold" w:hAnsi="Source Code Pro Semibold" w:cs="Source Code Pro Semibold"/>
+          <w:b w:val="0"/>
+          <w:bCs w:val="0"/>
+          <w:color w:val="FFFFFF" w:themeColor="background1"/>
+          <w:sz w:val="24"/>
+          <w:szCs w:val="24"/>
+          <w:u w:val="none"/>
+          <w14:textFill>
+            <w14:solidFill>
+              <w14:schemeClr w14:val="bg1"/>
+            </w14:solidFill>
+          </w14:textFill>
+        </w:rPr>
+        <w:t xml:space="preserve">||    </w:t>
+      </w:r>
+      <w:r>
+        <w:rPr>
+          <w:rFonts w:hint="default" w:ascii="Source Code Pro Semibold" w:hAnsi="Source Code Pro Semibold" w:cs="Source Code Pro Semibold"/>
+          <w:b w:val="0"/>
+          <w:bCs w:val="0"/>
+          <w:color w:val="FFFFFF" w:themeColor="background1"/>
+          <w:sz w:val="24"/>
+          <w:szCs w:val="24"/>
+          <w:u w:val="none"/>
+          <w14:textFill>
+            <w14:solidFill>
+              <w14:schemeClr w14:val="bg1"/>
+            </w14:solidFill>
+          </w14:textFill>
+        </w:rPr>
+        <w:t>c</w:t>
+      </w:r>
+      <w:r>
+        <w:rPr>
+          <w:rFonts w:hint="default" w:ascii="Source Code Pro Semibold" w:hAnsi="Source Code Pro Semibold" w:cs="Source Code Pro Semibold"/>
+          <w:b w:val="0"/>
+          <w:bCs w:val="0"/>
+          <w:color w:val="FFFFFF" w:themeColor="background1"/>
+          <w:sz w:val="24"/>
+          <w:szCs w:val="24"/>
+          <w:u w:val="none"/>
+          <w14:textFill>
+            <w14:solidFill>
+              <w14:schemeClr w14:val="bg1"/>
+            </w14:solidFill>
+          </w14:textFill>
+        </w:rPr>
+        <w:t xml:space="preserve">    ||</w:t>
+      </w:r>
+    </w:p>
+    <w:p>
+      <w:pPr>
+        <w:jc w:val="both"/>
+        <w:rPr>
+          <w:rFonts w:hint="default" w:ascii="Source Code Pro Semibold" w:hAnsi="Source Code Pro Semibold" w:cs="Source Code Pro Semibold"/>
+          <w:b w:val="0"/>
+          <w:bCs w:val="0"/>
+          <w:color w:val="FFFFFF" w:themeColor="background1"/>
+          <w:sz w:val="24"/>
+          <w:szCs w:val="24"/>
+          <w:u w:val="none"/>
+          <w14:textFill>
+            <w14:solidFill>
+              <w14:schemeClr w14:val="bg1"/>
+            </w14:solidFill>
+          </w14:textFill>
+        </w:rPr>
+      </w:pPr>
+    </w:p>
+    <w:p>
+      <w:pPr>
+        <w:jc w:val="both"/>
+        <w:rPr>
+          <w:rFonts w:hint="default" w:ascii="Source Code Pro Semibold" w:hAnsi="Source Code Pro Semibold" w:cs="Source Code Pro Semibold"/>
+          <w:b w:val="0"/>
+          <w:bCs w:val="0"/>
+          <w:color w:val="FFFFFF" w:themeColor="background1"/>
+          <w:sz w:val="24"/>
+          <w:szCs w:val="24"/>
+          <w:u w:val="none"/>
+          <w14:textFill>
+            <w14:solidFill>
+              <w14:schemeClr w14:val="bg1"/>
+            </w14:solidFill>
+          </w14:textFill>
+        </w:rPr>
+      </w:pPr>
+      <w:r>
+        <w:rPr>
+          <w:rFonts w:hint="default" w:ascii="Source Code Pro Semibold" w:hAnsi="Source Code Pro Semibold" w:cs="Source Code Pro Semibold"/>
+          <w:b w:val="0"/>
+          <w:bCs w:val="0"/>
+          <w:color w:val="FFFFFF" w:themeColor="background1"/>
+          <w:sz w:val="24"/>
+          <w:szCs w:val="24"/>
+          <w:u w:val="none"/>
+          <w14:textFill>
+            <w14:solidFill>
+              <w14:schemeClr w14:val="bg1"/>
+            </w14:solidFill>
+          </w14:textFill>
+        </w:rPr>
+        <w:t xml:space="preserve">||    </w:t>
+      </w:r>
+      <w:r>
+        <w:rPr>
+          <w:rFonts w:hint="default" w:ascii="Source Code Pro Semibold" w:hAnsi="Source Code Pro Semibold" w:cs="Source Code Pro Semibold"/>
+          <w:b w:val="0"/>
+          <w:bCs w:val="0"/>
+          <w:color w:val="FFFFFF" w:themeColor="background1"/>
+          <w:sz w:val="24"/>
+          <w:szCs w:val="24"/>
+          <w:u w:val="none"/>
+          <w14:textFill>
+            <w14:solidFill>
+              <w14:schemeClr w14:val="bg1"/>
+            </w14:solidFill>
+          </w14:textFill>
+        </w:rPr>
+        <w:t>d</w:t>
+      </w:r>
+      <w:r>
+        <w:rPr>
+          <w:rFonts w:hint="default" w:ascii="Source Code Pro Semibold" w:hAnsi="Source Code Pro Semibold" w:cs="Source Code Pro Semibold"/>
+          <w:b w:val="0"/>
+          <w:bCs w:val="0"/>
+          <w:color w:val="FFFFFF" w:themeColor="background1"/>
+          <w:sz w:val="24"/>
+          <w:szCs w:val="24"/>
+          <w:u w:val="none"/>
+          <w14:textFill>
+            <w14:solidFill>
+              <w14:schemeClr w14:val="bg1"/>
+            </w14:solidFill>
+          </w14:textFill>
+        </w:rPr>
+        <w:t xml:space="preserve">    ||</w:t>
+      </w:r>
+    </w:p>
+    <w:p>
+      <w:pPr>
+        <w:jc w:val="both"/>
+        <w:rPr>
+          <w:rFonts w:hint="default" w:ascii="Source Code Pro Semibold" w:hAnsi="Source Code Pro Semibold" w:cs="Source Code Pro Semibold"/>
+          <w:b w:val="0"/>
+          <w:bCs w:val="0"/>
+          <w:color w:val="FFFFFF" w:themeColor="background1"/>
+          <w:sz w:val="24"/>
+          <w:szCs w:val="24"/>
+          <w:u w:val="none"/>
+          <w14:textFill>
+            <w14:solidFill>
+              <w14:schemeClr w14:val="bg1"/>
+            </w14:solidFill>
+          </w14:textFill>
+        </w:rPr>
+      </w:pPr>
+    </w:p>
+    <w:p>
+      <w:pPr>
+        <w:jc w:val="both"/>
+        <w:rPr>
+          <w:rFonts w:hint="default" w:ascii="Source Code Pro Semibold" w:hAnsi="Source Code Pro Semibold" w:cs="Source Code Pro Semibold"/>
+          <w:b w:val="0"/>
+          <w:bCs w:val="0"/>
+          <w:color w:val="FFFFFF" w:themeColor="background1"/>
+          <w:sz w:val="24"/>
+          <w:szCs w:val="24"/>
+          <w:u w:val="none"/>
+          <w14:textFill>
+            <w14:solidFill>
+              <w14:schemeClr w14:val="bg1"/>
+            </w14:solidFill>
+          </w14:textFill>
+        </w:rPr>
+      </w:pPr>
+      <w:r>
+        <w:rPr>
+          <w:rFonts w:hint="default" w:ascii="Source Code Pro Semibold" w:hAnsi="Source Code Pro Semibold" w:cs="Source Code Pro Semibold"/>
+          <w:b w:val="0"/>
+          <w:bCs w:val="0"/>
+          <w:color w:val="FFFFFF" w:themeColor="background1"/>
+          <w:sz w:val="24"/>
+          <w:szCs w:val="24"/>
+          <w:u w:val="none"/>
+          <w14:textFill>
+            <w14:solidFill>
+              <w14:schemeClr w14:val="bg1"/>
+            </w14:solidFill>
+          </w14:textFill>
+        </w:rPr>
+        <w:t xml:space="preserve">||    </w:t>
+      </w:r>
+      <w:r>
+        <w:rPr>
+          <w:rFonts w:hint="default" w:ascii="Source Code Pro Semibold" w:hAnsi="Source Code Pro Semibold" w:cs="Source Code Pro Semibold"/>
+          <w:b w:val="0"/>
+          <w:bCs w:val="0"/>
+          <w:color w:val="FFFFFF" w:themeColor="background1"/>
+          <w:sz w:val="24"/>
+          <w:szCs w:val="24"/>
+          <w:u w:val="none"/>
+          <w14:textFill>
+            <w14:solidFill>
+              <w14:schemeClr w14:val="bg1"/>
+            </w14:solidFill>
+          </w14:textFill>
+        </w:rPr>
+        <w:t>e</w:t>
+      </w:r>
+      <w:r>
+        <w:rPr>
+          <w:rFonts w:hint="default" w:ascii="Source Code Pro Semibold" w:hAnsi="Source Code Pro Semibold" w:cs="Source Code Pro Semibold"/>
+          <w:b w:val="0"/>
+          <w:bCs w:val="0"/>
+          <w:color w:val="FFFFFF" w:themeColor="background1"/>
+          <w:sz w:val="24"/>
+          <w:szCs w:val="24"/>
+          <w:u w:val="none"/>
+          <w14:textFill>
+            <w14:solidFill>
+              <w14:schemeClr w14:val="bg1"/>
+            </w14:solidFill>
+          </w14:textFill>
+        </w:rPr>
+        <w:t xml:space="preserve">    ||</w:t>
+      </w:r>
+    </w:p>
+    <w:p>
+      <w:pPr>
+        <w:jc w:val="both"/>
+        <w:rPr>
+          <w:rFonts w:hint="default" w:ascii="Source Code Pro Semibold" w:hAnsi="Source Code Pro Semibold" w:cs="Source Code Pro Semibold"/>
+          <w:b w:val="0"/>
+          <w:bCs w:val="0"/>
+          <w:color w:val="FFFFFF" w:themeColor="background1"/>
+          <w:sz w:val="24"/>
+          <w:szCs w:val="24"/>
+          <w:u w:val="none"/>
+          <w14:textFill>
+            <w14:solidFill>
+              <w14:schemeClr w14:val="bg1"/>
+            </w14:solidFill>
+          </w14:textFill>
+        </w:rPr>
+      </w:pPr>
+    </w:p>
+    <w:p>
+      <w:pPr>
+        <w:rPr>
+          <w:rFonts w:hint="default" w:ascii="Source Code Pro Semibold" w:hAnsi="Source Code Pro Semibold" w:cs="Source Code Pro Semibold"/>
+          <w:b w:val="0"/>
+          <w:bCs w:val="0"/>
+          <w:sz w:val="24"/>
+          <w:szCs w:val="24"/>
         </w:rPr>
       </w:pPr>
       <w:bookmarkStart w:id="0" w:name="_GoBack"/>
       <w:bookmarkEnd w:id="0"/>
-    </w:p>
-    <w:p>
-      <w:pPr>
-        <w:jc w:val="both"/>
-        <w:rPr>
-          <w:rFonts w:hint="default" w:ascii="Source Code Pro Semibold" w:hAnsi="Source Code Pro Semibold" w:cs="Source Code Pro Semibold"/>
-          <w:b w:val="0"/>
-          <w:bCs w:val="0"/>
-          <w:color w:val="FFFFFF" w:themeColor="background1"/>
-          <w:sz w:val="24"/>
-          <w:szCs w:val="24"/>
-          <w:u w:val="none"/>
-          <w14:textFill>
-            <w14:solidFill>
-              <w14:schemeClr w14:val="bg1"/>
-            </w14:solidFill>
-          </w14:textFill>
-        </w:rPr>
-      </w:pPr>
-      <w:r>
-        <w:rPr>
-          <w:rFonts w:hint="default" w:ascii="Source Code Pro Semibold" w:hAnsi="Source Code Pro Semibold" w:cs="Source Code Pro Semibold"/>
-          <w:b w:val="0"/>
-          <w:bCs w:val="0"/>
-          <w:color w:val="FFFFFF" w:themeColor="background1"/>
-          <w:sz w:val="24"/>
-          <w:szCs w:val="24"/>
-          <w:u w:val="none"/>
-          <w14:textFill>
-            <w14:solidFill>
-              <w14:schemeClr w14:val="bg1"/>
-            </w14:solidFill>
-          </w14:textFill>
-        </w:rPr>
-        <w:t>||^^^^3^^^^||</w:t>
-      </w:r>
-    </w:p>
-    <w:p>
-      <w:pPr>
-        <w:jc w:val="both"/>
-        <w:rPr>
-          <w:rFonts w:hint="default" w:ascii="Source Code Pro Semibold" w:hAnsi="Source Code Pro Semibold" w:cs="Source Code Pro Semibold"/>
-          <w:b w:val="0"/>
-          <w:bCs w:val="0"/>
-          <w:color w:val="FFFFFF" w:themeColor="background1"/>
-          <w:sz w:val="24"/>
-          <w:szCs w:val="24"/>
-          <w:u w:val="none"/>
-          <w14:textFill>
-            <w14:solidFill>
-              <w14:schemeClr w14:val="bg1"/>
-            </w14:solidFill>
-          </w14:textFill>
-        </w:rPr>
-      </w:pPr>
-      <w:r>
-        <w:rPr>
-          <w:rFonts w:hint="default" w:ascii="Source Code Pro Semibold" w:hAnsi="Source Code Pro Semibold" w:cs="Source Code Pro Semibold"/>
-          <w:b w:val="0"/>
-          <w:bCs w:val="0"/>
-          <w:color w:val="FFFFFF" w:themeColor="background1"/>
-          <w:sz w:val="24"/>
-          <w:szCs w:val="24"/>
-          <w:u w:val="none"/>
-          <w14:textFill>
-            <w14:solidFill>
-              <w14:schemeClr w14:val="bg1"/>
-            </w14:solidFill>
-          </w14:textFill>
-        </w:rPr>
-        <w:t>||    A    ||</w:t>
-      </w:r>
-    </w:p>
-    <w:p>
-      <w:pPr>
-        <w:ind w:firstLine="240" w:firstLineChars="100"/>
-        <w:jc w:val="both"/>
-        <w:rPr>
-          <w:rFonts w:hint="default" w:ascii="Source Code Pro Semibold" w:hAnsi="Source Code Pro Semibold" w:cs="Source Code Pro Semibold"/>
-          <w:b w:val="0"/>
-          <w:bCs w:val="0"/>
-          <w:color w:val="FFFFFF" w:themeColor="background1"/>
-          <w:sz w:val="24"/>
-          <w:szCs w:val="24"/>
-          <w14:textFill>
-            <w14:solidFill>
-              <w14:schemeClr w14:val="bg1"/>
-            </w14:solidFill>
-          </w14:textFill>
-        </w:rPr>
-      </w:pPr>
-      <w:r>
-        <w:rPr>
-          <w:rFonts w:hint="default" w:ascii="Source Code Pro Semibold" w:hAnsi="Source Code Pro Semibold" w:cs="Source Code Pro Semibold"/>
-          <w:b w:val="0"/>
-          <w:bCs w:val="0"/>
-          <w:color w:val="FFFFFF" w:themeColor="background1"/>
-          <w:sz w:val="24"/>
-          <w:szCs w:val="24"/>
-          <w:u w:val="none"/>
-          <w14:textFill>
-            <w14:solidFill>
-              <w14:schemeClr w14:val="bg1"/>
-            </w14:solidFill>
-          </w14:textFill>
-        </w:rPr>
-        <w:t>G1.4</w:t>
-      </w:r>
-    </w:p>
-    <w:p>
-      <w:pPr>
-        <w:jc w:val="both"/>
-        <w:rPr>
-          <w:rFonts w:hint="default" w:ascii="Source Code Pro Semibold" w:hAnsi="Source Code Pro Semibold" w:cs="Source Code Pro Semibold"/>
-          <w:b w:val="0"/>
-          <w:bCs w:val="0"/>
-          <w:color w:val="FFFFFF" w:themeColor="background1"/>
-          <w:sz w:val="24"/>
-          <w:szCs w:val="24"/>
-          <w:u w:val="none"/>
-          <w14:textFill>
-            <w14:solidFill>
-              <w14:schemeClr w14:val="bg1"/>
-            </w14:solidFill>
-          </w14:textFill>
-        </w:rPr>
-      </w:pPr>
-    </w:p>
-    <w:p>
-      <w:pPr>
-        <w:jc w:val="both"/>
-        <w:rPr>
-          <w:rFonts w:hint="default" w:ascii="Source Code Pro Semibold" w:hAnsi="Source Code Pro Semibold" w:cs="Source Code Pro Semibold"/>
-          <w:b w:val="0"/>
-          <w:bCs w:val="0"/>
-          <w:color w:val="FFFFFF" w:themeColor="background1"/>
-          <w:sz w:val="24"/>
-          <w:szCs w:val="24"/>
-          <w:u w:val="none"/>
-          <w14:textFill>
-            <w14:solidFill>
-              <w14:schemeClr w14:val="bg1"/>
-            </w14:solidFill>
-          </w14:textFill>
-        </w:rPr>
-      </w:pPr>
-      <w:r>
-        <w:rPr>
-          <w:rFonts w:hint="default" w:ascii="Source Code Pro Semibold" w:hAnsi="Source Code Pro Semibold" w:cs="Source Code Pro Semibold"/>
-          <w:b w:val="0"/>
-          <w:bCs w:val="0"/>
-          <w:color w:val="FFFFFF" w:themeColor="background1"/>
-          <w:sz w:val="24"/>
-          <w:szCs w:val="24"/>
-          <w:u w:val="none"/>
-          <w14:textFill>
-            <w14:solidFill>
-              <w14:schemeClr w14:val="bg1"/>
-            </w14:solidFill>
-          </w14:textFill>
-        </w:rPr>
-        <w:t>||    B    ||</w:t>
-      </w:r>
-    </w:p>
-    <w:p>
-      <w:pPr>
-        <w:ind w:firstLine="240" w:firstLineChars="100"/>
-        <w:jc w:val="both"/>
-        <w:rPr>
-          <w:rFonts w:hint="default" w:ascii="Source Code Pro Semibold" w:hAnsi="Source Code Pro Semibold" w:cs="Source Code Pro Semibold"/>
-          <w:b w:val="0"/>
-          <w:bCs w:val="0"/>
-          <w:color w:val="FFFFFF" w:themeColor="background1"/>
-          <w:sz w:val="24"/>
-          <w:szCs w:val="24"/>
-          <w:u w:val="none"/>
-          <w14:textFill>
-            <w14:solidFill>
-              <w14:schemeClr w14:val="bg1"/>
-            </w14:solidFill>
-          </w14:textFill>
-        </w:rPr>
-      </w:pPr>
-      <w:r>
-        <w:rPr>
-          <w:rFonts w:hint="default" w:ascii="Source Code Pro Semibold" w:hAnsi="Source Code Pro Semibold" w:cs="Source Code Pro Semibold"/>
-          <w:b w:val="0"/>
-          <w:bCs w:val="0"/>
-          <w:color w:val="FFFFFF" w:themeColor="background1"/>
-          <w:sz w:val="24"/>
-          <w:szCs w:val="24"/>
-          <w:u w:val="none"/>
-          <w14:textFill>
-            <w14:solidFill>
-              <w14:schemeClr w14:val="bg1"/>
-            </w14:solidFill>
-          </w14:textFill>
-        </w:rPr>
-        <w:t>TRAD</w:t>
-      </w:r>
-    </w:p>
-    <w:p>
-      <w:pPr>
-        <w:ind w:firstLine="240" w:firstLineChars="100"/>
-        <w:jc w:val="both"/>
-        <w:rPr>
-          <w:rFonts w:hint="default" w:ascii="Source Code Pro Semibold" w:hAnsi="Source Code Pro Semibold" w:cs="Source Code Pro Semibold"/>
-          <w:b w:val="0"/>
-          <w:bCs w:val="0"/>
-          <w:color w:val="FFFFFF" w:themeColor="background1"/>
-          <w:sz w:val="24"/>
-          <w:szCs w:val="24"/>
-          <w14:textFill>
-            <w14:solidFill>
-              <w14:schemeClr w14:val="bg1"/>
-            </w14:solidFill>
-          </w14:textFill>
-        </w:rPr>
-      </w:pPr>
-      <w:r>
-        <w:rPr>
-          <w:rFonts w:hint="default" w:ascii="Source Code Pro Semibold" w:hAnsi="Source Code Pro Semibold" w:cs="Source Code Pro Semibold"/>
-          <w:b w:val="0"/>
-          <w:bCs w:val="0"/>
-          <w:color w:val="FFFFFF" w:themeColor="background1"/>
-          <w:sz w:val="24"/>
-          <w:szCs w:val="24"/>
-          <w14:textFill>
-            <w14:solidFill>
-              <w14:schemeClr w14:val="bg1"/>
-            </w14:solidFill>
-          </w14:textFill>
-        </w:rPr>
-        <w:t>&amp;NameNameNme2</w:t>
-      </w:r>
-    </w:p>
-    <w:p>
-      <w:pPr>
-        <w:ind w:firstLine="240" w:firstLineChars="100"/>
-        <w:jc w:val="both"/>
-        <w:rPr>
-          <w:rFonts w:hint="default" w:ascii="Source Code Pro Semibold" w:hAnsi="Source Code Pro Semibold" w:cs="Source Code Pro Semibold"/>
-          <w:b w:val="0"/>
-          <w:bCs w:val="0"/>
-          <w:color w:val="FFFFFF" w:themeColor="background1"/>
-          <w:sz w:val="24"/>
-          <w:szCs w:val="24"/>
-          <w14:textFill>
-            <w14:solidFill>
-              <w14:schemeClr w14:val="bg1"/>
-            </w14:solidFill>
-          </w14:textFill>
-        </w:rPr>
-      </w:pPr>
-      <w:r>
-        <w:rPr>
-          <w:rFonts w:hint="default" w:ascii="Source Code Pro Semibold" w:hAnsi="Source Code Pro Semibold" w:cs="Source Code Pro Semibold"/>
-          <w:b w:val="0"/>
-          <w:bCs w:val="0"/>
-          <w:color w:val="FFFFFF" w:themeColor="background1"/>
-          <w:sz w:val="24"/>
-          <w:szCs w:val="24"/>
-          <w14:textFill>
-            <w14:solidFill>
-              <w14:schemeClr w14:val="bg1"/>
-            </w14:solidFill>
-          </w14:textFill>
-        </w:rPr>
-        <w:t>s1.7-[G6.2]</w:t>
-      </w:r>
-    </w:p>
-    <w:p>
-      <w:pPr>
-        <w:ind w:firstLine="240" w:firstLineChars="100"/>
-        <w:jc w:val="both"/>
-        <w:rPr>
-          <w:rFonts w:hint="default" w:ascii="Source Code Pro Semibold" w:hAnsi="Source Code Pro Semibold" w:cs="Source Code Pro Semibold"/>
-          <w:b w:val="0"/>
-          <w:bCs w:val="0"/>
-          <w:color w:val="FFFFFF" w:themeColor="background1"/>
-          <w:sz w:val="24"/>
-          <w:szCs w:val="24"/>
-          <w14:textFill>
-            <w14:solidFill>
-              <w14:schemeClr w14:val="bg1"/>
-            </w14:solidFill>
-          </w14:textFill>
-        </w:rPr>
-      </w:pPr>
-      <w:r>
-        <w:rPr>
-          <w:rFonts w:hint="default" w:ascii="Source Code Pro Semibold" w:hAnsi="Source Code Pro Semibold" w:cs="Source Code Pro Semibold"/>
-          <w:b w:val="0"/>
-          <w:bCs w:val="0"/>
-          <w:color w:val="FFFFFF" w:themeColor="background1"/>
-          <w:sz w:val="24"/>
-          <w:szCs w:val="24"/>
-          <w14:textFill>
-            <w14:solidFill>
-              <w14:schemeClr w14:val="bg1"/>
-            </w14:solidFill>
-          </w14:textFill>
-        </w:rPr>
-        <w:t>This is a description.</w:t>
-      </w:r>
-    </w:p>
-    <w:p>
-      <w:pPr>
-        <w:jc w:val="both"/>
-        <w:rPr>
-          <w:rFonts w:hint="default" w:ascii="Source Code Pro Semibold" w:hAnsi="Source Code Pro Semibold" w:cs="Source Code Pro Semibold"/>
-          <w:b w:val="0"/>
-          <w:bCs w:val="0"/>
-          <w:color w:val="FFFFFF" w:themeColor="background1"/>
-          <w:sz w:val="24"/>
-          <w:szCs w:val="24"/>
-          <w:u w:val="none"/>
-          <w14:textFill>
-            <w14:solidFill>
-              <w14:schemeClr w14:val="bg1"/>
-            </w14:solidFill>
-          </w14:textFill>
-        </w:rPr>
-      </w:pPr>
-    </w:p>
-    <w:p>
-      <w:pPr>
-        <w:jc w:val="both"/>
-        <w:rPr>
-          <w:rFonts w:hint="default" w:ascii="Source Code Pro Semibold" w:hAnsi="Source Code Pro Semibold" w:cs="Source Code Pro Semibold"/>
-          <w:b w:val="0"/>
-          <w:bCs w:val="0"/>
-          <w:color w:val="FFFFFF" w:themeColor="background1"/>
-          <w:sz w:val="24"/>
-          <w:szCs w:val="24"/>
-          <w:u w:val="none"/>
-          <w14:textFill>
-            <w14:solidFill>
-              <w14:schemeClr w14:val="bg1"/>
-            </w14:solidFill>
-          </w14:textFill>
-        </w:rPr>
-      </w:pPr>
-      <w:r>
-        <w:rPr>
-          <w:rFonts w:hint="default" w:ascii="Source Code Pro Semibold" w:hAnsi="Source Code Pro Semibold" w:cs="Source Code Pro Semibold"/>
-          <w:b w:val="0"/>
-          <w:bCs w:val="0"/>
-          <w:color w:val="FFFFFF" w:themeColor="background1"/>
-          <w:sz w:val="24"/>
-          <w:szCs w:val="24"/>
-          <w:u w:val="none"/>
-          <w14:textFill>
-            <w14:solidFill>
-              <w14:schemeClr w14:val="bg1"/>
-            </w14:solidFill>
-          </w14:textFill>
-        </w:rPr>
-        <w:t>||    C    ||</w:t>
-      </w:r>
-    </w:p>
-    <w:p>
-      <w:pPr>
-        <w:jc w:val="both"/>
-        <w:rPr>
-          <w:rFonts w:hint="default" w:ascii="Source Code Pro Semibold" w:hAnsi="Source Code Pro Semibold" w:cs="Source Code Pro Semibold"/>
-          <w:b w:val="0"/>
-          <w:bCs w:val="0"/>
-          <w:color w:val="FFFFFF" w:themeColor="background1"/>
-          <w:sz w:val="24"/>
-          <w:szCs w:val="24"/>
-          <w:u w:val="none"/>
-          <w14:textFill>
-            <w14:solidFill>
-              <w14:schemeClr w14:val="bg1"/>
-            </w14:solidFill>
-          </w14:textFill>
-        </w:rPr>
-      </w:pPr>
-    </w:p>
-    <w:p>
-      <w:pPr>
-        <w:jc w:val="both"/>
-        <w:rPr>
-          <w:rFonts w:hint="default" w:ascii="Source Code Pro Semibold" w:hAnsi="Source Code Pro Semibold" w:cs="Source Code Pro Semibold"/>
-          <w:b w:val="0"/>
-          <w:bCs w:val="0"/>
-          <w:color w:val="FFFFFF" w:themeColor="background1"/>
-          <w:sz w:val="24"/>
-          <w:szCs w:val="24"/>
-          <w:u w:val="none"/>
-          <w14:textFill>
-            <w14:solidFill>
-              <w14:schemeClr w14:val="bg1"/>
-            </w14:solidFill>
-          </w14:textFill>
-        </w:rPr>
-      </w:pPr>
-      <w:r>
-        <w:rPr>
-          <w:rFonts w:hint="default" w:ascii="Source Code Pro Semibold" w:hAnsi="Source Code Pro Semibold" w:cs="Source Code Pro Semibold"/>
-          <w:b w:val="0"/>
-          <w:bCs w:val="0"/>
-          <w:color w:val="FFFFFF" w:themeColor="background1"/>
-          <w:sz w:val="24"/>
-          <w:szCs w:val="24"/>
-          <w:u w:val="none"/>
-          <w14:textFill>
-            <w14:solidFill>
-              <w14:schemeClr w14:val="bg1"/>
-            </w14:solidFill>
-          </w14:textFill>
-        </w:rPr>
-        <w:t>||    D    ||</w:t>
-      </w:r>
-    </w:p>
-    <w:p>
-      <w:pPr>
-        <w:jc w:val="both"/>
-        <w:rPr>
-          <w:rFonts w:hint="default" w:ascii="Source Code Pro Semibold" w:hAnsi="Source Code Pro Semibold" w:cs="Source Code Pro Semibold"/>
-          <w:b w:val="0"/>
-          <w:bCs w:val="0"/>
-          <w:color w:val="FFFFFF" w:themeColor="background1"/>
-          <w:sz w:val="24"/>
-          <w:szCs w:val="24"/>
-          <w:u w:val="none"/>
-          <w14:textFill>
-            <w14:solidFill>
-              <w14:schemeClr w14:val="bg1"/>
-            </w14:solidFill>
-          </w14:textFill>
-        </w:rPr>
-      </w:pPr>
-    </w:p>
-    <w:p>
-      <w:pPr>
-        <w:jc w:val="both"/>
-        <w:rPr>
-          <w:rFonts w:hint="default" w:ascii="Source Code Pro Semibold" w:hAnsi="Source Code Pro Semibold" w:cs="Source Code Pro Semibold"/>
-          <w:b w:val="0"/>
-          <w:bCs w:val="0"/>
-          <w:color w:val="FFFFFF" w:themeColor="background1"/>
-          <w:sz w:val="24"/>
-          <w:szCs w:val="24"/>
-          <w:u w:val="none"/>
-          <w14:textFill>
-            <w14:solidFill>
-              <w14:schemeClr w14:val="bg1"/>
-            </w14:solidFill>
-          </w14:textFill>
-        </w:rPr>
-      </w:pPr>
-      <w:r>
-        <w:rPr>
-          <w:rFonts w:hint="default" w:ascii="Source Code Pro Semibold" w:hAnsi="Source Code Pro Semibold" w:cs="Source Code Pro Semibold"/>
-          <w:b w:val="0"/>
-          <w:bCs w:val="0"/>
-          <w:color w:val="FFFFFF" w:themeColor="background1"/>
-          <w:sz w:val="24"/>
-          <w:szCs w:val="24"/>
-          <w:u w:val="none"/>
-          <w14:textFill>
-            <w14:solidFill>
-              <w14:schemeClr w14:val="bg1"/>
-            </w14:solidFill>
-          </w14:textFill>
-        </w:rPr>
-        <w:t>||    E    ||</w:t>
-      </w:r>
-    </w:p>
-    <w:p>
-      <w:pPr>
-        <w:jc w:val="both"/>
-        <w:rPr>
-          <w:rFonts w:hint="default" w:ascii="Source Code Pro Semibold" w:hAnsi="Source Code Pro Semibold" w:cs="Source Code Pro Semibold"/>
-          <w:b w:val="0"/>
-          <w:bCs w:val="0"/>
-          <w:color w:val="FFFFFF" w:themeColor="background1"/>
-          <w:sz w:val="24"/>
-          <w:szCs w:val="24"/>
-          <w:u w:val="none"/>
-          <w14:textFill>
-            <w14:solidFill>
-              <w14:schemeClr w14:val="bg1"/>
-            </w14:solidFill>
-          </w14:textFill>
-        </w:rPr>
-      </w:pPr>
-    </w:p>
-    <w:p>
-      <w:pPr>
-        <w:jc w:val="both"/>
-        <w:rPr>
-          <w:rFonts w:hint="default" w:ascii="Source Code Pro Semibold" w:hAnsi="Source Code Pro Semibold" w:cs="Source Code Pro Semibold"/>
-          <w:b w:val="0"/>
-          <w:bCs w:val="0"/>
-          <w:color w:val="FFFFFF" w:themeColor="background1"/>
-          <w:sz w:val="24"/>
-          <w:szCs w:val="24"/>
-          <w:u w:val="none"/>
-          <w14:textFill>
-            <w14:solidFill>
-              <w14:schemeClr w14:val="bg1"/>
-            </w14:solidFill>
-          </w14:textFill>
-        </w:rPr>
-      </w:pPr>
-      <w:r>
-        <w:rPr>
-          <w:rFonts w:hint="default" w:ascii="Source Code Pro Semibold" w:hAnsi="Source Code Pro Semibold" w:cs="Source Code Pro Semibold"/>
-          <w:b w:val="0"/>
-          <w:bCs w:val="0"/>
-          <w:color w:val="FFFFFF" w:themeColor="background1"/>
-          <w:sz w:val="24"/>
-          <w:szCs w:val="24"/>
-          <w:u w:val="none"/>
-          <w14:textFill>
-            <w14:solidFill>
-              <w14:schemeClr w14:val="bg1"/>
-            </w14:solidFill>
-          </w14:textFill>
-        </w:rPr>
-        <w:t>||^^^^3^^^^||</w:t>
-      </w:r>
-    </w:p>
-    <w:p>
-      <w:pPr>
-        <w:jc w:val="both"/>
-        <w:rPr>
-          <w:rFonts w:hint="default" w:ascii="Source Code Pro Semibold" w:hAnsi="Source Code Pro Semibold" w:cs="Source Code Pro Semibold"/>
-          <w:b w:val="0"/>
-          <w:bCs w:val="0"/>
-          <w:color w:val="FFFFFF" w:themeColor="background1"/>
-          <w:sz w:val="24"/>
-          <w:szCs w:val="24"/>
-          <w:u w:val="none"/>
-          <w14:textFill>
-            <w14:solidFill>
-              <w14:schemeClr w14:val="bg1"/>
-            </w14:solidFill>
-          </w14:textFill>
-        </w:rPr>
-      </w:pPr>
-      <w:r>
-        <w:rPr>
-          <w:rFonts w:hint="default" w:ascii="Source Code Pro Semibold" w:hAnsi="Source Code Pro Semibold" w:cs="Source Code Pro Semibold"/>
-          <w:b w:val="0"/>
-          <w:bCs w:val="0"/>
-          <w:color w:val="FFFFFF" w:themeColor="background1"/>
-          <w:sz w:val="24"/>
-          <w:szCs w:val="24"/>
-          <w:u w:val="none"/>
-          <w14:textFill>
-            <w14:solidFill>
-              <w14:schemeClr w14:val="bg1"/>
-            </w14:solidFill>
-          </w14:textFill>
-        </w:rPr>
-        <w:t>||    A    ||</w:t>
-      </w:r>
-    </w:p>
-    <w:p>
-      <w:pPr>
-        <w:ind w:firstLine="240" w:firstLineChars="100"/>
-        <w:jc w:val="both"/>
-        <w:rPr>
-          <w:rFonts w:hint="default" w:ascii="Source Code Pro Semibold" w:hAnsi="Source Code Pro Semibold" w:cs="Source Code Pro Semibold"/>
-          <w:b w:val="0"/>
-          <w:bCs w:val="0"/>
-          <w:color w:val="FFFFFF" w:themeColor="background1"/>
-          <w:sz w:val="24"/>
-          <w:szCs w:val="24"/>
-          <w14:textFill>
-            <w14:solidFill>
-              <w14:schemeClr w14:val="bg1"/>
-            </w14:solidFill>
-          </w14:textFill>
-        </w:rPr>
-      </w:pPr>
-      <w:r>
-        <w:rPr>
-          <w:rFonts w:hint="default" w:ascii="Source Code Pro Semibold" w:hAnsi="Source Code Pro Semibold" w:cs="Source Code Pro Semibold"/>
-          <w:b w:val="0"/>
-          <w:bCs w:val="0"/>
-          <w:color w:val="FFFFFF" w:themeColor="background1"/>
-          <w:sz w:val="24"/>
-          <w:szCs w:val="24"/>
-          <w:u w:val="none"/>
-          <w14:textFill>
-            <w14:solidFill>
-              <w14:schemeClr w14:val="bg1"/>
-            </w14:solidFill>
-          </w14:textFill>
-        </w:rPr>
-        <w:t>G1.3</w:t>
-      </w:r>
-    </w:p>
-    <w:p>
-      <w:pPr>
-        <w:jc w:val="both"/>
-        <w:rPr>
-          <w:rFonts w:hint="default" w:ascii="Source Code Pro Semibold" w:hAnsi="Source Code Pro Semibold" w:cs="Source Code Pro Semibold"/>
-          <w:b w:val="0"/>
-          <w:bCs w:val="0"/>
-          <w:color w:val="FFFFFF" w:themeColor="background1"/>
-          <w:sz w:val="24"/>
-          <w:szCs w:val="24"/>
-          <w:u w:val="none"/>
-          <w14:textFill>
-            <w14:solidFill>
-              <w14:schemeClr w14:val="bg1"/>
-            </w14:solidFill>
-          </w14:textFill>
-        </w:rPr>
-      </w:pPr>
-    </w:p>
-    <w:p>
-      <w:pPr>
-        <w:jc w:val="both"/>
-        <w:rPr>
-          <w:rFonts w:hint="default" w:ascii="Source Code Pro Semibold" w:hAnsi="Source Code Pro Semibold" w:cs="Source Code Pro Semibold"/>
-          <w:b w:val="0"/>
-          <w:bCs w:val="0"/>
-          <w:color w:val="FFFFFF" w:themeColor="background1"/>
-          <w:sz w:val="24"/>
-          <w:szCs w:val="24"/>
-          <w:u w:val="none"/>
-          <w14:textFill>
-            <w14:solidFill>
-              <w14:schemeClr w14:val="bg1"/>
-            </w14:solidFill>
-          </w14:textFill>
-        </w:rPr>
-      </w:pPr>
-      <w:r>
-        <w:rPr>
-          <w:rFonts w:hint="default" w:ascii="Source Code Pro Semibold" w:hAnsi="Source Code Pro Semibold" w:cs="Source Code Pro Semibold"/>
-          <w:b w:val="0"/>
-          <w:bCs w:val="0"/>
-          <w:color w:val="FFFFFF" w:themeColor="background1"/>
-          <w:sz w:val="24"/>
-          <w:szCs w:val="24"/>
-          <w:u w:val="none"/>
-          <w14:textFill>
-            <w14:solidFill>
-              <w14:schemeClr w14:val="bg1"/>
-            </w14:solidFill>
-          </w14:textFill>
-        </w:rPr>
-        <w:t>||    B    ||</w:t>
-      </w:r>
-    </w:p>
-    <w:p>
-      <w:pPr>
-        <w:ind w:firstLine="240" w:firstLineChars="100"/>
-        <w:jc w:val="both"/>
-        <w:rPr>
-          <w:rFonts w:hint="default" w:ascii="Source Code Pro Semibold" w:hAnsi="Source Code Pro Semibold" w:cs="Source Code Pro Semibold"/>
-          <w:b w:val="0"/>
-          <w:bCs w:val="0"/>
-          <w:color w:val="FFFFFF" w:themeColor="background1"/>
-          <w:sz w:val="24"/>
-          <w:szCs w:val="24"/>
-          <w:u w:val="none"/>
-          <w14:textFill>
-            <w14:solidFill>
-              <w14:schemeClr w14:val="bg1"/>
-            </w14:solidFill>
-          </w14:textFill>
-        </w:rPr>
-      </w:pPr>
-      <w:r>
-        <w:rPr>
-          <w:rFonts w:hint="default" w:ascii="Source Code Pro Semibold" w:hAnsi="Source Code Pro Semibold" w:cs="Source Code Pro Semibold"/>
-          <w:b w:val="0"/>
-          <w:bCs w:val="0"/>
-          <w:color w:val="FFFFFF" w:themeColor="background1"/>
-          <w:sz w:val="24"/>
-          <w:szCs w:val="24"/>
-          <w:u w:val="none"/>
-          <w14:textFill>
-            <w14:solidFill>
-              <w14:schemeClr w14:val="bg1"/>
-            </w14:solidFill>
-          </w14:textFill>
-        </w:rPr>
-        <w:t>TRAP</w:t>
-      </w:r>
-    </w:p>
-    <w:p>
-      <w:pPr>
-        <w:ind w:firstLine="240" w:firstLineChars="100"/>
-        <w:jc w:val="both"/>
-        <w:rPr>
-          <w:rFonts w:hint="default" w:ascii="Source Code Pro Semibold" w:hAnsi="Source Code Pro Semibold" w:cs="Source Code Pro Semibold"/>
-          <w:b w:val="0"/>
-          <w:bCs w:val="0"/>
-          <w:color w:val="FFFFFF" w:themeColor="background1"/>
-          <w:sz w:val="24"/>
-          <w:szCs w:val="24"/>
-          <w14:textFill>
-            <w14:solidFill>
-              <w14:schemeClr w14:val="bg1"/>
-            </w14:solidFill>
-          </w14:textFill>
-        </w:rPr>
-      </w:pPr>
-      <w:r>
-        <w:rPr>
-          <w:rFonts w:hint="default" w:ascii="Source Code Pro Semibold" w:hAnsi="Source Code Pro Semibold" w:cs="Source Code Pro Semibold"/>
-          <w:b w:val="0"/>
-          <w:bCs w:val="0"/>
-          <w:color w:val="FFFFFF" w:themeColor="background1"/>
-          <w:sz w:val="24"/>
-          <w:szCs w:val="24"/>
-          <w14:textFill>
-            <w14:solidFill>
-              <w14:schemeClr w14:val="bg1"/>
-            </w14:solidFill>
-          </w14:textFill>
-        </w:rPr>
-        <w:t>`NameNameName</w:t>
-      </w:r>
-    </w:p>
-    <w:p>
-      <w:pPr>
-        <w:ind w:firstLine="240" w:firstLineChars="100"/>
-        <w:jc w:val="both"/>
-        <w:rPr>
-          <w:rFonts w:hint="default" w:ascii="Source Code Pro Semibold" w:hAnsi="Source Code Pro Semibold" w:cs="Source Code Pro Semibold"/>
-          <w:b w:val="0"/>
-          <w:bCs w:val="0"/>
-          <w:color w:val="FFFFFF" w:themeColor="background1"/>
-          <w:sz w:val="24"/>
-          <w:szCs w:val="24"/>
-          <w14:textFill>
-            <w14:solidFill>
-              <w14:schemeClr w14:val="bg1"/>
-            </w14:solidFill>
-          </w14:textFill>
-        </w:rPr>
-      </w:pPr>
-      <w:r>
-        <w:rPr>
-          <w:rFonts w:hint="default" w:ascii="Source Code Pro Semibold" w:hAnsi="Source Code Pro Semibold" w:cs="Source Code Pro Semibold"/>
-          <w:b w:val="0"/>
-          <w:bCs w:val="0"/>
-          <w:color w:val="FFFFFF" w:themeColor="background1"/>
-          <w:sz w:val="24"/>
-          <w:szCs w:val="24"/>
-          <w14:textFill>
-            <w14:solidFill>
-              <w14:schemeClr w14:val="bg1"/>
-            </w14:solidFill>
-          </w14:textFill>
-        </w:rPr>
-        <w:t>s1.5-[G8.3]</w:t>
-      </w:r>
-    </w:p>
-    <w:p>
-      <w:pPr>
-        <w:ind w:firstLine="240" w:firstLineChars="100"/>
-        <w:jc w:val="both"/>
-        <w:rPr>
-          <w:rFonts w:hint="default" w:ascii="Source Code Pro Semibold" w:hAnsi="Source Code Pro Semibold" w:cs="Source Code Pro Semibold"/>
-          <w:b w:val="0"/>
-          <w:bCs w:val="0"/>
-          <w:color w:val="FFFFFF" w:themeColor="background1"/>
-          <w:sz w:val="24"/>
-          <w:szCs w:val="24"/>
-          <w14:textFill>
-            <w14:solidFill>
-              <w14:schemeClr w14:val="bg1"/>
-            </w14:solidFill>
-          </w14:textFill>
-        </w:rPr>
-      </w:pPr>
-      <w:r>
-        <w:rPr>
-          <w:rFonts w:hint="default" w:ascii="Source Code Pro Semibold" w:hAnsi="Source Code Pro Semibold" w:cs="Source Code Pro Semibold"/>
-          <w:b w:val="0"/>
-          <w:bCs w:val="0"/>
-          <w:color w:val="FFFFFF" w:themeColor="background1"/>
-          <w:sz w:val="24"/>
-          <w:szCs w:val="24"/>
-          <w14:textFill>
-            <w14:solidFill>
-              <w14:schemeClr w14:val="bg1"/>
-            </w14:solidFill>
-          </w14:textFill>
-        </w:rPr>
-        <w:t>This is a description.</w:t>
-      </w:r>
-    </w:p>
-    <w:p>
-      <w:pPr>
-        <w:jc w:val="both"/>
-        <w:rPr>
-          <w:rFonts w:hint="default" w:ascii="Source Code Pro Semibold" w:hAnsi="Source Code Pro Semibold" w:cs="Source Code Pro Semibold"/>
-          <w:b w:val="0"/>
-          <w:bCs w:val="0"/>
-          <w:color w:val="FFFFFF" w:themeColor="background1"/>
-          <w:sz w:val="24"/>
-          <w:szCs w:val="24"/>
-          <w:u w:val="none"/>
-          <w14:textFill>
-            <w14:solidFill>
-              <w14:schemeClr w14:val="bg1"/>
-            </w14:solidFill>
-          </w14:textFill>
-        </w:rPr>
-      </w:pPr>
-    </w:p>
-    <w:p>
-      <w:pPr>
-        <w:jc w:val="both"/>
-        <w:rPr>
-          <w:rFonts w:hint="default" w:ascii="Source Code Pro Semibold" w:hAnsi="Source Code Pro Semibold" w:cs="Source Code Pro Semibold"/>
-          <w:b w:val="0"/>
-          <w:bCs w:val="0"/>
-          <w:color w:val="FFFFFF" w:themeColor="background1"/>
-          <w:sz w:val="24"/>
-          <w:szCs w:val="24"/>
-          <w14:textFill>
-            <w14:solidFill>
-              <w14:schemeClr w14:val="bg1"/>
-            </w14:solidFill>
-          </w14:textFill>
-        </w:rPr>
-      </w:pPr>
-      <w:r>
-        <w:rPr>
-          <w:rFonts w:hint="default" w:ascii="Source Code Pro Semibold" w:hAnsi="Source Code Pro Semibold" w:cs="Source Code Pro Semibold"/>
-          <w:b w:val="0"/>
-          <w:bCs w:val="0"/>
-          <w:color w:val="FFFFFF" w:themeColor="background1"/>
-          <w:sz w:val="24"/>
-          <w:szCs w:val="24"/>
-          <w:u w:val="none"/>
-          <w14:textFill>
-            <w14:solidFill>
-              <w14:schemeClr w14:val="bg1"/>
-            </w14:solidFill>
-          </w14:textFill>
-        </w:rPr>
-        <w:t>||    C    ||</w:t>
-      </w:r>
-    </w:p>
-    <w:p>
-      <w:pPr>
-        <w:jc w:val="both"/>
-        <w:rPr>
-          <w:rFonts w:hint="default" w:ascii="Source Code Pro Semibold" w:hAnsi="Source Code Pro Semibold" w:cs="Source Code Pro Semibold"/>
-          <w:b w:val="0"/>
-          <w:bCs w:val="0"/>
-          <w:color w:val="FFFFFF" w:themeColor="background1"/>
-          <w:sz w:val="24"/>
-          <w:szCs w:val="24"/>
-          <w:u w:val="none"/>
-          <w14:textFill>
-            <w14:solidFill>
-              <w14:schemeClr w14:val="bg1"/>
-            </w14:solidFill>
-          </w14:textFill>
-        </w:rPr>
-      </w:pPr>
-    </w:p>
-    <w:p>
-      <w:pPr>
-        <w:jc w:val="both"/>
-        <w:rPr>
-          <w:rFonts w:hint="default" w:ascii="Source Code Pro Semibold" w:hAnsi="Source Code Pro Semibold" w:cs="Source Code Pro Semibold"/>
-          <w:b w:val="0"/>
-          <w:bCs w:val="0"/>
-          <w:color w:val="FFFFFF" w:themeColor="background1"/>
-          <w:sz w:val="24"/>
-          <w:szCs w:val="24"/>
-          <w:u w:val="none"/>
-          <w14:textFill>
-            <w14:solidFill>
-              <w14:schemeClr w14:val="bg1"/>
-            </w14:solidFill>
-          </w14:textFill>
-        </w:rPr>
-      </w:pPr>
-      <w:r>
-        <w:rPr>
-          <w:rFonts w:hint="default" w:ascii="Source Code Pro Semibold" w:hAnsi="Source Code Pro Semibold" w:cs="Source Code Pro Semibold"/>
-          <w:b w:val="0"/>
-          <w:bCs w:val="0"/>
-          <w:color w:val="FFFFFF" w:themeColor="background1"/>
-          <w:sz w:val="24"/>
-          <w:szCs w:val="24"/>
-          <w:u w:val="none"/>
-          <w14:textFill>
-            <w14:solidFill>
-              <w14:schemeClr w14:val="bg1"/>
-            </w14:solidFill>
-          </w14:textFill>
-        </w:rPr>
-        <w:t>||    D    ||</w:t>
-      </w:r>
-    </w:p>
-    <w:p>
-      <w:pPr>
-        <w:jc w:val="both"/>
-        <w:rPr>
-          <w:rFonts w:hint="default" w:ascii="Source Code Pro Semibold" w:hAnsi="Source Code Pro Semibold" w:cs="Source Code Pro Semibold"/>
-          <w:b w:val="0"/>
-          <w:bCs w:val="0"/>
-          <w:color w:val="FFFFFF" w:themeColor="background1"/>
-          <w:sz w:val="24"/>
-          <w:szCs w:val="24"/>
-          <w:u w:val="none"/>
-          <w14:textFill>
-            <w14:solidFill>
-              <w14:schemeClr w14:val="bg1"/>
-            </w14:solidFill>
-          </w14:textFill>
-        </w:rPr>
-      </w:pPr>
-    </w:p>
-    <w:p>
-      <w:pPr>
-        <w:jc w:val="both"/>
-        <w:rPr>
-          <w:rFonts w:hint="default" w:ascii="Source Code Pro Semibold" w:hAnsi="Source Code Pro Semibold" w:cs="Source Code Pro Semibold"/>
-          <w:b w:val="0"/>
-          <w:bCs w:val="0"/>
-          <w:color w:val="FFFFFF" w:themeColor="background1"/>
-          <w:sz w:val="24"/>
-          <w:szCs w:val="24"/>
-          <w:u w:val="none"/>
-          <w14:textFill>
-            <w14:solidFill>
-              <w14:schemeClr w14:val="bg1"/>
-            </w14:solidFill>
-          </w14:textFill>
-        </w:rPr>
-      </w:pPr>
-      <w:r>
-        <w:rPr>
-          <w:rFonts w:hint="default" w:ascii="Source Code Pro Semibold" w:hAnsi="Source Code Pro Semibold" w:cs="Source Code Pro Semibold"/>
-          <w:b w:val="0"/>
-          <w:bCs w:val="0"/>
-          <w:color w:val="FFFFFF" w:themeColor="background1"/>
-          <w:sz w:val="24"/>
-          <w:szCs w:val="24"/>
-          <w:u w:val="none"/>
-          <w14:textFill>
-            <w14:solidFill>
-              <w14:schemeClr w14:val="bg1"/>
-            </w14:solidFill>
-          </w14:textFill>
-        </w:rPr>
-        <w:t>||    E    ||</w:t>
-      </w:r>
-    </w:p>
-    <w:p>
-      <w:pPr>
-        <w:jc w:val="both"/>
-        <w:rPr>
-          <w:rFonts w:hint="default" w:ascii="Source Code Pro Semibold" w:hAnsi="Source Code Pro Semibold" w:cs="Source Code Pro Semibold"/>
-          <w:b w:val="0"/>
-          <w:bCs w:val="0"/>
-          <w:color w:val="FFFFFF" w:themeColor="background1"/>
-          <w:sz w:val="24"/>
-          <w:szCs w:val="24"/>
-          <w:u w:val="none"/>
-          <w14:textFill>
-            <w14:solidFill>
-              <w14:schemeClr w14:val="bg1"/>
-            </w14:solidFill>
-          </w14:textFill>
-        </w:rPr>
-      </w:pPr>
-      <w:r>
-        <w:rPr>
-          <w:rFonts w:hint="default" w:ascii="Source Code Pro Semibold" w:hAnsi="Source Code Pro Semibold" w:cs="Source Code Pro Semibold"/>
-          <w:b w:val="0"/>
-          <w:bCs w:val="0"/>
-          <w:color w:val="FFFFFF" w:themeColor="background1"/>
-          <w:sz w:val="24"/>
-          <w:szCs w:val="24"/>
-          <w14:textFill>
-            <w14:solidFill>
-              <w14:schemeClr w14:val="bg1"/>
-            </w14:solidFill>
-          </w14:textFill>
-        </w:rPr>
-        <w:t>-SUBJ</w:t>
-      </w:r>
-    </w:p>
-    <w:p>
-      <w:pPr>
-        <w:rPr>
-          <w:rFonts w:hint="default" w:ascii="Source Code Pro Semibold" w:hAnsi="Source Code Pro Semibold" w:cs="Source Code Pro Semibold"/>
-          <w:b w:val="0"/>
-          <w:bCs w:val="0"/>
-          <w:sz w:val="24"/>
-          <w:szCs w:val="24"/>
-        </w:rPr>
-      </w:pPr>
-    </w:p>
-    <w:p>
-      <w:pPr>
-        <w:rPr>
-          <w:rFonts w:hint="default" w:ascii="Source Code Pro Semibold" w:hAnsi="Source Code Pro Semibold" w:cs="Source Code Pro Semibold"/>
-          <w:b w:val="0"/>
-          <w:bCs w:val="0"/>
-          <w:sz w:val="24"/>
-          <w:szCs w:val="24"/>
-        </w:rPr>
-      </w:pPr>
-    </w:p>
-    <w:p>
-      <w:pPr>
-        <w:rPr>
-          <w:rFonts w:hint="default" w:ascii="Source Code Pro Semibold" w:hAnsi="Source Code Pro Semibold" w:cs="Source Code Pro Semibold"/>
-          <w:b w:val="0"/>
-          <w:bCs w:val="0"/>
-          <w:sz w:val="24"/>
-          <w:szCs w:val="24"/>
-        </w:rPr>
-      </w:pPr>
-      <w:r>
-        <w:rPr>
-          <w:rFonts w:hint="default" w:ascii="Source Code Pro Semibold" w:hAnsi="Source Code Pro Semibold" w:cs="Source Code Pro Semibold"/>
-          <w:b w:val="0"/>
-          <w:bCs w:val="0"/>
-          <w:sz w:val="24"/>
-          <w:szCs w:val="24"/>
-        </w:rPr>
-        <w:t>-IfmtXXYZ: trup [`</w:t>
-      </w:r>
-      <w:r>
-        <w:rPr>
-          <w:rFonts w:hint="default" w:ascii="Source Code Pro Semibold" w:hAnsi="Source Code Pro Semibold" w:cs="Source Code Pro Semibold"/>
-          <w:b w:val="0"/>
-          <w:bCs w:val="0"/>
-          <w:color w:val="FFFFFF" w:themeColor="background1"/>
-          <w:sz w:val="24"/>
-          <w:szCs w:val="24"/>
-          <w14:textFill>
-            <w14:solidFill>
-              <w14:schemeClr w14:val="bg1"/>
-            </w14:solidFill>
-          </w14:textFill>
-        </w:rPr>
-        <w:t>NameNameName, ---</w:t>
-      </w:r>
-      <w:r>
-        <w:rPr>
-          <w:rFonts w:hint="default" w:ascii="Source Code Pro Semibold" w:hAnsi="Source Code Pro Semibold" w:cs="Source Code Pro Semibold"/>
-          <w:b w:val="0"/>
-          <w:bCs w:val="0"/>
-          <w:sz w:val="24"/>
-          <w:szCs w:val="24"/>
-        </w:rPr>
-        <w:t>]</w:t>
-      </w:r>
-    </w:p>
-    <w:p>
-      <w:pPr>
-        <w:rPr>
-          <w:rFonts w:hint="default" w:ascii="Source Code Pro Semibold" w:hAnsi="Source Code Pro Semibold" w:cs="Source Code Pro Semibold"/>
-          <w:b w:val="0"/>
-          <w:bCs w:val="0"/>
-          <w:sz w:val="24"/>
-          <w:szCs w:val="24"/>
-        </w:rPr>
-      </w:pPr>
-      <w:r>
-        <w:rPr>
-          <w:rFonts w:hint="default" w:ascii="Source Code Pro Semibold" w:hAnsi="Source Code Pro Semibold" w:cs="Source Code Pro Semibold"/>
-          <w:b w:val="0"/>
-          <w:bCs w:val="0"/>
-          <w:sz w:val="24"/>
-          <w:szCs w:val="24"/>
-        </w:rPr>
-        <w:t>|| Process using underlying trap</w:t>
-      </w:r>
-    </w:p>
-    <w:p>
-      <w:pPr>
-        <w:rPr>
-          <w:rFonts w:hint="default" w:ascii="Source Code Pro Semibold" w:hAnsi="Source Code Pro Semibold" w:cs="Source Code Pro Semibold"/>
-          <w:b w:val="0"/>
-          <w:bCs w:val="0"/>
-          <w:sz w:val="24"/>
-          <w:szCs w:val="24"/>
-        </w:rPr>
-      </w:pPr>
-      <w:r>
-        <w:rPr>
-          <w:rFonts w:hint="default" w:ascii="Source Code Pro Semibold" w:hAnsi="Source Code Pro Semibold" w:cs="Source Code Pro Semibold"/>
-          <w:b w:val="0"/>
-          <w:bCs w:val="0"/>
-          <w:sz w:val="24"/>
-          <w:szCs w:val="24"/>
-        </w:rPr>
-        <w:t>-IfmtXXYZ: trux [`</w:t>
-      </w:r>
-      <w:r>
-        <w:rPr>
-          <w:rFonts w:hint="default" w:ascii="Source Code Pro Semibold" w:hAnsi="Source Code Pro Semibold" w:cs="Source Code Pro Semibold"/>
-          <w:b w:val="0"/>
-          <w:bCs w:val="0"/>
-          <w:color w:val="FFFFFF" w:themeColor="background1"/>
-          <w:sz w:val="24"/>
-          <w:szCs w:val="24"/>
-          <w14:textFill>
-            <w14:solidFill>
-              <w14:schemeClr w14:val="bg1"/>
-            </w14:solidFill>
-          </w14:textFill>
-        </w:rPr>
-        <w:t>NameNameName, ---</w:t>
-      </w:r>
-      <w:r>
-        <w:rPr>
-          <w:rFonts w:hint="default" w:ascii="Source Code Pro Semibold" w:hAnsi="Source Code Pro Semibold" w:cs="Source Code Pro Semibold"/>
-          <w:b w:val="0"/>
-          <w:bCs w:val="0"/>
-          <w:sz w:val="24"/>
-          <w:szCs w:val="24"/>
-        </w:rPr>
-        <w:t>]</w:t>
-      </w:r>
-    </w:p>
-    <w:p>
-      <w:pPr>
-        <w:rPr>
-          <w:rFonts w:hint="default" w:ascii="Source Code Pro Semibold" w:hAnsi="Source Code Pro Semibold" w:cs="Source Code Pro Semibold"/>
-          <w:b w:val="0"/>
-          <w:bCs w:val="0"/>
-          <w:sz w:val="24"/>
-          <w:szCs w:val="24"/>
-        </w:rPr>
-      </w:pPr>
-      <w:r>
-        <w:rPr>
-          <w:rFonts w:hint="default" w:ascii="Source Code Pro Semibold" w:hAnsi="Source Code Pro Semibold" w:cs="Source Code Pro Semibold"/>
-          <w:b w:val="0"/>
-          <w:bCs w:val="0"/>
-          <w:sz w:val="24"/>
-          <w:szCs w:val="24"/>
-        </w:rPr>
-        <w:t>|| Process using membership trap</w:t>
-      </w:r>
-    </w:p>
-    <w:p>
-      <w:pPr>
-        <w:rPr>
-          <w:rFonts w:hint="default" w:ascii="Source Code Pro Semibold" w:hAnsi="Source Code Pro Semibold" w:cs="Source Code Pro Semibold"/>
-          <w:sz w:val="24"/>
-          <w:szCs w:val="24"/>
-        </w:rPr>
-      </w:pPr>
-    </w:p>
-    <w:p>
-      <w:pPr>
-        <w:rPr>
-          <w:rFonts w:hint="default" w:ascii="Source Code Pro Semibold" w:hAnsi="Source Code Pro Semibold" w:cs="Source Code Pro Semibold"/>
-          <w:sz w:val="24"/>
-          <w:szCs w:val="24"/>
-        </w:rPr>
-      </w:pPr>
-    </w:p>
-    <w:p>
-      <w:pPr>
-        <w:jc w:val="center"/>
-        <w:rPr>
-          <w:rFonts w:hint="default" w:ascii="Source Code Pro Semibold" w:hAnsi="Source Code Pro Semibold" w:cs="Source Code Pro Semibold"/>
-          <w:sz w:val="24"/>
-          <w:szCs w:val="24"/>
-        </w:rPr>
-      </w:pPr>
-      <w:r>
-        <w:rPr>
-          <w:rFonts w:hint="default" w:ascii="Source Code Pro Semibold" w:hAnsi="Source Code Pro Semibold" w:cs="Source Code Pro Semibold"/>
-          <w:sz w:val="24"/>
-          <w:szCs w:val="24"/>
-        </w:rPr>
-        <w:t>SNIP</w:t>
-      </w:r>
-    </w:p>
-    <w:p>
-      <w:pPr>
-        <w:rPr>
-          <w:rFonts w:hint="default" w:ascii="Source Code Pro Semibold" w:hAnsi="Source Code Pro Semibold" w:cs="Source Code Pro Semibold"/>
-          <w:sz w:val="24"/>
-          <w:szCs w:val="24"/>
-        </w:rPr>
-      </w:pPr>
-    </w:p>
-    <w:p>
-      <w:pPr>
-        <w:jc w:val="both"/>
-        <w:rPr>
-          <w:rFonts w:hint="default" w:ascii="Source Code Pro Semibold" w:hAnsi="Source Code Pro Semibold" w:cs="Source Code Pro Semibold"/>
-          <w:b w:val="0"/>
-          <w:bCs w:val="0"/>
-          <w:color w:val="FFFFFF" w:themeColor="background1"/>
-          <w:sz w:val="24"/>
-          <w:szCs w:val="24"/>
-          <w:u w:val="none"/>
-          <w14:textFill>
-            <w14:solidFill>
-              <w14:schemeClr w14:val="bg1"/>
-            </w14:solidFill>
-          </w14:textFill>
-        </w:rPr>
-      </w:pPr>
-      <w:r>
-        <w:rPr>
-          <w:rFonts w:hint="default" w:ascii="Source Code Pro Semibold" w:hAnsi="Source Code Pro Semibold" w:cs="Source Code Pro Semibold"/>
-          <w:b w:val="0"/>
-          <w:bCs w:val="0"/>
-          <w:color w:val="FFFFFF" w:themeColor="background1"/>
-          <w:sz w:val="24"/>
-          <w:szCs w:val="24"/>
-          <w:u w:val="none"/>
-          <w14:textFill>
-            <w14:solidFill>
-              <w14:schemeClr w14:val="bg1"/>
-            </w14:solidFill>
-          </w14:textFill>
-        </w:rPr>
-        <w:t>||^^^^2^^^^||</w:t>
-      </w:r>
-    </w:p>
-    <w:p>
-      <w:pPr>
-        <w:jc w:val="both"/>
-        <w:rPr>
-          <w:rFonts w:hint="default" w:ascii="Source Code Pro Semibold" w:hAnsi="Source Code Pro Semibold" w:cs="Source Code Pro Semibold"/>
-          <w:b w:val="0"/>
-          <w:bCs w:val="0"/>
-          <w:color w:val="FFFFFF" w:themeColor="background1"/>
-          <w:sz w:val="24"/>
-          <w:szCs w:val="24"/>
-          <w:u w:val="none"/>
-          <w14:textFill>
-            <w14:solidFill>
-              <w14:schemeClr w14:val="bg1"/>
-            </w14:solidFill>
-          </w14:textFill>
-        </w:rPr>
-      </w:pPr>
-      <w:r>
-        <w:rPr>
-          <w:rFonts w:hint="default" w:ascii="Source Code Pro Semibold" w:hAnsi="Source Code Pro Semibold" w:cs="Source Code Pro Semibold"/>
-          <w:b w:val="0"/>
-          <w:bCs w:val="0"/>
-          <w:color w:val="FFFFFF" w:themeColor="background1"/>
-          <w:sz w:val="24"/>
-          <w:szCs w:val="24"/>
-          <w:u w:val="none"/>
-          <w14:textFill>
-            <w14:solidFill>
-              <w14:schemeClr w14:val="bg1"/>
-            </w14:solidFill>
-          </w14:textFill>
-        </w:rPr>
-        <w:t>||    A    ||</w:t>
-      </w:r>
-    </w:p>
-    <w:p>
-      <w:pPr>
-        <w:ind w:firstLine="240" w:firstLineChars="100"/>
-        <w:jc w:val="both"/>
-        <w:rPr>
-          <w:rFonts w:hint="default" w:ascii="Source Code Pro Semibold" w:hAnsi="Source Code Pro Semibold" w:cs="Source Code Pro Semibold"/>
-          <w:b w:val="0"/>
-          <w:bCs w:val="0"/>
-          <w:color w:val="FFFFFF" w:themeColor="background1"/>
-          <w:sz w:val="24"/>
-          <w:szCs w:val="24"/>
-          <w14:textFill>
-            <w14:solidFill>
-              <w14:schemeClr w14:val="bg1"/>
-            </w14:solidFill>
-          </w14:textFill>
-        </w:rPr>
-      </w:pPr>
-      <w:r>
-        <w:rPr>
-          <w:rFonts w:hint="default" w:ascii="Source Code Pro Semibold" w:hAnsi="Source Code Pro Semibold" w:cs="Source Code Pro Semibold"/>
-          <w:b w:val="0"/>
-          <w:bCs w:val="0"/>
-          <w:color w:val="FFFFFF" w:themeColor="background1"/>
-          <w:sz w:val="24"/>
-          <w:szCs w:val="24"/>
-          <w:u w:val="none"/>
-          <w14:textFill>
-            <w14:solidFill>
-              <w14:schemeClr w14:val="bg1"/>
-            </w14:solidFill>
-          </w14:textFill>
-        </w:rPr>
-        <w:t>s1.1-[G1.1]</w:t>
-      </w:r>
-    </w:p>
-    <w:p>
-      <w:pPr>
-        <w:jc w:val="both"/>
-        <w:rPr>
-          <w:rFonts w:hint="default" w:ascii="Source Code Pro Semibold" w:hAnsi="Source Code Pro Semibold" w:cs="Source Code Pro Semibold"/>
-          <w:b w:val="0"/>
-          <w:bCs w:val="0"/>
-          <w:color w:val="FFFFFF" w:themeColor="background1"/>
-          <w:sz w:val="24"/>
-          <w:szCs w:val="24"/>
-          <w:u w:val="none"/>
-          <w14:textFill>
-            <w14:solidFill>
-              <w14:schemeClr w14:val="bg1"/>
-            </w14:solidFill>
-          </w14:textFill>
-        </w:rPr>
-      </w:pPr>
-    </w:p>
-    <w:p>
-      <w:pPr>
-        <w:jc w:val="both"/>
-        <w:rPr>
-          <w:rFonts w:hint="default" w:ascii="Source Code Pro Semibold" w:hAnsi="Source Code Pro Semibold" w:cs="Source Code Pro Semibold"/>
-          <w:b w:val="0"/>
-          <w:bCs w:val="0"/>
-          <w:color w:val="FFFFFF" w:themeColor="background1"/>
-          <w:sz w:val="24"/>
-          <w:szCs w:val="24"/>
-          <w:u w:val="none"/>
-          <w14:textFill>
-            <w14:solidFill>
-              <w14:schemeClr w14:val="bg1"/>
-            </w14:solidFill>
-          </w14:textFill>
-        </w:rPr>
-      </w:pPr>
-      <w:r>
-        <w:rPr>
-          <w:rFonts w:hint="default" w:ascii="Source Code Pro Semibold" w:hAnsi="Source Code Pro Semibold" w:cs="Source Code Pro Semibold"/>
-          <w:b w:val="0"/>
-          <w:bCs w:val="0"/>
-          <w:color w:val="FFFFFF" w:themeColor="background1"/>
-          <w:sz w:val="24"/>
-          <w:szCs w:val="24"/>
-          <w:u w:val="none"/>
-          <w14:textFill>
-            <w14:solidFill>
-              <w14:schemeClr w14:val="bg1"/>
-            </w14:solidFill>
-          </w14:textFill>
-        </w:rPr>
-        <w:t>||    B    ||</w:t>
-      </w:r>
-    </w:p>
-    <w:p>
-      <w:pPr>
-        <w:ind w:firstLine="240" w:firstLineChars="100"/>
-        <w:jc w:val="both"/>
-        <w:rPr>
-          <w:rFonts w:hint="default" w:ascii="Source Code Pro Semibold" w:hAnsi="Source Code Pro Semibold" w:cs="Source Code Pro Semibold"/>
-          <w:b w:val="0"/>
-          <w:bCs w:val="0"/>
-          <w:color w:val="FFFFFF" w:themeColor="background1"/>
-          <w:sz w:val="24"/>
-          <w:szCs w:val="24"/>
-          <w:u w:val="none"/>
-          <w14:textFill>
-            <w14:solidFill>
-              <w14:schemeClr w14:val="bg1"/>
-            </w14:solidFill>
-          </w14:textFill>
-        </w:rPr>
-      </w:pPr>
-      <w:r>
-        <w:rPr>
-          <w:rFonts w:hint="default" w:ascii="Source Code Pro Semibold" w:hAnsi="Source Code Pro Semibold" w:cs="Source Code Pro Semibold"/>
-          <w:b w:val="0"/>
-          <w:bCs w:val="0"/>
-          <w:color w:val="FFFFFF" w:themeColor="background1"/>
-          <w:sz w:val="24"/>
-          <w:szCs w:val="24"/>
-          <w:u w:val="none"/>
-          <w14:textFill>
-            <w14:solidFill>
-              <w14:schemeClr w14:val="bg1"/>
-            </w14:solidFill>
-          </w14:textFill>
-        </w:rPr>
-        <w:t>SNIP</w:t>
-      </w:r>
-    </w:p>
-    <w:p>
-      <w:pPr>
-        <w:ind w:firstLine="240" w:firstLineChars="100"/>
-        <w:jc w:val="both"/>
-        <w:rPr>
-          <w:rFonts w:hint="default" w:ascii="Source Code Pro Semibold" w:hAnsi="Source Code Pro Semibold" w:cs="Source Code Pro Semibold"/>
-          <w:b w:val="0"/>
-          <w:bCs w:val="0"/>
-          <w:color w:val="FFFFFF" w:themeColor="background1"/>
-          <w:sz w:val="24"/>
-          <w:szCs w:val="24"/>
-          <w:u w:val="none"/>
-          <w14:textFill>
-            <w14:solidFill>
-              <w14:schemeClr w14:val="bg1"/>
-            </w14:solidFill>
-          </w14:textFill>
-        </w:rPr>
-      </w:pPr>
-      <w:r>
-        <w:rPr>
-          <w:rFonts w:hint="default" w:ascii="Source Code Pro Semibold" w:hAnsi="Source Code Pro Semibold" w:cs="Source Code Pro Semibold"/>
-          <w:b w:val="0"/>
-          <w:bCs w:val="0"/>
-          <w:color w:val="FFFFFF" w:themeColor="background1"/>
-          <w:sz w:val="24"/>
-          <w:szCs w:val="24"/>
-          <w14:textFill>
-            <w14:solidFill>
-              <w14:schemeClr w14:val="bg1"/>
-            </w14:solidFill>
-          </w14:textFill>
-        </w:rPr>
-        <w:t>*</w:t>
-      </w:r>
-      <w:r>
-        <w:rPr>
-          <w:rFonts w:hint="default" w:ascii="Source Code Pro Semibold" w:hAnsi="Source Code Pro Semibold" w:cs="Source Code Pro Semibold"/>
-          <w:b w:val="0"/>
-          <w:bCs w:val="0"/>
-          <w:color w:val="FFFFFF" w:themeColor="background1"/>
-          <w:sz w:val="24"/>
-          <w:szCs w:val="24"/>
-          <w:u w:val="none"/>
-          <w14:textFill>
-            <w14:solidFill>
-              <w14:schemeClr w14:val="bg1"/>
-            </w14:solidFill>
-          </w14:textFill>
-        </w:rPr>
-        <w:t>6db3mdd5-Snip</w:t>
-      </w:r>
-    </w:p>
-    <w:p>
-      <w:pPr>
-        <w:ind w:firstLine="240" w:firstLineChars="100"/>
-        <w:jc w:val="both"/>
-        <w:rPr>
-          <w:rFonts w:hint="default" w:ascii="Source Code Pro Semibold" w:hAnsi="Source Code Pro Semibold" w:cs="Source Code Pro Semibold"/>
-          <w:b w:val="0"/>
-          <w:bCs w:val="0"/>
-          <w:color w:val="FFFFFF" w:themeColor="background1"/>
-          <w:sz w:val="24"/>
-          <w:szCs w:val="24"/>
-          <w:u w:val="none"/>
-          <w14:textFill>
-            <w14:solidFill>
-              <w14:schemeClr w14:val="bg1"/>
-            </w14:solidFill>
-          </w14:textFill>
-        </w:rPr>
-      </w:pPr>
-      <w:r>
-        <w:rPr>
-          <w:rFonts w:hint="default" w:ascii="Source Code Pro Semibold" w:hAnsi="Source Code Pro Semibold" w:cs="Source Code Pro Semibold"/>
-          <w:b w:val="0"/>
-          <w:bCs w:val="0"/>
-          <w:color w:val="FFFFFF" w:themeColor="background1"/>
-          <w:sz w:val="24"/>
-          <w:szCs w:val="24"/>
-          <w:u w:val="none"/>
-          <w14:textFill>
-            <w14:solidFill>
-              <w14:schemeClr w14:val="bg1"/>
-            </w14:solidFill>
-          </w14:textFill>
-        </w:rPr>
-        <w:t>s1.9-[G1.1]</w:t>
-      </w:r>
-    </w:p>
-    <w:p>
-      <w:pPr>
-        <w:ind w:firstLine="240" w:firstLineChars="100"/>
-        <w:jc w:val="both"/>
-        <w:rPr>
-          <w:rFonts w:hint="default" w:ascii="Source Code Pro Semibold" w:hAnsi="Source Code Pro Semibold" w:cs="Source Code Pro Semibold"/>
-          <w:b w:val="0"/>
-          <w:bCs w:val="0"/>
-          <w:color w:val="FFFFFF" w:themeColor="background1"/>
-          <w:sz w:val="24"/>
-          <w:szCs w:val="24"/>
-          <w14:textFill>
-            <w14:solidFill>
-              <w14:schemeClr w14:val="bg1"/>
-            </w14:solidFill>
-          </w14:textFill>
-        </w:rPr>
-      </w:pPr>
-      <w:r>
-        <w:rPr>
-          <w:rFonts w:hint="default" w:ascii="Source Code Pro Semibold" w:hAnsi="Source Code Pro Semibold" w:cs="Source Code Pro Semibold"/>
-          <w:b w:val="0"/>
-          <w:bCs w:val="0"/>
-          <w:color w:val="FFFFFF" w:themeColor="background1"/>
-          <w:sz w:val="24"/>
-          <w:szCs w:val="24"/>
-          <w14:textFill>
-            <w14:solidFill>
-              <w14:schemeClr w14:val="bg1"/>
-            </w14:solidFill>
-          </w14:textFill>
-        </w:rPr>
-        <w:t>This is a description.</w:t>
-      </w:r>
-    </w:p>
-    <w:p>
-      <w:pPr>
-        <w:jc w:val="both"/>
-        <w:rPr>
-          <w:rFonts w:hint="default" w:ascii="Source Code Pro Semibold" w:hAnsi="Source Code Pro Semibold" w:cs="Source Code Pro Semibold"/>
-          <w:b w:val="0"/>
-          <w:bCs w:val="0"/>
-          <w:color w:val="FFFFFF" w:themeColor="background1"/>
-          <w:sz w:val="24"/>
-          <w:szCs w:val="24"/>
-          <w:u w:val="none"/>
-          <w14:textFill>
-            <w14:solidFill>
-              <w14:schemeClr w14:val="bg1"/>
-            </w14:solidFill>
-          </w14:textFill>
-        </w:rPr>
-      </w:pPr>
-    </w:p>
-    <w:p>
-      <w:pPr>
-        <w:jc w:val="both"/>
-        <w:rPr>
-          <w:rFonts w:hint="default" w:ascii="Source Code Pro Semibold" w:hAnsi="Source Code Pro Semibold" w:cs="Source Code Pro Semibold"/>
-          <w:b w:val="0"/>
-          <w:bCs w:val="0"/>
-          <w:color w:val="FFFFFF" w:themeColor="background1"/>
-          <w:sz w:val="24"/>
-          <w:szCs w:val="24"/>
-          <w:u w:val="none"/>
-          <w14:textFill>
-            <w14:solidFill>
-              <w14:schemeClr w14:val="bg1"/>
-            </w14:solidFill>
-          </w14:textFill>
-        </w:rPr>
-      </w:pPr>
-      <w:r>
-        <w:rPr>
-          <w:rFonts w:hint="default" w:ascii="Source Code Pro Semibold" w:hAnsi="Source Code Pro Semibold" w:cs="Source Code Pro Semibold"/>
-          <w:b w:val="0"/>
-          <w:bCs w:val="0"/>
-          <w:color w:val="FFFFFF" w:themeColor="background1"/>
-          <w:sz w:val="24"/>
-          <w:szCs w:val="24"/>
-          <w:u w:val="none"/>
-          <w14:textFill>
-            <w14:solidFill>
-              <w14:schemeClr w14:val="bg1"/>
-            </w14:solidFill>
-          </w14:textFill>
-        </w:rPr>
-        <w:t>||    C    ||</w:t>
-      </w:r>
-    </w:p>
-    <w:p>
-      <w:pPr>
-        <w:jc w:val="both"/>
-        <w:rPr>
-          <w:rFonts w:hint="default" w:ascii="Source Code Pro Semibold" w:hAnsi="Source Code Pro Semibold" w:cs="Source Code Pro Semibold"/>
-          <w:b w:val="0"/>
-          <w:bCs w:val="0"/>
-          <w:color w:val="FFFFFF" w:themeColor="background1"/>
-          <w:sz w:val="24"/>
-          <w:szCs w:val="24"/>
-          <w:u w:val="none"/>
-          <w14:textFill>
-            <w14:solidFill>
-              <w14:schemeClr w14:val="bg1"/>
-            </w14:solidFill>
-          </w14:textFill>
-        </w:rPr>
-      </w:pPr>
-    </w:p>
-    <w:p>
-      <w:pPr>
-        <w:jc w:val="both"/>
-        <w:rPr>
-          <w:rFonts w:hint="default" w:ascii="Source Code Pro Semibold" w:hAnsi="Source Code Pro Semibold" w:cs="Source Code Pro Semibold"/>
-          <w:b w:val="0"/>
-          <w:bCs w:val="0"/>
-          <w:color w:val="FFFFFF" w:themeColor="background1"/>
-          <w:sz w:val="24"/>
-          <w:szCs w:val="24"/>
-          <w:u w:val="none"/>
-          <w14:textFill>
-            <w14:solidFill>
-              <w14:schemeClr w14:val="bg1"/>
-            </w14:solidFill>
-          </w14:textFill>
-        </w:rPr>
-      </w:pPr>
-      <w:r>
-        <w:rPr>
-          <w:rFonts w:hint="default" w:ascii="Source Code Pro Semibold" w:hAnsi="Source Code Pro Semibold" w:cs="Source Code Pro Semibold"/>
-          <w:b w:val="0"/>
-          <w:bCs w:val="0"/>
-          <w:color w:val="FFFFFF" w:themeColor="background1"/>
-          <w:sz w:val="24"/>
-          <w:szCs w:val="24"/>
-          <w:u w:val="none"/>
-          <w14:textFill>
-            <w14:solidFill>
-              <w14:schemeClr w14:val="bg1"/>
-            </w14:solidFill>
-          </w14:textFill>
-        </w:rPr>
-        <w:t>||    D    ||</w:t>
-      </w:r>
-    </w:p>
-    <w:p>
-      <w:pPr>
-        <w:jc w:val="both"/>
-        <w:rPr>
-          <w:rFonts w:hint="default" w:ascii="Source Code Pro Semibold" w:hAnsi="Source Code Pro Semibold" w:cs="Source Code Pro Semibold"/>
-          <w:b w:val="0"/>
-          <w:bCs w:val="0"/>
-          <w:color w:val="FFFFFF" w:themeColor="background1"/>
-          <w:sz w:val="24"/>
-          <w:szCs w:val="24"/>
-          <w:u w:val="none"/>
-          <w14:textFill>
-            <w14:solidFill>
-              <w14:schemeClr w14:val="bg1"/>
-            </w14:solidFill>
-          </w14:textFill>
-        </w:rPr>
-      </w:pPr>
-    </w:p>
-    <w:p>
-      <w:pPr>
-        <w:jc w:val="both"/>
-        <w:rPr>
-          <w:rFonts w:hint="default" w:ascii="Source Code Pro Semibold" w:hAnsi="Source Code Pro Semibold" w:cs="Source Code Pro Semibold"/>
-          <w:b w:val="0"/>
-          <w:bCs w:val="0"/>
-          <w:color w:val="FFFFFF" w:themeColor="background1"/>
-          <w:sz w:val="24"/>
-          <w:szCs w:val="24"/>
-          <w:u w:val="none"/>
-          <w14:textFill>
-            <w14:solidFill>
-              <w14:schemeClr w14:val="bg1"/>
-            </w14:solidFill>
-          </w14:textFill>
-        </w:rPr>
-      </w:pPr>
-      <w:r>
-        <w:rPr>
-          <w:rFonts w:hint="default" w:ascii="Source Code Pro Semibold" w:hAnsi="Source Code Pro Semibold" w:cs="Source Code Pro Semibold"/>
-          <w:b w:val="0"/>
-          <w:bCs w:val="0"/>
-          <w:color w:val="FFFFFF" w:themeColor="background1"/>
-          <w:sz w:val="24"/>
-          <w:szCs w:val="24"/>
-          <w:u w:val="none"/>
-          <w14:textFill>
-            <w14:solidFill>
-              <w14:schemeClr w14:val="bg1"/>
-            </w14:solidFill>
-          </w14:textFill>
-        </w:rPr>
-        <w:t>||    E    ||</w:t>
-      </w:r>
-    </w:p>
-    <w:p>
-      <w:pPr>
-        <w:jc w:val="both"/>
-        <w:rPr>
-          <w:rFonts w:hint="default" w:ascii="Source Code Pro Semibold" w:hAnsi="Source Code Pro Semibold" w:cs="Source Code Pro Semibold"/>
-          <w:b w:val="0"/>
-          <w:bCs w:val="0"/>
-          <w:color w:val="FFFFFF" w:themeColor="background1"/>
-          <w:sz w:val="24"/>
-          <w:szCs w:val="24"/>
-          <w:u w:val="none"/>
-          <w14:textFill>
-            <w14:solidFill>
-              <w14:schemeClr w14:val="bg1"/>
-            </w14:solidFill>
-          </w14:textFill>
-        </w:rPr>
-      </w:pPr>
-    </w:p>
-    <w:p>
-      <w:pPr>
-        <w:rPr>
-          <w:rFonts w:hint="default" w:ascii="Source Code Pro Semibold" w:hAnsi="Source Code Pro Semibold" w:cs="Source Code Pro Semibold"/>
-          <w:b w:val="0"/>
-          <w:bCs w:val="0"/>
-          <w:sz w:val="24"/>
-          <w:szCs w:val="24"/>
-        </w:rPr>
-      </w:pPr>
     </w:p>
     <w:sectPr>
       <w:pgSz w:w="11906" w:h="16838"/>
